--- a/python-training-courses/docs/python-foundation-interactive-sessions.docx
+++ b/python-training-courses/docs/python-foundation-interactive-sessions.docx
@@ -16706,13 +16706,7 @@
           </w:tcPr>
           <w:p>
             <w:r>
-              <w:t xml:space="preserve">This is just a technical topic that you need to be aware of at a </w:t>
-            </w:r>
-            <w:r>
-              <w:t xml:space="preserve">very </w:t>
-            </w:r>
-            <w:r>
-              <w:t>high level.</w:t>
+              <w:t>This is just a technical topic that you need to be aware of at a very high level.</w:t>
             </w:r>
           </w:p>
           <w:p/>
@@ -17396,6 +17390,46 @@
               <w:rPr>
                 <w:rFonts w:ascii="Arial" w:hAnsi="Arial" w:cs="Arial"/>
               </w:rPr>
+              <w:t>Nested Functions</w:t>
+            </w:r>
+          </w:p>
+          <w:p>
+            <w:pPr>
+              <w:rPr>
+                <w:rFonts w:ascii="Arial" w:hAnsi="Arial" w:cs="Arial"/>
+              </w:rPr>
+            </w:pPr>
+          </w:p>
+          <w:p>
+            <w:pPr>
+              <w:rPr>
+                <w:rFonts w:ascii="Arial" w:hAnsi="Arial" w:cs="Arial"/>
+              </w:rPr>
+            </w:pPr>
+            <w:r>
+              <w:rPr>
+                <w:rFonts w:ascii="Arial" w:hAnsi="Arial" w:cs="Arial"/>
+              </w:rPr>
+              <w:t xml:space="preserve">Closures </w:t>
+            </w:r>
+          </w:p>
+          <w:p>
+            <w:pPr>
+              <w:rPr>
+                <w:rFonts w:ascii="Arial" w:hAnsi="Arial" w:cs="Arial"/>
+              </w:rPr>
+            </w:pPr>
+          </w:p>
+          <w:p>
+            <w:pPr>
+              <w:rPr>
+                <w:rFonts w:ascii="Arial" w:hAnsi="Arial" w:cs="Arial"/>
+              </w:rPr>
+            </w:pPr>
+            <w:r>
+              <w:rPr>
+                <w:rFonts w:ascii="Arial" w:hAnsi="Arial" w:cs="Arial"/>
+              </w:rPr>
               <w:t>Function decorators</w:t>
             </w:r>
           </w:p>
@@ -17419,8 +17453,79 @@
                 <w:sz w:val="24"/>
                 <w:szCs w:val="24"/>
               </w:rPr>
-              <w:t xml:space="preserve">Functions are first class objects in Python, This means that they can be passed around and used like any other python object. </w:t>
-            </w:r>
+              <w:t>Functions are</w:t>
+            </w:r>
+            <w:r>
+              <w:rPr>
+                <w:rFonts w:ascii="Arial" w:hAnsi="Arial" w:cs="Arial"/>
+                <w:sz w:val="24"/>
+                <w:szCs w:val="24"/>
+              </w:rPr>
+              <w:t xml:space="preserve"> first class objects in Python. </w:t>
+            </w:r>
+          </w:p>
+          <w:p>
+            <w:pPr>
+              <w:rPr>
+                <w:rFonts w:ascii="Arial" w:hAnsi="Arial" w:cs="Arial"/>
+                <w:sz w:val="24"/>
+                <w:szCs w:val="24"/>
+              </w:rPr>
+            </w:pPr>
+          </w:p>
+          <w:p>
+            <w:pPr>
+              <w:rPr>
+                <w:rFonts w:ascii="Arial" w:hAnsi="Arial" w:cs="Arial"/>
+                <w:sz w:val="24"/>
+                <w:szCs w:val="24"/>
+              </w:rPr>
+            </w:pPr>
+            <w:r>
+              <w:rPr>
+                <w:rFonts w:ascii="Arial" w:hAnsi="Arial" w:cs="Arial"/>
+                <w:sz w:val="24"/>
+                <w:szCs w:val="24"/>
+              </w:rPr>
+              <w:t xml:space="preserve">This means that they can be passed around and used like any other python object. </w:t>
+            </w:r>
+          </w:p>
+          <w:p>
+            <w:pPr>
+              <w:rPr>
+                <w:rFonts w:ascii="Arial" w:hAnsi="Arial" w:cs="Arial"/>
+                <w:sz w:val="24"/>
+                <w:szCs w:val="24"/>
+              </w:rPr>
+            </w:pPr>
+          </w:p>
+          <w:p>
+            <w:pPr>
+              <w:rPr>
+                <w:rFonts w:ascii="Arial" w:hAnsi="Arial" w:cs="Arial"/>
+                <w:sz w:val="24"/>
+                <w:szCs w:val="24"/>
+              </w:rPr>
+            </w:pPr>
+            <w:r>
+              <w:rPr>
+                <w:rFonts w:ascii="Arial" w:hAnsi="Arial" w:cs="Arial"/>
+                <w:sz w:val="24"/>
+                <w:szCs w:val="24"/>
+              </w:rPr>
+              <w:t xml:space="preserve">Functions can be passed as arguments. Returned as arguments from functions. </w:t>
+            </w:r>
+          </w:p>
+          <w:p>
+            <w:pPr>
+              <w:rPr>
+                <w:rFonts w:ascii="Arial" w:hAnsi="Arial" w:cs="Arial"/>
+                <w:sz w:val="24"/>
+                <w:szCs w:val="24"/>
+              </w:rPr>
+            </w:pPr>
+            <w:bookmarkStart w:id="2" w:name="_GoBack"/>
+            <w:bookmarkEnd w:id="2"/>
           </w:p>
         </w:tc>
         <w:tc>
@@ -17480,6 +17585,201 @@
           </w:tcPr>
           <w:p>
             <w:pPr>
+              <w:rPr>
+                <w:rFonts w:ascii="Arial" w:hAnsi="Arial" w:cs="Arial"/>
+                <w:sz w:val="24"/>
+                <w:szCs w:val="24"/>
+              </w:rPr>
+            </w:pPr>
+          </w:p>
+          <w:p>
+            <w:pPr>
+              <w:rPr>
+                <w:rFonts w:ascii="Arial" w:hAnsi="Arial" w:cs="Arial"/>
+                <w:sz w:val="24"/>
+                <w:szCs w:val="24"/>
+              </w:rPr>
+            </w:pPr>
+            <w:r>
+              <w:rPr>
+                <w:rFonts w:ascii="Arial" w:hAnsi="Arial" w:cs="Arial"/>
+                <w:sz w:val="24"/>
+                <w:szCs w:val="24"/>
+              </w:rPr>
+              <w:t>Playing around with functi</w:t>
+            </w:r>
+            <w:r>
+              <w:rPr>
+                <w:rFonts w:ascii="Arial" w:hAnsi="Arial" w:cs="Arial"/>
+                <w:sz w:val="24"/>
+                <w:szCs w:val="24"/>
+              </w:rPr>
+              <w:t xml:space="preserve">ons. Creating really weird code. </w:t>
+            </w:r>
+          </w:p>
+          <w:p>
+            <w:pPr>
+              <w:rPr>
+                <w:rFonts w:ascii="Arial" w:hAnsi="Arial" w:cs="Arial"/>
+                <w:sz w:val="24"/>
+                <w:szCs w:val="24"/>
+              </w:rPr>
+            </w:pPr>
+          </w:p>
+          <w:p>
+            <w:pPr>
+              <w:pStyle w:val="ListParagraph"/>
+              <w:numPr>
+                <w:ilvl w:val="0"/>
+                <w:numId w:val="45"/>
+              </w:numPr>
+              <w:rPr>
+                <w:rFonts w:ascii="Arial" w:hAnsi="Arial" w:cs="Arial"/>
+                <w:sz w:val="24"/>
+                <w:szCs w:val="24"/>
+              </w:rPr>
+            </w:pPr>
+            <w:r>
+              <w:rPr>
+                <w:rFonts w:ascii="Arial" w:hAnsi="Arial" w:cs="Arial"/>
+                <w:sz w:val="24"/>
+                <w:szCs w:val="24"/>
+              </w:rPr>
+              <w:t>func_with_decorators_00</w:t>
+            </w:r>
+            <w:r>
+              <w:rPr>
+                <w:rFonts w:ascii="Arial" w:hAnsi="Arial" w:cs="Arial"/>
+                <w:sz w:val="24"/>
+                <w:szCs w:val="24"/>
+              </w:rPr>
+              <w:t>1.py</w:t>
+            </w:r>
+          </w:p>
+          <w:p>
+            <w:pPr>
+              <w:pStyle w:val="ListParagraph"/>
+              <w:numPr>
+                <w:ilvl w:val="0"/>
+                <w:numId w:val="45"/>
+              </w:numPr>
+              <w:rPr>
+                <w:rFonts w:ascii="Arial" w:hAnsi="Arial" w:cs="Arial"/>
+                <w:sz w:val="24"/>
+                <w:szCs w:val="24"/>
+              </w:rPr>
+            </w:pPr>
+            <w:r>
+              <w:rPr>
+                <w:rFonts w:ascii="Arial" w:hAnsi="Arial" w:cs="Arial"/>
+                <w:sz w:val="24"/>
+                <w:szCs w:val="24"/>
+              </w:rPr>
+              <w:t>func_with_decorators_00</w:t>
+            </w:r>
+            <w:r>
+              <w:rPr>
+                <w:rFonts w:ascii="Arial" w:hAnsi="Arial" w:cs="Arial"/>
+                <w:sz w:val="24"/>
+                <w:szCs w:val="24"/>
+              </w:rPr>
+              <w:t>2.py</w:t>
+            </w:r>
+          </w:p>
+          <w:p>
+            <w:pPr>
+              <w:pStyle w:val="ListParagraph"/>
+              <w:numPr>
+                <w:ilvl w:val="0"/>
+                <w:numId w:val="45"/>
+              </w:numPr>
+              <w:rPr>
+                <w:rFonts w:ascii="Arial" w:hAnsi="Arial" w:cs="Arial"/>
+                <w:sz w:val="24"/>
+                <w:szCs w:val="24"/>
+              </w:rPr>
+            </w:pPr>
+            <w:r>
+              <w:rPr>
+                <w:rFonts w:ascii="Arial" w:hAnsi="Arial" w:cs="Arial"/>
+                <w:sz w:val="24"/>
+                <w:szCs w:val="24"/>
+              </w:rPr>
+              <w:lastRenderedPageBreak/>
+              <w:t>func_with_decorators_00</w:t>
+            </w:r>
+            <w:r>
+              <w:rPr>
+                <w:rFonts w:ascii="Arial" w:hAnsi="Arial" w:cs="Arial"/>
+                <w:sz w:val="24"/>
+                <w:szCs w:val="24"/>
+              </w:rPr>
+              <w:t>3.py</w:t>
+            </w:r>
+          </w:p>
+          <w:p>
+            <w:pPr>
+              <w:pStyle w:val="ListParagraph"/>
+              <w:numPr>
+                <w:ilvl w:val="0"/>
+                <w:numId w:val="45"/>
+              </w:numPr>
+              <w:rPr>
+                <w:rFonts w:ascii="Arial" w:hAnsi="Arial" w:cs="Arial"/>
+                <w:sz w:val="24"/>
+                <w:szCs w:val="24"/>
+              </w:rPr>
+            </w:pPr>
+            <w:r>
+              <w:rPr>
+                <w:rFonts w:ascii="Arial" w:hAnsi="Arial" w:cs="Arial"/>
+                <w:sz w:val="24"/>
+                <w:szCs w:val="24"/>
+              </w:rPr>
+              <w:t>func_with_decorators_00</w:t>
+            </w:r>
+            <w:r>
+              <w:rPr>
+                <w:rFonts w:ascii="Arial" w:hAnsi="Arial" w:cs="Arial"/>
+                <w:sz w:val="24"/>
+                <w:szCs w:val="24"/>
+              </w:rPr>
+              <w:t>4.py</w:t>
+            </w:r>
+          </w:p>
+          <w:p>
+            <w:pPr>
+              <w:pStyle w:val="ListParagraph"/>
+              <w:numPr>
+                <w:ilvl w:val="0"/>
+                <w:numId w:val="45"/>
+              </w:numPr>
+              <w:rPr>
+                <w:rFonts w:ascii="Arial" w:hAnsi="Arial" w:cs="Arial"/>
+                <w:sz w:val="24"/>
+                <w:szCs w:val="24"/>
+              </w:rPr>
+            </w:pPr>
+            <w:r>
+              <w:rPr>
+                <w:rFonts w:ascii="Arial" w:hAnsi="Arial" w:cs="Arial"/>
+                <w:sz w:val="24"/>
+                <w:szCs w:val="24"/>
+              </w:rPr>
+              <w:t>func_with_decorators_00</w:t>
+            </w:r>
+            <w:r>
+              <w:rPr>
+                <w:rFonts w:ascii="Arial" w:hAnsi="Arial" w:cs="Arial"/>
+                <w:sz w:val="24"/>
+                <w:szCs w:val="24"/>
+              </w:rPr>
+              <w:t>5.py</w:t>
+            </w:r>
+          </w:p>
+          <w:p>
+            <w:pPr>
+              <w:pStyle w:val="ListParagraph"/>
               <w:rPr>
                 <w:rFonts w:ascii="Arial" w:hAnsi="Arial" w:cs="Arial"/>
                 <w:sz w:val="24"/>
@@ -17649,11 +17949,11 @@
       <w:pPr>
         <w:pStyle w:val="Heading1"/>
       </w:pPr>
-      <w:bookmarkStart w:id="2" w:name="_Toc12276623"/>
+      <w:bookmarkStart w:id="3" w:name="_Toc12276623"/>
       <w:r>
         <w:t>ADVANCED PYTHON TOPICS</w:t>
       </w:r>
-      <w:bookmarkEnd w:id="2"/>
+      <w:bookmarkEnd w:id="3"/>
       <w:r>
         <w:t xml:space="preserve"> </w:t>
       </w:r>
@@ -18074,8 +18374,6 @@
               </w:rPr>
               <w:t>CONCURRENCY</w:t>
             </w:r>
-            <w:bookmarkStart w:id="3" w:name="_GoBack"/>
-            <w:bookmarkEnd w:id="3"/>
           </w:p>
         </w:tc>
         <w:tc>
@@ -18148,7 +18446,15 @@
                 <w:rFonts w:ascii="Arial" w:hAnsi="Arial" w:cs="Arial"/>
                 <w:b/>
               </w:rPr>
-              <w:t>Iterators, Generators, itertools</w:t>
+              <w:t xml:space="preserve">Iterators, Generators, </w:t>
+            </w:r>
+            <w:r>
+              <w:rPr>
+                <w:rFonts w:ascii="Arial" w:hAnsi="Arial" w:cs="Arial"/>
+                <w:b/>
+              </w:rPr>
+              <w:lastRenderedPageBreak/>
+              <w:t>itertools</w:t>
             </w:r>
           </w:p>
           <w:p>
@@ -18220,24 +18526,107 @@
           </w:tcPr>
           <w:p>
             <w:pPr>
-              <w:pStyle w:val="Heading1"/>
-              <w:numPr>
-                <w:ilvl w:val="0"/>
-                <w:numId w:val="0"/>
-              </w:numPr>
-              <w:shd w:val="clear" w:color="auto" w:fill="FFFFFF"/>
-              <w:spacing w:after="150" w:line="277" w:lineRule="atLeast"/>
-              <w:ind w:left="432" w:hanging="432"/>
-              <w:outlineLvl w:val="0"/>
-              <w:rPr>
-                <w:rFonts w:ascii="Open Sans" w:hAnsi="Open Sans"/>
-                <w:b/>
-                <w:bCs/>
-                <w:color w:val="444444"/>
-                <w:sz w:val="38"/>
-                <w:szCs w:val="38"/>
-              </w:rPr>
-            </w:pPr>
+              <w:rPr>
+                <w:rFonts w:ascii="Arial" w:hAnsi="Arial" w:cs="Arial"/>
+                <w:b/>
+              </w:rPr>
+            </w:pPr>
+            <w:r>
+              <w:rPr>
+                <w:rFonts w:ascii="Arial" w:hAnsi="Arial" w:cs="Arial"/>
+                <w:b/>
+              </w:rPr>
+              <w:lastRenderedPageBreak/>
+              <w:t>Cryptography</w:t>
+            </w:r>
+          </w:p>
+        </w:tc>
+        <w:tc>
+          <w:tcPr>
+            <w:tcW w:w="1842" w:type="dxa"/>
+            <w:shd w:val="clear" w:color="auto" w:fill="FFFFFF" w:themeFill="background1"/>
+          </w:tcPr>
+          <w:p>
+            <w:pPr>
+              <w:rPr>
+                <w:rFonts w:ascii="Arial" w:hAnsi="Arial" w:cs="Arial"/>
+              </w:rPr>
+            </w:pPr>
+          </w:p>
+        </w:tc>
+        <w:tc>
+          <w:tcPr>
+            <w:tcW w:w="5464" w:type="dxa"/>
+            <w:shd w:val="clear" w:color="auto" w:fill="FFFFFF" w:themeFill="background1"/>
+          </w:tcPr>
+          <w:p>
+            <w:pPr>
+              <w:spacing w:before="100" w:beforeAutospacing="1" w:after="100" w:afterAutospacing="1"/>
+              <w:rPr>
+                <w:rFonts w:ascii="Arial" w:hAnsi="Arial" w:cs="Arial"/>
+                <w:sz w:val="24"/>
+                <w:szCs w:val="24"/>
+              </w:rPr>
+            </w:pPr>
+          </w:p>
+        </w:tc>
+        <w:tc>
+          <w:tcPr>
+            <w:tcW w:w="3892" w:type="dxa"/>
+            <w:shd w:val="clear" w:color="auto" w:fill="FFFFFF" w:themeFill="background1"/>
+          </w:tcPr>
+          <w:p/>
+        </w:tc>
+        <w:tc>
+          <w:tcPr>
+            <w:tcW w:w="2092" w:type="dxa"/>
+            <w:shd w:val="clear" w:color="auto" w:fill="FFFFFF" w:themeFill="background1"/>
+          </w:tcPr>
+          <w:p>
+            <w:pPr>
+              <w:rPr>
+                <w:rFonts w:ascii="Arial" w:hAnsi="Arial" w:cs="Arial"/>
+                <w:sz w:val="18"/>
+                <w:szCs w:val="18"/>
+              </w:rPr>
+            </w:pPr>
+          </w:p>
+        </w:tc>
+      </w:tr>
+      <w:tr>
+        <w:tc>
+          <w:tcPr>
+            <w:tcW w:w="1668" w:type="dxa"/>
+            <w:shd w:val="clear" w:color="auto" w:fill="FFFFFF" w:themeFill="background1"/>
+          </w:tcPr>
+          <w:p>
+            <w:pPr>
+              <w:rPr>
+                <w:rFonts w:ascii="Arial" w:hAnsi="Arial" w:cs="Arial"/>
+                <w:b/>
+              </w:rPr>
+            </w:pPr>
+            <w:r>
+              <w:rPr>
+                <w:rFonts w:ascii="Arial" w:hAnsi="Arial" w:cs="Arial"/>
+                <w:b/>
+              </w:rPr>
+              <w:t>Single Sign</w:t>
+            </w:r>
+            <w:r>
+              <w:rPr>
+                <w:rFonts w:ascii="Arial" w:hAnsi="Arial" w:cs="Arial"/>
+                <w:b/>
+              </w:rPr>
+              <w:t>-</w:t>
+            </w:r>
+            <w:r>
+              <w:rPr>
+                <w:rFonts w:ascii="Arial" w:hAnsi="Arial" w:cs="Arial"/>
+                <w:b/>
+              </w:rPr>
+              <w:t xml:space="preserve"> on </w:t>
+            </w:r>
           </w:p>
         </w:tc>
         <w:tc>
@@ -18400,7 +18789,7 @@
       <w:rPr>
         <w:noProof/>
       </w:rPr>
-      <w:t>25</w:t>
+      <w:t>26</w:t>
     </w:r>
     <w:r>
       <w:rPr>
@@ -18465,7 +18854,7 @@
         <v:path o:extrusionok="f" gradientshapeok="t" o:connecttype="rect"/>
         <o:lock v:ext="edit" aspectratio="t"/>
       </v:shapetype>
-      <v:shape id="_x0000_i1032" type="#_x0000_t75" style="width:11.55pt;height:11.55pt" o:bullet="t">
+      <v:shape id="_x0000_i1028" type="#_x0000_t75" style="width:11.25pt;height:11.25pt" o:bullet="t">
         <v:imagedata r:id="rId1" o:title="mso68AA"/>
       </v:shape>
     </w:pict>
@@ -22219,6 +22608,119 @@
     </w:lvl>
   </w:abstractNum>
   <w:abstractNum w:abstractNumId="33" w15:restartNumberingAfterBreak="0">
+    <w:nsid w:val="56ED139A"/>
+    <w:multiLevelType w:val="hybridMultilevel"/>
+    <w:tmpl w:val="65503688"/>
+    <w:lvl w:ilvl="0" w:tplc="40090001">
+      <w:start w:val="1"/>
+      <w:numFmt w:val="bullet"/>
+      <w:lvlText w:val=""/>
+      <w:lvlJc w:val="left"/>
+      <w:pPr>
+        <w:ind w:left="720" w:hanging="360"/>
+      </w:pPr>
+      <w:rPr>
+        <w:rFonts w:ascii="Symbol" w:hAnsi="Symbol" w:hint="default"/>
+      </w:rPr>
+    </w:lvl>
+    <w:lvl w:ilvl="1" w:tplc="40090003" w:tentative="1">
+      <w:start w:val="1"/>
+      <w:numFmt w:val="bullet"/>
+      <w:lvlText w:val="o"/>
+      <w:lvlJc w:val="left"/>
+      <w:pPr>
+        <w:ind w:left="1440" w:hanging="360"/>
+      </w:pPr>
+      <w:rPr>
+        <w:rFonts w:ascii="Courier New" w:hAnsi="Courier New" w:cs="Courier New" w:hint="default"/>
+      </w:rPr>
+    </w:lvl>
+    <w:lvl w:ilvl="2" w:tplc="40090005" w:tentative="1">
+      <w:start w:val="1"/>
+      <w:numFmt w:val="bullet"/>
+      <w:lvlText w:val=""/>
+      <w:lvlJc w:val="left"/>
+      <w:pPr>
+        <w:ind w:left="2160" w:hanging="360"/>
+      </w:pPr>
+      <w:rPr>
+        <w:rFonts w:ascii="Wingdings" w:hAnsi="Wingdings" w:hint="default"/>
+      </w:rPr>
+    </w:lvl>
+    <w:lvl w:ilvl="3" w:tplc="40090001" w:tentative="1">
+      <w:start w:val="1"/>
+      <w:numFmt w:val="bullet"/>
+      <w:lvlText w:val=""/>
+      <w:lvlJc w:val="left"/>
+      <w:pPr>
+        <w:ind w:left="2880" w:hanging="360"/>
+      </w:pPr>
+      <w:rPr>
+        <w:rFonts w:ascii="Symbol" w:hAnsi="Symbol" w:hint="default"/>
+      </w:rPr>
+    </w:lvl>
+    <w:lvl w:ilvl="4" w:tplc="40090003" w:tentative="1">
+      <w:start w:val="1"/>
+      <w:numFmt w:val="bullet"/>
+      <w:lvlText w:val="o"/>
+      <w:lvlJc w:val="left"/>
+      <w:pPr>
+        <w:ind w:left="3600" w:hanging="360"/>
+      </w:pPr>
+      <w:rPr>
+        <w:rFonts w:ascii="Courier New" w:hAnsi="Courier New" w:cs="Courier New" w:hint="default"/>
+      </w:rPr>
+    </w:lvl>
+    <w:lvl w:ilvl="5" w:tplc="40090005" w:tentative="1">
+      <w:start w:val="1"/>
+      <w:numFmt w:val="bullet"/>
+      <w:lvlText w:val=""/>
+      <w:lvlJc w:val="left"/>
+      <w:pPr>
+        <w:ind w:left="4320" w:hanging="360"/>
+      </w:pPr>
+      <w:rPr>
+        <w:rFonts w:ascii="Wingdings" w:hAnsi="Wingdings" w:hint="default"/>
+      </w:rPr>
+    </w:lvl>
+    <w:lvl w:ilvl="6" w:tplc="40090001" w:tentative="1">
+      <w:start w:val="1"/>
+      <w:numFmt w:val="bullet"/>
+      <w:lvlText w:val=""/>
+      <w:lvlJc w:val="left"/>
+      <w:pPr>
+        <w:ind w:left="5040" w:hanging="360"/>
+      </w:pPr>
+      <w:rPr>
+        <w:rFonts w:ascii="Symbol" w:hAnsi="Symbol" w:hint="default"/>
+      </w:rPr>
+    </w:lvl>
+    <w:lvl w:ilvl="7" w:tplc="40090003" w:tentative="1">
+      <w:start w:val="1"/>
+      <w:numFmt w:val="bullet"/>
+      <w:lvlText w:val="o"/>
+      <w:lvlJc w:val="left"/>
+      <w:pPr>
+        <w:ind w:left="5760" w:hanging="360"/>
+      </w:pPr>
+      <w:rPr>
+        <w:rFonts w:ascii="Courier New" w:hAnsi="Courier New" w:cs="Courier New" w:hint="default"/>
+      </w:rPr>
+    </w:lvl>
+    <w:lvl w:ilvl="8" w:tplc="40090005" w:tentative="1">
+      <w:start w:val="1"/>
+      <w:numFmt w:val="bullet"/>
+      <w:lvlText w:val=""/>
+      <w:lvlJc w:val="left"/>
+      <w:pPr>
+        <w:ind w:left="6480" w:hanging="360"/>
+      </w:pPr>
+      <w:rPr>
+        <w:rFonts w:ascii="Wingdings" w:hAnsi="Wingdings" w:hint="default"/>
+      </w:rPr>
+    </w:lvl>
+  </w:abstractNum>
+  <w:abstractNum w:abstractNumId="34" w15:restartNumberingAfterBreak="0">
     <w:nsid w:val="581316B4"/>
     <w:multiLevelType w:val="hybridMultilevel"/>
     <w:tmpl w:val="53D22332"/>
@@ -22331,7 +22833,7 @@
       </w:rPr>
     </w:lvl>
   </w:abstractNum>
-  <w:abstractNum w:abstractNumId="34" w15:restartNumberingAfterBreak="0">
+  <w:abstractNum w:abstractNumId="35" w15:restartNumberingAfterBreak="0">
     <w:nsid w:val="5E0938B5"/>
     <w:multiLevelType w:val="hybridMultilevel"/>
     <w:tmpl w:val="57EC5264"/>
@@ -22444,7 +22946,7 @@
       </w:rPr>
     </w:lvl>
   </w:abstractNum>
-  <w:abstractNum w:abstractNumId="35" w15:restartNumberingAfterBreak="0">
+  <w:abstractNum w:abstractNumId="36" w15:restartNumberingAfterBreak="0">
     <w:nsid w:val="61A00E9D"/>
     <w:multiLevelType w:val="hybridMultilevel"/>
     <w:tmpl w:val="7EBEB34C"/>
@@ -22557,7 +23059,7 @@
       </w:rPr>
     </w:lvl>
   </w:abstractNum>
-  <w:abstractNum w:abstractNumId="36" w15:restartNumberingAfterBreak="0">
+  <w:abstractNum w:abstractNumId="37" w15:restartNumberingAfterBreak="0">
     <w:nsid w:val="64293B5D"/>
     <w:multiLevelType w:val="hybridMultilevel"/>
     <w:tmpl w:val="B1FA41C2"/>
@@ -22670,7 +23172,7 @@
       </w:rPr>
     </w:lvl>
   </w:abstractNum>
-  <w:abstractNum w:abstractNumId="37" w15:restartNumberingAfterBreak="0">
+  <w:abstractNum w:abstractNumId="38" w15:restartNumberingAfterBreak="0">
     <w:nsid w:val="6538576B"/>
     <w:multiLevelType w:val="hybridMultilevel"/>
     <w:tmpl w:val="BEE6FD00"/>
@@ -22783,7 +23285,7 @@
       </w:rPr>
     </w:lvl>
   </w:abstractNum>
-  <w:abstractNum w:abstractNumId="38" w15:restartNumberingAfterBreak="0">
+  <w:abstractNum w:abstractNumId="39" w15:restartNumberingAfterBreak="0">
     <w:nsid w:val="692A2BE1"/>
     <w:multiLevelType w:val="hybridMultilevel"/>
     <w:tmpl w:val="0BEEFAE0"/>
@@ -22896,7 +23398,7 @@
       </w:rPr>
     </w:lvl>
   </w:abstractNum>
-  <w:abstractNum w:abstractNumId="39" w15:restartNumberingAfterBreak="0">
+  <w:abstractNum w:abstractNumId="40" w15:restartNumberingAfterBreak="0">
     <w:nsid w:val="6E2C6FF5"/>
     <w:multiLevelType w:val="hybridMultilevel"/>
     <w:tmpl w:val="574C6BF0"/>
@@ -23009,7 +23511,7 @@
       </w:rPr>
     </w:lvl>
   </w:abstractNum>
-  <w:abstractNum w:abstractNumId="40" w15:restartNumberingAfterBreak="0">
+  <w:abstractNum w:abstractNumId="41" w15:restartNumberingAfterBreak="0">
     <w:nsid w:val="72410500"/>
     <w:multiLevelType w:val="hybridMultilevel"/>
     <w:tmpl w:val="1FE85BB6"/>
@@ -23122,7 +23624,7 @@
       </w:rPr>
     </w:lvl>
   </w:abstractNum>
-  <w:abstractNum w:abstractNumId="41" w15:restartNumberingAfterBreak="0">
+  <w:abstractNum w:abstractNumId="42" w15:restartNumberingAfterBreak="0">
     <w:nsid w:val="774600B2"/>
     <w:multiLevelType w:val="hybridMultilevel"/>
     <w:tmpl w:val="9FF6474C"/>
@@ -23235,7 +23737,7 @@
       </w:rPr>
     </w:lvl>
   </w:abstractNum>
-  <w:abstractNum w:abstractNumId="42" w15:restartNumberingAfterBreak="0">
+  <w:abstractNum w:abstractNumId="43" w15:restartNumberingAfterBreak="0">
     <w:nsid w:val="77EA2EA8"/>
     <w:multiLevelType w:val="hybridMultilevel"/>
     <w:tmpl w:val="4838F316"/>
@@ -23348,7 +23850,7 @@
       </w:rPr>
     </w:lvl>
   </w:abstractNum>
-  <w:abstractNum w:abstractNumId="43" w15:restartNumberingAfterBreak="0">
+  <w:abstractNum w:abstractNumId="44" w15:restartNumberingAfterBreak="0">
     <w:nsid w:val="7AD35205"/>
     <w:multiLevelType w:val="hybridMultilevel"/>
     <w:tmpl w:val="A2D445AC"/>
@@ -23462,16 +23964,16 @@
     </w:lvl>
   </w:abstractNum>
   <w:num w:numId="1">
-    <w:abstractNumId w:val="38"/>
+    <w:abstractNumId w:val="39"/>
   </w:num>
   <w:num w:numId="2">
     <w:abstractNumId w:val="8"/>
   </w:num>
   <w:num w:numId="3">
-    <w:abstractNumId w:val="40"/>
+    <w:abstractNumId w:val="41"/>
   </w:num>
   <w:num w:numId="4">
-    <w:abstractNumId w:val="39"/>
+    <w:abstractNumId w:val="40"/>
   </w:num>
   <w:num w:numId="5">
     <w:abstractNumId w:val="0"/>
@@ -23483,7 +23985,7 @@
     <w:abstractNumId w:val="29"/>
   </w:num>
   <w:num w:numId="8">
-    <w:abstractNumId w:val="33"/>
+    <w:abstractNumId w:val="34"/>
   </w:num>
   <w:num w:numId="9">
     <w:abstractNumId w:val="7"/>
@@ -23492,7 +23994,7 @@
     <w:abstractNumId w:val="2"/>
   </w:num>
   <w:num w:numId="11">
-    <w:abstractNumId w:val="42"/>
+    <w:abstractNumId w:val="43"/>
   </w:num>
   <w:num w:numId="12">
     <w:abstractNumId w:val="21"/>
@@ -23528,22 +24030,22 @@
     <w:abstractNumId w:val="22"/>
   </w:num>
   <w:num w:numId="23">
-    <w:abstractNumId w:val="34"/>
+    <w:abstractNumId w:val="35"/>
   </w:num>
   <w:num w:numId="24">
-    <w:abstractNumId w:val="36"/>
+    <w:abstractNumId w:val="37"/>
   </w:num>
   <w:num w:numId="25">
     <w:abstractNumId w:val="3"/>
   </w:num>
   <w:num w:numId="26">
-    <w:abstractNumId w:val="43"/>
+    <w:abstractNumId w:val="44"/>
   </w:num>
   <w:num w:numId="27">
     <w:abstractNumId w:val="16"/>
   </w:num>
   <w:num w:numId="28">
-    <w:abstractNumId w:val="41"/>
+    <w:abstractNumId w:val="42"/>
   </w:num>
   <w:num w:numId="29">
     <w:abstractNumId w:val="24"/>
@@ -23564,7 +24066,7 @@
     <w:abstractNumId w:val="14"/>
   </w:num>
   <w:num w:numId="35">
-    <w:abstractNumId w:val="37"/>
+    <w:abstractNumId w:val="38"/>
   </w:num>
   <w:num w:numId="36">
     <w:abstractNumId w:val="32"/>
@@ -23582,7 +24084,7 @@
     <w:abstractNumId w:val="9"/>
   </w:num>
   <w:num w:numId="41">
-    <w:abstractNumId w:val="35"/>
+    <w:abstractNumId w:val="36"/>
   </w:num>
   <w:num w:numId="42">
     <w:abstractNumId w:val="12"/>
@@ -23592,6 +24094,9 @@
   </w:num>
   <w:num w:numId="44">
     <w:abstractNumId w:val="4"/>
+  </w:num>
+  <w:num w:numId="45">
+    <w:abstractNumId w:val="33"/>
   </w:num>
   <w:numIdMacAtCleanup w:val="44"/>
 </w:numbering>
@@ -24966,7 +25471,7 @@
 </file>
 
 <file path=customXml/itemProps1.xml><?xml version="1.0" encoding="utf-8"?>
-<ds:datastoreItem xmlns:ds="http://schemas.openxmlformats.org/officeDocument/2006/customXml" ds:itemID="{D941BD05-98EE-4E72-9119-910717D93FB1}">
+<ds:datastoreItem xmlns:ds="http://schemas.openxmlformats.org/officeDocument/2006/customXml" ds:itemID="{18C507EA-0CD6-4AC7-A1BD-6F2AD2B3C5A8}">
   <ds:schemaRefs>
     <ds:schemaRef ds:uri="http://schemas.openxmlformats.org/officeDocument/2006/bibliography"/>
   </ds:schemaRefs>

--- a/python-training-courses/docs/python-foundation-interactive-sessions.docx
+++ b/python-training-courses/docs/python-foundation-interactive-sessions.docx
@@ -1,6 +1,6 @@
 
 <file path=word/document.xml><?xml version="1.0" encoding="utf-8"?>
-<w:document xmlns:wpc="http://schemas.microsoft.com/office/word/2010/wordprocessingCanvas" xmlns:cx="http://schemas.microsoft.com/office/drawing/2014/chartex" xmlns:mc="http://schemas.openxmlformats.org/markup-compatibility/2006" xmlns:o="urn:schemas-microsoft-com:office:office" xmlns:r="http://schemas.openxmlformats.org/officeDocument/2006/relationships" xmlns:m="http://schemas.openxmlformats.org/officeDocument/2006/math" xmlns:v="urn:schemas-microsoft-com:vml" xmlns:wp14="http://schemas.microsoft.com/office/word/2010/wordprocessingDrawing" xmlns:wp="http://schemas.openxmlformats.org/drawingml/2006/wordprocessingDrawing" xmlns:w10="urn:schemas-microsoft-com:office:word" xmlns:w="http://schemas.openxmlformats.org/wordprocessingml/2006/main" xmlns:w14="http://schemas.microsoft.com/office/word/2010/wordml" xmlns:w15="http://schemas.microsoft.com/office/word/2012/wordml" xmlns:w16se="http://schemas.microsoft.com/office/word/2015/wordml/symex" xmlns:wpg="http://schemas.microsoft.com/office/word/2010/wordprocessingGroup" xmlns:wpi="http://schemas.microsoft.com/office/word/2010/wordprocessingInk" xmlns:wne="http://schemas.microsoft.com/office/word/2006/wordml" xmlns:wps="http://schemas.microsoft.com/office/word/2010/wordprocessingShape" mc:Ignorable="w14 w15 w16se wp14">
+<w:document xmlns:wpc="http://schemas.microsoft.com/office/word/2010/wordprocessingCanvas" xmlns:cx="http://schemas.microsoft.com/office/drawing/2014/chartex" xmlns:cx1="http://schemas.microsoft.com/office/drawing/2015/9/8/chartex" xmlns:cx2="http://schemas.microsoft.com/office/drawing/2015/10/21/chartex" xmlns:cx3="http://schemas.microsoft.com/office/drawing/2016/5/9/chartex" xmlns:cx4="http://schemas.microsoft.com/office/drawing/2016/5/10/chartex" xmlns:cx5="http://schemas.microsoft.com/office/drawing/2016/5/11/chartex" xmlns:cx6="http://schemas.microsoft.com/office/drawing/2016/5/12/chartex" xmlns:cx7="http://schemas.microsoft.com/office/drawing/2016/5/13/chartex" xmlns:cx8="http://schemas.microsoft.com/office/drawing/2016/5/14/chartex" xmlns:mc="http://schemas.openxmlformats.org/markup-compatibility/2006" xmlns:aink="http://schemas.microsoft.com/office/drawing/2016/ink" xmlns:am3d="http://schemas.microsoft.com/office/drawing/2017/model3d" xmlns:o="urn:schemas-microsoft-com:office:office" xmlns:r="http://schemas.openxmlformats.org/officeDocument/2006/relationships" xmlns:m="http://schemas.openxmlformats.org/officeDocument/2006/math" xmlns:v="urn:schemas-microsoft-com:vml" xmlns:wp14="http://schemas.microsoft.com/office/word/2010/wordprocessingDrawing" xmlns:wp="http://schemas.openxmlformats.org/drawingml/2006/wordprocessingDrawing" xmlns:w10="urn:schemas-microsoft-com:office:word" xmlns:w="http://schemas.openxmlformats.org/wordprocessingml/2006/main" xmlns:w14="http://schemas.microsoft.com/office/word/2010/wordml" xmlns:w15="http://schemas.microsoft.com/office/word/2012/wordml" xmlns:w16cid="http://schemas.microsoft.com/office/word/2016/wordml/cid" xmlns:w16se="http://schemas.microsoft.com/office/word/2015/wordml/symex" xmlns:wpg="http://schemas.microsoft.com/office/word/2010/wordprocessingGroup" xmlns:wpi="http://schemas.microsoft.com/office/word/2010/wordprocessingInk" xmlns:wne="http://schemas.microsoft.com/office/word/2006/wordml" xmlns:wps="http://schemas.microsoft.com/office/word/2010/wordprocessingShape" mc:Ignorable="w14 w15 w16se w16cid wp14">
   <w:body>
     <w:p/>
     <w:p/>
@@ -684,7 +684,14 @@
               <w:rPr>
                 <w:rFonts w:ascii="Arial" w:hAnsi="Arial" w:cs="Arial"/>
               </w:rPr>
-              <w:t>WHAT ARE YOU EXPECTING</w:t>
+              <w:t xml:space="preserve">WHAT ARE YOU </w:t>
+            </w:r>
+            <w:proofErr w:type="gramStart"/>
+            <w:r>
+              <w:rPr>
+                <w:rFonts w:ascii="Arial" w:hAnsi="Arial" w:cs="Arial"/>
+              </w:rPr>
+              <w:t>EXPECTING</w:t>
             </w:r>
             <w:r>
               <w:rPr>
@@ -692,6 +699,7 @@
               </w:rPr>
               <w:t xml:space="preserve"> ?</w:t>
             </w:r>
+            <w:proofErr w:type="gramEnd"/>
           </w:p>
           <w:p>
             <w:pPr>
@@ -887,14 +895,31 @@
                 <w:i/>
                 <w:shd w:val="clear" w:color="auto" w:fill="FABF8F" w:themeFill="accent6" w:themeFillTint="99"/>
               </w:rPr>
-              <w:t>[separate doc]</w:t>
-            </w:r>
+              <w:t>[separate doc</w:t>
+            </w:r>
+            <w:proofErr w:type="gramStart"/>
             <w:r>
               <w:rPr>
                 <w:rFonts w:ascii="Arial" w:hAnsi="Arial" w:cs="Arial"/>
                 <w:i/>
-              </w:rPr>
-              <w:t xml:space="preserve"> ?)</w:t>
+                <w:shd w:val="clear" w:color="auto" w:fill="FABF8F" w:themeFill="accent6" w:themeFillTint="99"/>
+              </w:rPr>
+              <w:t>]</w:t>
+            </w:r>
+            <w:r>
+              <w:rPr>
+                <w:rFonts w:ascii="Arial" w:hAnsi="Arial" w:cs="Arial"/>
+                <w:i/>
+              </w:rPr>
+              <w:t xml:space="preserve"> ?</w:t>
+            </w:r>
+            <w:proofErr w:type="gramEnd"/>
+            <w:r>
+              <w:rPr>
+                <w:rFonts w:ascii="Arial" w:hAnsi="Arial" w:cs="Arial"/>
+                <w:i/>
+              </w:rPr>
+              <w:t>)</w:t>
             </w:r>
           </w:p>
           <w:p>
@@ -1117,6 +1142,7 @@
               </w:rPr>
               <w:t xml:space="preserve">GOALS AS </w:t>
             </w:r>
+            <w:proofErr w:type="gramStart"/>
             <w:r>
               <w:rPr>
                 <w:rFonts w:ascii="Arial" w:hAnsi="Arial" w:cs="Arial"/>
@@ -1129,6 +1155,7 @@
               </w:rPr>
               <w:t xml:space="preserve"> TRAINER</w:t>
             </w:r>
+            <w:proofErr w:type="gramEnd"/>
           </w:p>
         </w:tc>
         <w:tc>
@@ -1217,7 +1244,21 @@
               <w:rPr>
                 <w:rFonts w:ascii="Arial" w:hAnsi="Arial" w:cs="Arial"/>
               </w:rPr>
-              <w:t xml:space="preserve">fun to program with !. </w:t>
+              <w:t xml:space="preserve">fun to program </w:t>
+            </w:r>
+            <w:proofErr w:type="gramStart"/>
+            <w:r>
+              <w:rPr>
+                <w:rFonts w:ascii="Arial" w:hAnsi="Arial" w:cs="Arial"/>
+              </w:rPr>
+              <w:t>with !</w:t>
+            </w:r>
+            <w:proofErr w:type="gramEnd"/>
+            <w:r>
+              <w:rPr>
+                <w:rFonts w:ascii="Arial" w:hAnsi="Arial" w:cs="Arial"/>
+              </w:rPr>
+              <w:t xml:space="preserve">. </w:t>
             </w:r>
           </w:p>
           <w:p>
@@ -1476,7 +1517,21 @@
               <w:rPr>
                 <w:rFonts w:ascii="Arial" w:hAnsi="Arial" w:cs="Arial"/>
               </w:rPr>
-              <w:t xml:space="preserve">Switching contexts too often – Strict NO NO </w:t>
+              <w:t xml:space="preserve">Switching contexts too often – Strict NO </w:t>
+            </w:r>
+            <w:proofErr w:type="spellStart"/>
+            <w:r>
+              <w:rPr>
+                <w:rFonts w:ascii="Arial" w:hAnsi="Arial" w:cs="Arial"/>
+              </w:rPr>
+              <w:t>NO</w:t>
+            </w:r>
+            <w:proofErr w:type="spellEnd"/>
+            <w:r>
+              <w:rPr>
+                <w:rFonts w:ascii="Arial" w:hAnsi="Arial" w:cs="Arial"/>
+              </w:rPr>
+              <w:t xml:space="preserve"> </w:t>
             </w:r>
           </w:p>
           <w:p>
@@ -1865,8 +1920,18 @@
                 <w:sz w:val="24"/>
                 <w:szCs w:val="24"/>
               </w:rPr>
-              <w:t>ANY OTHER POINTS ?</w:t>
-            </w:r>
+              <w:t xml:space="preserve">ANY OTHER </w:t>
+            </w:r>
+            <w:proofErr w:type="gramStart"/>
+            <w:r>
+              <w:rPr>
+                <w:rFonts w:ascii="Arial" w:hAnsi="Arial" w:cs="Arial"/>
+                <w:sz w:val="24"/>
+                <w:szCs w:val="24"/>
+              </w:rPr>
+              <w:t>POINTS ?</w:t>
+            </w:r>
+            <w:proofErr w:type="gramEnd"/>
           </w:p>
           <w:p>
             <w:pPr>
@@ -2603,13 +2668,27 @@
               <w:rPr>
                 <w:rFonts w:ascii="Arial" w:hAnsi="Arial" w:cs="Arial"/>
               </w:rPr>
-              <w:t xml:space="preserve">/Using </w:t>
-            </w:r>
-            <w:r>
-              <w:rPr>
-                <w:rFonts w:ascii="Arial" w:hAnsi="Arial" w:cs="Arial"/>
-              </w:rPr>
-              <w:t xml:space="preserve"> third party editors</w:t>
+              <w:t>/</w:t>
+            </w:r>
+            <w:proofErr w:type="gramStart"/>
+            <w:r>
+              <w:rPr>
+                <w:rFonts w:ascii="Arial" w:hAnsi="Arial" w:cs="Arial"/>
+              </w:rPr>
+              <w:t xml:space="preserve">Using </w:t>
+            </w:r>
+            <w:r>
+              <w:rPr>
+                <w:rFonts w:ascii="Arial" w:hAnsi="Arial" w:cs="Arial"/>
+              </w:rPr>
+              <w:t xml:space="preserve"> third</w:t>
+            </w:r>
+            <w:proofErr w:type="gramEnd"/>
+            <w:r>
+              <w:rPr>
+                <w:rFonts w:ascii="Arial" w:hAnsi="Arial" w:cs="Arial"/>
+              </w:rPr>
+              <w:t xml:space="preserve"> party editors</w:t>
             </w:r>
           </w:p>
         </w:tc>
@@ -2667,7 +2746,25 @@
                 <w:sz w:val="24"/>
                 <w:szCs w:val="24"/>
               </w:rPr>
-              <w:t>Comes pre-installed with Python. We will use this along with Jupyter Notebooks</w:t>
+              <w:t xml:space="preserve">Comes pre-installed with Python. We will use this along with </w:t>
+            </w:r>
+            <w:proofErr w:type="spellStart"/>
+            <w:r>
+              <w:rPr>
+                <w:rFonts w:ascii="Arial" w:hAnsi="Arial" w:cs="Arial"/>
+                <w:sz w:val="24"/>
+                <w:szCs w:val="24"/>
+              </w:rPr>
+              <w:t>Jupyter</w:t>
+            </w:r>
+            <w:proofErr w:type="spellEnd"/>
+            <w:r>
+              <w:rPr>
+                <w:rFonts w:ascii="Arial" w:hAnsi="Arial" w:cs="Arial"/>
+                <w:sz w:val="24"/>
+                <w:szCs w:val="24"/>
+              </w:rPr>
+              <w:t xml:space="preserve"> Notebooks</w:t>
             </w:r>
             <w:r>
               <w:rPr>
@@ -2711,7 +2808,27 @@
                 <w:sz w:val="24"/>
                 <w:szCs w:val="24"/>
               </w:rPr>
-              <w:t>\Lib\idlelib\idle.bat</w:t>
+              <w:t>\Lib\</w:t>
+            </w:r>
+            <w:proofErr w:type="spellStart"/>
+            <w:r>
+              <w:rPr>
+                <w:rFonts w:ascii="Arial" w:hAnsi="Arial" w:cs="Arial"/>
+                <w:i/>
+                <w:sz w:val="24"/>
+                <w:szCs w:val="24"/>
+              </w:rPr>
+              <w:t>idlelib</w:t>
+            </w:r>
+            <w:proofErr w:type="spellEnd"/>
+            <w:r>
+              <w:rPr>
+                <w:rFonts w:ascii="Arial" w:hAnsi="Arial" w:cs="Arial"/>
+                <w:i/>
+                <w:sz w:val="24"/>
+                <w:szCs w:val="24"/>
+              </w:rPr>
+              <w:t>\idle.bat</w:t>
             </w:r>
           </w:p>
           <w:p>
@@ -2736,13 +2853,23 @@
                 <w:szCs w:val="24"/>
               </w:rPr>
             </w:pPr>
-            <w:r>
-              <w:rPr>
-                <w:rFonts w:ascii="Arial" w:hAnsi="Arial" w:cs="Arial"/>
-                <w:sz w:val="24"/>
-                <w:szCs w:val="24"/>
-              </w:rPr>
-              <w:t>Jupyter Notebook</w:t>
+            <w:proofErr w:type="spellStart"/>
+            <w:r>
+              <w:rPr>
+                <w:rFonts w:ascii="Arial" w:hAnsi="Arial" w:cs="Arial"/>
+                <w:sz w:val="24"/>
+                <w:szCs w:val="24"/>
+              </w:rPr>
+              <w:t>Jupyter</w:t>
+            </w:r>
+            <w:proofErr w:type="spellEnd"/>
+            <w:r>
+              <w:rPr>
+                <w:rFonts w:ascii="Arial" w:hAnsi="Arial" w:cs="Arial"/>
+                <w:sz w:val="24"/>
+                <w:szCs w:val="24"/>
+              </w:rPr>
+              <w:t xml:space="preserve"> Notebook</w:t>
             </w:r>
             <w:r>
               <w:rPr>
@@ -2870,8 +2997,18 @@
                 <w:rFonts w:ascii="Consolas" w:hAnsi="Consolas"/>
                 <w:color w:val="333333"/>
               </w:rPr>
-              <w:t>pip install jupyter</w:t>
-            </w:r>
+              <w:t xml:space="preserve">pip install </w:t>
+            </w:r>
+            <w:proofErr w:type="spellStart"/>
+            <w:r>
+              <w:rPr>
+                <w:rStyle w:val="HTMLCode"/>
+                <w:rFonts w:ascii="Consolas" w:hAnsi="Consolas"/>
+                <w:color w:val="333333"/>
+              </w:rPr>
+              <w:t>jupyter</w:t>
+            </w:r>
+            <w:proofErr w:type="spellEnd"/>
           </w:p>
           <w:p/>
           <w:p>
@@ -2956,13 +3093,23 @@
                 <w:szCs w:val="24"/>
               </w:rPr>
             </w:pPr>
-            <w:r>
-              <w:rPr>
-                <w:rFonts w:ascii="Arial" w:hAnsi="Arial" w:cs="Arial"/>
-                <w:sz w:val="24"/>
-                <w:szCs w:val="24"/>
-              </w:rPr>
-              <w:t xml:space="preserve">WingWare Link </w:t>
+            <w:proofErr w:type="spellStart"/>
+            <w:r>
+              <w:rPr>
+                <w:rFonts w:ascii="Arial" w:hAnsi="Arial" w:cs="Arial"/>
+                <w:sz w:val="24"/>
+                <w:szCs w:val="24"/>
+              </w:rPr>
+              <w:t>WingWare</w:t>
+            </w:r>
+            <w:proofErr w:type="spellEnd"/>
+            <w:r>
+              <w:rPr>
+                <w:rFonts w:ascii="Arial" w:hAnsi="Arial" w:cs="Arial"/>
+                <w:sz w:val="24"/>
+                <w:szCs w:val="24"/>
+              </w:rPr>
+              <w:t xml:space="preserve"> Link </w:t>
             </w:r>
             <w:r>
               <w:rPr>
@@ -3021,8 +3168,13 @@
                 <w:t>https://www.jetbrains.com/pycharm/download/#section=windows</w:t>
               </w:r>
             </w:hyperlink>
-            <w:r>
-              <w:t xml:space="preserve">   [optional]</w:t>
+            <w:proofErr w:type="gramStart"/>
+            <w:r>
+              <w:t xml:space="preserve">   [</w:t>
+            </w:r>
+            <w:proofErr w:type="gramEnd"/>
+            <w:r>
+              <w:t>optional]</w:t>
             </w:r>
           </w:p>
           <w:p>
@@ -3164,7 +3316,16 @@
                 <w:sz w:val="24"/>
                 <w:szCs w:val="24"/>
               </w:rPr>
-              <w:t xml:space="preserve">Sources of information  </w:t>
+              <w:t xml:space="preserve">Sources of </w:t>
+            </w:r>
+            <w:proofErr w:type="gramStart"/>
+            <w:r>
+              <w:rPr>
+                <w:rFonts w:ascii="Arial" w:hAnsi="Arial" w:cs="Arial"/>
+                <w:sz w:val="24"/>
+                <w:szCs w:val="24"/>
+              </w:rPr>
+              <w:t xml:space="preserve">information  </w:t>
             </w:r>
             <w:r>
               <w:rPr>
@@ -3173,7 +3334,17 @@
                 <w:sz w:val="24"/>
                 <w:szCs w:val="24"/>
               </w:rPr>
-              <w:t>(there are many)</w:t>
+              <w:t>(</w:t>
+            </w:r>
+            <w:proofErr w:type="gramEnd"/>
+            <w:r>
+              <w:rPr>
+                <w:rFonts w:ascii="Arial" w:hAnsi="Arial" w:cs="Arial"/>
+                <w:i/>
+                <w:sz w:val="24"/>
+                <w:szCs w:val="24"/>
+              </w:rPr>
+              <w:t>there are many)</w:t>
             </w:r>
           </w:p>
           <w:p>
@@ -3545,7 +3716,25 @@
                 <w:sz w:val="24"/>
                 <w:szCs w:val="24"/>
               </w:rPr>
-              <w:t>Python has a rich collection of third party modules that developers can use in their applications.</w:t>
+              <w:t xml:space="preserve">Python has a rich collection of </w:t>
+            </w:r>
+            <w:proofErr w:type="gramStart"/>
+            <w:r>
+              <w:rPr>
+                <w:rFonts w:ascii="Arial" w:hAnsi="Arial" w:cs="Arial"/>
+                <w:sz w:val="24"/>
+                <w:szCs w:val="24"/>
+              </w:rPr>
+              <w:t>third party</w:t>
+            </w:r>
+            <w:proofErr w:type="gramEnd"/>
+            <w:r>
+              <w:rPr>
+                <w:rFonts w:ascii="Arial" w:hAnsi="Arial" w:cs="Arial"/>
+                <w:sz w:val="24"/>
+                <w:szCs w:val="24"/>
+              </w:rPr>
+              <w:t xml:space="preserve"> modules that developers can use in their applications.</w:t>
             </w:r>
           </w:p>
           <w:p>
@@ -3572,7 +3761,25 @@
                 <w:szCs w:val="24"/>
               </w:rPr>
               <w:lastRenderedPageBreak/>
-              <w:t xml:space="preserve">A few well known modules :- </w:t>
+              <w:t xml:space="preserve">A few well known </w:t>
+            </w:r>
+            <w:proofErr w:type="gramStart"/>
+            <w:r>
+              <w:rPr>
+                <w:rFonts w:ascii="Arial" w:hAnsi="Arial" w:cs="Arial"/>
+                <w:sz w:val="24"/>
+                <w:szCs w:val="24"/>
+              </w:rPr>
+              <w:t>modules :</w:t>
+            </w:r>
+            <w:proofErr w:type="gramEnd"/>
+            <w:r>
+              <w:rPr>
+                <w:rFonts w:ascii="Arial" w:hAnsi="Arial" w:cs="Arial"/>
+                <w:sz w:val="24"/>
+                <w:szCs w:val="24"/>
+              </w:rPr>
+              <w:t xml:space="preserve">- </w:t>
             </w:r>
           </w:p>
           <w:p>
@@ -3760,8 +3967,18 @@
                 <w:sz w:val="24"/>
                 <w:szCs w:val="24"/>
               </w:rPr>
-              <w:t xml:space="preserve"> PySpark</w:t>
-            </w:r>
+              <w:t xml:space="preserve"> </w:t>
+            </w:r>
+            <w:proofErr w:type="spellStart"/>
+            <w:r>
+              <w:rPr>
+                <w:rFonts w:ascii="Arial" w:hAnsi="Arial" w:cs="Arial"/>
+                <w:sz w:val="24"/>
+                <w:szCs w:val="24"/>
+              </w:rPr>
+              <w:t>PySpark</w:t>
+            </w:r>
+            <w:proofErr w:type="spellEnd"/>
           </w:p>
           <w:p>
             <w:pPr>
@@ -3798,6 +4015,7 @@
                 <w:szCs w:val="24"/>
               </w:rPr>
             </w:pPr>
+            <w:proofErr w:type="spellStart"/>
             <w:r>
               <w:rPr>
                 <w:rFonts w:ascii="Arial" w:hAnsi="Arial" w:cs="Arial"/>
@@ -3806,6 +4024,7 @@
               </w:rPr>
               <w:t>PyTorch</w:t>
             </w:r>
+            <w:proofErr w:type="spellEnd"/>
           </w:p>
           <w:p>
             <w:pPr>
@@ -3886,6 +4105,7 @@
                 <w:szCs w:val="24"/>
               </w:rPr>
             </w:pPr>
+            <w:proofErr w:type="spellStart"/>
             <w:r>
               <w:rPr>
                 <w:rFonts w:ascii="Arial" w:hAnsi="Arial" w:cs="Arial"/>
@@ -3894,6 +4114,7 @@
               </w:rPr>
               <w:t>PyTest</w:t>
             </w:r>
+            <w:proofErr w:type="spellEnd"/>
           </w:p>
           <w:p>
             <w:pPr>
@@ -3930,6 +4151,7 @@
                 <w:szCs w:val="24"/>
               </w:rPr>
             </w:pPr>
+            <w:proofErr w:type="spellStart"/>
             <w:r>
               <w:rPr>
                 <w:rFonts w:ascii="Arial" w:hAnsi="Arial" w:cs="Arial"/>
@@ -3938,6 +4160,7 @@
               </w:rPr>
               <w:t>Jupyter</w:t>
             </w:r>
+            <w:proofErr w:type="spellEnd"/>
           </w:p>
           <w:p>
             <w:pPr>
@@ -3974,6 +4197,7 @@
                 <w:szCs w:val="24"/>
               </w:rPr>
             </w:pPr>
+            <w:proofErr w:type="spellStart"/>
             <w:r>
               <w:rPr>
                 <w:rFonts w:ascii="Arial" w:hAnsi="Arial" w:cs="Arial"/>
@@ -3982,6 +4206,7 @@
               </w:rPr>
               <w:t>SQLAlchemy</w:t>
             </w:r>
+            <w:proofErr w:type="spellEnd"/>
           </w:p>
           <w:p>
             <w:pPr>
@@ -4018,13 +4243,23 @@
                 <w:szCs w:val="24"/>
               </w:rPr>
             </w:pPr>
-            <w:r>
-              <w:rPr>
-                <w:rFonts w:ascii="Arial" w:hAnsi="Arial" w:cs="Arial"/>
-                <w:sz w:val="24"/>
-                <w:szCs w:val="24"/>
-              </w:rPr>
-              <w:t xml:space="preserve">Scrapy </w:t>
+            <w:proofErr w:type="spellStart"/>
+            <w:r>
+              <w:rPr>
+                <w:rFonts w:ascii="Arial" w:hAnsi="Arial" w:cs="Arial"/>
+                <w:sz w:val="24"/>
+                <w:szCs w:val="24"/>
+              </w:rPr>
+              <w:t>Scrapy</w:t>
+            </w:r>
+            <w:proofErr w:type="spellEnd"/>
+            <w:r>
+              <w:rPr>
+                <w:rFonts w:ascii="Arial" w:hAnsi="Arial" w:cs="Arial"/>
+                <w:sz w:val="24"/>
+                <w:szCs w:val="24"/>
+              </w:rPr>
+              <w:t xml:space="preserve"> </w:t>
             </w:r>
           </w:p>
           <w:p>
@@ -4359,7 +4594,25 @@
                 <w:sz w:val="24"/>
                 <w:szCs w:val="24"/>
               </w:rPr>
-              <w:t xml:space="preserve">Executing just python opens up the interactive shell </w:t>
+              <w:t xml:space="preserve">Executing just python </w:t>
+            </w:r>
+            <w:proofErr w:type="gramStart"/>
+            <w:r>
+              <w:rPr>
+                <w:rFonts w:ascii="Arial" w:hAnsi="Arial" w:cs="Arial"/>
+                <w:sz w:val="24"/>
+                <w:szCs w:val="24"/>
+              </w:rPr>
+              <w:t>opens up</w:t>
+            </w:r>
+            <w:proofErr w:type="gramEnd"/>
+            <w:r>
+              <w:rPr>
+                <w:rFonts w:ascii="Arial" w:hAnsi="Arial" w:cs="Arial"/>
+                <w:sz w:val="24"/>
+                <w:szCs w:val="24"/>
+              </w:rPr>
+              <w:t xml:space="preserve"> the interactive shell </w:t>
             </w:r>
           </w:p>
           <w:p>
@@ -4505,7 +4758,35 @@
               <w:rPr>
                 <w:rFonts w:ascii="Arial" w:hAnsi="Arial" w:cs="Arial"/>
               </w:rPr>
-              <w:t xml:space="preserve">What are people using Py for ? </w:t>
+              <w:t xml:space="preserve">What are people using </w:t>
+            </w:r>
+            <w:proofErr w:type="spellStart"/>
+            <w:r>
+              <w:rPr>
+                <w:rFonts w:ascii="Arial" w:hAnsi="Arial" w:cs="Arial"/>
+              </w:rPr>
+              <w:t>Py</w:t>
+            </w:r>
+            <w:proofErr w:type="spellEnd"/>
+            <w:r>
+              <w:rPr>
+                <w:rFonts w:ascii="Arial" w:hAnsi="Arial" w:cs="Arial"/>
+              </w:rPr>
+              <w:t xml:space="preserve"> </w:t>
+            </w:r>
+            <w:proofErr w:type="gramStart"/>
+            <w:r>
+              <w:rPr>
+                <w:rFonts w:ascii="Arial" w:hAnsi="Arial" w:cs="Arial"/>
+              </w:rPr>
+              <w:t>for ?</w:t>
+            </w:r>
+            <w:proofErr w:type="gramEnd"/>
+            <w:r>
+              <w:rPr>
+                <w:rFonts w:ascii="Arial" w:hAnsi="Arial" w:cs="Arial"/>
+              </w:rPr>
+              <w:t xml:space="preserve"> </w:t>
             </w:r>
           </w:p>
           <w:p>
@@ -4535,7 +4816,25 @@
                 <w:sz w:val="24"/>
                 <w:szCs w:val="24"/>
               </w:rPr>
-              <w:t xml:space="preserve">Earlier we discussed the standard library and third party modules . This gives a good indication about what Python is being used for </w:t>
+              <w:t xml:space="preserve">Earlier we discussed the standard library and third party </w:t>
+            </w:r>
+            <w:proofErr w:type="gramStart"/>
+            <w:r>
+              <w:rPr>
+                <w:rFonts w:ascii="Arial" w:hAnsi="Arial" w:cs="Arial"/>
+                <w:sz w:val="24"/>
+                <w:szCs w:val="24"/>
+              </w:rPr>
+              <w:t>modules .</w:t>
+            </w:r>
+            <w:proofErr w:type="gramEnd"/>
+            <w:r>
+              <w:rPr>
+                <w:rFonts w:ascii="Arial" w:hAnsi="Arial" w:cs="Arial"/>
+                <w:sz w:val="24"/>
+                <w:szCs w:val="24"/>
+              </w:rPr>
+              <w:t xml:space="preserve"> This gives a good indication about what Python is being used for </w:t>
             </w:r>
           </w:p>
           <w:p>
@@ -4749,8 +5048,18 @@
                 <w:sz w:val="24"/>
                 <w:szCs w:val="24"/>
               </w:rPr>
-              <w:t>What’s missing from the list ?</w:t>
-            </w:r>
+              <w:t xml:space="preserve">What’s missing from the </w:t>
+            </w:r>
+            <w:proofErr w:type="gramStart"/>
+            <w:r>
+              <w:rPr>
+                <w:rFonts w:ascii="Arial" w:hAnsi="Arial" w:cs="Arial"/>
+                <w:sz w:val="24"/>
+                <w:szCs w:val="24"/>
+              </w:rPr>
+              <w:t>list ?</w:t>
+            </w:r>
+            <w:proofErr w:type="gramEnd"/>
           </w:p>
           <w:p>
             <w:pPr>
@@ -4771,8 +5080,18 @@
                 <w:sz w:val="24"/>
                 <w:szCs w:val="24"/>
               </w:rPr>
-              <w:t>Mobile application development !</w:t>
-            </w:r>
+              <w:t xml:space="preserve">Mobile application </w:t>
+            </w:r>
+            <w:proofErr w:type="gramStart"/>
+            <w:r>
+              <w:rPr>
+                <w:rFonts w:ascii="Arial" w:hAnsi="Arial" w:cs="Arial"/>
+                <w:sz w:val="24"/>
+                <w:szCs w:val="24"/>
+              </w:rPr>
+              <w:t>development !</w:t>
+            </w:r>
+            <w:proofErr w:type="gramEnd"/>
           </w:p>
           <w:p>
             <w:pPr>
@@ -4875,8 +5194,16 @@
               <w:rPr>
                 <w:rFonts w:ascii="Arial" w:hAnsi="Arial" w:cs="Arial"/>
               </w:rPr>
-              <w:t>ANY OTHER POINTS ?</w:t>
-            </w:r>
+              <w:t xml:space="preserve">ANY OTHER </w:t>
+            </w:r>
+            <w:proofErr w:type="gramStart"/>
+            <w:r>
+              <w:rPr>
+                <w:rFonts w:ascii="Arial" w:hAnsi="Arial" w:cs="Arial"/>
+              </w:rPr>
+              <w:t>POINTS ?</w:t>
+            </w:r>
+            <w:proofErr w:type="gramEnd"/>
           </w:p>
           <w:p>
             <w:pPr>
@@ -4902,11 +5229,33 @@
                 <w:rFonts w:ascii="Arial" w:hAnsi="Arial" w:cs="Arial"/>
               </w:rPr>
             </w:pPr>
-            <w:r>
-              <w:rPr>
-                <w:rFonts w:ascii="Arial" w:hAnsi="Arial" w:cs="Arial"/>
-              </w:rPr>
-              <w:t xml:space="preserve">Debuggers  - pdb </w:t>
+            <w:proofErr w:type="gramStart"/>
+            <w:r>
+              <w:rPr>
+                <w:rFonts w:ascii="Arial" w:hAnsi="Arial" w:cs="Arial"/>
+              </w:rPr>
+              <w:t>Debuggers  -</w:t>
+            </w:r>
+            <w:proofErr w:type="gramEnd"/>
+            <w:r>
+              <w:rPr>
+                <w:rFonts w:ascii="Arial" w:hAnsi="Arial" w:cs="Arial"/>
+              </w:rPr>
+              <w:t xml:space="preserve"> </w:t>
+            </w:r>
+            <w:proofErr w:type="spellStart"/>
+            <w:r>
+              <w:rPr>
+                <w:rFonts w:ascii="Arial" w:hAnsi="Arial" w:cs="Arial"/>
+              </w:rPr>
+              <w:t>pdb</w:t>
+            </w:r>
+            <w:proofErr w:type="spellEnd"/>
+            <w:r>
+              <w:rPr>
+                <w:rFonts w:ascii="Arial" w:hAnsi="Arial" w:cs="Arial"/>
+              </w:rPr>
+              <w:t xml:space="preserve"> </w:t>
             </w:r>
             <w:r>
               <w:rPr>
@@ -4924,11 +5273,19 @@
                 <w:numId w:val="17"/>
               </w:numPr>
             </w:pPr>
-            <w:r>
-              <w:rPr>
-                <w:rFonts w:ascii="Arial" w:hAnsi="Arial" w:cs="Arial"/>
-              </w:rPr>
-              <w:t xml:space="preserve">Basic  info in </w:t>
+            <w:proofErr w:type="gramStart"/>
+            <w:r>
+              <w:rPr>
+                <w:rFonts w:ascii="Arial" w:hAnsi="Arial" w:cs="Arial"/>
+              </w:rPr>
+              <w:t>Basic  info</w:t>
+            </w:r>
+            <w:proofErr w:type="gramEnd"/>
+            <w:r>
+              <w:rPr>
+                <w:rFonts w:ascii="Arial" w:hAnsi="Arial" w:cs="Arial"/>
+              </w:rPr>
+              <w:t xml:space="preserve"> in </w:t>
             </w:r>
             <w:r>
               <w:rPr>
@@ -5059,7 +5416,21 @@
                 <w:rFonts w:ascii="Arial" w:hAnsi="Arial" w:cs="Arial"/>
               </w:rPr>
               <w:lastRenderedPageBreak/>
-              <w:t>environments [ Python’s default interactive shell, Jupyter]</w:t>
+              <w:t xml:space="preserve">environments [ Python’s default interactive shell, </w:t>
+            </w:r>
+            <w:proofErr w:type="spellStart"/>
+            <w:r>
+              <w:rPr>
+                <w:rFonts w:ascii="Arial" w:hAnsi="Arial" w:cs="Arial"/>
+              </w:rPr>
+              <w:t>Jupyter</w:t>
+            </w:r>
+            <w:proofErr w:type="spellEnd"/>
+            <w:r>
+              <w:rPr>
+                <w:rFonts w:ascii="Arial" w:hAnsi="Arial" w:cs="Arial"/>
+              </w:rPr>
+              <w:t>]</w:t>
             </w:r>
           </w:p>
         </w:tc>
@@ -5169,13 +5540,23 @@
                 <w:szCs w:val="24"/>
               </w:rPr>
             </w:pPr>
-            <w:r>
-              <w:rPr>
-                <w:rFonts w:ascii="Arial" w:hAnsi="Arial" w:cs="Arial"/>
-                <w:sz w:val="24"/>
-                <w:szCs w:val="24"/>
-              </w:rPr>
-              <w:t xml:space="preserve">Jupyter is major step forward and is being used extensively now </w:t>
+            <w:proofErr w:type="spellStart"/>
+            <w:r>
+              <w:rPr>
+                <w:rFonts w:ascii="Arial" w:hAnsi="Arial" w:cs="Arial"/>
+                <w:sz w:val="24"/>
+                <w:szCs w:val="24"/>
+              </w:rPr>
+              <w:t>Jupyter</w:t>
+            </w:r>
+            <w:proofErr w:type="spellEnd"/>
+            <w:r>
+              <w:rPr>
+                <w:rFonts w:ascii="Arial" w:hAnsi="Arial" w:cs="Arial"/>
+                <w:sz w:val="24"/>
+                <w:szCs w:val="24"/>
+              </w:rPr>
+              <w:t xml:space="preserve"> is major step forward and is being used extensively now </w:t>
             </w:r>
           </w:p>
           <w:p>
@@ -5255,7 +5636,27 @@
                 <w:sz w:val="24"/>
                 <w:szCs w:val="24"/>
               </w:rPr>
-              <w:t>(&lt;=1 hr)</w:t>
+              <w:t xml:space="preserve">(&lt;=1 </w:t>
+            </w:r>
+            <w:proofErr w:type="spellStart"/>
+            <w:r>
+              <w:rPr>
+                <w:rFonts w:ascii="Arial" w:hAnsi="Arial" w:cs="Arial"/>
+                <w:b/>
+                <w:sz w:val="24"/>
+                <w:szCs w:val="24"/>
+              </w:rPr>
+              <w:t>hr</w:t>
+            </w:r>
+            <w:proofErr w:type="spellEnd"/>
+            <w:r>
+              <w:rPr>
+                <w:rFonts w:ascii="Arial" w:hAnsi="Arial" w:cs="Arial"/>
+                <w:b/>
+                <w:sz w:val="24"/>
+                <w:szCs w:val="24"/>
+              </w:rPr>
+              <w:t>)</w:t>
             </w:r>
           </w:p>
         </w:tc>
@@ -5336,7 +5737,14 @@
               <w:rPr>
                 <w:rFonts w:ascii="Arial" w:hAnsi="Arial" w:cs="Arial"/>
               </w:rPr>
-              <w:t>&lt;Python</w:t>
+              <w:t>&lt;</w:t>
+            </w:r>
+            <w:proofErr w:type="spellStart"/>
+            <w:r>
+              <w:rPr>
+                <w:rFonts w:ascii="Arial" w:hAnsi="Arial" w:cs="Arial"/>
+              </w:rPr>
+              <w:t>Python</w:t>
             </w:r>
             <w:r>
               <w:rPr>
@@ -5348,7 +5756,28 @@
               <w:rPr>
                 <w:rFonts w:ascii="Arial" w:hAnsi="Arial" w:cs="Arial"/>
               </w:rPr>
-              <w:t>Home&gt;\Lib\idlelib\idle.bat</w:t>
+              <w:t>Home</w:t>
+            </w:r>
+            <w:proofErr w:type="spellEnd"/>
+            <w:r>
+              <w:rPr>
+                <w:rFonts w:ascii="Arial" w:hAnsi="Arial" w:cs="Arial"/>
+              </w:rPr>
+              <w:t>&gt;\Lib\</w:t>
+            </w:r>
+            <w:proofErr w:type="spellStart"/>
+            <w:r>
+              <w:rPr>
+                <w:rFonts w:ascii="Arial" w:hAnsi="Arial" w:cs="Arial"/>
+              </w:rPr>
+              <w:t>idlelib</w:t>
+            </w:r>
+            <w:proofErr w:type="spellEnd"/>
+            <w:r>
+              <w:rPr>
+                <w:rFonts w:ascii="Arial" w:hAnsi="Arial" w:cs="Arial"/>
+              </w:rPr>
+              <w:t>\idle.bat</w:t>
             </w:r>
           </w:p>
           <w:p>
@@ -5373,46 +5802,84 @@
                 <w:sz w:val="18"/>
                 <w:szCs w:val="18"/>
               </w:rPr>
-              <w:t>(Python_home is the environment variable)</w:t>
-            </w:r>
-          </w:p>
-          <w:p>
-            <w:pPr>
-              <w:pStyle w:val="ListParagraph"/>
+              <w:t>(</w:t>
+            </w:r>
+            <w:proofErr w:type="spellStart"/>
+            <w:r>
               <w:rPr>
                 <w:rFonts w:ascii="Arial" w:hAnsi="Arial" w:cs="Arial"/>
                 <w:i/>
                 <w:sz w:val="18"/>
                 <w:szCs w:val="18"/>
               </w:rPr>
-            </w:pPr>
-          </w:p>
-          <w:p>
-            <w:pPr>
-              <w:pStyle w:val="ListParagraph"/>
-              <w:rPr>
-                <w:rFonts w:ascii="Arial" w:hAnsi="Arial" w:cs="Arial"/>
-                <w:sz w:val="18"/>
-                <w:szCs w:val="18"/>
-              </w:rPr>
-            </w:pPr>
-            <w:r>
-              <w:rPr>
-                <w:rFonts w:ascii="Arial" w:hAnsi="Arial" w:cs="Arial"/>
-                <w:sz w:val="18"/>
-                <w:szCs w:val="18"/>
-              </w:rPr>
-              <w:t>This will be short and sweet as the focus is on Jupyter Notebooks</w:t>
-            </w:r>
-          </w:p>
-          <w:p>
-            <w:pPr>
-              <w:pStyle w:val="ListParagraph"/>
-              <w:rPr>
+              <w:t>Python_home</w:t>
+            </w:r>
+            <w:proofErr w:type="spellEnd"/>
+            <w:r>
+              <w:rPr>
+                <w:rFonts w:ascii="Arial" w:hAnsi="Arial" w:cs="Arial"/>
                 <w:i/>
                 <w:sz w:val="18"/>
                 <w:szCs w:val="18"/>
               </w:rPr>
+              <w:t xml:space="preserve"> is the environment variable)</w:t>
+            </w:r>
+          </w:p>
+          <w:p>
+            <w:pPr>
+              <w:pStyle w:val="ListParagraph"/>
+              <w:rPr>
+                <w:rFonts w:ascii="Arial" w:hAnsi="Arial" w:cs="Arial"/>
+                <w:i/>
+                <w:sz w:val="18"/>
+                <w:szCs w:val="18"/>
+              </w:rPr>
+            </w:pPr>
+          </w:p>
+          <w:p>
+            <w:pPr>
+              <w:pStyle w:val="ListParagraph"/>
+              <w:rPr>
+                <w:rFonts w:ascii="Arial" w:hAnsi="Arial" w:cs="Arial"/>
+                <w:sz w:val="18"/>
+                <w:szCs w:val="18"/>
+              </w:rPr>
+            </w:pPr>
+            <w:r>
+              <w:rPr>
+                <w:rFonts w:ascii="Arial" w:hAnsi="Arial" w:cs="Arial"/>
+                <w:sz w:val="18"/>
+                <w:szCs w:val="18"/>
+              </w:rPr>
+              <w:t xml:space="preserve">This will be short and sweet as the focus is on </w:t>
+            </w:r>
+            <w:proofErr w:type="spellStart"/>
+            <w:r>
+              <w:rPr>
+                <w:rFonts w:ascii="Arial" w:hAnsi="Arial" w:cs="Arial"/>
+                <w:sz w:val="18"/>
+                <w:szCs w:val="18"/>
+              </w:rPr>
+              <w:t>Jupyter</w:t>
+            </w:r>
+            <w:proofErr w:type="spellEnd"/>
+            <w:r>
+              <w:rPr>
+                <w:rFonts w:ascii="Arial" w:hAnsi="Arial" w:cs="Arial"/>
+                <w:sz w:val="18"/>
+                <w:szCs w:val="18"/>
+              </w:rPr>
+              <w:t xml:space="preserve"> Notebooks</w:t>
+            </w:r>
+          </w:p>
+          <w:p>
+            <w:pPr>
+              <w:pStyle w:val="ListParagraph"/>
+              <w:rPr>
+                <w:i/>
+                <w:sz w:val="18"/>
+                <w:szCs w:val="18"/>
+              </w:rPr>
             </w:pPr>
           </w:p>
         </w:tc>
@@ -5503,11 +5970,19 @@
                 <w:rFonts w:ascii="Arial" w:hAnsi="Arial" w:cs="Arial"/>
               </w:rPr>
             </w:pPr>
-            <w:r>
-              <w:rPr>
-                <w:rFonts w:ascii="Arial" w:hAnsi="Arial" w:cs="Arial"/>
-              </w:rPr>
-              <w:t>WingWare IDE</w:t>
+            <w:proofErr w:type="spellStart"/>
+            <w:r>
+              <w:rPr>
+                <w:rFonts w:ascii="Arial" w:hAnsi="Arial" w:cs="Arial"/>
+              </w:rPr>
+              <w:t>WingWare</w:t>
+            </w:r>
+            <w:proofErr w:type="spellEnd"/>
+            <w:r>
+              <w:rPr>
+                <w:rFonts w:ascii="Arial" w:hAnsi="Arial" w:cs="Arial"/>
+              </w:rPr>
+              <w:t xml:space="preserve"> IDE</w:t>
             </w:r>
           </w:p>
         </w:tc>
@@ -5657,7 +6132,21 @@
               <w:rPr>
                 <w:rFonts w:ascii="Arial" w:hAnsi="Arial" w:cs="Arial"/>
               </w:rPr>
-              <w:t xml:space="preserve">What do you think a Python program contains ? </w:t>
+              <w:t xml:space="preserve">What do you think a Python program </w:t>
+            </w:r>
+            <w:proofErr w:type="gramStart"/>
+            <w:r>
+              <w:rPr>
+                <w:rFonts w:ascii="Arial" w:hAnsi="Arial" w:cs="Arial"/>
+              </w:rPr>
+              <w:t>contains ?</w:t>
+            </w:r>
+            <w:proofErr w:type="gramEnd"/>
+            <w:r>
+              <w:rPr>
+                <w:rFonts w:ascii="Arial" w:hAnsi="Arial" w:cs="Arial"/>
+              </w:rPr>
+              <w:t xml:space="preserve"> </w:t>
             </w:r>
           </w:p>
           <w:p>
@@ -5774,7 +6263,21 @@
               <w:rPr>
                 <w:rFonts w:ascii="Arial" w:hAnsi="Arial" w:cs="Arial"/>
               </w:rPr>
-              <w:t xml:space="preserve">In general, what do you think programs should do ? </w:t>
+              <w:t xml:space="preserve">In general, what do you think programs should </w:t>
+            </w:r>
+            <w:proofErr w:type="gramStart"/>
+            <w:r>
+              <w:rPr>
+                <w:rFonts w:ascii="Arial" w:hAnsi="Arial" w:cs="Arial"/>
+              </w:rPr>
+              <w:t>do ?</w:t>
+            </w:r>
+            <w:proofErr w:type="gramEnd"/>
+            <w:r>
+              <w:rPr>
+                <w:rFonts w:ascii="Arial" w:hAnsi="Arial" w:cs="Arial"/>
+              </w:rPr>
+              <w:t xml:space="preserve"> </w:t>
             </w:r>
           </w:p>
           <w:p>
@@ -6084,11 +6587,19 @@
                 <w:rFonts w:ascii="Arial" w:hAnsi="Arial" w:cs="Arial"/>
               </w:rPr>
             </w:pPr>
-            <w:r>
-              <w:rPr>
-                <w:rFonts w:ascii="Arial" w:hAnsi="Arial" w:cs="Arial"/>
-              </w:rPr>
-              <w:t>Really_simple _example.py</w:t>
+            <w:proofErr w:type="spellStart"/>
+            <w:r>
+              <w:rPr>
+                <w:rFonts w:ascii="Arial" w:hAnsi="Arial" w:cs="Arial"/>
+              </w:rPr>
+              <w:t>Really_simple</w:t>
+            </w:r>
+            <w:proofErr w:type="spellEnd"/>
+            <w:r>
+              <w:rPr>
+                <w:rFonts w:ascii="Arial" w:hAnsi="Arial" w:cs="Arial"/>
+              </w:rPr>
+              <w:t xml:space="preserve"> _example.py</w:t>
             </w:r>
           </w:p>
           <w:p>
@@ -6395,7 +6906,21 @@
               <w:rPr>
                 <w:rFonts w:ascii="Arial" w:hAnsi="Arial" w:cs="Arial"/>
               </w:rPr>
-              <w:t>A few  points to be noted</w:t>
+              <w:t xml:space="preserve">A </w:t>
+            </w:r>
+            <w:proofErr w:type="gramStart"/>
+            <w:r>
+              <w:rPr>
+                <w:rFonts w:ascii="Arial" w:hAnsi="Arial" w:cs="Arial"/>
+              </w:rPr>
+              <w:t>few  points</w:t>
+            </w:r>
+            <w:proofErr w:type="gramEnd"/>
+            <w:r>
+              <w:rPr>
+                <w:rFonts w:ascii="Arial" w:hAnsi="Arial" w:cs="Arial"/>
+              </w:rPr>
+              <w:t xml:space="preserve"> to be noted</w:t>
             </w:r>
           </w:p>
           <w:p>
@@ -6459,7 +6984,39 @@
                 <w:rFonts w:ascii="Arial" w:hAnsi="Arial" w:cs="Arial"/>
                 <w:i/>
               </w:rPr>
-              <w:t xml:space="preserve">Python programs  are given a .py extension. It is not mandatory, but is an industry standard </w:t>
+              <w:t xml:space="preserve">Python </w:t>
+            </w:r>
+            <w:proofErr w:type="gramStart"/>
+            <w:r>
+              <w:rPr>
+                <w:rFonts w:ascii="Arial" w:hAnsi="Arial" w:cs="Arial"/>
+                <w:i/>
+              </w:rPr>
+              <w:t>programs  are</w:t>
+            </w:r>
+            <w:proofErr w:type="gramEnd"/>
+            <w:r>
+              <w:rPr>
+                <w:rFonts w:ascii="Arial" w:hAnsi="Arial" w:cs="Arial"/>
+                <w:i/>
+              </w:rPr>
+              <w:t xml:space="preserve"> given a .</w:t>
+            </w:r>
+            <w:proofErr w:type="spellStart"/>
+            <w:r>
+              <w:rPr>
+                <w:rFonts w:ascii="Arial" w:hAnsi="Arial" w:cs="Arial"/>
+                <w:i/>
+              </w:rPr>
+              <w:t>py</w:t>
+            </w:r>
+            <w:proofErr w:type="spellEnd"/>
+            <w:r>
+              <w:rPr>
+                <w:rFonts w:ascii="Arial" w:hAnsi="Arial" w:cs="Arial"/>
+                <w:i/>
+              </w:rPr>
+              <w:t xml:space="preserve"> extension. It is not mandatory, but is an industry standard </w:t>
             </w:r>
           </w:p>
           <w:p/>
@@ -6535,7 +7092,29 @@
                 <w:szCs w:val="24"/>
                 <w:highlight w:val="yellow"/>
               </w:rPr>
-              <w:t>(&lt;= 1 hr)</w:t>
+              <w:t xml:space="preserve">(&lt;= 1 </w:t>
+            </w:r>
+            <w:proofErr w:type="spellStart"/>
+            <w:r>
+              <w:rPr>
+                <w:rFonts w:ascii="Arial" w:hAnsi="Arial" w:cs="Arial"/>
+                <w:b/>
+                <w:sz w:val="24"/>
+                <w:szCs w:val="24"/>
+                <w:highlight w:val="yellow"/>
+              </w:rPr>
+              <w:t>hr</w:t>
+            </w:r>
+            <w:proofErr w:type="spellEnd"/>
+            <w:r>
+              <w:rPr>
+                <w:rFonts w:ascii="Arial" w:hAnsi="Arial" w:cs="Arial"/>
+                <w:b/>
+                <w:sz w:val="24"/>
+                <w:szCs w:val="24"/>
+                <w:highlight w:val="yellow"/>
+              </w:rPr>
+              <w:t>)</w:t>
             </w:r>
           </w:p>
         </w:tc>
@@ -6750,40 +7329,82 @@
               <w:rPr>
                 <w:rFonts w:ascii="Arial" w:hAnsi="Arial" w:cs="Arial"/>
               </w:rPr>
-              <w:t xml:space="preserve">Did any of you visit the above URL ?. </w:t>
-            </w:r>
-          </w:p>
-          <w:p>
-            <w:pPr>
-              <w:rPr>
-                <w:rFonts w:ascii="Arial" w:hAnsi="Arial" w:cs="Arial"/>
-              </w:rPr>
-            </w:pPr>
-          </w:p>
-          <w:p>
-            <w:pPr>
-              <w:rPr>
-                <w:rFonts w:ascii="Arial" w:hAnsi="Arial" w:cs="Arial"/>
-              </w:rPr>
-            </w:pPr>
-            <w:r>
-              <w:rPr>
-                <w:rFonts w:ascii="Arial" w:hAnsi="Arial" w:cs="Arial"/>
-              </w:rPr>
-              <w:t>Q – Can we find the frequency of a word in text ? yes</w:t>
-            </w:r>
-          </w:p>
-          <w:p>
-            <w:pPr>
-              <w:rPr>
-                <w:rFonts w:ascii="Arial" w:hAnsi="Arial" w:cs="Arial"/>
-              </w:rPr>
-            </w:pPr>
-            <w:r>
-              <w:rPr>
-                <w:rFonts w:ascii="Arial" w:hAnsi="Arial" w:cs="Arial"/>
-              </w:rPr>
-              <w:t xml:space="preserve">Q – Number of vowels in text ? yes </w:t>
+              <w:t xml:space="preserve">Did any of you visit the above </w:t>
+            </w:r>
+            <w:proofErr w:type="gramStart"/>
+            <w:r>
+              <w:rPr>
+                <w:rFonts w:ascii="Arial" w:hAnsi="Arial" w:cs="Arial"/>
+              </w:rPr>
+              <w:t>URL ?</w:t>
+            </w:r>
+            <w:proofErr w:type="gramEnd"/>
+            <w:r>
+              <w:rPr>
+                <w:rFonts w:ascii="Arial" w:hAnsi="Arial" w:cs="Arial"/>
+              </w:rPr>
+              <w:t xml:space="preserve">. </w:t>
+            </w:r>
+          </w:p>
+          <w:p>
+            <w:pPr>
+              <w:rPr>
+                <w:rFonts w:ascii="Arial" w:hAnsi="Arial" w:cs="Arial"/>
+              </w:rPr>
+            </w:pPr>
+          </w:p>
+          <w:p>
+            <w:pPr>
+              <w:rPr>
+                <w:rFonts w:ascii="Arial" w:hAnsi="Arial" w:cs="Arial"/>
+              </w:rPr>
+            </w:pPr>
+            <w:r>
+              <w:rPr>
+                <w:rFonts w:ascii="Arial" w:hAnsi="Arial" w:cs="Arial"/>
+              </w:rPr>
+              <w:t xml:space="preserve">Q – Can we find the frequency of a word in </w:t>
+            </w:r>
+            <w:proofErr w:type="gramStart"/>
+            <w:r>
+              <w:rPr>
+                <w:rFonts w:ascii="Arial" w:hAnsi="Arial" w:cs="Arial"/>
+              </w:rPr>
+              <w:t>text ?</w:t>
+            </w:r>
+            <w:proofErr w:type="gramEnd"/>
+            <w:r>
+              <w:rPr>
+                <w:rFonts w:ascii="Arial" w:hAnsi="Arial" w:cs="Arial"/>
+              </w:rPr>
+              <w:t xml:space="preserve"> yes</w:t>
+            </w:r>
+          </w:p>
+          <w:p>
+            <w:pPr>
+              <w:rPr>
+                <w:rFonts w:ascii="Arial" w:hAnsi="Arial" w:cs="Arial"/>
+              </w:rPr>
+            </w:pPr>
+            <w:r>
+              <w:rPr>
+                <w:rFonts w:ascii="Arial" w:hAnsi="Arial" w:cs="Arial"/>
+              </w:rPr>
+              <w:t xml:space="preserve">Q – Number of vowels in </w:t>
+            </w:r>
+            <w:proofErr w:type="gramStart"/>
+            <w:r>
+              <w:rPr>
+                <w:rFonts w:ascii="Arial" w:hAnsi="Arial" w:cs="Arial"/>
+              </w:rPr>
+              <w:t>text ?</w:t>
+            </w:r>
+            <w:proofErr w:type="gramEnd"/>
+            <w:r>
+              <w:rPr>
+                <w:rFonts w:ascii="Arial" w:hAnsi="Arial" w:cs="Arial"/>
+              </w:rPr>
+              <w:t xml:space="preserve"> yes </w:t>
             </w:r>
           </w:p>
           <w:p>
@@ -6915,8 +7536,16 @@
               <w:rPr>
                 <w:rFonts w:ascii="Arial" w:hAnsi="Arial" w:cs="Arial"/>
               </w:rPr>
-              <w:t>Can you think of any other variables that you would like to declare in your programs ?</w:t>
-            </w:r>
+              <w:t xml:space="preserve">Can you think of any other variables that you would like to declare in your </w:t>
+            </w:r>
+            <w:proofErr w:type="gramStart"/>
+            <w:r>
+              <w:rPr>
+                <w:rFonts w:ascii="Arial" w:hAnsi="Arial" w:cs="Arial"/>
+              </w:rPr>
+              <w:t>programs ?</w:t>
+            </w:r>
+            <w:proofErr w:type="gramEnd"/>
           </w:p>
           <w:p>
             <w:pPr>
@@ -6984,11 +7613,19 @@
                 <w:rFonts w:ascii="Arial" w:hAnsi="Arial" w:cs="Arial"/>
               </w:rPr>
             </w:pPr>
-            <w:r>
-              <w:rPr>
-                <w:rFonts w:ascii="Arial" w:hAnsi="Arial" w:cs="Arial"/>
-              </w:rPr>
-              <w:t>Multi dimensional arrays</w:t>
+            <w:proofErr w:type="spellStart"/>
+            <w:r>
+              <w:rPr>
+                <w:rFonts w:ascii="Arial" w:hAnsi="Arial" w:cs="Arial"/>
+              </w:rPr>
+              <w:t>Multi dimensional</w:t>
+            </w:r>
+            <w:proofErr w:type="spellEnd"/>
+            <w:r>
+              <w:rPr>
+                <w:rFonts w:ascii="Arial" w:hAnsi="Arial" w:cs="Arial"/>
+              </w:rPr>
+              <w:t xml:space="preserve"> arrays</w:t>
             </w:r>
           </w:p>
           <w:p>
@@ -7006,7 +7643,21 @@
               <w:rPr>
                 <w:rFonts w:ascii="Arial" w:hAnsi="Arial" w:cs="Arial"/>
               </w:rPr>
-              <w:t>Data structures to handle  non structured  information that today’s applications generate</w:t>
+              <w:t xml:space="preserve">Data structures to </w:t>
+            </w:r>
+            <w:proofErr w:type="gramStart"/>
+            <w:r>
+              <w:rPr>
+                <w:rFonts w:ascii="Arial" w:hAnsi="Arial" w:cs="Arial"/>
+              </w:rPr>
+              <w:t>handle  non</w:t>
+            </w:r>
+            <w:proofErr w:type="gramEnd"/>
+            <w:r>
+              <w:rPr>
+                <w:rFonts w:ascii="Arial" w:hAnsi="Arial" w:cs="Arial"/>
+              </w:rPr>
+              <w:t xml:space="preserve"> structured  information that today’s applications generate</w:t>
             </w:r>
           </w:p>
           <w:p>
@@ -7192,8 +7843,16 @@
               <w:rPr>
                 <w:rFonts w:ascii="Arial" w:hAnsi="Arial" w:cs="Arial"/>
               </w:rPr>
-              <w:t>ANY OTHER POINTS ?</w:t>
-            </w:r>
+              <w:t xml:space="preserve">ANY OTHER </w:t>
+            </w:r>
+            <w:proofErr w:type="gramStart"/>
+            <w:r>
+              <w:rPr>
+                <w:rFonts w:ascii="Arial" w:hAnsi="Arial" w:cs="Arial"/>
+              </w:rPr>
+              <w:t>POINTS ?</w:t>
+            </w:r>
+            <w:proofErr w:type="gramEnd"/>
           </w:p>
           <w:p>
             <w:pPr>
@@ -7340,7 +7999,21 @@
               <w:rPr>
                 <w:rFonts w:ascii="Arial" w:hAnsi="Arial" w:cs="Arial"/>
               </w:rPr>
-              <w:t>This is  something that you will read about all the time</w:t>
+              <w:t xml:space="preserve">This </w:t>
+            </w:r>
+            <w:proofErr w:type="gramStart"/>
+            <w:r>
+              <w:rPr>
+                <w:rFonts w:ascii="Arial" w:hAnsi="Arial" w:cs="Arial"/>
+              </w:rPr>
+              <w:t>is  something</w:t>
+            </w:r>
+            <w:proofErr w:type="gramEnd"/>
+            <w:r>
+              <w:rPr>
+                <w:rFonts w:ascii="Arial" w:hAnsi="Arial" w:cs="Arial"/>
+              </w:rPr>
+              <w:t xml:space="preserve"> that you will read about all the time</w:t>
             </w:r>
           </w:p>
           <w:p>
@@ -7376,7 +8049,21 @@
               <w:rPr>
                 <w:rFonts w:ascii="Arial" w:hAnsi="Arial" w:cs="Arial"/>
               </w:rPr>
-              <w:t xml:space="preserve">Each language has its own way of interpreting what an object actually is </w:t>
+              <w:t xml:space="preserve">Each language has its own way of interpreting what an object </w:t>
+            </w:r>
+            <w:proofErr w:type="gramStart"/>
+            <w:r>
+              <w:rPr>
+                <w:rFonts w:ascii="Arial" w:hAnsi="Arial" w:cs="Arial"/>
+              </w:rPr>
+              <w:t>actually is</w:t>
+            </w:r>
+            <w:proofErr w:type="gramEnd"/>
+            <w:r>
+              <w:rPr>
+                <w:rFonts w:ascii="Arial" w:hAnsi="Arial" w:cs="Arial"/>
+              </w:rPr>
+              <w:t xml:space="preserve"> </w:t>
             </w:r>
           </w:p>
           <w:p>
@@ -7394,14 +8081,29 @@
               <w:rPr>
                 <w:rFonts w:ascii="Arial" w:hAnsi="Arial" w:cs="Arial"/>
               </w:rPr>
-              <w:t xml:space="preserve">More details in  </w:t>
+              <w:t xml:space="preserve">More details </w:t>
+            </w:r>
+            <w:proofErr w:type="gramStart"/>
+            <w:r>
+              <w:rPr>
+                <w:rFonts w:ascii="Arial" w:hAnsi="Arial" w:cs="Arial"/>
+              </w:rPr>
+              <w:t xml:space="preserve">in  </w:t>
             </w:r>
             <w:r>
               <w:rPr>
                 <w:rFonts w:ascii="Arial" w:hAnsi="Arial" w:cs="Arial"/>
                 <w:i/>
               </w:rPr>
-              <w:t xml:space="preserve">&lt;&lt; </w:t>
+              <w:t>&lt;</w:t>
+            </w:r>
+            <w:proofErr w:type="gramEnd"/>
+            <w:r>
+              <w:rPr>
+                <w:rFonts w:ascii="Arial" w:hAnsi="Arial" w:cs="Arial"/>
+                <w:i/>
+              </w:rPr>
+              <w:t xml:space="preserve">&lt; </w:t>
             </w:r>
             <w:r>
               <w:rPr>
@@ -7659,7 +8361,14 @@
               <w:rPr>
                 <w:rFonts w:ascii="Arial" w:hAnsi="Arial" w:cs="Arial"/>
               </w:rPr>
-              <w:t xml:space="preserve"> as well </w:t>
+              <w:t xml:space="preserve"> as </w:t>
+            </w:r>
+            <w:proofErr w:type="gramStart"/>
+            <w:r>
+              <w:rPr>
+                <w:rFonts w:ascii="Arial" w:hAnsi="Arial" w:cs="Arial"/>
+              </w:rPr>
+              <w:t xml:space="preserve">well </w:t>
             </w:r>
             <w:r>
               <w:rPr>
@@ -7667,32 +8376,41 @@
               </w:rPr>
               <w:t>]</w:t>
             </w:r>
-          </w:p>
-          <w:p>
-            <w:pPr>
-              <w:rPr>
-                <w:rFonts w:ascii="Arial" w:hAnsi="Arial" w:cs="Arial"/>
-              </w:rPr>
-            </w:pPr>
-          </w:p>
-          <w:p>
-            <w:pPr>
-              <w:rPr>
-                <w:rFonts w:ascii="Arial" w:hAnsi="Arial" w:cs="Arial"/>
-              </w:rPr>
-            </w:pPr>
-          </w:p>
-          <w:p>
-            <w:pPr>
-              <w:rPr>
-                <w:rFonts w:ascii="Arial" w:hAnsi="Arial" w:cs="Arial"/>
-              </w:rPr>
-            </w:pPr>
-            <w:r>
-              <w:rPr>
-                <w:rFonts w:ascii="Arial" w:hAnsi="Arial" w:cs="Arial"/>
-              </w:rPr>
-              <w:t xml:space="preserve">DON”T WORRY, we will continue to discuss this important topic in later sessions. </w:t>
+            <w:proofErr w:type="gramEnd"/>
+          </w:p>
+          <w:p>
+            <w:pPr>
+              <w:rPr>
+                <w:rFonts w:ascii="Arial" w:hAnsi="Arial" w:cs="Arial"/>
+              </w:rPr>
+            </w:pPr>
+          </w:p>
+          <w:p>
+            <w:pPr>
+              <w:rPr>
+                <w:rFonts w:ascii="Arial" w:hAnsi="Arial" w:cs="Arial"/>
+              </w:rPr>
+            </w:pPr>
+          </w:p>
+          <w:p>
+            <w:pPr>
+              <w:rPr>
+                <w:rFonts w:ascii="Arial" w:hAnsi="Arial" w:cs="Arial"/>
+              </w:rPr>
+            </w:pPr>
+            <w:proofErr w:type="gramStart"/>
+            <w:r>
+              <w:rPr>
+                <w:rFonts w:ascii="Arial" w:hAnsi="Arial" w:cs="Arial"/>
+              </w:rPr>
+              <w:t>DON”T</w:t>
+            </w:r>
+            <w:proofErr w:type="gramEnd"/>
+            <w:r>
+              <w:rPr>
+                <w:rFonts w:ascii="Arial" w:hAnsi="Arial" w:cs="Arial"/>
+              </w:rPr>
+              <w:t xml:space="preserve"> WORRY, we will continue to discuss this important topic in later sessions. </w:t>
             </w:r>
           </w:p>
           <w:p>
@@ -7770,7 +8488,25 @@
                 <w:sz w:val="20"/>
                 <w:szCs w:val="20"/>
               </w:rPr>
-              <w:t>Declare 5  integer variables, set the value to 1</w:t>
+              <w:t xml:space="preserve">Declare </w:t>
+            </w:r>
+            <w:proofErr w:type="gramStart"/>
+            <w:r>
+              <w:rPr>
+                <w:rFonts w:ascii="Arial" w:hAnsi="Arial" w:cs="Arial"/>
+                <w:sz w:val="20"/>
+                <w:szCs w:val="20"/>
+              </w:rPr>
+              <w:t>5  integer</w:t>
+            </w:r>
+            <w:proofErr w:type="gramEnd"/>
+            <w:r>
+              <w:rPr>
+                <w:rFonts w:ascii="Arial" w:hAnsi="Arial" w:cs="Arial"/>
+                <w:sz w:val="20"/>
+                <w:szCs w:val="20"/>
+              </w:rPr>
+              <w:t xml:space="preserve"> variables, set the value to 1</w:t>
             </w:r>
           </w:p>
           <w:p>
@@ -7790,8 +8526,18 @@
                 <w:sz w:val="20"/>
                 <w:szCs w:val="20"/>
               </w:rPr>
-              <w:t>Use id and type functions for all 5, what do you observe ?</w:t>
-            </w:r>
+              <w:t xml:space="preserve">Use id and type functions for all 5, what do you </w:t>
+            </w:r>
+            <w:proofErr w:type="gramStart"/>
+            <w:r>
+              <w:rPr>
+                <w:rFonts w:ascii="Arial" w:hAnsi="Arial" w:cs="Arial"/>
+                <w:sz w:val="20"/>
+                <w:szCs w:val="20"/>
+              </w:rPr>
+              <w:t>observe ?</w:t>
+            </w:r>
+            <w:proofErr w:type="gramEnd"/>
           </w:p>
           <w:p>
             <w:pPr>
@@ -7879,7 +8625,25 @@
                 <w:sz w:val="20"/>
                 <w:szCs w:val="20"/>
               </w:rPr>
-              <w:t>Set each of the 5 variables to “pibm”</w:t>
+              <w:t>Set each of the 5 variables to “</w:t>
+            </w:r>
+            <w:proofErr w:type="spellStart"/>
+            <w:r>
+              <w:rPr>
+                <w:rFonts w:ascii="Arial" w:hAnsi="Arial" w:cs="Arial"/>
+                <w:sz w:val="20"/>
+                <w:szCs w:val="20"/>
+              </w:rPr>
+              <w:t>pibm</w:t>
+            </w:r>
+            <w:proofErr w:type="spellEnd"/>
+            <w:r>
+              <w:rPr>
+                <w:rFonts w:ascii="Arial" w:hAnsi="Arial" w:cs="Arial"/>
+                <w:sz w:val="20"/>
+                <w:szCs w:val="20"/>
+              </w:rPr>
+              <w:t>”</w:t>
             </w:r>
           </w:p>
           <w:p>
@@ -7899,7 +8663,25 @@
                 <w:sz w:val="20"/>
                 <w:szCs w:val="20"/>
               </w:rPr>
-              <w:t>Use id and type functions for all 5, Now,  what do you observe ?</w:t>
+              <w:t xml:space="preserve">Use id and type functions for all 5, </w:t>
+            </w:r>
+            <w:proofErr w:type="gramStart"/>
+            <w:r>
+              <w:rPr>
+                <w:rFonts w:ascii="Arial" w:hAnsi="Arial" w:cs="Arial"/>
+                <w:sz w:val="20"/>
+                <w:szCs w:val="20"/>
+              </w:rPr>
+              <w:t>Now,  what</w:t>
+            </w:r>
+            <w:proofErr w:type="gramEnd"/>
+            <w:r>
+              <w:rPr>
+                <w:rFonts w:ascii="Arial" w:hAnsi="Arial" w:cs="Arial"/>
+                <w:sz w:val="20"/>
+                <w:szCs w:val="20"/>
+              </w:rPr>
+              <w:t xml:space="preserve"> do you observe ?</w:t>
             </w:r>
           </w:p>
           <w:p>
@@ -7960,7 +8742,6 @@
                 <w:rFonts w:ascii="Arial" w:hAnsi="Arial" w:cs="Arial"/>
                 <w:b/>
               </w:rPr>
-              <w:lastRenderedPageBreak/>
               <w:t>THE NEXT LEVEL OF PYTHON PROGRAMS</w:t>
             </w:r>
           </w:p>
@@ -7980,7 +8761,21 @@
               <w:rPr>
                 <w:rFonts w:ascii="Arial" w:hAnsi="Arial" w:cs="Arial"/>
               </w:rPr>
-              <w:t xml:space="preserve">In your opinion what can we cover next  ? </w:t>
+              <w:t xml:space="preserve">In your opinion what can we cover </w:t>
+            </w:r>
+            <w:proofErr w:type="gramStart"/>
+            <w:r>
+              <w:rPr>
+                <w:rFonts w:ascii="Arial" w:hAnsi="Arial" w:cs="Arial"/>
+              </w:rPr>
+              <w:t>next  ?</w:t>
+            </w:r>
+            <w:proofErr w:type="gramEnd"/>
+            <w:r>
+              <w:rPr>
+                <w:rFonts w:ascii="Arial" w:hAnsi="Arial" w:cs="Arial"/>
+              </w:rPr>
+              <w:t xml:space="preserve"> </w:t>
             </w:r>
           </w:p>
         </w:tc>
@@ -8181,7 +8976,25 @@
                 <w:sz w:val="24"/>
                 <w:szCs w:val="24"/>
               </w:rPr>
-              <w:t xml:space="preserve">Python’s approach is  very different and is referred to as “INDENTATION”. Please refer to </w:t>
+              <w:t xml:space="preserve">Python’s approach </w:t>
+            </w:r>
+            <w:proofErr w:type="gramStart"/>
+            <w:r>
+              <w:rPr>
+                <w:rFonts w:ascii="Arial" w:hAnsi="Arial" w:cs="Arial"/>
+                <w:sz w:val="24"/>
+                <w:szCs w:val="24"/>
+              </w:rPr>
+              <w:t>is  very</w:t>
+            </w:r>
+            <w:proofErr w:type="gramEnd"/>
+            <w:r>
+              <w:rPr>
+                <w:rFonts w:ascii="Arial" w:hAnsi="Arial" w:cs="Arial"/>
+                <w:sz w:val="24"/>
+                <w:szCs w:val="24"/>
+              </w:rPr>
+              <w:t xml:space="preserve"> different and is referred to as “INDENTATION”. Please refer to </w:t>
             </w:r>
             <w:r>
               <w:rPr>
@@ -8262,8 +9075,18 @@
                 <w:sz w:val="24"/>
                 <w:szCs w:val="24"/>
               </w:rPr>
-              <w:t>How to statements end ?</w:t>
-            </w:r>
+              <w:t xml:space="preserve">How to statements </w:t>
+            </w:r>
+            <w:proofErr w:type="gramStart"/>
+            <w:r>
+              <w:rPr>
+                <w:rFonts w:ascii="Arial" w:hAnsi="Arial" w:cs="Arial"/>
+                <w:sz w:val="24"/>
+                <w:szCs w:val="24"/>
+              </w:rPr>
+              <w:t>end ?</w:t>
+            </w:r>
+            <w:proofErr w:type="gramEnd"/>
           </w:p>
           <w:p>
             <w:pPr>
@@ -8312,7 +9135,16 @@
                 <w:sz w:val="24"/>
                 <w:szCs w:val="24"/>
               </w:rPr>
-              <w:t xml:space="preserve"> in Python </w:t>
+              <w:t xml:space="preserve"> in </w:t>
+            </w:r>
+            <w:proofErr w:type="gramStart"/>
+            <w:r>
+              <w:rPr>
+                <w:rFonts w:ascii="Arial" w:hAnsi="Arial" w:cs="Arial"/>
+                <w:sz w:val="24"/>
+                <w:szCs w:val="24"/>
+              </w:rPr>
+              <w:t xml:space="preserve">Python </w:t>
             </w:r>
             <w:r>
               <w:rPr>
@@ -8322,6 +9154,7 @@
               </w:rPr>
               <w:t>?</w:t>
             </w:r>
+            <w:proofErr w:type="gramEnd"/>
             <w:r>
               <w:rPr>
                 <w:rFonts w:ascii="Arial" w:hAnsi="Arial" w:cs="Arial"/>
@@ -8805,7 +9638,21 @@
               <w:rPr>
                 <w:rFonts w:ascii="Arial" w:hAnsi="Arial" w:cs="Arial"/>
               </w:rPr>
-              <w:t>(Avoid writing such code !)</w:t>
+              <w:t xml:space="preserve">(Avoid writing such </w:t>
+            </w:r>
+            <w:proofErr w:type="gramStart"/>
+            <w:r>
+              <w:rPr>
+                <w:rFonts w:ascii="Arial" w:hAnsi="Arial" w:cs="Arial"/>
+              </w:rPr>
+              <w:t>code !</w:t>
+            </w:r>
+            <w:proofErr w:type="gramEnd"/>
+            <w:r>
+              <w:rPr>
+                <w:rFonts w:ascii="Arial" w:hAnsi="Arial" w:cs="Arial"/>
+              </w:rPr>
+              <w:t>)</w:t>
             </w:r>
           </w:p>
           <w:p>
@@ -8888,7 +9735,14 @@
               <w:rPr>
                 <w:rFonts w:ascii="Arial" w:hAnsi="Arial" w:cs="Arial"/>
               </w:rPr>
-              <w:t xml:space="preserve">Switch statement </w:t>
+              <w:t xml:space="preserve">Switch </w:t>
+            </w:r>
+            <w:proofErr w:type="gramStart"/>
+            <w:r>
+              <w:rPr>
+                <w:rFonts w:ascii="Arial" w:hAnsi="Arial" w:cs="Arial"/>
+              </w:rPr>
+              <w:t xml:space="preserve">statement </w:t>
             </w:r>
             <w:r>
               <w:rPr>
@@ -8896,6 +9750,7 @@
               </w:rPr>
               <w:t>?</w:t>
             </w:r>
+            <w:proofErr w:type="gramEnd"/>
           </w:p>
         </w:tc>
         <w:tc>
@@ -9063,8 +9918,16 @@
               <w:rPr>
                 <w:rFonts w:ascii="Arial" w:hAnsi="Arial" w:cs="Arial"/>
               </w:rPr>
-              <w:t>If elif</w:t>
-            </w:r>
+              <w:t xml:space="preserve">If </w:t>
+            </w:r>
+            <w:proofErr w:type="spellStart"/>
+            <w:r>
+              <w:rPr>
+                <w:rFonts w:ascii="Arial" w:hAnsi="Arial" w:cs="Arial"/>
+              </w:rPr>
+              <w:t>elif</w:t>
+            </w:r>
+            <w:proofErr w:type="spellEnd"/>
           </w:p>
         </w:tc>
         <w:tc>
@@ -9105,7 +9968,21 @@
               <w:rPr>
                 <w:rFonts w:ascii="Arial" w:hAnsi="Arial" w:cs="Arial"/>
               </w:rPr>
-              <w:t>Sample code - &lt;&lt;  if_elif_nesting_example_001.py &gt;&gt;</w:t>
+              <w:t>Sample code - &lt;</w:t>
+            </w:r>
+            <w:proofErr w:type="gramStart"/>
+            <w:r>
+              <w:rPr>
+                <w:rFonts w:ascii="Arial" w:hAnsi="Arial" w:cs="Arial"/>
+              </w:rPr>
+              <w:t>&lt;  if_elif_nesting_example_001.py</w:t>
+            </w:r>
+            <w:proofErr w:type="gramEnd"/>
+            <w:r>
+              <w:rPr>
+                <w:rFonts w:ascii="Arial" w:hAnsi="Arial" w:cs="Arial"/>
+              </w:rPr>
+              <w:t xml:space="preserve"> &gt;&gt;</w:t>
             </w:r>
           </w:p>
           <w:p>
@@ -9270,7 +10147,21 @@
               <w:rPr>
                 <w:rFonts w:ascii="Arial" w:hAnsi="Arial" w:cs="Arial"/>
               </w:rPr>
-              <w:t xml:space="preserve">&lt;&lt;  while_loop_with_else_example_001.py &gt;&gt; </w:t>
+              <w:t>&lt;</w:t>
+            </w:r>
+            <w:proofErr w:type="gramStart"/>
+            <w:r>
+              <w:rPr>
+                <w:rFonts w:ascii="Arial" w:hAnsi="Arial" w:cs="Arial"/>
+              </w:rPr>
+              <w:t>&lt;  while_loop_with_else_example_001.py</w:t>
+            </w:r>
+            <w:proofErr w:type="gramEnd"/>
+            <w:r>
+              <w:rPr>
+                <w:rFonts w:ascii="Arial" w:hAnsi="Arial" w:cs="Arial"/>
+              </w:rPr>
+              <w:t xml:space="preserve"> &gt;&gt; </w:t>
             </w:r>
           </w:p>
           <w:p>
@@ -9442,6 +10333,7 @@
               </w:rPr>
               <w:t xml:space="preserve">) or other </w:t>
             </w:r>
+            <w:proofErr w:type="spellStart"/>
             <w:r>
               <w:rPr>
                 <w:rFonts w:ascii="Arial" w:hAnsi="Arial" w:cs="Arial"/>
@@ -9450,6 +10342,7 @@
               </w:rPr>
               <w:t>iterable</w:t>
             </w:r>
+            <w:proofErr w:type="spellEnd"/>
             <w:r>
               <w:rPr>
                 <w:rFonts w:ascii="Arial" w:hAnsi="Arial" w:cs="Arial"/>
@@ -9592,7 +10485,21 @@
               <w:rPr>
                 <w:rFonts w:ascii="Arial" w:hAnsi="Arial" w:cs="Arial"/>
               </w:rPr>
-              <w:t xml:space="preserve">Sample code - &lt;&lt;  for_loop_example_002.py &gt;&gt; </w:t>
+              <w:t>Sample code - &lt;</w:t>
+            </w:r>
+            <w:proofErr w:type="gramStart"/>
+            <w:r>
+              <w:rPr>
+                <w:rFonts w:ascii="Arial" w:hAnsi="Arial" w:cs="Arial"/>
+              </w:rPr>
+              <w:t>&lt;  for_loop_example_002.py</w:t>
+            </w:r>
+            <w:proofErr w:type="gramEnd"/>
+            <w:r>
+              <w:rPr>
+                <w:rFonts w:ascii="Arial" w:hAnsi="Arial" w:cs="Arial"/>
+              </w:rPr>
+              <w:t xml:space="preserve"> &gt;&gt; </w:t>
             </w:r>
           </w:p>
           <w:p>
@@ -9610,7 +10517,21 @@
               <w:rPr>
                 <w:rFonts w:ascii="Arial" w:hAnsi="Arial" w:cs="Arial"/>
               </w:rPr>
-              <w:t>Sample code - &lt;&lt;  for_loop_example_003.py &gt;&gt;</w:t>
+              <w:t>Sample code - &lt;</w:t>
+            </w:r>
+            <w:proofErr w:type="gramStart"/>
+            <w:r>
+              <w:rPr>
+                <w:rFonts w:ascii="Arial" w:hAnsi="Arial" w:cs="Arial"/>
+              </w:rPr>
+              <w:t>&lt;  for_loop_example_003.py</w:t>
+            </w:r>
+            <w:proofErr w:type="gramEnd"/>
+            <w:r>
+              <w:rPr>
+                <w:rFonts w:ascii="Arial" w:hAnsi="Arial" w:cs="Arial"/>
+              </w:rPr>
+              <w:t xml:space="preserve"> &gt;&gt;</w:t>
             </w:r>
           </w:p>
           <w:p>
@@ -9755,19 +10676,39 @@
                 <w:szCs w:val="20"/>
                 <w:highlight w:val="yellow"/>
               </w:rPr>
-              <w:t xml:space="preserve">The RANGE function </w:t>
-            </w:r>
-          </w:p>
-          <w:p>
-            <w:pPr>
-              <w:pStyle w:val="ListParagraph"/>
-              <w:ind w:left="360"/>
+              <w:t xml:space="preserve">The RANGE </w:t>
+            </w:r>
+            <w:proofErr w:type="gramStart"/>
+            <w:r>
               <w:rPr>
                 <w:rFonts w:ascii="Arial" w:hAnsi="Arial" w:cs="Arial"/>
                 <w:sz w:val="20"/>
                 <w:szCs w:val="20"/>
                 <w:highlight w:val="yellow"/>
               </w:rPr>
+              <w:t>function</w:t>
+            </w:r>
+            <w:proofErr w:type="gramEnd"/>
+            <w:r>
+              <w:rPr>
+                <w:rFonts w:ascii="Arial" w:hAnsi="Arial" w:cs="Arial"/>
+                <w:sz w:val="20"/>
+                <w:szCs w:val="20"/>
+                <w:highlight w:val="yellow"/>
+              </w:rPr>
+              <w:t xml:space="preserve"> </w:t>
+            </w:r>
+          </w:p>
+          <w:p>
+            <w:pPr>
+              <w:pStyle w:val="ListParagraph"/>
+              <w:ind w:left="360"/>
+              <w:rPr>
+                <w:rFonts w:ascii="Arial" w:hAnsi="Arial" w:cs="Arial"/>
+                <w:sz w:val="20"/>
+                <w:szCs w:val="20"/>
+                <w:highlight w:val="yellow"/>
+              </w:rPr>
             </w:pPr>
           </w:p>
           <w:p>
@@ -9782,6 +10723,7 @@
                 <w:szCs w:val="20"/>
               </w:rPr>
             </w:pPr>
+            <w:proofErr w:type="gramStart"/>
             <w:r>
               <w:rPr>
                 <w:rFonts w:ascii="Arial" w:hAnsi="Arial" w:cs="Arial"/>
@@ -9789,18 +10731,9 @@
                 <w:sz w:val="20"/>
                 <w:szCs w:val="20"/>
               </w:rPr>
-              <w:t xml:space="preserve">One  can generate a sequence of numbers using  the </w:t>
-            </w:r>
-            <w:r>
-              <w:rPr>
-                <w:rStyle w:val="HTMLCode"/>
-                <w:rFonts w:ascii="Arial" w:hAnsi="Arial" w:cs="Arial"/>
-                <w:color w:val="252830"/>
-                <w:shd w:val="clear" w:color="auto" w:fill="EFF0F1"/>
-              </w:rPr>
-              <w:lastRenderedPageBreak/>
-              <w:t>range()</w:t>
-            </w:r>
+              <w:t>One  can</w:t>
+            </w:r>
+            <w:proofErr w:type="gramEnd"/>
             <w:r>
               <w:rPr>
                 <w:rFonts w:ascii="Arial" w:hAnsi="Arial" w:cs="Arial"/>
@@ -9808,6 +10741,25 @@
                 <w:sz w:val="20"/>
                 <w:szCs w:val="20"/>
               </w:rPr>
+              <w:t xml:space="preserve"> generate a sequence of numbers using  the </w:t>
+            </w:r>
+            <w:r>
+              <w:rPr>
+                <w:rStyle w:val="HTMLCode"/>
+                <w:rFonts w:ascii="Arial" w:hAnsi="Arial" w:cs="Arial"/>
+                <w:color w:val="252830"/>
+                <w:shd w:val="clear" w:color="auto" w:fill="EFF0F1"/>
+              </w:rPr>
+              <w:lastRenderedPageBreak/>
+              <w:t>range()</w:t>
+            </w:r>
+            <w:r>
+              <w:rPr>
+                <w:rFonts w:ascii="Arial" w:hAnsi="Arial" w:cs="Arial"/>
+                <w:color w:val="252830"/>
+                <w:sz w:val="20"/>
+                <w:szCs w:val="20"/>
+              </w:rPr>
               <w:t> function. </w:t>
             </w:r>
           </w:p>
@@ -9832,6 +10784,7 @@
               </w:rPr>
               <w:t xml:space="preserve">Example - </w:t>
             </w:r>
+            <w:proofErr w:type="gramStart"/>
             <w:r>
               <w:rPr>
                 <w:rStyle w:val="HTMLCode"/>
@@ -9839,7 +10792,17 @@
                 <w:color w:val="252830"/>
                 <w:shd w:val="clear" w:color="auto" w:fill="EFF0F1"/>
               </w:rPr>
-              <w:t>range(10)</w:t>
+              <w:t>range(</w:t>
+            </w:r>
+            <w:proofErr w:type="gramEnd"/>
+            <w:r>
+              <w:rPr>
+                <w:rStyle w:val="HTMLCode"/>
+                <w:rFonts w:ascii="Arial" w:hAnsi="Arial" w:cs="Arial"/>
+                <w:color w:val="252830"/>
+                <w:shd w:val="clear" w:color="auto" w:fill="EFF0F1"/>
+              </w:rPr>
+              <w:t>10)</w:t>
             </w:r>
             <w:r>
               <w:rPr>
@@ -9872,6 +10835,7 @@
               </w:rPr>
               <w:t>Start, stop and step size as </w:t>
             </w:r>
+            <w:proofErr w:type="gramStart"/>
             <w:r>
               <w:rPr>
                 <w:rStyle w:val="HTMLCode"/>
@@ -9879,7 +10843,28 @@
                 <w:color w:val="252830"/>
                 <w:shd w:val="clear" w:color="auto" w:fill="EFF0F1"/>
               </w:rPr>
-              <w:t>range(start,stop,step size) can also be specified</w:t>
+              <w:t>range(</w:t>
+            </w:r>
+            <w:proofErr w:type="spellStart"/>
+            <w:proofErr w:type="gramEnd"/>
+            <w:r>
+              <w:rPr>
+                <w:rStyle w:val="HTMLCode"/>
+                <w:rFonts w:ascii="Arial" w:hAnsi="Arial" w:cs="Arial"/>
+                <w:color w:val="252830"/>
+                <w:shd w:val="clear" w:color="auto" w:fill="EFF0F1"/>
+              </w:rPr>
+              <w:t>start,stop,step</w:t>
+            </w:r>
+            <w:proofErr w:type="spellEnd"/>
+            <w:r>
+              <w:rPr>
+                <w:rStyle w:val="HTMLCode"/>
+                <w:rFonts w:ascii="Arial" w:hAnsi="Arial" w:cs="Arial"/>
+                <w:color w:val="252830"/>
+                <w:shd w:val="clear" w:color="auto" w:fill="EFF0F1"/>
+              </w:rPr>
+              <w:t xml:space="preserve"> size) can also be specified</w:t>
             </w:r>
             <w:r>
               <w:rPr>
@@ -10978,7 +11963,23 @@
                 <w:rFonts w:ascii="Arial" w:hAnsi="Arial" w:cs="Arial"/>
                 <w:highlight w:val="yellow"/>
               </w:rPr>
-              <w:t xml:space="preserve">Q – When to use tuples ? </w:t>
+              <w:t xml:space="preserve">Q – When to use </w:t>
+            </w:r>
+            <w:proofErr w:type="gramStart"/>
+            <w:r>
+              <w:rPr>
+                <w:rFonts w:ascii="Arial" w:hAnsi="Arial" w:cs="Arial"/>
+                <w:highlight w:val="yellow"/>
+              </w:rPr>
+              <w:t>tuples ?</w:t>
+            </w:r>
+            <w:proofErr w:type="gramEnd"/>
+            <w:r>
+              <w:rPr>
+                <w:rFonts w:ascii="Arial" w:hAnsi="Arial" w:cs="Arial"/>
+                <w:highlight w:val="yellow"/>
+              </w:rPr>
+              <w:t xml:space="preserve"> </w:t>
             </w:r>
           </w:p>
         </w:tc>
@@ -11245,6 +12246,8 @@
                 <w:szCs w:val="20"/>
               </w:rPr>
             </w:pPr>
+            <w:proofErr w:type="spellStart"/>
+            <w:proofErr w:type="gramStart"/>
             <w:r>
               <w:rPr>
                 <w:rFonts w:ascii="Arial" w:hAnsi="Arial" w:cs="Arial"/>
@@ -11252,28 +12255,30 @@
                 <w:sz w:val="20"/>
                 <w:szCs w:val="20"/>
               </w:rPr>
-              <w:t>list.append(elem) , list.insert(index, elem) , list.extend(list2), list.index(elem), list.remove(elem), list.reverse(),list.pop(index)</w:t>
-            </w:r>
-          </w:p>
-          <w:p>
-            <w:pPr>
+              <w:t>list.append</w:t>
+            </w:r>
+            <w:proofErr w:type="spellEnd"/>
+            <w:proofErr w:type="gramEnd"/>
+            <w:r>
               <w:rPr>
                 <w:rFonts w:ascii="Arial" w:hAnsi="Arial" w:cs="Arial"/>
                 <w:color w:val="212121"/>
                 <w:sz w:val="20"/>
                 <w:szCs w:val="20"/>
               </w:rPr>
-            </w:pPr>
-          </w:p>
-          <w:p>
-            <w:pPr>
+              <w:t>(</w:t>
+            </w:r>
+            <w:proofErr w:type="spellStart"/>
+            <w:r>
               <w:rPr>
                 <w:rFonts w:ascii="Arial" w:hAnsi="Arial" w:cs="Arial"/>
                 <w:color w:val="212121"/>
                 <w:sz w:val="20"/>
                 <w:szCs w:val="20"/>
               </w:rPr>
-            </w:pPr>
+              <w:t>elem</w:t>
+            </w:r>
+            <w:proofErr w:type="spellEnd"/>
             <w:r>
               <w:rPr>
                 <w:rFonts w:ascii="Arial" w:hAnsi="Arial" w:cs="Arial"/>
@@ -11281,7 +12286,236 @@
                 <w:sz w:val="20"/>
                 <w:szCs w:val="20"/>
               </w:rPr>
-              <w:t xml:space="preserve">Q – Is the insertion order preserved ? </w:t>
+              <w:t xml:space="preserve">) , </w:t>
+            </w:r>
+            <w:proofErr w:type="spellStart"/>
+            <w:r>
+              <w:rPr>
+                <w:rFonts w:ascii="Arial" w:hAnsi="Arial" w:cs="Arial"/>
+                <w:color w:val="212121"/>
+                <w:sz w:val="20"/>
+                <w:szCs w:val="20"/>
+              </w:rPr>
+              <w:t>list.insert</w:t>
+            </w:r>
+            <w:proofErr w:type="spellEnd"/>
+            <w:r>
+              <w:rPr>
+                <w:rFonts w:ascii="Arial" w:hAnsi="Arial" w:cs="Arial"/>
+                <w:color w:val="212121"/>
+                <w:sz w:val="20"/>
+                <w:szCs w:val="20"/>
+              </w:rPr>
+              <w:t xml:space="preserve">(index, </w:t>
+            </w:r>
+            <w:proofErr w:type="spellStart"/>
+            <w:r>
+              <w:rPr>
+                <w:rFonts w:ascii="Arial" w:hAnsi="Arial" w:cs="Arial"/>
+                <w:color w:val="212121"/>
+                <w:sz w:val="20"/>
+                <w:szCs w:val="20"/>
+              </w:rPr>
+              <w:t>elem</w:t>
+            </w:r>
+            <w:proofErr w:type="spellEnd"/>
+            <w:r>
+              <w:rPr>
+                <w:rFonts w:ascii="Arial" w:hAnsi="Arial" w:cs="Arial"/>
+                <w:color w:val="212121"/>
+                <w:sz w:val="20"/>
+                <w:szCs w:val="20"/>
+              </w:rPr>
+              <w:t xml:space="preserve">) , </w:t>
+            </w:r>
+            <w:proofErr w:type="spellStart"/>
+            <w:r>
+              <w:rPr>
+                <w:rFonts w:ascii="Arial" w:hAnsi="Arial" w:cs="Arial"/>
+                <w:color w:val="212121"/>
+                <w:sz w:val="20"/>
+                <w:szCs w:val="20"/>
+              </w:rPr>
+              <w:t>list.extend</w:t>
+            </w:r>
+            <w:proofErr w:type="spellEnd"/>
+            <w:r>
+              <w:rPr>
+                <w:rFonts w:ascii="Arial" w:hAnsi="Arial" w:cs="Arial"/>
+                <w:color w:val="212121"/>
+                <w:sz w:val="20"/>
+                <w:szCs w:val="20"/>
+              </w:rPr>
+              <w:t xml:space="preserve">(list2), </w:t>
+            </w:r>
+            <w:proofErr w:type="spellStart"/>
+            <w:r>
+              <w:rPr>
+                <w:rFonts w:ascii="Arial" w:hAnsi="Arial" w:cs="Arial"/>
+                <w:color w:val="212121"/>
+                <w:sz w:val="20"/>
+                <w:szCs w:val="20"/>
+              </w:rPr>
+              <w:t>list.index</w:t>
+            </w:r>
+            <w:proofErr w:type="spellEnd"/>
+            <w:r>
+              <w:rPr>
+                <w:rFonts w:ascii="Arial" w:hAnsi="Arial" w:cs="Arial"/>
+                <w:color w:val="212121"/>
+                <w:sz w:val="20"/>
+                <w:szCs w:val="20"/>
+              </w:rPr>
+              <w:t>(</w:t>
+            </w:r>
+            <w:proofErr w:type="spellStart"/>
+            <w:r>
+              <w:rPr>
+                <w:rFonts w:ascii="Arial" w:hAnsi="Arial" w:cs="Arial"/>
+                <w:color w:val="212121"/>
+                <w:sz w:val="20"/>
+                <w:szCs w:val="20"/>
+              </w:rPr>
+              <w:t>elem</w:t>
+            </w:r>
+            <w:proofErr w:type="spellEnd"/>
+            <w:r>
+              <w:rPr>
+                <w:rFonts w:ascii="Arial" w:hAnsi="Arial" w:cs="Arial"/>
+                <w:color w:val="212121"/>
+                <w:sz w:val="20"/>
+                <w:szCs w:val="20"/>
+              </w:rPr>
+              <w:t xml:space="preserve">), </w:t>
+            </w:r>
+            <w:proofErr w:type="spellStart"/>
+            <w:r>
+              <w:rPr>
+                <w:rFonts w:ascii="Arial" w:hAnsi="Arial" w:cs="Arial"/>
+                <w:color w:val="212121"/>
+                <w:sz w:val="20"/>
+                <w:szCs w:val="20"/>
+              </w:rPr>
+              <w:t>list.remove</w:t>
+            </w:r>
+            <w:proofErr w:type="spellEnd"/>
+            <w:r>
+              <w:rPr>
+                <w:rFonts w:ascii="Arial" w:hAnsi="Arial" w:cs="Arial"/>
+                <w:color w:val="212121"/>
+                <w:sz w:val="20"/>
+                <w:szCs w:val="20"/>
+              </w:rPr>
+              <w:t>(</w:t>
+            </w:r>
+            <w:proofErr w:type="spellStart"/>
+            <w:r>
+              <w:rPr>
+                <w:rFonts w:ascii="Arial" w:hAnsi="Arial" w:cs="Arial"/>
+                <w:color w:val="212121"/>
+                <w:sz w:val="20"/>
+                <w:szCs w:val="20"/>
+              </w:rPr>
+              <w:t>elem</w:t>
+            </w:r>
+            <w:proofErr w:type="spellEnd"/>
+            <w:r>
+              <w:rPr>
+                <w:rFonts w:ascii="Arial" w:hAnsi="Arial" w:cs="Arial"/>
+                <w:color w:val="212121"/>
+                <w:sz w:val="20"/>
+                <w:szCs w:val="20"/>
+              </w:rPr>
+              <w:t xml:space="preserve">), </w:t>
+            </w:r>
+            <w:proofErr w:type="spellStart"/>
+            <w:r>
+              <w:rPr>
+                <w:rFonts w:ascii="Arial" w:hAnsi="Arial" w:cs="Arial"/>
+                <w:color w:val="212121"/>
+                <w:sz w:val="20"/>
+                <w:szCs w:val="20"/>
+              </w:rPr>
+              <w:t>list.reverse</w:t>
+            </w:r>
+            <w:proofErr w:type="spellEnd"/>
+            <w:r>
+              <w:rPr>
+                <w:rFonts w:ascii="Arial" w:hAnsi="Arial" w:cs="Arial"/>
+                <w:color w:val="212121"/>
+                <w:sz w:val="20"/>
+                <w:szCs w:val="20"/>
+              </w:rPr>
+              <w:t>(),</w:t>
+            </w:r>
+            <w:proofErr w:type="spellStart"/>
+            <w:r>
+              <w:rPr>
+                <w:rFonts w:ascii="Arial" w:hAnsi="Arial" w:cs="Arial"/>
+                <w:color w:val="212121"/>
+                <w:sz w:val="20"/>
+                <w:szCs w:val="20"/>
+              </w:rPr>
+              <w:t>list.pop</w:t>
+            </w:r>
+            <w:proofErr w:type="spellEnd"/>
+            <w:r>
+              <w:rPr>
+                <w:rFonts w:ascii="Arial" w:hAnsi="Arial" w:cs="Arial"/>
+                <w:color w:val="212121"/>
+                <w:sz w:val="20"/>
+                <w:szCs w:val="20"/>
+              </w:rPr>
+              <w:t>(index)</w:t>
+            </w:r>
+          </w:p>
+          <w:p>
+            <w:pPr>
+              <w:rPr>
+                <w:rFonts w:ascii="Arial" w:hAnsi="Arial" w:cs="Arial"/>
+                <w:color w:val="212121"/>
+                <w:sz w:val="20"/>
+                <w:szCs w:val="20"/>
+              </w:rPr>
+            </w:pPr>
+          </w:p>
+          <w:p>
+            <w:pPr>
+              <w:rPr>
+                <w:rFonts w:ascii="Arial" w:hAnsi="Arial" w:cs="Arial"/>
+                <w:color w:val="212121"/>
+                <w:sz w:val="20"/>
+                <w:szCs w:val="20"/>
+              </w:rPr>
+            </w:pPr>
+            <w:r>
+              <w:rPr>
+                <w:rFonts w:ascii="Arial" w:hAnsi="Arial" w:cs="Arial"/>
+                <w:color w:val="212121"/>
+                <w:sz w:val="20"/>
+                <w:szCs w:val="20"/>
+              </w:rPr>
+              <w:t xml:space="preserve">Q – Is the insertion order </w:t>
+            </w:r>
+            <w:proofErr w:type="gramStart"/>
+            <w:r>
+              <w:rPr>
+                <w:rFonts w:ascii="Arial" w:hAnsi="Arial" w:cs="Arial"/>
+                <w:color w:val="212121"/>
+                <w:sz w:val="20"/>
+                <w:szCs w:val="20"/>
+              </w:rPr>
+              <w:t>preserved ?</w:t>
+            </w:r>
+            <w:proofErr w:type="gramEnd"/>
+            <w:r>
+              <w:rPr>
+                <w:rFonts w:ascii="Arial" w:hAnsi="Arial" w:cs="Arial"/>
+                <w:color w:val="212121"/>
+                <w:sz w:val="20"/>
+                <w:szCs w:val="20"/>
+              </w:rPr>
+              <w:t xml:space="preserve"> </w:t>
             </w:r>
           </w:p>
           <w:p>
@@ -11399,7 +12633,23 @@
                 <w:color w:val="212121"/>
               </w:rPr>
               <w:lastRenderedPageBreak/>
-              <w:t>called a "dict". </w:t>
+              <w:t>called a "</w:t>
+            </w:r>
+            <w:proofErr w:type="spellStart"/>
+            <w:r>
+              <w:rPr>
+                <w:rFonts w:ascii="Arial" w:hAnsi="Arial" w:cs="Arial"/>
+                <w:color w:val="212121"/>
+              </w:rPr>
+              <w:t>dict</w:t>
+            </w:r>
+            <w:proofErr w:type="spellEnd"/>
+            <w:r>
+              <w:rPr>
+                <w:rFonts w:ascii="Arial" w:hAnsi="Arial" w:cs="Arial"/>
+                <w:color w:val="212121"/>
+              </w:rPr>
+              <w:t>". </w:t>
             </w:r>
           </w:p>
           <w:p>
@@ -11447,12 +12697,21 @@
                 <w:color w:val="212121"/>
               </w:rPr>
             </w:pPr>
+            <w:proofErr w:type="spellStart"/>
             <w:r>
               <w:rPr>
                 <w:rFonts w:ascii="Arial" w:hAnsi="Arial" w:cs="Arial"/>
                 <w:color w:val="222222"/>
               </w:rPr>
-              <w:t>Dicts store an arbitrary number of objects, each identified by a unique dictionary </w:t>
+              <w:t>Dicts</w:t>
+            </w:r>
+            <w:proofErr w:type="spellEnd"/>
+            <w:r>
+              <w:rPr>
+                <w:rFonts w:ascii="Arial" w:hAnsi="Arial" w:cs="Arial"/>
+                <w:color w:val="222222"/>
+              </w:rPr>
+              <w:t xml:space="preserve"> store an arbitrary number of objects, each identified by a unique dictionary </w:t>
             </w:r>
             <w:r>
               <w:rPr>
@@ -11484,6 +12743,7 @@
               </w:rPr>
               <w:t>, </w:t>
             </w:r>
+            <w:proofErr w:type="spellStart"/>
             <w:r>
               <w:rPr>
                 <w:rStyle w:val="Emphasis"/>
@@ -11492,6 +12752,7 @@
               </w:rPr>
               <w:t>hashmaps</w:t>
             </w:r>
+            <w:proofErr w:type="spellEnd"/>
             <w:r>
               <w:rPr>
                 <w:rFonts w:ascii="Arial" w:hAnsi="Arial" w:cs="Arial"/>
@@ -11730,8 +12991,17 @@
                 <w:rFonts w:ascii="Arial" w:hAnsi="Arial" w:cs="Arial"/>
                 <w:color w:val="212121"/>
               </w:rPr>
-              <w:t>Q – Is the insertion order preserved ?</w:t>
-            </w:r>
+              <w:t xml:space="preserve">Q – Is the insertion order </w:t>
+            </w:r>
+            <w:proofErr w:type="gramStart"/>
+            <w:r>
+              <w:rPr>
+                <w:rFonts w:ascii="Arial" w:hAnsi="Arial" w:cs="Arial"/>
+                <w:color w:val="212121"/>
+              </w:rPr>
+              <w:t>preserved ?</w:t>
+            </w:r>
+            <w:proofErr w:type="gramEnd"/>
           </w:p>
           <w:p>
             <w:pPr>
@@ -12068,28 +13338,130 @@
               <w:rPr>
                 <w:rFonts w:ascii="Arial" w:hAnsi="Arial" w:cs="Arial"/>
               </w:rPr>
-              <w:t>The collections module provides additional data structures for handling specific situations :</w:t>
-            </w:r>
-          </w:p>
-          <w:p>
-            <w:pPr>
-              <w:rPr>
-                <w:rFonts w:ascii="Arial" w:hAnsi="Arial" w:cs="Arial"/>
-              </w:rPr>
-            </w:pPr>
-          </w:p>
-          <w:p>
-            <w:pPr>
-              <w:rPr>
-                <w:rFonts w:ascii="Arial" w:hAnsi="Arial" w:cs="Arial"/>
-              </w:rPr>
-            </w:pPr>
-            <w:r>
-              <w:rPr>
-                <w:rFonts w:ascii="Arial" w:hAnsi="Arial" w:cs="Arial"/>
-              </w:rPr>
-              <w:t>namedtuple(), deque, ChainMap, Counter, OrderedDict, defaultdict, UserDict, UserList, UserString</w:t>
-            </w:r>
+              <w:t xml:space="preserve">The collections module provides additional data structures for handling specific </w:t>
+            </w:r>
+            <w:proofErr w:type="gramStart"/>
+            <w:r>
+              <w:rPr>
+                <w:rFonts w:ascii="Arial" w:hAnsi="Arial" w:cs="Arial"/>
+              </w:rPr>
+              <w:t>situations :</w:t>
+            </w:r>
+            <w:proofErr w:type="gramEnd"/>
+          </w:p>
+          <w:p>
+            <w:pPr>
+              <w:rPr>
+                <w:rFonts w:ascii="Arial" w:hAnsi="Arial" w:cs="Arial"/>
+              </w:rPr>
+            </w:pPr>
+          </w:p>
+          <w:p>
+            <w:pPr>
+              <w:rPr>
+                <w:rFonts w:ascii="Arial" w:hAnsi="Arial" w:cs="Arial"/>
+              </w:rPr>
+            </w:pPr>
+            <w:proofErr w:type="spellStart"/>
+            <w:proofErr w:type="gramStart"/>
+            <w:r>
+              <w:rPr>
+                <w:rFonts w:ascii="Arial" w:hAnsi="Arial" w:cs="Arial"/>
+              </w:rPr>
+              <w:t>namedtuple</w:t>
+            </w:r>
+            <w:proofErr w:type="spellEnd"/>
+            <w:r>
+              <w:rPr>
+                <w:rFonts w:ascii="Arial" w:hAnsi="Arial" w:cs="Arial"/>
+              </w:rPr>
+              <w:t>(</w:t>
+            </w:r>
+            <w:proofErr w:type="gramEnd"/>
+            <w:r>
+              <w:rPr>
+                <w:rFonts w:ascii="Arial" w:hAnsi="Arial" w:cs="Arial"/>
+              </w:rPr>
+              <w:t xml:space="preserve">), deque, </w:t>
+            </w:r>
+            <w:proofErr w:type="spellStart"/>
+            <w:r>
+              <w:rPr>
+                <w:rFonts w:ascii="Arial" w:hAnsi="Arial" w:cs="Arial"/>
+              </w:rPr>
+              <w:t>ChainMap</w:t>
+            </w:r>
+            <w:proofErr w:type="spellEnd"/>
+            <w:r>
+              <w:rPr>
+                <w:rFonts w:ascii="Arial" w:hAnsi="Arial" w:cs="Arial"/>
+              </w:rPr>
+              <w:t xml:space="preserve">, Counter, </w:t>
+            </w:r>
+            <w:proofErr w:type="spellStart"/>
+            <w:r>
+              <w:rPr>
+                <w:rFonts w:ascii="Arial" w:hAnsi="Arial" w:cs="Arial"/>
+              </w:rPr>
+              <w:t>OrderedDict</w:t>
+            </w:r>
+            <w:proofErr w:type="spellEnd"/>
+            <w:r>
+              <w:rPr>
+                <w:rFonts w:ascii="Arial" w:hAnsi="Arial" w:cs="Arial"/>
+              </w:rPr>
+              <w:t xml:space="preserve">, </w:t>
+            </w:r>
+            <w:proofErr w:type="spellStart"/>
+            <w:r>
+              <w:rPr>
+                <w:rFonts w:ascii="Arial" w:hAnsi="Arial" w:cs="Arial"/>
+              </w:rPr>
+              <w:t>defaultdict</w:t>
+            </w:r>
+            <w:proofErr w:type="spellEnd"/>
+            <w:r>
+              <w:rPr>
+                <w:rFonts w:ascii="Arial" w:hAnsi="Arial" w:cs="Arial"/>
+              </w:rPr>
+              <w:t xml:space="preserve">, </w:t>
+            </w:r>
+            <w:proofErr w:type="spellStart"/>
+            <w:r>
+              <w:rPr>
+                <w:rFonts w:ascii="Arial" w:hAnsi="Arial" w:cs="Arial"/>
+              </w:rPr>
+              <w:t>UserDict</w:t>
+            </w:r>
+            <w:proofErr w:type="spellEnd"/>
+            <w:r>
+              <w:rPr>
+                <w:rFonts w:ascii="Arial" w:hAnsi="Arial" w:cs="Arial"/>
+              </w:rPr>
+              <w:t xml:space="preserve">, </w:t>
+            </w:r>
+            <w:proofErr w:type="spellStart"/>
+            <w:r>
+              <w:rPr>
+                <w:rFonts w:ascii="Arial" w:hAnsi="Arial" w:cs="Arial"/>
+              </w:rPr>
+              <w:t>UserList</w:t>
+            </w:r>
+            <w:proofErr w:type="spellEnd"/>
+            <w:r>
+              <w:rPr>
+                <w:rFonts w:ascii="Arial" w:hAnsi="Arial" w:cs="Arial"/>
+              </w:rPr>
+              <w:t xml:space="preserve">, </w:t>
+            </w:r>
+            <w:proofErr w:type="spellStart"/>
+            <w:r>
+              <w:rPr>
+                <w:rFonts w:ascii="Arial" w:hAnsi="Arial" w:cs="Arial"/>
+              </w:rPr>
+              <w:t>UserString</w:t>
+            </w:r>
+            <w:proofErr w:type="spellEnd"/>
           </w:p>
           <w:p>
             <w:pPr>
@@ -12166,11 +13538,27 @@
                 <w:rFonts w:ascii="Arial" w:hAnsi="Arial" w:cs="Arial"/>
               </w:rPr>
             </w:pPr>
-            <w:r>
-              <w:rPr>
-                <w:rFonts w:ascii="Arial" w:hAnsi="Arial" w:cs="Arial"/>
-              </w:rPr>
-              <w:t>namedtuple()</w:t>
+            <w:proofErr w:type="spellStart"/>
+            <w:proofErr w:type="gramStart"/>
+            <w:r>
+              <w:rPr>
+                <w:rFonts w:ascii="Arial" w:hAnsi="Arial" w:cs="Arial"/>
+              </w:rPr>
+              <w:t>namedtuple</w:t>
+            </w:r>
+            <w:proofErr w:type="spellEnd"/>
+            <w:r>
+              <w:rPr>
+                <w:rFonts w:ascii="Arial" w:hAnsi="Arial" w:cs="Arial"/>
+              </w:rPr>
+              <w:t>(</w:t>
+            </w:r>
+            <w:proofErr w:type="gramEnd"/>
+            <w:r>
+              <w:rPr>
+                <w:rFonts w:ascii="Arial" w:hAnsi="Arial" w:cs="Arial"/>
+              </w:rPr>
+              <w:t>)</w:t>
             </w:r>
           </w:p>
           <w:p>
@@ -12533,7 +13921,21 @@
               <w:rPr>
                 <w:rFonts w:ascii="Arial" w:hAnsi="Arial" w:cs="Arial"/>
               </w:rPr>
-              <w:t xml:space="preserve">Any other points to discuss ? </w:t>
+              <w:t xml:space="preserve">Any other points to </w:t>
+            </w:r>
+            <w:proofErr w:type="gramStart"/>
+            <w:r>
+              <w:rPr>
+                <w:rFonts w:ascii="Arial" w:hAnsi="Arial" w:cs="Arial"/>
+              </w:rPr>
+              <w:t>discuss ?</w:t>
+            </w:r>
+            <w:proofErr w:type="gramEnd"/>
+            <w:r>
+              <w:rPr>
+                <w:rFonts w:ascii="Arial" w:hAnsi="Arial" w:cs="Arial"/>
+              </w:rPr>
+              <w:t xml:space="preserve"> </w:t>
             </w:r>
           </w:p>
           <w:p>
@@ -12732,7 +14134,21 @@
                 <w:rFonts w:ascii="Arial" w:hAnsi="Arial" w:cs="Arial"/>
               </w:rPr>
               <w:lastRenderedPageBreak/>
-              <w:t xml:space="preserve">Using DocString for </w:t>
+              <w:t xml:space="preserve">Using </w:t>
+            </w:r>
+            <w:proofErr w:type="spellStart"/>
+            <w:r>
+              <w:rPr>
+                <w:rFonts w:ascii="Arial" w:hAnsi="Arial" w:cs="Arial"/>
+              </w:rPr>
+              <w:t>DocString</w:t>
+            </w:r>
+            <w:proofErr w:type="spellEnd"/>
+            <w:r>
+              <w:rPr>
+                <w:rFonts w:ascii="Arial" w:hAnsi="Arial" w:cs="Arial"/>
+              </w:rPr>
+              <w:t xml:space="preserve"> for </w:t>
             </w:r>
             <w:r>
               <w:rPr>
@@ -12848,7 +14264,21 @@
               <w:rPr>
                 <w:rFonts w:ascii="Arial" w:hAnsi="Arial" w:cs="Arial"/>
               </w:rPr>
-              <w:t xml:space="preserve">What is DRY ? </w:t>
+              <w:t xml:space="preserve">What is </w:t>
+            </w:r>
+            <w:proofErr w:type="gramStart"/>
+            <w:r>
+              <w:rPr>
+                <w:rFonts w:ascii="Arial" w:hAnsi="Arial" w:cs="Arial"/>
+              </w:rPr>
+              <w:t>DRY ?</w:t>
+            </w:r>
+            <w:proofErr w:type="gramEnd"/>
+            <w:r>
+              <w:rPr>
+                <w:rFonts w:ascii="Arial" w:hAnsi="Arial" w:cs="Arial"/>
+              </w:rPr>
+              <w:t xml:space="preserve"> </w:t>
             </w:r>
           </w:p>
           <w:p>
@@ -12870,7 +14300,21 @@
               <w:rPr>
                 <w:rFonts w:ascii="Arial" w:hAnsi="Arial" w:cs="Arial"/>
               </w:rPr>
-              <w:t>Let’s look at some really bad programs</w:t>
+              <w:t xml:space="preserve">Let’s look at some </w:t>
+            </w:r>
+            <w:proofErr w:type="gramStart"/>
+            <w:r>
+              <w:rPr>
+                <w:rFonts w:ascii="Arial" w:hAnsi="Arial" w:cs="Arial"/>
+              </w:rPr>
+              <w:t>really bad</w:t>
+            </w:r>
+            <w:proofErr w:type="gramEnd"/>
+            <w:r>
+              <w:rPr>
+                <w:rFonts w:ascii="Arial" w:hAnsi="Arial" w:cs="Arial"/>
+              </w:rPr>
+              <w:t xml:space="preserve"> programs</w:t>
             </w:r>
           </w:p>
           <w:p>
@@ -13415,13 +14859,10 @@
                 <w:szCs w:val="23"/>
                 <w:shd w:val="clear" w:color="auto" w:fill="FFFFFF"/>
               </w:rPr>
-              <w:t xml:space="preserve">Lambda functions is mainly used with built-in functions like filter(), map() and reduce() </w:t>
-            </w:r>
-          </w:p>
-          <w:p>
-            <w:pPr>
-              <w:pStyle w:val="ListParagraph"/>
-              <w:ind w:left="0"/>
+              <w:t xml:space="preserve">Lambda functions is mainly used with built-in functions like </w:t>
+            </w:r>
+            <w:proofErr w:type="gramStart"/>
+            <w:r>
               <w:rPr>
                 <w:rFonts w:ascii="Helvetica" w:hAnsi="Helvetica"/>
                 <w:color w:val="000000"/>
@@ -13429,6 +14870,31 @@
                 <w:szCs w:val="23"/>
                 <w:shd w:val="clear" w:color="auto" w:fill="FFFFFF"/>
               </w:rPr>
+              <w:t>filter(</w:t>
+            </w:r>
+            <w:proofErr w:type="gramEnd"/>
+            <w:r>
+              <w:rPr>
+                <w:rFonts w:ascii="Helvetica" w:hAnsi="Helvetica"/>
+                <w:color w:val="000000"/>
+                <w:sz w:val="23"/>
+                <w:szCs w:val="23"/>
+                <w:shd w:val="clear" w:color="auto" w:fill="FFFFFF"/>
+              </w:rPr>
+              <w:t xml:space="preserve">), map() and reduce() </w:t>
+            </w:r>
+          </w:p>
+          <w:p>
+            <w:pPr>
+              <w:pStyle w:val="ListParagraph"/>
+              <w:ind w:left="0"/>
+              <w:rPr>
+                <w:rFonts w:ascii="Helvetica" w:hAnsi="Helvetica"/>
+                <w:color w:val="000000"/>
+                <w:sz w:val="23"/>
+                <w:szCs w:val="23"/>
+                <w:shd w:val="clear" w:color="auto" w:fill="FFFFFF"/>
+              </w:rPr>
             </w:pPr>
           </w:p>
           <w:p>
@@ -13893,6 +15359,7 @@
                 <w:szCs w:val="20"/>
               </w:rPr>
             </w:pPr>
+            <w:proofErr w:type="gramStart"/>
             <w:r>
               <w:rPr>
                 <w:rFonts w:ascii="Arial" w:hAnsi="Arial" w:cs="Arial"/>
@@ -13920,6 +15387,7 @@
               </w:rPr>
               <w:t>s</w:t>
             </w:r>
+            <w:proofErr w:type="gramEnd"/>
             <w:r>
               <w:rPr>
                 <w:rFonts w:ascii="Arial" w:hAnsi="Arial" w:cs="Arial"/>
@@ -14168,6 +15636,7 @@
                 <w:szCs w:val="20"/>
               </w:rPr>
             </w:pPr>
+            <w:proofErr w:type="gramStart"/>
             <w:r>
               <w:rPr>
                 <w:rFonts w:ascii="Arial" w:eastAsia="Times New Roman" w:hAnsi="Arial" w:cs="Arial"/>
@@ -14176,7 +15645,17 @@
                 <w:szCs w:val="20"/>
               </w:rPr>
               <w:lastRenderedPageBreak/>
-              <w:t>User  Defined Exceptions – Requires knowledge of OOPS</w:t>
+              <w:t>User  Defined</w:t>
+            </w:r>
+            <w:proofErr w:type="gramEnd"/>
+            <w:r>
+              <w:rPr>
+                <w:rFonts w:ascii="Arial" w:eastAsia="Times New Roman" w:hAnsi="Arial" w:cs="Arial"/>
+                <w:color w:val="222222"/>
+                <w:sz w:val="20"/>
+                <w:szCs w:val="20"/>
+              </w:rPr>
+              <w:t xml:space="preserve"> Exceptions – Requires knowledge of OOPS</w:t>
             </w:r>
           </w:p>
           <w:p>
@@ -14205,6 +15684,183 @@
                 <w:szCs w:val="24"/>
               </w:rPr>
             </w:pPr>
+          </w:p>
+        </w:tc>
+        <w:tc>
+          <w:tcPr>
+            <w:tcW w:w="2092" w:type="dxa"/>
+            <w:shd w:val="clear" w:color="auto" w:fill="FFFFFF" w:themeFill="background1"/>
+          </w:tcPr>
+          <w:p>
+            <w:pPr>
+              <w:rPr>
+                <w:rFonts w:ascii="Arial" w:hAnsi="Arial" w:cs="Arial"/>
+                <w:b/>
+                <w:sz w:val="24"/>
+                <w:szCs w:val="24"/>
+              </w:rPr>
+            </w:pPr>
+          </w:p>
+        </w:tc>
+      </w:tr>
+      <w:tr>
+        <w:tc>
+          <w:tcPr>
+            <w:tcW w:w="1668" w:type="dxa"/>
+            <w:shd w:val="clear" w:color="auto" w:fill="FFFFFF" w:themeFill="background1"/>
+          </w:tcPr>
+          <w:p>
+            <w:pPr>
+              <w:pStyle w:val="ListParagraph"/>
+              <w:ind w:left="360"/>
+              <w:rPr>
+                <w:rFonts w:ascii="Arial" w:hAnsi="Arial" w:cs="Arial"/>
+                <w:b/>
+                <w:sz w:val="20"/>
+                <w:szCs w:val="20"/>
+              </w:rPr>
+            </w:pPr>
+          </w:p>
+        </w:tc>
+        <w:tc>
+          <w:tcPr>
+            <w:tcW w:w="1842" w:type="dxa"/>
+            <w:shd w:val="clear" w:color="auto" w:fill="FFFFFF" w:themeFill="background1"/>
+          </w:tcPr>
+          <w:p>
+            <w:pPr>
+              <w:rPr>
+                <w:rFonts w:ascii="Arial" w:hAnsi="Arial" w:cs="Arial"/>
+              </w:rPr>
+            </w:pPr>
+            <w:r>
+              <w:rPr>
+                <w:rFonts w:ascii="Arial" w:hAnsi="Arial" w:cs="Arial"/>
+              </w:rPr>
+              <w:t>Logging information during execution of a program</w:t>
+            </w:r>
+          </w:p>
+        </w:tc>
+        <w:tc>
+          <w:tcPr>
+            <w:tcW w:w="5464" w:type="dxa"/>
+            <w:shd w:val="clear" w:color="auto" w:fill="FFFFFF" w:themeFill="background1"/>
+          </w:tcPr>
+          <w:p>
+            <w:pPr>
+              <w:pStyle w:val="ListParagraph"/>
+              <w:numPr>
+                <w:ilvl w:val="0"/>
+                <w:numId w:val="40"/>
+              </w:numPr>
+            </w:pPr>
+            <w:r>
+              <w:t>logging_example_001.py</w:t>
+            </w:r>
+          </w:p>
+          <w:p>
+            <w:pPr>
+              <w:pStyle w:val="ListParagraph"/>
+              <w:numPr>
+                <w:ilvl w:val="0"/>
+                <w:numId w:val="40"/>
+              </w:numPr>
+            </w:pPr>
+            <w:r>
+              <w:t>logging_example_00</w:t>
+            </w:r>
+            <w:r>
+              <w:t>2</w:t>
+            </w:r>
+            <w:r>
+              <w:t>.py</w:t>
+            </w:r>
+          </w:p>
+        </w:tc>
+        <w:tc>
+          <w:tcPr>
+            <w:tcW w:w="3892" w:type="dxa"/>
+            <w:shd w:val="clear" w:color="auto" w:fill="FFFFFF" w:themeFill="background1"/>
+          </w:tcPr>
+          <w:p>
+            <w:pPr>
+              <w:rPr>
+                <w:rFonts w:cstheme="minorHAnsi"/>
+                <w:sz w:val="20"/>
+                <w:szCs w:val="20"/>
+              </w:rPr>
+            </w:pPr>
+            <w:proofErr w:type="gramStart"/>
+            <w:r>
+              <w:rPr>
+                <w:rFonts w:cstheme="minorHAnsi"/>
+                <w:sz w:val="20"/>
+                <w:szCs w:val="20"/>
+              </w:rPr>
+              <w:t>Q?.</w:t>
+            </w:r>
+            <w:proofErr w:type="gramEnd"/>
+            <w:r>
+              <w:rPr>
+                <w:rFonts w:cstheme="minorHAnsi"/>
+                <w:sz w:val="20"/>
+                <w:szCs w:val="20"/>
+              </w:rPr>
+              <w:t xml:space="preserve"> Why is it useful to log information to the console or a file at run </w:t>
+            </w:r>
+            <w:proofErr w:type="gramStart"/>
+            <w:r>
+              <w:rPr>
+                <w:rFonts w:cstheme="minorHAnsi"/>
+                <w:sz w:val="20"/>
+                <w:szCs w:val="20"/>
+              </w:rPr>
+              <w:t>time ?</w:t>
+            </w:r>
+            <w:proofErr w:type="gramEnd"/>
+            <w:r>
+              <w:rPr>
+                <w:rFonts w:cstheme="minorHAnsi"/>
+                <w:sz w:val="20"/>
+                <w:szCs w:val="20"/>
+              </w:rPr>
+              <w:t xml:space="preserve"> </w:t>
+            </w:r>
+          </w:p>
+          <w:p>
+            <w:pPr>
+              <w:rPr>
+                <w:rFonts w:cstheme="minorHAnsi"/>
+                <w:sz w:val="20"/>
+                <w:szCs w:val="20"/>
+              </w:rPr>
+            </w:pPr>
+            <w:r>
+              <w:rPr>
+                <w:rFonts w:cstheme="minorHAnsi"/>
+                <w:sz w:val="20"/>
+                <w:szCs w:val="20"/>
+              </w:rPr>
+              <w:t xml:space="preserve">Q? Does </w:t>
+            </w:r>
+            <w:proofErr w:type="gramStart"/>
+            <w:r>
+              <w:rPr>
+                <w:rFonts w:cstheme="minorHAnsi"/>
+                <w:sz w:val="20"/>
+                <w:szCs w:val="20"/>
+              </w:rPr>
+              <w:t>it</w:t>
+            </w:r>
+            <w:proofErr w:type="gramEnd"/>
+            <w:r>
+              <w:rPr>
+                <w:rFonts w:cstheme="minorHAnsi"/>
+                <w:sz w:val="20"/>
+                <w:szCs w:val="20"/>
+              </w:rPr>
+              <w:t xml:space="preserve"> slowdown execution of the program </w:t>
+            </w:r>
           </w:p>
         </w:tc>
         <w:tc>
@@ -14427,6 +16083,7 @@
                 <w:highlight w:val="yellow"/>
               </w:rPr>
             </w:pPr>
+            <w:proofErr w:type="spellStart"/>
             <w:r>
               <w:rPr>
                 <w:rFonts w:ascii="Arial" w:hAnsi="Arial" w:cs="Arial"/>
@@ -14434,6 +16091,7 @@
               </w:rPr>
               <w:t>Pylint</w:t>
             </w:r>
+            <w:proofErr w:type="spellEnd"/>
           </w:p>
           <w:p>
             <w:pPr>
@@ -14804,7 +16462,16 @@
               <w:ind w:left="360"/>
             </w:pPr>
             <w:r>
-              <w:t xml:space="preserve">Python’s implementation is easy to use, powerful and fairly light weight.  </w:t>
+              <w:t xml:space="preserve">Python’s implementation is easy to use, powerful and </w:t>
+            </w:r>
+            <w:proofErr w:type="gramStart"/>
+            <w:r>
+              <w:lastRenderedPageBreak/>
+              <w:t>fairly light</w:t>
+            </w:r>
+            <w:proofErr w:type="gramEnd"/>
+            <w:r>
+              <w:t xml:space="preserve"> weight.  </w:t>
             </w:r>
           </w:p>
           <w:p>
@@ -14843,7 +16510,6 @@
               <w:ind w:left="360"/>
             </w:pPr>
             <w:r>
-              <w:lastRenderedPageBreak/>
               <w:t>oops_in_py_example_003</w:t>
             </w:r>
             <w:r>
@@ -14960,7 +16626,6 @@
                 <w:sz w:val="20"/>
                 <w:szCs w:val="20"/>
               </w:rPr>
-              <w:lastRenderedPageBreak/>
               <w:t>DATA STRUCTURES</w:t>
             </w:r>
           </w:p>
@@ -15028,7 +16693,21 @@
               <w:rPr>
                 <w:highlight w:val="yellow"/>
               </w:rPr>
-              <w:t>es, etc, to data structures)</w:t>
+              <w:t xml:space="preserve">es, </w:t>
+            </w:r>
+            <w:proofErr w:type="spellStart"/>
+            <w:r>
+              <w:rPr>
+                <w:highlight w:val="yellow"/>
+              </w:rPr>
+              <w:t>etc</w:t>
+            </w:r>
+            <w:proofErr w:type="spellEnd"/>
+            <w:r>
+              <w:rPr>
+                <w:highlight w:val="yellow"/>
+              </w:rPr>
+              <w:t>, to data structures)</w:t>
             </w:r>
           </w:p>
           <w:p>
@@ -15445,8 +17124,16 @@
               <w:rPr>
                 <w:rFonts w:ascii="Arial" w:hAnsi="Arial" w:cs="Arial"/>
               </w:rPr>
-              <w:t>What went well ?</w:t>
-            </w:r>
+              <w:t xml:space="preserve">What went </w:t>
+            </w:r>
+            <w:proofErr w:type="gramStart"/>
+            <w:r>
+              <w:rPr>
+                <w:rFonts w:ascii="Arial" w:hAnsi="Arial" w:cs="Arial"/>
+              </w:rPr>
+              <w:t>well ?</w:t>
+            </w:r>
+            <w:proofErr w:type="gramEnd"/>
           </w:p>
         </w:tc>
         <w:tc>
@@ -15532,8 +17219,24 @@
               <w:rPr>
                 <w:rFonts w:ascii="Arial" w:hAnsi="Arial" w:cs="Arial"/>
               </w:rPr>
-              <w:t>So – so ..ummm</w:t>
-            </w:r>
+              <w:t>So – so</w:t>
+            </w:r>
+            <w:proofErr w:type="gramStart"/>
+            <w:r>
+              <w:rPr>
+                <w:rFonts w:ascii="Arial" w:hAnsi="Arial" w:cs="Arial"/>
+              </w:rPr>
+              <w:t xml:space="preserve"> ..</w:t>
+            </w:r>
+            <w:proofErr w:type="spellStart"/>
+            <w:proofErr w:type="gramEnd"/>
+            <w:r>
+              <w:rPr>
+                <w:rFonts w:ascii="Arial" w:hAnsi="Arial" w:cs="Arial"/>
+              </w:rPr>
+              <w:t>ummm</w:t>
+            </w:r>
+            <w:proofErr w:type="spellEnd"/>
           </w:p>
         </w:tc>
         <w:tc>
@@ -16131,8 +17834,16 @@
               <w:rPr>
                 <w:rFonts w:ascii="Arial" w:hAnsi="Arial" w:cs="Arial"/>
               </w:rPr>
-              <w:t>Why are virtual environments needed ?</w:t>
-            </w:r>
+              <w:t xml:space="preserve">Why are virtual environments </w:t>
+            </w:r>
+            <w:proofErr w:type="gramStart"/>
+            <w:r>
+              <w:rPr>
+                <w:rFonts w:ascii="Arial" w:hAnsi="Arial" w:cs="Arial"/>
+              </w:rPr>
+              <w:t>needed ?</w:t>
+            </w:r>
+            <w:proofErr w:type="gramEnd"/>
           </w:p>
           <w:p>
             <w:pPr>
@@ -16177,7 +17888,27 @@
                 <w:szCs w:val="24"/>
                 <w:lang w:val="en-IN" w:eastAsia="en-IN"/>
               </w:rPr>
-              <w:t>Python applications will often use packages and modules that don’t come as part of the standard library. Applications will sometimes need a specific version of a library, because the application may require that a particular bug has been fixed or the application may be written using an obsolete version of the library’s interface.</w:t>
+              <w:t xml:space="preserve">Python applications will often use packages and modules that don’t come as part of the standard library. Applications will sometimes need a specific version of a library, because the application may require that a </w:t>
+            </w:r>
+            <w:proofErr w:type="gramStart"/>
+            <w:r>
+              <w:rPr>
+                <w:rFonts w:ascii="Times New Roman" w:eastAsia="Times New Roman" w:hAnsi="Times New Roman" w:cs="Times New Roman"/>
+                <w:sz w:val="24"/>
+                <w:szCs w:val="24"/>
+                <w:lang w:val="en-IN" w:eastAsia="en-IN"/>
+              </w:rPr>
+              <w:t>particular bug</w:t>
+            </w:r>
+            <w:proofErr w:type="gramEnd"/>
+            <w:r>
+              <w:rPr>
+                <w:rFonts w:ascii="Times New Roman" w:eastAsia="Times New Roman" w:hAnsi="Times New Roman" w:cs="Times New Roman"/>
+                <w:sz w:val="24"/>
+                <w:szCs w:val="24"/>
+                <w:lang w:val="en-IN" w:eastAsia="en-IN"/>
+              </w:rPr>
+              <w:t xml:space="preserve"> has been fixed or the application may be written using an obsolete version of the library’s interface.</w:t>
             </w:r>
           </w:p>
           <w:p>
@@ -16197,7 +17928,27 @@
                 <w:szCs w:val="24"/>
                 <w:lang w:val="en-IN" w:eastAsia="en-IN"/>
               </w:rPr>
-              <w:t>This means it may not be possible for one Python installation to meet the requirements of every application. If application A needs version 1.0 of a particular module but application B needs version 2.0, then the requirements are in conflict and installing either version 1.0 or 2.0 will leave one application unable to run.</w:t>
+              <w:t xml:space="preserve">This means it may not be possible for one Python installation to meet the requirements of every application. If application A needs version 1.0 of a </w:t>
+            </w:r>
+            <w:proofErr w:type="gramStart"/>
+            <w:r>
+              <w:rPr>
+                <w:rFonts w:ascii="Times New Roman" w:eastAsia="Times New Roman" w:hAnsi="Times New Roman" w:cs="Times New Roman"/>
+                <w:sz w:val="24"/>
+                <w:szCs w:val="24"/>
+                <w:lang w:val="en-IN" w:eastAsia="en-IN"/>
+              </w:rPr>
+              <w:t>particular module</w:t>
+            </w:r>
+            <w:proofErr w:type="gramEnd"/>
+            <w:r>
+              <w:rPr>
+                <w:rFonts w:ascii="Times New Roman" w:eastAsia="Times New Roman" w:hAnsi="Times New Roman" w:cs="Times New Roman"/>
+                <w:sz w:val="24"/>
+                <w:szCs w:val="24"/>
+                <w:lang w:val="en-IN" w:eastAsia="en-IN"/>
+              </w:rPr>
+              <w:t xml:space="preserve"> but application B needs version 2.0, then the requirements are in conflict and installing either version 1.0 or 2.0 will leave one application unable to run.</w:t>
             </w:r>
           </w:p>
           <w:p>
@@ -16239,7 +17990,17 @@
                 <w:szCs w:val="24"/>
                 <w:lang w:val="en-IN" w:eastAsia="en-IN"/>
               </w:rPr>
-              <w:t>, a self-contained directory tree that contains a Python installation for a particular version of Python, plus a number of additional packages.</w:t>
+              <w:t xml:space="preserve">, a self-contained directory tree that contains a Python installation for a particular version </w:t>
+            </w:r>
+            <w:r>
+              <w:rPr>
+                <w:rFonts w:ascii="Times New Roman" w:eastAsia="Times New Roman" w:hAnsi="Times New Roman" w:cs="Times New Roman"/>
+                <w:sz w:val="24"/>
+                <w:szCs w:val="24"/>
+                <w:lang w:val="en-IN" w:eastAsia="en-IN"/>
+              </w:rPr>
+              <w:lastRenderedPageBreak/>
+              <w:t>of Python, plus a number of additional packages.</w:t>
             </w:r>
           </w:p>
           <w:p>
@@ -16257,7 +18018,26 @@
             <w:tcW w:w="3892" w:type="dxa"/>
             <w:shd w:val="clear" w:color="auto" w:fill="FFFFFF" w:themeFill="background1"/>
           </w:tcPr>
-          <w:p/>
+          <w:p>
+            <w:r>
+              <w:lastRenderedPageBreak/>
+              <w:t>&gt;&gt; Packages, Modules, D</w:t>
+            </w:r>
+            <w:r>
+              <w:t>istribution</w:t>
+            </w:r>
+            <w:r>
+              <w:t xml:space="preserve"> – Describe each of </w:t>
+            </w:r>
+            <w:proofErr w:type="gramStart"/>
+            <w:r>
+              <w:t>them ?</w:t>
+            </w:r>
+            <w:proofErr w:type="gramEnd"/>
+            <w:r>
+              <w:t xml:space="preserve"> </w:t>
+            </w:r>
+          </w:p>
         </w:tc>
         <w:tc>
           <w:tcPr>
@@ -16301,6 +18081,12 @@
                 <w:rFonts w:ascii="Arial" w:hAnsi="Arial" w:cs="Arial"/>
               </w:rPr>
             </w:pPr>
+            <w:r>
+              <w:rPr>
+                <w:rFonts w:ascii="Arial" w:hAnsi="Arial" w:cs="Arial"/>
+              </w:rPr>
+              <w:t>Setup.py</w:t>
+            </w:r>
           </w:p>
         </w:tc>
         <w:tc>
@@ -16316,6 +18102,14 @@
                 <w:szCs w:val="24"/>
               </w:rPr>
             </w:pPr>
+            <w:r>
+              <w:rPr>
+                <w:rFonts w:ascii="Arial" w:hAnsi="Arial" w:cs="Arial"/>
+                <w:sz w:val="24"/>
+                <w:szCs w:val="24"/>
+              </w:rPr>
+              <w:t>Using setup.py instead of Pip to install a dependency</w:t>
+            </w:r>
           </w:p>
         </w:tc>
         <w:tc>
@@ -16353,13 +18147,14 @@
                 <w:rFonts w:ascii="Arial" w:hAnsi="Arial" w:cs="Arial"/>
               </w:rPr>
             </w:pPr>
-            <w:r>
-              <w:rPr>
-                <w:rFonts w:ascii="Arial" w:hAnsi="Arial" w:cs="Arial"/>
-              </w:rPr>
-              <w:lastRenderedPageBreak/>
+            <w:proofErr w:type="spellStart"/>
+            <w:r>
+              <w:rPr>
+                <w:rFonts w:ascii="Arial" w:hAnsi="Arial" w:cs="Arial"/>
+              </w:rPr>
               <w:t>CPython</w:t>
             </w:r>
+            <w:proofErr w:type="spellEnd"/>
           </w:p>
         </w:tc>
         <w:tc>
@@ -16373,12 +18168,14 @@
                 <w:rFonts w:ascii="Arial" w:hAnsi="Arial" w:cs="Arial"/>
               </w:rPr>
             </w:pPr>
+            <w:proofErr w:type="spellStart"/>
             <w:r>
               <w:rPr>
                 <w:rFonts w:ascii="Arial" w:hAnsi="Arial" w:cs="Arial"/>
               </w:rPr>
               <w:t>CPython</w:t>
             </w:r>
+            <w:proofErr w:type="spellEnd"/>
           </w:p>
           <w:p>
             <w:pPr>
@@ -16411,7 +18208,39 @@
                 <w:rFonts w:ascii="Arial" w:hAnsi="Arial" w:cs="Arial"/>
                 <w:shd w:val="clear" w:color="auto" w:fill="FFFFFF"/>
               </w:rPr>
-              <w:t>The default implementation of the Python programming language is Cpython. As the name suggests Cpython is written in </w:t>
+              <w:t xml:space="preserve">The default implementation of the Python programming language is </w:t>
+            </w:r>
+            <w:proofErr w:type="spellStart"/>
+            <w:r>
+              <w:rPr>
+                <w:rFonts w:ascii="Arial" w:hAnsi="Arial" w:cs="Arial"/>
+                <w:shd w:val="clear" w:color="auto" w:fill="FFFFFF"/>
+              </w:rPr>
+              <w:t>Cpython</w:t>
+            </w:r>
+            <w:proofErr w:type="spellEnd"/>
+            <w:r>
+              <w:rPr>
+                <w:rFonts w:ascii="Arial" w:hAnsi="Arial" w:cs="Arial"/>
+                <w:shd w:val="clear" w:color="auto" w:fill="FFFFFF"/>
+              </w:rPr>
+              <w:t xml:space="preserve">. As the name suggests </w:t>
+            </w:r>
+            <w:proofErr w:type="spellStart"/>
+            <w:r>
+              <w:rPr>
+                <w:rFonts w:ascii="Arial" w:hAnsi="Arial" w:cs="Arial"/>
+                <w:shd w:val="clear" w:color="auto" w:fill="FFFFFF"/>
+              </w:rPr>
+              <w:t>Cpython</w:t>
+            </w:r>
+            <w:proofErr w:type="spellEnd"/>
+            <w:r>
+              <w:rPr>
+                <w:rFonts w:ascii="Arial" w:hAnsi="Arial" w:cs="Arial"/>
+                <w:shd w:val="clear" w:color="auto" w:fill="FFFFFF"/>
+              </w:rPr>
+              <w:t xml:space="preserve"> is written in </w:t>
             </w:r>
             <w:hyperlink r:id="rId23" w:history="1">
               <w:r>
@@ -16430,31 +18259,111 @@
                 <w:rFonts w:ascii="Arial" w:hAnsi="Arial" w:cs="Arial"/>
                 <w:shd w:val="clear" w:color="auto" w:fill="FFFFFF"/>
               </w:rPr>
-              <w:t xml:space="preserve">. Cpython compiles the python source code into intermediate bytecode, which is executed by the Cpython virtual machine. CPython is distributed with a large standard library written in a mixture of C and Python. CPython provides the highest level of compatibility with Python packages and C extension modules. </w:t>
-            </w:r>
-          </w:p>
-          <w:p>
-            <w:pPr>
+              <w:t xml:space="preserve">. </w:t>
+            </w:r>
+            <w:proofErr w:type="spellStart"/>
+            <w:r>
               <w:rPr>
                 <w:rFonts w:ascii="Arial" w:hAnsi="Arial" w:cs="Arial"/>
                 <w:shd w:val="clear" w:color="auto" w:fill="FFFFFF"/>
               </w:rPr>
-            </w:pPr>
-          </w:p>
-          <w:p>
-            <w:pPr>
-              <w:rPr>
-                <w:rFonts w:ascii="Arial" w:hAnsi="Arial" w:cs="Arial"/>
-                <w:sz w:val="24"/>
-                <w:szCs w:val="24"/>
-              </w:rPr>
-            </w:pPr>
+              <w:t>Cpython</w:t>
+            </w:r>
+            <w:proofErr w:type="spellEnd"/>
             <w:r>
               <w:rPr>
                 <w:rFonts w:ascii="Arial" w:hAnsi="Arial" w:cs="Arial"/>
                 <w:shd w:val="clear" w:color="auto" w:fill="FFFFFF"/>
               </w:rPr>
-              <w:t>All versions of the Python language are implemented in C because CPython is the reference implementation.</w:t>
+              <w:t xml:space="preserve"> compiles the python source code into intermediate bytecode, which is executed by the </w:t>
+            </w:r>
+            <w:proofErr w:type="spellStart"/>
+            <w:r>
+              <w:rPr>
+                <w:rFonts w:ascii="Arial" w:hAnsi="Arial" w:cs="Arial"/>
+                <w:shd w:val="clear" w:color="auto" w:fill="FFFFFF"/>
+              </w:rPr>
+              <w:t>Cpython</w:t>
+            </w:r>
+            <w:proofErr w:type="spellEnd"/>
+            <w:r>
+              <w:rPr>
+                <w:rFonts w:ascii="Arial" w:hAnsi="Arial" w:cs="Arial"/>
+                <w:shd w:val="clear" w:color="auto" w:fill="FFFFFF"/>
+              </w:rPr>
+              <w:t xml:space="preserve"> virtual machine. </w:t>
+            </w:r>
+            <w:proofErr w:type="spellStart"/>
+            <w:r>
+              <w:rPr>
+                <w:rFonts w:ascii="Arial" w:hAnsi="Arial" w:cs="Arial"/>
+                <w:shd w:val="clear" w:color="auto" w:fill="FFFFFF"/>
+              </w:rPr>
+              <w:t>CPython</w:t>
+            </w:r>
+            <w:proofErr w:type="spellEnd"/>
+            <w:r>
+              <w:rPr>
+                <w:rFonts w:ascii="Arial" w:hAnsi="Arial" w:cs="Arial"/>
+                <w:shd w:val="clear" w:color="auto" w:fill="FFFFFF"/>
+              </w:rPr>
+              <w:t xml:space="preserve"> is distributed with a large standard library written in a mixture of C and Python. </w:t>
+            </w:r>
+            <w:proofErr w:type="spellStart"/>
+            <w:r>
+              <w:rPr>
+                <w:rFonts w:ascii="Arial" w:hAnsi="Arial" w:cs="Arial"/>
+                <w:shd w:val="clear" w:color="auto" w:fill="FFFFFF"/>
+              </w:rPr>
+              <w:t>CPython</w:t>
+            </w:r>
+            <w:proofErr w:type="spellEnd"/>
+            <w:r>
+              <w:rPr>
+                <w:rFonts w:ascii="Arial" w:hAnsi="Arial" w:cs="Arial"/>
+                <w:shd w:val="clear" w:color="auto" w:fill="FFFFFF"/>
+              </w:rPr>
+              <w:t xml:space="preserve"> provides the highest level of compatibility with Python packages and C extension modules. </w:t>
+            </w:r>
+          </w:p>
+          <w:p>
+            <w:pPr>
+              <w:rPr>
+                <w:rFonts w:ascii="Arial" w:hAnsi="Arial" w:cs="Arial"/>
+                <w:shd w:val="clear" w:color="auto" w:fill="FFFFFF"/>
+              </w:rPr>
+            </w:pPr>
+          </w:p>
+          <w:p>
+            <w:pPr>
+              <w:rPr>
+                <w:rFonts w:ascii="Arial" w:hAnsi="Arial" w:cs="Arial"/>
+                <w:sz w:val="24"/>
+                <w:szCs w:val="24"/>
+              </w:rPr>
+            </w:pPr>
+            <w:r>
+              <w:rPr>
+                <w:rFonts w:ascii="Arial" w:hAnsi="Arial" w:cs="Arial"/>
+                <w:shd w:val="clear" w:color="auto" w:fill="FFFFFF"/>
+              </w:rPr>
+              <w:t xml:space="preserve">All versions of the Python language are implemented in C because </w:t>
+            </w:r>
+            <w:proofErr w:type="spellStart"/>
+            <w:r>
+              <w:rPr>
+                <w:rFonts w:ascii="Arial" w:hAnsi="Arial" w:cs="Arial"/>
+                <w:shd w:val="clear" w:color="auto" w:fill="FFFFFF"/>
+              </w:rPr>
+              <w:t>CPython</w:t>
+            </w:r>
+            <w:proofErr w:type="spellEnd"/>
+            <w:r>
+              <w:rPr>
+                <w:rFonts w:ascii="Arial" w:hAnsi="Arial" w:cs="Arial"/>
+                <w:shd w:val="clear" w:color="auto" w:fill="FFFFFF"/>
+              </w:rPr>
+              <w:t xml:space="preserve"> is the reference implementation.</w:t>
             </w:r>
           </w:p>
         </w:tc>
@@ -16465,19 +18374,43 @@
           </w:tcPr>
           <w:p>
             <w:r>
-              <w:t xml:space="preserve">As a developer, you simply need to keep in mind that, in almost all cases, your code will be compiled into intermediate bytecode using CPython. </w:t>
+              <w:t xml:space="preserve">As a developer, you simply need to keep in mind that, in almost all cases, your code will be compiled into intermediate bytecode using </w:t>
+            </w:r>
+            <w:proofErr w:type="spellStart"/>
+            <w:r>
+              <w:t>CPython</w:t>
+            </w:r>
+            <w:proofErr w:type="spellEnd"/>
+            <w:r>
+              <w:t xml:space="preserve">. </w:t>
             </w:r>
           </w:p>
           <w:p/>
           <w:p>
             <w:r>
-              <w:t>This is more or less the default.</w:t>
+              <w:t xml:space="preserve">This </w:t>
+            </w:r>
+            <w:proofErr w:type="gramStart"/>
+            <w:r>
+              <w:t>is more or less</w:t>
+            </w:r>
+            <w:proofErr w:type="gramEnd"/>
+            <w:r>
+              <w:t xml:space="preserve"> the default.</w:t>
             </w:r>
           </w:p>
           <w:p/>
           <w:p>
             <w:r>
-              <w:t>{{This isn’t really a topic, but information that every developer must be aware of }}</w:t>
+              <w:t xml:space="preserve">{{This isn’t really a topic, but information that every developer must be aware </w:t>
+            </w:r>
+            <w:proofErr w:type="gramStart"/>
+            <w:r>
+              <w:t>of }</w:t>
+            </w:r>
+            <w:proofErr w:type="gramEnd"/>
+            <w:r>
+              <w:t>}</w:t>
             </w:r>
             <w:r>
               <w:t xml:space="preserve"> </w:t>
@@ -16512,11 +18445,19 @@
                 <w:rFonts w:ascii="Arial" w:hAnsi="Arial" w:cs="Arial"/>
               </w:rPr>
             </w:pPr>
-            <w:r>
-              <w:rPr>
-                <w:rFonts w:ascii="Arial" w:hAnsi="Arial" w:cs="Arial"/>
-              </w:rPr>
-              <w:t xml:space="preserve">RPython </w:t>
+            <w:proofErr w:type="spellStart"/>
+            <w:r>
+              <w:rPr>
+                <w:rFonts w:ascii="Arial" w:hAnsi="Arial" w:cs="Arial"/>
+              </w:rPr>
+              <w:t>RPython</w:t>
+            </w:r>
+            <w:proofErr w:type="spellEnd"/>
+            <w:r>
+              <w:rPr>
+                <w:rFonts w:ascii="Arial" w:hAnsi="Arial" w:cs="Arial"/>
+              </w:rPr>
+              <w:t xml:space="preserve"> </w:t>
             </w:r>
           </w:p>
         </w:tc>
@@ -16531,12 +18472,14 @@
                 <w:rFonts w:ascii="Arial" w:hAnsi="Arial" w:cs="Arial"/>
               </w:rPr>
             </w:pPr>
+            <w:proofErr w:type="spellStart"/>
             <w:r>
               <w:rPr>
                 <w:rFonts w:ascii="Arial" w:hAnsi="Arial" w:cs="Arial"/>
               </w:rPr>
               <w:t>RPython</w:t>
             </w:r>
+            <w:proofErr w:type="spellEnd"/>
           </w:p>
         </w:tc>
         <w:tc>
@@ -16552,23 +18495,24 @@
                 <w:shd w:val="clear" w:color="auto" w:fill="FCFCFC"/>
               </w:rPr>
             </w:pPr>
+            <w:proofErr w:type="spellStart"/>
             <w:r>
               <w:rPr>
                 <w:rFonts w:ascii="Arial" w:hAnsi="Arial" w:cs="Arial"/>
                 <w:color w:val="404040"/>
                 <w:shd w:val="clear" w:color="auto" w:fill="FCFCFC"/>
               </w:rPr>
-              <w:t>RPython is a framework for implementing interpreters and virtual machines for programming languages, especially dynamic languages.</w:t>
-            </w:r>
-          </w:p>
-          <w:p>
-            <w:pPr>
+              <w:t>RPython</w:t>
+            </w:r>
+            <w:proofErr w:type="spellEnd"/>
+            <w:r>
               <w:rPr>
                 <w:rFonts w:ascii="Arial" w:hAnsi="Arial" w:cs="Arial"/>
                 <w:color w:val="404040"/>
                 <w:shd w:val="clear" w:color="auto" w:fill="FCFCFC"/>
               </w:rPr>
-            </w:pPr>
+              <w:t xml:space="preserve"> is a framework for implementing interpreters and virtual machines for programming languages, especially dynamic languages.</w:t>
+            </w:r>
           </w:p>
           <w:p>
             <w:pPr>
@@ -16578,22 +18522,59 @@
                 <w:shd w:val="clear" w:color="auto" w:fill="FCFCFC"/>
               </w:rPr>
             </w:pPr>
-            <w:r>
+          </w:p>
+          <w:p>
+            <w:pPr>
               <w:rPr>
                 <w:rFonts w:ascii="Arial" w:hAnsi="Arial" w:cs="Arial"/>
                 <w:color w:val="404040"/>
                 <w:shd w:val="clear" w:color="auto" w:fill="FCFCFC"/>
               </w:rPr>
-              <w:t>RPython is a restricted subset of Python that is amenable to static analysis. Although there are additions to the language and some things might surprisingly work, this is a rough list of restrictions that should be considered. Note that there are tons of special cased restrictions that you’ll encounter as you go. The exact definition is “RPython is everything that our translation toolchain can accept” :)</w:t>
-            </w:r>
-          </w:p>
-          <w:p>
-            <w:pPr>
+            </w:pPr>
+            <w:proofErr w:type="spellStart"/>
+            <w:r>
               <w:rPr>
                 <w:rFonts w:ascii="Arial" w:hAnsi="Arial" w:cs="Arial"/>
                 <w:color w:val="404040"/>
                 <w:shd w:val="clear" w:color="auto" w:fill="FCFCFC"/>
               </w:rPr>
+              <w:t>RPython</w:t>
+            </w:r>
+            <w:proofErr w:type="spellEnd"/>
+            <w:r>
+              <w:rPr>
+                <w:rFonts w:ascii="Arial" w:hAnsi="Arial" w:cs="Arial"/>
+                <w:color w:val="404040"/>
+                <w:shd w:val="clear" w:color="auto" w:fill="FCFCFC"/>
+              </w:rPr>
+              <w:t xml:space="preserve"> is a restricted subset of Python that is amenable to static analysis. Although there are additions to the language and some things might surprisingly work, this is a rough list of restrictions that should be considered. Note that there are tons of special cased restrictions that you’ll encounter as you go. The exact definition is “</w:t>
+            </w:r>
+            <w:proofErr w:type="spellStart"/>
+            <w:r>
+              <w:rPr>
+                <w:rFonts w:ascii="Arial" w:hAnsi="Arial" w:cs="Arial"/>
+                <w:color w:val="404040"/>
+                <w:shd w:val="clear" w:color="auto" w:fill="FCFCFC"/>
+              </w:rPr>
+              <w:t>RPython</w:t>
+            </w:r>
+            <w:proofErr w:type="spellEnd"/>
+            <w:r>
+              <w:rPr>
+                <w:rFonts w:ascii="Arial" w:hAnsi="Arial" w:cs="Arial"/>
+                <w:color w:val="404040"/>
+                <w:shd w:val="clear" w:color="auto" w:fill="FCFCFC"/>
+              </w:rPr>
+              <w:t xml:space="preserve"> is everything that our translation toolchain can accept” :)</w:t>
+            </w:r>
+          </w:p>
+          <w:p>
+            <w:pPr>
+              <w:rPr>
+                <w:rFonts w:ascii="Arial" w:hAnsi="Arial" w:cs="Arial"/>
+                <w:color w:val="404040"/>
+                <w:shd w:val="clear" w:color="auto" w:fill="FCFCFC"/>
+              </w:rPr>
             </w:pPr>
           </w:p>
         </w:tc>
@@ -16610,7 +18591,15 @@
           <w:p/>
           <w:p>
             <w:r>
-              <w:t>{{This isn’t really a topic, but information that every developer must be aware of }}</w:t>
+              <w:t xml:space="preserve">{{This isn’t really a topic, but information that every developer must be aware </w:t>
+            </w:r>
+            <w:proofErr w:type="gramStart"/>
+            <w:r>
+              <w:t>of }</w:t>
+            </w:r>
+            <w:proofErr w:type="gramEnd"/>
+            <w:r>
+              <w:t>}</w:t>
             </w:r>
           </w:p>
           <w:p/>
@@ -16644,11 +18633,19 @@
                 <w:rFonts w:ascii="Arial" w:hAnsi="Arial" w:cs="Arial"/>
               </w:rPr>
             </w:pPr>
-            <w:r>
-              <w:rPr>
-                <w:rFonts w:ascii="Arial" w:hAnsi="Arial" w:cs="Arial"/>
-              </w:rPr>
-              <w:t xml:space="preserve">PyPy </w:t>
+            <w:proofErr w:type="spellStart"/>
+            <w:r>
+              <w:rPr>
+                <w:rFonts w:ascii="Arial" w:hAnsi="Arial" w:cs="Arial"/>
+              </w:rPr>
+              <w:t>PyPy</w:t>
+            </w:r>
+            <w:proofErr w:type="spellEnd"/>
+            <w:r>
+              <w:rPr>
+                <w:rFonts w:ascii="Arial" w:hAnsi="Arial" w:cs="Arial"/>
+              </w:rPr>
+              <w:t xml:space="preserve"> </w:t>
             </w:r>
           </w:p>
         </w:tc>
@@ -16663,11 +18660,19 @@
                 <w:rFonts w:ascii="Arial" w:hAnsi="Arial" w:cs="Arial"/>
               </w:rPr>
             </w:pPr>
-            <w:r>
-              <w:rPr>
-                <w:rFonts w:ascii="Arial" w:hAnsi="Arial" w:cs="Arial"/>
-              </w:rPr>
-              <w:t xml:space="preserve">PyPy </w:t>
+            <w:proofErr w:type="spellStart"/>
+            <w:r>
+              <w:rPr>
+                <w:rFonts w:ascii="Arial" w:hAnsi="Arial" w:cs="Arial"/>
+              </w:rPr>
+              <w:t>PyPy</w:t>
+            </w:r>
+            <w:proofErr w:type="spellEnd"/>
+            <w:r>
+              <w:rPr>
+                <w:rFonts w:ascii="Arial" w:hAnsi="Arial" w:cs="Arial"/>
+              </w:rPr>
+              <w:t xml:space="preserve"> </w:t>
             </w:r>
           </w:p>
         </w:tc>
@@ -16706,13 +18711,26 @@
           </w:tcPr>
           <w:p>
             <w:r>
-              <w:t>This is just a technical topic that you need to be aware of at a very high level.</w:t>
+              <w:lastRenderedPageBreak/>
+              <w:t xml:space="preserve">This is just a technical topic that you </w:t>
+            </w:r>
+            <w:r>
+              <w:lastRenderedPageBreak/>
+              <w:t>need to be aware of at a very high level.</w:t>
             </w:r>
           </w:p>
           <w:p/>
           <w:p>
             <w:r>
-              <w:t>{{This isn’t really a topic, but information that every developer must be aware of }}</w:t>
+              <w:t xml:space="preserve">{{This isn’t really a topic, but information that every developer must be aware </w:t>
+            </w:r>
+            <w:proofErr w:type="gramStart"/>
+            <w:r>
+              <w:t>of }</w:t>
+            </w:r>
+            <w:proofErr w:type="gramEnd"/>
+            <w:r>
+              <w:t>}</w:t>
             </w:r>
           </w:p>
           <w:p/>
@@ -16745,11 +18763,19 @@
                 <w:rFonts w:ascii="Arial" w:hAnsi="Arial" w:cs="Arial"/>
               </w:rPr>
             </w:pPr>
-            <w:r>
-              <w:rPr>
-                <w:rFonts w:ascii="Arial" w:hAnsi="Arial" w:cs="Arial"/>
-              </w:rPr>
-              <w:t xml:space="preserve">Jython </w:t>
+            <w:proofErr w:type="spellStart"/>
+            <w:r>
+              <w:rPr>
+                <w:rFonts w:ascii="Arial" w:hAnsi="Arial" w:cs="Arial"/>
+              </w:rPr>
+              <w:t>Jython</w:t>
+            </w:r>
+            <w:proofErr w:type="spellEnd"/>
+            <w:r>
+              <w:rPr>
+                <w:rFonts w:ascii="Arial" w:hAnsi="Arial" w:cs="Arial"/>
+              </w:rPr>
+              <w:t xml:space="preserve"> </w:t>
             </w:r>
           </w:p>
         </w:tc>
@@ -16764,11 +18790,19 @@
                 <w:rFonts w:ascii="Arial" w:hAnsi="Arial" w:cs="Arial"/>
               </w:rPr>
             </w:pPr>
-            <w:r>
-              <w:rPr>
-                <w:rFonts w:ascii="Arial" w:hAnsi="Arial" w:cs="Arial"/>
-              </w:rPr>
-              <w:t xml:space="preserve">Jython </w:t>
+            <w:proofErr w:type="spellStart"/>
+            <w:r>
+              <w:rPr>
+                <w:rFonts w:ascii="Arial" w:hAnsi="Arial" w:cs="Arial"/>
+              </w:rPr>
+              <w:t>Jython</w:t>
+            </w:r>
+            <w:proofErr w:type="spellEnd"/>
+            <w:r>
+              <w:rPr>
+                <w:rFonts w:ascii="Arial" w:hAnsi="Arial" w:cs="Arial"/>
+              </w:rPr>
+              <w:t xml:space="preserve"> </w:t>
             </w:r>
           </w:p>
         </w:tc>
@@ -16794,17 +18828,21 @@
           </w:tcPr>
           <w:p>
             <w:r>
-              <w:t xml:space="preserve">This is just a technical topic that you </w:t>
-            </w:r>
-            <w:r>
-              <w:lastRenderedPageBreak/>
-              <w:t>need to be aware of at a high level.</w:t>
+              <w:t>This is just a technical topic that you need to be aware of at a high level.</w:t>
             </w:r>
           </w:p>
           <w:p/>
           <w:p>
             <w:r>
-              <w:t>{{This isn’t really a topic, but information that every developer must be aware of }}</w:t>
+              <w:t xml:space="preserve">{{This isn’t really a topic, but information that every developer must be aware </w:t>
+            </w:r>
+            <w:proofErr w:type="gramStart"/>
+            <w:r>
+              <w:t>of }</w:t>
+            </w:r>
+            <w:proofErr w:type="gramEnd"/>
+            <w:r>
+              <w:t>}</w:t>
             </w:r>
           </w:p>
           <w:p/>
@@ -17007,6 +19045,12 @@
               <w:t xml:space="preserve">Create your very own Python project to process files </w:t>
             </w:r>
           </w:p>
+          <w:p/>
+          <w:p>
+            <w:r>
+              <w:t xml:space="preserve">Remember the three terms – Packages, Modules and Distribution </w:t>
+            </w:r>
+          </w:p>
         </w:tc>
         <w:tc>
           <w:tcPr>
@@ -17524,8 +19568,6 @@
                 <w:szCs w:val="24"/>
               </w:rPr>
             </w:pPr>
-            <w:bookmarkStart w:id="2" w:name="_GoBack"/>
-            <w:bookmarkEnd w:id="2"/>
           </w:p>
         </w:tc>
         <w:tc>
@@ -17614,7 +19656,25 @@
                 <w:sz w:val="24"/>
                 <w:szCs w:val="24"/>
               </w:rPr>
-              <w:t xml:space="preserve">ons. Creating really weird code. </w:t>
+              <w:t xml:space="preserve">ons. Creating </w:t>
+            </w:r>
+            <w:proofErr w:type="gramStart"/>
+            <w:r>
+              <w:rPr>
+                <w:rFonts w:ascii="Arial" w:hAnsi="Arial" w:cs="Arial"/>
+                <w:sz w:val="24"/>
+                <w:szCs w:val="24"/>
+              </w:rPr>
+              <w:t>really weird</w:t>
+            </w:r>
+            <w:proofErr w:type="gramEnd"/>
+            <w:r>
+              <w:rPr>
+                <w:rFonts w:ascii="Arial" w:hAnsi="Arial" w:cs="Arial"/>
+                <w:sz w:val="24"/>
+                <w:szCs w:val="24"/>
+              </w:rPr>
+              <w:t xml:space="preserve"> code. </w:t>
             </w:r>
           </w:p>
           <w:p>
@@ -17705,7 +19765,6 @@
                 <w:sz w:val="24"/>
                 <w:szCs w:val="24"/>
               </w:rPr>
-              <w:lastRenderedPageBreak/>
               <w:t>func_with_decorators_00</w:t>
             </w:r>
             <w:r>
@@ -17949,11 +20008,11 @@
       <w:pPr>
         <w:pStyle w:val="Heading1"/>
       </w:pPr>
-      <w:bookmarkStart w:id="3" w:name="_Toc12276623"/>
+      <w:bookmarkStart w:id="2" w:name="_Toc12276623"/>
       <w:r>
         <w:t>ADVANCED PYTHON TOPICS</w:t>
       </w:r>
-      <w:bookmarkEnd w:id="3"/>
+      <w:bookmarkEnd w:id="2"/>
       <w:r>
         <w:t xml:space="preserve"> </w:t>
       </w:r>
@@ -18292,6 +20351,7 @@
                 <w:rFonts w:ascii="Arial" w:hAnsi="Arial" w:cs="Arial"/>
                 <w:b/>
               </w:rPr>
+              <w:lastRenderedPageBreak/>
               <w:t>MULTI-THREADING IN PYTHON</w:t>
             </w:r>
           </w:p>
@@ -18448,14 +20508,15 @@
               </w:rPr>
               <w:t xml:space="preserve">Iterators, Generators, </w:t>
             </w:r>
-            <w:r>
-              <w:rPr>
-                <w:rFonts w:ascii="Arial" w:hAnsi="Arial" w:cs="Arial"/>
-                <w:b/>
-              </w:rPr>
-              <w:lastRenderedPageBreak/>
+            <w:proofErr w:type="spellStart"/>
+            <w:r>
+              <w:rPr>
+                <w:rFonts w:ascii="Arial" w:hAnsi="Arial" w:cs="Arial"/>
+                <w:b/>
+              </w:rPr>
               <w:t>itertools</w:t>
             </w:r>
+            <w:proofErr w:type="spellEnd"/>
           </w:p>
           <w:p>
             <w:pPr>
@@ -18536,7 +20597,6 @@
                 <w:rFonts w:ascii="Arial" w:hAnsi="Arial" w:cs="Arial"/>
                 <w:b/>
               </w:rPr>
-              <w:lastRenderedPageBreak/>
               <w:t>Cryptography</w:t>
             </w:r>
           </w:p>
@@ -18627,6 +20687,82 @@
               </w:rPr>
               <w:t xml:space="preserve"> on </w:t>
             </w:r>
+          </w:p>
+        </w:tc>
+        <w:tc>
+          <w:tcPr>
+            <w:tcW w:w="1842" w:type="dxa"/>
+            <w:shd w:val="clear" w:color="auto" w:fill="FFFFFF" w:themeFill="background1"/>
+          </w:tcPr>
+          <w:p>
+            <w:pPr>
+              <w:rPr>
+                <w:rFonts w:ascii="Arial" w:hAnsi="Arial" w:cs="Arial"/>
+              </w:rPr>
+            </w:pPr>
+          </w:p>
+        </w:tc>
+        <w:tc>
+          <w:tcPr>
+            <w:tcW w:w="5464" w:type="dxa"/>
+            <w:shd w:val="clear" w:color="auto" w:fill="FFFFFF" w:themeFill="background1"/>
+          </w:tcPr>
+          <w:p>
+            <w:pPr>
+              <w:spacing w:before="100" w:beforeAutospacing="1" w:after="100" w:afterAutospacing="1"/>
+              <w:rPr>
+                <w:rFonts w:ascii="Arial" w:hAnsi="Arial" w:cs="Arial"/>
+                <w:sz w:val="24"/>
+                <w:szCs w:val="24"/>
+              </w:rPr>
+            </w:pPr>
+          </w:p>
+        </w:tc>
+        <w:tc>
+          <w:tcPr>
+            <w:tcW w:w="3892" w:type="dxa"/>
+            <w:shd w:val="clear" w:color="auto" w:fill="FFFFFF" w:themeFill="background1"/>
+          </w:tcPr>
+          <w:p/>
+        </w:tc>
+        <w:tc>
+          <w:tcPr>
+            <w:tcW w:w="2092" w:type="dxa"/>
+            <w:shd w:val="clear" w:color="auto" w:fill="FFFFFF" w:themeFill="background1"/>
+          </w:tcPr>
+          <w:p>
+            <w:pPr>
+              <w:rPr>
+                <w:rFonts w:ascii="Arial" w:hAnsi="Arial" w:cs="Arial"/>
+                <w:sz w:val="18"/>
+                <w:szCs w:val="18"/>
+              </w:rPr>
+            </w:pPr>
+          </w:p>
+        </w:tc>
+      </w:tr>
+      <w:tr>
+        <w:tc>
+          <w:tcPr>
+            <w:tcW w:w="1668" w:type="dxa"/>
+            <w:shd w:val="clear" w:color="auto" w:fill="FFFFFF" w:themeFill="background1"/>
+          </w:tcPr>
+          <w:p>
+            <w:pPr>
+              <w:rPr>
+                <w:rFonts w:ascii="Arial" w:hAnsi="Arial" w:cs="Arial"/>
+                <w:b/>
+              </w:rPr>
+            </w:pPr>
+            <w:r>
+              <w:rPr>
+                <w:rFonts w:ascii="Arial" w:hAnsi="Arial" w:cs="Arial"/>
+                <w:b/>
+              </w:rPr>
+              <w:t xml:space="preserve">Builds and Deployments </w:t>
+            </w:r>
+            <w:bookmarkStart w:id="3" w:name="_GoBack"/>
+            <w:bookmarkEnd w:id="3"/>
           </w:p>
         </w:tc>
         <w:tc>
@@ -18696,7 +20832,7 @@
 </file>
 
 <file path=word/endnotes.xml><?xml version="1.0" encoding="utf-8"?>
-<w:endnotes xmlns:wpc="http://schemas.microsoft.com/office/word/2010/wordprocessingCanvas" xmlns:cx="http://schemas.microsoft.com/office/drawing/2014/chartex" xmlns:mc="http://schemas.openxmlformats.org/markup-compatibility/2006" xmlns:o="urn:schemas-microsoft-com:office:office" xmlns:r="http://schemas.openxmlformats.org/officeDocument/2006/relationships" xmlns:m="http://schemas.openxmlformats.org/officeDocument/2006/math" xmlns:v="urn:schemas-microsoft-com:vml" xmlns:wp14="http://schemas.microsoft.com/office/word/2010/wordprocessingDrawing" xmlns:wp="http://schemas.openxmlformats.org/drawingml/2006/wordprocessingDrawing" xmlns:w10="urn:schemas-microsoft-com:office:word" xmlns:w="http://schemas.openxmlformats.org/wordprocessingml/2006/main" xmlns:w14="http://schemas.microsoft.com/office/word/2010/wordml" xmlns:w15="http://schemas.microsoft.com/office/word/2012/wordml" xmlns:w16se="http://schemas.microsoft.com/office/word/2015/wordml/symex" xmlns:wpg="http://schemas.microsoft.com/office/word/2010/wordprocessingGroup" xmlns:wpi="http://schemas.microsoft.com/office/word/2010/wordprocessingInk" xmlns:wne="http://schemas.microsoft.com/office/word/2006/wordml" xmlns:wps="http://schemas.microsoft.com/office/word/2010/wordprocessingShape" mc:Ignorable="w14 w15 w16se wp14">
+<w:endnotes xmlns:wpc="http://schemas.microsoft.com/office/word/2010/wordprocessingCanvas" xmlns:cx="http://schemas.microsoft.com/office/drawing/2014/chartex" xmlns:cx1="http://schemas.microsoft.com/office/drawing/2015/9/8/chartex" xmlns:cx2="http://schemas.microsoft.com/office/drawing/2015/10/21/chartex" xmlns:cx3="http://schemas.microsoft.com/office/drawing/2016/5/9/chartex" xmlns:cx4="http://schemas.microsoft.com/office/drawing/2016/5/10/chartex" xmlns:cx5="http://schemas.microsoft.com/office/drawing/2016/5/11/chartex" xmlns:cx6="http://schemas.microsoft.com/office/drawing/2016/5/12/chartex" xmlns:cx7="http://schemas.microsoft.com/office/drawing/2016/5/13/chartex" xmlns:cx8="http://schemas.microsoft.com/office/drawing/2016/5/14/chartex" xmlns:mc="http://schemas.openxmlformats.org/markup-compatibility/2006" xmlns:aink="http://schemas.microsoft.com/office/drawing/2016/ink" xmlns:am3d="http://schemas.microsoft.com/office/drawing/2017/model3d" xmlns:o="urn:schemas-microsoft-com:office:office" xmlns:r="http://schemas.openxmlformats.org/officeDocument/2006/relationships" xmlns:m="http://schemas.openxmlformats.org/officeDocument/2006/math" xmlns:v="urn:schemas-microsoft-com:vml" xmlns:wp14="http://schemas.microsoft.com/office/word/2010/wordprocessingDrawing" xmlns:wp="http://schemas.openxmlformats.org/drawingml/2006/wordprocessingDrawing" xmlns:w10="urn:schemas-microsoft-com:office:word" xmlns:w="http://schemas.openxmlformats.org/wordprocessingml/2006/main" xmlns:w14="http://schemas.microsoft.com/office/word/2010/wordml" xmlns:w15="http://schemas.microsoft.com/office/word/2012/wordml" xmlns:w16cid="http://schemas.microsoft.com/office/word/2016/wordml/cid" xmlns:w16se="http://schemas.microsoft.com/office/word/2015/wordml/symex" xmlns:wpg="http://schemas.microsoft.com/office/word/2010/wordprocessingGroup" xmlns:wpi="http://schemas.microsoft.com/office/word/2010/wordprocessingInk" xmlns:wne="http://schemas.microsoft.com/office/word/2006/wordml" xmlns:wps="http://schemas.microsoft.com/office/word/2010/wordprocessingShape" mc:Ignorable="w14 w15 w16se w16cid wp14">
   <w:endnote w:type="separator" w:id="-1">
     <w:p>
       <w:pPr>
@@ -18721,7 +20857,7 @@
 </file>
 
 <file path=word/footer1.xml><?xml version="1.0" encoding="utf-8"?>
-<w:ftr xmlns:wpc="http://schemas.microsoft.com/office/word/2010/wordprocessingCanvas" xmlns:cx="http://schemas.microsoft.com/office/drawing/2014/chartex" xmlns:mc="http://schemas.openxmlformats.org/markup-compatibility/2006" xmlns:o="urn:schemas-microsoft-com:office:office" xmlns:r="http://schemas.openxmlformats.org/officeDocument/2006/relationships" xmlns:m="http://schemas.openxmlformats.org/officeDocument/2006/math" xmlns:v="urn:schemas-microsoft-com:vml" xmlns:wp14="http://schemas.microsoft.com/office/word/2010/wordprocessingDrawing" xmlns:wp="http://schemas.openxmlformats.org/drawingml/2006/wordprocessingDrawing" xmlns:w10="urn:schemas-microsoft-com:office:word" xmlns:w="http://schemas.openxmlformats.org/wordprocessingml/2006/main" xmlns:w14="http://schemas.microsoft.com/office/word/2010/wordml" xmlns:w15="http://schemas.microsoft.com/office/word/2012/wordml" xmlns:w16se="http://schemas.microsoft.com/office/word/2015/wordml/symex" xmlns:wpg="http://schemas.microsoft.com/office/word/2010/wordprocessingGroup" xmlns:wpi="http://schemas.microsoft.com/office/word/2010/wordprocessingInk" xmlns:wne="http://schemas.microsoft.com/office/word/2006/wordml" xmlns:wps="http://schemas.microsoft.com/office/word/2010/wordprocessingShape" mc:Ignorable="w14 w15 w16se wp14">
+<w:ftr xmlns:wpc="http://schemas.microsoft.com/office/word/2010/wordprocessingCanvas" xmlns:cx="http://schemas.microsoft.com/office/drawing/2014/chartex" xmlns:cx1="http://schemas.microsoft.com/office/drawing/2015/9/8/chartex" xmlns:cx2="http://schemas.microsoft.com/office/drawing/2015/10/21/chartex" xmlns:cx3="http://schemas.microsoft.com/office/drawing/2016/5/9/chartex" xmlns:cx4="http://schemas.microsoft.com/office/drawing/2016/5/10/chartex" xmlns:cx5="http://schemas.microsoft.com/office/drawing/2016/5/11/chartex" xmlns:cx6="http://schemas.microsoft.com/office/drawing/2016/5/12/chartex" xmlns:cx7="http://schemas.microsoft.com/office/drawing/2016/5/13/chartex" xmlns:cx8="http://schemas.microsoft.com/office/drawing/2016/5/14/chartex" xmlns:mc="http://schemas.openxmlformats.org/markup-compatibility/2006" xmlns:aink="http://schemas.microsoft.com/office/drawing/2016/ink" xmlns:am3d="http://schemas.microsoft.com/office/drawing/2017/model3d" xmlns:o="urn:schemas-microsoft-com:office:office" xmlns:r="http://schemas.openxmlformats.org/officeDocument/2006/relationships" xmlns:m="http://schemas.openxmlformats.org/officeDocument/2006/math" xmlns:v="urn:schemas-microsoft-com:vml" xmlns:wp14="http://schemas.microsoft.com/office/word/2010/wordprocessingDrawing" xmlns:wp="http://schemas.openxmlformats.org/drawingml/2006/wordprocessingDrawing" xmlns:w10="urn:schemas-microsoft-com:office:word" xmlns:w="http://schemas.openxmlformats.org/wordprocessingml/2006/main" xmlns:w14="http://schemas.microsoft.com/office/word/2010/wordml" xmlns:w15="http://schemas.microsoft.com/office/word/2012/wordml" xmlns:w16cid="http://schemas.microsoft.com/office/word/2016/wordml/cid" xmlns:w16se="http://schemas.microsoft.com/office/word/2015/wordml/symex" xmlns:wpg="http://schemas.microsoft.com/office/word/2010/wordprocessingGroup" xmlns:wpi="http://schemas.microsoft.com/office/word/2010/wordprocessingInk" xmlns:wne="http://schemas.microsoft.com/office/word/2006/wordml" xmlns:wps="http://schemas.microsoft.com/office/word/2010/wordprocessingShape" mc:Ignorable="w14 w15 w16se w16cid wp14">
   <w:p>
     <w:pPr>
       <w:pStyle w:val="Footer"/>
@@ -18736,7 +20872,29 @@
       <w:rPr>
         <w:rFonts w:asciiTheme="majorHAnsi" w:hAnsiTheme="majorHAnsi"/>
       </w:rPr>
-      <w:t>Python Foundation Course – PySoNa(SN)</w:t>
+      <w:t xml:space="preserve">Python Foundation Course – </w:t>
+    </w:r>
+    <w:proofErr w:type="spellStart"/>
+    <w:proofErr w:type="gramStart"/>
+    <w:r>
+      <w:rPr>
+        <w:rFonts w:asciiTheme="majorHAnsi" w:hAnsiTheme="majorHAnsi"/>
+      </w:rPr>
+      <w:t>PySoNa</w:t>
+    </w:r>
+    <w:proofErr w:type="spellEnd"/>
+    <w:r>
+      <w:rPr>
+        <w:rFonts w:asciiTheme="majorHAnsi" w:hAnsiTheme="majorHAnsi"/>
+      </w:rPr>
+      <w:t>(</w:t>
+    </w:r>
+    <w:proofErr w:type="gramEnd"/>
+    <w:r>
+      <w:rPr>
+        <w:rFonts w:asciiTheme="majorHAnsi" w:hAnsiTheme="majorHAnsi"/>
+      </w:rPr>
+      <w:t>SN)</w:t>
     </w:r>
     <w:r>
       <w:rPr>
@@ -18764,7 +20922,7 @@
         <w:rFonts w:asciiTheme="majorHAnsi" w:hAnsiTheme="majorHAnsi"/>
         <w:noProof/>
       </w:rPr>
-      <w:t>25</w:t>
+      <w:t>22</w:t>
     </w:r>
     <w:r>
       <w:rPr>
@@ -18807,7 +20965,7 @@
 </file>
 
 <file path=word/footnotes.xml><?xml version="1.0" encoding="utf-8"?>
-<w:footnotes xmlns:wpc="http://schemas.microsoft.com/office/word/2010/wordprocessingCanvas" xmlns:cx="http://schemas.microsoft.com/office/drawing/2014/chartex" xmlns:mc="http://schemas.openxmlformats.org/markup-compatibility/2006" xmlns:o="urn:schemas-microsoft-com:office:office" xmlns:r="http://schemas.openxmlformats.org/officeDocument/2006/relationships" xmlns:m="http://schemas.openxmlformats.org/officeDocument/2006/math" xmlns:v="urn:schemas-microsoft-com:vml" xmlns:wp14="http://schemas.microsoft.com/office/word/2010/wordprocessingDrawing" xmlns:wp="http://schemas.openxmlformats.org/drawingml/2006/wordprocessingDrawing" xmlns:w10="urn:schemas-microsoft-com:office:word" xmlns:w="http://schemas.openxmlformats.org/wordprocessingml/2006/main" xmlns:w14="http://schemas.microsoft.com/office/word/2010/wordml" xmlns:w15="http://schemas.microsoft.com/office/word/2012/wordml" xmlns:w16se="http://schemas.microsoft.com/office/word/2015/wordml/symex" xmlns:wpg="http://schemas.microsoft.com/office/word/2010/wordprocessingGroup" xmlns:wpi="http://schemas.microsoft.com/office/word/2010/wordprocessingInk" xmlns:wne="http://schemas.microsoft.com/office/word/2006/wordml" xmlns:wps="http://schemas.microsoft.com/office/word/2010/wordprocessingShape" mc:Ignorable="w14 w15 w16se wp14">
+<w:footnotes xmlns:wpc="http://schemas.microsoft.com/office/word/2010/wordprocessingCanvas" xmlns:cx="http://schemas.microsoft.com/office/drawing/2014/chartex" xmlns:cx1="http://schemas.microsoft.com/office/drawing/2015/9/8/chartex" xmlns:cx2="http://schemas.microsoft.com/office/drawing/2015/10/21/chartex" xmlns:cx3="http://schemas.microsoft.com/office/drawing/2016/5/9/chartex" xmlns:cx4="http://schemas.microsoft.com/office/drawing/2016/5/10/chartex" xmlns:cx5="http://schemas.microsoft.com/office/drawing/2016/5/11/chartex" xmlns:cx6="http://schemas.microsoft.com/office/drawing/2016/5/12/chartex" xmlns:cx7="http://schemas.microsoft.com/office/drawing/2016/5/13/chartex" xmlns:cx8="http://schemas.microsoft.com/office/drawing/2016/5/14/chartex" xmlns:mc="http://schemas.openxmlformats.org/markup-compatibility/2006" xmlns:aink="http://schemas.microsoft.com/office/drawing/2016/ink" xmlns:am3d="http://schemas.microsoft.com/office/drawing/2017/model3d" xmlns:o="urn:schemas-microsoft-com:office:office" xmlns:r="http://schemas.openxmlformats.org/officeDocument/2006/relationships" xmlns:m="http://schemas.openxmlformats.org/officeDocument/2006/math" xmlns:v="urn:schemas-microsoft-com:vml" xmlns:wp14="http://schemas.microsoft.com/office/word/2010/wordprocessingDrawing" xmlns:wp="http://schemas.openxmlformats.org/drawingml/2006/wordprocessingDrawing" xmlns:w10="urn:schemas-microsoft-com:office:word" xmlns:w="http://schemas.openxmlformats.org/wordprocessingml/2006/main" xmlns:w14="http://schemas.microsoft.com/office/word/2010/wordml" xmlns:w15="http://schemas.microsoft.com/office/word/2012/wordml" xmlns:w16cid="http://schemas.microsoft.com/office/word/2016/wordml/cid" xmlns:w16se="http://schemas.microsoft.com/office/word/2015/wordml/symex" xmlns:wpg="http://schemas.microsoft.com/office/word/2010/wordprocessingGroup" xmlns:wpi="http://schemas.microsoft.com/office/word/2010/wordprocessingInk" xmlns:wne="http://schemas.microsoft.com/office/word/2006/wordml" xmlns:wps="http://schemas.microsoft.com/office/word/2010/wordprocessingShape" mc:Ignorable="w14 w15 w16se w16cid wp14">
   <w:footnote w:type="separator" w:id="-1">
     <w:p>
       <w:pPr>
@@ -18832,7 +20990,7 @@
 </file>
 
 <file path=word/numbering.xml><?xml version="1.0" encoding="utf-8"?>
-<w:numbering xmlns:wpc="http://schemas.microsoft.com/office/word/2010/wordprocessingCanvas" xmlns:cx="http://schemas.microsoft.com/office/drawing/2014/chartex" xmlns:mc="http://schemas.openxmlformats.org/markup-compatibility/2006" xmlns:o="urn:schemas-microsoft-com:office:office" xmlns:r="http://schemas.openxmlformats.org/officeDocument/2006/relationships" xmlns:m="http://schemas.openxmlformats.org/officeDocument/2006/math" xmlns:v="urn:schemas-microsoft-com:vml" xmlns:wp14="http://schemas.microsoft.com/office/word/2010/wordprocessingDrawing" xmlns:wp="http://schemas.openxmlformats.org/drawingml/2006/wordprocessingDrawing" xmlns:w10="urn:schemas-microsoft-com:office:word" xmlns:w="http://schemas.openxmlformats.org/wordprocessingml/2006/main" xmlns:w14="http://schemas.microsoft.com/office/word/2010/wordml" xmlns:w15="http://schemas.microsoft.com/office/word/2012/wordml" xmlns:w16se="http://schemas.microsoft.com/office/word/2015/wordml/symex" xmlns:wpg="http://schemas.microsoft.com/office/word/2010/wordprocessingGroup" xmlns:wpi="http://schemas.microsoft.com/office/word/2010/wordprocessingInk" xmlns:wne="http://schemas.microsoft.com/office/word/2006/wordml" xmlns:wps="http://schemas.microsoft.com/office/word/2010/wordprocessingShape" mc:Ignorable="w14 w15 w16se wp14">
+<w:numbering xmlns:wpc="http://schemas.microsoft.com/office/word/2010/wordprocessingCanvas" xmlns:cx="http://schemas.microsoft.com/office/drawing/2014/chartex" xmlns:cx1="http://schemas.microsoft.com/office/drawing/2015/9/8/chartex" xmlns:cx2="http://schemas.microsoft.com/office/drawing/2015/10/21/chartex" xmlns:cx3="http://schemas.microsoft.com/office/drawing/2016/5/9/chartex" xmlns:cx4="http://schemas.microsoft.com/office/drawing/2016/5/10/chartex" xmlns:cx5="http://schemas.microsoft.com/office/drawing/2016/5/11/chartex" xmlns:cx6="http://schemas.microsoft.com/office/drawing/2016/5/12/chartex" xmlns:cx7="http://schemas.microsoft.com/office/drawing/2016/5/13/chartex" xmlns:cx8="http://schemas.microsoft.com/office/drawing/2016/5/14/chartex" xmlns:mc="http://schemas.openxmlformats.org/markup-compatibility/2006" xmlns:aink="http://schemas.microsoft.com/office/drawing/2016/ink" xmlns:am3d="http://schemas.microsoft.com/office/drawing/2017/model3d" xmlns:o="urn:schemas-microsoft-com:office:office" xmlns:r="http://schemas.openxmlformats.org/officeDocument/2006/relationships" xmlns:m="http://schemas.openxmlformats.org/officeDocument/2006/math" xmlns:v="urn:schemas-microsoft-com:vml" xmlns:wp14="http://schemas.microsoft.com/office/word/2010/wordprocessingDrawing" xmlns:wp="http://schemas.openxmlformats.org/drawingml/2006/wordprocessingDrawing" xmlns:w10="urn:schemas-microsoft-com:office:word" xmlns:w="http://schemas.openxmlformats.org/wordprocessingml/2006/main" xmlns:w14="http://schemas.microsoft.com/office/word/2010/wordml" xmlns:w15="http://schemas.microsoft.com/office/word/2012/wordml" xmlns:w16cid="http://schemas.microsoft.com/office/word/2016/wordml/cid" xmlns:w16se="http://schemas.microsoft.com/office/word/2015/wordml/symex" xmlns:wpg="http://schemas.microsoft.com/office/word/2010/wordprocessingGroup" xmlns:wpi="http://schemas.microsoft.com/office/word/2010/wordprocessingInk" xmlns:wne="http://schemas.microsoft.com/office/word/2006/wordml" xmlns:wps="http://schemas.microsoft.com/office/word/2010/wordprocessingShape" mc:Ignorable="w14 w15 w16se w16cid wp14">
   <w:numPicBullet w:numPicBulletId="0">
     <w:pict>
       <v:shapetype id="_x0000_t75" coordsize="21600,21600" o:spt="75" o:preferrelative="t" path="m@4@5l@4@11@9@11@9@5xe" filled="f" stroked="f">
@@ -18854,7 +21012,7 @@
         <v:path o:extrusionok="f" gradientshapeok="t" o:connecttype="rect"/>
         <o:lock v:ext="edit" aspectratio="t"/>
       </v:shapetype>
-      <v:shape id="_x0000_i1028" type="#_x0000_t75" style="width:11.25pt;height:11.25pt" o:bullet="t">
+      <v:shape id="_x0000_i1031" type="#_x0000_t75" style="width:11.25pt;height:11.25pt" o:bullet="t">
         <v:imagedata r:id="rId1" o:title="mso68AA"/>
       </v:shape>
     </w:pict>
@@ -24103,7 +26261,7 @@
 </file>
 
 <file path=word/styles.xml><?xml version="1.0" encoding="utf-8"?>
-<w:styles xmlns:mc="http://schemas.openxmlformats.org/markup-compatibility/2006" xmlns:r="http://schemas.openxmlformats.org/officeDocument/2006/relationships" xmlns:w="http://schemas.openxmlformats.org/wordprocessingml/2006/main" xmlns:w14="http://schemas.microsoft.com/office/word/2010/wordml" xmlns:w15="http://schemas.microsoft.com/office/word/2012/wordml" xmlns:w16se="http://schemas.microsoft.com/office/word/2015/wordml/symex" mc:Ignorable="w14 w15 w16se">
+<w:styles xmlns:mc="http://schemas.openxmlformats.org/markup-compatibility/2006" xmlns:r="http://schemas.openxmlformats.org/officeDocument/2006/relationships" xmlns:w="http://schemas.openxmlformats.org/wordprocessingml/2006/main" xmlns:w14="http://schemas.microsoft.com/office/word/2010/wordml" xmlns:w15="http://schemas.microsoft.com/office/word/2012/wordml" xmlns:w16cid="http://schemas.microsoft.com/office/word/2016/wordml/cid" xmlns:w16se="http://schemas.microsoft.com/office/word/2015/wordml/symex" mc:Ignorable="w14 w15 w16se w16cid">
   <w:docDefaults>
     <w:rPrDefault>
       <w:rPr>
@@ -24119,7 +26277,7 @@
       </w:pPr>
     </w:pPrDefault>
   </w:docDefaults>
-  <w:latentStyles w:defLockedState="0" w:defUIPriority="99" w:defSemiHidden="0" w:defUnhideWhenUsed="0" w:defQFormat="0" w:count="371">
+  <w:latentStyles w:defLockedState="0" w:defUIPriority="99" w:defSemiHidden="0" w:defUnhideWhenUsed="0" w:defQFormat="0" w:count="375">
     <w:lsdException w:name="Normal" w:uiPriority="0" w:qFormat="1"/>
     <w:lsdException w:name="heading 1" w:uiPriority="9" w:qFormat="1"/>
     <w:lsdException w:name="heading 2" w:semiHidden="1" w:uiPriority="9" w:unhideWhenUsed="1" w:qFormat="1"/>
@@ -24225,7 +26383,6 @@
     <w:lsdException w:name="HTML Sample" w:semiHidden="1" w:unhideWhenUsed="1"/>
     <w:lsdException w:name="HTML Typewriter" w:semiHidden="1" w:unhideWhenUsed="1"/>
     <w:lsdException w:name="HTML Variable" w:semiHidden="1" w:unhideWhenUsed="1"/>
-    <w:lsdException w:name="Normal Table" w:semiHidden="1" w:unhideWhenUsed="1"/>
     <w:lsdException w:name="annotation subject" w:semiHidden="1" w:unhideWhenUsed="1"/>
     <w:lsdException w:name="No List" w:semiHidden="1" w:unhideWhenUsed="1"/>
     <w:lsdException w:name="Outline List 1" w:semiHidden="1" w:unhideWhenUsed="1"/>
@@ -24269,10 +26426,8 @@
     <w:lsdException w:name="Table Elegant" w:semiHidden="1" w:unhideWhenUsed="1"/>
     <w:lsdException w:name="Table Professional" w:semiHidden="1" w:unhideWhenUsed="1"/>
     <w:lsdException w:name="Table Subtle 1" w:semiHidden="1" w:unhideWhenUsed="1"/>
-    <w:lsdException w:name="Table Subtle 2" w:semiHidden="1" w:unhideWhenUsed="1"/>
     <w:lsdException w:name="Table Web 1" w:semiHidden="1" w:unhideWhenUsed="1"/>
     <w:lsdException w:name="Table Web 2" w:semiHidden="1" w:unhideWhenUsed="1"/>
-    <w:lsdException w:name="Table Web 3" w:semiHidden="1" w:unhideWhenUsed="1"/>
     <w:lsdException w:name="Balloon Text" w:semiHidden="1" w:unhideWhenUsed="1"/>
     <w:lsdException w:name="Table Grid" w:uiPriority="59"/>
     <w:lsdException w:name="Table Theme" w:semiHidden="1" w:unhideWhenUsed="1"/>
@@ -24491,6 +26646,10 @@
     <w:lsdException w:name="List Table 5 Dark Accent 6" w:uiPriority="50"/>
     <w:lsdException w:name="List Table 6 Colorful Accent 6" w:uiPriority="51"/>
     <w:lsdException w:name="List Table 7 Colorful Accent 6" w:uiPriority="52"/>
+    <w:lsdException w:name="Mention" w:semiHidden="1" w:unhideWhenUsed="1"/>
+    <w:lsdException w:name="Smart Hyperlink" w:semiHidden="1" w:unhideWhenUsed="1"/>
+    <w:lsdException w:name="Hashtag" w:semiHidden="1" w:unhideWhenUsed="1"/>
+    <w:lsdException w:name="Unresolved Mention" w:semiHidden="1" w:unhideWhenUsed="1"/>
   </w:latentStyles>
   <w:style w:type="paragraph" w:default="1" w:styleId="Normal">
     <w:name w:val="Normal"/>
@@ -25471,7 +27630,7 @@
 </file>
 
 <file path=customXml/itemProps1.xml><?xml version="1.0" encoding="utf-8"?>
-<ds:datastoreItem xmlns:ds="http://schemas.openxmlformats.org/officeDocument/2006/customXml" ds:itemID="{18C507EA-0CD6-4AC7-A1BD-6F2AD2B3C5A8}">
+<ds:datastoreItem xmlns:ds="http://schemas.openxmlformats.org/officeDocument/2006/customXml" ds:itemID="{10DF1E1B-A183-41D5-AC0B-2903C8BCF21B}">
   <ds:schemaRefs>
     <ds:schemaRef ds:uri="http://schemas.openxmlformats.org/officeDocument/2006/bibliography"/>
   </ds:schemaRefs>

--- a/python-training-courses/docs/python-foundation-interactive-sessions.docx
+++ b/python-training-courses/docs/python-foundation-interactive-sessions.docx
@@ -2910,8 +2910,14 @@
           <w:p>
             <w:pPr>
               <w:pStyle w:val="Heading4"/>
+              <w:numPr>
+                <w:ilvl w:val="0"/>
+                <w:numId w:val="0"/>
+              </w:numPr>
               <w:shd w:val="clear" w:color="auto" w:fill="FFFFFF"/>
               <w:spacing w:before="215" w:after="344"/>
+              <w:ind w:left="864" w:hanging="864"/>
+              <w:jc w:val="both"/>
               <w:outlineLvl w:val="3"/>
               <w:rPr>
                 <w:rFonts w:ascii="Arial" w:hAnsi="Arial" w:cs="Arial"/>
@@ -2925,17 +2931,6 @@
             </w:pPr>
             <w:r>
               <w:rPr>
-                <w:rFonts w:ascii="Helvetica" w:hAnsi="Helvetica" w:cs="Helvetica"/>
-                <w:b w:val="0"/>
-                <w:bCs w:val="0"/>
-                <w:color w:val="333333"/>
-                <w:sz w:val="19"/>
-                <w:szCs w:val="19"/>
-              </w:rPr>
-              <w:t> </w:t>
-            </w:r>
-            <w:r>
-              <w:rPr>
                 <w:rFonts w:ascii="Arial" w:hAnsi="Arial" w:cs="Arial"/>
                 <w:b w:val="0"/>
                 <w:bCs w:val="0"/>
@@ -2944,7 +2939,31 @@
                 <w:sz w:val="20"/>
                 <w:szCs w:val="20"/>
               </w:rPr>
-              <w:t xml:space="preserve">This is an open-source web application that allows you to create and share documents that contain live code, equations, visualizations and narrative text. </w:t>
+              <w:t>This is an open-source web application that allows you to</w:t>
+            </w:r>
+            <w:r>
+              <w:rPr>
+                <w:rFonts w:ascii="Arial" w:hAnsi="Arial" w:cs="Arial"/>
+                <w:b w:val="0"/>
+                <w:bCs w:val="0"/>
+                <w:i w:val="0"/>
+                <w:color w:val="000000" w:themeColor="text1"/>
+                <w:sz w:val="20"/>
+                <w:szCs w:val="20"/>
+              </w:rPr>
+              <w:t xml:space="preserve"> </w:t>
+            </w:r>
+            <w:r>
+              <w:rPr>
+                <w:rFonts w:ascii="Arial" w:hAnsi="Arial" w:cs="Arial"/>
+                <w:b w:val="0"/>
+                <w:bCs w:val="0"/>
+                <w:i w:val="0"/>
+                <w:color w:val="000000" w:themeColor="text1"/>
+                <w:sz w:val="20"/>
+                <w:szCs w:val="20"/>
+              </w:rPr>
+              <w:t xml:space="preserve">create and share documents that contain live code, equations, visualizations and narrative text. </w:t>
             </w:r>
           </w:p>
           <w:p>
@@ -3760,7 +3779,6 @@
                 <w:sz w:val="24"/>
                 <w:szCs w:val="24"/>
               </w:rPr>
-              <w:lastRenderedPageBreak/>
               <w:t xml:space="preserve">A few well known </w:t>
             </w:r>
             <w:proofErr w:type="gramStart"/>
@@ -3879,7 +3897,7 @@
                 <w:sz w:val="24"/>
                 <w:szCs w:val="24"/>
               </w:rPr>
-              <w:t>Data Analysis</w:t>
+              <w:t xml:space="preserve">REST API development </w:t>
             </w:r>
           </w:p>
           <w:p>
@@ -3901,7 +3919,7 @@
                 <w:sz w:val="24"/>
                 <w:szCs w:val="24"/>
               </w:rPr>
-              <w:t>Numpy</w:t>
+              <w:t>Falcon</w:t>
             </w:r>
           </w:p>
           <w:p>
@@ -3923,7 +3941,7 @@
                 <w:sz w:val="24"/>
                 <w:szCs w:val="24"/>
               </w:rPr>
-              <w:t>Pandas</w:t>
+              <w:t xml:space="preserve">Flask-Restful </w:t>
             </w:r>
           </w:p>
           <w:p>
@@ -3945,7 +3963,7 @@
                 <w:sz w:val="24"/>
                 <w:szCs w:val="24"/>
               </w:rPr>
-              <w:t xml:space="preserve">Big Data (with Apache Spark)  </w:t>
+              <w:t>Data Analysis</w:t>
             </w:r>
           </w:p>
           <w:p>
@@ -3967,18 +3985,30 @@
                 <w:sz w:val="24"/>
                 <w:szCs w:val="24"/>
               </w:rPr>
-              <w:t xml:space="preserve"> </w:t>
-            </w:r>
-            <w:proofErr w:type="spellStart"/>
-            <w:r>
-              <w:rPr>
-                <w:rFonts w:ascii="Arial" w:hAnsi="Arial" w:cs="Arial"/>
-                <w:sz w:val="24"/>
-                <w:szCs w:val="24"/>
-              </w:rPr>
-              <w:t>PySpark</w:t>
-            </w:r>
-            <w:proofErr w:type="spellEnd"/>
+              <w:t>Numpy</w:t>
+            </w:r>
+          </w:p>
+          <w:p>
+            <w:pPr>
+              <w:pStyle w:val="ListParagraph"/>
+              <w:numPr>
+                <w:ilvl w:val="0"/>
+                <w:numId w:val="14"/>
+              </w:numPr>
+              <w:rPr>
+                <w:rFonts w:ascii="Arial" w:hAnsi="Arial" w:cs="Arial"/>
+                <w:sz w:val="24"/>
+                <w:szCs w:val="24"/>
+              </w:rPr>
+            </w:pPr>
+            <w:r>
+              <w:rPr>
+                <w:rFonts w:ascii="Arial" w:hAnsi="Arial" w:cs="Arial"/>
+                <w:sz w:val="24"/>
+                <w:szCs w:val="24"/>
+              </w:rPr>
+              <w:t>Pandas</w:t>
+            </w:r>
           </w:p>
           <w:p>
             <w:pPr>
@@ -3999,7 +4029,7 @@
                 <w:sz w:val="24"/>
                 <w:szCs w:val="24"/>
               </w:rPr>
-              <w:t>Machine Learning</w:t>
+              <w:t xml:space="preserve">Big Data (with Apache Spark)  </w:t>
             </w:r>
           </w:p>
           <w:p>
@@ -4015,6 +4045,14 @@
                 <w:szCs w:val="24"/>
               </w:rPr>
             </w:pPr>
+            <w:r>
+              <w:rPr>
+                <w:rFonts w:ascii="Arial" w:hAnsi="Arial" w:cs="Arial"/>
+                <w:sz w:val="24"/>
+                <w:szCs w:val="24"/>
+              </w:rPr>
+              <w:t xml:space="preserve"> </w:t>
+            </w:r>
             <w:proofErr w:type="spellStart"/>
             <w:r>
               <w:rPr>
@@ -4022,7 +4060,7 @@
                 <w:sz w:val="24"/>
                 <w:szCs w:val="24"/>
               </w:rPr>
-              <w:t>PyTorch</w:t>
+              <w:t>PySpark</w:t>
             </w:r>
             <w:proofErr w:type="spellEnd"/>
           </w:p>
@@ -4045,7 +4083,7 @@
                 <w:sz w:val="24"/>
                 <w:szCs w:val="24"/>
               </w:rPr>
-              <w:t>HTTP Library</w:t>
+              <w:t>Machine Learning</w:t>
             </w:r>
           </w:p>
           <w:p>
@@ -4067,7 +4105,15 @@
                 <w:sz w:val="24"/>
                 <w:szCs w:val="24"/>
               </w:rPr>
-              <w:t>Requests</w:t>
+              <w:t>PyTorch</w:t>
+            </w:r>
+            <w:r>
+              <w:rPr>
+                <w:rFonts w:ascii="Arial" w:hAnsi="Arial" w:cs="Arial"/>
+                <w:sz w:val="24"/>
+                <w:szCs w:val="24"/>
+              </w:rPr>
+              <w:t xml:space="preserve"> plus rich ecosystem </w:t>
             </w:r>
           </w:p>
           <w:p>
@@ -4089,7 +4135,7 @@
                 <w:sz w:val="24"/>
                 <w:szCs w:val="24"/>
               </w:rPr>
-              <w:t xml:space="preserve">Automated Unit testing </w:t>
+              <w:t>HTTP Library</w:t>
             </w:r>
           </w:p>
           <w:p>
@@ -4105,16 +4151,14 @@
                 <w:szCs w:val="24"/>
               </w:rPr>
             </w:pPr>
-            <w:proofErr w:type="spellStart"/>
-            <w:r>
-              <w:rPr>
-                <w:rFonts w:ascii="Arial" w:hAnsi="Arial" w:cs="Arial"/>
-                <w:sz w:val="24"/>
-                <w:szCs w:val="24"/>
-              </w:rPr>
-              <w:t>PyTest</w:t>
-            </w:r>
-            <w:proofErr w:type="spellEnd"/>
+            <w:r>
+              <w:rPr>
+                <w:rFonts w:ascii="Arial" w:hAnsi="Arial" w:cs="Arial"/>
+                <w:sz w:val="24"/>
+                <w:szCs w:val="24"/>
+              </w:rPr>
+              <w:t>Requests</w:t>
+            </w:r>
           </w:p>
           <w:p>
             <w:pPr>
@@ -4135,7 +4179,7 @@
                 <w:sz w:val="24"/>
                 <w:szCs w:val="24"/>
               </w:rPr>
-              <w:t>Interactive IDEs</w:t>
+              <w:t xml:space="preserve">Automated Unit testing </w:t>
             </w:r>
           </w:p>
           <w:p>
@@ -4158,7 +4202,7 @@
                 <w:sz w:val="24"/>
                 <w:szCs w:val="24"/>
               </w:rPr>
-              <w:t>Jupyter</w:t>
+              <w:t>PyTest</w:t>
             </w:r>
             <w:proofErr w:type="spellEnd"/>
           </w:p>
@@ -4181,7 +4225,7 @@
                 <w:sz w:val="24"/>
                 <w:szCs w:val="24"/>
               </w:rPr>
-              <w:t>Database Toolkits</w:t>
+              <w:t>Browser Automation</w:t>
             </w:r>
           </w:p>
           <w:p>
@@ -4197,16 +4241,14 @@
                 <w:szCs w:val="24"/>
               </w:rPr>
             </w:pPr>
-            <w:proofErr w:type="spellStart"/>
-            <w:r>
-              <w:rPr>
-                <w:rFonts w:ascii="Arial" w:hAnsi="Arial" w:cs="Arial"/>
-                <w:sz w:val="24"/>
-                <w:szCs w:val="24"/>
-              </w:rPr>
-              <w:t>SQLAlchemy</w:t>
-            </w:r>
-            <w:proofErr w:type="spellEnd"/>
+            <w:r>
+              <w:rPr>
+                <w:rFonts w:ascii="Arial" w:hAnsi="Arial" w:cs="Arial"/>
+                <w:sz w:val="24"/>
+                <w:szCs w:val="24"/>
+              </w:rPr>
+              <w:t xml:space="preserve">Selenium </w:t>
+            </w:r>
           </w:p>
           <w:p>
             <w:pPr>
@@ -4227,7 +4269,7 @@
                 <w:sz w:val="24"/>
                 <w:szCs w:val="24"/>
               </w:rPr>
-              <w:t>Web scraping</w:t>
+              <w:t>Interactive IDEs</w:t>
             </w:r>
           </w:p>
           <w:p>
@@ -4250,6 +4292,98 @@
                 <w:sz w:val="24"/>
                 <w:szCs w:val="24"/>
               </w:rPr>
+              <w:t>Jupyter</w:t>
+            </w:r>
+            <w:proofErr w:type="spellEnd"/>
+          </w:p>
+          <w:p>
+            <w:pPr>
+              <w:pStyle w:val="ListParagraph"/>
+              <w:numPr>
+                <w:ilvl w:val="0"/>
+                <w:numId w:val="15"/>
+              </w:numPr>
+              <w:rPr>
+                <w:rFonts w:ascii="Arial" w:hAnsi="Arial" w:cs="Arial"/>
+                <w:sz w:val="24"/>
+                <w:szCs w:val="24"/>
+              </w:rPr>
+            </w:pPr>
+            <w:r>
+              <w:rPr>
+                <w:rFonts w:ascii="Arial" w:hAnsi="Arial" w:cs="Arial"/>
+                <w:sz w:val="24"/>
+                <w:szCs w:val="24"/>
+              </w:rPr>
+              <w:t>Database Toolkits</w:t>
+            </w:r>
+          </w:p>
+          <w:p>
+            <w:pPr>
+              <w:pStyle w:val="ListParagraph"/>
+              <w:numPr>
+                <w:ilvl w:val="0"/>
+                <w:numId w:val="14"/>
+              </w:numPr>
+              <w:rPr>
+                <w:rFonts w:ascii="Arial" w:hAnsi="Arial" w:cs="Arial"/>
+                <w:sz w:val="24"/>
+                <w:szCs w:val="24"/>
+              </w:rPr>
+            </w:pPr>
+            <w:proofErr w:type="spellStart"/>
+            <w:r>
+              <w:rPr>
+                <w:rFonts w:ascii="Arial" w:hAnsi="Arial" w:cs="Arial"/>
+                <w:sz w:val="24"/>
+                <w:szCs w:val="24"/>
+              </w:rPr>
+              <w:t>SQLAlchemy</w:t>
+            </w:r>
+            <w:proofErr w:type="spellEnd"/>
+          </w:p>
+          <w:p>
+            <w:pPr>
+              <w:pStyle w:val="ListParagraph"/>
+              <w:numPr>
+                <w:ilvl w:val="0"/>
+                <w:numId w:val="15"/>
+              </w:numPr>
+              <w:rPr>
+                <w:rFonts w:ascii="Arial" w:hAnsi="Arial" w:cs="Arial"/>
+                <w:sz w:val="24"/>
+                <w:szCs w:val="24"/>
+              </w:rPr>
+            </w:pPr>
+            <w:r>
+              <w:rPr>
+                <w:rFonts w:ascii="Arial" w:hAnsi="Arial" w:cs="Arial"/>
+                <w:sz w:val="24"/>
+                <w:szCs w:val="24"/>
+              </w:rPr>
+              <w:t>Web scraping</w:t>
+            </w:r>
+          </w:p>
+          <w:p>
+            <w:pPr>
+              <w:pStyle w:val="ListParagraph"/>
+              <w:numPr>
+                <w:ilvl w:val="0"/>
+                <w:numId w:val="14"/>
+              </w:numPr>
+              <w:rPr>
+                <w:rFonts w:ascii="Arial" w:hAnsi="Arial" w:cs="Arial"/>
+                <w:sz w:val="24"/>
+                <w:szCs w:val="24"/>
+              </w:rPr>
+            </w:pPr>
+            <w:proofErr w:type="spellStart"/>
+            <w:r>
+              <w:rPr>
+                <w:rFonts w:ascii="Arial" w:hAnsi="Arial" w:cs="Arial"/>
+                <w:sz w:val="24"/>
+                <w:szCs w:val="24"/>
+              </w:rPr>
               <w:t>Scrapy</w:t>
             </w:r>
             <w:proofErr w:type="spellEnd"/>
@@ -4388,7 +4522,16 @@
                 <w:sz w:val="24"/>
                 <w:szCs w:val="24"/>
               </w:rPr>
-              <w:t>When Python is installed, the interpreter gets installed</w:t>
+              <w:t xml:space="preserve">When Python is installed, the interpreter gets </w:t>
+            </w:r>
+            <w:r>
+              <w:rPr>
+                <w:rFonts w:ascii="Arial" w:hAnsi="Arial" w:cs="Arial"/>
+                <w:sz w:val="24"/>
+                <w:szCs w:val="24"/>
+              </w:rPr>
+              <w:lastRenderedPageBreak/>
+              <w:t>installed</w:t>
             </w:r>
           </w:p>
           <w:p>
@@ -4454,7 +4597,6 @@
                 <w:sz w:val="24"/>
                 <w:szCs w:val="24"/>
               </w:rPr>
-              <w:lastRenderedPageBreak/>
               <w:t xml:space="preserve">Python </w:t>
             </w:r>
             <w:r>
@@ -5234,6 +5376,7 @@
               <w:rPr>
                 <w:rFonts w:ascii="Arial" w:hAnsi="Arial" w:cs="Arial"/>
               </w:rPr>
+              <w:lastRenderedPageBreak/>
               <w:t>Debuggers  -</w:t>
             </w:r>
             <w:proofErr w:type="gramEnd"/>
@@ -5278,6 +5421,7 @@
               <w:rPr>
                 <w:rFonts w:ascii="Arial" w:hAnsi="Arial" w:cs="Arial"/>
               </w:rPr>
+              <w:lastRenderedPageBreak/>
               <w:t>Basic  info</w:t>
             </w:r>
             <w:proofErr w:type="gramEnd"/>
@@ -5415,7 +5559,6 @@
               <w:rPr>
                 <w:rFonts w:ascii="Arial" w:hAnsi="Arial" w:cs="Arial"/>
               </w:rPr>
-              <w:lastRenderedPageBreak/>
               <w:t xml:space="preserve">environments [ Python’s default interactive shell, </w:t>
             </w:r>
             <w:proofErr w:type="spellStart"/>
@@ -5456,7 +5599,6 @@
               <w:rPr>
                 <w:rFonts w:ascii="Arial" w:hAnsi="Arial" w:cs="Arial"/>
               </w:rPr>
-              <w:lastRenderedPageBreak/>
               <w:t>Used to run snippets of Python code</w:t>
             </w:r>
           </w:p>
@@ -5477,14 +5619,7 @@
               <w:rPr>
                 <w:rFonts w:ascii="Arial" w:hAnsi="Arial" w:cs="Arial"/>
               </w:rPr>
-              <w:t xml:space="preserve">Generally used for executing a single statement </w:t>
-            </w:r>
-            <w:r>
-              <w:rPr>
-                <w:rFonts w:ascii="Arial" w:hAnsi="Arial" w:cs="Arial"/>
-              </w:rPr>
-              <w:lastRenderedPageBreak/>
-              <w:t>at a time</w:t>
+              <w:t>Generally used for executing a single statement at a time</w:t>
             </w:r>
           </w:p>
           <w:p>
@@ -5556,7 +5691,69 @@
                 <w:sz w:val="24"/>
                 <w:szCs w:val="24"/>
               </w:rPr>
-              <w:t xml:space="preserve"> is major step forward and is being used extensively now </w:t>
+              <w:t xml:space="preserve"> is major step forward and is being used extensively now</w:t>
+            </w:r>
+            <w:r>
+              <w:rPr>
+                <w:rFonts w:ascii="Arial" w:hAnsi="Arial" w:cs="Arial"/>
+                <w:sz w:val="24"/>
+                <w:szCs w:val="24"/>
+              </w:rPr>
+              <w:t xml:space="preserve">. During the </w:t>
+            </w:r>
+            <w:proofErr w:type="gramStart"/>
+            <w:r>
+              <w:rPr>
+                <w:rFonts w:ascii="Arial" w:hAnsi="Arial" w:cs="Arial"/>
+                <w:sz w:val="24"/>
+                <w:szCs w:val="24"/>
+              </w:rPr>
+              <w:t xml:space="preserve">training  </w:t>
+            </w:r>
+            <w:proofErr w:type="spellStart"/>
+            <w:r>
+              <w:rPr>
+                <w:rFonts w:ascii="Arial" w:hAnsi="Arial" w:cs="Arial"/>
+                <w:sz w:val="24"/>
+                <w:szCs w:val="24"/>
+              </w:rPr>
+              <w:t>couse</w:t>
+            </w:r>
+            <w:proofErr w:type="spellEnd"/>
+            <w:proofErr w:type="gramEnd"/>
+            <w:r>
+              <w:rPr>
+                <w:rFonts w:ascii="Arial" w:hAnsi="Arial" w:cs="Arial"/>
+                <w:sz w:val="24"/>
+                <w:szCs w:val="24"/>
+              </w:rPr>
+              <w:t xml:space="preserve">, </w:t>
+            </w:r>
+            <w:proofErr w:type="spellStart"/>
+            <w:r>
+              <w:rPr>
+                <w:rFonts w:ascii="Arial" w:hAnsi="Arial" w:cs="Arial"/>
+                <w:sz w:val="24"/>
+                <w:szCs w:val="24"/>
+              </w:rPr>
+              <w:t>Jupyter</w:t>
+            </w:r>
+            <w:proofErr w:type="spellEnd"/>
+            <w:r>
+              <w:rPr>
+                <w:rFonts w:ascii="Arial" w:hAnsi="Arial" w:cs="Arial"/>
+                <w:sz w:val="24"/>
+                <w:szCs w:val="24"/>
+              </w:rPr>
+              <w:t xml:space="preserve"> will be  used extensively. </w:t>
+            </w:r>
+            <w:r>
+              <w:rPr>
+                <w:rFonts w:ascii="Arial" w:hAnsi="Arial" w:cs="Arial"/>
+                <w:sz w:val="24"/>
+                <w:szCs w:val="24"/>
+              </w:rPr>
+              <w:t xml:space="preserve"> </w:t>
             </w:r>
           </w:p>
           <w:p>
@@ -6359,14 +6556,7 @@
               <w:rPr>
                 <w:rFonts w:ascii="Arial" w:hAnsi="Arial" w:cs="Arial"/>
               </w:rPr>
-              <w:t xml:space="preserve">A programming language must have data </w:t>
-            </w:r>
-            <w:r>
-              <w:rPr>
-                <w:rFonts w:ascii="Arial" w:hAnsi="Arial" w:cs="Arial"/>
-              </w:rPr>
-              <w:lastRenderedPageBreak/>
-              <w:t xml:space="preserve">structures to be able to efficiently process information </w:t>
+              <w:t xml:space="preserve">A programming language must have data structures to be able to efficiently process information </w:t>
             </w:r>
           </w:p>
         </w:tc>
@@ -6654,13 +6844,35 @@
           </w:tcPr>
           <w:p>
             <w:pPr>
-              <w:rPr>
-                <w:rFonts w:ascii="Arial" w:hAnsi="Arial" w:cs="Arial"/>
-                <w:b/>
-                <w:sz w:val="24"/>
-                <w:szCs w:val="24"/>
-              </w:rPr>
-            </w:pPr>
+              <w:pStyle w:val="ListParagraph"/>
+              <w:numPr>
+                <w:ilvl w:val="0"/>
+                <w:numId w:val="15"/>
+              </w:numPr>
+              <w:rPr>
+                <w:rFonts w:ascii="Arial" w:hAnsi="Arial" w:cs="Arial"/>
+                <w:sz w:val="24"/>
+                <w:szCs w:val="24"/>
+              </w:rPr>
+            </w:pPr>
+            <w:r>
+              <w:rPr>
+                <w:rFonts w:ascii="Arial" w:hAnsi="Arial" w:cs="Arial"/>
+                <w:sz w:val="24"/>
+                <w:szCs w:val="24"/>
+              </w:rPr>
+              <w:t xml:space="preserve">Any ideas from the </w:t>
+            </w:r>
+            <w:proofErr w:type="gramStart"/>
+            <w:r>
+              <w:rPr>
+                <w:rFonts w:ascii="Arial" w:hAnsi="Arial" w:cs="Arial"/>
+                <w:sz w:val="24"/>
+                <w:szCs w:val="24"/>
+              </w:rPr>
+              <w:t>group ?</w:t>
+            </w:r>
+            <w:proofErr w:type="gramEnd"/>
           </w:p>
         </w:tc>
         <w:tc>
@@ -7044,7 +7256,73 @@
                 <w:szCs w:val="20"/>
                 <w:highlight w:val="yellow"/>
               </w:rPr>
+              <w:lastRenderedPageBreak/>
               <w:t>PY-CL-DECLARING-VARIABLES</w:t>
+            </w:r>
+          </w:p>
+          <w:p>
+            <w:pPr>
+              <w:rPr>
+                <w:rFonts w:ascii="Arial" w:hAnsi="Arial" w:cs="Arial"/>
+                <w:b/>
+                <w:sz w:val="20"/>
+                <w:szCs w:val="20"/>
+                <w:highlight w:val="yellow"/>
+              </w:rPr>
+            </w:pPr>
+          </w:p>
+          <w:p>
+            <w:pPr>
+              <w:rPr>
+                <w:rFonts w:ascii="Arial" w:hAnsi="Arial" w:cs="Arial"/>
+                <w:sz w:val="20"/>
+                <w:szCs w:val="20"/>
+                <w:highlight w:val="yellow"/>
+              </w:rPr>
+            </w:pPr>
+            <w:r>
+              <w:rPr>
+                <w:rFonts w:ascii="Arial" w:hAnsi="Arial" w:cs="Arial"/>
+                <w:sz w:val="20"/>
+                <w:szCs w:val="20"/>
+              </w:rPr>
+              <w:t xml:space="preserve">Q? Why do we declare </w:t>
+            </w:r>
+            <w:proofErr w:type="gramStart"/>
+            <w:r>
+              <w:rPr>
+                <w:rFonts w:ascii="Arial" w:hAnsi="Arial" w:cs="Arial"/>
+                <w:sz w:val="20"/>
+                <w:szCs w:val="20"/>
+              </w:rPr>
+              <w:t>variables ?</w:t>
+            </w:r>
+            <w:proofErr w:type="gramEnd"/>
+            <w:r>
+              <w:rPr>
+                <w:rFonts w:ascii="Arial" w:hAnsi="Arial" w:cs="Arial"/>
+                <w:sz w:val="20"/>
+                <w:szCs w:val="20"/>
+              </w:rPr>
+              <w:t xml:space="preserve">. Do we </w:t>
+            </w:r>
+            <w:proofErr w:type="gramStart"/>
+            <w:r>
+              <w:rPr>
+                <w:rFonts w:ascii="Arial" w:hAnsi="Arial" w:cs="Arial"/>
+                <w:sz w:val="20"/>
+                <w:szCs w:val="20"/>
+              </w:rPr>
+              <w:t>need  them</w:t>
+            </w:r>
+            <w:proofErr w:type="gramEnd"/>
+            <w:r>
+              <w:rPr>
+                <w:rFonts w:ascii="Arial" w:hAnsi="Arial" w:cs="Arial"/>
+                <w:sz w:val="20"/>
+                <w:szCs w:val="20"/>
+              </w:rPr>
+              <w:t xml:space="preserve"> ?. </w:t>
             </w:r>
           </w:p>
         </w:tc>
@@ -7217,15 +7495,7 @@
                   <w:rStyle w:val="Hyperlink"/>
                   <w:rFonts w:ascii="Arial" w:hAnsi="Arial" w:cs="Arial"/>
                 </w:rPr>
-                <w:t>https://docs.python.org/3/library/stdtypes.html#stri</w:t>
-              </w:r>
-              <w:r>
-                <w:rPr>
-                  <w:rStyle w:val="Hyperlink"/>
-                  <w:rFonts w:ascii="Arial" w:hAnsi="Arial" w:cs="Arial"/>
-                </w:rPr>
-                <w:lastRenderedPageBreak/>
-                <w:t>ng-methods</w:t>
+                <w:t>https://docs.python.org/3/library/stdtypes.html#string-methods</w:t>
               </w:r>
             </w:hyperlink>
             <w:r>
@@ -7427,20 +7697,10 @@
               <w:rPr>
                 <w:rFonts w:ascii="Arial" w:hAnsi="Arial" w:cs="Arial"/>
                 <w:b/>
-                <w:sz w:val="24"/>
-                <w:szCs w:val="24"/>
-              </w:rPr>
-            </w:pPr>
-            <w:r>
-              <w:rPr>
-                <w:rFonts w:ascii="Arial" w:hAnsi="Arial" w:cs="Arial"/>
-                <w:b/>
                 <w:sz w:val="20"/>
                 <w:szCs w:val="20"/>
               </w:rPr>
-              <w:lastRenderedPageBreak/>
-              <w:t>PY-CL-DECLARING-</w:t>
-            </w:r>
+            </w:pPr>
             <w:r>
               <w:rPr>
                 <w:rFonts w:ascii="Arial" w:hAnsi="Arial" w:cs="Arial"/>
@@ -7448,7 +7708,7 @@
                 <w:sz w:val="20"/>
                 <w:szCs w:val="20"/>
               </w:rPr>
-              <w:t>STRING-</w:t>
+              <w:t>PY-CL-DECLARING-</w:t>
             </w:r>
             <w:r>
               <w:rPr>
@@ -7457,7 +7717,67 @@
                 <w:sz w:val="20"/>
                 <w:szCs w:val="20"/>
               </w:rPr>
+              <w:t>STRING-</w:t>
+            </w:r>
+            <w:r>
+              <w:rPr>
+                <w:rFonts w:ascii="Arial" w:hAnsi="Arial" w:cs="Arial"/>
+                <w:b/>
+                <w:sz w:val="20"/>
+                <w:szCs w:val="20"/>
+              </w:rPr>
               <w:t>VARIABLES</w:t>
+            </w:r>
+          </w:p>
+          <w:p>
+            <w:pPr>
+              <w:pStyle w:val="ListParagraph"/>
+              <w:ind w:left="360"/>
+              <w:rPr>
+                <w:rFonts w:ascii="Arial" w:hAnsi="Arial" w:cs="Arial"/>
+                <w:b/>
+                <w:sz w:val="20"/>
+                <w:szCs w:val="20"/>
+              </w:rPr>
+            </w:pPr>
+          </w:p>
+          <w:p>
+            <w:pPr>
+              <w:pStyle w:val="ListParagraph"/>
+              <w:ind w:left="360"/>
+              <w:rPr>
+                <w:rFonts w:ascii="Arial" w:hAnsi="Arial" w:cs="Arial"/>
+                <w:b/>
+                <w:sz w:val="20"/>
+                <w:szCs w:val="20"/>
+              </w:rPr>
+            </w:pPr>
+          </w:p>
+          <w:p>
+            <w:pPr>
+              <w:rPr>
+                <w:rFonts w:ascii="Arial" w:hAnsi="Arial" w:cs="Arial"/>
+                <w:sz w:val="24"/>
+                <w:szCs w:val="24"/>
+              </w:rPr>
+            </w:pPr>
+            <w:proofErr w:type="gramStart"/>
+            <w:r>
+              <w:rPr>
+                <w:rFonts w:ascii="Arial" w:hAnsi="Arial" w:cs="Arial"/>
+                <w:sz w:val="24"/>
+                <w:szCs w:val="24"/>
+              </w:rPr>
+              <w:t>Q?.</w:t>
+            </w:r>
+            <w:proofErr w:type="gramEnd"/>
+            <w:r>
+              <w:rPr>
+                <w:rFonts w:ascii="Arial" w:hAnsi="Arial" w:cs="Arial"/>
+                <w:sz w:val="24"/>
+                <w:szCs w:val="24"/>
+              </w:rPr>
+              <w:t xml:space="preserve"> Get the audience to give examples of Strings </w:t>
             </w:r>
           </w:p>
         </w:tc>
@@ -7663,6 +7983,24 @@
           <w:p>
             <w:pPr>
               <w:pStyle w:val="ListParagraph"/>
+              <w:numPr>
+                <w:ilvl w:val="0"/>
+                <w:numId w:val="13"/>
+              </w:numPr>
+              <w:rPr>
+                <w:rFonts w:ascii="Arial" w:hAnsi="Arial" w:cs="Arial"/>
+              </w:rPr>
+            </w:pPr>
+            <w:r>
+              <w:rPr>
+                <w:rFonts w:ascii="Arial" w:hAnsi="Arial" w:cs="Arial"/>
+              </w:rPr>
+              <w:t xml:space="preserve">Images </w:t>
+            </w:r>
+          </w:p>
+          <w:p>
+            <w:pPr>
+              <w:pStyle w:val="ListParagraph"/>
               <w:ind w:left="360"/>
               <w:rPr>
                 <w:rFonts w:ascii="Arial" w:hAnsi="Arial" w:cs="Arial"/>
@@ -7968,7 +8306,15 @@
                 <w:rFonts w:ascii="Arial" w:hAnsi="Arial" w:cs="Arial"/>
                 <w:b/>
               </w:rPr>
-              <w:t xml:space="preserve">EVERYTHING IS AN OBJECT </w:t>
+              <w:t xml:space="preserve">EVERYTHING </w:t>
+            </w:r>
+            <w:r>
+              <w:rPr>
+                <w:rFonts w:ascii="Arial" w:hAnsi="Arial" w:cs="Arial"/>
+                <w:b/>
+              </w:rPr>
+              <w:lastRenderedPageBreak/>
+              <w:t xml:space="preserve">IS AN OBJECT </w:t>
             </w:r>
           </w:p>
           <w:p>
@@ -7999,6 +8345,7 @@
               <w:rPr>
                 <w:rFonts w:ascii="Arial" w:hAnsi="Arial" w:cs="Arial"/>
               </w:rPr>
+              <w:lastRenderedPageBreak/>
               <w:t xml:space="preserve">This </w:t>
             </w:r>
             <w:proofErr w:type="gramStart"/>
@@ -8031,6 +8378,7 @@
               <w:rPr>
                 <w:rFonts w:ascii="Arial" w:hAnsi="Arial" w:cs="Arial"/>
               </w:rPr>
+              <w:lastRenderedPageBreak/>
               <w:t>We will, over the next few weeks, whenever required, re-visit this topic</w:t>
             </w:r>
           </w:p>
@@ -8148,7 +8496,6 @@
               <w:rPr>
                 <w:rFonts w:ascii="Arial" w:hAnsi="Arial" w:cs="Arial"/>
               </w:rPr>
-              <w:lastRenderedPageBreak/>
               <w:t xml:space="preserve">Sample code </w:t>
             </w:r>
           </w:p>
@@ -8488,6 +8835,7 @@
                 <w:sz w:val="20"/>
                 <w:szCs w:val="20"/>
               </w:rPr>
+              <w:lastRenderedPageBreak/>
               <w:t xml:space="preserve">Declare </w:t>
             </w:r>
             <w:proofErr w:type="gramStart"/>
@@ -8604,7 +8952,6 @@
                 <w:sz w:val="20"/>
                 <w:szCs w:val="20"/>
               </w:rPr>
-              <w:lastRenderedPageBreak/>
               <w:t xml:space="preserve">Add the following code - </w:t>
             </w:r>
           </w:p>
@@ -8928,6 +9275,7 @@
                 <w:sz w:val="24"/>
                 <w:szCs w:val="24"/>
               </w:rPr>
+              <w:lastRenderedPageBreak/>
               <w:t>There is a specific way to identify statements, a group of statements and blocks of code</w:t>
             </w:r>
           </w:p>
@@ -9003,7 +9351,6 @@
                 <w:sz w:val="24"/>
                 <w:szCs w:val="24"/>
               </w:rPr>
-              <w:lastRenderedPageBreak/>
               <w:t xml:space="preserve">&lt;&lt; </w:t>
             </w:r>
             <w:r>
@@ -9358,13 +9705,34 @@
           <w:p>
             <w:pPr>
               <w:pStyle w:val="ListParagraph"/>
-              <w:ind w:left="360"/>
-              <w:rPr>
-                <w:rFonts w:ascii="Arial" w:hAnsi="Arial" w:cs="Arial"/>
-                <w:sz w:val="24"/>
-                <w:szCs w:val="24"/>
-              </w:rPr>
-            </w:pPr>
+              <w:numPr>
+                <w:ilvl w:val="0"/>
+                <w:numId w:val="15"/>
+              </w:numPr>
+              <w:rPr>
+                <w:rFonts w:ascii="Arial" w:hAnsi="Arial" w:cs="Arial"/>
+                <w:sz w:val="24"/>
+                <w:szCs w:val="24"/>
+              </w:rPr>
+            </w:pPr>
+            <w:r>
+              <w:rPr>
+                <w:rFonts w:ascii="Arial" w:hAnsi="Arial" w:cs="Arial"/>
+                <w:sz w:val="24"/>
+                <w:szCs w:val="24"/>
+              </w:rPr>
+              <w:lastRenderedPageBreak/>
+              <w:t xml:space="preserve">Get the audience to play </w:t>
+            </w:r>
+            <w:r>
+              <w:rPr>
+                <w:rFonts w:ascii="Arial" w:hAnsi="Arial" w:cs="Arial"/>
+                <w:sz w:val="24"/>
+                <w:szCs w:val="24"/>
+              </w:rPr>
+              <w:lastRenderedPageBreak/>
+              <w:t>around with bad indentation</w:t>
+            </w:r>
           </w:p>
         </w:tc>
         <w:tc>
@@ -9388,6 +9756,7 @@
                 <w:sz w:val="24"/>
                 <w:szCs w:val="24"/>
               </w:rPr>
+              <w:lastRenderedPageBreak/>
               <w:t>DAY 2</w:t>
             </w:r>
           </w:p>
@@ -9508,13 +9877,24 @@
           <w:p>
             <w:pPr>
               <w:pStyle w:val="ListParagraph"/>
-              <w:ind w:left="360"/>
-              <w:rPr>
-                <w:rFonts w:ascii="Arial" w:hAnsi="Arial" w:cs="Arial"/>
-                <w:sz w:val="24"/>
-                <w:szCs w:val="24"/>
-              </w:rPr>
-            </w:pPr>
+              <w:numPr>
+                <w:ilvl w:val="0"/>
+                <w:numId w:val="15"/>
+              </w:numPr>
+              <w:rPr>
+                <w:rFonts w:ascii="Arial" w:hAnsi="Arial" w:cs="Arial"/>
+                <w:sz w:val="24"/>
+                <w:szCs w:val="24"/>
+              </w:rPr>
+            </w:pPr>
+            <w:r>
+              <w:rPr>
+                <w:rFonts w:ascii="Arial" w:hAnsi="Arial" w:cs="Arial"/>
+                <w:sz w:val="24"/>
+                <w:szCs w:val="24"/>
+              </w:rPr>
+              <w:t>Get the audience to write pseudo code with IF</w:t>
+            </w:r>
           </w:p>
         </w:tc>
         <w:tc>
@@ -9677,6 +10057,14 @@
                 <w:szCs w:val="24"/>
               </w:rPr>
             </w:pPr>
+            <w:r>
+              <w:rPr>
+                <w:rFonts w:ascii="Arial" w:hAnsi="Arial" w:cs="Arial"/>
+                <w:sz w:val="24"/>
+                <w:szCs w:val="24"/>
+              </w:rPr>
+              <w:t>Get the audience to write pseudo code with IF-ELSE</w:t>
+            </w:r>
           </w:p>
         </w:tc>
         <w:tc>
@@ -9848,7 +10236,6 @@
                 <w:color w:val="000000" w:themeColor="text1"/>
                 <w:shd w:val="clear" w:color="auto" w:fill="FFFFFF"/>
               </w:rPr>
-              <w:lastRenderedPageBreak/>
               <w:t>Will be discussed when we get to Dictionaries</w:t>
             </w:r>
           </w:p>
@@ -10010,6 +10397,14 @@
                 <w:szCs w:val="24"/>
               </w:rPr>
             </w:pPr>
+            <w:r>
+              <w:rPr>
+                <w:rFonts w:ascii="Arial" w:hAnsi="Arial" w:cs="Arial"/>
+                <w:sz w:val="24"/>
+                <w:szCs w:val="24"/>
+              </w:rPr>
+              <w:t>Get the audience to write pseudo code with IF</w:t>
+            </w:r>
           </w:p>
         </w:tc>
         <w:tc>
@@ -10189,6 +10584,14 @@
                 <w:szCs w:val="24"/>
               </w:rPr>
             </w:pPr>
+            <w:r>
+              <w:rPr>
+                <w:rFonts w:ascii="Arial" w:hAnsi="Arial" w:cs="Arial"/>
+                <w:sz w:val="24"/>
+                <w:szCs w:val="24"/>
+              </w:rPr>
+              <w:t>Get the audience to write pseudo code with IF</w:t>
+            </w:r>
           </w:p>
         </w:tc>
         <w:tc>
@@ -10595,6 +10998,15 @@
                 <w:szCs w:val="24"/>
               </w:rPr>
             </w:pPr>
+            <w:r>
+              <w:rPr>
+                <w:rFonts w:ascii="Arial" w:hAnsi="Arial" w:cs="Arial"/>
+                <w:sz w:val="24"/>
+                <w:szCs w:val="24"/>
+              </w:rPr>
+              <w:lastRenderedPageBreak/>
+              <w:t>Get the audience to write pseudo code with IF</w:t>
+            </w:r>
           </w:p>
         </w:tc>
         <w:tc>
@@ -10750,7 +11162,6 @@
                 <w:color w:val="252830"/>
                 <w:shd w:val="clear" w:color="auto" w:fill="EFF0F1"/>
               </w:rPr>
-              <w:lastRenderedPageBreak/>
               <w:t>range()</w:t>
             </w:r>
             <w:r>
@@ -10929,7 +11340,6 @@
                 <w:sz w:val="24"/>
                 <w:szCs w:val="24"/>
               </w:rPr>
-              <w:lastRenderedPageBreak/>
               <w:t xml:space="preserve">Note – Students will be given assignments to explore this function </w:t>
             </w:r>
           </w:p>
@@ -11171,43 +11581,6 @@
           </w:p>
           <w:p>
             <w:pPr>
-              <w:rPr>
-                <w:highlight w:val="yellow"/>
-              </w:rPr>
-            </w:pPr>
-          </w:p>
-          <w:p>
-            <w:pPr>
-              <w:pStyle w:val="ListParagraph"/>
-              <w:ind w:left="360"/>
-              <w:rPr>
-                <w:highlight w:val="yellow"/>
-              </w:rPr>
-            </w:pPr>
-            <w:r>
-              <w:rPr>
-                <w:highlight w:val="yellow"/>
-              </w:rPr>
-              <w:t>SATURDAY = 10</w:t>
-            </w:r>
-            <w:r>
-              <w:rPr>
-                <w:highlight w:val="yellow"/>
-                <w:vertAlign w:val="superscript"/>
-              </w:rPr>
-              <w:t>TH</w:t>
-            </w:r>
-            <w:r>
-              <w:rPr>
-                <w:highlight w:val="yellow"/>
-              </w:rPr>
-              <w:t xml:space="preserve"> NOVEMBER</w:t>
-            </w:r>
-          </w:p>
-          <w:p>
-            <w:pPr>
-              <w:pStyle w:val="ListParagraph"/>
-              <w:ind w:left="360"/>
               <w:rPr>
                 <w:highlight w:val="yellow"/>
               </w:rPr>
@@ -11542,6 +11915,7 @@
                 <w:sz w:val="20"/>
                 <w:szCs w:val="20"/>
               </w:rPr>
+              <w:lastRenderedPageBreak/>
               <w:t>arrays_in_py_example_001.py</w:t>
             </w:r>
           </w:p>
@@ -11570,13 +11944,61 @@
           <w:p>
             <w:pPr>
               <w:pStyle w:val="ListParagraph"/>
-              <w:ind w:left="360"/>
-              <w:rPr>
-                <w:rFonts w:ascii="Arial" w:hAnsi="Arial" w:cs="Arial"/>
-                <w:sz w:val="24"/>
-                <w:szCs w:val="24"/>
-              </w:rPr>
-            </w:pPr>
+              <w:numPr>
+                <w:ilvl w:val="0"/>
+                <w:numId w:val="31"/>
+              </w:numPr>
+              <w:rPr>
+                <w:rFonts w:ascii="Arial" w:hAnsi="Arial" w:cs="Arial"/>
+                <w:sz w:val="24"/>
+                <w:szCs w:val="24"/>
+              </w:rPr>
+            </w:pPr>
+            <w:r>
+              <w:rPr>
+                <w:rFonts w:ascii="Arial" w:hAnsi="Arial" w:cs="Arial"/>
+                <w:sz w:val="24"/>
+                <w:szCs w:val="24"/>
+              </w:rPr>
+              <w:lastRenderedPageBreak/>
+              <w:t xml:space="preserve">Ask the </w:t>
+            </w:r>
+            <w:proofErr w:type="gramStart"/>
+            <w:r>
+              <w:rPr>
+                <w:rFonts w:ascii="Arial" w:hAnsi="Arial" w:cs="Arial"/>
+                <w:sz w:val="24"/>
+                <w:szCs w:val="24"/>
+              </w:rPr>
+              <w:t>audience  to</w:t>
+            </w:r>
+            <w:proofErr w:type="gramEnd"/>
+            <w:r>
+              <w:rPr>
+                <w:rFonts w:ascii="Arial" w:hAnsi="Arial" w:cs="Arial"/>
+                <w:sz w:val="24"/>
+                <w:szCs w:val="24"/>
+              </w:rPr>
+              <w:t xml:space="preserve"> define </w:t>
+            </w:r>
+            <w:proofErr w:type="spellStart"/>
+            <w:r>
+              <w:rPr>
+                <w:rFonts w:ascii="Arial" w:hAnsi="Arial" w:cs="Arial"/>
+                <w:sz w:val="24"/>
+                <w:szCs w:val="24"/>
+              </w:rPr>
+              <w:t>some one</w:t>
+            </w:r>
+            <w:proofErr w:type="spellEnd"/>
+            <w:r>
+              <w:rPr>
+                <w:rFonts w:ascii="Arial" w:hAnsi="Arial" w:cs="Arial"/>
+                <w:sz w:val="24"/>
+                <w:szCs w:val="24"/>
+              </w:rPr>
+              <w:t xml:space="preserve"> dimensional arrays, two dimensional arrays</w:t>
+            </w:r>
           </w:p>
         </w:tc>
         <w:tc>
@@ -11991,13 +12413,68 @@
           <w:p>
             <w:pPr>
               <w:pStyle w:val="ListParagraph"/>
-              <w:ind w:left="360"/>
-              <w:rPr>
-                <w:rFonts w:ascii="Arial" w:hAnsi="Arial" w:cs="Arial"/>
-                <w:sz w:val="24"/>
-                <w:szCs w:val="24"/>
-              </w:rPr>
-            </w:pPr>
+              <w:numPr>
+                <w:ilvl w:val="0"/>
+                <w:numId w:val="46"/>
+              </w:numPr>
+              <w:rPr>
+                <w:rFonts w:ascii="Arial" w:hAnsi="Arial" w:cs="Arial"/>
+                <w:sz w:val="24"/>
+                <w:szCs w:val="24"/>
+              </w:rPr>
+            </w:pPr>
+            <w:r>
+              <w:rPr>
+                <w:rFonts w:ascii="Arial" w:hAnsi="Arial" w:cs="Arial"/>
+                <w:sz w:val="24"/>
+                <w:szCs w:val="24"/>
+              </w:rPr>
+              <w:t xml:space="preserve">After going through the examples, ask people to create their own tuples </w:t>
+            </w:r>
+          </w:p>
+          <w:p>
+            <w:pPr>
+              <w:pStyle w:val="ListParagraph"/>
+              <w:numPr>
+                <w:ilvl w:val="0"/>
+                <w:numId w:val="46"/>
+              </w:numPr>
+              <w:rPr>
+                <w:rFonts w:ascii="Arial" w:hAnsi="Arial" w:cs="Arial"/>
+                <w:sz w:val="24"/>
+                <w:szCs w:val="24"/>
+              </w:rPr>
+            </w:pPr>
+            <w:r>
+              <w:rPr>
+                <w:rFonts w:ascii="Arial" w:hAnsi="Arial" w:cs="Arial"/>
+                <w:sz w:val="24"/>
+                <w:szCs w:val="24"/>
+              </w:rPr>
+              <w:t xml:space="preserve">Q? difference, if any, between a tuple and an array </w:t>
+            </w:r>
+          </w:p>
+          <w:p>
+            <w:pPr>
+              <w:pStyle w:val="ListParagraph"/>
+              <w:numPr>
+                <w:ilvl w:val="0"/>
+                <w:numId w:val="46"/>
+              </w:numPr>
+              <w:rPr>
+                <w:rFonts w:ascii="Arial" w:hAnsi="Arial" w:cs="Arial"/>
+                <w:sz w:val="24"/>
+                <w:szCs w:val="24"/>
+              </w:rPr>
+            </w:pPr>
+            <w:r>
+              <w:rPr>
+                <w:rFonts w:ascii="Arial" w:hAnsi="Arial" w:cs="Arial"/>
+                <w:sz w:val="24"/>
+                <w:szCs w:val="24"/>
+              </w:rPr>
+              <w:t xml:space="preserve">Assess the understanding of mutability and immutability from the audience </w:t>
+            </w:r>
           </w:p>
         </w:tc>
         <w:tc>
@@ -12625,15 +13102,7 @@
                 <w:rFonts w:ascii="Arial" w:hAnsi="Arial" w:cs="Arial"/>
                 <w:color w:val="212121"/>
               </w:rPr>
-              <w:t xml:space="preserve">Python's efficient key/value hash table structure is </w:t>
-            </w:r>
-            <w:r>
-              <w:rPr>
-                <w:rFonts w:ascii="Arial" w:hAnsi="Arial" w:cs="Arial"/>
-                <w:color w:val="212121"/>
-              </w:rPr>
-              <w:lastRenderedPageBreak/>
-              <w:t>called a "</w:t>
+              <w:t>Python's efficient key/value hash table structure is called a "</w:t>
             </w:r>
             <w:proofErr w:type="spellStart"/>
             <w:r>
@@ -13212,7 +13681,6 @@
                 <w:sz w:val="20"/>
                 <w:szCs w:val="20"/>
               </w:rPr>
-              <w:lastRenderedPageBreak/>
               <w:t>sets_example_003_rd.py</w:t>
             </w:r>
           </w:p>
@@ -13861,7 +14329,7 @@
           <w:p>
             <w:pPr>
               <w:pStyle w:val="ListParagraph"/>
-              <w:ind w:left="360"/>
+              <w:ind w:left="0"/>
               <w:rPr>
                 <w:rFonts w:ascii="Arial" w:hAnsi="Arial" w:cs="Arial"/>
                 <w:sz w:val="24"/>
@@ -14022,6 +14490,7 @@
                 <w:sz w:val="20"/>
                 <w:szCs w:val="20"/>
               </w:rPr>
+              <w:lastRenderedPageBreak/>
               <w:t>D</w:t>
             </w:r>
             <w:r>
@@ -14113,7 +14582,6 @@
                 <w:sz w:val="20"/>
                 <w:szCs w:val="20"/>
               </w:rPr>
-              <w:lastRenderedPageBreak/>
               <w:t>WRITING BETTER CODE</w:t>
             </w:r>
           </w:p>
@@ -14133,7 +14601,6 @@
               <w:rPr>
                 <w:rFonts w:ascii="Arial" w:hAnsi="Arial" w:cs="Arial"/>
               </w:rPr>
-              <w:lastRenderedPageBreak/>
               <w:t xml:space="preserve">Using </w:t>
             </w:r>
             <w:proofErr w:type="spellStart"/>
@@ -14148,14 +14615,7 @@
               <w:rPr>
                 <w:rFonts w:ascii="Arial" w:hAnsi="Arial" w:cs="Arial"/>
               </w:rPr>
-              <w:t xml:space="preserve"> for </w:t>
-            </w:r>
-            <w:r>
-              <w:rPr>
-                <w:rFonts w:ascii="Arial" w:hAnsi="Arial" w:cs="Arial"/>
-              </w:rPr>
-              <w:lastRenderedPageBreak/>
-              <w:t>documentation</w:t>
+              <w:t xml:space="preserve"> for documentation</w:t>
             </w:r>
           </w:p>
         </w:tc>
@@ -14639,13 +15099,49 @@
           <w:p>
             <w:pPr>
               <w:pStyle w:val="ListParagraph"/>
-              <w:ind w:left="360"/>
-              <w:rPr>
-                <w:rFonts w:ascii="Arial" w:hAnsi="Arial" w:cs="Arial"/>
-                <w:sz w:val="24"/>
-                <w:szCs w:val="24"/>
-              </w:rPr>
-            </w:pPr>
+              <w:ind w:left="0"/>
+              <w:rPr>
+                <w:rFonts w:ascii="Arial" w:hAnsi="Arial" w:cs="Arial"/>
+                <w:sz w:val="24"/>
+                <w:szCs w:val="24"/>
+              </w:rPr>
+            </w:pPr>
+            <w:proofErr w:type="gramStart"/>
+            <w:r>
+              <w:rPr>
+                <w:rFonts w:ascii="Arial" w:hAnsi="Arial" w:cs="Arial"/>
+                <w:sz w:val="24"/>
+                <w:szCs w:val="24"/>
+              </w:rPr>
+              <w:t>Q?.</w:t>
+            </w:r>
+            <w:proofErr w:type="gramEnd"/>
+            <w:r>
+              <w:rPr>
+                <w:rFonts w:ascii="Arial" w:hAnsi="Arial" w:cs="Arial"/>
+                <w:sz w:val="24"/>
+                <w:szCs w:val="24"/>
+              </w:rPr>
+              <w:t xml:space="preserve"> Any other benefits of good </w:t>
+            </w:r>
+            <w:proofErr w:type="gramStart"/>
+            <w:r>
+              <w:rPr>
+                <w:rFonts w:ascii="Arial" w:hAnsi="Arial" w:cs="Arial"/>
+                <w:sz w:val="24"/>
+                <w:szCs w:val="24"/>
+              </w:rPr>
+              <w:t>programming ?</w:t>
+            </w:r>
+            <w:proofErr w:type="gramEnd"/>
+            <w:r>
+              <w:rPr>
+                <w:rFonts w:ascii="Arial" w:hAnsi="Arial" w:cs="Arial"/>
+                <w:sz w:val="24"/>
+                <w:szCs w:val="24"/>
+              </w:rPr>
+              <w:t xml:space="preserve">. </w:t>
+            </w:r>
           </w:p>
         </w:tc>
         <w:tc>
@@ -15590,6 +16086,7 @@
                 <w:sz w:val="20"/>
                 <w:szCs w:val="20"/>
               </w:rPr>
+              <w:lastRenderedPageBreak/>
               <w:t>try_except_example_002.py</w:t>
             </w:r>
           </w:p>
@@ -15644,7 +16141,6 @@
                 <w:sz w:val="20"/>
                 <w:szCs w:val="20"/>
               </w:rPr>
-              <w:lastRenderedPageBreak/>
               <w:t>User  Defined</w:t>
             </w:r>
             <w:proofErr w:type="gramEnd"/>
@@ -15677,13 +16173,50 @@
           <w:p>
             <w:pPr>
               <w:pStyle w:val="ListParagraph"/>
-              <w:ind w:left="360"/>
-              <w:rPr>
-                <w:rFonts w:ascii="Arial" w:hAnsi="Arial" w:cs="Arial"/>
-                <w:sz w:val="24"/>
-                <w:szCs w:val="24"/>
-              </w:rPr>
-            </w:pPr>
+              <w:ind w:left="0"/>
+              <w:rPr>
+                <w:rFonts w:ascii="Arial" w:hAnsi="Arial" w:cs="Arial"/>
+                <w:sz w:val="24"/>
+                <w:szCs w:val="24"/>
+              </w:rPr>
+            </w:pPr>
+            <w:proofErr w:type="gramStart"/>
+            <w:r>
+              <w:rPr>
+                <w:rFonts w:ascii="Arial" w:hAnsi="Arial" w:cs="Arial"/>
+                <w:sz w:val="24"/>
+                <w:szCs w:val="24"/>
+              </w:rPr>
+              <w:lastRenderedPageBreak/>
+              <w:t>Q?.</w:t>
+            </w:r>
+            <w:proofErr w:type="gramEnd"/>
+            <w:r>
+              <w:rPr>
+                <w:rFonts w:ascii="Arial" w:hAnsi="Arial" w:cs="Arial"/>
+                <w:sz w:val="24"/>
+                <w:szCs w:val="24"/>
+              </w:rPr>
+              <w:t xml:space="preserve"> Can the audience come up with some real </w:t>
+            </w:r>
+            <w:proofErr w:type="gramStart"/>
+            <w:r>
+              <w:rPr>
+                <w:rFonts w:ascii="Arial" w:hAnsi="Arial" w:cs="Arial"/>
+                <w:sz w:val="24"/>
+                <w:szCs w:val="24"/>
+              </w:rPr>
+              <w:t>examples ?</w:t>
+            </w:r>
+            <w:proofErr w:type="gramEnd"/>
+            <w:r>
+              <w:rPr>
+                <w:rFonts w:ascii="Arial" w:hAnsi="Arial" w:cs="Arial"/>
+                <w:sz w:val="24"/>
+                <w:szCs w:val="24"/>
+              </w:rPr>
+              <w:t xml:space="preserve">. </w:t>
+            </w:r>
           </w:p>
         </w:tc>
         <w:tc>
@@ -16004,8 +16537,95 @@
           </w:tcPr>
           <w:p>
             <w:pPr>
-              <w:pStyle w:val="ListParagraph"/>
-              <w:ind w:left="360"/>
+              <w:rPr>
+                <w:rFonts w:cstheme="minorHAnsi"/>
+                <w:sz w:val="20"/>
+                <w:szCs w:val="20"/>
+              </w:rPr>
+            </w:pPr>
+            <w:proofErr w:type="gramStart"/>
+            <w:r>
+              <w:rPr>
+                <w:rFonts w:cstheme="minorHAnsi"/>
+                <w:sz w:val="20"/>
+                <w:szCs w:val="20"/>
+              </w:rPr>
+              <w:t>Q?.</w:t>
+            </w:r>
+            <w:proofErr w:type="gramEnd"/>
+            <w:r>
+              <w:rPr>
+                <w:rFonts w:cstheme="minorHAnsi"/>
+                <w:sz w:val="20"/>
+                <w:szCs w:val="20"/>
+              </w:rPr>
+              <w:t xml:space="preserve"> </w:t>
+            </w:r>
+            <w:proofErr w:type="gramStart"/>
+            <w:r>
+              <w:rPr>
+                <w:rFonts w:cstheme="minorHAnsi"/>
+                <w:sz w:val="20"/>
+                <w:szCs w:val="20"/>
+              </w:rPr>
+              <w:t xml:space="preserve">Why </w:t>
+            </w:r>
+            <w:r>
+              <w:rPr>
+                <w:rFonts w:cstheme="minorHAnsi"/>
+                <w:sz w:val="20"/>
+                <w:szCs w:val="20"/>
+              </w:rPr>
+              <w:t xml:space="preserve"> do</w:t>
+            </w:r>
+            <w:proofErr w:type="gramEnd"/>
+            <w:r>
+              <w:rPr>
+                <w:rFonts w:cstheme="minorHAnsi"/>
+                <w:sz w:val="20"/>
+                <w:szCs w:val="20"/>
+              </w:rPr>
+              <w:t xml:space="preserve"> we need to write good code</w:t>
+            </w:r>
+            <w:r>
+              <w:rPr>
+                <w:rFonts w:cstheme="minorHAnsi"/>
+                <w:sz w:val="20"/>
+                <w:szCs w:val="20"/>
+              </w:rPr>
+              <w:t xml:space="preserve"> ? </w:t>
+            </w:r>
+          </w:p>
+          <w:p>
+            <w:pPr>
+              <w:rPr>
+                <w:rFonts w:cstheme="minorHAnsi"/>
+                <w:i/>
+                <w:sz w:val="20"/>
+                <w:szCs w:val="20"/>
+              </w:rPr>
+            </w:pPr>
+            <w:r>
+              <w:rPr>
+                <w:rFonts w:cstheme="minorHAnsi"/>
+                <w:i/>
+                <w:sz w:val="20"/>
+                <w:szCs w:val="20"/>
+              </w:rPr>
+              <w:t>[</w:t>
+            </w:r>
+            <w:r>
+              <w:rPr>
+                <w:rFonts w:cstheme="minorHAnsi"/>
+                <w:i/>
+                <w:sz w:val="20"/>
+                <w:szCs w:val="20"/>
+              </w:rPr>
+              <w:t>Relate this to a bad movie, a horrible news article]</w:t>
+            </w:r>
+          </w:p>
+          <w:p>
+            <w:pPr>
               <w:rPr>
                 <w:rFonts w:ascii="Arial" w:hAnsi="Arial" w:cs="Arial"/>
                 <w:sz w:val="24"/>
@@ -16074,6 +16694,78 @@
             <w:tcW w:w="5464" w:type="dxa"/>
             <w:shd w:val="clear" w:color="auto" w:fill="FFFFFF" w:themeFill="background1"/>
           </w:tcPr>
+          <w:p>
+            <w:pPr>
+              <w:pStyle w:val="ListParagraph"/>
+              <w:numPr>
+                <w:ilvl w:val="0"/>
+                <w:numId w:val="47"/>
+              </w:numPr>
+              <w:rPr>
+                <w:rFonts w:ascii="Arial" w:hAnsi="Arial" w:cs="Arial"/>
+              </w:rPr>
+            </w:pPr>
+            <w:r>
+              <w:rPr>
+                <w:rFonts w:ascii="Arial" w:hAnsi="Arial" w:cs="Arial"/>
+              </w:rPr>
+              <w:t>In addition to knowing Python, we have been emphasizing the need to write good code</w:t>
+            </w:r>
+          </w:p>
+          <w:p>
+            <w:pPr>
+              <w:pStyle w:val="ListParagraph"/>
+              <w:numPr>
+                <w:ilvl w:val="0"/>
+                <w:numId w:val="47"/>
+              </w:numPr>
+              <w:rPr>
+                <w:rFonts w:ascii="Arial" w:hAnsi="Arial" w:cs="Arial"/>
+              </w:rPr>
+            </w:pPr>
+            <w:r>
+              <w:rPr>
+                <w:rFonts w:ascii="Arial" w:hAnsi="Arial" w:cs="Arial"/>
+              </w:rPr>
+              <w:t>There are many tools that can analyze code and assess the code quality</w:t>
+            </w:r>
+          </w:p>
+          <w:p>
+            <w:pPr>
+              <w:pStyle w:val="ListParagraph"/>
+              <w:numPr>
+                <w:ilvl w:val="0"/>
+                <w:numId w:val="47"/>
+              </w:numPr>
+              <w:rPr>
+                <w:rFonts w:ascii="Arial" w:hAnsi="Arial" w:cs="Arial"/>
+              </w:rPr>
+            </w:pPr>
+            <w:proofErr w:type="spellStart"/>
+            <w:r>
+              <w:rPr>
+                <w:rFonts w:ascii="Arial" w:hAnsi="Arial" w:cs="Arial"/>
+              </w:rPr>
+              <w:t>PyLint</w:t>
+            </w:r>
+            <w:proofErr w:type="spellEnd"/>
+            <w:r>
+              <w:rPr>
+                <w:rFonts w:ascii="Arial" w:hAnsi="Arial" w:cs="Arial"/>
+              </w:rPr>
+              <w:t xml:space="preserve"> is one such example and is widely used </w:t>
+            </w:r>
+          </w:p>
+          <w:p>
+            <w:pPr>
+              <w:pStyle w:val="ListParagraph"/>
+              <w:ind w:left="360"/>
+              <w:rPr>
+                <w:rFonts w:ascii="Arial" w:hAnsi="Arial" w:cs="Arial"/>
+                <w:highlight w:val="yellow"/>
+              </w:rPr>
+            </w:pPr>
+          </w:p>
           <w:p>
             <w:pPr>
               <w:pStyle w:val="ListParagraph"/>
@@ -16143,12 +16835,90 @@
           </w:tcPr>
           <w:p>
             <w:pPr>
-              <w:pStyle w:val="ListParagraph"/>
-              <w:ind w:left="360"/>
-              <w:rPr>
-                <w:rFonts w:ascii="Arial" w:hAnsi="Arial" w:cs="Arial"/>
-                <w:sz w:val="24"/>
-                <w:szCs w:val="24"/>
+              <w:rPr>
+                <w:rFonts w:ascii="Arial" w:hAnsi="Arial" w:cs="Arial"/>
+                <w:sz w:val="18"/>
+                <w:szCs w:val="18"/>
+              </w:rPr>
+            </w:pPr>
+            <w:r>
+              <w:rPr>
+                <w:rFonts w:ascii="Arial" w:hAnsi="Arial" w:cs="Arial"/>
+                <w:sz w:val="18"/>
+                <w:szCs w:val="18"/>
+              </w:rPr>
+              <w:t xml:space="preserve">Q? Would you declare a variable and not use </w:t>
+            </w:r>
+            <w:proofErr w:type="gramStart"/>
+            <w:r>
+              <w:rPr>
+                <w:rFonts w:ascii="Arial" w:hAnsi="Arial" w:cs="Arial"/>
+                <w:sz w:val="18"/>
+                <w:szCs w:val="18"/>
+              </w:rPr>
+              <w:t>it</w:t>
+            </w:r>
+            <w:proofErr w:type="gramEnd"/>
+          </w:p>
+          <w:p>
+            <w:pPr>
+              <w:rPr>
+                <w:rFonts w:ascii="Arial" w:hAnsi="Arial" w:cs="Arial"/>
+                <w:sz w:val="18"/>
+                <w:szCs w:val="18"/>
+              </w:rPr>
+            </w:pPr>
+            <w:r>
+              <w:rPr>
+                <w:rFonts w:ascii="Arial" w:hAnsi="Arial" w:cs="Arial"/>
+                <w:sz w:val="18"/>
+                <w:szCs w:val="18"/>
+              </w:rPr>
+              <w:t xml:space="preserve">Q? Would you declare a variable like </w:t>
+            </w:r>
+            <w:proofErr w:type="spellStart"/>
+            <w:r>
+              <w:rPr>
+                <w:rFonts w:ascii="Arial" w:hAnsi="Arial" w:cs="Arial"/>
+                <w:sz w:val="18"/>
+                <w:szCs w:val="18"/>
+              </w:rPr>
+              <w:t>vname</w:t>
+            </w:r>
+            <w:proofErr w:type="spellEnd"/>
+            <w:r>
+              <w:rPr>
+                <w:rFonts w:ascii="Arial" w:hAnsi="Arial" w:cs="Arial"/>
+                <w:sz w:val="18"/>
+                <w:szCs w:val="18"/>
+              </w:rPr>
+              <w:t xml:space="preserve"> and store a date value in </w:t>
+            </w:r>
+            <w:proofErr w:type="gramStart"/>
+            <w:r>
+              <w:rPr>
+                <w:rFonts w:ascii="Arial" w:hAnsi="Arial" w:cs="Arial"/>
+                <w:sz w:val="18"/>
+                <w:szCs w:val="18"/>
+              </w:rPr>
+              <w:t>it</w:t>
+            </w:r>
+            <w:proofErr w:type="gramEnd"/>
+            <w:r>
+              <w:rPr>
+                <w:rFonts w:ascii="Arial" w:hAnsi="Arial" w:cs="Arial"/>
+                <w:sz w:val="18"/>
+                <w:szCs w:val="18"/>
+              </w:rPr>
+              <w:t xml:space="preserve"> </w:t>
+            </w:r>
+          </w:p>
+          <w:p>
+            <w:pPr>
+              <w:rPr>
+                <w:rFonts w:ascii="Arial" w:hAnsi="Arial" w:cs="Arial"/>
+                <w:sz w:val="18"/>
+                <w:szCs w:val="18"/>
               </w:rPr>
             </w:pPr>
           </w:p>
@@ -16216,9 +16986,90 @@
           <w:p>
             <w:pPr>
               <w:pStyle w:val="ListParagraph"/>
+              <w:numPr>
+                <w:ilvl w:val="0"/>
+                <w:numId w:val="48"/>
+              </w:numPr>
+              <w:rPr>
+                <w:rFonts w:ascii="Arial" w:hAnsi="Arial" w:cs="Arial"/>
+              </w:rPr>
+            </w:pPr>
+            <w:r>
+              <w:rPr>
+                <w:rFonts w:ascii="Arial" w:hAnsi="Arial" w:cs="Arial"/>
+              </w:rPr>
+              <w:t xml:space="preserve">Modules and Packages are terms that you will frequently encounter in your “Pythonic” journey </w:t>
+            </w:r>
+          </w:p>
+          <w:p>
+            <w:pPr>
+              <w:pStyle w:val="ListParagraph"/>
               <w:ind w:left="360"/>
               <w:rPr>
                 <w:rFonts w:ascii="Arial" w:hAnsi="Arial" w:cs="Arial"/>
+              </w:rPr>
+            </w:pPr>
+          </w:p>
+          <w:p>
+            <w:pPr>
+              <w:pStyle w:val="ListParagraph"/>
+              <w:numPr>
+                <w:ilvl w:val="0"/>
+                <w:numId w:val="48"/>
+              </w:numPr>
+              <w:rPr>
+                <w:rFonts w:ascii="Arial" w:hAnsi="Arial" w:cs="Arial"/>
+              </w:rPr>
+            </w:pPr>
+            <w:r>
+              <w:rPr>
+                <w:rFonts w:ascii="Arial" w:hAnsi="Arial" w:cs="Arial"/>
+                <w:color w:val="000000"/>
+                <w:sz w:val="23"/>
+                <w:szCs w:val="23"/>
+                <w:shd w:val="clear" w:color="auto" w:fill="FFFFFF"/>
+              </w:rPr>
+              <w:t>A</w:t>
+            </w:r>
+            <w:r>
+              <w:rPr>
+                <w:rFonts w:ascii="Arial" w:hAnsi="Arial" w:cs="Arial"/>
+                <w:color w:val="000000"/>
+                <w:sz w:val="23"/>
+                <w:szCs w:val="23"/>
+                <w:shd w:val="clear" w:color="auto" w:fill="FFFFFF"/>
+              </w:rPr>
+              <w:t xml:space="preserve"> module is a file consisting of Python code.</w:t>
+            </w:r>
+          </w:p>
+          <w:p>
+            <w:pPr>
+              <w:pStyle w:val="ListParagraph"/>
+              <w:numPr>
+                <w:ilvl w:val="1"/>
+                <w:numId w:val="48"/>
+              </w:numPr>
+              <w:rPr>
+                <w:rFonts w:ascii="Arial" w:hAnsi="Arial" w:cs="Arial"/>
+              </w:rPr>
+            </w:pPr>
+            <w:r>
+              <w:rPr>
+                <w:rFonts w:ascii="Arial" w:hAnsi="Arial" w:cs="Arial"/>
+                <w:color w:val="000000"/>
+                <w:sz w:val="23"/>
+                <w:szCs w:val="23"/>
+                <w:shd w:val="clear" w:color="auto" w:fill="FFFFFF"/>
+              </w:rPr>
+              <w:t>All the above examples are modules</w:t>
+            </w:r>
+          </w:p>
+          <w:p>
+            <w:pPr>
+              <w:pStyle w:val="ListParagraph"/>
+              <w:ind w:left="360"/>
+              <w:rPr>
+                <w:rFonts w:ascii="Arial" w:hAnsi="Arial" w:cs="Arial"/>
                 <w:highlight w:val="yellow"/>
               </w:rPr>
             </w:pPr>
@@ -16226,22 +17077,139 @@
           <w:p>
             <w:pPr>
               <w:pStyle w:val="ListParagraph"/>
+              <w:numPr>
+                <w:ilvl w:val="0"/>
+                <w:numId w:val="49"/>
+              </w:numPr>
+              <w:rPr>
+                <w:rFonts w:ascii="Arial" w:hAnsi="Arial" w:cs="Arial"/>
+                <w:highlight w:val="yellow"/>
+              </w:rPr>
+            </w:pPr>
+            <w:r>
+              <w:rPr>
+                <w:rFonts w:ascii="Arial" w:hAnsi="Arial" w:cs="Arial"/>
+                <w:color w:val="222222"/>
+                <w:shd w:val="clear" w:color="auto" w:fill="FFFFFF"/>
+              </w:rPr>
+              <w:t>A </w:t>
+            </w:r>
+            <w:r>
+              <w:rPr>
+                <w:rFonts w:ascii="Arial" w:hAnsi="Arial" w:cs="Arial"/>
+                <w:b/>
+                <w:bCs/>
+                <w:color w:val="222222"/>
+                <w:shd w:val="clear" w:color="auto" w:fill="FFFFFF"/>
+              </w:rPr>
+              <w:t>package</w:t>
+            </w:r>
+            <w:r>
+              <w:rPr>
+                <w:rFonts w:ascii="Arial" w:hAnsi="Arial" w:cs="Arial"/>
+                <w:color w:val="222222"/>
+                <w:shd w:val="clear" w:color="auto" w:fill="FFFFFF"/>
+              </w:rPr>
+              <w:t xml:space="preserve"> is a </w:t>
+            </w:r>
+            <w:r>
+              <w:rPr>
+                <w:rFonts w:ascii="Arial" w:hAnsi="Arial" w:cs="Arial"/>
+                <w:color w:val="222222"/>
+                <w:shd w:val="clear" w:color="auto" w:fill="FFFFFF"/>
+              </w:rPr>
+              <w:t xml:space="preserve">just </w:t>
+            </w:r>
+            <w:r>
+              <w:rPr>
+                <w:rFonts w:ascii="Arial" w:hAnsi="Arial" w:cs="Arial"/>
+                <w:color w:val="222222"/>
+                <w:shd w:val="clear" w:color="auto" w:fill="FFFFFF"/>
+              </w:rPr>
+              <w:t>collection of </w:t>
+            </w:r>
+            <w:r>
+              <w:rPr>
+                <w:rFonts w:ascii="Arial" w:hAnsi="Arial" w:cs="Arial"/>
+                <w:b/>
+                <w:bCs/>
+                <w:color w:val="222222"/>
+                <w:shd w:val="clear" w:color="auto" w:fill="FFFFFF"/>
+              </w:rPr>
+              <w:t>Python</w:t>
+            </w:r>
+            <w:r>
+              <w:rPr>
+                <w:rFonts w:ascii="Arial" w:hAnsi="Arial" w:cs="Arial"/>
+                <w:color w:val="222222"/>
+                <w:shd w:val="clear" w:color="auto" w:fill="FFFFFF"/>
+              </w:rPr>
+              <w:t> </w:t>
+            </w:r>
+            <w:proofErr w:type="gramStart"/>
+            <w:r>
+              <w:rPr>
+                <w:rFonts w:ascii="Arial" w:hAnsi="Arial" w:cs="Arial"/>
+                <w:color w:val="222222"/>
+                <w:shd w:val="clear" w:color="auto" w:fill="FFFFFF"/>
+              </w:rPr>
+              <w:t>modules</w:t>
+            </w:r>
+            <w:proofErr w:type="gramEnd"/>
+          </w:p>
+          <w:p>
+            <w:pPr>
+              <w:pStyle w:val="ListParagraph"/>
               <w:ind w:left="360"/>
               <w:rPr>
                 <w:rFonts w:ascii="Arial" w:hAnsi="Arial" w:cs="Arial"/>
                 <w:highlight w:val="yellow"/>
               </w:rPr>
             </w:pPr>
-          </w:p>
-          <w:p>
-            <w:pPr>
-              <w:pStyle w:val="ListParagraph"/>
-              <w:ind w:left="360"/>
-              <w:rPr>
-                <w:rFonts w:ascii="Arial" w:hAnsi="Arial" w:cs="Arial"/>
-                <w:highlight w:val="yellow"/>
-              </w:rPr>
-            </w:pPr>
+            <w:r>
+              <w:rPr>
+                <w:rFonts w:ascii="Arial" w:hAnsi="Arial" w:cs="Arial"/>
+                <w:color w:val="222222"/>
+                <w:shd w:val="clear" w:color="auto" w:fill="FFFFFF"/>
+              </w:rPr>
+              <w:t xml:space="preserve"> i.e., a </w:t>
+            </w:r>
+            <w:r>
+              <w:rPr>
+                <w:rFonts w:ascii="Arial" w:hAnsi="Arial" w:cs="Arial"/>
+                <w:b/>
+                <w:bCs/>
+                <w:color w:val="222222"/>
+                <w:shd w:val="clear" w:color="auto" w:fill="FFFFFF"/>
+              </w:rPr>
+              <w:t>package</w:t>
+            </w:r>
+            <w:r>
+              <w:rPr>
+                <w:rFonts w:ascii="Arial" w:hAnsi="Arial" w:cs="Arial"/>
+                <w:color w:val="222222"/>
+                <w:shd w:val="clear" w:color="auto" w:fill="FFFFFF"/>
+              </w:rPr>
+              <w:t> is a directory of </w:t>
+            </w:r>
+            <w:r>
+              <w:rPr>
+                <w:rFonts w:ascii="Arial" w:hAnsi="Arial" w:cs="Arial"/>
+                <w:b/>
+                <w:bCs/>
+                <w:color w:val="222222"/>
+                <w:shd w:val="clear" w:color="auto" w:fill="FFFFFF"/>
+              </w:rPr>
+              <w:t>Python</w:t>
+            </w:r>
+            <w:r>
+              <w:rPr>
+                <w:rFonts w:ascii="Arial" w:hAnsi="Arial" w:cs="Arial"/>
+                <w:color w:val="222222"/>
+                <w:shd w:val="clear" w:color="auto" w:fill="FFFFFF"/>
+              </w:rPr>
+              <w:t> modules containing an additional __init__.py file. </w:t>
+            </w:r>
           </w:p>
         </w:tc>
         <w:tc>
@@ -16251,14 +17219,74 @@
           </w:tcPr>
           <w:p>
             <w:pPr>
-              <w:pStyle w:val="ListParagraph"/>
-              <w:ind w:left="360"/>
-              <w:rPr>
-                <w:rFonts w:ascii="Arial" w:hAnsi="Arial" w:cs="Arial"/>
-                <w:sz w:val="24"/>
-                <w:szCs w:val="24"/>
-              </w:rPr>
-            </w:pPr>
+              <w:rPr>
+                <w:rFonts w:ascii="Arial" w:hAnsi="Arial" w:cs="Arial"/>
+                <w:sz w:val="18"/>
+                <w:szCs w:val="18"/>
+              </w:rPr>
+            </w:pPr>
+            <w:r>
+              <w:rPr>
+                <w:rFonts w:ascii="Arial" w:hAnsi="Arial" w:cs="Arial"/>
+                <w:sz w:val="18"/>
+                <w:szCs w:val="18"/>
+              </w:rPr>
+              <w:t>Q? What on earth is __</w:t>
+            </w:r>
+            <w:proofErr w:type="gramStart"/>
+            <w:r>
+              <w:rPr>
+                <w:rFonts w:ascii="Arial" w:hAnsi="Arial" w:cs="Arial"/>
+                <w:sz w:val="18"/>
+                <w:szCs w:val="18"/>
+              </w:rPr>
+              <w:t>init__.py ?</w:t>
+            </w:r>
+            <w:proofErr w:type="gramEnd"/>
+          </w:p>
+          <w:p>
+            <w:pPr>
+              <w:rPr>
+                <w:rFonts w:ascii="Arial" w:hAnsi="Arial" w:cs="Arial"/>
+                <w:sz w:val="18"/>
+                <w:szCs w:val="18"/>
+              </w:rPr>
+            </w:pPr>
+          </w:p>
+          <w:p>
+            <w:pPr>
+              <w:rPr>
+                <w:rFonts w:ascii="Arial" w:hAnsi="Arial" w:cs="Arial"/>
+                <w:sz w:val="18"/>
+                <w:szCs w:val="18"/>
+              </w:rPr>
+            </w:pPr>
+            <w:r>
+              <w:rPr>
+                <w:rFonts w:ascii="Arial" w:hAnsi="Arial" w:cs="Arial"/>
+                <w:sz w:val="18"/>
+                <w:szCs w:val="18"/>
+              </w:rPr>
+              <w:t xml:space="preserve">Q? Why do you think we would </w:t>
+            </w:r>
+            <w:proofErr w:type="gramStart"/>
+            <w:r>
+              <w:rPr>
+                <w:rFonts w:ascii="Arial" w:hAnsi="Arial" w:cs="Arial"/>
+                <w:sz w:val="18"/>
+                <w:szCs w:val="18"/>
+              </w:rPr>
+              <w:t>need  packages</w:t>
+            </w:r>
+            <w:proofErr w:type="gramEnd"/>
+            <w:r>
+              <w:rPr>
+                <w:rFonts w:ascii="Arial" w:hAnsi="Arial" w:cs="Arial"/>
+                <w:sz w:val="18"/>
+                <w:szCs w:val="18"/>
+              </w:rPr>
+              <w:t xml:space="preserve"> </w:t>
+            </w:r>
           </w:p>
         </w:tc>
         <w:tc>
@@ -16312,7 +17340,14 @@
               <w:rPr>
                 <w:rFonts w:ascii="Arial" w:hAnsi="Arial" w:cs="Arial"/>
               </w:rPr>
-              <w:t>A quick visit back to the house of the “Standard Library”</w:t>
+              <w:t xml:space="preserve">A quick visit </w:t>
+            </w:r>
+            <w:r>
+              <w:rPr>
+                <w:rFonts w:ascii="Arial" w:hAnsi="Arial" w:cs="Arial"/>
+              </w:rPr>
+              <w:lastRenderedPageBreak/>
+              <w:t>back to the house of the “Standard Library”</w:t>
             </w:r>
           </w:p>
         </w:tc>
@@ -16324,11 +17359,103 @@
           <w:p>
             <w:pPr>
               <w:pStyle w:val="ListParagraph"/>
+              <w:numPr>
+                <w:ilvl w:val="0"/>
+                <w:numId w:val="49"/>
+              </w:numPr>
+              <w:rPr>
+                <w:highlight w:val="yellow"/>
+              </w:rPr>
+            </w:pPr>
+            <w:r>
+              <w:rPr>
+                <w:highlight w:val="yellow"/>
+              </w:rPr>
+              <w:lastRenderedPageBreak/>
+              <w:t xml:space="preserve">Earlier </w:t>
+            </w:r>
+            <w:proofErr w:type="gramStart"/>
+            <w:r>
+              <w:rPr>
+                <w:highlight w:val="yellow"/>
+              </w:rPr>
+              <w:t>on,  there</w:t>
+            </w:r>
+            <w:proofErr w:type="gramEnd"/>
+            <w:r>
+              <w:rPr>
+                <w:highlight w:val="yellow"/>
+              </w:rPr>
+              <w:t xml:space="preserve"> was a grand  statement that Pythons </w:t>
+            </w:r>
+            <w:r>
+              <w:rPr>
+                <w:highlight w:val="yellow"/>
+              </w:rPr>
+              <w:lastRenderedPageBreak/>
+              <w:t>crown jewel</w:t>
+            </w:r>
+          </w:p>
+          <w:p>
+            <w:pPr>
+              <w:pStyle w:val="ListParagraph"/>
+              <w:numPr>
+                <w:ilvl w:val="0"/>
+                <w:numId w:val="49"/>
+              </w:numPr>
+              <w:rPr>
+                <w:highlight w:val="yellow"/>
+              </w:rPr>
+            </w:pPr>
+            <w:hyperlink r:id="rId22" w:history="1">
+              <w:r>
+                <w:rPr>
+                  <w:rStyle w:val="Hyperlink"/>
+                </w:rPr>
+                <w:t>https://docs.python.org/3/library/</w:t>
+              </w:r>
+            </w:hyperlink>
+            <w:r>
+              <w:t xml:space="preserve"> - Check this out</w:t>
+            </w:r>
+          </w:p>
+          <w:p>
+            <w:pPr>
+              <w:pStyle w:val="ListParagraph"/>
+              <w:numPr>
+                <w:ilvl w:val="0"/>
+                <w:numId w:val="49"/>
+              </w:numPr>
+              <w:rPr>
+                <w:highlight w:val="yellow"/>
+              </w:rPr>
+            </w:pPr>
+            <w:r>
+              <w:rPr>
+                <w:rFonts w:ascii="Arial" w:hAnsi="Arial" w:cs="Arial"/>
+                <w:color w:val="222222"/>
+                <w:shd w:val="clear" w:color="auto" w:fill="FFFFFF"/>
+              </w:rPr>
+              <w:t>Provides standardized solutions for many problems that occur in everyday programming</w:t>
+            </w:r>
+          </w:p>
+          <w:p>
+            <w:pPr>
+              <w:pStyle w:val="ListParagraph"/>
               <w:ind w:left="360"/>
               <w:rPr>
                 <w:highlight w:val="yellow"/>
               </w:rPr>
             </w:pPr>
+            <w:r>
+              <w:t xml:space="preserve"> </w:t>
+            </w:r>
+            <w:r>
+              <w:rPr>
+                <w:highlight w:val="yellow"/>
+              </w:rPr>
+              <w:t xml:space="preserve"> </w:t>
+            </w:r>
           </w:p>
         </w:tc>
         <w:tc>
@@ -16339,13 +17466,113 @@
           <w:p>
             <w:pPr>
               <w:pStyle w:val="ListParagraph"/>
-              <w:ind w:left="360"/>
-              <w:rPr>
-                <w:rFonts w:ascii="Arial" w:hAnsi="Arial" w:cs="Arial"/>
-                <w:sz w:val="24"/>
-                <w:szCs w:val="24"/>
-              </w:rPr>
-            </w:pPr>
+              <w:ind w:left="0"/>
+              <w:rPr>
+                <w:rFonts w:ascii="Arial" w:hAnsi="Arial" w:cs="Arial"/>
+                <w:sz w:val="18"/>
+                <w:szCs w:val="18"/>
+              </w:rPr>
+            </w:pPr>
+            <w:r>
+              <w:rPr>
+                <w:rFonts w:ascii="Arial" w:hAnsi="Arial" w:cs="Arial"/>
+                <w:sz w:val="18"/>
+                <w:szCs w:val="18"/>
+              </w:rPr>
+              <w:lastRenderedPageBreak/>
+              <w:t>Q?</w:t>
+            </w:r>
+            <w:r>
+              <w:rPr>
+                <w:rFonts w:ascii="Arial" w:hAnsi="Arial" w:cs="Arial"/>
+                <w:sz w:val="18"/>
+                <w:szCs w:val="18"/>
+              </w:rPr>
+              <w:t xml:space="preserve">  As a programmer, would you like to write everything from scratch or whenever </w:t>
+            </w:r>
+            <w:proofErr w:type="gramStart"/>
+            <w:r>
+              <w:rPr>
+                <w:rFonts w:ascii="Arial" w:hAnsi="Arial" w:cs="Arial"/>
+                <w:sz w:val="18"/>
+                <w:szCs w:val="18"/>
+              </w:rPr>
+              <w:t xml:space="preserve">required  </w:t>
+            </w:r>
+            <w:r>
+              <w:rPr>
+                <w:rFonts w:ascii="Arial" w:hAnsi="Arial" w:cs="Arial"/>
+                <w:sz w:val="18"/>
+                <w:szCs w:val="18"/>
+              </w:rPr>
+              <w:lastRenderedPageBreak/>
+              <w:t>use</w:t>
+            </w:r>
+            <w:proofErr w:type="gramEnd"/>
+            <w:r>
+              <w:rPr>
+                <w:rFonts w:ascii="Arial" w:hAnsi="Arial" w:cs="Arial"/>
+                <w:sz w:val="18"/>
+                <w:szCs w:val="18"/>
+              </w:rPr>
+              <w:t xml:space="preserve">  “off the shelf </w:t>
+            </w:r>
+            <w:proofErr w:type="spellStart"/>
+            <w:r>
+              <w:rPr>
+                <w:rFonts w:ascii="Arial" w:hAnsi="Arial" w:cs="Arial"/>
+                <w:sz w:val="18"/>
+                <w:szCs w:val="18"/>
+              </w:rPr>
+              <w:t>ready made</w:t>
+            </w:r>
+            <w:proofErr w:type="spellEnd"/>
+            <w:r>
+              <w:rPr>
+                <w:rFonts w:ascii="Arial" w:hAnsi="Arial" w:cs="Arial"/>
+                <w:sz w:val="18"/>
+                <w:szCs w:val="18"/>
+              </w:rPr>
+              <w:t xml:space="preserve"> components”</w:t>
+            </w:r>
+          </w:p>
+          <w:p>
+            <w:pPr>
+              <w:pStyle w:val="ListParagraph"/>
+              <w:ind w:left="0"/>
+              <w:rPr>
+                <w:rFonts w:ascii="Arial" w:hAnsi="Arial" w:cs="Arial"/>
+                <w:sz w:val="18"/>
+                <w:szCs w:val="18"/>
+              </w:rPr>
+            </w:pPr>
+          </w:p>
+          <w:p>
+            <w:pPr>
+              <w:pStyle w:val="ListParagraph"/>
+              <w:ind w:left="0"/>
+              <w:rPr>
+                <w:rFonts w:ascii="Arial" w:hAnsi="Arial" w:cs="Arial"/>
+                <w:sz w:val="18"/>
+                <w:szCs w:val="18"/>
+              </w:rPr>
+            </w:pPr>
+            <w:r>
+              <w:rPr>
+                <w:rFonts w:ascii="Arial" w:hAnsi="Arial" w:cs="Arial"/>
+                <w:sz w:val="18"/>
+                <w:szCs w:val="18"/>
+              </w:rPr>
+              <w:t xml:space="preserve">Q?  Go through the link and tell us some of the functionality provided out of the box </w:t>
+            </w:r>
+            <w:r>
+              <w:rPr>
+                <w:rFonts w:ascii="Arial" w:hAnsi="Arial" w:cs="Arial"/>
+                <w:sz w:val="18"/>
+                <w:szCs w:val="18"/>
+              </w:rPr>
+              <w:t xml:space="preserve"> </w:t>
+            </w:r>
           </w:p>
         </w:tc>
         <w:tc>
@@ -16466,7 +17693,6 @@
             </w:r>
             <w:proofErr w:type="gramStart"/>
             <w:r>
-              <w:lastRenderedPageBreak/>
               <w:t>fairly light</w:t>
             </w:r>
             <w:proofErr w:type="gramEnd"/>
@@ -16556,6 +17782,47 @@
             </w:r>
             <w:r>
               <w:t>.py</w:t>
+            </w:r>
+          </w:p>
+          <w:p>
+            <w:pPr>
+              <w:pStyle w:val="ListParagraph"/>
+              <w:ind w:left="360"/>
+              <w:rPr>
+                <w:highlight w:val="yellow"/>
+              </w:rPr>
+            </w:pPr>
+          </w:p>
+          <w:p>
+            <w:pPr>
+              <w:pStyle w:val="ListParagraph"/>
+              <w:numPr>
+                <w:ilvl w:val="0"/>
+                <w:numId w:val="50"/>
+              </w:numPr>
+              <w:rPr>
+                <w:highlight w:val="yellow"/>
+              </w:rPr>
+            </w:pPr>
+            <w:r>
+              <w:rPr>
+                <w:highlight w:val="yellow"/>
+              </w:rPr>
+              <w:t xml:space="preserve">NOTE </w:t>
+            </w:r>
+            <w:proofErr w:type="gramStart"/>
+            <w:r>
+              <w:rPr>
+                <w:highlight w:val="yellow"/>
+              </w:rPr>
+              <w:t>-  A</w:t>
+            </w:r>
+            <w:proofErr w:type="gramEnd"/>
+            <w:r>
+              <w:rPr>
+                <w:highlight w:val="yellow"/>
+              </w:rPr>
+              <w:t xml:space="preserve"> detailed discussion on OOPS is not being included as part of this course. </w:t>
             </w:r>
           </w:p>
           <w:p>
@@ -16662,17 +17929,104 @@
                 <w:highlight w:val="yellow"/>
               </w:rPr>
             </w:pPr>
-            <w:r>
+          </w:p>
+          <w:p>
+            <w:pPr>
+              <w:pStyle w:val="ListParagraph"/>
+              <w:numPr>
+                <w:ilvl w:val="0"/>
+                <w:numId w:val="50"/>
+              </w:numPr>
               <w:rPr>
                 <w:highlight w:val="yellow"/>
               </w:rPr>
+            </w:pPr>
+            <w:r>
+              <w:rPr>
+                <w:highlight w:val="yellow"/>
+              </w:rPr>
+              <w:t>We have covered Data Structures earlier</w:t>
+            </w:r>
+          </w:p>
+          <w:p>
+            <w:pPr>
+              <w:pStyle w:val="ListParagraph"/>
+              <w:numPr>
+                <w:ilvl w:val="0"/>
+                <w:numId w:val="50"/>
+              </w:numPr>
+              <w:rPr>
+                <w:highlight w:val="yellow"/>
+              </w:rPr>
+            </w:pPr>
+            <w:r>
+              <w:rPr>
+                <w:highlight w:val="yellow"/>
+              </w:rPr>
+              <w:t>Python is famous for its data structures</w:t>
+            </w:r>
+          </w:p>
+          <w:p>
+            <w:pPr>
+              <w:rPr>
+                <w:highlight w:val="yellow"/>
+              </w:rPr>
+            </w:pPr>
+          </w:p>
+          <w:p>
+            <w:pPr>
+              <w:rPr>
+                <w:highlight w:val="yellow"/>
+              </w:rPr>
+            </w:pPr>
+            <w:proofErr w:type="gramStart"/>
+            <w:r>
+              <w:rPr>
+                <w:highlight w:val="yellow"/>
+              </w:rPr>
+              <w:lastRenderedPageBreak/>
+              <w:t>Lets</w:t>
+            </w:r>
+            <w:proofErr w:type="gramEnd"/>
+            <w:r>
+              <w:rPr>
+                <w:highlight w:val="yellow"/>
+              </w:rPr>
+              <w:t xml:space="preserve"> dive into its finer details </w:t>
+            </w:r>
+          </w:p>
+          <w:p>
+            <w:pPr>
+              <w:rPr>
+                <w:highlight w:val="yellow"/>
+              </w:rPr>
+            </w:pPr>
+          </w:p>
+          <w:p>
+            <w:pPr>
+              <w:pStyle w:val="ListParagraph"/>
+              <w:numPr>
+                <w:ilvl w:val="0"/>
+                <w:numId w:val="52"/>
+              </w:numPr>
+              <w:rPr>
+                <w:highlight w:val="yellow"/>
+              </w:rPr>
+            </w:pPr>
+            <w:r>
+              <w:rPr>
+                <w:highlight w:val="yellow"/>
+              </w:rPr>
               <w:t>Comprehensions in creating data structure</w:t>
             </w:r>
           </w:p>
           <w:p>
             <w:pPr>
               <w:pStyle w:val="ListParagraph"/>
-              <w:ind w:left="360"/>
+              <w:numPr>
+                <w:ilvl w:val="0"/>
+                <w:numId w:val="52"/>
+              </w:numPr>
               <w:rPr>
                 <w:highlight w:val="yellow"/>
               </w:rPr>
@@ -16713,7 +18067,10 @@
           <w:p>
             <w:pPr>
               <w:pStyle w:val="ListParagraph"/>
-              <w:ind w:left="360"/>
+              <w:numPr>
+                <w:ilvl w:val="0"/>
+                <w:numId w:val="52"/>
+              </w:numPr>
               <w:rPr>
                 <w:highlight w:val="yellow"/>
               </w:rPr>
@@ -16728,7 +18085,10 @@
           <w:p>
             <w:pPr>
               <w:pStyle w:val="ListParagraph"/>
-              <w:ind w:left="360"/>
+              <w:numPr>
+                <w:ilvl w:val="0"/>
+                <w:numId w:val="52"/>
+              </w:numPr>
               <w:rPr>
                 <w:highlight w:val="yellow"/>
               </w:rPr>
@@ -16911,6 +18271,45 @@
             <w:tcW w:w="5464" w:type="dxa"/>
             <w:shd w:val="clear" w:color="auto" w:fill="FFFFFF" w:themeFill="background1"/>
           </w:tcPr>
+          <w:p>
+            <w:pPr>
+              <w:pStyle w:val="ListParagraph"/>
+              <w:numPr>
+                <w:ilvl w:val="0"/>
+                <w:numId w:val="50"/>
+              </w:numPr>
+              <w:rPr>
+                <w:highlight w:val="yellow"/>
+              </w:rPr>
+            </w:pPr>
+            <w:r>
+              <w:rPr>
+                <w:highlight w:val="yellow"/>
+              </w:rPr>
+              <w:t>This is just to get you excited about Python. Will not be covered in this course</w:t>
+            </w:r>
+            <w:r>
+              <w:rPr>
+                <w:highlight w:val="yellow"/>
+              </w:rPr>
+              <w:t xml:space="preserve">. This is an advanced topic. </w:t>
+            </w:r>
+            <w:r>
+              <w:rPr>
+                <w:highlight w:val="yellow"/>
+              </w:rPr>
+              <w:t xml:space="preserve"> </w:t>
+            </w:r>
+          </w:p>
+          <w:p>
+            <w:pPr>
+              <w:pStyle w:val="ListParagraph"/>
+              <w:ind w:left="360"/>
+              <w:rPr>
+                <w:highlight w:val="yellow"/>
+              </w:rPr>
+            </w:pPr>
+          </w:p>
           <w:p>
             <w:pPr>
               <w:pStyle w:val="ListParagraph"/>
@@ -17813,6 +19212,1163 @@
             <w:r>
               <w:rPr>
                 <w:rFonts w:ascii="Arial" w:hAnsi="Arial" w:cs="Arial"/>
+              </w:rPr>
+              <w:t>Function decorators</w:t>
+            </w:r>
+          </w:p>
+        </w:tc>
+        <w:tc>
+          <w:tcPr>
+            <w:tcW w:w="1842" w:type="dxa"/>
+            <w:shd w:val="clear" w:color="auto" w:fill="FFFFFF" w:themeFill="background1"/>
+          </w:tcPr>
+          <w:p>
+            <w:pPr>
+              <w:rPr>
+                <w:rFonts w:ascii="Arial" w:hAnsi="Arial" w:cs="Arial"/>
+              </w:rPr>
+            </w:pPr>
+            <w:r>
+              <w:rPr>
+                <w:rFonts w:ascii="Arial" w:hAnsi="Arial" w:cs="Arial"/>
+              </w:rPr>
+              <w:t>Nested Functions</w:t>
+            </w:r>
+          </w:p>
+          <w:p>
+            <w:pPr>
+              <w:rPr>
+                <w:rFonts w:ascii="Arial" w:hAnsi="Arial" w:cs="Arial"/>
+              </w:rPr>
+            </w:pPr>
+          </w:p>
+          <w:p>
+            <w:pPr>
+              <w:rPr>
+                <w:rFonts w:ascii="Arial" w:hAnsi="Arial" w:cs="Arial"/>
+              </w:rPr>
+            </w:pPr>
+            <w:r>
+              <w:rPr>
+                <w:rFonts w:ascii="Arial" w:hAnsi="Arial" w:cs="Arial"/>
+              </w:rPr>
+              <w:t xml:space="preserve">Closures </w:t>
+            </w:r>
+          </w:p>
+          <w:p>
+            <w:pPr>
+              <w:rPr>
+                <w:rFonts w:ascii="Arial" w:hAnsi="Arial" w:cs="Arial"/>
+              </w:rPr>
+            </w:pPr>
+          </w:p>
+          <w:p>
+            <w:pPr>
+              <w:rPr>
+                <w:rFonts w:ascii="Arial" w:hAnsi="Arial" w:cs="Arial"/>
+              </w:rPr>
+            </w:pPr>
+            <w:r>
+              <w:rPr>
+                <w:rFonts w:ascii="Arial" w:hAnsi="Arial" w:cs="Arial"/>
+              </w:rPr>
+              <w:t>Function decorators</w:t>
+            </w:r>
+          </w:p>
+        </w:tc>
+        <w:tc>
+          <w:tcPr>
+            <w:tcW w:w="5464" w:type="dxa"/>
+            <w:shd w:val="clear" w:color="auto" w:fill="FFFFFF" w:themeFill="background1"/>
+          </w:tcPr>
+          <w:p>
+            <w:pPr>
+              <w:pStyle w:val="ListParagraph"/>
+              <w:numPr>
+                <w:ilvl w:val="0"/>
+                <w:numId w:val="53"/>
+              </w:numPr>
+              <w:rPr>
+                <w:rFonts w:ascii="Arial" w:hAnsi="Arial" w:cs="Arial"/>
+                <w:sz w:val="24"/>
+                <w:szCs w:val="24"/>
+              </w:rPr>
+            </w:pPr>
+            <w:r>
+              <w:rPr>
+                <w:rFonts w:ascii="Arial" w:hAnsi="Arial" w:cs="Arial"/>
+                <w:sz w:val="24"/>
+                <w:szCs w:val="24"/>
+              </w:rPr>
+              <w:t xml:space="preserve">This is a deep topic </w:t>
+            </w:r>
+          </w:p>
+          <w:p>
+            <w:pPr>
+              <w:rPr>
+                <w:rFonts w:ascii="Arial" w:hAnsi="Arial" w:cs="Arial"/>
+                <w:sz w:val="24"/>
+                <w:szCs w:val="24"/>
+              </w:rPr>
+            </w:pPr>
+          </w:p>
+          <w:p>
+            <w:pPr>
+              <w:pStyle w:val="ListParagraph"/>
+              <w:numPr>
+                <w:ilvl w:val="0"/>
+                <w:numId w:val="53"/>
+              </w:numPr>
+              <w:rPr>
+                <w:rFonts w:ascii="Arial" w:hAnsi="Arial" w:cs="Arial"/>
+                <w:sz w:val="24"/>
+                <w:szCs w:val="24"/>
+              </w:rPr>
+            </w:pPr>
+            <w:r>
+              <w:rPr>
+                <w:rFonts w:ascii="Arial" w:hAnsi="Arial" w:cs="Arial"/>
+                <w:sz w:val="24"/>
+                <w:szCs w:val="24"/>
+              </w:rPr>
+              <w:t xml:space="preserve">Functions are first class objects in Python. </w:t>
+            </w:r>
+          </w:p>
+          <w:p>
+            <w:pPr>
+              <w:rPr>
+                <w:rFonts w:ascii="Arial" w:hAnsi="Arial" w:cs="Arial"/>
+                <w:sz w:val="24"/>
+                <w:szCs w:val="24"/>
+              </w:rPr>
+            </w:pPr>
+          </w:p>
+          <w:p>
+            <w:pPr>
+              <w:pStyle w:val="ListParagraph"/>
+              <w:numPr>
+                <w:ilvl w:val="0"/>
+                <w:numId w:val="53"/>
+              </w:numPr>
+              <w:rPr>
+                <w:rFonts w:ascii="Arial" w:hAnsi="Arial" w:cs="Arial"/>
+                <w:sz w:val="24"/>
+                <w:szCs w:val="24"/>
+              </w:rPr>
+            </w:pPr>
+            <w:r>
+              <w:rPr>
+                <w:rFonts w:ascii="Arial" w:hAnsi="Arial" w:cs="Arial"/>
+                <w:sz w:val="24"/>
+                <w:szCs w:val="24"/>
+              </w:rPr>
+              <w:t xml:space="preserve">This means that they can be passed around and used like any other python object. </w:t>
+            </w:r>
+          </w:p>
+          <w:p>
+            <w:pPr>
+              <w:rPr>
+                <w:rFonts w:ascii="Arial" w:hAnsi="Arial" w:cs="Arial"/>
+                <w:sz w:val="24"/>
+                <w:szCs w:val="24"/>
+              </w:rPr>
+            </w:pPr>
+          </w:p>
+          <w:p>
+            <w:pPr>
+              <w:pStyle w:val="ListParagraph"/>
+              <w:numPr>
+                <w:ilvl w:val="0"/>
+                <w:numId w:val="53"/>
+              </w:numPr>
+              <w:rPr>
+                <w:rFonts w:ascii="Arial" w:hAnsi="Arial" w:cs="Arial"/>
+                <w:sz w:val="24"/>
+                <w:szCs w:val="24"/>
+              </w:rPr>
+            </w:pPr>
+            <w:r>
+              <w:rPr>
+                <w:rFonts w:ascii="Arial" w:hAnsi="Arial" w:cs="Arial"/>
+                <w:sz w:val="24"/>
+                <w:szCs w:val="24"/>
+              </w:rPr>
+              <w:t xml:space="preserve">Functions can be passed as arguments. Returned as arguments from functions. </w:t>
+            </w:r>
+          </w:p>
+          <w:p>
+            <w:pPr>
+              <w:rPr>
+                <w:rFonts w:ascii="Arial" w:hAnsi="Arial" w:cs="Arial"/>
+                <w:sz w:val="24"/>
+                <w:szCs w:val="24"/>
+              </w:rPr>
+            </w:pPr>
+          </w:p>
+        </w:tc>
+        <w:tc>
+          <w:tcPr>
+            <w:tcW w:w="3892" w:type="dxa"/>
+            <w:shd w:val="clear" w:color="auto" w:fill="FFFFFF" w:themeFill="background1"/>
+          </w:tcPr>
+          <w:p/>
+        </w:tc>
+        <w:tc>
+          <w:tcPr>
+            <w:tcW w:w="2092" w:type="dxa"/>
+            <w:shd w:val="clear" w:color="auto" w:fill="FFFFFF" w:themeFill="background1"/>
+          </w:tcPr>
+          <w:p>
+            <w:pPr>
+              <w:rPr>
+                <w:rFonts w:ascii="Arial" w:hAnsi="Arial" w:cs="Arial"/>
+                <w:sz w:val="18"/>
+                <w:szCs w:val="18"/>
+              </w:rPr>
+            </w:pPr>
+          </w:p>
+        </w:tc>
+      </w:tr>
+      <w:tr>
+        <w:tc>
+          <w:tcPr>
+            <w:tcW w:w="1668" w:type="dxa"/>
+            <w:shd w:val="clear" w:color="auto" w:fill="FFFFFF" w:themeFill="background1"/>
+          </w:tcPr>
+          <w:p>
+            <w:pPr>
+              <w:rPr>
+                <w:rFonts w:ascii="Arial" w:hAnsi="Arial" w:cs="Arial"/>
+              </w:rPr>
+            </w:pPr>
+          </w:p>
+        </w:tc>
+        <w:tc>
+          <w:tcPr>
+            <w:tcW w:w="1842" w:type="dxa"/>
+            <w:shd w:val="clear" w:color="auto" w:fill="FFFFFF" w:themeFill="background1"/>
+          </w:tcPr>
+          <w:p>
+            <w:pPr>
+              <w:rPr>
+                <w:rFonts w:ascii="Arial" w:hAnsi="Arial" w:cs="Arial"/>
+              </w:rPr>
+            </w:pPr>
+          </w:p>
+        </w:tc>
+        <w:tc>
+          <w:tcPr>
+            <w:tcW w:w="5464" w:type="dxa"/>
+            <w:shd w:val="clear" w:color="auto" w:fill="FFFFFF" w:themeFill="background1"/>
+          </w:tcPr>
+          <w:p>
+            <w:pPr>
+              <w:rPr>
+                <w:rFonts w:ascii="Arial" w:hAnsi="Arial" w:cs="Arial"/>
+                <w:sz w:val="24"/>
+                <w:szCs w:val="24"/>
+              </w:rPr>
+            </w:pPr>
+          </w:p>
+          <w:p>
+            <w:pPr>
+              <w:rPr>
+                <w:rFonts w:ascii="Arial" w:hAnsi="Arial" w:cs="Arial"/>
+                <w:sz w:val="24"/>
+                <w:szCs w:val="24"/>
+              </w:rPr>
+            </w:pPr>
+            <w:r>
+              <w:rPr>
+                <w:rFonts w:ascii="Arial" w:hAnsi="Arial" w:cs="Arial"/>
+                <w:sz w:val="24"/>
+                <w:szCs w:val="24"/>
+              </w:rPr>
+              <w:t xml:space="preserve">Playing around with functions. Creating </w:t>
+            </w:r>
+            <w:proofErr w:type="gramStart"/>
+            <w:r>
+              <w:rPr>
+                <w:rFonts w:ascii="Arial" w:hAnsi="Arial" w:cs="Arial"/>
+                <w:sz w:val="24"/>
+                <w:szCs w:val="24"/>
+              </w:rPr>
+              <w:t>really weird</w:t>
+            </w:r>
+            <w:proofErr w:type="gramEnd"/>
+            <w:r>
+              <w:rPr>
+                <w:rFonts w:ascii="Arial" w:hAnsi="Arial" w:cs="Arial"/>
+                <w:sz w:val="24"/>
+                <w:szCs w:val="24"/>
+              </w:rPr>
+              <w:t xml:space="preserve"> code. </w:t>
+            </w:r>
+          </w:p>
+          <w:p>
+            <w:pPr>
+              <w:rPr>
+                <w:rFonts w:ascii="Arial" w:hAnsi="Arial" w:cs="Arial"/>
+                <w:sz w:val="24"/>
+                <w:szCs w:val="24"/>
+              </w:rPr>
+            </w:pPr>
+          </w:p>
+          <w:p>
+            <w:pPr>
+              <w:pStyle w:val="ListParagraph"/>
+              <w:numPr>
+                <w:ilvl w:val="0"/>
+                <w:numId w:val="45"/>
+              </w:numPr>
+              <w:rPr>
+                <w:rFonts w:ascii="Arial" w:hAnsi="Arial" w:cs="Arial"/>
+                <w:sz w:val="24"/>
+                <w:szCs w:val="24"/>
+              </w:rPr>
+            </w:pPr>
+            <w:r>
+              <w:rPr>
+                <w:rFonts w:ascii="Arial" w:hAnsi="Arial" w:cs="Arial"/>
+                <w:sz w:val="24"/>
+                <w:szCs w:val="24"/>
+              </w:rPr>
+              <w:t>func_with_decorators_00</w:t>
+            </w:r>
+            <w:r>
+              <w:rPr>
+                <w:rFonts w:ascii="Arial" w:hAnsi="Arial" w:cs="Arial"/>
+                <w:sz w:val="24"/>
+                <w:szCs w:val="24"/>
+              </w:rPr>
+              <w:t>1.py</w:t>
+            </w:r>
+          </w:p>
+          <w:p>
+            <w:pPr>
+              <w:pStyle w:val="ListParagraph"/>
+              <w:numPr>
+                <w:ilvl w:val="0"/>
+                <w:numId w:val="45"/>
+              </w:numPr>
+              <w:rPr>
+                <w:rFonts w:ascii="Arial" w:hAnsi="Arial" w:cs="Arial"/>
+                <w:sz w:val="24"/>
+                <w:szCs w:val="24"/>
+              </w:rPr>
+            </w:pPr>
+            <w:r>
+              <w:rPr>
+                <w:rFonts w:ascii="Arial" w:hAnsi="Arial" w:cs="Arial"/>
+                <w:sz w:val="24"/>
+                <w:szCs w:val="24"/>
+              </w:rPr>
+              <w:t>func_with_decorators_00</w:t>
+            </w:r>
+            <w:r>
+              <w:rPr>
+                <w:rFonts w:ascii="Arial" w:hAnsi="Arial" w:cs="Arial"/>
+                <w:sz w:val="24"/>
+                <w:szCs w:val="24"/>
+              </w:rPr>
+              <w:t>2.py</w:t>
+            </w:r>
+          </w:p>
+          <w:p>
+            <w:pPr>
+              <w:pStyle w:val="ListParagraph"/>
+              <w:numPr>
+                <w:ilvl w:val="0"/>
+                <w:numId w:val="45"/>
+              </w:numPr>
+              <w:rPr>
+                <w:rFonts w:ascii="Arial" w:hAnsi="Arial" w:cs="Arial"/>
+                <w:sz w:val="24"/>
+                <w:szCs w:val="24"/>
+              </w:rPr>
+            </w:pPr>
+            <w:r>
+              <w:rPr>
+                <w:rFonts w:ascii="Arial" w:hAnsi="Arial" w:cs="Arial"/>
+                <w:sz w:val="24"/>
+                <w:szCs w:val="24"/>
+              </w:rPr>
+              <w:t>func_with_decorators_00</w:t>
+            </w:r>
+            <w:r>
+              <w:rPr>
+                <w:rFonts w:ascii="Arial" w:hAnsi="Arial" w:cs="Arial"/>
+                <w:sz w:val="24"/>
+                <w:szCs w:val="24"/>
+              </w:rPr>
+              <w:t>3.py</w:t>
+            </w:r>
+          </w:p>
+          <w:p>
+            <w:pPr>
+              <w:pStyle w:val="ListParagraph"/>
+              <w:numPr>
+                <w:ilvl w:val="0"/>
+                <w:numId w:val="45"/>
+              </w:numPr>
+              <w:rPr>
+                <w:rFonts w:ascii="Arial" w:hAnsi="Arial" w:cs="Arial"/>
+                <w:sz w:val="24"/>
+                <w:szCs w:val="24"/>
+              </w:rPr>
+            </w:pPr>
+            <w:r>
+              <w:rPr>
+                <w:rFonts w:ascii="Arial" w:hAnsi="Arial" w:cs="Arial"/>
+                <w:sz w:val="24"/>
+                <w:szCs w:val="24"/>
+              </w:rPr>
+              <w:t>func_with_decorators_00</w:t>
+            </w:r>
+            <w:r>
+              <w:rPr>
+                <w:rFonts w:ascii="Arial" w:hAnsi="Arial" w:cs="Arial"/>
+                <w:sz w:val="24"/>
+                <w:szCs w:val="24"/>
+              </w:rPr>
+              <w:t>4.py</w:t>
+            </w:r>
+          </w:p>
+          <w:p>
+            <w:pPr>
+              <w:pStyle w:val="ListParagraph"/>
+              <w:numPr>
+                <w:ilvl w:val="0"/>
+                <w:numId w:val="45"/>
+              </w:numPr>
+              <w:rPr>
+                <w:rFonts w:ascii="Arial" w:hAnsi="Arial" w:cs="Arial"/>
+                <w:sz w:val="24"/>
+                <w:szCs w:val="24"/>
+              </w:rPr>
+            </w:pPr>
+            <w:r>
+              <w:rPr>
+                <w:rFonts w:ascii="Arial" w:hAnsi="Arial" w:cs="Arial"/>
+                <w:sz w:val="24"/>
+                <w:szCs w:val="24"/>
+              </w:rPr>
+              <w:t>func_with_decorators_00</w:t>
+            </w:r>
+            <w:r>
+              <w:rPr>
+                <w:rFonts w:ascii="Arial" w:hAnsi="Arial" w:cs="Arial"/>
+                <w:sz w:val="24"/>
+                <w:szCs w:val="24"/>
+              </w:rPr>
+              <w:t>5.py</w:t>
+            </w:r>
+          </w:p>
+          <w:p>
+            <w:pPr>
+              <w:pStyle w:val="ListParagraph"/>
+              <w:rPr>
+                <w:rFonts w:ascii="Arial" w:hAnsi="Arial" w:cs="Arial"/>
+                <w:sz w:val="24"/>
+                <w:szCs w:val="24"/>
+              </w:rPr>
+            </w:pPr>
+          </w:p>
+        </w:tc>
+        <w:tc>
+          <w:tcPr>
+            <w:tcW w:w="3892" w:type="dxa"/>
+            <w:shd w:val="clear" w:color="auto" w:fill="FFFFFF" w:themeFill="background1"/>
+          </w:tcPr>
+          <w:p/>
+        </w:tc>
+        <w:tc>
+          <w:tcPr>
+            <w:tcW w:w="2092" w:type="dxa"/>
+            <w:shd w:val="clear" w:color="auto" w:fill="FFFFFF" w:themeFill="background1"/>
+          </w:tcPr>
+          <w:p>
+            <w:pPr>
+              <w:rPr>
+                <w:rFonts w:ascii="Arial" w:hAnsi="Arial" w:cs="Arial"/>
+                <w:sz w:val="18"/>
+                <w:szCs w:val="18"/>
+              </w:rPr>
+            </w:pPr>
+          </w:p>
+        </w:tc>
+      </w:tr>
+      <w:tr>
+        <w:tc>
+          <w:tcPr>
+            <w:tcW w:w="1668" w:type="dxa"/>
+            <w:shd w:val="clear" w:color="auto" w:fill="FFFFFF" w:themeFill="background1"/>
+          </w:tcPr>
+          <w:p>
+            <w:pPr>
+              <w:rPr>
+                <w:rFonts w:ascii="Arial" w:hAnsi="Arial" w:cs="Arial"/>
+                <w:b/>
+              </w:rPr>
+            </w:pPr>
+          </w:p>
+        </w:tc>
+        <w:tc>
+          <w:tcPr>
+            <w:tcW w:w="1842" w:type="dxa"/>
+            <w:shd w:val="clear" w:color="auto" w:fill="FFFFFF" w:themeFill="background1"/>
+          </w:tcPr>
+          <w:p>
+            <w:pPr>
+              <w:rPr>
+                <w:rFonts w:ascii="Arial" w:hAnsi="Arial" w:cs="Arial"/>
+              </w:rPr>
+            </w:pPr>
+          </w:p>
+        </w:tc>
+        <w:tc>
+          <w:tcPr>
+            <w:tcW w:w="5464" w:type="dxa"/>
+            <w:shd w:val="clear" w:color="auto" w:fill="FFFFFF" w:themeFill="background1"/>
+          </w:tcPr>
+          <w:p>
+            <w:pPr>
+              <w:spacing w:before="100" w:beforeAutospacing="1" w:after="100" w:afterAutospacing="1"/>
+              <w:rPr>
+                <w:rFonts w:ascii="Times New Roman" w:eastAsia="Times New Roman" w:hAnsi="Times New Roman" w:cs="Times New Roman"/>
+                <w:sz w:val="24"/>
+                <w:szCs w:val="24"/>
+                <w:lang w:val="en-IN" w:eastAsia="en-IN"/>
+              </w:rPr>
+            </w:pPr>
+          </w:p>
+        </w:tc>
+        <w:tc>
+          <w:tcPr>
+            <w:tcW w:w="3892" w:type="dxa"/>
+            <w:shd w:val="clear" w:color="auto" w:fill="FFFFFF" w:themeFill="background1"/>
+          </w:tcPr>
+          <w:p/>
+        </w:tc>
+        <w:tc>
+          <w:tcPr>
+            <w:tcW w:w="2092" w:type="dxa"/>
+            <w:shd w:val="clear" w:color="auto" w:fill="FFFFFF" w:themeFill="background1"/>
+          </w:tcPr>
+          <w:p>
+            <w:pPr>
+              <w:rPr>
+                <w:rFonts w:ascii="Arial" w:hAnsi="Arial" w:cs="Arial"/>
+                <w:sz w:val="18"/>
+                <w:szCs w:val="18"/>
+              </w:rPr>
+            </w:pPr>
+          </w:p>
+        </w:tc>
+      </w:tr>
+      <w:tr>
+        <w:tc>
+          <w:tcPr>
+            <w:tcW w:w="1668" w:type="dxa"/>
+            <w:shd w:val="clear" w:color="auto" w:fill="FFFFFF" w:themeFill="background1"/>
+          </w:tcPr>
+          <w:p>
+            <w:pPr>
+              <w:rPr>
+                <w:rFonts w:ascii="Arial" w:hAnsi="Arial" w:cs="Arial"/>
+                <w:b/>
+              </w:rPr>
+            </w:pPr>
+            <w:r>
+              <w:rPr>
+                <w:rFonts w:ascii="Arial" w:hAnsi="Arial" w:cs="Arial"/>
+                <w:b/>
+              </w:rPr>
+              <w:t xml:space="preserve">Debugging Python </w:t>
+            </w:r>
+            <w:r>
+              <w:rPr>
+                <w:rFonts w:ascii="Arial" w:hAnsi="Arial" w:cs="Arial"/>
+                <w:b/>
+              </w:rPr>
+              <w:lastRenderedPageBreak/>
+              <w:t xml:space="preserve">programs </w:t>
+            </w:r>
+          </w:p>
+        </w:tc>
+        <w:tc>
+          <w:tcPr>
+            <w:tcW w:w="1842" w:type="dxa"/>
+            <w:shd w:val="clear" w:color="auto" w:fill="FFFFFF" w:themeFill="background1"/>
+          </w:tcPr>
+          <w:p>
+            <w:pPr>
+              <w:rPr>
+                <w:rFonts w:ascii="Arial" w:hAnsi="Arial" w:cs="Arial"/>
+              </w:rPr>
+            </w:pPr>
+            <w:r>
+              <w:rPr>
+                <w:rFonts w:ascii="Arial" w:hAnsi="Arial" w:cs="Arial"/>
+              </w:rPr>
+              <w:lastRenderedPageBreak/>
+              <w:t xml:space="preserve">PDB module </w:t>
+            </w:r>
+          </w:p>
+        </w:tc>
+        <w:tc>
+          <w:tcPr>
+            <w:tcW w:w="5464" w:type="dxa"/>
+            <w:shd w:val="clear" w:color="auto" w:fill="FFFFFF" w:themeFill="background1"/>
+          </w:tcPr>
+          <w:p>
+            <w:pPr>
+              <w:spacing w:before="100" w:beforeAutospacing="1" w:after="100" w:afterAutospacing="1"/>
+              <w:rPr>
+                <w:rFonts w:ascii="Times New Roman" w:eastAsia="Times New Roman" w:hAnsi="Times New Roman" w:cs="Times New Roman"/>
+                <w:sz w:val="24"/>
+                <w:szCs w:val="24"/>
+                <w:lang w:val="en-IN" w:eastAsia="en-IN"/>
+              </w:rPr>
+            </w:pPr>
+          </w:p>
+        </w:tc>
+        <w:tc>
+          <w:tcPr>
+            <w:tcW w:w="3892" w:type="dxa"/>
+            <w:shd w:val="clear" w:color="auto" w:fill="FFFFFF" w:themeFill="background1"/>
+          </w:tcPr>
+          <w:p/>
+        </w:tc>
+        <w:tc>
+          <w:tcPr>
+            <w:tcW w:w="2092" w:type="dxa"/>
+            <w:shd w:val="clear" w:color="auto" w:fill="FFFFFF" w:themeFill="background1"/>
+          </w:tcPr>
+          <w:p>
+            <w:pPr>
+              <w:rPr>
+                <w:rFonts w:ascii="Arial" w:hAnsi="Arial" w:cs="Arial"/>
+                <w:sz w:val="18"/>
+                <w:szCs w:val="18"/>
+              </w:rPr>
+            </w:pPr>
+          </w:p>
+        </w:tc>
+      </w:tr>
+      <w:tr>
+        <w:tc>
+          <w:tcPr>
+            <w:tcW w:w="1668" w:type="dxa"/>
+            <w:shd w:val="clear" w:color="auto" w:fill="FFFFFF" w:themeFill="background1"/>
+          </w:tcPr>
+          <w:p>
+            <w:pPr>
+              <w:rPr>
+                <w:rFonts w:ascii="Arial" w:hAnsi="Arial" w:cs="Arial"/>
+                <w:b/>
+              </w:rPr>
+            </w:pPr>
+          </w:p>
+        </w:tc>
+        <w:tc>
+          <w:tcPr>
+            <w:tcW w:w="1842" w:type="dxa"/>
+            <w:shd w:val="clear" w:color="auto" w:fill="FFFFFF" w:themeFill="background1"/>
+          </w:tcPr>
+          <w:p>
+            <w:pPr>
+              <w:rPr>
+                <w:rFonts w:ascii="Arial" w:hAnsi="Arial" w:cs="Arial"/>
+              </w:rPr>
+            </w:pPr>
+          </w:p>
+        </w:tc>
+        <w:tc>
+          <w:tcPr>
+            <w:tcW w:w="5464" w:type="dxa"/>
+            <w:shd w:val="clear" w:color="auto" w:fill="FFFFFF" w:themeFill="background1"/>
+          </w:tcPr>
+          <w:p>
+            <w:pPr>
+              <w:spacing w:before="100" w:beforeAutospacing="1" w:after="100" w:afterAutospacing="1"/>
+              <w:rPr>
+                <w:rFonts w:ascii="Times New Roman" w:eastAsia="Times New Roman" w:hAnsi="Times New Roman" w:cs="Times New Roman"/>
+                <w:sz w:val="24"/>
+                <w:szCs w:val="24"/>
+                <w:lang w:val="en-IN" w:eastAsia="en-IN"/>
+              </w:rPr>
+            </w:pPr>
+          </w:p>
+        </w:tc>
+        <w:tc>
+          <w:tcPr>
+            <w:tcW w:w="3892" w:type="dxa"/>
+            <w:shd w:val="clear" w:color="auto" w:fill="FFFFFF" w:themeFill="background1"/>
+          </w:tcPr>
+          <w:p/>
+        </w:tc>
+        <w:tc>
+          <w:tcPr>
+            <w:tcW w:w="2092" w:type="dxa"/>
+            <w:shd w:val="clear" w:color="auto" w:fill="FFFFFF" w:themeFill="background1"/>
+          </w:tcPr>
+          <w:p>
+            <w:pPr>
+              <w:rPr>
+                <w:rFonts w:ascii="Arial" w:hAnsi="Arial" w:cs="Arial"/>
+                <w:sz w:val="18"/>
+                <w:szCs w:val="18"/>
+              </w:rPr>
+            </w:pPr>
+          </w:p>
+        </w:tc>
+      </w:tr>
+      <w:tr>
+        <w:tc>
+          <w:tcPr>
+            <w:tcW w:w="1668" w:type="dxa"/>
+            <w:shd w:val="clear" w:color="auto" w:fill="FFFFFF" w:themeFill="background1"/>
+          </w:tcPr>
+          <w:p>
+            <w:pPr>
+              <w:rPr>
+                <w:rFonts w:ascii="Arial" w:hAnsi="Arial" w:cs="Arial"/>
+                <w:b/>
+              </w:rPr>
+            </w:pPr>
+            <w:r>
+              <w:rPr>
+                <w:rFonts w:ascii="Arial" w:hAnsi="Arial" w:cs="Arial"/>
+                <w:b/>
+              </w:rPr>
+              <w:t xml:space="preserve">Iterators and Generators </w:t>
+            </w:r>
+          </w:p>
+        </w:tc>
+        <w:tc>
+          <w:tcPr>
+            <w:tcW w:w="1842" w:type="dxa"/>
+            <w:shd w:val="clear" w:color="auto" w:fill="FFFFFF" w:themeFill="background1"/>
+          </w:tcPr>
+          <w:p>
+            <w:pPr>
+              <w:rPr>
+                <w:rFonts w:ascii="Arial" w:hAnsi="Arial" w:cs="Arial"/>
+              </w:rPr>
+            </w:pPr>
+          </w:p>
+        </w:tc>
+        <w:tc>
+          <w:tcPr>
+            <w:tcW w:w="5464" w:type="dxa"/>
+            <w:shd w:val="clear" w:color="auto" w:fill="FFFFFF" w:themeFill="background1"/>
+          </w:tcPr>
+          <w:p>
+            <w:pPr>
+              <w:spacing w:before="100" w:beforeAutospacing="1" w:after="100" w:afterAutospacing="1"/>
+              <w:rPr>
+                <w:rFonts w:ascii="Times New Roman" w:eastAsia="Times New Roman" w:hAnsi="Times New Roman" w:cs="Times New Roman"/>
+                <w:sz w:val="24"/>
+                <w:szCs w:val="24"/>
+                <w:lang w:val="en-IN" w:eastAsia="en-IN"/>
+              </w:rPr>
+            </w:pPr>
+          </w:p>
+        </w:tc>
+        <w:tc>
+          <w:tcPr>
+            <w:tcW w:w="3892" w:type="dxa"/>
+            <w:shd w:val="clear" w:color="auto" w:fill="FFFFFF" w:themeFill="background1"/>
+          </w:tcPr>
+          <w:p/>
+        </w:tc>
+        <w:tc>
+          <w:tcPr>
+            <w:tcW w:w="2092" w:type="dxa"/>
+            <w:shd w:val="clear" w:color="auto" w:fill="FFFFFF" w:themeFill="background1"/>
+          </w:tcPr>
+          <w:p>
+            <w:pPr>
+              <w:rPr>
+                <w:rFonts w:ascii="Arial" w:hAnsi="Arial" w:cs="Arial"/>
+                <w:sz w:val="18"/>
+                <w:szCs w:val="18"/>
+              </w:rPr>
+            </w:pPr>
+          </w:p>
+        </w:tc>
+      </w:tr>
+      <w:tr>
+        <w:tc>
+          <w:tcPr>
+            <w:tcW w:w="1668" w:type="dxa"/>
+            <w:shd w:val="clear" w:color="auto" w:fill="FFFFFF" w:themeFill="background1"/>
+          </w:tcPr>
+          <w:p>
+            <w:pPr>
+              <w:rPr>
+                <w:rFonts w:ascii="Arial" w:hAnsi="Arial" w:cs="Arial"/>
+                <w:b/>
+              </w:rPr>
+            </w:pPr>
+          </w:p>
+        </w:tc>
+        <w:tc>
+          <w:tcPr>
+            <w:tcW w:w="1842" w:type="dxa"/>
+            <w:shd w:val="clear" w:color="auto" w:fill="FFFFFF" w:themeFill="background1"/>
+          </w:tcPr>
+          <w:p>
+            <w:pPr>
+              <w:rPr>
+                <w:rFonts w:ascii="Arial" w:hAnsi="Arial" w:cs="Arial"/>
+              </w:rPr>
+            </w:pPr>
+          </w:p>
+        </w:tc>
+        <w:tc>
+          <w:tcPr>
+            <w:tcW w:w="5464" w:type="dxa"/>
+            <w:shd w:val="clear" w:color="auto" w:fill="FFFFFF" w:themeFill="background1"/>
+          </w:tcPr>
+          <w:p>
+            <w:pPr>
+              <w:spacing w:before="100" w:beforeAutospacing="1" w:after="100" w:afterAutospacing="1"/>
+              <w:rPr>
+                <w:rFonts w:ascii="Times New Roman" w:eastAsia="Times New Roman" w:hAnsi="Times New Roman" w:cs="Times New Roman"/>
+                <w:sz w:val="24"/>
+                <w:szCs w:val="24"/>
+                <w:lang w:val="en-IN" w:eastAsia="en-IN"/>
+              </w:rPr>
+            </w:pPr>
+          </w:p>
+        </w:tc>
+        <w:tc>
+          <w:tcPr>
+            <w:tcW w:w="3892" w:type="dxa"/>
+            <w:shd w:val="clear" w:color="auto" w:fill="FFFFFF" w:themeFill="background1"/>
+          </w:tcPr>
+          <w:p/>
+        </w:tc>
+        <w:tc>
+          <w:tcPr>
+            <w:tcW w:w="2092" w:type="dxa"/>
+            <w:shd w:val="clear" w:color="auto" w:fill="FFFFFF" w:themeFill="background1"/>
+          </w:tcPr>
+          <w:p>
+            <w:pPr>
+              <w:rPr>
+                <w:rFonts w:ascii="Arial" w:hAnsi="Arial" w:cs="Arial"/>
+                <w:sz w:val="18"/>
+                <w:szCs w:val="18"/>
+              </w:rPr>
+            </w:pPr>
+          </w:p>
+        </w:tc>
+      </w:tr>
+      <w:tr>
+        <w:tc>
+          <w:tcPr>
+            <w:tcW w:w="1668" w:type="dxa"/>
+            <w:shd w:val="clear" w:color="auto" w:fill="FFFFFF" w:themeFill="background1"/>
+          </w:tcPr>
+          <w:p>
+            <w:pPr>
+              <w:rPr>
+                <w:rFonts w:ascii="Arial" w:hAnsi="Arial" w:cs="Arial"/>
+                <w:b/>
+              </w:rPr>
+            </w:pPr>
+            <w:r>
+              <w:rPr>
+                <w:rFonts w:ascii="Arial" w:hAnsi="Arial" w:cs="Arial"/>
+                <w:b/>
+              </w:rPr>
+              <w:t>Numpy</w:t>
+            </w:r>
+          </w:p>
+        </w:tc>
+        <w:tc>
+          <w:tcPr>
+            <w:tcW w:w="1842" w:type="dxa"/>
+            <w:shd w:val="clear" w:color="auto" w:fill="FFFFFF" w:themeFill="background1"/>
+          </w:tcPr>
+          <w:p>
+            <w:pPr>
+              <w:rPr>
+                <w:rFonts w:ascii="Arial" w:hAnsi="Arial" w:cs="Arial"/>
+              </w:rPr>
+            </w:pPr>
+          </w:p>
+        </w:tc>
+        <w:tc>
+          <w:tcPr>
+            <w:tcW w:w="5464" w:type="dxa"/>
+            <w:shd w:val="clear" w:color="auto" w:fill="FFFFFF" w:themeFill="background1"/>
+          </w:tcPr>
+          <w:p>
+            <w:pPr>
+              <w:spacing w:before="100" w:beforeAutospacing="1" w:after="100" w:afterAutospacing="1"/>
+              <w:rPr>
+                <w:rFonts w:ascii="Times New Roman" w:eastAsia="Times New Roman" w:hAnsi="Times New Roman" w:cs="Times New Roman"/>
+                <w:sz w:val="24"/>
+                <w:szCs w:val="24"/>
+                <w:lang w:val="en-IN" w:eastAsia="en-IN"/>
+              </w:rPr>
+            </w:pPr>
+          </w:p>
+        </w:tc>
+        <w:tc>
+          <w:tcPr>
+            <w:tcW w:w="3892" w:type="dxa"/>
+            <w:shd w:val="clear" w:color="auto" w:fill="FFFFFF" w:themeFill="background1"/>
+          </w:tcPr>
+          <w:p/>
+        </w:tc>
+        <w:tc>
+          <w:tcPr>
+            <w:tcW w:w="2092" w:type="dxa"/>
+            <w:shd w:val="clear" w:color="auto" w:fill="FFFFFF" w:themeFill="background1"/>
+          </w:tcPr>
+          <w:p>
+            <w:pPr>
+              <w:rPr>
+                <w:rFonts w:ascii="Arial" w:hAnsi="Arial" w:cs="Arial"/>
+                <w:sz w:val="18"/>
+                <w:szCs w:val="18"/>
+              </w:rPr>
+            </w:pPr>
+          </w:p>
+        </w:tc>
+      </w:tr>
+      <w:tr>
+        <w:tc>
+          <w:tcPr>
+            <w:tcW w:w="1668" w:type="dxa"/>
+            <w:shd w:val="clear" w:color="auto" w:fill="FFFFFF" w:themeFill="background1"/>
+          </w:tcPr>
+          <w:p>
+            <w:pPr>
+              <w:rPr>
+                <w:rFonts w:ascii="Arial" w:hAnsi="Arial" w:cs="Arial"/>
+                <w:b/>
+              </w:rPr>
+            </w:pPr>
+          </w:p>
+        </w:tc>
+        <w:tc>
+          <w:tcPr>
+            <w:tcW w:w="1842" w:type="dxa"/>
+            <w:shd w:val="clear" w:color="auto" w:fill="FFFFFF" w:themeFill="background1"/>
+          </w:tcPr>
+          <w:p>
+            <w:pPr>
+              <w:rPr>
+                <w:rFonts w:ascii="Arial" w:hAnsi="Arial" w:cs="Arial"/>
+              </w:rPr>
+            </w:pPr>
+          </w:p>
+        </w:tc>
+        <w:tc>
+          <w:tcPr>
+            <w:tcW w:w="5464" w:type="dxa"/>
+            <w:shd w:val="clear" w:color="auto" w:fill="FFFFFF" w:themeFill="background1"/>
+          </w:tcPr>
+          <w:p>
+            <w:pPr>
+              <w:spacing w:before="100" w:beforeAutospacing="1" w:after="100" w:afterAutospacing="1"/>
+              <w:rPr>
+                <w:rFonts w:ascii="Times New Roman" w:eastAsia="Times New Roman" w:hAnsi="Times New Roman" w:cs="Times New Roman"/>
+                <w:sz w:val="24"/>
+                <w:szCs w:val="24"/>
+                <w:lang w:val="en-IN" w:eastAsia="en-IN"/>
+              </w:rPr>
+            </w:pPr>
+          </w:p>
+        </w:tc>
+        <w:tc>
+          <w:tcPr>
+            <w:tcW w:w="3892" w:type="dxa"/>
+            <w:shd w:val="clear" w:color="auto" w:fill="FFFFFF" w:themeFill="background1"/>
+          </w:tcPr>
+          <w:p/>
+        </w:tc>
+        <w:tc>
+          <w:tcPr>
+            <w:tcW w:w="2092" w:type="dxa"/>
+            <w:shd w:val="clear" w:color="auto" w:fill="FFFFFF" w:themeFill="background1"/>
+          </w:tcPr>
+          <w:p>
+            <w:pPr>
+              <w:rPr>
+                <w:rFonts w:ascii="Arial" w:hAnsi="Arial" w:cs="Arial"/>
+                <w:sz w:val="18"/>
+                <w:szCs w:val="18"/>
+              </w:rPr>
+            </w:pPr>
+          </w:p>
+        </w:tc>
+      </w:tr>
+      <w:tr>
+        <w:tc>
+          <w:tcPr>
+            <w:tcW w:w="1668" w:type="dxa"/>
+            <w:shd w:val="clear" w:color="auto" w:fill="FFFFFF" w:themeFill="background1"/>
+          </w:tcPr>
+          <w:p>
+            <w:pPr>
+              <w:rPr>
+                <w:rFonts w:ascii="Arial" w:hAnsi="Arial" w:cs="Arial"/>
+                <w:b/>
+              </w:rPr>
+            </w:pPr>
+            <w:r>
+              <w:rPr>
+                <w:rFonts w:ascii="Arial" w:hAnsi="Arial" w:cs="Arial"/>
+                <w:b/>
+              </w:rPr>
+              <w:t xml:space="preserve">Pandas </w:t>
+            </w:r>
+          </w:p>
+        </w:tc>
+        <w:tc>
+          <w:tcPr>
+            <w:tcW w:w="1842" w:type="dxa"/>
+            <w:shd w:val="clear" w:color="auto" w:fill="FFFFFF" w:themeFill="background1"/>
+          </w:tcPr>
+          <w:p>
+            <w:pPr>
+              <w:rPr>
+                <w:rFonts w:ascii="Arial" w:hAnsi="Arial" w:cs="Arial"/>
+              </w:rPr>
+            </w:pPr>
+          </w:p>
+        </w:tc>
+        <w:tc>
+          <w:tcPr>
+            <w:tcW w:w="5464" w:type="dxa"/>
+            <w:shd w:val="clear" w:color="auto" w:fill="FFFFFF" w:themeFill="background1"/>
+          </w:tcPr>
+          <w:p>
+            <w:pPr>
+              <w:spacing w:before="100" w:beforeAutospacing="1" w:after="100" w:afterAutospacing="1"/>
+              <w:rPr>
+                <w:rFonts w:ascii="Times New Roman" w:eastAsia="Times New Roman" w:hAnsi="Times New Roman" w:cs="Times New Roman"/>
+                <w:sz w:val="24"/>
+                <w:szCs w:val="24"/>
+                <w:lang w:val="en-IN" w:eastAsia="en-IN"/>
+              </w:rPr>
+            </w:pPr>
+          </w:p>
+        </w:tc>
+        <w:tc>
+          <w:tcPr>
+            <w:tcW w:w="3892" w:type="dxa"/>
+            <w:shd w:val="clear" w:color="auto" w:fill="FFFFFF" w:themeFill="background1"/>
+          </w:tcPr>
+          <w:p/>
+        </w:tc>
+        <w:tc>
+          <w:tcPr>
+            <w:tcW w:w="2092" w:type="dxa"/>
+            <w:shd w:val="clear" w:color="auto" w:fill="FFFFFF" w:themeFill="background1"/>
+          </w:tcPr>
+          <w:p>
+            <w:pPr>
+              <w:rPr>
+                <w:rFonts w:ascii="Arial" w:hAnsi="Arial" w:cs="Arial"/>
+                <w:sz w:val="18"/>
+                <w:szCs w:val="18"/>
+              </w:rPr>
+            </w:pPr>
+          </w:p>
+        </w:tc>
+      </w:tr>
+      <w:tr>
+        <w:tc>
+          <w:tcPr>
+            <w:tcW w:w="1668" w:type="dxa"/>
+            <w:shd w:val="clear" w:color="auto" w:fill="FFFFFF" w:themeFill="background1"/>
+          </w:tcPr>
+          <w:p>
+            <w:pPr>
+              <w:rPr>
+                <w:rFonts w:ascii="Arial" w:hAnsi="Arial" w:cs="Arial"/>
+                <w:b/>
+              </w:rPr>
+            </w:pPr>
+          </w:p>
+        </w:tc>
+        <w:tc>
+          <w:tcPr>
+            <w:tcW w:w="1842" w:type="dxa"/>
+            <w:shd w:val="clear" w:color="auto" w:fill="FFFFFF" w:themeFill="background1"/>
+          </w:tcPr>
+          <w:p>
+            <w:pPr>
+              <w:rPr>
+                <w:rFonts w:ascii="Arial" w:hAnsi="Arial" w:cs="Arial"/>
+              </w:rPr>
+            </w:pPr>
+          </w:p>
+        </w:tc>
+        <w:tc>
+          <w:tcPr>
+            <w:tcW w:w="5464" w:type="dxa"/>
+            <w:shd w:val="clear" w:color="auto" w:fill="FFFFFF" w:themeFill="background1"/>
+          </w:tcPr>
+          <w:p>
+            <w:pPr>
+              <w:spacing w:before="100" w:beforeAutospacing="1" w:after="100" w:afterAutospacing="1"/>
+              <w:rPr>
+                <w:rFonts w:ascii="Times New Roman" w:eastAsia="Times New Roman" w:hAnsi="Times New Roman" w:cs="Times New Roman"/>
+                <w:sz w:val="24"/>
+                <w:szCs w:val="24"/>
+                <w:lang w:val="en-IN" w:eastAsia="en-IN"/>
+              </w:rPr>
+            </w:pPr>
+          </w:p>
+        </w:tc>
+        <w:tc>
+          <w:tcPr>
+            <w:tcW w:w="3892" w:type="dxa"/>
+            <w:shd w:val="clear" w:color="auto" w:fill="FFFFFF" w:themeFill="background1"/>
+          </w:tcPr>
+          <w:p/>
+        </w:tc>
+        <w:tc>
+          <w:tcPr>
+            <w:tcW w:w="2092" w:type="dxa"/>
+            <w:shd w:val="clear" w:color="auto" w:fill="FFFFFF" w:themeFill="background1"/>
+          </w:tcPr>
+          <w:p>
+            <w:pPr>
+              <w:rPr>
+                <w:rFonts w:ascii="Arial" w:hAnsi="Arial" w:cs="Arial"/>
+                <w:sz w:val="18"/>
+                <w:szCs w:val="18"/>
+              </w:rPr>
+            </w:pPr>
+          </w:p>
+        </w:tc>
+      </w:tr>
+      <w:tr>
+        <w:tc>
+          <w:tcPr>
+            <w:tcW w:w="1668" w:type="dxa"/>
+            <w:shd w:val="clear" w:color="auto" w:fill="FFFFFF" w:themeFill="background1"/>
+          </w:tcPr>
+          <w:p>
+            <w:pPr>
+              <w:rPr>
+                <w:rFonts w:ascii="Arial" w:hAnsi="Arial" w:cs="Arial"/>
+                <w:b/>
+              </w:rPr>
+            </w:pPr>
+            <w:r>
+              <w:rPr>
+                <w:rFonts w:ascii="Arial" w:hAnsi="Arial" w:cs="Arial"/>
                 <w:b/>
               </w:rPr>
               <w:t>VIRTUAL ENVIRONMENTS</w:t>
@@ -17970,7 +20526,7 @@
               </w:rPr>
               <w:t xml:space="preserve">The solution for this problem is to create a </w:t>
             </w:r>
-            <w:hyperlink r:id="rId22" w:anchor="term-virtual-environment" w:history="1">
+            <w:hyperlink r:id="rId23" w:anchor="term-virtual-environment" w:history="1">
               <w:r>
                 <w:rPr>
                   <w:rFonts w:ascii="Times New Roman" w:eastAsia="Times New Roman" w:hAnsi="Times New Roman" w:cs="Times New Roman"/>
@@ -17990,44 +20546,39 @@
                 <w:szCs w:val="24"/>
                 <w:lang w:val="en-IN" w:eastAsia="en-IN"/>
               </w:rPr>
-              <w:t xml:space="preserve">, a self-contained directory tree that contains a Python installation for a particular version </w:t>
-            </w:r>
-            <w:r>
-              <w:rPr>
-                <w:rFonts w:ascii="Times New Roman" w:eastAsia="Times New Roman" w:hAnsi="Times New Roman" w:cs="Times New Roman"/>
-                <w:sz w:val="24"/>
-                <w:szCs w:val="24"/>
-                <w:lang w:val="en-IN" w:eastAsia="en-IN"/>
-              </w:rPr>
+              <w:t>, a self-contained directory tree that contains a Python installation for a particular version of Python, plus a number of additional packages.</w:t>
+            </w:r>
+          </w:p>
+          <w:p>
+            <w:pPr>
+              <w:rPr>
+                <w:rFonts w:ascii="Arial" w:hAnsi="Arial" w:cs="Arial"/>
+                <w:sz w:val="24"/>
+                <w:szCs w:val="24"/>
+              </w:rPr>
+            </w:pPr>
+          </w:p>
+        </w:tc>
+        <w:tc>
+          <w:tcPr>
+            <w:tcW w:w="3892" w:type="dxa"/>
+            <w:shd w:val="clear" w:color="auto" w:fill="FFFFFF" w:themeFill="background1"/>
+          </w:tcPr>
+          <w:p>
+            <w:r>
               <w:lastRenderedPageBreak/>
-              <w:t>of Python, plus a number of additional packages.</w:t>
-            </w:r>
-          </w:p>
-          <w:p>
-            <w:pPr>
-              <w:rPr>
-                <w:rFonts w:ascii="Arial" w:hAnsi="Arial" w:cs="Arial"/>
-                <w:sz w:val="24"/>
-                <w:szCs w:val="24"/>
-              </w:rPr>
-            </w:pPr>
-          </w:p>
-        </w:tc>
-        <w:tc>
-          <w:tcPr>
-            <w:tcW w:w="3892" w:type="dxa"/>
-            <w:shd w:val="clear" w:color="auto" w:fill="FFFFFF" w:themeFill="background1"/>
-          </w:tcPr>
-          <w:p>
-            <w:r>
-              <w:lastRenderedPageBreak/>
-              <w:t>&gt;&gt; Packages, Modules, D</w:t>
-            </w:r>
-            <w:r>
-              <w:t>istribution</w:t>
-            </w:r>
-            <w:r>
-              <w:t xml:space="preserve"> – Describe each of </w:t>
+              <w:t>&gt;&gt; Packages, Modules</w:t>
+            </w:r>
+          </w:p>
+          <w:p>
+            <w:r>
+              <w:t>[Covered in the Foundation course]</w:t>
+            </w:r>
+          </w:p>
+          <w:p/>
+          <w:p>
+            <w:r>
+              <w:t xml:space="preserve">&gt;&gt; Distribution – Describe each of </w:t>
             </w:r>
             <w:proofErr w:type="gramStart"/>
             <w:r>
@@ -18242,7 +20793,7 @@
               </w:rPr>
               <w:t xml:space="preserve"> is written in </w:t>
             </w:r>
-            <w:hyperlink r:id="rId23" w:history="1">
+            <w:hyperlink r:id="rId24" w:history="1">
               <w:r>
                 <w:rPr>
                   <w:rStyle w:val="Hyperlink"/>
@@ -18410,10 +20961,7 @@
             </w:r>
             <w:proofErr w:type="gramEnd"/>
             <w:r>
-              <w:t>}</w:t>
-            </w:r>
-            <w:r>
-              <w:t xml:space="preserve"> </w:t>
+              <w:t xml:space="preserve">} </w:t>
             </w:r>
           </w:p>
         </w:tc>
@@ -18481,6 +21029,19 @@
             </w:r>
             <w:proofErr w:type="spellEnd"/>
           </w:p>
+          <w:p>
+            <w:pPr>
+              <w:rPr>
+                <w:rFonts w:ascii="Arial" w:hAnsi="Arial" w:cs="Arial"/>
+              </w:rPr>
+            </w:pPr>
+            <w:r>
+              <w:rPr>
+                <w:rFonts w:ascii="Arial" w:hAnsi="Arial" w:cs="Arial"/>
+              </w:rPr>
+              <w:t>{This is just theory}</w:t>
+            </w:r>
+          </w:p>
         </w:tc>
         <w:tc>
           <w:tcPr>
@@ -18675,6 +21236,19 @@
               <w:t xml:space="preserve"> </w:t>
             </w:r>
           </w:p>
+          <w:p>
+            <w:pPr>
+              <w:rPr>
+                <w:rFonts w:ascii="Arial" w:hAnsi="Arial" w:cs="Arial"/>
+              </w:rPr>
+            </w:pPr>
+            <w:r>
+              <w:rPr>
+                <w:rFonts w:ascii="Arial" w:hAnsi="Arial" w:cs="Arial"/>
+              </w:rPr>
+              <w:t>{This is just theory}</w:t>
+            </w:r>
+          </w:p>
         </w:tc>
         <w:tc>
           <w:tcPr>
@@ -18682,7 +21256,7 @@
             <w:shd w:val="clear" w:color="auto" w:fill="FFFFFF" w:themeFill="background1"/>
           </w:tcPr>
           <w:p>
-            <w:hyperlink r:id="rId24" w:history="1">
+            <w:hyperlink r:id="rId25" w:history="1">
               <w:r>
                 <w:rPr>
                   <w:rStyle w:val="Hyperlink"/>
@@ -18711,18 +21285,17 @@
           </w:tcPr>
           <w:p>
             <w:r>
+              <w:t>This is just a technical topic that you need to be aware of at a very high level.</w:t>
+            </w:r>
+          </w:p>
+          <w:p/>
+          <w:p>
+            <w:r>
+              <w:t xml:space="preserve">{{This isn’t really a topic, but information </w:t>
+            </w:r>
+            <w:r>
               <w:lastRenderedPageBreak/>
-              <w:t xml:space="preserve">This is just a technical topic that you </w:t>
-            </w:r>
-            <w:r>
-              <w:lastRenderedPageBreak/>
-              <w:t>need to be aware of at a very high level.</w:t>
-            </w:r>
-          </w:p>
-          <w:p/>
-          <w:p>
-            <w:r>
-              <w:t xml:space="preserve">{{This isn’t really a topic, but information that every developer must be aware </w:t>
+              <w:t xml:space="preserve">that every developer must be aware </w:t>
             </w:r>
             <w:proofErr w:type="gramStart"/>
             <w:r>
@@ -18805,6 +21378,19 @@
               <w:t xml:space="preserve"> </w:t>
             </w:r>
           </w:p>
+          <w:p>
+            <w:pPr>
+              <w:rPr>
+                <w:rFonts w:ascii="Arial" w:hAnsi="Arial" w:cs="Arial"/>
+              </w:rPr>
+            </w:pPr>
+            <w:r>
+              <w:rPr>
+                <w:rFonts w:ascii="Arial" w:hAnsi="Arial" w:cs="Arial"/>
+              </w:rPr>
+              <w:t xml:space="preserve">{This is just theory} </w:t>
+            </w:r>
+          </w:p>
         </w:tc>
         <w:tc>
           <w:tcPr>
@@ -19015,23 +21601,7 @@
                 <w:sz w:val="24"/>
                 <w:szCs w:val="24"/>
               </w:rPr>
-              <w:t xml:space="preserve">Developers are encouraged to clone these projects </w:t>
-            </w:r>
-            <w:r>
-              <w:rPr>
-                <w:rFonts w:ascii="Arial" w:hAnsi="Arial" w:cs="Arial"/>
-                <w:sz w:val="24"/>
-                <w:szCs w:val="24"/>
-              </w:rPr>
-              <w:t xml:space="preserve">using GIT </w:t>
-            </w:r>
-            <w:r>
-              <w:rPr>
-                <w:rFonts w:ascii="Arial" w:hAnsi="Arial" w:cs="Arial"/>
-                <w:sz w:val="24"/>
-                <w:szCs w:val="24"/>
-              </w:rPr>
-              <w:t xml:space="preserve">and explore the code. </w:t>
+              <w:t xml:space="preserve">Developers are encouraged to clone these projects using GIT and explore the code. </w:t>
             </w:r>
           </w:p>
         </w:tc>
@@ -19276,7 +21846,6 @@
             <w:pPr>
               <w:rPr>
                 <w:rFonts w:ascii="Arial" w:hAnsi="Arial" w:cs="Arial"/>
-                <w:b/>
               </w:rPr>
             </w:pPr>
           </w:p>
@@ -19299,543 +21868,6 @@
             <w:tcW w:w="5464" w:type="dxa"/>
             <w:shd w:val="clear" w:color="auto" w:fill="FFFFFF" w:themeFill="background1"/>
           </w:tcPr>
-          <w:p>
-            <w:pPr>
-              <w:rPr>
-                <w:rFonts w:ascii="Arial" w:hAnsi="Arial" w:cs="Arial"/>
-                <w:sz w:val="24"/>
-                <w:szCs w:val="24"/>
-              </w:rPr>
-            </w:pPr>
-          </w:p>
-        </w:tc>
-        <w:tc>
-          <w:tcPr>
-            <w:tcW w:w="3892" w:type="dxa"/>
-            <w:shd w:val="clear" w:color="auto" w:fill="FFFFFF" w:themeFill="background1"/>
-          </w:tcPr>
-          <w:p/>
-        </w:tc>
-        <w:tc>
-          <w:tcPr>
-            <w:tcW w:w="2092" w:type="dxa"/>
-            <w:shd w:val="clear" w:color="auto" w:fill="FFFFFF" w:themeFill="background1"/>
-          </w:tcPr>
-          <w:p>
-            <w:pPr>
-              <w:rPr>
-                <w:rFonts w:ascii="Arial" w:hAnsi="Arial" w:cs="Arial"/>
-                <w:sz w:val="18"/>
-                <w:szCs w:val="18"/>
-              </w:rPr>
-            </w:pPr>
-          </w:p>
-        </w:tc>
-      </w:tr>
-      <w:tr>
-        <w:tc>
-          <w:tcPr>
-            <w:tcW w:w="1668" w:type="dxa"/>
-            <w:shd w:val="clear" w:color="auto" w:fill="FFFFFF" w:themeFill="background1"/>
-          </w:tcPr>
-          <w:p>
-            <w:pPr>
-              <w:rPr>
-                <w:rFonts w:ascii="Arial" w:hAnsi="Arial" w:cs="Arial"/>
-                <w:b/>
-              </w:rPr>
-            </w:pPr>
-          </w:p>
-        </w:tc>
-        <w:tc>
-          <w:tcPr>
-            <w:tcW w:w="1842" w:type="dxa"/>
-            <w:shd w:val="clear" w:color="auto" w:fill="FFFFFF" w:themeFill="background1"/>
-          </w:tcPr>
-          <w:p>
-            <w:pPr>
-              <w:rPr>
-                <w:rFonts w:ascii="Arial" w:hAnsi="Arial" w:cs="Arial"/>
-              </w:rPr>
-            </w:pPr>
-          </w:p>
-        </w:tc>
-        <w:tc>
-          <w:tcPr>
-            <w:tcW w:w="5464" w:type="dxa"/>
-            <w:shd w:val="clear" w:color="auto" w:fill="FFFFFF" w:themeFill="background1"/>
-          </w:tcPr>
-          <w:p>
-            <w:pPr>
-              <w:rPr>
-                <w:rFonts w:ascii="Arial" w:hAnsi="Arial" w:cs="Arial"/>
-                <w:sz w:val="24"/>
-                <w:szCs w:val="24"/>
-              </w:rPr>
-            </w:pPr>
-          </w:p>
-        </w:tc>
-        <w:tc>
-          <w:tcPr>
-            <w:tcW w:w="3892" w:type="dxa"/>
-            <w:shd w:val="clear" w:color="auto" w:fill="FFFFFF" w:themeFill="background1"/>
-          </w:tcPr>
-          <w:p/>
-        </w:tc>
-        <w:tc>
-          <w:tcPr>
-            <w:tcW w:w="2092" w:type="dxa"/>
-            <w:shd w:val="clear" w:color="auto" w:fill="FFFFFF" w:themeFill="background1"/>
-          </w:tcPr>
-          <w:p>
-            <w:pPr>
-              <w:rPr>
-                <w:rFonts w:ascii="Arial" w:hAnsi="Arial" w:cs="Arial"/>
-                <w:sz w:val="18"/>
-                <w:szCs w:val="18"/>
-              </w:rPr>
-            </w:pPr>
-          </w:p>
-        </w:tc>
-      </w:tr>
-      <w:tr>
-        <w:tc>
-          <w:tcPr>
-            <w:tcW w:w="1668" w:type="dxa"/>
-            <w:shd w:val="clear" w:color="auto" w:fill="FFFFFF" w:themeFill="background1"/>
-          </w:tcPr>
-          <w:p>
-            <w:pPr>
-              <w:rPr>
-                <w:rFonts w:ascii="Arial" w:hAnsi="Arial" w:cs="Arial"/>
-                <w:b/>
-              </w:rPr>
-            </w:pPr>
-            <w:r>
-              <w:rPr>
-                <w:rFonts w:ascii="Arial" w:hAnsi="Arial" w:cs="Arial"/>
-              </w:rPr>
-              <w:t>Function decorators</w:t>
-            </w:r>
-          </w:p>
-        </w:tc>
-        <w:tc>
-          <w:tcPr>
-            <w:tcW w:w="1842" w:type="dxa"/>
-            <w:shd w:val="clear" w:color="auto" w:fill="FFFFFF" w:themeFill="background1"/>
-          </w:tcPr>
-          <w:p>
-            <w:pPr>
-              <w:rPr>
-                <w:rFonts w:ascii="Arial" w:hAnsi="Arial" w:cs="Arial"/>
-              </w:rPr>
-            </w:pPr>
-            <w:r>
-              <w:rPr>
-                <w:rFonts w:ascii="Arial" w:hAnsi="Arial" w:cs="Arial"/>
-              </w:rPr>
-              <w:t>Nested Functions</w:t>
-            </w:r>
-          </w:p>
-          <w:p>
-            <w:pPr>
-              <w:rPr>
-                <w:rFonts w:ascii="Arial" w:hAnsi="Arial" w:cs="Arial"/>
-              </w:rPr>
-            </w:pPr>
-          </w:p>
-          <w:p>
-            <w:pPr>
-              <w:rPr>
-                <w:rFonts w:ascii="Arial" w:hAnsi="Arial" w:cs="Arial"/>
-              </w:rPr>
-            </w:pPr>
-            <w:r>
-              <w:rPr>
-                <w:rFonts w:ascii="Arial" w:hAnsi="Arial" w:cs="Arial"/>
-              </w:rPr>
-              <w:t xml:space="preserve">Closures </w:t>
-            </w:r>
-          </w:p>
-          <w:p>
-            <w:pPr>
-              <w:rPr>
-                <w:rFonts w:ascii="Arial" w:hAnsi="Arial" w:cs="Arial"/>
-              </w:rPr>
-            </w:pPr>
-          </w:p>
-          <w:p>
-            <w:pPr>
-              <w:rPr>
-                <w:rFonts w:ascii="Arial" w:hAnsi="Arial" w:cs="Arial"/>
-              </w:rPr>
-            </w:pPr>
-            <w:r>
-              <w:rPr>
-                <w:rFonts w:ascii="Arial" w:hAnsi="Arial" w:cs="Arial"/>
-              </w:rPr>
-              <w:t>Function decorators</w:t>
-            </w:r>
-          </w:p>
-        </w:tc>
-        <w:tc>
-          <w:tcPr>
-            <w:tcW w:w="5464" w:type="dxa"/>
-            <w:shd w:val="clear" w:color="auto" w:fill="FFFFFF" w:themeFill="background1"/>
-          </w:tcPr>
-          <w:p>
-            <w:pPr>
-              <w:rPr>
-                <w:rFonts w:ascii="Arial" w:hAnsi="Arial" w:cs="Arial"/>
-                <w:sz w:val="24"/>
-                <w:szCs w:val="24"/>
-              </w:rPr>
-            </w:pPr>
-            <w:r>
-              <w:rPr>
-                <w:rFonts w:ascii="Arial" w:hAnsi="Arial" w:cs="Arial"/>
-                <w:sz w:val="24"/>
-                <w:szCs w:val="24"/>
-              </w:rPr>
-              <w:t>Functions are</w:t>
-            </w:r>
-            <w:r>
-              <w:rPr>
-                <w:rFonts w:ascii="Arial" w:hAnsi="Arial" w:cs="Arial"/>
-                <w:sz w:val="24"/>
-                <w:szCs w:val="24"/>
-              </w:rPr>
-              <w:t xml:space="preserve"> first class objects in Python. </w:t>
-            </w:r>
-          </w:p>
-          <w:p>
-            <w:pPr>
-              <w:rPr>
-                <w:rFonts w:ascii="Arial" w:hAnsi="Arial" w:cs="Arial"/>
-                <w:sz w:val="24"/>
-                <w:szCs w:val="24"/>
-              </w:rPr>
-            </w:pPr>
-          </w:p>
-          <w:p>
-            <w:pPr>
-              <w:rPr>
-                <w:rFonts w:ascii="Arial" w:hAnsi="Arial" w:cs="Arial"/>
-                <w:sz w:val="24"/>
-                <w:szCs w:val="24"/>
-              </w:rPr>
-            </w:pPr>
-            <w:r>
-              <w:rPr>
-                <w:rFonts w:ascii="Arial" w:hAnsi="Arial" w:cs="Arial"/>
-                <w:sz w:val="24"/>
-                <w:szCs w:val="24"/>
-              </w:rPr>
-              <w:t xml:space="preserve">This means that they can be passed around and used like any other python object. </w:t>
-            </w:r>
-          </w:p>
-          <w:p>
-            <w:pPr>
-              <w:rPr>
-                <w:rFonts w:ascii="Arial" w:hAnsi="Arial" w:cs="Arial"/>
-                <w:sz w:val="24"/>
-                <w:szCs w:val="24"/>
-              </w:rPr>
-            </w:pPr>
-          </w:p>
-          <w:p>
-            <w:pPr>
-              <w:rPr>
-                <w:rFonts w:ascii="Arial" w:hAnsi="Arial" w:cs="Arial"/>
-                <w:sz w:val="24"/>
-                <w:szCs w:val="24"/>
-              </w:rPr>
-            </w:pPr>
-            <w:r>
-              <w:rPr>
-                <w:rFonts w:ascii="Arial" w:hAnsi="Arial" w:cs="Arial"/>
-                <w:sz w:val="24"/>
-                <w:szCs w:val="24"/>
-              </w:rPr>
-              <w:t xml:space="preserve">Functions can be passed as arguments. Returned as arguments from functions. </w:t>
-            </w:r>
-          </w:p>
-          <w:p>
-            <w:pPr>
-              <w:rPr>
-                <w:rFonts w:ascii="Arial" w:hAnsi="Arial" w:cs="Arial"/>
-                <w:sz w:val="24"/>
-                <w:szCs w:val="24"/>
-              </w:rPr>
-            </w:pPr>
-          </w:p>
-        </w:tc>
-        <w:tc>
-          <w:tcPr>
-            <w:tcW w:w="3892" w:type="dxa"/>
-            <w:shd w:val="clear" w:color="auto" w:fill="FFFFFF" w:themeFill="background1"/>
-          </w:tcPr>
-          <w:p/>
-        </w:tc>
-        <w:tc>
-          <w:tcPr>
-            <w:tcW w:w="2092" w:type="dxa"/>
-            <w:shd w:val="clear" w:color="auto" w:fill="FFFFFF" w:themeFill="background1"/>
-          </w:tcPr>
-          <w:p>
-            <w:pPr>
-              <w:rPr>
-                <w:rFonts w:ascii="Arial" w:hAnsi="Arial" w:cs="Arial"/>
-                <w:sz w:val="18"/>
-                <w:szCs w:val="18"/>
-              </w:rPr>
-            </w:pPr>
-          </w:p>
-        </w:tc>
-      </w:tr>
-      <w:tr>
-        <w:tc>
-          <w:tcPr>
-            <w:tcW w:w="1668" w:type="dxa"/>
-            <w:shd w:val="clear" w:color="auto" w:fill="FFFFFF" w:themeFill="background1"/>
-          </w:tcPr>
-          <w:p>
-            <w:pPr>
-              <w:rPr>
-                <w:rFonts w:ascii="Arial" w:hAnsi="Arial" w:cs="Arial"/>
-              </w:rPr>
-            </w:pPr>
-          </w:p>
-        </w:tc>
-        <w:tc>
-          <w:tcPr>
-            <w:tcW w:w="1842" w:type="dxa"/>
-            <w:shd w:val="clear" w:color="auto" w:fill="FFFFFF" w:themeFill="background1"/>
-          </w:tcPr>
-          <w:p>
-            <w:pPr>
-              <w:rPr>
-                <w:rFonts w:ascii="Arial" w:hAnsi="Arial" w:cs="Arial"/>
-              </w:rPr>
-            </w:pPr>
-          </w:p>
-        </w:tc>
-        <w:tc>
-          <w:tcPr>
-            <w:tcW w:w="5464" w:type="dxa"/>
-            <w:shd w:val="clear" w:color="auto" w:fill="FFFFFF" w:themeFill="background1"/>
-          </w:tcPr>
-          <w:p>
-            <w:pPr>
-              <w:rPr>
-                <w:rFonts w:ascii="Arial" w:hAnsi="Arial" w:cs="Arial"/>
-                <w:sz w:val="24"/>
-                <w:szCs w:val="24"/>
-              </w:rPr>
-            </w:pPr>
-          </w:p>
-          <w:p>
-            <w:pPr>
-              <w:rPr>
-                <w:rFonts w:ascii="Arial" w:hAnsi="Arial" w:cs="Arial"/>
-                <w:sz w:val="24"/>
-                <w:szCs w:val="24"/>
-              </w:rPr>
-            </w:pPr>
-            <w:r>
-              <w:rPr>
-                <w:rFonts w:ascii="Arial" w:hAnsi="Arial" w:cs="Arial"/>
-                <w:sz w:val="24"/>
-                <w:szCs w:val="24"/>
-              </w:rPr>
-              <w:t>Playing around with functi</w:t>
-            </w:r>
-            <w:r>
-              <w:rPr>
-                <w:rFonts w:ascii="Arial" w:hAnsi="Arial" w:cs="Arial"/>
-                <w:sz w:val="24"/>
-                <w:szCs w:val="24"/>
-              </w:rPr>
-              <w:t xml:space="preserve">ons. Creating </w:t>
-            </w:r>
-            <w:proofErr w:type="gramStart"/>
-            <w:r>
-              <w:rPr>
-                <w:rFonts w:ascii="Arial" w:hAnsi="Arial" w:cs="Arial"/>
-                <w:sz w:val="24"/>
-                <w:szCs w:val="24"/>
-              </w:rPr>
-              <w:t>really weird</w:t>
-            </w:r>
-            <w:proofErr w:type="gramEnd"/>
-            <w:r>
-              <w:rPr>
-                <w:rFonts w:ascii="Arial" w:hAnsi="Arial" w:cs="Arial"/>
-                <w:sz w:val="24"/>
-                <w:szCs w:val="24"/>
-              </w:rPr>
-              <w:t xml:space="preserve"> code. </w:t>
-            </w:r>
-          </w:p>
-          <w:p>
-            <w:pPr>
-              <w:rPr>
-                <w:rFonts w:ascii="Arial" w:hAnsi="Arial" w:cs="Arial"/>
-                <w:sz w:val="24"/>
-                <w:szCs w:val="24"/>
-              </w:rPr>
-            </w:pPr>
-          </w:p>
-          <w:p>
-            <w:pPr>
-              <w:pStyle w:val="ListParagraph"/>
-              <w:numPr>
-                <w:ilvl w:val="0"/>
-                <w:numId w:val="45"/>
-              </w:numPr>
-              <w:rPr>
-                <w:rFonts w:ascii="Arial" w:hAnsi="Arial" w:cs="Arial"/>
-                <w:sz w:val="24"/>
-                <w:szCs w:val="24"/>
-              </w:rPr>
-            </w:pPr>
-            <w:r>
-              <w:rPr>
-                <w:rFonts w:ascii="Arial" w:hAnsi="Arial" w:cs="Arial"/>
-                <w:sz w:val="24"/>
-                <w:szCs w:val="24"/>
-              </w:rPr>
-              <w:t>func_with_decorators_00</w:t>
-            </w:r>
-            <w:r>
-              <w:rPr>
-                <w:rFonts w:ascii="Arial" w:hAnsi="Arial" w:cs="Arial"/>
-                <w:sz w:val="24"/>
-                <w:szCs w:val="24"/>
-              </w:rPr>
-              <w:t>1.py</w:t>
-            </w:r>
-          </w:p>
-          <w:p>
-            <w:pPr>
-              <w:pStyle w:val="ListParagraph"/>
-              <w:numPr>
-                <w:ilvl w:val="0"/>
-                <w:numId w:val="45"/>
-              </w:numPr>
-              <w:rPr>
-                <w:rFonts w:ascii="Arial" w:hAnsi="Arial" w:cs="Arial"/>
-                <w:sz w:val="24"/>
-                <w:szCs w:val="24"/>
-              </w:rPr>
-            </w:pPr>
-            <w:r>
-              <w:rPr>
-                <w:rFonts w:ascii="Arial" w:hAnsi="Arial" w:cs="Arial"/>
-                <w:sz w:val="24"/>
-                <w:szCs w:val="24"/>
-              </w:rPr>
-              <w:t>func_with_decorators_00</w:t>
-            </w:r>
-            <w:r>
-              <w:rPr>
-                <w:rFonts w:ascii="Arial" w:hAnsi="Arial" w:cs="Arial"/>
-                <w:sz w:val="24"/>
-                <w:szCs w:val="24"/>
-              </w:rPr>
-              <w:t>2.py</w:t>
-            </w:r>
-          </w:p>
-          <w:p>
-            <w:pPr>
-              <w:pStyle w:val="ListParagraph"/>
-              <w:numPr>
-                <w:ilvl w:val="0"/>
-                <w:numId w:val="45"/>
-              </w:numPr>
-              <w:rPr>
-                <w:rFonts w:ascii="Arial" w:hAnsi="Arial" w:cs="Arial"/>
-                <w:sz w:val="24"/>
-                <w:szCs w:val="24"/>
-              </w:rPr>
-            </w:pPr>
-            <w:r>
-              <w:rPr>
-                <w:rFonts w:ascii="Arial" w:hAnsi="Arial" w:cs="Arial"/>
-                <w:sz w:val="24"/>
-                <w:szCs w:val="24"/>
-              </w:rPr>
-              <w:t>func_with_decorators_00</w:t>
-            </w:r>
-            <w:r>
-              <w:rPr>
-                <w:rFonts w:ascii="Arial" w:hAnsi="Arial" w:cs="Arial"/>
-                <w:sz w:val="24"/>
-                <w:szCs w:val="24"/>
-              </w:rPr>
-              <w:t>3.py</w:t>
-            </w:r>
-          </w:p>
-          <w:p>
-            <w:pPr>
-              <w:pStyle w:val="ListParagraph"/>
-              <w:numPr>
-                <w:ilvl w:val="0"/>
-                <w:numId w:val="45"/>
-              </w:numPr>
-              <w:rPr>
-                <w:rFonts w:ascii="Arial" w:hAnsi="Arial" w:cs="Arial"/>
-                <w:sz w:val="24"/>
-                <w:szCs w:val="24"/>
-              </w:rPr>
-            </w:pPr>
-            <w:r>
-              <w:rPr>
-                <w:rFonts w:ascii="Arial" w:hAnsi="Arial" w:cs="Arial"/>
-                <w:sz w:val="24"/>
-                <w:szCs w:val="24"/>
-              </w:rPr>
-              <w:t>func_with_decorators_00</w:t>
-            </w:r>
-            <w:r>
-              <w:rPr>
-                <w:rFonts w:ascii="Arial" w:hAnsi="Arial" w:cs="Arial"/>
-                <w:sz w:val="24"/>
-                <w:szCs w:val="24"/>
-              </w:rPr>
-              <w:t>4.py</w:t>
-            </w:r>
-          </w:p>
-          <w:p>
-            <w:pPr>
-              <w:pStyle w:val="ListParagraph"/>
-              <w:numPr>
-                <w:ilvl w:val="0"/>
-                <w:numId w:val="45"/>
-              </w:numPr>
-              <w:rPr>
-                <w:rFonts w:ascii="Arial" w:hAnsi="Arial" w:cs="Arial"/>
-                <w:sz w:val="24"/>
-                <w:szCs w:val="24"/>
-              </w:rPr>
-            </w:pPr>
-            <w:r>
-              <w:rPr>
-                <w:rFonts w:ascii="Arial" w:hAnsi="Arial" w:cs="Arial"/>
-                <w:sz w:val="24"/>
-                <w:szCs w:val="24"/>
-              </w:rPr>
-              <w:t>func_with_decorators_00</w:t>
-            </w:r>
-            <w:r>
-              <w:rPr>
-                <w:rFonts w:ascii="Arial" w:hAnsi="Arial" w:cs="Arial"/>
-                <w:sz w:val="24"/>
-                <w:szCs w:val="24"/>
-              </w:rPr>
-              <w:t>5.py</w:t>
-            </w:r>
-          </w:p>
           <w:p>
             <w:pPr>
               <w:pStyle w:val="ListParagraph"/>
@@ -20058,6 +22090,7 @@
                 <w:sz w:val="24"/>
                 <w:szCs w:val="24"/>
               </w:rPr>
+              <w:lastRenderedPageBreak/>
               <w:t>MAIN TOPIC</w:t>
             </w:r>
           </w:p>
@@ -20351,9 +22384,16 @@
                 <w:rFonts w:ascii="Arial" w:hAnsi="Arial" w:cs="Arial"/>
                 <w:b/>
               </w:rPr>
-              <w:lastRenderedPageBreak/>
               <w:t>MULTI-THREADING IN PYTHON</w:t>
             </w:r>
+          </w:p>
+          <w:p>
+            <w:pPr>
+              <w:rPr>
+                <w:rFonts w:ascii="Arial" w:hAnsi="Arial" w:cs="Arial"/>
+                <w:b/>
+              </w:rPr>
+            </w:pPr>
           </w:p>
         </w:tc>
         <w:tc>
@@ -20435,6 +22475,14 @@
               <w:t>CONCURRENCY</w:t>
             </w:r>
           </w:p>
+          <w:p>
+            <w:pPr>
+              <w:rPr>
+                <w:rFonts w:ascii="Arial" w:hAnsi="Arial" w:cs="Arial"/>
+                <w:b/>
+              </w:rPr>
+            </w:pPr>
+          </w:p>
         </w:tc>
         <w:tc>
           <w:tcPr>
@@ -20501,268 +22549,15 @@
                 <w:b/>
               </w:rPr>
             </w:pPr>
-            <w:r>
-              <w:rPr>
-                <w:rFonts w:ascii="Arial" w:hAnsi="Arial" w:cs="Arial"/>
-                <w:b/>
-              </w:rPr>
-              <w:t xml:space="preserve">Iterators, Generators, </w:t>
-            </w:r>
-            <w:proofErr w:type="spellStart"/>
-            <w:r>
-              <w:rPr>
-                <w:rFonts w:ascii="Arial" w:hAnsi="Arial" w:cs="Arial"/>
-                <w:b/>
-              </w:rPr>
-              <w:t>itertools</w:t>
-            </w:r>
-            <w:proofErr w:type="spellEnd"/>
-          </w:p>
-          <w:p>
-            <w:pPr>
-              <w:rPr>
-                <w:rFonts w:ascii="Arial" w:hAnsi="Arial" w:cs="Arial"/>
-                <w:b/>
-              </w:rPr>
-            </w:pPr>
-          </w:p>
-        </w:tc>
-        <w:tc>
-          <w:tcPr>
-            <w:tcW w:w="1842" w:type="dxa"/>
-            <w:shd w:val="clear" w:color="auto" w:fill="FFFFFF" w:themeFill="background1"/>
-          </w:tcPr>
-          <w:p>
-            <w:pPr>
-              <w:rPr>
-                <w:rFonts w:ascii="Arial" w:hAnsi="Arial" w:cs="Arial"/>
-              </w:rPr>
-            </w:pPr>
-          </w:p>
-        </w:tc>
-        <w:tc>
-          <w:tcPr>
-            <w:tcW w:w="5464" w:type="dxa"/>
-            <w:shd w:val="clear" w:color="auto" w:fill="FFFFFF" w:themeFill="background1"/>
-          </w:tcPr>
-          <w:p>
-            <w:pPr>
-              <w:spacing w:before="100" w:beforeAutospacing="1" w:after="100" w:afterAutospacing="1"/>
-              <w:rPr>
-                <w:rFonts w:ascii="Arial" w:hAnsi="Arial" w:cs="Arial"/>
-                <w:sz w:val="24"/>
-                <w:szCs w:val="24"/>
-              </w:rPr>
-            </w:pPr>
-          </w:p>
-        </w:tc>
-        <w:tc>
-          <w:tcPr>
-            <w:tcW w:w="3892" w:type="dxa"/>
-            <w:shd w:val="clear" w:color="auto" w:fill="FFFFFF" w:themeFill="background1"/>
-          </w:tcPr>
-          <w:p/>
-        </w:tc>
-        <w:tc>
-          <w:tcPr>
-            <w:tcW w:w="2092" w:type="dxa"/>
-            <w:shd w:val="clear" w:color="auto" w:fill="FFFFFF" w:themeFill="background1"/>
-          </w:tcPr>
-          <w:p>
-            <w:pPr>
-              <w:rPr>
-                <w:rFonts w:ascii="Arial" w:hAnsi="Arial" w:cs="Arial"/>
-                <w:sz w:val="18"/>
-                <w:szCs w:val="18"/>
-              </w:rPr>
-            </w:pPr>
-          </w:p>
-        </w:tc>
-      </w:tr>
-      <w:tr>
-        <w:tc>
-          <w:tcPr>
-            <w:tcW w:w="1668" w:type="dxa"/>
-            <w:shd w:val="clear" w:color="auto" w:fill="FFFFFF" w:themeFill="background1"/>
-          </w:tcPr>
-          <w:p>
-            <w:pPr>
-              <w:rPr>
-                <w:rFonts w:ascii="Arial" w:hAnsi="Arial" w:cs="Arial"/>
-                <w:b/>
-              </w:rPr>
-            </w:pPr>
-            <w:r>
-              <w:rPr>
-                <w:rFonts w:ascii="Arial" w:hAnsi="Arial" w:cs="Arial"/>
-                <w:b/>
-              </w:rPr>
-              <w:t>Cryptography</w:t>
-            </w:r>
-          </w:p>
-        </w:tc>
-        <w:tc>
-          <w:tcPr>
-            <w:tcW w:w="1842" w:type="dxa"/>
-            <w:shd w:val="clear" w:color="auto" w:fill="FFFFFF" w:themeFill="background1"/>
-          </w:tcPr>
-          <w:p>
-            <w:pPr>
-              <w:rPr>
-                <w:rFonts w:ascii="Arial" w:hAnsi="Arial" w:cs="Arial"/>
-              </w:rPr>
-            </w:pPr>
-          </w:p>
-        </w:tc>
-        <w:tc>
-          <w:tcPr>
-            <w:tcW w:w="5464" w:type="dxa"/>
-            <w:shd w:val="clear" w:color="auto" w:fill="FFFFFF" w:themeFill="background1"/>
-          </w:tcPr>
-          <w:p>
-            <w:pPr>
-              <w:spacing w:before="100" w:beforeAutospacing="1" w:after="100" w:afterAutospacing="1"/>
-              <w:rPr>
-                <w:rFonts w:ascii="Arial" w:hAnsi="Arial" w:cs="Arial"/>
-                <w:sz w:val="24"/>
-                <w:szCs w:val="24"/>
-              </w:rPr>
-            </w:pPr>
-          </w:p>
-        </w:tc>
-        <w:tc>
-          <w:tcPr>
-            <w:tcW w:w="3892" w:type="dxa"/>
-            <w:shd w:val="clear" w:color="auto" w:fill="FFFFFF" w:themeFill="background1"/>
-          </w:tcPr>
-          <w:p/>
-        </w:tc>
-        <w:tc>
-          <w:tcPr>
-            <w:tcW w:w="2092" w:type="dxa"/>
-            <w:shd w:val="clear" w:color="auto" w:fill="FFFFFF" w:themeFill="background1"/>
-          </w:tcPr>
-          <w:p>
-            <w:pPr>
-              <w:rPr>
-                <w:rFonts w:ascii="Arial" w:hAnsi="Arial" w:cs="Arial"/>
-                <w:sz w:val="18"/>
-                <w:szCs w:val="18"/>
-              </w:rPr>
-            </w:pPr>
-          </w:p>
-        </w:tc>
-      </w:tr>
-      <w:tr>
-        <w:tc>
-          <w:tcPr>
-            <w:tcW w:w="1668" w:type="dxa"/>
-            <w:shd w:val="clear" w:color="auto" w:fill="FFFFFF" w:themeFill="background1"/>
-          </w:tcPr>
-          <w:p>
-            <w:pPr>
-              <w:rPr>
-                <w:rFonts w:ascii="Arial" w:hAnsi="Arial" w:cs="Arial"/>
-                <w:b/>
-              </w:rPr>
-            </w:pPr>
-            <w:r>
-              <w:rPr>
-                <w:rFonts w:ascii="Arial" w:hAnsi="Arial" w:cs="Arial"/>
-                <w:b/>
-              </w:rPr>
-              <w:t>Single Sign</w:t>
-            </w:r>
-            <w:r>
-              <w:rPr>
-                <w:rFonts w:ascii="Arial" w:hAnsi="Arial" w:cs="Arial"/>
-                <w:b/>
-              </w:rPr>
-              <w:t>-</w:t>
-            </w:r>
-            <w:r>
-              <w:rPr>
-                <w:rFonts w:ascii="Arial" w:hAnsi="Arial" w:cs="Arial"/>
-                <w:b/>
-              </w:rPr>
-              <w:t xml:space="preserve"> on </w:t>
-            </w:r>
-          </w:p>
-        </w:tc>
-        <w:tc>
-          <w:tcPr>
-            <w:tcW w:w="1842" w:type="dxa"/>
-            <w:shd w:val="clear" w:color="auto" w:fill="FFFFFF" w:themeFill="background1"/>
-          </w:tcPr>
-          <w:p>
-            <w:pPr>
-              <w:rPr>
-                <w:rFonts w:ascii="Arial" w:hAnsi="Arial" w:cs="Arial"/>
-              </w:rPr>
-            </w:pPr>
-          </w:p>
-        </w:tc>
-        <w:tc>
-          <w:tcPr>
-            <w:tcW w:w="5464" w:type="dxa"/>
-            <w:shd w:val="clear" w:color="auto" w:fill="FFFFFF" w:themeFill="background1"/>
-          </w:tcPr>
-          <w:p>
-            <w:pPr>
-              <w:spacing w:before="100" w:beforeAutospacing="1" w:after="100" w:afterAutospacing="1"/>
-              <w:rPr>
-                <w:rFonts w:ascii="Arial" w:hAnsi="Arial" w:cs="Arial"/>
-                <w:sz w:val="24"/>
-                <w:szCs w:val="24"/>
-              </w:rPr>
-            </w:pPr>
-          </w:p>
-        </w:tc>
-        <w:tc>
-          <w:tcPr>
-            <w:tcW w:w="3892" w:type="dxa"/>
-            <w:shd w:val="clear" w:color="auto" w:fill="FFFFFF" w:themeFill="background1"/>
-          </w:tcPr>
-          <w:p/>
-        </w:tc>
-        <w:tc>
-          <w:tcPr>
-            <w:tcW w:w="2092" w:type="dxa"/>
-            <w:shd w:val="clear" w:color="auto" w:fill="FFFFFF" w:themeFill="background1"/>
-          </w:tcPr>
-          <w:p>
-            <w:pPr>
-              <w:rPr>
-                <w:rFonts w:ascii="Arial" w:hAnsi="Arial" w:cs="Arial"/>
-                <w:sz w:val="18"/>
-                <w:szCs w:val="18"/>
-              </w:rPr>
-            </w:pPr>
-          </w:p>
-        </w:tc>
-      </w:tr>
-      <w:tr>
-        <w:tc>
-          <w:tcPr>
-            <w:tcW w:w="1668" w:type="dxa"/>
-            <w:shd w:val="clear" w:color="auto" w:fill="FFFFFF" w:themeFill="background1"/>
-          </w:tcPr>
-          <w:p>
-            <w:pPr>
-              <w:rPr>
-                <w:rFonts w:ascii="Arial" w:hAnsi="Arial" w:cs="Arial"/>
-                <w:b/>
-              </w:rPr>
-            </w:pPr>
-            <w:r>
-              <w:rPr>
-                <w:rFonts w:ascii="Arial" w:hAnsi="Arial" w:cs="Arial"/>
-                <w:b/>
-              </w:rPr>
-              <w:t xml:space="preserve">Builds and Deployments </w:t>
-            </w:r>
             <w:bookmarkStart w:id="3" w:name="_GoBack"/>
             <w:bookmarkEnd w:id="3"/>
+            <w:r>
+              <w:rPr>
+                <w:rFonts w:ascii="Arial" w:hAnsi="Arial" w:cs="Arial"/>
+                <w:b/>
+              </w:rPr>
+              <w:t xml:space="preserve">Builds and Deployments </w:t>
+            </w:r>
           </w:p>
         </w:tc>
         <w:tc>
@@ -20821,7 +22616,7 @@
     <w:p/>
     <w:p/>
     <w:sectPr>
-      <w:footerReference w:type="default" r:id="rId25"/>
+      <w:footerReference w:type="default" r:id="rId26"/>
       <w:pgSz w:w="15840" w:h="12240" w:orient="landscape"/>
       <w:pgMar w:top="709" w:right="531" w:bottom="758" w:left="567" w:header="708" w:footer="419" w:gutter="0"/>
       <w:cols w:space="708"/>
@@ -21012,7 +22807,7 @@
         <v:path o:extrusionok="f" gradientshapeok="t" o:connecttype="rect"/>
         <o:lock v:ext="edit" aspectratio="t"/>
       </v:shapetype>
-      <v:shape id="_x0000_i1031" type="#_x0000_t75" style="width:11.25pt;height:11.25pt" o:bullet="t">
+      <v:shape id="_x0000_i1030" type="#_x0000_t75" style="width:11.25pt;height:11.25pt" o:bullet="t">
         <v:imagedata r:id="rId1" o:title="mso68AA"/>
       </v:shape>
     </w:pict>
@@ -21678,6 +23473,119 @@
     </w:lvl>
   </w:abstractNum>
   <w:abstractNum w:abstractNumId="6" w15:restartNumberingAfterBreak="0">
+    <w:nsid w:val="09192586"/>
+    <w:multiLevelType w:val="hybridMultilevel"/>
+    <w:tmpl w:val="CA801DB2"/>
+    <w:lvl w:ilvl="0" w:tplc="0409000D">
+      <w:start w:val="1"/>
+      <w:numFmt w:val="bullet"/>
+      <w:lvlText w:val=""/>
+      <w:lvlJc w:val="left"/>
+      <w:pPr>
+        <w:ind w:left="360" w:hanging="360"/>
+      </w:pPr>
+      <w:rPr>
+        <w:rFonts w:ascii="Wingdings" w:hAnsi="Wingdings" w:hint="default"/>
+      </w:rPr>
+    </w:lvl>
+    <w:lvl w:ilvl="1" w:tplc="40090003">
+      <w:start w:val="1"/>
+      <w:numFmt w:val="bullet"/>
+      <w:lvlText w:val="o"/>
+      <w:lvlJc w:val="left"/>
+      <w:pPr>
+        <w:ind w:left="1080" w:hanging="360"/>
+      </w:pPr>
+      <w:rPr>
+        <w:rFonts w:ascii="Courier New" w:hAnsi="Courier New" w:cs="Courier New" w:hint="default"/>
+      </w:rPr>
+    </w:lvl>
+    <w:lvl w:ilvl="2" w:tplc="40090005" w:tentative="1">
+      <w:start w:val="1"/>
+      <w:numFmt w:val="bullet"/>
+      <w:lvlText w:val=""/>
+      <w:lvlJc w:val="left"/>
+      <w:pPr>
+        <w:ind w:left="1800" w:hanging="360"/>
+      </w:pPr>
+      <w:rPr>
+        <w:rFonts w:ascii="Wingdings" w:hAnsi="Wingdings" w:hint="default"/>
+      </w:rPr>
+    </w:lvl>
+    <w:lvl w:ilvl="3" w:tplc="40090001" w:tentative="1">
+      <w:start w:val="1"/>
+      <w:numFmt w:val="bullet"/>
+      <w:lvlText w:val=""/>
+      <w:lvlJc w:val="left"/>
+      <w:pPr>
+        <w:ind w:left="2520" w:hanging="360"/>
+      </w:pPr>
+      <w:rPr>
+        <w:rFonts w:ascii="Symbol" w:hAnsi="Symbol" w:hint="default"/>
+      </w:rPr>
+    </w:lvl>
+    <w:lvl w:ilvl="4" w:tplc="40090003" w:tentative="1">
+      <w:start w:val="1"/>
+      <w:numFmt w:val="bullet"/>
+      <w:lvlText w:val="o"/>
+      <w:lvlJc w:val="left"/>
+      <w:pPr>
+        <w:ind w:left="3240" w:hanging="360"/>
+      </w:pPr>
+      <w:rPr>
+        <w:rFonts w:ascii="Courier New" w:hAnsi="Courier New" w:cs="Courier New" w:hint="default"/>
+      </w:rPr>
+    </w:lvl>
+    <w:lvl w:ilvl="5" w:tplc="40090005" w:tentative="1">
+      <w:start w:val="1"/>
+      <w:numFmt w:val="bullet"/>
+      <w:lvlText w:val=""/>
+      <w:lvlJc w:val="left"/>
+      <w:pPr>
+        <w:ind w:left="3960" w:hanging="360"/>
+      </w:pPr>
+      <w:rPr>
+        <w:rFonts w:ascii="Wingdings" w:hAnsi="Wingdings" w:hint="default"/>
+      </w:rPr>
+    </w:lvl>
+    <w:lvl w:ilvl="6" w:tplc="40090001" w:tentative="1">
+      <w:start w:val="1"/>
+      <w:numFmt w:val="bullet"/>
+      <w:lvlText w:val=""/>
+      <w:lvlJc w:val="left"/>
+      <w:pPr>
+        <w:ind w:left="4680" w:hanging="360"/>
+      </w:pPr>
+      <w:rPr>
+        <w:rFonts w:ascii="Symbol" w:hAnsi="Symbol" w:hint="default"/>
+      </w:rPr>
+    </w:lvl>
+    <w:lvl w:ilvl="7" w:tplc="40090003" w:tentative="1">
+      <w:start w:val="1"/>
+      <w:numFmt w:val="bullet"/>
+      <w:lvlText w:val="o"/>
+      <w:lvlJc w:val="left"/>
+      <w:pPr>
+        <w:ind w:left="5400" w:hanging="360"/>
+      </w:pPr>
+      <w:rPr>
+        <w:rFonts w:ascii="Courier New" w:hAnsi="Courier New" w:cs="Courier New" w:hint="default"/>
+      </w:rPr>
+    </w:lvl>
+    <w:lvl w:ilvl="8" w:tplc="40090005" w:tentative="1">
+      <w:start w:val="1"/>
+      <w:numFmt w:val="bullet"/>
+      <w:lvlText w:val=""/>
+      <w:lvlJc w:val="left"/>
+      <w:pPr>
+        <w:ind w:left="6120" w:hanging="360"/>
+      </w:pPr>
+      <w:rPr>
+        <w:rFonts w:ascii="Wingdings" w:hAnsi="Wingdings" w:hint="default"/>
+      </w:rPr>
+    </w:lvl>
+  </w:abstractNum>
+  <w:abstractNum w:abstractNumId="7" w15:restartNumberingAfterBreak="0">
     <w:nsid w:val="099424FC"/>
     <w:multiLevelType w:val="hybridMultilevel"/>
     <w:tmpl w:val="168E8538"/>
@@ -21790,7 +23698,7 @@
       </w:rPr>
     </w:lvl>
   </w:abstractNum>
-  <w:abstractNum w:abstractNumId="7" w15:restartNumberingAfterBreak="0">
+  <w:abstractNum w:abstractNumId="8" w15:restartNumberingAfterBreak="0">
     <w:nsid w:val="0DC32A50"/>
     <w:multiLevelType w:val="hybridMultilevel"/>
     <w:tmpl w:val="F1562C86"/>
@@ -21903,7 +23811,7 @@
       </w:rPr>
     </w:lvl>
   </w:abstractNum>
-  <w:abstractNum w:abstractNumId="8" w15:restartNumberingAfterBreak="0">
+  <w:abstractNum w:abstractNumId="9" w15:restartNumberingAfterBreak="0">
     <w:nsid w:val="13FD154B"/>
     <w:multiLevelType w:val="hybridMultilevel"/>
     <w:tmpl w:val="3D4AA9D8"/>
@@ -22016,7 +23924,7 @@
       </w:rPr>
     </w:lvl>
   </w:abstractNum>
-  <w:abstractNum w:abstractNumId="9" w15:restartNumberingAfterBreak="0">
+  <w:abstractNum w:abstractNumId="10" w15:restartNumberingAfterBreak="0">
     <w:nsid w:val="147E614A"/>
     <w:multiLevelType w:val="hybridMultilevel"/>
     <w:tmpl w:val="4DBA297A"/>
@@ -22129,7 +24037,120 @@
       </w:rPr>
     </w:lvl>
   </w:abstractNum>
-  <w:abstractNum w:abstractNumId="10" w15:restartNumberingAfterBreak="0">
+  <w:abstractNum w:abstractNumId="11" w15:restartNumberingAfterBreak="0">
+    <w:nsid w:val="14DE3078"/>
+    <w:multiLevelType w:val="hybridMultilevel"/>
+    <w:tmpl w:val="2B50FB1A"/>
+    <w:lvl w:ilvl="0" w:tplc="0409000D">
+      <w:start w:val="1"/>
+      <w:numFmt w:val="bullet"/>
+      <w:lvlText w:val=""/>
+      <w:lvlJc w:val="left"/>
+      <w:pPr>
+        <w:ind w:left="360" w:hanging="360"/>
+      </w:pPr>
+      <w:rPr>
+        <w:rFonts w:ascii="Wingdings" w:hAnsi="Wingdings" w:hint="default"/>
+      </w:rPr>
+    </w:lvl>
+    <w:lvl w:ilvl="1" w:tplc="40090003" w:tentative="1">
+      <w:start w:val="1"/>
+      <w:numFmt w:val="bullet"/>
+      <w:lvlText w:val="o"/>
+      <w:lvlJc w:val="left"/>
+      <w:pPr>
+        <w:ind w:left="1080" w:hanging="360"/>
+      </w:pPr>
+      <w:rPr>
+        <w:rFonts w:ascii="Courier New" w:hAnsi="Courier New" w:cs="Courier New" w:hint="default"/>
+      </w:rPr>
+    </w:lvl>
+    <w:lvl w:ilvl="2" w:tplc="40090005" w:tentative="1">
+      <w:start w:val="1"/>
+      <w:numFmt w:val="bullet"/>
+      <w:lvlText w:val=""/>
+      <w:lvlJc w:val="left"/>
+      <w:pPr>
+        <w:ind w:left="1800" w:hanging="360"/>
+      </w:pPr>
+      <w:rPr>
+        <w:rFonts w:ascii="Wingdings" w:hAnsi="Wingdings" w:hint="default"/>
+      </w:rPr>
+    </w:lvl>
+    <w:lvl w:ilvl="3" w:tplc="40090001" w:tentative="1">
+      <w:start w:val="1"/>
+      <w:numFmt w:val="bullet"/>
+      <w:lvlText w:val=""/>
+      <w:lvlJc w:val="left"/>
+      <w:pPr>
+        <w:ind w:left="2520" w:hanging="360"/>
+      </w:pPr>
+      <w:rPr>
+        <w:rFonts w:ascii="Symbol" w:hAnsi="Symbol" w:hint="default"/>
+      </w:rPr>
+    </w:lvl>
+    <w:lvl w:ilvl="4" w:tplc="40090003" w:tentative="1">
+      <w:start w:val="1"/>
+      <w:numFmt w:val="bullet"/>
+      <w:lvlText w:val="o"/>
+      <w:lvlJc w:val="left"/>
+      <w:pPr>
+        <w:ind w:left="3240" w:hanging="360"/>
+      </w:pPr>
+      <w:rPr>
+        <w:rFonts w:ascii="Courier New" w:hAnsi="Courier New" w:cs="Courier New" w:hint="default"/>
+      </w:rPr>
+    </w:lvl>
+    <w:lvl w:ilvl="5" w:tplc="40090005" w:tentative="1">
+      <w:start w:val="1"/>
+      <w:numFmt w:val="bullet"/>
+      <w:lvlText w:val=""/>
+      <w:lvlJc w:val="left"/>
+      <w:pPr>
+        <w:ind w:left="3960" w:hanging="360"/>
+      </w:pPr>
+      <w:rPr>
+        <w:rFonts w:ascii="Wingdings" w:hAnsi="Wingdings" w:hint="default"/>
+      </w:rPr>
+    </w:lvl>
+    <w:lvl w:ilvl="6" w:tplc="40090001" w:tentative="1">
+      <w:start w:val="1"/>
+      <w:numFmt w:val="bullet"/>
+      <w:lvlText w:val=""/>
+      <w:lvlJc w:val="left"/>
+      <w:pPr>
+        <w:ind w:left="4680" w:hanging="360"/>
+      </w:pPr>
+      <w:rPr>
+        <w:rFonts w:ascii="Symbol" w:hAnsi="Symbol" w:hint="default"/>
+      </w:rPr>
+    </w:lvl>
+    <w:lvl w:ilvl="7" w:tplc="40090003" w:tentative="1">
+      <w:start w:val="1"/>
+      <w:numFmt w:val="bullet"/>
+      <w:lvlText w:val="o"/>
+      <w:lvlJc w:val="left"/>
+      <w:pPr>
+        <w:ind w:left="5400" w:hanging="360"/>
+      </w:pPr>
+      <w:rPr>
+        <w:rFonts w:ascii="Courier New" w:hAnsi="Courier New" w:cs="Courier New" w:hint="default"/>
+      </w:rPr>
+    </w:lvl>
+    <w:lvl w:ilvl="8" w:tplc="40090005" w:tentative="1">
+      <w:start w:val="1"/>
+      <w:numFmt w:val="bullet"/>
+      <w:lvlText w:val=""/>
+      <w:lvlJc w:val="left"/>
+      <w:pPr>
+        <w:ind w:left="6120" w:hanging="360"/>
+      </w:pPr>
+      <w:rPr>
+        <w:rFonts w:ascii="Wingdings" w:hAnsi="Wingdings" w:hint="default"/>
+      </w:rPr>
+    </w:lvl>
+  </w:abstractNum>
+  <w:abstractNum w:abstractNumId="12" w15:restartNumberingAfterBreak="0">
     <w:nsid w:val="15614F21"/>
     <w:multiLevelType w:val="hybridMultilevel"/>
     <w:tmpl w:val="DD8AB1CE"/>
@@ -22242,7 +24263,7 @@
       </w:rPr>
     </w:lvl>
   </w:abstractNum>
-  <w:abstractNum w:abstractNumId="11" w15:restartNumberingAfterBreak="0">
+  <w:abstractNum w:abstractNumId="13" w15:restartNumberingAfterBreak="0">
     <w:nsid w:val="1F583181"/>
     <w:multiLevelType w:val="hybridMultilevel"/>
     <w:tmpl w:val="B1849B1E"/>
@@ -22355,7 +24376,7 @@
       </w:rPr>
     </w:lvl>
   </w:abstractNum>
-  <w:abstractNum w:abstractNumId="12" w15:restartNumberingAfterBreak="0">
+  <w:abstractNum w:abstractNumId="14" w15:restartNumberingAfterBreak="0">
     <w:nsid w:val="1FC32507"/>
     <w:multiLevelType w:val="hybridMultilevel"/>
     <w:tmpl w:val="83EA0E0A"/>
@@ -22468,120 +24489,233 @@
       </w:rPr>
     </w:lvl>
   </w:abstractNum>
-  <w:abstractNum w:abstractNumId="13" w15:restartNumberingAfterBreak="0">
+  <w:abstractNum w:abstractNumId="15" w15:restartNumberingAfterBreak="0">
+    <w:nsid w:val="25F60E6D"/>
+    <w:multiLevelType w:val="hybridMultilevel"/>
+    <w:tmpl w:val="334421E6"/>
+    <w:lvl w:ilvl="0" w:tplc="40090001">
+      <w:start w:val="1"/>
+      <w:numFmt w:val="bullet"/>
+      <w:lvlText w:val=""/>
+      <w:lvlJc w:val="left"/>
+      <w:pPr>
+        <w:ind w:left="1080" w:hanging="360"/>
+      </w:pPr>
+      <w:rPr>
+        <w:rFonts w:ascii="Symbol" w:hAnsi="Symbol" w:hint="default"/>
+      </w:rPr>
+    </w:lvl>
+    <w:lvl w:ilvl="1" w:tplc="40090003" w:tentative="1">
+      <w:start w:val="1"/>
+      <w:numFmt w:val="bullet"/>
+      <w:lvlText w:val="o"/>
+      <w:lvlJc w:val="left"/>
+      <w:pPr>
+        <w:ind w:left="1800" w:hanging="360"/>
+      </w:pPr>
+      <w:rPr>
+        <w:rFonts w:ascii="Courier New" w:hAnsi="Courier New" w:cs="Courier New" w:hint="default"/>
+      </w:rPr>
+    </w:lvl>
+    <w:lvl w:ilvl="2" w:tplc="40090005" w:tentative="1">
+      <w:start w:val="1"/>
+      <w:numFmt w:val="bullet"/>
+      <w:lvlText w:val=""/>
+      <w:lvlJc w:val="left"/>
+      <w:pPr>
+        <w:ind w:left="2520" w:hanging="360"/>
+      </w:pPr>
+      <w:rPr>
+        <w:rFonts w:ascii="Wingdings" w:hAnsi="Wingdings" w:hint="default"/>
+      </w:rPr>
+    </w:lvl>
+    <w:lvl w:ilvl="3" w:tplc="40090001" w:tentative="1">
+      <w:start w:val="1"/>
+      <w:numFmt w:val="bullet"/>
+      <w:lvlText w:val=""/>
+      <w:lvlJc w:val="left"/>
+      <w:pPr>
+        <w:ind w:left="3240" w:hanging="360"/>
+      </w:pPr>
+      <w:rPr>
+        <w:rFonts w:ascii="Symbol" w:hAnsi="Symbol" w:hint="default"/>
+      </w:rPr>
+    </w:lvl>
+    <w:lvl w:ilvl="4" w:tplc="40090003" w:tentative="1">
+      <w:start w:val="1"/>
+      <w:numFmt w:val="bullet"/>
+      <w:lvlText w:val="o"/>
+      <w:lvlJc w:val="left"/>
+      <w:pPr>
+        <w:ind w:left="3960" w:hanging="360"/>
+      </w:pPr>
+      <w:rPr>
+        <w:rFonts w:ascii="Courier New" w:hAnsi="Courier New" w:cs="Courier New" w:hint="default"/>
+      </w:rPr>
+    </w:lvl>
+    <w:lvl w:ilvl="5" w:tplc="40090005" w:tentative="1">
+      <w:start w:val="1"/>
+      <w:numFmt w:val="bullet"/>
+      <w:lvlText w:val=""/>
+      <w:lvlJc w:val="left"/>
+      <w:pPr>
+        <w:ind w:left="4680" w:hanging="360"/>
+      </w:pPr>
+      <w:rPr>
+        <w:rFonts w:ascii="Wingdings" w:hAnsi="Wingdings" w:hint="default"/>
+      </w:rPr>
+    </w:lvl>
+    <w:lvl w:ilvl="6" w:tplc="40090001" w:tentative="1">
+      <w:start w:val="1"/>
+      <w:numFmt w:val="bullet"/>
+      <w:lvlText w:val=""/>
+      <w:lvlJc w:val="left"/>
+      <w:pPr>
+        <w:ind w:left="5400" w:hanging="360"/>
+      </w:pPr>
+      <w:rPr>
+        <w:rFonts w:ascii="Symbol" w:hAnsi="Symbol" w:hint="default"/>
+      </w:rPr>
+    </w:lvl>
+    <w:lvl w:ilvl="7" w:tplc="40090003" w:tentative="1">
+      <w:start w:val="1"/>
+      <w:numFmt w:val="bullet"/>
+      <w:lvlText w:val="o"/>
+      <w:lvlJc w:val="left"/>
+      <w:pPr>
+        <w:ind w:left="6120" w:hanging="360"/>
+      </w:pPr>
+      <w:rPr>
+        <w:rFonts w:ascii="Courier New" w:hAnsi="Courier New" w:cs="Courier New" w:hint="default"/>
+      </w:rPr>
+    </w:lvl>
+    <w:lvl w:ilvl="8" w:tplc="40090005" w:tentative="1">
+      <w:start w:val="1"/>
+      <w:numFmt w:val="bullet"/>
+      <w:lvlText w:val=""/>
+      <w:lvlJc w:val="left"/>
+      <w:pPr>
+        <w:ind w:left="6840" w:hanging="360"/>
+      </w:pPr>
+      <w:rPr>
+        <w:rFonts w:ascii="Wingdings" w:hAnsi="Wingdings" w:hint="default"/>
+      </w:rPr>
+    </w:lvl>
+  </w:abstractNum>
+  <w:abstractNum w:abstractNumId="16" w15:restartNumberingAfterBreak="0">
     <w:nsid w:val="261C3204"/>
     <w:multiLevelType w:val="hybridMultilevel"/>
-    <w:tmpl w:val="41D02162"/>
-    <w:lvl w:ilvl="0" w:tplc="0409000B">
-      <w:start w:val="1"/>
-      <w:numFmt w:val="bullet"/>
-      <w:lvlText w:val=""/>
+    <w:tmpl w:val="6F14EBB6"/>
+    <w:lvl w:ilvl="0" w:tplc="40090001">
+      <w:start w:val="1"/>
+      <w:numFmt w:val="bullet"/>
+      <w:lvlText w:val=""/>
       <w:lvlJc w:val="left"/>
       <w:pPr>
         <w:ind w:left="360" w:hanging="360"/>
       </w:pPr>
       <w:rPr>
+        <w:rFonts w:ascii="Symbol" w:hAnsi="Symbol" w:hint="default"/>
+      </w:rPr>
+    </w:lvl>
+    <w:lvl w:ilvl="1" w:tplc="04090003">
+      <w:start w:val="1"/>
+      <w:numFmt w:val="bullet"/>
+      <w:lvlText w:val="o"/>
+      <w:lvlJc w:val="left"/>
+      <w:pPr>
+        <w:ind w:left="1080" w:hanging="360"/>
+      </w:pPr>
+      <w:rPr>
+        <w:rFonts w:ascii="Courier New" w:hAnsi="Courier New" w:cs="Courier New" w:hint="default"/>
+      </w:rPr>
+    </w:lvl>
+    <w:lvl w:ilvl="2" w:tplc="04090005" w:tentative="1">
+      <w:start w:val="1"/>
+      <w:numFmt w:val="bullet"/>
+      <w:lvlText w:val=""/>
+      <w:lvlJc w:val="left"/>
+      <w:pPr>
+        <w:ind w:left="1800" w:hanging="360"/>
+      </w:pPr>
+      <w:rPr>
         <w:rFonts w:ascii="Wingdings" w:hAnsi="Wingdings" w:hint="default"/>
       </w:rPr>
     </w:lvl>
-    <w:lvl w:ilvl="1" w:tplc="04090003">
+    <w:lvl w:ilvl="3" w:tplc="04090001" w:tentative="1">
+      <w:start w:val="1"/>
+      <w:numFmt w:val="bullet"/>
+      <w:lvlText w:val=""/>
+      <w:lvlJc w:val="left"/>
+      <w:pPr>
+        <w:ind w:left="2520" w:hanging="360"/>
+      </w:pPr>
+      <w:rPr>
+        <w:rFonts w:ascii="Symbol" w:hAnsi="Symbol" w:hint="default"/>
+      </w:rPr>
+    </w:lvl>
+    <w:lvl w:ilvl="4" w:tplc="04090003" w:tentative="1">
       <w:start w:val="1"/>
       <w:numFmt w:val="bullet"/>
       <w:lvlText w:val="o"/>
       <w:lvlJc w:val="left"/>
       <w:pPr>
-        <w:ind w:left="1080" w:hanging="360"/>
+        <w:ind w:left="3240" w:hanging="360"/>
       </w:pPr>
       <w:rPr>
         <w:rFonts w:ascii="Courier New" w:hAnsi="Courier New" w:cs="Courier New" w:hint="default"/>
       </w:rPr>
     </w:lvl>
-    <w:lvl w:ilvl="2" w:tplc="04090005" w:tentative="1">
+    <w:lvl w:ilvl="5" w:tplc="04090005" w:tentative="1">
       <w:start w:val="1"/>
       <w:numFmt w:val="bullet"/>
       <w:lvlText w:val=""/>
       <w:lvlJc w:val="left"/>
       <w:pPr>
-        <w:ind w:left="1800" w:hanging="360"/>
+        <w:ind w:left="3960" w:hanging="360"/>
       </w:pPr>
       <w:rPr>
         <w:rFonts w:ascii="Wingdings" w:hAnsi="Wingdings" w:hint="default"/>
       </w:rPr>
     </w:lvl>
-    <w:lvl w:ilvl="3" w:tplc="04090001" w:tentative="1">
+    <w:lvl w:ilvl="6" w:tplc="04090001" w:tentative="1">
       <w:start w:val="1"/>
       <w:numFmt w:val="bullet"/>
       <w:lvlText w:val=""/>
       <w:lvlJc w:val="left"/>
       <w:pPr>
-        <w:ind w:left="2520" w:hanging="360"/>
+        <w:ind w:left="4680" w:hanging="360"/>
       </w:pPr>
       <w:rPr>
         <w:rFonts w:ascii="Symbol" w:hAnsi="Symbol" w:hint="default"/>
       </w:rPr>
     </w:lvl>
-    <w:lvl w:ilvl="4" w:tplc="04090003" w:tentative="1">
+    <w:lvl w:ilvl="7" w:tplc="04090003" w:tentative="1">
       <w:start w:val="1"/>
       <w:numFmt w:val="bullet"/>
       <w:lvlText w:val="o"/>
       <w:lvlJc w:val="left"/>
       <w:pPr>
-        <w:ind w:left="3240" w:hanging="360"/>
+        <w:ind w:left="5400" w:hanging="360"/>
       </w:pPr>
       <w:rPr>
         <w:rFonts w:ascii="Courier New" w:hAnsi="Courier New" w:cs="Courier New" w:hint="default"/>
       </w:rPr>
     </w:lvl>
-    <w:lvl w:ilvl="5" w:tplc="04090005" w:tentative="1">
+    <w:lvl w:ilvl="8" w:tplc="04090005" w:tentative="1">
       <w:start w:val="1"/>
       <w:numFmt w:val="bullet"/>
       <w:lvlText w:val=""/>
       <w:lvlJc w:val="left"/>
       <w:pPr>
-        <w:ind w:left="3960" w:hanging="360"/>
+        <w:ind w:left="6120" w:hanging="360"/>
       </w:pPr>
       <w:rPr>
         <w:rFonts w:ascii="Wingdings" w:hAnsi="Wingdings" w:hint="default"/>
       </w:rPr>
     </w:lvl>
-    <w:lvl w:ilvl="6" w:tplc="04090001" w:tentative="1">
-      <w:start w:val="1"/>
-      <w:numFmt w:val="bullet"/>
-      <w:lvlText w:val=""/>
-      <w:lvlJc w:val="left"/>
-      <w:pPr>
-        <w:ind w:left="4680" w:hanging="360"/>
-      </w:pPr>
-      <w:rPr>
-        <w:rFonts w:ascii="Symbol" w:hAnsi="Symbol" w:hint="default"/>
-      </w:rPr>
-    </w:lvl>
-    <w:lvl w:ilvl="7" w:tplc="04090003" w:tentative="1">
-      <w:start w:val="1"/>
-      <w:numFmt w:val="bullet"/>
-      <w:lvlText w:val="o"/>
-      <w:lvlJc w:val="left"/>
-      <w:pPr>
-        <w:ind w:left="5400" w:hanging="360"/>
-      </w:pPr>
-      <w:rPr>
-        <w:rFonts w:ascii="Courier New" w:hAnsi="Courier New" w:cs="Courier New" w:hint="default"/>
-      </w:rPr>
-    </w:lvl>
-    <w:lvl w:ilvl="8" w:tplc="04090005" w:tentative="1">
-      <w:start w:val="1"/>
-      <w:numFmt w:val="bullet"/>
-      <w:lvlText w:val=""/>
-      <w:lvlJc w:val="left"/>
-      <w:pPr>
-        <w:ind w:left="6120" w:hanging="360"/>
-      </w:pPr>
-      <w:rPr>
-        <w:rFonts w:ascii="Wingdings" w:hAnsi="Wingdings" w:hint="default"/>
-      </w:rPr>
-    </w:lvl>
   </w:abstractNum>
-  <w:abstractNum w:abstractNumId="14" w15:restartNumberingAfterBreak="0">
+  <w:abstractNum w:abstractNumId="17" w15:restartNumberingAfterBreak="0">
     <w:nsid w:val="26747B19"/>
     <w:multiLevelType w:val="hybridMultilevel"/>
     <w:tmpl w:val="656A2A54"/>
@@ -22694,7 +24828,7 @@
       </w:rPr>
     </w:lvl>
   </w:abstractNum>
-  <w:abstractNum w:abstractNumId="15" w15:restartNumberingAfterBreak="0">
+  <w:abstractNum w:abstractNumId="18" w15:restartNumberingAfterBreak="0">
     <w:nsid w:val="2CEC0818"/>
     <w:multiLevelType w:val="hybridMultilevel"/>
     <w:tmpl w:val="432C4256"/>
@@ -22807,7 +24941,7 @@
       </w:rPr>
     </w:lvl>
   </w:abstractNum>
-  <w:abstractNum w:abstractNumId="16" w15:restartNumberingAfterBreak="0">
+  <w:abstractNum w:abstractNumId="19" w15:restartNumberingAfterBreak="0">
     <w:nsid w:val="2D472B27"/>
     <w:multiLevelType w:val="hybridMultilevel"/>
     <w:tmpl w:val="4710A932"/>
@@ -22921,7 +25055,7 @@
       </w:rPr>
     </w:lvl>
   </w:abstractNum>
-  <w:abstractNum w:abstractNumId="17" w15:restartNumberingAfterBreak="0">
+  <w:abstractNum w:abstractNumId="20" w15:restartNumberingAfterBreak="0">
     <w:nsid w:val="2D572CA3"/>
     <w:multiLevelType w:val="hybridMultilevel"/>
     <w:tmpl w:val="CA8AB6FC"/>
@@ -23034,7 +25168,7 @@
       </w:rPr>
     </w:lvl>
   </w:abstractNum>
-  <w:abstractNum w:abstractNumId="18" w15:restartNumberingAfterBreak="0">
+  <w:abstractNum w:abstractNumId="21" w15:restartNumberingAfterBreak="0">
     <w:nsid w:val="33E62A89"/>
     <w:multiLevelType w:val="hybridMultilevel"/>
     <w:tmpl w:val="FFF29DB4"/>
@@ -23147,7 +25281,7 @@
       </w:rPr>
     </w:lvl>
   </w:abstractNum>
-  <w:abstractNum w:abstractNumId="19" w15:restartNumberingAfterBreak="0">
+  <w:abstractNum w:abstractNumId="22" w15:restartNumberingAfterBreak="0">
     <w:nsid w:val="39D90C84"/>
     <w:multiLevelType w:val="hybridMultilevel"/>
     <w:tmpl w:val="0D58289C"/>
@@ -23260,7 +25394,120 @@
       </w:rPr>
     </w:lvl>
   </w:abstractNum>
-  <w:abstractNum w:abstractNumId="20" w15:restartNumberingAfterBreak="0">
+  <w:abstractNum w:abstractNumId="23" w15:restartNumberingAfterBreak="0">
+    <w:nsid w:val="3B2A746B"/>
+    <w:multiLevelType w:val="hybridMultilevel"/>
+    <w:tmpl w:val="6CE06544"/>
+    <w:lvl w:ilvl="0" w:tplc="0409000D">
+      <w:start w:val="1"/>
+      <w:numFmt w:val="bullet"/>
+      <w:lvlText w:val=""/>
+      <w:lvlJc w:val="left"/>
+      <w:pPr>
+        <w:ind w:left="360" w:hanging="360"/>
+      </w:pPr>
+      <w:rPr>
+        <w:rFonts w:ascii="Wingdings" w:hAnsi="Wingdings" w:hint="default"/>
+      </w:rPr>
+    </w:lvl>
+    <w:lvl w:ilvl="1" w:tplc="40090003" w:tentative="1">
+      <w:start w:val="1"/>
+      <w:numFmt w:val="bullet"/>
+      <w:lvlText w:val="o"/>
+      <w:lvlJc w:val="left"/>
+      <w:pPr>
+        <w:ind w:left="1080" w:hanging="360"/>
+      </w:pPr>
+      <w:rPr>
+        <w:rFonts w:ascii="Courier New" w:hAnsi="Courier New" w:cs="Courier New" w:hint="default"/>
+      </w:rPr>
+    </w:lvl>
+    <w:lvl w:ilvl="2" w:tplc="40090005" w:tentative="1">
+      <w:start w:val="1"/>
+      <w:numFmt w:val="bullet"/>
+      <w:lvlText w:val=""/>
+      <w:lvlJc w:val="left"/>
+      <w:pPr>
+        <w:ind w:left="1800" w:hanging="360"/>
+      </w:pPr>
+      <w:rPr>
+        <w:rFonts w:ascii="Wingdings" w:hAnsi="Wingdings" w:hint="default"/>
+      </w:rPr>
+    </w:lvl>
+    <w:lvl w:ilvl="3" w:tplc="40090001" w:tentative="1">
+      <w:start w:val="1"/>
+      <w:numFmt w:val="bullet"/>
+      <w:lvlText w:val=""/>
+      <w:lvlJc w:val="left"/>
+      <w:pPr>
+        <w:ind w:left="2520" w:hanging="360"/>
+      </w:pPr>
+      <w:rPr>
+        <w:rFonts w:ascii="Symbol" w:hAnsi="Symbol" w:hint="default"/>
+      </w:rPr>
+    </w:lvl>
+    <w:lvl w:ilvl="4" w:tplc="40090003" w:tentative="1">
+      <w:start w:val="1"/>
+      <w:numFmt w:val="bullet"/>
+      <w:lvlText w:val="o"/>
+      <w:lvlJc w:val="left"/>
+      <w:pPr>
+        <w:ind w:left="3240" w:hanging="360"/>
+      </w:pPr>
+      <w:rPr>
+        <w:rFonts w:ascii="Courier New" w:hAnsi="Courier New" w:cs="Courier New" w:hint="default"/>
+      </w:rPr>
+    </w:lvl>
+    <w:lvl w:ilvl="5" w:tplc="40090005" w:tentative="1">
+      <w:start w:val="1"/>
+      <w:numFmt w:val="bullet"/>
+      <w:lvlText w:val=""/>
+      <w:lvlJc w:val="left"/>
+      <w:pPr>
+        <w:ind w:left="3960" w:hanging="360"/>
+      </w:pPr>
+      <w:rPr>
+        <w:rFonts w:ascii="Wingdings" w:hAnsi="Wingdings" w:hint="default"/>
+      </w:rPr>
+    </w:lvl>
+    <w:lvl w:ilvl="6" w:tplc="40090001" w:tentative="1">
+      <w:start w:val="1"/>
+      <w:numFmt w:val="bullet"/>
+      <w:lvlText w:val=""/>
+      <w:lvlJc w:val="left"/>
+      <w:pPr>
+        <w:ind w:left="4680" w:hanging="360"/>
+      </w:pPr>
+      <w:rPr>
+        <w:rFonts w:ascii="Symbol" w:hAnsi="Symbol" w:hint="default"/>
+      </w:rPr>
+    </w:lvl>
+    <w:lvl w:ilvl="7" w:tplc="40090003" w:tentative="1">
+      <w:start w:val="1"/>
+      <w:numFmt w:val="bullet"/>
+      <w:lvlText w:val="o"/>
+      <w:lvlJc w:val="left"/>
+      <w:pPr>
+        <w:ind w:left="5400" w:hanging="360"/>
+      </w:pPr>
+      <w:rPr>
+        <w:rFonts w:ascii="Courier New" w:hAnsi="Courier New" w:cs="Courier New" w:hint="default"/>
+      </w:rPr>
+    </w:lvl>
+    <w:lvl w:ilvl="8" w:tplc="40090005" w:tentative="1">
+      <w:start w:val="1"/>
+      <w:numFmt w:val="bullet"/>
+      <w:lvlText w:val=""/>
+      <w:lvlJc w:val="left"/>
+      <w:pPr>
+        <w:ind w:left="6120" w:hanging="360"/>
+      </w:pPr>
+      <w:rPr>
+        <w:rFonts w:ascii="Wingdings" w:hAnsi="Wingdings" w:hint="default"/>
+      </w:rPr>
+    </w:lvl>
+  </w:abstractNum>
+  <w:abstractNum w:abstractNumId="24" w15:restartNumberingAfterBreak="0">
     <w:nsid w:val="3B9F7451"/>
     <w:multiLevelType w:val="hybridMultilevel"/>
     <w:tmpl w:val="16F64F88"/>
@@ -23373,7 +25620,7 @@
       </w:rPr>
     </w:lvl>
   </w:abstractNum>
-  <w:abstractNum w:abstractNumId="21" w15:restartNumberingAfterBreak="0">
+  <w:abstractNum w:abstractNumId="25" w15:restartNumberingAfterBreak="0">
     <w:nsid w:val="3E1D1287"/>
     <w:multiLevelType w:val="hybridMultilevel"/>
     <w:tmpl w:val="3496E4AC"/>
@@ -23486,7 +25733,7 @@
       </w:rPr>
     </w:lvl>
   </w:abstractNum>
-  <w:abstractNum w:abstractNumId="22" w15:restartNumberingAfterBreak="0">
+  <w:abstractNum w:abstractNumId="26" w15:restartNumberingAfterBreak="0">
     <w:nsid w:val="3F1372CE"/>
     <w:multiLevelType w:val="hybridMultilevel"/>
     <w:tmpl w:val="E6803BE6"/>
@@ -23599,7 +25846,7 @@
       </w:rPr>
     </w:lvl>
   </w:abstractNum>
-  <w:abstractNum w:abstractNumId="23" w15:restartNumberingAfterBreak="0">
+  <w:abstractNum w:abstractNumId="27" w15:restartNumberingAfterBreak="0">
     <w:nsid w:val="4090197E"/>
     <w:multiLevelType w:val="hybridMultilevel"/>
     <w:tmpl w:val="3F26185E"/>
@@ -23712,7 +25959,120 @@
       </w:rPr>
     </w:lvl>
   </w:abstractNum>
-  <w:abstractNum w:abstractNumId="24" w15:restartNumberingAfterBreak="0">
+  <w:abstractNum w:abstractNumId="28" w15:restartNumberingAfterBreak="0">
+    <w:nsid w:val="41E0790C"/>
+    <w:multiLevelType w:val="hybridMultilevel"/>
+    <w:tmpl w:val="2BC48454"/>
+    <w:lvl w:ilvl="0" w:tplc="0409000D">
+      <w:start w:val="1"/>
+      <w:numFmt w:val="bullet"/>
+      <w:lvlText w:val=""/>
+      <w:lvlJc w:val="left"/>
+      <w:pPr>
+        <w:ind w:left="1080" w:hanging="360"/>
+      </w:pPr>
+      <w:rPr>
+        <w:rFonts w:ascii="Wingdings" w:hAnsi="Wingdings" w:hint="default"/>
+      </w:rPr>
+    </w:lvl>
+    <w:lvl w:ilvl="1" w:tplc="40090003" w:tentative="1">
+      <w:start w:val="1"/>
+      <w:numFmt w:val="bullet"/>
+      <w:lvlText w:val="o"/>
+      <w:lvlJc w:val="left"/>
+      <w:pPr>
+        <w:ind w:left="1800" w:hanging="360"/>
+      </w:pPr>
+      <w:rPr>
+        <w:rFonts w:ascii="Courier New" w:hAnsi="Courier New" w:cs="Courier New" w:hint="default"/>
+      </w:rPr>
+    </w:lvl>
+    <w:lvl w:ilvl="2" w:tplc="40090005" w:tentative="1">
+      <w:start w:val="1"/>
+      <w:numFmt w:val="bullet"/>
+      <w:lvlText w:val=""/>
+      <w:lvlJc w:val="left"/>
+      <w:pPr>
+        <w:ind w:left="2520" w:hanging="360"/>
+      </w:pPr>
+      <w:rPr>
+        <w:rFonts w:ascii="Wingdings" w:hAnsi="Wingdings" w:hint="default"/>
+      </w:rPr>
+    </w:lvl>
+    <w:lvl w:ilvl="3" w:tplc="40090001" w:tentative="1">
+      <w:start w:val="1"/>
+      <w:numFmt w:val="bullet"/>
+      <w:lvlText w:val=""/>
+      <w:lvlJc w:val="left"/>
+      <w:pPr>
+        <w:ind w:left="3240" w:hanging="360"/>
+      </w:pPr>
+      <w:rPr>
+        <w:rFonts w:ascii="Symbol" w:hAnsi="Symbol" w:hint="default"/>
+      </w:rPr>
+    </w:lvl>
+    <w:lvl w:ilvl="4" w:tplc="40090003" w:tentative="1">
+      <w:start w:val="1"/>
+      <w:numFmt w:val="bullet"/>
+      <w:lvlText w:val="o"/>
+      <w:lvlJc w:val="left"/>
+      <w:pPr>
+        <w:ind w:left="3960" w:hanging="360"/>
+      </w:pPr>
+      <w:rPr>
+        <w:rFonts w:ascii="Courier New" w:hAnsi="Courier New" w:cs="Courier New" w:hint="default"/>
+      </w:rPr>
+    </w:lvl>
+    <w:lvl w:ilvl="5" w:tplc="40090005" w:tentative="1">
+      <w:start w:val="1"/>
+      <w:numFmt w:val="bullet"/>
+      <w:lvlText w:val=""/>
+      <w:lvlJc w:val="left"/>
+      <w:pPr>
+        <w:ind w:left="4680" w:hanging="360"/>
+      </w:pPr>
+      <w:rPr>
+        <w:rFonts w:ascii="Wingdings" w:hAnsi="Wingdings" w:hint="default"/>
+      </w:rPr>
+    </w:lvl>
+    <w:lvl w:ilvl="6" w:tplc="40090001" w:tentative="1">
+      <w:start w:val="1"/>
+      <w:numFmt w:val="bullet"/>
+      <w:lvlText w:val=""/>
+      <w:lvlJc w:val="left"/>
+      <w:pPr>
+        <w:ind w:left="5400" w:hanging="360"/>
+      </w:pPr>
+      <w:rPr>
+        <w:rFonts w:ascii="Symbol" w:hAnsi="Symbol" w:hint="default"/>
+      </w:rPr>
+    </w:lvl>
+    <w:lvl w:ilvl="7" w:tplc="40090003" w:tentative="1">
+      <w:start w:val="1"/>
+      <w:numFmt w:val="bullet"/>
+      <w:lvlText w:val="o"/>
+      <w:lvlJc w:val="left"/>
+      <w:pPr>
+        <w:ind w:left="6120" w:hanging="360"/>
+      </w:pPr>
+      <w:rPr>
+        <w:rFonts w:ascii="Courier New" w:hAnsi="Courier New" w:cs="Courier New" w:hint="default"/>
+      </w:rPr>
+    </w:lvl>
+    <w:lvl w:ilvl="8" w:tplc="40090005" w:tentative="1">
+      <w:start w:val="1"/>
+      <w:numFmt w:val="bullet"/>
+      <w:lvlText w:val=""/>
+      <w:lvlJc w:val="left"/>
+      <w:pPr>
+        <w:ind w:left="6840" w:hanging="360"/>
+      </w:pPr>
+      <w:rPr>
+        <w:rFonts w:ascii="Wingdings" w:hAnsi="Wingdings" w:hint="default"/>
+      </w:rPr>
+    </w:lvl>
+  </w:abstractNum>
+  <w:abstractNum w:abstractNumId="29" w15:restartNumberingAfterBreak="0">
     <w:nsid w:val="42742CDA"/>
     <w:multiLevelType w:val="hybridMultilevel"/>
     <w:tmpl w:val="D180CEDC"/>
@@ -23825,7 +26185,7 @@
       </w:rPr>
     </w:lvl>
   </w:abstractNum>
-  <w:abstractNum w:abstractNumId="25" w15:restartNumberingAfterBreak="0">
+  <w:abstractNum w:abstractNumId="30" w15:restartNumberingAfterBreak="0">
     <w:nsid w:val="42F73B1A"/>
     <w:multiLevelType w:val="hybridMultilevel"/>
     <w:tmpl w:val="AD6C81FE"/>
@@ -23938,7 +26298,7 @@
       </w:rPr>
     </w:lvl>
   </w:abstractNum>
-  <w:abstractNum w:abstractNumId="26" w15:restartNumberingAfterBreak="0">
+  <w:abstractNum w:abstractNumId="31" w15:restartNumberingAfterBreak="0">
     <w:nsid w:val="43944843"/>
     <w:multiLevelType w:val="hybridMultilevel"/>
     <w:tmpl w:val="F08CDBEE"/>
@@ -24051,120 +26411,120 @@
       </w:rPr>
     </w:lvl>
   </w:abstractNum>
-  <w:abstractNum w:abstractNumId="27" w15:restartNumberingAfterBreak="0">
+  <w:abstractNum w:abstractNumId="32" w15:restartNumberingAfterBreak="0">
     <w:nsid w:val="4434378F"/>
     <w:multiLevelType w:val="hybridMultilevel"/>
-    <w:tmpl w:val="4072D60C"/>
-    <w:lvl w:ilvl="0" w:tplc="0409000D">
-      <w:start w:val="1"/>
-      <w:numFmt w:val="bullet"/>
-      <w:lvlText w:val=""/>
+    <w:tmpl w:val="129A25EC"/>
+    <w:lvl w:ilvl="0" w:tplc="40090001">
+      <w:start w:val="1"/>
+      <w:numFmt w:val="bullet"/>
+      <w:lvlText w:val=""/>
       <w:lvlJc w:val="left"/>
       <w:pPr>
         <w:ind w:left="360" w:hanging="360"/>
       </w:pPr>
       <w:rPr>
+        <w:rFonts w:ascii="Symbol" w:hAnsi="Symbol" w:hint="default"/>
+      </w:rPr>
+    </w:lvl>
+    <w:lvl w:ilvl="1" w:tplc="04090003" w:tentative="1">
+      <w:start w:val="1"/>
+      <w:numFmt w:val="bullet"/>
+      <w:lvlText w:val="o"/>
+      <w:lvlJc w:val="left"/>
+      <w:pPr>
+        <w:ind w:left="1080" w:hanging="360"/>
+      </w:pPr>
+      <w:rPr>
+        <w:rFonts w:ascii="Courier New" w:hAnsi="Courier New" w:cs="Courier New" w:hint="default"/>
+      </w:rPr>
+    </w:lvl>
+    <w:lvl w:ilvl="2" w:tplc="04090005" w:tentative="1">
+      <w:start w:val="1"/>
+      <w:numFmt w:val="bullet"/>
+      <w:lvlText w:val=""/>
+      <w:lvlJc w:val="left"/>
+      <w:pPr>
+        <w:ind w:left="1800" w:hanging="360"/>
+      </w:pPr>
+      <w:rPr>
         <w:rFonts w:ascii="Wingdings" w:hAnsi="Wingdings" w:hint="default"/>
       </w:rPr>
     </w:lvl>
-    <w:lvl w:ilvl="1" w:tplc="04090003" w:tentative="1">
+    <w:lvl w:ilvl="3" w:tplc="04090001" w:tentative="1">
+      <w:start w:val="1"/>
+      <w:numFmt w:val="bullet"/>
+      <w:lvlText w:val=""/>
+      <w:lvlJc w:val="left"/>
+      <w:pPr>
+        <w:ind w:left="2520" w:hanging="360"/>
+      </w:pPr>
+      <w:rPr>
+        <w:rFonts w:ascii="Symbol" w:hAnsi="Symbol" w:hint="default"/>
+      </w:rPr>
+    </w:lvl>
+    <w:lvl w:ilvl="4" w:tplc="04090003" w:tentative="1">
       <w:start w:val="1"/>
       <w:numFmt w:val="bullet"/>
       <w:lvlText w:val="o"/>
       <w:lvlJc w:val="left"/>
       <w:pPr>
-        <w:ind w:left="1080" w:hanging="360"/>
+        <w:ind w:left="3240" w:hanging="360"/>
       </w:pPr>
       <w:rPr>
         <w:rFonts w:ascii="Courier New" w:hAnsi="Courier New" w:cs="Courier New" w:hint="default"/>
       </w:rPr>
     </w:lvl>
-    <w:lvl w:ilvl="2" w:tplc="04090005" w:tentative="1">
+    <w:lvl w:ilvl="5" w:tplc="04090005" w:tentative="1">
       <w:start w:val="1"/>
       <w:numFmt w:val="bullet"/>
       <w:lvlText w:val=""/>
       <w:lvlJc w:val="left"/>
       <w:pPr>
-        <w:ind w:left="1800" w:hanging="360"/>
+        <w:ind w:left="3960" w:hanging="360"/>
       </w:pPr>
       <w:rPr>
         <w:rFonts w:ascii="Wingdings" w:hAnsi="Wingdings" w:hint="default"/>
       </w:rPr>
     </w:lvl>
-    <w:lvl w:ilvl="3" w:tplc="04090001" w:tentative="1">
+    <w:lvl w:ilvl="6" w:tplc="04090001" w:tentative="1">
       <w:start w:val="1"/>
       <w:numFmt w:val="bullet"/>
       <w:lvlText w:val=""/>
       <w:lvlJc w:val="left"/>
       <w:pPr>
-        <w:ind w:left="2520" w:hanging="360"/>
+        <w:ind w:left="4680" w:hanging="360"/>
       </w:pPr>
       <w:rPr>
         <w:rFonts w:ascii="Symbol" w:hAnsi="Symbol" w:hint="default"/>
       </w:rPr>
     </w:lvl>
-    <w:lvl w:ilvl="4" w:tplc="04090003" w:tentative="1">
+    <w:lvl w:ilvl="7" w:tplc="04090003" w:tentative="1">
       <w:start w:val="1"/>
       <w:numFmt w:val="bullet"/>
       <w:lvlText w:val="o"/>
       <w:lvlJc w:val="left"/>
       <w:pPr>
-        <w:ind w:left="3240" w:hanging="360"/>
+        <w:ind w:left="5400" w:hanging="360"/>
       </w:pPr>
       <w:rPr>
         <w:rFonts w:ascii="Courier New" w:hAnsi="Courier New" w:cs="Courier New" w:hint="default"/>
       </w:rPr>
     </w:lvl>
-    <w:lvl w:ilvl="5" w:tplc="04090005" w:tentative="1">
+    <w:lvl w:ilvl="8" w:tplc="04090005" w:tentative="1">
       <w:start w:val="1"/>
       <w:numFmt w:val="bullet"/>
       <w:lvlText w:val=""/>
       <w:lvlJc w:val="left"/>
       <w:pPr>
-        <w:ind w:left="3960" w:hanging="360"/>
+        <w:ind w:left="6120" w:hanging="360"/>
       </w:pPr>
       <w:rPr>
         <w:rFonts w:ascii="Wingdings" w:hAnsi="Wingdings" w:hint="default"/>
       </w:rPr>
     </w:lvl>
-    <w:lvl w:ilvl="6" w:tplc="04090001" w:tentative="1">
-      <w:start w:val="1"/>
-      <w:numFmt w:val="bullet"/>
-      <w:lvlText w:val=""/>
-      <w:lvlJc w:val="left"/>
-      <w:pPr>
-        <w:ind w:left="4680" w:hanging="360"/>
-      </w:pPr>
-      <w:rPr>
-        <w:rFonts w:ascii="Symbol" w:hAnsi="Symbol" w:hint="default"/>
-      </w:rPr>
-    </w:lvl>
-    <w:lvl w:ilvl="7" w:tplc="04090003" w:tentative="1">
-      <w:start w:val="1"/>
-      <w:numFmt w:val="bullet"/>
-      <w:lvlText w:val="o"/>
-      <w:lvlJc w:val="left"/>
-      <w:pPr>
-        <w:ind w:left="5400" w:hanging="360"/>
-      </w:pPr>
-      <w:rPr>
-        <w:rFonts w:ascii="Courier New" w:hAnsi="Courier New" w:cs="Courier New" w:hint="default"/>
-      </w:rPr>
-    </w:lvl>
-    <w:lvl w:ilvl="8" w:tplc="04090005" w:tentative="1">
-      <w:start w:val="1"/>
-      <w:numFmt w:val="bullet"/>
-      <w:lvlText w:val=""/>
-      <w:lvlJc w:val="left"/>
-      <w:pPr>
-        <w:ind w:left="6120" w:hanging="360"/>
-      </w:pPr>
-      <w:rPr>
-        <w:rFonts w:ascii="Wingdings" w:hAnsi="Wingdings" w:hint="default"/>
-      </w:rPr>
-    </w:lvl>
   </w:abstractNum>
-  <w:abstractNum w:abstractNumId="28" w15:restartNumberingAfterBreak="0">
+  <w:abstractNum w:abstractNumId="33" w15:restartNumberingAfterBreak="0">
     <w:nsid w:val="45E36A25"/>
     <w:multiLevelType w:val="hybridMultilevel"/>
     <w:tmpl w:val="718ECCCE"/>
@@ -24277,7 +26637,120 @@
       </w:rPr>
     </w:lvl>
   </w:abstractNum>
-  <w:abstractNum w:abstractNumId="29" w15:restartNumberingAfterBreak="0">
+  <w:abstractNum w:abstractNumId="34" w15:restartNumberingAfterBreak="0">
+    <w:nsid w:val="46B023D4"/>
+    <w:multiLevelType w:val="hybridMultilevel"/>
+    <w:tmpl w:val="4548494C"/>
+    <w:lvl w:ilvl="0" w:tplc="0409000D">
+      <w:start w:val="1"/>
+      <w:numFmt w:val="bullet"/>
+      <w:lvlText w:val=""/>
+      <w:lvlJc w:val="left"/>
+      <w:pPr>
+        <w:ind w:left="360" w:hanging="360"/>
+      </w:pPr>
+      <w:rPr>
+        <w:rFonts w:ascii="Wingdings" w:hAnsi="Wingdings" w:hint="default"/>
+      </w:rPr>
+    </w:lvl>
+    <w:lvl w:ilvl="1" w:tplc="40090003" w:tentative="1">
+      <w:start w:val="1"/>
+      <w:numFmt w:val="bullet"/>
+      <w:lvlText w:val="o"/>
+      <w:lvlJc w:val="left"/>
+      <w:pPr>
+        <w:ind w:left="1080" w:hanging="360"/>
+      </w:pPr>
+      <w:rPr>
+        <w:rFonts w:ascii="Courier New" w:hAnsi="Courier New" w:cs="Courier New" w:hint="default"/>
+      </w:rPr>
+    </w:lvl>
+    <w:lvl w:ilvl="2" w:tplc="40090005" w:tentative="1">
+      <w:start w:val="1"/>
+      <w:numFmt w:val="bullet"/>
+      <w:lvlText w:val=""/>
+      <w:lvlJc w:val="left"/>
+      <w:pPr>
+        <w:ind w:left="1800" w:hanging="360"/>
+      </w:pPr>
+      <w:rPr>
+        <w:rFonts w:ascii="Wingdings" w:hAnsi="Wingdings" w:hint="default"/>
+      </w:rPr>
+    </w:lvl>
+    <w:lvl w:ilvl="3" w:tplc="40090001" w:tentative="1">
+      <w:start w:val="1"/>
+      <w:numFmt w:val="bullet"/>
+      <w:lvlText w:val=""/>
+      <w:lvlJc w:val="left"/>
+      <w:pPr>
+        <w:ind w:left="2520" w:hanging="360"/>
+      </w:pPr>
+      <w:rPr>
+        <w:rFonts w:ascii="Symbol" w:hAnsi="Symbol" w:hint="default"/>
+      </w:rPr>
+    </w:lvl>
+    <w:lvl w:ilvl="4" w:tplc="40090003" w:tentative="1">
+      <w:start w:val="1"/>
+      <w:numFmt w:val="bullet"/>
+      <w:lvlText w:val="o"/>
+      <w:lvlJc w:val="left"/>
+      <w:pPr>
+        <w:ind w:left="3240" w:hanging="360"/>
+      </w:pPr>
+      <w:rPr>
+        <w:rFonts w:ascii="Courier New" w:hAnsi="Courier New" w:cs="Courier New" w:hint="default"/>
+      </w:rPr>
+    </w:lvl>
+    <w:lvl w:ilvl="5" w:tplc="40090005" w:tentative="1">
+      <w:start w:val="1"/>
+      <w:numFmt w:val="bullet"/>
+      <w:lvlText w:val=""/>
+      <w:lvlJc w:val="left"/>
+      <w:pPr>
+        <w:ind w:left="3960" w:hanging="360"/>
+      </w:pPr>
+      <w:rPr>
+        <w:rFonts w:ascii="Wingdings" w:hAnsi="Wingdings" w:hint="default"/>
+      </w:rPr>
+    </w:lvl>
+    <w:lvl w:ilvl="6" w:tplc="40090001" w:tentative="1">
+      <w:start w:val="1"/>
+      <w:numFmt w:val="bullet"/>
+      <w:lvlText w:val=""/>
+      <w:lvlJc w:val="left"/>
+      <w:pPr>
+        <w:ind w:left="4680" w:hanging="360"/>
+      </w:pPr>
+      <w:rPr>
+        <w:rFonts w:ascii="Symbol" w:hAnsi="Symbol" w:hint="default"/>
+      </w:rPr>
+    </w:lvl>
+    <w:lvl w:ilvl="7" w:tplc="40090003" w:tentative="1">
+      <w:start w:val="1"/>
+      <w:numFmt w:val="bullet"/>
+      <w:lvlText w:val="o"/>
+      <w:lvlJc w:val="left"/>
+      <w:pPr>
+        <w:ind w:left="5400" w:hanging="360"/>
+      </w:pPr>
+      <w:rPr>
+        <w:rFonts w:ascii="Courier New" w:hAnsi="Courier New" w:cs="Courier New" w:hint="default"/>
+      </w:rPr>
+    </w:lvl>
+    <w:lvl w:ilvl="8" w:tplc="40090005" w:tentative="1">
+      <w:start w:val="1"/>
+      <w:numFmt w:val="bullet"/>
+      <w:lvlText w:val=""/>
+      <w:lvlJc w:val="left"/>
+      <w:pPr>
+        <w:ind w:left="6120" w:hanging="360"/>
+      </w:pPr>
+      <w:rPr>
+        <w:rFonts w:ascii="Wingdings" w:hAnsi="Wingdings" w:hint="default"/>
+      </w:rPr>
+    </w:lvl>
+  </w:abstractNum>
+  <w:abstractNum w:abstractNumId="35" w15:restartNumberingAfterBreak="0">
     <w:nsid w:val="478A485C"/>
     <w:multiLevelType w:val="hybridMultilevel"/>
     <w:tmpl w:val="5D0C0BA0"/>
@@ -24390,7 +26863,7 @@
       </w:rPr>
     </w:lvl>
   </w:abstractNum>
-  <w:abstractNum w:abstractNumId="30" w15:restartNumberingAfterBreak="0">
+  <w:abstractNum w:abstractNumId="36" w15:restartNumberingAfterBreak="0">
     <w:nsid w:val="4C791166"/>
     <w:multiLevelType w:val="hybridMultilevel"/>
     <w:tmpl w:val="58E4824E"/>
@@ -24503,7 +26976,7 @@
       </w:rPr>
     </w:lvl>
   </w:abstractNum>
-  <w:abstractNum w:abstractNumId="31" w15:restartNumberingAfterBreak="0">
+  <w:abstractNum w:abstractNumId="37" w15:restartNumberingAfterBreak="0">
     <w:nsid w:val="4E6B26F9"/>
     <w:multiLevelType w:val="hybridMultilevel"/>
     <w:tmpl w:val="CED43C04"/>
@@ -24616,7 +27089,7 @@
       </w:rPr>
     </w:lvl>
   </w:abstractNum>
-  <w:abstractNum w:abstractNumId="32" w15:restartNumberingAfterBreak="0">
+  <w:abstractNum w:abstractNumId="38" w15:restartNumberingAfterBreak="0">
     <w:nsid w:val="4F0C5539"/>
     <w:multiLevelType w:val="multilevel"/>
     <w:tmpl w:val="581C8E40"/>
@@ -24765,7 +27238,7 @@
       </w:rPr>
     </w:lvl>
   </w:abstractNum>
-  <w:abstractNum w:abstractNumId="33" w15:restartNumberingAfterBreak="0">
+  <w:abstractNum w:abstractNumId="39" w15:restartNumberingAfterBreak="0">
     <w:nsid w:val="56ED139A"/>
     <w:multiLevelType w:val="hybridMultilevel"/>
     <w:tmpl w:val="65503688"/>
@@ -24878,7 +27351,7 @@
       </w:rPr>
     </w:lvl>
   </w:abstractNum>
-  <w:abstractNum w:abstractNumId="34" w15:restartNumberingAfterBreak="0">
+  <w:abstractNum w:abstractNumId="40" w15:restartNumberingAfterBreak="0">
     <w:nsid w:val="581316B4"/>
     <w:multiLevelType w:val="hybridMultilevel"/>
     <w:tmpl w:val="53D22332"/>
@@ -24991,7 +27464,7 @@
       </w:rPr>
     </w:lvl>
   </w:abstractNum>
-  <w:abstractNum w:abstractNumId="35" w15:restartNumberingAfterBreak="0">
+  <w:abstractNum w:abstractNumId="41" w15:restartNumberingAfterBreak="0">
     <w:nsid w:val="5E0938B5"/>
     <w:multiLevelType w:val="hybridMultilevel"/>
     <w:tmpl w:val="57EC5264"/>
@@ -25104,7 +27577,7 @@
       </w:rPr>
     </w:lvl>
   </w:abstractNum>
-  <w:abstractNum w:abstractNumId="36" w15:restartNumberingAfterBreak="0">
+  <w:abstractNum w:abstractNumId="42" w15:restartNumberingAfterBreak="0">
     <w:nsid w:val="61A00E9D"/>
     <w:multiLevelType w:val="hybridMultilevel"/>
     <w:tmpl w:val="7EBEB34C"/>
@@ -25217,7 +27690,7 @@
       </w:rPr>
     </w:lvl>
   </w:abstractNum>
-  <w:abstractNum w:abstractNumId="37" w15:restartNumberingAfterBreak="0">
+  <w:abstractNum w:abstractNumId="43" w15:restartNumberingAfterBreak="0">
     <w:nsid w:val="64293B5D"/>
     <w:multiLevelType w:val="hybridMultilevel"/>
     <w:tmpl w:val="B1FA41C2"/>
@@ -25330,7 +27803,7 @@
       </w:rPr>
     </w:lvl>
   </w:abstractNum>
-  <w:abstractNum w:abstractNumId="38" w15:restartNumberingAfterBreak="0">
+  <w:abstractNum w:abstractNumId="44" w15:restartNumberingAfterBreak="0">
     <w:nsid w:val="6538576B"/>
     <w:multiLevelType w:val="hybridMultilevel"/>
     <w:tmpl w:val="BEE6FD00"/>
@@ -25443,7 +27916,7 @@
       </w:rPr>
     </w:lvl>
   </w:abstractNum>
-  <w:abstractNum w:abstractNumId="39" w15:restartNumberingAfterBreak="0">
+  <w:abstractNum w:abstractNumId="45" w15:restartNumberingAfterBreak="0">
     <w:nsid w:val="692A2BE1"/>
     <w:multiLevelType w:val="hybridMultilevel"/>
     <w:tmpl w:val="0BEEFAE0"/>
@@ -25556,7 +28029,120 @@
       </w:rPr>
     </w:lvl>
   </w:abstractNum>
-  <w:abstractNum w:abstractNumId="40" w15:restartNumberingAfterBreak="0">
+  <w:abstractNum w:abstractNumId="46" w15:restartNumberingAfterBreak="0">
+    <w:nsid w:val="69DC6365"/>
+    <w:multiLevelType w:val="hybridMultilevel"/>
+    <w:tmpl w:val="E27C2FC8"/>
+    <w:lvl w:ilvl="0" w:tplc="4009000D">
+      <w:start w:val="1"/>
+      <w:numFmt w:val="bullet"/>
+      <w:lvlText w:val=""/>
+      <w:lvlJc w:val="left"/>
+      <w:pPr>
+        <w:ind w:left="360" w:hanging="360"/>
+      </w:pPr>
+      <w:rPr>
+        <w:rFonts w:ascii="Wingdings" w:hAnsi="Wingdings" w:hint="default"/>
+      </w:rPr>
+    </w:lvl>
+    <w:lvl w:ilvl="1" w:tplc="40090003" w:tentative="1">
+      <w:start w:val="1"/>
+      <w:numFmt w:val="bullet"/>
+      <w:lvlText w:val="o"/>
+      <w:lvlJc w:val="left"/>
+      <w:pPr>
+        <w:ind w:left="1080" w:hanging="360"/>
+      </w:pPr>
+      <w:rPr>
+        <w:rFonts w:ascii="Courier New" w:hAnsi="Courier New" w:cs="Courier New" w:hint="default"/>
+      </w:rPr>
+    </w:lvl>
+    <w:lvl w:ilvl="2" w:tplc="40090005" w:tentative="1">
+      <w:start w:val="1"/>
+      <w:numFmt w:val="bullet"/>
+      <w:lvlText w:val=""/>
+      <w:lvlJc w:val="left"/>
+      <w:pPr>
+        <w:ind w:left="1800" w:hanging="360"/>
+      </w:pPr>
+      <w:rPr>
+        <w:rFonts w:ascii="Wingdings" w:hAnsi="Wingdings" w:hint="default"/>
+      </w:rPr>
+    </w:lvl>
+    <w:lvl w:ilvl="3" w:tplc="40090001" w:tentative="1">
+      <w:start w:val="1"/>
+      <w:numFmt w:val="bullet"/>
+      <w:lvlText w:val=""/>
+      <w:lvlJc w:val="left"/>
+      <w:pPr>
+        <w:ind w:left="2520" w:hanging="360"/>
+      </w:pPr>
+      <w:rPr>
+        <w:rFonts w:ascii="Symbol" w:hAnsi="Symbol" w:hint="default"/>
+      </w:rPr>
+    </w:lvl>
+    <w:lvl w:ilvl="4" w:tplc="40090003" w:tentative="1">
+      <w:start w:val="1"/>
+      <w:numFmt w:val="bullet"/>
+      <w:lvlText w:val="o"/>
+      <w:lvlJc w:val="left"/>
+      <w:pPr>
+        <w:ind w:left="3240" w:hanging="360"/>
+      </w:pPr>
+      <w:rPr>
+        <w:rFonts w:ascii="Courier New" w:hAnsi="Courier New" w:cs="Courier New" w:hint="default"/>
+      </w:rPr>
+    </w:lvl>
+    <w:lvl w:ilvl="5" w:tplc="40090005" w:tentative="1">
+      <w:start w:val="1"/>
+      <w:numFmt w:val="bullet"/>
+      <w:lvlText w:val=""/>
+      <w:lvlJc w:val="left"/>
+      <w:pPr>
+        <w:ind w:left="3960" w:hanging="360"/>
+      </w:pPr>
+      <w:rPr>
+        <w:rFonts w:ascii="Wingdings" w:hAnsi="Wingdings" w:hint="default"/>
+      </w:rPr>
+    </w:lvl>
+    <w:lvl w:ilvl="6" w:tplc="40090001" w:tentative="1">
+      <w:start w:val="1"/>
+      <w:numFmt w:val="bullet"/>
+      <w:lvlText w:val=""/>
+      <w:lvlJc w:val="left"/>
+      <w:pPr>
+        <w:ind w:left="4680" w:hanging="360"/>
+      </w:pPr>
+      <w:rPr>
+        <w:rFonts w:ascii="Symbol" w:hAnsi="Symbol" w:hint="default"/>
+      </w:rPr>
+    </w:lvl>
+    <w:lvl w:ilvl="7" w:tplc="40090003" w:tentative="1">
+      <w:start w:val="1"/>
+      <w:numFmt w:val="bullet"/>
+      <w:lvlText w:val="o"/>
+      <w:lvlJc w:val="left"/>
+      <w:pPr>
+        <w:ind w:left="5400" w:hanging="360"/>
+      </w:pPr>
+      <w:rPr>
+        <w:rFonts w:ascii="Courier New" w:hAnsi="Courier New" w:cs="Courier New" w:hint="default"/>
+      </w:rPr>
+    </w:lvl>
+    <w:lvl w:ilvl="8" w:tplc="40090005" w:tentative="1">
+      <w:start w:val="1"/>
+      <w:numFmt w:val="bullet"/>
+      <w:lvlText w:val=""/>
+      <w:lvlJc w:val="left"/>
+      <w:pPr>
+        <w:ind w:left="6120" w:hanging="360"/>
+      </w:pPr>
+      <w:rPr>
+        <w:rFonts w:ascii="Wingdings" w:hAnsi="Wingdings" w:hint="default"/>
+      </w:rPr>
+    </w:lvl>
+  </w:abstractNum>
+  <w:abstractNum w:abstractNumId="47" w15:restartNumberingAfterBreak="0">
     <w:nsid w:val="6E2C6FF5"/>
     <w:multiLevelType w:val="hybridMultilevel"/>
     <w:tmpl w:val="574C6BF0"/>
@@ -25669,7 +28255,7 @@
       </w:rPr>
     </w:lvl>
   </w:abstractNum>
-  <w:abstractNum w:abstractNumId="41" w15:restartNumberingAfterBreak="0">
+  <w:abstractNum w:abstractNumId="48" w15:restartNumberingAfterBreak="0">
     <w:nsid w:val="72410500"/>
     <w:multiLevelType w:val="hybridMultilevel"/>
     <w:tmpl w:val="1FE85BB6"/>
@@ -25782,7 +28368,120 @@
       </w:rPr>
     </w:lvl>
   </w:abstractNum>
-  <w:abstractNum w:abstractNumId="42" w15:restartNumberingAfterBreak="0">
+  <w:abstractNum w:abstractNumId="49" w15:restartNumberingAfterBreak="0">
+    <w:nsid w:val="76363E01"/>
+    <w:multiLevelType w:val="hybridMultilevel"/>
+    <w:tmpl w:val="E2D49128"/>
+    <w:lvl w:ilvl="0" w:tplc="40090001">
+      <w:start w:val="1"/>
+      <w:numFmt w:val="bullet"/>
+      <w:lvlText w:val=""/>
+      <w:lvlJc w:val="left"/>
+      <w:pPr>
+        <w:ind w:left="360" w:hanging="360"/>
+      </w:pPr>
+      <w:rPr>
+        <w:rFonts w:ascii="Symbol" w:hAnsi="Symbol" w:hint="default"/>
+      </w:rPr>
+    </w:lvl>
+    <w:lvl w:ilvl="1" w:tplc="40090003" w:tentative="1">
+      <w:start w:val="1"/>
+      <w:numFmt w:val="bullet"/>
+      <w:lvlText w:val="o"/>
+      <w:lvlJc w:val="left"/>
+      <w:pPr>
+        <w:ind w:left="1080" w:hanging="360"/>
+      </w:pPr>
+      <w:rPr>
+        <w:rFonts w:ascii="Courier New" w:hAnsi="Courier New" w:cs="Courier New" w:hint="default"/>
+      </w:rPr>
+    </w:lvl>
+    <w:lvl w:ilvl="2" w:tplc="40090005" w:tentative="1">
+      <w:start w:val="1"/>
+      <w:numFmt w:val="bullet"/>
+      <w:lvlText w:val=""/>
+      <w:lvlJc w:val="left"/>
+      <w:pPr>
+        <w:ind w:left="1800" w:hanging="360"/>
+      </w:pPr>
+      <w:rPr>
+        <w:rFonts w:ascii="Wingdings" w:hAnsi="Wingdings" w:hint="default"/>
+      </w:rPr>
+    </w:lvl>
+    <w:lvl w:ilvl="3" w:tplc="40090001" w:tentative="1">
+      <w:start w:val="1"/>
+      <w:numFmt w:val="bullet"/>
+      <w:lvlText w:val=""/>
+      <w:lvlJc w:val="left"/>
+      <w:pPr>
+        <w:ind w:left="2520" w:hanging="360"/>
+      </w:pPr>
+      <w:rPr>
+        <w:rFonts w:ascii="Symbol" w:hAnsi="Symbol" w:hint="default"/>
+      </w:rPr>
+    </w:lvl>
+    <w:lvl w:ilvl="4" w:tplc="40090003" w:tentative="1">
+      <w:start w:val="1"/>
+      <w:numFmt w:val="bullet"/>
+      <w:lvlText w:val="o"/>
+      <w:lvlJc w:val="left"/>
+      <w:pPr>
+        <w:ind w:left="3240" w:hanging="360"/>
+      </w:pPr>
+      <w:rPr>
+        <w:rFonts w:ascii="Courier New" w:hAnsi="Courier New" w:cs="Courier New" w:hint="default"/>
+      </w:rPr>
+    </w:lvl>
+    <w:lvl w:ilvl="5" w:tplc="40090005" w:tentative="1">
+      <w:start w:val="1"/>
+      <w:numFmt w:val="bullet"/>
+      <w:lvlText w:val=""/>
+      <w:lvlJc w:val="left"/>
+      <w:pPr>
+        <w:ind w:left="3960" w:hanging="360"/>
+      </w:pPr>
+      <w:rPr>
+        <w:rFonts w:ascii="Wingdings" w:hAnsi="Wingdings" w:hint="default"/>
+      </w:rPr>
+    </w:lvl>
+    <w:lvl w:ilvl="6" w:tplc="40090001" w:tentative="1">
+      <w:start w:val="1"/>
+      <w:numFmt w:val="bullet"/>
+      <w:lvlText w:val=""/>
+      <w:lvlJc w:val="left"/>
+      <w:pPr>
+        <w:ind w:left="4680" w:hanging="360"/>
+      </w:pPr>
+      <w:rPr>
+        <w:rFonts w:ascii="Symbol" w:hAnsi="Symbol" w:hint="default"/>
+      </w:rPr>
+    </w:lvl>
+    <w:lvl w:ilvl="7" w:tplc="40090003" w:tentative="1">
+      <w:start w:val="1"/>
+      <w:numFmt w:val="bullet"/>
+      <w:lvlText w:val="o"/>
+      <w:lvlJc w:val="left"/>
+      <w:pPr>
+        <w:ind w:left="5400" w:hanging="360"/>
+      </w:pPr>
+      <w:rPr>
+        <w:rFonts w:ascii="Courier New" w:hAnsi="Courier New" w:cs="Courier New" w:hint="default"/>
+      </w:rPr>
+    </w:lvl>
+    <w:lvl w:ilvl="8" w:tplc="40090005" w:tentative="1">
+      <w:start w:val="1"/>
+      <w:numFmt w:val="bullet"/>
+      <w:lvlText w:val=""/>
+      <w:lvlJc w:val="left"/>
+      <w:pPr>
+        <w:ind w:left="6120" w:hanging="360"/>
+      </w:pPr>
+      <w:rPr>
+        <w:rFonts w:ascii="Wingdings" w:hAnsi="Wingdings" w:hint="default"/>
+      </w:rPr>
+    </w:lvl>
+  </w:abstractNum>
+  <w:abstractNum w:abstractNumId="50" w15:restartNumberingAfterBreak="0">
     <w:nsid w:val="774600B2"/>
     <w:multiLevelType w:val="hybridMultilevel"/>
     <w:tmpl w:val="9FF6474C"/>
@@ -25895,7 +28594,7 @@
       </w:rPr>
     </w:lvl>
   </w:abstractNum>
-  <w:abstractNum w:abstractNumId="43" w15:restartNumberingAfterBreak="0">
+  <w:abstractNum w:abstractNumId="51" w15:restartNumberingAfterBreak="0">
     <w:nsid w:val="77EA2EA8"/>
     <w:multiLevelType w:val="hybridMultilevel"/>
     <w:tmpl w:val="4838F316"/>
@@ -26008,7 +28707,7 @@
       </w:rPr>
     </w:lvl>
   </w:abstractNum>
-  <w:abstractNum w:abstractNumId="44" w15:restartNumberingAfterBreak="0">
+  <w:abstractNum w:abstractNumId="52" w15:restartNumberingAfterBreak="0">
     <w:nsid w:val="7AD35205"/>
     <w:multiLevelType w:val="hybridMultilevel"/>
     <w:tmpl w:val="A2D445AC"/>
@@ -26122,16 +28821,16 @@
     </w:lvl>
   </w:abstractNum>
   <w:num w:numId="1">
-    <w:abstractNumId w:val="39"/>
+    <w:abstractNumId w:val="45"/>
   </w:num>
   <w:num w:numId="2">
-    <w:abstractNumId w:val="8"/>
+    <w:abstractNumId w:val="9"/>
   </w:num>
   <w:num w:numId="3">
-    <w:abstractNumId w:val="41"/>
+    <w:abstractNumId w:val="48"/>
   </w:num>
   <w:num w:numId="4">
-    <w:abstractNumId w:val="40"/>
+    <w:abstractNumId w:val="47"/>
   </w:num>
   <w:num w:numId="5">
     <w:abstractNumId w:val="0"/>
@@ -26140,121 +28839,145 @@
     <w:abstractNumId w:val="1"/>
   </w:num>
   <w:num w:numId="7">
-    <w:abstractNumId w:val="29"/>
+    <w:abstractNumId w:val="35"/>
   </w:num>
   <w:num w:numId="8">
-    <w:abstractNumId w:val="34"/>
+    <w:abstractNumId w:val="40"/>
   </w:num>
   <w:num w:numId="9">
-    <w:abstractNumId w:val="7"/>
+    <w:abstractNumId w:val="8"/>
   </w:num>
   <w:num w:numId="10">
     <w:abstractNumId w:val="2"/>
   </w:num>
   <w:num w:numId="11">
-    <w:abstractNumId w:val="43"/>
+    <w:abstractNumId w:val="51"/>
   </w:num>
   <w:num w:numId="12">
-    <w:abstractNumId w:val="21"/>
+    <w:abstractNumId w:val="25"/>
   </w:num>
   <w:num w:numId="13">
-    <w:abstractNumId w:val="25"/>
+    <w:abstractNumId w:val="30"/>
   </w:num>
   <w:num w:numId="14">
-    <w:abstractNumId w:val="28"/>
+    <w:abstractNumId w:val="33"/>
   </w:num>
   <w:num w:numId="15">
+    <w:abstractNumId w:val="16"/>
+  </w:num>
+  <w:num w:numId="16">
+    <w:abstractNumId w:val="18"/>
+  </w:num>
+  <w:num w:numId="17">
+    <w:abstractNumId w:val="27"/>
+  </w:num>
+  <w:num w:numId="18">
+    <w:abstractNumId w:val="20"/>
+  </w:num>
+  <w:num w:numId="19">
+    <w:abstractNumId w:val="22"/>
+  </w:num>
+  <w:num w:numId="20">
     <w:abstractNumId w:val="13"/>
   </w:num>
-  <w:num w:numId="16">
-    <w:abstractNumId w:val="15"/>
-  </w:num>
-  <w:num w:numId="17">
-    <w:abstractNumId w:val="23"/>
-  </w:num>
-  <w:num w:numId="18">
-    <w:abstractNumId w:val="17"/>
-  </w:num>
-  <w:num w:numId="19">
-    <w:abstractNumId w:val="19"/>
-  </w:num>
-  <w:num w:numId="20">
-    <w:abstractNumId w:val="11"/>
-  </w:num>
   <w:num w:numId="21">
-    <w:abstractNumId w:val="6"/>
+    <w:abstractNumId w:val="7"/>
   </w:num>
   <w:num w:numId="22">
-    <w:abstractNumId w:val="22"/>
+    <w:abstractNumId w:val="26"/>
   </w:num>
   <w:num w:numId="23">
-    <w:abstractNumId w:val="35"/>
+    <w:abstractNumId w:val="41"/>
   </w:num>
   <w:num w:numId="24">
-    <w:abstractNumId w:val="37"/>
+    <w:abstractNumId w:val="43"/>
   </w:num>
   <w:num w:numId="25">
     <w:abstractNumId w:val="3"/>
   </w:num>
   <w:num w:numId="26">
+    <w:abstractNumId w:val="52"/>
+  </w:num>
+  <w:num w:numId="27">
+    <w:abstractNumId w:val="19"/>
+  </w:num>
+  <w:num w:numId="28">
+    <w:abstractNumId w:val="50"/>
+  </w:num>
+  <w:num w:numId="29">
+    <w:abstractNumId w:val="29"/>
+  </w:num>
+  <w:num w:numId="30">
+    <w:abstractNumId w:val="36"/>
+  </w:num>
+  <w:num w:numId="31">
+    <w:abstractNumId w:val="32"/>
+  </w:num>
+  <w:num w:numId="32">
+    <w:abstractNumId w:val="12"/>
+  </w:num>
+  <w:num w:numId="33">
+    <w:abstractNumId w:val="37"/>
+  </w:num>
+  <w:num w:numId="34">
+    <w:abstractNumId w:val="17"/>
+  </w:num>
+  <w:num w:numId="35">
     <w:abstractNumId w:val="44"/>
   </w:num>
-  <w:num w:numId="27">
-    <w:abstractNumId w:val="16"/>
-  </w:num>
-  <w:num w:numId="28">
-    <w:abstractNumId w:val="42"/>
-  </w:num>
-  <w:num w:numId="29">
-    <w:abstractNumId w:val="24"/>
-  </w:num>
-  <w:num w:numId="30">
-    <w:abstractNumId w:val="30"/>
-  </w:num>
-  <w:num w:numId="31">
-    <w:abstractNumId w:val="27"/>
-  </w:num>
-  <w:num w:numId="32">
-    <w:abstractNumId w:val="10"/>
-  </w:num>
-  <w:num w:numId="33">
-    <w:abstractNumId w:val="31"/>
-  </w:num>
-  <w:num w:numId="34">
-    <w:abstractNumId w:val="14"/>
-  </w:num>
-  <w:num w:numId="35">
+  <w:num w:numId="36">
     <w:abstractNumId w:val="38"/>
   </w:num>
-  <w:num w:numId="36">
-    <w:abstractNumId w:val="32"/>
-  </w:num>
   <w:num w:numId="37">
-    <w:abstractNumId w:val="26"/>
+    <w:abstractNumId w:val="31"/>
   </w:num>
   <w:num w:numId="38">
     <w:abstractNumId w:val="5"/>
   </w:num>
   <w:num w:numId="39">
-    <w:abstractNumId w:val="18"/>
+    <w:abstractNumId w:val="21"/>
   </w:num>
   <w:num w:numId="40">
-    <w:abstractNumId w:val="9"/>
+    <w:abstractNumId w:val="10"/>
   </w:num>
   <w:num w:numId="41">
-    <w:abstractNumId w:val="36"/>
+    <w:abstractNumId w:val="42"/>
   </w:num>
   <w:num w:numId="42">
-    <w:abstractNumId w:val="12"/>
+    <w:abstractNumId w:val="14"/>
   </w:num>
   <w:num w:numId="43">
-    <w:abstractNumId w:val="20"/>
+    <w:abstractNumId w:val="24"/>
   </w:num>
   <w:num w:numId="44">
     <w:abstractNumId w:val="4"/>
   </w:num>
   <w:num w:numId="45">
-    <w:abstractNumId w:val="33"/>
+    <w:abstractNumId w:val="39"/>
+  </w:num>
+  <w:num w:numId="46">
+    <w:abstractNumId w:val="49"/>
+  </w:num>
+  <w:num w:numId="47">
+    <w:abstractNumId w:val="11"/>
+  </w:num>
+  <w:num w:numId="48">
+    <w:abstractNumId w:val="6"/>
+  </w:num>
+  <w:num w:numId="49">
+    <w:abstractNumId w:val="34"/>
+  </w:num>
+  <w:num w:numId="50">
+    <w:abstractNumId w:val="23"/>
+  </w:num>
+  <w:num w:numId="51">
+    <w:abstractNumId w:val="28"/>
+  </w:num>
+  <w:num w:numId="52">
+    <w:abstractNumId w:val="15"/>
+  </w:num>
+  <w:num w:numId="53">
+    <w:abstractNumId w:val="46"/>
   </w:num>
   <w:numIdMacAtCleanup w:val="44"/>
 </w:numbering>
@@ -26383,6 +29106,7 @@
     <w:lsdException w:name="HTML Sample" w:semiHidden="1" w:unhideWhenUsed="1"/>
     <w:lsdException w:name="HTML Typewriter" w:semiHidden="1" w:unhideWhenUsed="1"/>
     <w:lsdException w:name="HTML Variable" w:semiHidden="1" w:unhideWhenUsed="1"/>
+    <w:lsdException w:name="Normal Table" w:semiHidden="1" w:unhideWhenUsed="1"/>
     <w:lsdException w:name="annotation subject" w:semiHidden="1" w:unhideWhenUsed="1"/>
     <w:lsdException w:name="No List" w:semiHidden="1" w:unhideWhenUsed="1"/>
     <w:lsdException w:name="Outline List 1" w:semiHidden="1" w:unhideWhenUsed="1"/>
@@ -26426,8 +29150,10 @@
     <w:lsdException w:name="Table Elegant" w:semiHidden="1" w:unhideWhenUsed="1"/>
     <w:lsdException w:name="Table Professional" w:semiHidden="1" w:unhideWhenUsed="1"/>
     <w:lsdException w:name="Table Subtle 1" w:semiHidden="1" w:unhideWhenUsed="1"/>
+    <w:lsdException w:name="Table Subtle 2" w:semiHidden="1" w:unhideWhenUsed="1"/>
     <w:lsdException w:name="Table Web 1" w:semiHidden="1" w:unhideWhenUsed="1"/>
     <w:lsdException w:name="Table Web 2" w:semiHidden="1" w:unhideWhenUsed="1"/>
+    <w:lsdException w:name="Table Web 3" w:semiHidden="1" w:unhideWhenUsed="1"/>
     <w:lsdException w:name="Balloon Text" w:semiHidden="1" w:unhideWhenUsed="1"/>
     <w:lsdException w:name="Table Grid" w:uiPriority="59"/>
     <w:lsdException w:name="Table Theme" w:semiHidden="1" w:unhideWhenUsed="1"/>
@@ -27630,7 +30356,7 @@
 </file>
 
 <file path=customXml/itemProps1.xml><?xml version="1.0" encoding="utf-8"?>
-<ds:datastoreItem xmlns:ds="http://schemas.openxmlformats.org/officeDocument/2006/customXml" ds:itemID="{10DF1E1B-A183-41D5-AC0B-2903C8BCF21B}">
+<ds:datastoreItem xmlns:ds="http://schemas.openxmlformats.org/officeDocument/2006/customXml" ds:itemID="{1F6B2D2E-74B2-4470-AC26-4BBBF94B6C10}">
   <ds:schemaRefs>
     <ds:schemaRef ds:uri="http://schemas.openxmlformats.org/officeDocument/2006/bibliography"/>
   </ds:schemaRefs>

--- a/python-training-courses/docs/python-foundation-interactive-sessions.docx
+++ b/python-training-courses/docs/python-foundation-interactive-sessions.docx
@@ -19232,47 +19232,7 @@
               <w:rPr>
                 <w:rFonts w:ascii="Arial" w:hAnsi="Arial" w:cs="Arial"/>
               </w:rPr>
-              <w:t>Nested Functions</w:t>
-            </w:r>
-          </w:p>
-          <w:p>
-            <w:pPr>
-              <w:rPr>
-                <w:rFonts w:ascii="Arial" w:hAnsi="Arial" w:cs="Arial"/>
-              </w:rPr>
-            </w:pPr>
-          </w:p>
-          <w:p>
-            <w:pPr>
-              <w:rPr>
-                <w:rFonts w:ascii="Arial" w:hAnsi="Arial" w:cs="Arial"/>
-              </w:rPr>
-            </w:pPr>
-            <w:r>
-              <w:rPr>
-                <w:rFonts w:ascii="Arial" w:hAnsi="Arial" w:cs="Arial"/>
-              </w:rPr>
-              <w:t xml:space="preserve">Closures </w:t>
-            </w:r>
-          </w:p>
-          <w:p>
-            <w:pPr>
-              <w:rPr>
-                <w:rFonts w:ascii="Arial" w:hAnsi="Arial" w:cs="Arial"/>
-              </w:rPr>
-            </w:pPr>
-          </w:p>
-          <w:p>
-            <w:pPr>
-              <w:rPr>
-                <w:rFonts w:ascii="Arial" w:hAnsi="Arial" w:cs="Arial"/>
-              </w:rPr>
-            </w:pPr>
-            <w:r>
-              <w:rPr>
-                <w:rFonts w:ascii="Arial" w:hAnsi="Arial" w:cs="Arial"/>
-              </w:rPr>
-              <w:t>Function decorators</w:t>
+              <w:t>Introduction</w:t>
             </w:r>
           </w:p>
         </w:tc>
@@ -19454,6 +19414,310 @@
                 <w:rFonts w:ascii="Arial" w:hAnsi="Arial" w:cs="Arial"/>
               </w:rPr>
             </w:pPr>
+            <w:r>
+              <w:rPr>
+                <w:rFonts w:ascii="Arial" w:hAnsi="Arial" w:cs="Arial"/>
+              </w:rPr>
+              <w:t xml:space="preserve">Passing functions as arguments </w:t>
+            </w:r>
+          </w:p>
+        </w:tc>
+        <w:tc>
+          <w:tcPr>
+            <w:tcW w:w="5464" w:type="dxa"/>
+            <w:shd w:val="clear" w:color="auto" w:fill="FFFFFF" w:themeFill="background1"/>
+          </w:tcPr>
+          <w:p>
+            <w:pPr>
+              <w:rPr>
+                <w:rFonts w:ascii="Arial" w:hAnsi="Arial" w:cs="Arial"/>
+                <w:sz w:val="24"/>
+                <w:szCs w:val="24"/>
+              </w:rPr>
+            </w:pPr>
+          </w:p>
+        </w:tc>
+        <w:tc>
+          <w:tcPr>
+            <w:tcW w:w="3892" w:type="dxa"/>
+            <w:shd w:val="clear" w:color="auto" w:fill="FFFFFF" w:themeFill="background1"/>
+          </w:tcPr>
+          <w:p/>
+        </w:tc>
+        <w:tc>
+          <w:tcPr>
+            <w:tcW w:w="2092" w:type="dxa"/>
+            <w:shd w:val="clear" w:color="auto" w:fill="FFFFFF" w:themeFill="background1"/>
+          </w:tcPr>
+          <w:p>
+            <w:pPr>
+              <w:rPr>
+                <w:rFonts w:ascii="Arial" w:hAnsi="Arial" w:cs="Arial"/>
+                <w:sz w:val="18"/>
+                <w:szCs w:val="18"/>
+              </w:rPr>
+            </w:pPr>
+          </w:p>
+        </w:tc>
+      </w:tr>
+      <w:tr>
+        <w:tc>
+          <w:tcPr>
+            <w:tcW w:w="1668" w:type="dxa"/>
+            <w:shd w:val="clear" w:color="auto" w:fill="FFFFFF" w:themeFill="background1"/>
+          </w:tcPr>
+          <w:p>
+            <w:pPr>
+              <w:rPr>
+                <w:rFonts w:ascii="Arial" w:hAnsi="Arial" w:cs="Arial"/>
+              </w:rPr>
+            </w:pPr>
+          </w:p>
+        </w:tc>
+        <w:tc>
+          <w:tcPr>
+            <w:tcW w:w="1842" w:type="dxa"/>
+            <w:shd w:val="clear" w:color="auto" w:fill="FFFFFF" w:themeFill="background1"/>
+          </w:tcPr>
+          <w:p>
+            <w:pPr>
+              <w:rPr>
+                <w:rFonts w:ascii="Arial" w:hAnsi="Arial" w:cs="Arial"/>
+              </w:rPr>
+            </w:pPr>
+            <w:r>
+              <w:rPr>
+                <w:rFonts w:ascii="Arial" w:hAnsi="Arial" w:cs="Arial"/>
+              </w:rPr>
+              <w:t>Nested Functions</w:t>
+            </w:r>
+          </w:p>
+        </w:tc>
+        <w:tc>
+          <w:tcPr>
+            <w:tcW w:w="5464" w:type="dxa"/>
+            <w:shd w:val="clear" w:color="auto" w:fill="FFFFFF" w:themeFill="background1"/>
+          </w:tcPr>
+          <w:p>
+            <w:pPr>
+              <w:rPr>
+                <w:rFonts w:ascii="Arial" w:hAnsi="Arial" w:cs="Arial"/>
+                <w:sz w:val="24"/>
+                <w:szCs w:val="24"/>
+              </w:rPr>
+            </w:pPr>
+          </w:p>
+        </w:tc>
+        <w:tc>
+          <w:tcPr>
+            <w:tcW w:w="3892" w:type="dxa"/>
+            <w:shd w:val="clear" w:color="auto" w:fill="FFFFFF" w:themeFill="background1"/>
+          </w:tcPr>
+          <w:p/>
+        </w:tc>
+        <w:tc>
+          <w:tcPr>
+            <w:tcW w:w="2092" w:type="dxa"/>
+            <w:shd w:val="clear" w:color="auto" w:fill="FFFFFF" w:themeFill="background1"/>
+          </w:tcPr>
+          <w:p>
+            <w:pPr>
+              <w:rPr>
+                <w:rFonts w:ascii="Arial" w:hAnsi="Arial" w:cs="Arial"/>
+                <w:sz w:val="18"/>
+                <w:szCs w:val="18"/>
+              </w:rPr>
+            </w:pPr>
+          </w:p>
+        </w:tc>
+      </w:tr>
+      <w:tr>
+        <w:tc>
+          <w:tcPr>
+            <w:tcW w:w="1668" w:type="dxa"/>
+            <w:shd w:val="clear" w:color="auto" w:fill="FFFFFF" w:themeFill="background1"/>
+          </w:tcPr>
+          <w:p>
+            <w:pPr>
+              <w:rPr>
+                <w:rFonts w:ascii="Arial" w:hAnsi="Arial" w:cs="Arial"/>
+              </w:rPr>
+            </w:pPr>
+          </w:p>
+        </w:tc>
+        <w:tc>
+          <w:tcPr>
+            <w:tcW w:w="1842" w:type="dxa"/>
+            <w:shd w:val="clear" w:color="auto" w:fill="FFFFFF" w:themeFill="background1"/>
+          </w:tcPr>
+          <w:p>
+            <w:pPr>
+              <w:rPr>
+                <w:rFonts w:ascii="Arial" w:hAnsi="Arial" w:cs="Arial"/>
+              </w:rPr>
+            </w:pPr>
+            <w:r>
+              <w:rPr>
+                <w:rFonts w:ascii="Arial" w:hAnsi="Arial" w:cs="Arial"/>
+              </w:rPr>
+              <w:t>Closures</w:t>
+            </w:r>
+          </w:p>
+        </w:tc>
+        <w:tc>
+          <w:tcPr>
+            <w:tcW w:w="5464" w:type="dxa"/>
+            <w:shd w:val="clear" w:color="auto" w:fill="FFFFFF" w:themeFill="background1"/>
+          </w:tcPr>
+          <w:p>
+            <w:pPr>
+              <w:rPr>
+                <w:rFonts w:ascii="Arial" w:hAnsi="Arial" w:cs="Arial"/>
+                <w:sz w:val="24"/>
+                <w:szCs w:val="24"/>
+              </w:rPr>
+            </w:pPr>
+          </w:p>
+        </w:tc>
+        <w:tc>
+          <w:tcPr>
+            <w:tcW w:w="3892" w:type="dxa"/>
+            <w:shd w:val="clear" w:color="auto" w:fill="FFFFFF" w:themeFill="background1"/>
+          </w:tcPr>
+          <w:p/>
+        </w:tc>
+        <w:tc>
+          <w:tcPr>
+            <w:tcW w:w="2092" w:type="dxa"/>
+            <w:shd w:val="clear" w:color="auto" w:fill="FFFFFF" w:themeFill="background1"/>
+          </w:tcPr>
+          <w:p>
+            <w:pPr>
+              <w:rPr>
+                <w:rFonts w:ascii="Arial" w:hAnsi="Arial" w:cs="Arial"/>
+                <w:sz w:val="18"/>
+                <w:szCs w:val="18"/>
+              </w:rPr>
+            </w:pPr>
+          </w:p>
+        </w:tc>
+      </w:tr>
+      <w:tr>
+        <w:tc>
+          <w:tcPr>
+            <w:tcW w:w="1668" w:type="dxa"/>
+            <w:shd w:val="clear" w:color="auto" w:fill="FFFFFF" w:themeFill="background1"/>
+          </w:tcPr>
+          <w:p>
+            <w:pPr>
+              <w:rPr>
+                <w:rFonts w:ascii="Arial" w:hAnsi="Arial" w:cs="Arial"/>
+              </w:rPr>
+            </w:pPr>
+          </w:p>
+        </w:tc>
+        <w:tc>
+          <w:tcPr>
+            <w:tcW w:w="1842" w:type="dxa"/>
+            <w:shd w:val="clear" w:color="auto" w:fill="FFFFFF" w:themeFill="background1"/>
+          </w:tcPr>
+          <w:p>
+            <w:pPr>
+              <w:rPr>
+                <w:rFonts w:ascii="Arial" w:hAnsi="Arial" w:cs="Arial"/>
+              </w:rPr>
+            </w:pPr>
+            <w:r>
+              <w:rPr>
+                <w:rFonts w:ascii="Arial" w:hAnsi="Arial" w:cs="Arial"/>
+              </w:rPr>
+              <w:t xml:space="preserve">Doing some </w:t>
+            </w:r>
+            <w:proofErr w:type="gramStart"/>
+            <w:r>
+              <w:rPr>
+                <w:rFonts w:ascii="Arial" w:hAnsi="Arial" w:cs="Arial"/>
+              </w:rPr>
+              <w:t>really weird</w:t>
+            </w:r>
+            <w:proofErr w:type="gramEnd"/>
+            <w:r>
+              <w:rPr>
+                <w:rFonts w:ascii="Arial" w:hAnsi="Arial" w:cs="Arial"/>
+              </w:rPr>
+              <w:t xml:space="preserve"> stuff </w:t>
+            </w:r>
+          </w:p>
+        </w:tc>
+        <w:tc>
+          <w:tcPr>
+            <w:tcW w:w="5464" w:type="dxa"/>
+            <w:shd w:val="clear" w:color="auto" w:fill="FFFFFF" w:themeFill="background1"/>
+          </w:tcPr>
+          <w:p>
+            <w:pPr>
+              <w:rPr>
+                <w:rFonts w:ascii="Arial" w:hAnsi="Arial" w:cs="Arial"/>
+                <w:sz w:val="24"/>
+                <w:szCs w:val="24"/>
+              </w:rPr>
+            </w:pPr>
+          </w:p>
+        </w:tc>
+        <w:tc>
+          <w:tcPr>
+            <w:tcW w:w="3892" w:type="dxa"/>
+            <w:shd w:val="clear" w:color="auto" w:fill="FFFFFF" w:themeFill="background1"/>
+          </w:tcPr>
+          <w:p/>
+        </w:tc>
+        <w:tc>
+          <w:tcPr>
+            <w:tcW w:w="2092" w:type="dxa"/>
+            <w:shd w:val="clear" w:color="auto" w:fill="FFFFFF" w:themeFill="background1"/>
+          </w:tcPr>
+          <w:p>
+            <w:pPr>
+              <w:rPr>
+                <w:rFonts w:ascii="Arial" w:hAnsi="Arial" w:cs="Arial"/>
+                <w:sz w:val="18"/>
+                <w:szCs w:val="18"/>
+              </w:rPr>
+            </w:pPr>
+          </w:p>
+        </w:tc>
+      </w:tr>
+      <w:tr>
+        <w:tc>
+          <w:tcPr>
+            <w:tcW w:w="1668" w:type="dxa"/>
+            <w:shd w:val="clear" w:color="auto" w:fill="FFFFFF" w:themeFill="background1"/>
+          </w:tcPr>
+          <w:p>
+            <w:pPr>
+              <w:rPr>
+                <w:rFonts w:ascii="Arial" w:hAnsi="Arial" w:cs="Arial"/>
+              </w:rPr>
+            </w:pPr>
+          </w:p>
+        </w:tc>
+        <w:tc>
+          <w:tcPr>
+            <w:tcW w:w="1842" w:type="dxa"/>
+            <w:shd w:val="clear" w:color="auto" w:fill="FFFFFF" w:themeFill="background1"/>
+          </w:tcPr>
+          <w:p>
+            <w:pPr>
+              <w:rPr>
+                <w:rFonts w:ascii="Arial" w:hAnsi="Arial" w:cs="Arial"/>
+              </w:rPr>
+            </w:pPr>
+            <w:r>
+              <w:rPr>
+                <w:rFonts w:ascii="Arial" w:hAnsi="Arial" w:cs="Arial"/>
+              </w:rPr>
+              <w:t xml:space="preserve">Functions as decorators </w:t>
+            </w:r>
           </w:p>
         </w:tc>
         <w:tc>
@@ -19563,6 +19827,7 @@
                 <w:sz w:val="24"/>
                 <w:szCs w:val="24"/>
               </w:rPr>
+              <w:lastRenderedPageBreak/>
               <w:t>func_with_decorators_00</w:t>
             </w:r>
             <w:r>
@@ -19724,6 +19989,19 @@
                 <w:rFonts w:ascii="Arial" w:hAnsi="Arial" w:cs="Arial"/>
               </w:rPr>
             </w:pPr>
+            <w:r>
+              <w:rPr>
+                <w:rFonts w:ascii="Arial" w:hAnsi="Arial" w:cs="Arial"/>
+              </w:rPr>
+              <w:t xml:space="preserve">Class Decorators </w:t>
+            </w:r>
+          </w:p>
+          <w:p>
+            <w:pPr>
+              <w:rPr>
+                <w:rFonts w:ascii="Arial" w:hAnsi="Arial" w:cs="Arial"/>
+              </w:rPr>
+            </w:pPr>
           </w:p>
         </w:tc>
         <w:tc>
@@ -19784,15 +20062,7 @@
                 <w:rFonts w:ascii="Arial" w:hAnsi="Arial" w:cs="Arial"/>
                 <w:b/>
               </w:rPr>
-              <w:t xml:space="preserve">Debugging Python </w:t>
-            </w:r>
-            <w:r>
-              <w:rPr>
-                <w:rFonts w:ascii="Arial" w:hAnsi="Arial" w:cs="Arial"/>
-                <w:b/>
-              </w:rPr>
-              <w:lastRenderedPageBreak/>
-              <w:t xml:space="preserve">programs </w:t>
+              <w:t xml:space="preserve">Debugging Python programs </w:t>
             </w:r>
           </w:p>
         </w:tc>
@@ -19811,7 +20081,6 @@
               <w:rPr>
                 <w:rFonts w:ascii="Arial" w:hAnsi="Arial" w:cs="Arial"/>
               </w:rPr>
-              <w:lastRenderedPageBreak/>
               <w:t xml:space="preserve">PDB module </w:t>
             </w:r>
           </w:p>
@@ -20494,6 +20763,7 @@
                 <w:szCs w:val="24"/>
                 <w:lang w:val="en-IN" w:eastAsia="en-IN"/>
               </w:rPr>
+              <w:lastRenderedPageBreak/>
               <w:t>particular module</w:t>
             </w:r>
             <w:proofErr w:type="gramEnd"/>
@@ -20504,7 +20774,18 @@
                 <w:szCs w:val="24"/>
                 <w:lang w:val="en-IN" w:eastAsia="en-IN"/>
               </w:rPr>
-              <w:t xml:space="preserve"> but application B needs version 2.0, then the requirements are in conflict and installing either version 1.0 or 2.0 will leave one application unable to run.</w:t>
+              <w:t xml:space="preserve"> but application B needs version 2.0, then the requirements are in conflict and installing </w:t>
+            </w:r>
+            <w:bookmarkStart w:id="2" w:name="_GoBack"/>
+            <w:bookmarkEnd w:id="2"/>
+            <w:r>
+              <w:rPr>
+                <w:rFonts w:ascii="Times New Roman" w:eastAsia="Times New Roman" w:hAnsi="Times New Roman" w:cs="Times New Roman"/>
+                <w:sz w:val="24"/>
+                <w:szCs w:val="24"/>
+                <w:lang w:val="en-IN" w:eastAsia="en-IN"/>
+              </w:rPr>
+              <w:t>either version 1.0 or 2.0 will leave one application unable to run.</w:t>
             </w:r>
           </w:p>
           <w:p>
@@ -21108,34 +21389,43 @@
                 <w:color w:val="404040"/>
                 <w:shd w:val="clear" w:color="auto" w:fill="FCFCFC"/>
               </w:rPr>
-              <w:t xml:space="preserve"> is a restricted subset of Python that is amenable to static analysis. Although there are additions to the language and some things might surprisingly work, this is a rough list of restrictions that should be considered. Note that there are tons of special cased restrictions that you’ll encounter as you go. The exact definition is “</w:t>
-            </w:r>
-            <w:proofErr w:type="spellStart"/>
+              <w:t xml:space="preserve"> is a restricted subset of Python that is amenable to static analysis. Although there are </w:t>
+            </w:r>
             <w:r>
               <w:rPr>
                 <w:rFonts w:ascii="Arial" w:hAnsi="Arial" w:cs="Arial"/>
                 <w:color w:val="404040"/>
                 <w:shd w:val="clear" w:color="auto" w:fill="FCFCFC"/>
               </w:rPr>
-              <w:t>RPython</w:t>
-            </w:r>
-            <w:proofErr w:type="spellEnd"/>
+              <w:lastRenderedPageBreak/>
+              <w:t>additions to the language and some things might surprisingly work, this is a rough list of restrictions that should be considered. Note that there are tons of special cased restrictions that you’ll encounter as you go. The exact definition is “</w:t>
+            </w:r>
+            <w:proofErr w:type="spellStart"/>
             <w:r>
               <w:rPr>
                 <w:rFonts w:ascii="Arial" w:hAnsi="Arial" w:cs="Arial"/>
                 <w:color w:val="404040"/>
                 <w:shd w:val="clear" w:color="auto" w:fill="FCFCFC"/>
               </w:rPr>
-              <w:t xml:space="preserve"> is everything that our translation toolchain can accept” :)</w:t>
-            </w:r>
-          </w:p>
-          <w:p>
-            <w:pPr>
+              <w:t>RPython</w:t>
+            </w:r>
+            <w:proofErr w:type="spellEnd"/>
+            <w:r>
               <w:rPr>
                 <w:rFonts w:ascii="Arial" w:hAnsi="Arial" w:cs="Arial"/>
                 <w:color w:val="404040"/>
                 <w:shd w:val="clear" w:color="auto" w:fill="FCFCFC"/>
               </w:rPr>
+              <w:t xml:space="preserve"> is everything that our translation toolchain can accept” :)</w:t>
+            </w:r>
+          </w:p>
+          <w:p>
+            <w:pPr>
+              <w:rPr>
+                <w:rFonts w:ascii="Arial" w:hAnsi="Arial" w:cs="Arial"/>
+                <w:color w:val="404040"/>
+                <w:shd w:val="clear" w:color="auto" w:fill="FCFCFC"/>
+              </w:rPr>
             </w:pPr>
           </w:p>
         </w:tc>
@@ -21146,6 +21436,7 @@
           </w:tcPr>
           <w:p>
             <w:r>
+              <w:lastRenderedPageBreak/>
               <w:t xml:space="preserve">This is just a technical topic that you need to be aware of at a very high level. </w:t>
             </w:r>
           </w:p>
@@ -21291,11 +21582,7 @@
           <w:p/>
           <w:p>
             <w:r>
-              <w:t xml:space="preserve">{{This isn’t really a topic, but information </w:t>
-            </w:r>
-            <w:r>
-              <w:lastRenderedPageBreak/>
-              <w:t xml:space="preserve">that every developer must be aware </w:t>
+              <w:t xml:space="preserve">{{This isn’t really a topic, but information that every developer must be aware </w:t>
             </w:r>
             <w:proofErr w:type="gramStart"/>
             <w:r>
@@ -22040,11 +22327,11 @@
       <w:pPr>
         <w:pStyle w:val="Heading1"/>
       </w:pPr>
-      <w:bookmarkStart w:id="2" w:name="_Toc12276623"/>
+      <w:bookmarkStart w:id="3" w:name="_Toc12276623"/>
       <w:r>
         <w:t>ADVANCED PYTHON TOPICS</w:t>
       </w:r>
-      <w:bookmarkEnd w:id="2"/>
+      <w:bookmarkEnd w:id="3"/>
       <w:r>
         <w:t xml:space="preserve"> </w:t>
       </w:r>
@@ -22090,7 +22377,6 @@
                 <w:sz w:val="24"/>
                 <w:szCs w:val="24"/>
               </w:rPr>
-              <w:lastRenderedPageBreak/>
               <w:t>MAIN TOPIC</w:t>
             </w:r>
           </w:p>
@@ -22549,8 +22835,6 @@
                 <w:b/>
               </w:rPr>
             </w:pPr>
-            <w:bookmarkStart w:id="3" w:name="_GoBack"/>
-            <w:bookmarkEnd w:id="3"/>
             <w:r>
               <w:rPr>
                 <w:rFonts w:ascii="Arial" w:hAnsi="Arial" w:cs="Arial"/>
@@ -22729,27 +23013,14 @@
     <w:r>
       <w:t xml:space="preserve"> / </w:t>
     </w:r>
-    <w:r>
-      <w:fldChar w:fldCharType="begin"/>
-    </w:r>
-    <w:r>
-      <w:instrText xml:space="preserve"> NUMPAGES   \* MERGEFORMAT </w:instrText>
-    </w:r>
-    <w:r>
-      <w:fldChar w:fldCharType="separate"/>
-    </w:r>
-    <w:r>
-      <w:rPr>
-        <w:noProof/>
-      </w:rPr>
-      <w:t>26</w:t>
-    </w:r>
-    <w:r>
-      <w:rPr>
-        <w:noProof/>
-      </w:rPr>
-      <w:fldChar w:fldCharType="end"/>
-    </w:r>
+    <w:fldSimple w:instr=" NUMPAGES   \* MERGEFORMAT ">
+      <w:r>
+        <w:rPr>
+          <w:noProof/>
+        </w:rPr>
+        <w:t>26</w:t>
+      </w:r>
+    </w:fldSimple>
   </w:p>
   <w:p>
     <w:pPr>
@@ -22807,7 +23078,7 @@
         <v:path o:extrusionok="f" gradientshapeok="t" o:connecttype="rect"/>
         <o:lock v:ext="edit" aspectratio="t"/>
       </v:shapetype>
-      <v:shape id="_x0000_i1030" type="#_x0000_t75" style="width:11.25pt;height:11.25pt" o:bullet="t">
+      <v:shape id="_x0000_i1029" type="#_x0000_t75" style="width:11.25pt;height:11.25pt" o:bullet="t">
         <v:imagedata r:id="rId1" o:title="mso68AA"/>
       </v:shape>
     </w:pict>
@@ -30356,7 +30627,7 @@
 </file>
 
 <file path=customXml/itemProps1.xml><?xml version="1.0" encoding="utf-8"?>
-<ds:datastoreItem xmlns:ds="http://schemas.openxmlformats.org/officeDocument/2006/customXml" ds:itemID="{1F6B2D2E-74B2-4470-AC26-4BBBF94B6C10}">
+<ds:datastoreItem xmlns:ds="http://schemas.openxmlformats.org/officeDocument/2006/customXml" ds:itemID="{CDDA5508-8D28-44CC-9093-2710D058B0F0}">
   <ds:schemaRefs>
     <ds:schemaRef ds:uri="http://schemas.openxmlformats.org/officeDocument/2006/bibliography"/>
   </ds:schemaRefs>

--- a/python-training-courses/docs/python-foundation-interactive-sessions.docx
+++ b/python-training-courses/docs/python-foundation-interactive-sessions.docx
@@ -4195,7 +4195,6 @@
                 <w:szCs w:val="24"/>
               </w:rPr>
             </w:pPr>
-            <w:proofErr w:type="spellStart"/>
             <w:r>
               <w:rPr>
                 <w:rFonts w:ascii="Arial" w:hAnsi="Arial" w:cs="Arial"/>
@@ -4204,7 +4203,6 @@
               </w:rPr>
               <w:t>PyTest</w:t>
             </w:r>
-            <w:proofErr w:type="spellEnd"/>
           </w:p>
           <w:p>
             <w:pPr>
@@ -10446,6 +10444,8 @@
                 <w:b/>
               </w:rPr>
             </w:pPr>
+            <w:bookmarkStart w:id="1" w:name="_GoBack"/>
+            <w:bookmarkEnd w:id="1"/>
           </w:p>
         </w:tc>
         <w:tc>
@@ -18007,7 +18007,7 @@
               <w:pStyle w:val="ListParagraph"/>
               <w:numPr>
                 <w:ilvl w:val="0"/>
-                <w:numId w:val="52"/>
+                <w:numId w:val="51"/>
               </w:numPr>
               <w:rPr>
                 <w:highlight w:val="yellow"/>
@@ -18025,7 +18025,7 @@
               <w:pStyle w:val="ListParagraph"/>
               <w:numPr>
                 <w:ilvl w:val="0"/>
-                <w:numId w:val="52"/>
+                <w:numId w:val="51"/>
               </w:numPr>
               <w:rPr>
                 <w:highlight w:val="yellow"/>
@@ -18069,7 +18069,7 @@
               <w:pStyle w:val="ListParagraph"/>
               <w:numPr>
                 <w:ilvl w:val="0"/>
-                <w:numId w:val="52"/>
+                <w:numId w:val="51"/>
               </w:numPr>
               <w:rPr>
                 <w:highlight w:val="yellow"/>
@@ -18087,7 +18087,7 @@
               <w:pStyle w:val="ListParagraph"/>
               <w:numPr>
                 <w:ilvl w:val="0"/>
-                <w:numId w:val="52"/>
+                <w:numId w:val="51"/>
               </w:numPr>
               <w:rPr>
                 <w:highlight w:val="yellow"/>
@@ -18872,11 +18872,11 @@
       <w:pPr>
         <w:pStyle w:val="Heading1"/>
       </w:pPr>
-      <w:bookmarkStart w:id="1" w:name="_Toc12276622"/>
+      <w:bookmarkStart w:id="2" w:name="_Toc12276622"/>
       <w:r>
         <w:t>INTERMEDIATE PYTHON TOPICS</w:t>
       </w:r>
-      <w:bookmarkEnd w:id="1"/>
+      <w:bookmarkEnd w:id="2"/>
       <w:r>
         <w:t xml:space="preserve"> </w:t>
       </w:r>
@@ -19246,7 +19246,7 @@
               <w:pStyle w:val="ListParagraph"/>
               <w:numPr>
                 <w:ilvl w:val="0"/>
-                <w:numId w:val="53"/>
+                <w:numId w:val="52"/>
               </w:numPr>
               <w:rPr>
                 <w:rFonts w:ascii="Arial" w:hAnsi="Arial" w:cs="Arial"/>
@@ -19277,7 +19277,7 @@
               <w:pStyle w:val="ListParagraph"/>
               <w:numPr>
                 <w:ilvl w:val="0"/>
-                <w:numId w:val="53"/>
+                <w:numId w:val="52"/>
               </w:numPr>
               <w:rPr>
                 <w:rFonts w:ascii="Arial" w:hAnsi="Arial" w:cs="Arial"/>
@@ -19308,7 +19308,7 @@
               <w:pStyle w:val="ListParagraph"/>
               <w:numPr>
                 <w:ilvl w:val="0"/>
-                <w:numId w:val="53"/>
+                <w:numId w:val="52"/>
               </w:numPr>
               <w:rPr>
                 <w:rFonts w:ascii="Arial" w:hAnsi="Arial" w:cs="Arial"/>
@@ -19339,7 +19339,7 @@
               <w:pStyle w:val="ListParagraph"/>
               <w:numPr>
                 <w:ilvl w:val="0"/>
-                <w:numId w:val="53"/>
+                <w:numId w:val="52"/>
               </w:numPr>
               <w:rPr>
                 <w:rFonts w:ascii="Arial" w:hAnsi="Arial" w:cs="Arial"/>
@@ -20774,18 +20774,7 @@
                 <w:szCs w:val="24"/>
                 <w:lang w:val="en-IN" w:eastAsia="en-IN"/>
               </w:rPr>
-              <w:t xml:space="preserve"> but application B needs version 2.0, then the requirements are in conflict and installing </w:t>
-            </w:r>
-            <w:bookmarkStart w:id="2" w:name="_GoBack"/>
-            <w:bookmarkEnd w:id="2"/>
-            <w:r>
-              <w:rPr>
-                <w:rFonts w:ascii="Times New Roman" w:eastAsia="Times New Roman" w:hAnsi="Times New Roman" w:cs="Times New Roman"/>
-                <w:sz w:val="24"/>
-                <w:szCs w:val="24"/>
-                <w:lang w:val="en-IN" w:eastAsia="en-IN"/>
-              </w:rPr>
-              <w:t>either version 1.0 or 2.0 will leave one application unable to run.</w:t>
+              <w:t xml:space="preserve"> but application B needs version 2.0, then the requirements are in conflict and installing either version 1.0 or 2.0 will leave one application unable to run.</w:t>
             </w:r>
           </w:p>
           <w:p>
@@ -22896,11 +22885,2649 @@
           </w:p>
         </w:tc>
       </w:tr>
+      <w:tr>
+        <w:tc>
+          <w:tcPr>
+            <w:tcW w:w="1668" w:type="dxa"/>
+            <w:shd w:val="clear" w:color="auto" w:fill="FFFFFF" w:themeFill="background1"/>
+          </w:tcPr>
+          <w:p>
+            <w:pPr>
+              <w:rPr>
+                <w:rFonts w:ascii="Arial" w:hAnsi="Arial" w:cs="Arial"/>
+                <w:b/>
+              </w:rPr>
+            </w:pPr>
+            <w:r>
+              <w:rPr>
+                <w:rFonts w:ascii="Arial" w:hAnsi="Arial" w:cs="Arial"/>
+                <w:b/>
+              </w:rPr>
+              <w:t>Numpy and Pandas</w:t>
+            </w:r>
+          </w:p>
+        </w:tc>
+        <w:tc>
+          <w:tcPr>
+            <w:tcW w:w="1842" w:type="dxa"/>
+            <w:shd w:val="clear" w:color="auto" w:fill="FFFFFF" w:themeFill="background1"/>
+          </w:tcPr>
+          <w:p>
+            <w:pPr>
+              <w:rPr>
+                <w:rFonts w:ascii="Arial" w:hAnsi="Arial" w:cs="Arial"/>
+                <w:sz w:val="20"/>
+                <w:szCs w:val="20"/>
+              </w:rPr>
+            </w:pPr>
+            <w:r>
+              <w:rPr>
+                <w:rFonts w:ascii="Arial" w:hAnsi="Arial" w:cs="Arial"/>
+                <w:sz w:val="20"/>
+                <w:szCs w:val="20"/>
+              </w:rPr>
+              <w:t xml:space="preserve">Diving into the deeper details of NumPy and Pandas </w:t>
+            </w:r>
+          </w:p>
+        </w:tc>
+        <w:tc>
+          <w:tcPr>
+            <w:tcW w:w="5464" w:type="dxa"/>
+            <w:shd w:val="clear" w:color="auto" w:fill="FFFFFF" w:themeFill="background1"/>
+          </w:tcPr>
+          <w:p>
+            <w:pPr>
+              <w:spacing w:before="100" w:beforeAutospacing="1" w:after="100" w:afterAutospacing="1"/>
+              <w:rPr>
+                <w:rFonts w:ascii="Arial" w:hAnsi="Arial" w:cs="Arial"/>
+                <w:sz w:val="20"/>
+                <w:szCs w:val="20"/>
+              </w:rPr>
+            </w:pPr>
+            <w:r>
+              <w:rPr>
+                <w:rFonts w:ascii="Arial" w:hAnsi="Arial" w:cs="Arial"/>
+                <w:sz w:val="20"/>
+                <w:szCs w:val="20"/>
+              </w:rPr>
+              <w:t xml:space="preserve">This course references material from </w:t>
+            </w:r>
+          </w:p>
+          <w:p>
+            <w:pPr>
+              <w:pStyle w:val="ListParagraph"/>
+              <w:numPr>
+                <w:ilvl w:val="0"/>
+                <w:numId w:val="53"/>
+              </w:numPr>
+              <w:spacing w:before="100" w:beforeAutospacing="1" w:after="100" w:afterAutospacing="1"/>
+              <w:rPr>
+                <w:rFonts w:ascii="Arial" w:hAnsi="Arial" w:cs="Arial"/>
+                <w:sz w:val="20"/>
+                <w:szCs w:val="20"/>
+              </w:rPr>
+            </w:pPr>
+            <w:hyperlink r:id="rId26" w:history="1">
+              <w:r>
+                <w:rPr>
+                  <w:rStyle w:val="Hyperlink"/>
+                  <w:rFonts w:ascii="Arial" w:hAnsi="Arial" w:cs="Arial"/>
+                  <w:sz w:val="20"/>
+                  <w:szCs w:val="20"/>
+                </w:rPr>
+                <w:t>https://numpy.org/doc/1.17/user/quickstart.html</w:t>
+              </w:r>
+            </w:hyperlink>
+          </w:p>
+          <w:p>
+            <w:pPr>
+              <w:pStyle w:val="ListParagraph"/>
+              <w:numPr>
+                <w:ilvl w:val="0"/>
+                <w:numId w:val="53"/>
+              </w:numPr>
+              <w:spacing w:before="100" w:beforeAutospacing="1" w:after="100" w:afterAutospacing="1"/>
+              <w:rPr>
+                <w:rFonts w:ascii="Arial" w:hAnsi="Arial" w:cs="Arial"/>
+                <w:sz w:val="20"/>
+                <w:szCs w:val="20"/>
+              </w:rPr>
+            </w:pPr>
+            <w:hyperlink r:id="rId27" w:history="1">
+              <w:r>
+                <w:rPr>
+                  <w:rStyle w:val="Hyperlink"/>
+                  <w:rFonts w:ascii="Arial" w:hAnsi="Arial" w:cs="Arial"/>
+                  <w:sz w:val="20"/>
+                  <w:szCs w:val="20"/>
+                </w:rPr>
+                <w:t>https://pandas.pydata.org/pandas-docs/stable/</w:t>
+              </w:r>
+            </w:hyperlink>
+            <w:r>
+              <w:rPr>
+                <w:rFonts w:ascii="Arial" w:hAnsi="Arial" w:cs="Arial"/>
+                <w:sz w:val="20"/>
+                <w:szCs w:val="20"/>
+              </w:rPr>
+              <w:t xml:space="preserve"> </w:t>
+            </w:r>
+          </w:p>
+        </w:tc>
+        <w:tc>
+          <w:tcPr>
+            <w:tcW w:w="3892" w:type="dxa"/>
+            <w:shd w:val="clear" w:color="auto" w:fill="FFFFFF" w:themeFill="background1"/>
+          </w:tcPr>
+          <w:p/>
+        </w:tc>
+        <w:tc>
+          <w:tcPr>
+            <w:tcW w:w="2092" w:type="dxa"/>
+            <w:shd w:val="clear" w:color="auto" w:fill="FFFFFF" w:themeFill="background1"/>
+          </w:tcPr>
+          <w:p>
+            <w:pPr>
+              <w:rPr>
+                <w:rFonts w:ascii="Arial" w:hAnsi="Arial" w:cs="Arial"/>
+                <w:sz w:val="18"/>
+                <w:szCs w:val="18"/>
+              </w:rPr>
+            </w:pPr>
+          </w:p>
+        </w:tc>
+      </w:tr>
+      <w:tr>
+        <w:tc>
+          <w:tcPr>
+            <w:tcW w:w="1668" w:type="dxa"/>
+            <w:shd w:val="clear" w:color="auto" w:fill="FFFFFF" w:themeFill="background1"/>
+          </w:tcPr>
+          <w:p>
+            <w:pPr>
+              <w:rPr>
+                <w:rFonts w:ascii="Arial" w:hAnsi="Arial" w:cs="Arial"/>
+                <w:b/>
+              </w:rPr>
+            </w:pPr>
+          </w:p>
+        </w:tc>
+        <w:tc>
+          <w:tcPr>
+            <w:tcW w:w="1842" w:type="dxa"/>
+            <w:shd w:val="clear" w:color="auto" w:fill="FFFFFF" w:themeFill="background1"/>
+          </w:tcPr>
+          <w:p>
+            <w:pPr>
+              <w:rPr>
+                <w:rFonts w:ascii="Arial" w:hAnsi="Arial" w:cs="Arial"/>
+                <w:sz w:val="20"/>
+                <w:szCs w:val="20"/>
+              </w:rPr>
+            </w:pPr>
+          </w:p>
+        </w:tc>
+        <w:tc>
+          <w:tcPr>
+            <w:tcW w:w="5464" w:type="dxa"/>
+            <w:shd w:val="clear" w:color="auto" w:fill="FFFFFF" w:themeFill="background1"/>
+          </w:tcPr>
+          <w:p>
+            <w:pPr>
+              <w:spacing w:before="100" w:beforeAutospacing="1" w:after="100" w:afterAutospacing="1"/>
+              <w:rPr>
+                <w:rFonts w:ascii="Arial" w:hAnsi="Arial" w:cs="Arial"/>
+                <w:sz w:val="20"/>
+                <w:szCs w:val="20"/>
+              </w:rPr>
+            </w:pPr>
+          </w:p>
+        </w:tc>
+        <w:tc>
+          <w:tcPr>
+            <w:tcW w:w="3892" w:type="dxa"/>
+            <w:shd w:val="clear" w:color="auto" w:fill="FFFFFF" w:themeFill="background1"/>
+          </w:tcPr>
+          <w:p/>
+        </w:tc>
+        <w:tc>
+          <w:tcPr>
+            <w:tcW w:w="2092" w:type="dxa"/>
+            <w:shd w:val="clear" w:color="auto" w:fill="FFFFFF" w:themeFill="background1"/>
+          </w:tcPr>
+          <w:p>
+            <w:pPr>
+              <w:rPr>
+                <w:rFonts w:ascii="Arial" w:hAnsi="Arial" w:cs="Arial"/>
+                <w:sz w:val="18"/>
+                <w:szCs w:val="18"/>
+              </w:rPr>
+            </w:pPr>
+          </w:p>
+        </w:tc>
+      </w:tr>
+      <w:tr>
+        <w:tc>
+          <w:tcPr>
+            <w:tcW w:w="1668" w:type="dxa"/>
+            <w:shd w:val="clear" w:color="auto" w:fill="FFFFFF" w:themeFill="background1"/>
+          </w:tcPr>
+          <w:p>
+            <w:pPr>
+              <w:rPr>
+                <w:rFonts w:ascii="Arial" w:hAnsi="Arial" w:cs="Arial"/>
+                <w:b/>
+              </w:rPr>
+            </w:pPr>
+          </w:p>
+        </w:tc>
+        <w:tc>
+          <w:tcPr>
+            <w:tcW w:w="1842" w:type="dxa"/>
+            <w:shd w:val="clear" w:color="auto" w:fill="FFFFFF" w:themeFill="background1"/>
+          </w:tcPr>
+          <w:p>
+            <w:pPr>
+              <w:rPr>
+                <w:rFonts w:ascii="Arial" w:hAnsi="Arial" w:cs="Arial"/>
+                <w:sz w:val="20"/>
+                <w:szCs w:val="20"/>
+              </w:rPr>
+            </w:pPr>
+            <w:r>
+              <w:rPr>
+                <w:rFonts w:ascii="Arial" w:hAnsi="Arial" w:cs="Arial"/>
+                <w:sz w:val="20"/>
+                <w:szCs w:val="20"/>
+              </w:rPr>
+              <w:t>NUMPY</w:t>
+            </w:r>
+          </w:p>
+        </w:tc>
+        <w:tc>
+          <w:tcPr>
+            <w:tcW w:w="5464" w:type="dxa"/>
+            <w:shd w:val="clear" w:color="auto" w:fill="FFFFFF" w:themeFill="background1"/>
+          </w:tcPr>
+          <w:p>
+            <w:pPr>
+              <w:spacing w:before="100" w:beforeAutospacing="1" w:after="100" w:afterAutospacing="1"/>
+              <w:rPr>
+                <w:rFonts w:ascii="Arial" w:hAnsi="Arial" w:cs="Arial"/>
+                <w:sz w:val="20"/>
+                <w:szCs w:val="20"/>
+              </w:rPr>
+            </w:pPr>
+            <w:r>
+              <w:rPr>
+                <w:rFonts w:ascii="Arial" w:hAnsi="Arial" w:cs="Arial"/>
+                <w:sz w:val="20"/>
+                <w:szCs w:val="20"/>
+              </w:rPr>
+              <w:t xml:space="preserve">Important Concepts </w:t>
+            </w:r>
+          </w:p>
+          <w:p>
+            <w:pPr>
+              <w:pStyle w:val="ListParagraph"/>
+              <w:numPr>
+                <w:ilvl w:val="0"/>
+                <w:numId w:val="54"/>
+              </w:numPr>
+              <w:spacing w:before="100" w:beforeAutospacing="1" w:after="100" w:afterAutospacing="1"/>
+              <w:rPr>
+                <w:rFonts w:ascii="Arial" w:hAnsi="Arial" w:cs="Arial"/>
+                <w:sz w:val="20"/>
+                <w:szCs w:val="20"/>
+              </w:rPr>
+            </w:pPr>
+            <w:r>
+              <w:rPr>
+                <w:rFonts w:ascii="Arial" w:hAnsi="Arial" w:cs="Arial"/>
+                <w:sz w:val="20"/>
+                <w:szCs w:val="20"/>
+              </w:rPr>
+              <w:t xml:space="preserve">Homogenous multi-dimensional arrays </w:t>
+            </w:r>
+          </w:p>
+          <w:p>
+            <w:pPr>
+              <w:pStyle w:val="ListParagraph"/>
+              <w:numPr>
+                <w:ilvl w:val="0"/>
+                <w:numId w:val="54"/>
+              </w:numPr>
+              <w:spacing w:before="100" w:beforeAutospacing="1" w:after="100" w:afterAutospacing="1"/>
+              <w:rPr>
+                <w:rFonts w:ascii="Arial" w:hAnsi="Arial" w:cs="Arial"/>
+                <w:sz w:val="20"/>
+                <w:szCs w:val="20"/>
+              </w:rPr>
+            </w:pPr>
+            <w:r>
+              <w:rPr>
+                <w:rFonts w:ascii="Arial" w:hAnsi="Arial" w:cs="Arial"/>
+                <w:sz w:val="20"/>
+                <w:szCs w:val="20"/>
+              </w:rPr>
+              <w:t>Axes/dimensions</w:t>
+            </w:r>
+          </w:p>
+          <w:p>
+            <w:pPr>
+              <w:pStyle w:val="ListParagraph"/>
+              <w:numPr>
+                <w:ilvl w:val="0"/>
+                <w:numId w:val="54"/>
+              </w:numPr>
+              <w:spacing w:before="100" w:beforeAutospacing="1" w:after="100" w:afterAutospacing="1"/>
+              <w:rPr>
+                <w:rFonts w:ascii="Arial" w:hAnsi="Arial" w:cs="Arial"/>
+                <w:sz w:val="20"/>
+                <w:szCs w:val="20"/>
+              </w:rPr>
+            </w:pPr>
+            <w:r>
+              <w:rPr>
+                <w:rFonts w:ascii="Arial" w:hAnsi="Arial" w:cs="Arial"/>
+                <w:sz w:val="20"/>
+                <w:szCs w:val="20"/>
+              </w:rPr>
+              <w:t xml:space="preserve">Indexes </w:t>
+            </w:r>
+          </w:p>
+          <w:p>
+            <w:pPr>
+              <w:pStyle w:val="ListParagraph"/>
+              <w:numPr>
+                <w:ilvl w:val="0"/>
+                <w:numId w:val="54"/>
+              </w:numPr>
+              <w:spacing w:before="100" w:beforeAutospacing="1" w:after="100" w:afterAutospacing="1"/>
+              <w:rPr>
+                <w:rFonts w:ascii="Arial" w:hAnsi="Arial" w:cs="Arial"/>
+                <w:sz w:val="20"/>
+                <w:szCs w:val="20"/>
+              </w:rPr>
+            </w:pPr>
+            <w:r>
+              <w:rPr>
+                <w:rFonts w:ascii="Arial" w:hAnsi="Arial" w:cs="Arial"/>
+                <w:sz w:val="20"/>
+                <w:szCs w:val="20"/>
+              </w:rPr>
+              <w:t>Shape of an array</w:t>
+            </w:r>
+          </w:p>
+          <w:p>
+            <w:pPr>
+              <w:pStyle w:val="ListParagraph"/>
+              <w:spacing w:before="100" w:beforeAutospacing="1" w:after="100" w:afterAutospacing="1"/>
+              <w:ind w:left="360"/>
+              <w:rPr>
+                <w:rFonts w:ascii="Arial" w:hAnsi="Arial" w:cs="Arial"/>
+                <w:sz w:val="20"/>
+                <w:szCs w:val="20"/>
+              </w:rPr>
+            </w:pPr>
+          </w:p>
+        </w:tc>
+        <w:tc>
+          <w:tcPr>
+            <w:tcW w:w="3892" w:type="dxa"/>
+            <w:shd w:val="clear" w:color="auto" w:fill="FFFFFF" w:themeFill="background1"/>
+          </w:tcPr>
+          <w:p>
+            <w:pPr>
+              <w:pStyle w:val="ListParagraph"/>
+              <w:ind w:left="360"/>
+            </w:pPr>
+          </w:p>
+        </w:tc>
+        <w:tc>
+          <w:tcPr>
+            <w:tcW w:w="2092" w:type="dxa"/>
+            <w:shd w:val="clear" w:color="auto" w:fill="FFFFFF" w:themeFill="background1"/>
+          </w:tcPr>
+          <w:p>
+            <w:pPr>
+              <w:rPr>
+                <w:rFonts w:ascii="Arial" w:hAnsi="Arial" w:cs="Arial"/>
+                <w:sz w:val="18"/>
+                <w:szCs w:val="18"/>
+              </w:rPr>
+            </w:pPr>
+          </w:p>
+        </w:tc>
+      </w:tr>
+      <w:tr>
+        <w:tc>
+          <w:tcPr>
+            <w:tcW w:w="1668" w:type="dxa"/>
+            <w:shd w:val="clear" w:color="auto" w:fill="FFFFFF" w:themeFill="background1"/>
+          </w:tcPr>
+          <w:p>
+            <w:pPr>
+              <w:rPr>
+                <w:rFonts w:ascii="Arial" w:hAnsi="Arial" w:cs="Arial"/>
+                <w:b/>
+              </w:rPr>
+            </w:pPr>
+          </w:p>
+        </w:tc>
+        <w:tc>
+          <w:tcPr>
+            <w:tcW w:w="1842" w:type="dxa"/>
+            <w:shd w:val="clear" w:color="auto" w:fill="FFFFFF" w:themeFill="background1"/>
+          </w:tcPr>
+          <w:p>
+            <w:pPr>
+              <w:rPr>
+                <w:rFonts w:ascii="Arial" w:hAnsi="Arial" w:cs="Arial"/>
+                <w:sz w:val="20"/>
+                <w:szCs w:val="20"/>
+              </w:rPr>
+            </w:pPr>
+          </w:p>
+        </w:tc>
+        <w:tc>
+          <w:tcPr>
+            <w:tcW w:w="5464" w:type="dxa"/>
+            <w:shd w:val="clear" w:color="auto" w:fill="FFFFFF" w:themeFill="background1"/>
+          </w:tcPr>
+          <w:p>
+            <w:pPr>
+              <w:spacing w:before="100" w:beforeAutospacing="1" w:after="100" w:afterAutospacing="1"/>
+              <w:rPr>
+                <w:rFonts w:ascii="Arial" w:hAnsi="Arial" w:cs="Arial"/>
+                <w:sz w:val="20"/>
+                <w:szCs w:val="20"/>
+              </w:rPr>
+            </w:pPr>
+            <w:proofErr w:type="gramStart"/>
+            <w:r>
+              <w:rPr>
+                <w:rFonts w:ascii="Arial" w:hAnsi="Arial" w:cs="Arial"/>
+                <w:sz w:val="20"/>
+                <w:szCs w:val="20"/>
+              </w:rPr>
+              <w:t xml:space="preserve">Basic  </w:t>
+            </w:r>
+            <w:proofErr w:type="spellStart"/>
+            <w:r>
+              <w:rPr>
+                <w:rFonts w:ascii="Arial" w:hAnsi="Arial" w:cs="Arial"/>
+                <w:sz w:val="20"/>
+                <w:szCs w:val="20"/>
+              </w:rPr>
+              <w:t>numpy</w:t>
+            </w:r>
+            <w:proofErr w:type="spellEnd"/>
+            <w:proofErr w:type="gramEnd"/>
+            <w:r>
+              <w:rPr>
+                <w:rFonts w:ascii="Arial" w:hAnsi="Arial" w:cs="Arial"/>
+                <w:sz w:val="20"/>
+                <w:szCs w:val="20"/>
+              </w:rPr>
+              <w:t xml:space="preserve"> array operations </w:t>
+            </w:r>
+          </w:p>
+        </w:tc>
+        <w:tc>
+          <w:tcPr>
+            <w:tcW w:w="3892" w:type="dxa"/>
+            <w:shd w:val="clear" w:color="auto" w:fill="FFFFFF" w:themeFill="background1"/>
+          </w:tcPr>
+          <w:p>
+            <w:pPr>
+              <w:pStyle w:val="ListParagraph"/>
+              <w:ind w:left="360"/>
+            </w:pPr>
+          </w:p>
+        </w:tc>
+        <w:tc>
+          <w:tcPr>
+            <w:tcW w:w="2092" w:type="dxa"/>
+            <w:shd w:val="clear" w:color="auto" w:fill="FFFFFF" w:themeFill="background1"/>
+          </w:tcPr>
+          <w:p>
+            <w:pPr>
+              <w:rPr>
+                <w:rFonts w:ascii="Arial" w:hAnsi="Arial" w:cs="Arial"/>
+                <w:sz w:val="18"/>
+                <w:szCs w:val="18"/>
+              </w:rPr>
+            </w:pPr>
+          </w:p>
+        </w:tc>
+      </w:tr>
+      <w:tr>
+        <w:tc>
+          <w:tcPr>
+            <w:tcW w:w="1668" w:type="dxa"/>
+            <w:shd w:val="clear" w:color="auto" w:fill="FFFFFF" w:themeFill="background1"/>
+          </w:tcPr>
+          <w:p>
+            <w:pPr>
+              <w:rPr>
+                <w:rFonts w:ascii="Arial" w:hAnsi="Arial" w:cs="Arial"/>
+                <w:b/>
+              </w:rPr>
+            </w:pPr>
+          </w:p>
+        </w:tc>
+        <w:tc>
+          <w:tcPr>
+            <w:tcW w:w="1842" w:type="dxa"/>
+            <w:shd w:val="clear" w:color="auto" w:fill="FFFFFF" w:themeFill="background1"/>
+          </w:tcPr>
+          <w:p>
+            <w:pPr>
+              <w:rPr>
+                <w:rFonts w:ascii="Arial" w:hAnsi="Arial" w:cs="Arial"/>
+                <w:sz w:val="20"/>
+                <w:szCs w:val="20"/>
+              </w:rPr>
+            </w:pPr>
+          </w:p>
+        </w:tc>
+        <w:tc>
+          <w:tcPr>
+            <w:tcW w:w="5464" w:type="dxa"/>
+            <w:shd w:val="clear" w:color="auto" w:fill="FFFFFF" w:themeFill="background1"/>
+          </w:tcPr>
+          <w:p>
+            <w:pPr>
+              <w:pBdr>
+                <w:bottom w:val="single" w:sz="6" w:space="0" w:color="CCCCCC"/>
+              </w:pBdr>
+              <w:spacing w:before="100" w:beforeAutospacing="1" w:after="100" w:afterAutospacing="1"/>
+              <w:rPr>
+                <w:rFonts w:ascii="Arial" w:hAnsi="Arial" w:cs="Arial"/>
+                <w:sz w:val="20"/>
+                <w:szCs w:val="20"/>
+              </w:rPr>
+            </w:pPr>
+            <w:r>
+              <w:rPr>
+                <w:rFonts w:ascii="Arial" w:hAnsi="Arial" w:cs="Arial"/>
+                <w:sz w:val="20"/>
+                <w:szCs w:val="20"/>
+              </w:rPr>
+              <w:t>Universal Functions</w:t>
+            </w:r>
+          </w:p>
+        </w:tc>
+        <w:tc>
+          <w:tcPr>
+            <w:tcW w:w="3892" w:type="dxa"/>
+            <w:shd w:val="clear" w:color="auto" w:fill="FFFFFF" w:themeFill="background1"/>
+          </w:tcPr>
+          <w:p>
+            <w:pPr>
+              <w:pStyle w:val="ListParagraph"/>
+              <w:ind w:left="360"/>
+            </w:pPr>
+          </w:p>
+        </w:tc>
+        <w:tc>
+          <w:tcPr>
+            <w:tcW w:w="2092" w:type="dxa"/>
+            <w:shd w:val="clear" w:color="auto" w:fill="FFFFFF" w:themeFill="background1"/>
+          </w:tcPr>
+          <w:p>
+            <w:pPr>
+              <w:rPr>
+                <w:rFonts w:ascii="Arial" w:hAnsi="Arial" w:cs="Arial"/>
+                <w:sz w:val="18"/>
+                <w:szCs w:val="18"/>
+              </w:rPr>
+            </w:pPr>
+          </w:p>
+        </w:tc>
+      </w:tr>
+      <w:tr>
+        <w:tc>
+          <w:tcPr>
+            <w:tcW w:w="1668" w:type="dxa"/>
+            <w:shd w:val="clear" w:color="auto" w:fill="FFFFFF" w:themeFill="background1"/>
+          </w:tcPr>
+          <w:p>
+            <w:pPr>
+              <w:rPr>
+                <w:rFonts w:ascii="Arial" w:hAnsi="Arial" w:cs="Arial"/>
+                <w:b/>
+              </w:rPr>
+            </w:pPr>
+          </w:p>
+        </w:tc>
+        <w:tc>
+          <w:tcPr>
+            <w:tcW w:w="1842" w:type="dxa"/>
+            <w:shd w:val="clear" w:color="auto" w:fill="FFFFFF" w:themeFill="background1"/>
+          </w:tcPr>
+          <w:p>
+            <w:pPr>
+              <w:rPr>
+                <w:rFonts w:ascii="Arial" w:hAnsi="Arial" w:cs="Arial"/>
+                <w:sz w:val="20"/>
+                <w:szCs w:val="20"/>
+              </w:rPr>
+            </w:pPr>
+          </w:p>
+        </w:tc>
+        <w:tc>
+          <w:tcPr>
+            <w:tcW w:w="5464" w:type="dxa"/>
+            <w:shd w:val="clear" w:color="auto" w:fill="FFFFFF" w:themeFill="background1"/>
+          </w:tcPr>
+          <w:p>
+            <w:pPr>
+              <w:pBdr>
+                <w:bottom w:val="single" w:sz="6" w:space="0" w:color="CCCCCC"/>
+              </w:pBdr>
+              <w:spacing w:before="100" w:beforeAutospacing="1" w:after="100" w:afterAutospacing="1"/>
+              <w:rPr>
+                <w:rFonts w:ascii="Arial" w:hAnsi="Arial" w:cs="Arial"/>
+                <w:sz w:val="20"/>
+                <w:szCs w:val="20"/>
+              </w:rPr>
+            </w:pPr>
+            <w:r>
+              <w:rPr>
+                <w:rFonts w:ascii="Arial" w:hAnsi="Arial" w:cs="Arial"/>
+                <w:sz w:val="20"/>
+                <w:szCs w:val="20"/>
+              </w:rPr>
+              <w:t>Indexing, Slicing and Iterating</w:t>
+            </w:r>
+          </w:p>
+        </w:tc>
+        <w:tc>
+          <w:tcPr>
+            <w:tcW w:w="3892" w:type="dxa"/>
+            <w:shd w:val="clear" w:color="auto" w:fill="FFFFFF" w:themeFill="background1"/>
+          </w:tcPr>
+          <w:p>
+            <w:pPr>
+              <w:pStyle w:val="ListParagraph"/>
+              <w:ind w:left="360"/>
+            </w:pPr>
+          </w:p>
+        </w:tc>
+        <w:tc>
+          <w:tcPr>
+            <w:tcW w:w="2092" w:type="dxa"/>
+            <w:shd w:val="clear" w:color="auto" w:fill="FFFFFF" w:themeFill="background1"/>
+          </w:tcPr>
+          <w:p>
+            <w:pPr>
+              <w:rPr>
+                <w:rFonts w:ascii="Arial" w:hAnsi="Arial" w:cs="Arial"/>
+                <w:sz w:val="18"/>
+                <w:szCs w:val="18"/>
+              </w:rPr>
+            </w:pPr>
+          </w:p>
+        </w:tc>
+      </w:tr>
+      <w:tr>
+        <w:tc>
+          <w:tcPr>
+            <w:tcW w:w="1668" w:type="dxa"/>
+            <w:shd w:val="clear" w:color="auto" w:fill="FFFFFF" w:themeFill="background1"/>
+          </w:tcPr>
+          <w:p>
+            <w:pPr>
+              <w:rPr>
+                <w:rFonts w:ascii="Arial" w:hAnsi="Arial" w:cs="Arial"/>
+                <w:b/>
+              </w:rPr>
+            </w:pPr>
+          </w:p>
+        </w:tc>
+        <w:tc>
+          <w:tcPr>
+            <w:tcW w:w="1842" w:type="dxa"/>
+            <w:shd w:val="clear" w:color="auto" w:fill="FFFFFF" w:themeFill="background1"/>
+          </w:tcPr>
+          <w:p>
+            <w:pPr>
+              <w:rPr>
+                <w:rFonts w:ascii="Arial" w:hAnsi="Arial" w:cs="Arial"/>
+                <w:sz w:val="20"/>
+                <w:szCs w:val="20"/>
+              </w:rPr>
+            </w:pPr>
+          </w:p>
+        </w:tc>
+        <w:tc>
+          <w:tcPr>
+            <w:tcW w:w="5464" w:type="dxa"/>
+            <w:shd w:val="clear" w:color="auto" w:fill="FFFFFF" w:themeFill="background1"/>
+          </w:tcPr>
+          <w:p>
+            <w:pPr>
+              <w:spacing w:before="100" w:beforeAutospacing="1" w:after="100" w:afterAutospacing="1"/>
+              <w:rPr>
+                <w:rFonts w:ascii="Arial" w:hAnsi="Arial" w:cs="Arial"/>
+                <w:sz w:val="20"/>
+                <w:szCs w:val="20"/>
+              </w:rPr>
+            </w:pPr>
+            <w:r>
+              <w:rPr>
+                <w:rFonts w:ascii="Arial" w:hAnsi="Arial" w:cs="Arial"/>
+                <w:sz w:val="20"/>
+                <w:szCs w:val="20"/>
+              </w:rPr>
+              <w:t>Shape Manipulation</w:t>
+            </w:r>
+            <w:r>
+              <w:rPr>
+                <w:rFonts w:ascii="Arial" w:hAnsi="Arial" w:cs="Arial"/>
+                <w:sz w:val="20"/>
+                <w:szCs w:val="20"/>
+              </w:rPr>
+              <w:t xml:space="preserve"> </w:t>
+            </w:r>
+          </w:p>
+        </w:tc>
+        <w:tc>
+          <w:tcPr>
+            <w:tcW w:w="3892" w:type="dxa"/>
+            <w:shd w:val="clear" w:color="auto" w:fill="FFFFFF" w:themeFill="background1"/>
+          </w:tcPr>
+          <w:p>
+            <w:pPr>
+              <w:pStyle w:val="ListParagraph"/>
+              <w:ind w:left="360"/>
+            </w:pPr>
+          </w:p>
+        </w:tc>
+        <w:tc>
+          <w:tcPr>
+            <w:tcW w:w="2092" w:type="dxa"/>
+            <w:shd w:val="clear" w:color="auto" w:fill="FFFFFF" w:themeFill="background1"/>
+          </w:tcPr>
+          <w:p>
+            <w:pPr>
+              <w:rPr>
+                <w:rFonts w:ascii="Arial" w:hAnsi="Arial" w:cs="Arial"/>
+                <w:sz w:val="18"/>
+                <w:szCs w:val="18"/>
+              </w:rPr>
+            </w:pPr>
+          </w:p>
+        </w:tc>
+      </w:tr>
+      <w:tr>
+        <w:tc>
+          <w:tcPr>
+            <w:tcW w:w="1668" w:type="dxa"/>
+            <w:shd w:val="clear" w:color="auto" w:fill="FFFFFF" w:themeFill="background1"/>
+          </w:tcPr>
+          <w:p>
+            <w:pPr>
+              <w:rPr>
+                <w:rFonts w:ascii="Arial" w:hAnsi="Arial" w:cs="Arial"/>
+                <w:b/>
+              </w:rPr>
+            </w:pPr>
+          </w:p>
+        </w:tc>
+        <w:tc>
+          <w:tcPr>
+            <w:tcW w:w="1842" w:type="dxa"/>
+            <w:shd w:val="clear" w:color="auto" w:fill="FFFFFF" w:themeFill="background1"/>
+          </w:tcPr>
+          <w:p>
+            <w:pPr>
+              <w:rPr>
+                <w:rFonts w:ascii="Arial" w:hAnsi="Arial" w:cs="Arial"/>
+                <w:sz w:val="20"/>
+                <w:szCs w:val="20"/>
+              </w:rPr>
+            </w:pPr>
+          </w:p>
+        </w:tc>
+        <w:tc>
+          <w:tcPr>
+            <w:tcW w:w="5464" w:type="dxa"/>
+            <w:shd w:val="clear" w:color="auto" w:fill="FFFFFF" w:themeFill="background1"/>
+          </w:tcPr>
+          <w:p>
+            <w:pPr>
+              <w:spacing w:before="100" w:beforeAutospacing="1" w:after="100" w:afterAutospacing="1"/>
+              <w:rPr>
+                <w:rFonts w:ascii="Arial" w:hAnsi="Arial" w:cs="Arial"/>
+                <w:sz w:val="20"/>
+                <w:szCs w:val="20"/>
+              </w:rPr>
+            </w:pPr>
+            <w:r>
+              <w:rPr>
+                <w:rFonts w:ascii="Arial" w:hAnsi="Arial" w:cs="Arial"/>
+                <w:sz w:val="20"/>
+                <w:szCs w:val="20"/>
+              </w:rPr>
+              <w:t xml:space="preserve">Copies and Views </w:t>
+            </w:r>
+            <w:proofErr w:type="gramStart"/>
+            <w:r>
+              <w:rPr>
+                <w:rFonts w:ascii="Arial" w:hAnsi="Arial" w:cs="Arial"/>
+                <w:sz w:val="20"/>
+                <w:szCs w:val="20"/>
+              </w:rPr>
+              <w:t xml:space="preserve">of  </w:t>
+            </w:r>
+            <w:proofErr w:type="spellStart"/>
+            <w:r>
+              <w:rPr>
+                <w:rFonts w:ascii="Arial" w:hAnsi="Arial" w:cs="Arial"/>
+                <w:sz w:val="20"/>
+                <w:szCs w:val="20"/>
+              </w:rPr>
+              <w:t>numpy</w:t>
+            </w:r>
+            <w:proofErr w:type="spellEnd"/>
+            <w:proofErr w:type="gramEnd"/>
+            <w:r>
+              <w:rPr>
+                <w:rFonts w:ascii="Arial" w:hAnsi="Arial" w:cs="Arial"/>
+                <w:sz w:val="20"/>
+                <w:szCs w:val="20"/>
+              </w:rPr>
+              <w:t xml:space="preserve"> arrays</w:t>
+            </w:r>
+          </w:p>
+        </w:tc>
+        <w:tc>
+          <w:tcPr>
+            <w:tcW w:w="3892" w:type="dxa"/>
+            <w:shd w:val="clear" w:color="auto" w:fill="FFFFFF" w:themeFill="background1"/>
+          </w:tcPr>
+          <w:p>
+            <w:pPr>
+              <w:pStyle w:val="ListParagraph"/>
+              <w:ind w:left="360"/>
+            </w:pPr>
+          </w:p>
+        </w:tc>
+        <w:tc>
+          <w:tcPr>
+            <w:tcW w:w="2092" w:type="dxa"/>
+            <w:shd w:val="clear" w:color="auto" w:fill="FFFFFF" w:themeFill="background1"/>
+          </w:tcPr>
+          <w:p>
+            <w:pPr>
+              <w:rPr>
+                <w:rFonts w:ascii="Arial" w:hAnsi="Arial" w:cs="Arial"/>
+                <w:sz w:val="18"/>
+                <w:szCs w:val="18"/>
+              </w:rPr>
+            </w:pPr>
+          </w:p>
+        </w:tc>
+      </w:tr>
+      <w:tr>
+        <w:tc>
+          <w:tcPr>
+            <w:tcW w:w="1668" w:type="dxa"/>
+            <w:shd w:val="clear" w:color="auto" w:fill="FFFFFF" w:themeFill="background1"/>
+          </w:tcPr>
+          <w:p>
+            <w:pPr>
+              <w:rPr>
+                <w:rFonts w:ascii="Arial" w:hAnsi="Arial" w:cs="Arial"/>
+                <w:b/>
+              </w:rPr>
+            </w:pPr>
+          </w:p>
+        </w:tc>
+        <w:tc>
+          <w:tcPr>
+            <w:tcW w:w="1842" w:type="dxa"/>
+            <w:shd w:val="clear" w:color="auto" w:fill="FFFFFF" w:themeFill="background1"/>
+          </w:tcPr>
+          <w:p>
+            <w:pPr>
+              <w:rPr>
+                <w:rFonts w:ascii="Arial" w:hAnsi="Arial" w:cs="Arial"/>
+                <w:sz w:val="20"/>
+                <w:szCs w:val="20"/>
+              </w:rPr>
+            </w:pPr>
+          </w:p>
+        </w:tc>
+        <w:tc>
+          <w:tcPr>
+            <w:tcW w:w="5464" w:type="dxa"/>
+            <w:shd w:val="clear" w:color="auto" w:fill="FFFFFF" w:themeFill="background1"/>
+          </w:tcPr>
+          <w:p>
+            <w:pPr>
+              <w:spacing w:before="100" w:beforeAutospacing="1" w:after="100" w:afterAutospacing="1"/>
+              <w:rPr>
+                <w:rFonts w:ascii="Arial" w:hAnsi="Arial" w:cs="Arial"/>
+                <w:sz w:val="20"/>
+                <w:szCs w:val="20"/>
+              </w:rPr>
+            </w:pPr>
+            <w:r>
+              <w:rPr>
+                <w:rFonts w:ascii="Arial" w:hAnsi="Arial" w:cs="Arial"/>
+                <w:sz w:val="20"/>
+                <w:szCs w:val="20"/>
+              </w:rPr>
+              <w:t xml:space="preserve">Advanced Indexing </w:t>
+            </w:r>
+          </w:p>
+        </w:tc>
+        <w:tc>
+          <w:tcPr>
+            <w:tcW w:w="3892" w:type="dxa"/>
+            <w:shd w:val="clear" w:color="auto" w:fill="FFFFFF" w:themeFill="background1"/>
+          </w:tcPr>
+          <w:p>
+            <w:pPr>
+              <w:pStyle w:val="ListParagraph"/>
+              <w:ind w:left="360"/>
+            </w:pPr>
+          </w:p>
+        </w:tc>
+        <w:tc>
+          <w:tcPr>
+            <w:tcW w:w="2092" w:type="dxa"/>
+            <w:shd w:val="clear" w:color="auto" w:fill="FFFFFF" w:themeFill="background1"/>
+          </w:tcPr>
+          <w:p>
+            <w:pPr>
+              <w:rPr>
+                <w:rFonts w:ascii="Arial" w:hAnsi="Arial" w:cs="Arial"/>
+                <w:sz w:val="18"/>
+                <w:szCs w:val="18"/>
+              </w:rPr>
+            </w:pPr>
+          </w:p>
+        </w:tc>
+      </w:tr>
+      <w:tr>
+        <w:tc>
+          <w:tcPr>
+            <w:tcW w:w="1668" w:type="dxa"/>
+            <w:shd w:val="clear" w:color="auto" w:fill="FFFFFF" w:themeFill="background1"/>
+          </w:tcPr>
+          <w:p>
+            <w:pPr>
+              <w:rPr>
+                <w:rFonts w:ascii="Arial" w:hAnsi="Arial" w:cs="Arial"/>
+                <w:b/>
+              </w:rPr>
+            </w:pPr>
+          </w:p>
+        </w:tc>
+        <w:tc>
+          <w:tcPr>
+            <w:tcW w:w="1842" w:type="dxa"/>
+            <w:shd w:val="clear" w:color="auto" w:fill="FFFFFF" w:themeFill="background1"/>
+          </w:tcPr>
+          <w:p>
+            <w:pPr>
+              <w:rPr>
+                <w:rFonts w:ascii="Arial" w:hAnsi="Arial" w:cs="Arial"/>
+                <w:sz w:val="20"/>
+                <w:szCs w:val="20"/>
+              </w:rPr>
+            </w:pPr>
+          </w:p>
+        </w:tc>
+        <w:tc>
+          <w:tcPr>
+            <w:tcW w:w="5464" w:type="dxa"/>
+            <w:shd w:val="clear" w:color="auto" w:fill="FFFFFF" w:themeFill="background1"/>
+          </w:tcPr>
+          <w:p>
+            <w:pPr>
+              <w:spacing w:before="100" w:beforeAutospacing="1" w:after="100" w:afterAutospacing="1"/>
+              <w:rPr>
+                <w:rFonts w:ascii="Arial" w:hAnsi="Arial" w:cs="Arial"/>
+                <w:sz w:val="20"/>
+                <w:szCs w:val="20"/>
+              </w:rPr>
+            </w:pPr>
+            <w:r>
+              <w:rPr>
+                <w:rFonts w:ascii="Arial" w:hAnsi="Arial" w:cs="Arial"/>
+                <w:sz w:val="20"/>
+                <w:szCs w:val="20"/>
+              </w:rPr>
+              <w:t>Linear Algebra</w:t>
+            </w:r>
+          </w:p>
+        </w:tc>
+        <w:tc>
+          <w:tcPr>
+            <w:tcW w:w="3892" w:type="dxa"/>
+            <w:shd w:val="clear" w:color="auto" w:fill="FFFFFF" w:themeFill="background1"/>
+          </w:tcPr>
+          <w:p>
+            <w:pPr>
+              <w:pStyle w:val="ListParagraph"/>
+              <w:ind w:left="360"/>
+            </w:pPr>
+          </w:p>
+        </w:tc>
+        <w:tc>
+          <w:tcPr>
+            <w:tcW w:w="2092" w:type="dxa"/>
+            <w:shd w:val="clear" w:color="auto" w:fill="FFFFFF" w:themeFill="background1"/>
+          </w:tcPr>
+          <w:p>
+            <w:pPr>
+              <w:rPr>
+                <w:rFonts w:ascii="Arial" w:hAnsi="Arial" w:cs="Arial"/>
+                <w:sz w:val="18"/>
+                <w:szCs w:val="18"/>
+              </w:rPr>
+            </w:pPr>
+          </w:p>
+        </w:tc>
+      </w:tr>
+      <w:tr>
+        <w:tc>
+          <w:tcPr>
+            <w:tcW w:w="1668" w:type="dxa"/>
+            <w:shd w:val="clear" w:color="auto" w:fill="FFFFFF" w:themeFill="background1"/>
+          </w:tcPr>
+          <w:p>
+            <w:pPr>
+              <w:rPr>
+                <w:rFonts w:ascii="Arial" w:hAnsi="Arial" w:cs="Arial"/>
+                <w:b/>
+              </w:rPr>
+            </w:pPr>
+          </w:p>
+        </w:tc>
+        <w:tc>
+          <w:tcPr>
+            <w:tcW w:w="1842" w:type="dxa"/>
+            <w:shd w:val="clear" w:color="auto" w:fill="FFFFFF" w:themeFill="background1"/>
+          </w:tcPr>
+          <w:p>
+            <w:pPr>
+              <w:rPr>
+                <w:rFonts w:ascii="Arial" w:hAnsi="Arial" w:cs="Arial"/>
+                <w:sz w:val="20"/>
+                <w:szCs w:val="20"/>
+              </w:rPr>
+            </w:pPr>
+          </w:p>
+        </w:tc>
+        <w:tc>
+          <w:tcPr>
+            <w:tcW w:w="5464" w:type="dxa"/>
+            <w:shd w:val="clear" w:color="auto" w:fill="FFFFFF" w:themeFill="background1"/>
+          </w:tcPr>
+          <w:p>
+            <w:pPr>
+              <w:spacing w:before="100" w:beforeAutospacing="1" w:after="100" w:afterAutospacing="1"/>
+              <w:rPr>
+                <w:rFonts w:ascii="Arial" w:hAnsi="Arial" w:cs="Arial"/>
+                <w:sz w:val="20"/>
+                <w:szCs w:val="20"/>
+              </w:rPr>
+            </w:pPr>
+            <w:r>
+              <w:rPr>
+                <w:rFonts w:ascii="Arial" w:hAnsi="Arial" w:cs="Arial"/>
+                <w:sz w:val="20"/>
+                <w:szCs w:val="20"/>
+              </w:rPr>
+              <w:t xml:space="preserve">Visualization of </w:t>
+            </w:r>
+            <w:proofErr w:type="spellStart"/>
+            <w:r>
+              <w:rPr>
+                <w:rFonts w:ascii="Arial" w:hAnsi="Arial" w:cs="Arial"/>
+                <w:sz w:val="20"/>
+                <w:szCs w:val="20"/>
+              </w:rPr>
+              <w:t>numpy</w:t>
+            </w:r>
+            <w:proofErr w:type="spellEnd"/>
+            <w:r>
+              <w:rPr>
+                <w:rFonts w:ascii="Arial" w:hAnsi="Arial" w:cs="Arial"/>
+                <w:sz w:val="20"/>
+                <w:szCs w:val="20"/>
+              </w:rPr>
+              <w:t xml:space="preserve"> arrays </w:t>
+            </w:r>
+          </w:p>
+        </w:tc>
+        <w:tc>
+          <w:tcPr>
+            <w:tcW w:w="3892" w:type="dxa"/>
+            <w:shd w:val="clear" w:color="auto" w:fill="FFFFFF" w:themeFill="background1"/>
+          </w:tcPr>
+          <w:p>
+            <w:pPr>
+              <w:pStyle w:val="ListParagraph"/>
+              <w:ind w:left="360"/>
+            </w:pPr>
+          </w:p>
+        </w:tc>
+        <w:tc>
+          <w:tcPr>
+            <w:tcW w:w="2092" w:type="dxa"/>
+            <w:shd w:val="clear" w:color="auto" w:fill="FFFFFF" w:themeFill="background1"/>
+          </w:tcPr>
+          <w:p>
+            <w:pPr>
+              <w:rPr>
+                <w:rFonts w:ascii="Arial" w:hAnsi="Arial" w:cs="Arial"/>
+                <w:sz w:val="18"/>
+                <w:szCs w:val="18"/>
+              </w:rPr>
+            </w:pPr>
+          </w:p>
+        </w:tc>
+      </w:tr>
+      <w:tr>
+        <w:tc>
+          <w:tcPr>
+            <w:tcW w:w="1668" w:type="dxa"/>
+            <w:shd w:val="clear" w:color="auto" w:fill="FFFFFF" w:themeFill="background1"/>
+          </w:tcPr>
+          <w:p>
+            <w:pPr>
+              <w:rPr>
+                <w:rFonts w:ascii="Arial" w:hAnsi="Arial" w:cs="Arial"/>
+                <w:b/>
+              </w:rPr>
+            </w:pPr>
+          </w:p>
+        </w:tc>
+        <w:tc>
+          <w:tcPr>
+            <w:tcW w:w="1842" w:type="dxa"/>
+            <w:shd w:val="clear" w:color="auto" w:fill="FFFFFF" w:themeFill="background1"/>
+          </w:tcPr>
+          <w:p>
+            <w:pPr>
+              <w:rPr>
+                <w:rFonts w:ascii="Arial" w:hAnsi="Arial" w:cs="Arial"/>
+                <w:sz w:val="20"/>
+                <w:szCs w:val="20"/>
+              </w:rPr>
+            </w:pPr>
+          </w:p>
+        </w:tc>
+        <w:tc>
+          <w:tcPr>
+            <w:tcW w:w="5464" w:type="dxa"/>
+            <w:shd w:val="clear" w:color="auto" w:fill="FFFFFF" w:themeFill="background1"/>
+          </w:tcPr>
+          <w:p>
+            <w:pPr>
+              <w:spacing w:before="100" w:beforeAutospacing="1" w:after="100" w:afterAutospacing="1"/>
+              <w:rPr>
+                <w:rFonts w:ascii="Arial" w:hAnsi="Arial" w:cs="Arial"/>
+                <w:sz w:val="20"/>
+                <w:szCs w:val="20"/>
+              </w:rPr>
+            </w:pPr>
+          </w:p>
+        </w:tc>
+        <w:tc>
+          <w:tcPr>
+            <w:tcW w:w="3892" w:type="dxa"/>
+            <w:shd w:val="clear" w:color="auto" w:fill="FFFFFF" w:themeFill="background1"/>
+          </w:tcPr>
+          <w:p>
+            <w:pPr>
+              <w:pStyle w:val="ListParagraph"/>
+              <w:ind w:left="360"/>
+            </w:pPr>
+          </w:p>
+        </w:tc>
+        <w:tc>
+          <w:tcPr>
+            <w:tcW w:w="2092" w:type="dxa"/>
+            <w:shd w:val="clear" w:color="auto" w:fill="FFFFFF" w:themeFill="background1"/>
+          </w:tcPr>
+          <w:p>
+            <w:pPr>
+              <w:rPr>
+                <w:rFonts w:ascii="Arial" w:hAnsi="Arial" w:cs="Arial"/>
+                <w:sz w:val="18"/>
+                <w:szCs w:val="18"/>
+              </w:rPr>
+            </w:pPr>
+          </w:p>
+        </w:tc>
+      </w:tr>
+      <w:tr>
+        <w:tc>
+          <w:tcPr>
+            <w:tcW w:w="1668" w:type="dxa"/>
+            <w:shd w:val="clear" w:color="auto" w:fill="FFFFFF" w:themeFill="background1"/>
+          </w:tcPr>
+          <w:p>
+            <w:pPr>
+              <w:rPr>
+                <w:rFonts w:ascii="Arial" w:hAnsi="Arial" w:cs="Arial"/>
+                <w:b/>
+              </w:rPr>
+            </w:pPr>
+          </w:p>
+        </w:tc>
+        <w:tc>
+          <w:tcPr>
+            <w:tcW w:w="1842" w:type="dxa"/>
+            <w:shd w:val="clear" w:color="auto" w:fill="FFFFFF" w:themeFill="background1"/>
+          </w:tcPr>
+          <w:p>
+            <w:pPr>
+              <w:rPr>
+                <w:rFonts w:ascii="Arial" w:hAnsi="Arial" w:cs="Arial"/>
+                <w:sz w:val="20"/>
+                <w:szCs w:val="20"/>
+              </w:rPr>
+            </w:pPr>
+            <w:r>
+              <w:rPr>
+                <w:rFonts w:ascii="Arial" w:hAnsi="Arial" w:cs="Arial"/>
+                <w:sz w:val="20"/>
+                <w:szCs w:val="20"/>
+              </w:rPr>
+              <w:t>PANDAS</w:t>
+            </w:r>
+          </w:p>
+        </w:tc>
+        <w:tc>
+          <w:tcPr>
+            <w:tcW w:w="5464" w:type="dxa"/>
+            <w:shd w:val="clear" w:color="auto" w:fill="FFFFFF" w:themeFill="background1"/>
+          </w:tcPr>
+          <w:p>
+            <w:pPr>
+              <w:spacing w:before="100" w:beforeAutospacing="1" w:after="100" w:afterAutospacing="1"/>
+              <w:rPr>
+                <w:rFonts w:ascii="Arial" w:hAnsi="Arial" w:cs="Arial"/>
+                <w:sz w:val="20"/>
+                <w:szCs w:val="20"/>
+              </w:rPr>
+            </w:pPr>
+            <w:r>
+              <w:rPr>
+                <w:rFonts w:ascii="Arial" w:hAnsi="Arial" w:cs="Arial"/>
+                <w:sz w:val="20"/>
+                <w:szCs w:val="20"/>
+              </w:rPr>
+              <w:t>Important concepts</w:t>
+            </w:r>
+          </w:p>
+          <w:p>
+            <w:pPr>
+              <w:pStyle w:val="ListParagraph"/>
+              <w:numPr>
+                <w:ilvl w:val="0"/>
+                <w:numId w:val="55"/>
+              </w:numPr>
+            </w:pPr>
+            <w:r>
+              <w:t>Data Structures</w:t>
+            </w:r>
+          </w:p>
+          <w:p>
+            <w:pPr>
+              <w:pStyle w:val="ListParagraph"/>
+              <w:numPr>
+                <w:ilvl w:val="0"/>
+                <w:numId w:val="55"/>
+              </w:numPr>
+            </w:pPr>
+            <w:r>
+              <w:t xml:space="preserve">Sparse Data Structures </w:t>
+            </w:r>
+          </w:p>
+          <w:p>
+            <w:pPr>
+              <w:pStyle w:val="ListParagraph"/>
+              <w:numPr>
+                <w:ilvl w:val="0"/>
+                <w:numId w:val="55"/>
+              </w:numPr>
+            </w:pPr>
+            <w:r>
+              <w:t>Series</w:t>
+            </w:r>
+          </w:p>
+          <w:p>
+            <w:pPr>
+              <w:pStyle w:val="ListParagraph"/>
+              <w:numPr>
+                <w:ilvl w:val="0"/>
+                <w:numId w:val="55"/>
+              </w:numPr>
+            </w:pPr>
+            <w:r>
+              <w:t xml:space="preserve">Time Series </w:t>
+            </w:r>
+          </w:p>
+          <w:p>
+            <w:pPr>
+              <w:pStyle w:val="ListParagraph"/>
+              <w:numPr>
+                <w:ilvl w:val="0"/>
+                <w:numId w:val="55"/>
+              </w:numPr>
+            </w:pPr>
+            <w:r>
+              <w:t xml:space="preserve">Time deltas </w:t>
+            </w:r>
+          </w:p>
+          <w:p>
+            <w:pPr>
+              <w:pStyle w:val="ListParagraph"/>
+              <w:numPr>
+                <w:ilvl w:val="0"/>
+                <w:numId w:val="55"/>
+              </w:numPr>
+            </w:pPr>
+            <w:proofErr w:type="spellStart"/>
+            <w:r>
+              <w:t>DataFrames</w:t>
+            </w:r>
+            <w:proofErr w:type="spellEnd"/>
+          </w:p>
+          <w:p>
+            <w:pPr>
+              <w:pStyle w:val="ListParagraph"/>
+              <w:numPr>
+                <w:ilvl w:val="0"/>
+                <w:numId w:val="55"/>
+              </w:numPr>
+            </w:pPr>
+            <w:r>
+              <w:t xml:space="preserve">Head/Tail </w:t>
+            </w:r>
+          </w:p>
+          <w:p>
+            <w:pPr>
+              <w:pStyle w:val="ListParagraph"/>
+              <w:numPr>
+                <w:ilvl w:val="0"/>
+                <w:numId w:val="55"/>
+              </w:numPr>
+            </w:pPr>
+            <w:r>
+              <w:t>Indexing</w:t>
+            </w:r>
+          </w:p>
+          <w:p>
+            <w:pPr>
+              <w:pStyle w:val="ListParagraph"/>
+              <w:numPr>
+                <w:ilvl w:val="0"/>
+                <w:numId w:val="55"/>
+              </w:numPr>
+            </w:pPr>
+            <w:r>
+              <w:t>Containers of Arrays</w:t>
+            </w:r>
+          </w:p>
+          <w:p>
+            <w:pPr>
+              <w:pStyle w:val="ListParagraph"/>
+              <w:numPr>
+                <w:ilvl w:val="0"/>
+                <w:numId w:val="55"/>
+              </w:numPr>
+            </w:pPr>
+            <w:r>
+              <w:t>IO Tools [Importing and Exporting of data]</w:t>
+            </w:r>
+          </w:p>
+          <w:p>
+            <w:pPr>
+              <w:pStyle w:val="ListParagraph"/>
+              <w:numPr>
+                <w:ilvl w:val="0"/>
+                <w:numId w:val="55"/>
+              </w:numPr>
+            </w:pPr>
+            <w:r>
+              <w:t xml:space="preserve">Slicing </w:t>
+            </w:r>
+          </w:p>
+          <w:p>
+            <w:pPr>
+              <w:pStyle w:val="ListParagraph"/>
+              <w:numPr>
+                <w:ilvl w:val="0"/>
+                <w:numId w:val="55"/>
+              </w:numPr>
+            </w:pPr>
+            <w:r>
+              <w:t>Missing data</w:t>
+            </w:r>
+          </w:p>
+          <w:p>
+            <w:pPr>
+              <w:pStyle w:val="ListParagraph"/>
+              <w:numPr>
+                <w:ilvl w:val="0"/>
+                <w:numId w:val="55"/>
+              </w:numPr>
+            </w:pPr>
+            <w:r>
+              <w:t xml:space="preserve">Pivot Tables </w:t>
+            </w:r>
+          </w:p>
+          <w:p>
+            <w:pPr>
+              <w:pStyle w:val="ListParagraph"/>
+              <w:numPr>
+                <w:ilvl w:val="0"/>
+                <w:numId w:val="55"/>
+              </w:numPr>
+            </w:pPr>
+            <w:r>
+              <w:t xml:space="preserve">Views and Copies </w:t>
+            </w:r>
+          </w:p>
+          <w:p>
+            <w:pPr>
+              <w:pStyle w:val="ListParagraph"/>
+              <w:numPr>
+                <w:ilvl w:val="0"/>
+                <w:numId w:val="55"/>
+              </w:numPr>
+            </w:pPr>
+            <w:r>
+              <w:t xml:space="preserve">Attribute Access </w:t>
+            </w:r>
+          </w:p>
+          <w:p>
+            <w:pPr>
+              <w:pStyle w:val="ListParagraph"/>
+              <w:numPr>
+                <w:ilvl w:val="0"/>
+                <w:numId w:val="55"/>
+              </w:numPr>
+            </w:pPr>
+            <w:r>
+              <w:t>Reshaping</w:t>
+            </w:r>
+          </w:p>
+          <w:p>
+            <w:pPr>
+              <w:pStyle w:val="ListParagraph"/>
+              <w:numPr>
+                <w:ilvl w:val="0"/>
+                <w:numId w:val="55"/>
+              </w:numPr>
+            </w:pPr>
+            <w:r>
+              <w:t>Merge, Join, Concatenate</w:t>
+            </w:r>
+          </w:p>
+          <w:p>
+            <w:pPr>
+              <w:pStyle w:val="ListParagraph"/>
+              <w:numPr>
+                <w:ilvl w:val="0"/>
+                <w:numId w:val="55"/>
+              </w:numPr>
+            </w:pPr>
+            <w:r>
+              <w:t xml:space="preserve">Splitting  </w:t>
+            </w:r>
+          </w:p>
+          <w:p>
+            <w:pPr>
+              <w:pStyle w:val="ListParagraph"/>
+              <w:numPr>
+                <w:ilvl w:val="0"/>
+                <w:numId w:val="55"/>
+              </w:numPr>
+            </w:pPr>
+            <w:r>
+              <w:lastRenderedPageBreak/>
+              <w:t xml:space="preserve">Categorical Data </w:t>
+            </w:r>
+          </w:p>
+          <w:p>
+            <w:pPr>
+              <w:pStyle w:val="ListParagraph"/>
+              <w:numPr>
+                <w:ilvl w:val="0"/>
+                <w:numId w:val="55"/>
+              </w:numPr>
+            </w:pPr>
+            <w:r>
+              <w:t xml:space="preserve">Computational Tools </w:t>
+            </w:r>
+          </w:p>
+          <w:p>
+            <w:pPr>
+              <w:pStyle w:val="ListParagraph"/>
+              <w:numPr>
+                <w:ilvl w:val="0"/>
+                <w:numId w:val="55"/>
+              </w:numPr>
+            </w:pPr>
+            <w:r>
+              <w:t xml:space="preserve">Visualization </w:t>
+            </w:r>
+          </w:p>
+          <w:p>
+            <w:pPr>
+              <w:pStyle w:val="ListParagraph"/>
+              <w:numPr>
+                <w:ilvl w:val="0"/>
+                <w:numId w:val="55"/>
+              </w:numPr>
+            </w:pPr>
+            <w:r>
+              <w:t>Linear Algebra (?)</w:t>
+            </w:r>
+          </w:p>
+          <w:p>
+            <w:pPr>
+              <w:spacing w:before="100" w:beforeAutospacing="1" w:after="100" w:afterAutospacing="1"/>
+              <w:rPr>
+                <w:rFonts w:ascii="Arial" w:hAnsi="Arial" w:cs="Arial"/>
+                <w:sz w:val="20"/>
+                <w:szCs w:val="20"/>
+              </w:rPr>
+            </w:pPr>
+          </w:p>
+          <w:p>
+            <w:pPr>
+              <w:spacing w:before="100" w:beforeAutospacing="1" w:after="100" w:afterAutospacing="1"/>
+              <w:rPr>
+                <w:rFonts w:ascii="Arial" w:hAnsi="Arial" w:cs="Arial"/>
+                <w:sz w:val="20"/>
+                <w:szCs w:val="20"/>
+              </w:rPr>
+            </w:pPr>
+          </w:p>
+        </w:tc>
+        <w:tc>
+          <w:tcPr>
+            <w:tcW w:w="3892" w:type="dxa"/>
+            <w:shd w:val="clear" w:color="auto" w:fill="FFFFFF" w:themeFill="background1"/>
+          </w:tcPr>
+          <w:p>
+            <w:pPr>
+              <w:pStyle w:val="ListParagraph"/>
+              <w:ind w:left="360"/>
+            </w:pPr>
+          </w:p>
+        </w:tc>
+        <w:tc>
+          <w:tcPr>
+            <w:tcW w:w="2092" w:type="dxa"/>
+            <w:shd w:val="clear" w:color="auto" w:fill="FFFFFF" w:themeFill="background1"/>
+          </w:tcPr>
+          <w:p>
+            <w:pPr>
+              <w:rPr>
+                <w:rFonts w:ascii="Arial" w:hAnsi="Arial" w:cs="Arial"/>
+                <w:sz w:val="18"/>
+                <w:szCs w:val="18"/>
+              </w:rPr>
+            </w:pPr>
+          </w:p>
+        </w:tc>
+      </w:tr>
+      <w:tr>
+        <w:tc>
+          <w:tcPr>
+            <w:tcW w:w="1668" w:type="dxa"/>
+            <w:shd w:val="clear" w:color="auto" w:fill="FFFFFF" w:themeFill="background1"/>
+          </w:tcPr>
+          <w:p>
+            <w:pPr>
+              <w:rPr>
+                <w:rFonts w:ascii="Arial" w:hAnsi="Arial" w:cs="Arial"/>
+                <w:b/>
+              </w:rPr>
+            </w:pPr>
+          </w:p>
+        </w:tc>
+        <w:tc>
+          <w:tcPr>
+            <w:tcW w:w="1842" w:type="dxa"/>
+            <w:shd w:val="clear" w:color="auto" w:fill="FFFFFF" w:themeFill="background1"/>
+          </w:tcPr>
+          <w:p>
+            <w:pPr>
+              <w:rPr>
+                <w:rFonts w:ascii="Arial" w:hAnsi="Arial" w:cs="Arial"/>
+                <w:sz w:val="20"/>
+                <w:szCs w:val="20"/>
+              </w:rPr>
+            </w:pPr>
+          </w:p>
+        </w:tc>
+        <w:tc>
+          <w:tcPr>
+            <w:tcW w:w="5464" w:type="dxa"/>
+            <w:shd w:val="clear" w:color="auto" w:fill="FFFFFF" w:themeFill="background1"/>
+          </w:tcPr>
+          <w:p>
+            <w:pPr>
+              <w:spacing w:before="100" w:beforeAutospacing="1" w:after="100" w:afterAutospacing="1"/>
+              <w:rPr>
+                <w:rFonts w:ascii="Arial" w:hAnsi="Arial" w:cs="Arial"/>
+                <w:sz w:val="20"/>
+                <w:szCs w:val="20"/>
+              </w:rPr>
+            </w:pPr>
+          </w:p>
+        </w:tc>
+        <w:tc>
+          <w:tcPr>
+            <w:tcW w:w="3892" w:type="dxa"/>
+            <w:shd w:val="clear" w:color="auto" w:fill="FFFFFF" w:themeFill="background1"/>
+          </w:tcPr>
+          <w:p>
+            <w:pPr>
+              <w:pStyle w:val="ListParagraph"/>
+              <w:ind w:left="360"/>
+            </w:pPr>
+          </w:p>
+        </w:tc>
+        <w:tc>
+          <w:tcPr>
+            <w:tcW w:w="2092" w:type="dxa"/>
+            <w:shd w:val="clear" w:color="auto" w:fill="FFFFFF" w:themeFill="background1"/>
+          </w:tcPr>
+          <w:p>
+            <w:pPr>
+              <w:rPr>
+                <w:rFonts w:ascii="Arial" w:hAnsi="Arial" w:cs="Arial"/>
+                <w:sz w:val="18"/>
+                <w:szCs w:val="18"/>
+              </w:rPr>
+            </w:pPr>
+          </w:p>
+        </w:tc>
+      </w:tr>
+      <w:tr>
+        <w:tc>
+          <w:tcPr>
+            <w:tcW w:w="1668" w:type="dxa"/>
+            <w:shd w:val="clear" w:color="auto" w:fill="FFFFFF" w:themeFill="background1"/>
+          </w:tcPr>
+          <w:p>
+            <w:pPr>
+              <w:rPr>
+                <w:rFonts w:ascii="Arial" w:hAnsi="Arial" w:cs="Arial"/>
+                <w:b/>
+              </w:rPr>
+            </w:pPr>
+          </w:p>
+        </w:tc>
+        <w:tc>
+          <w:tcPr>
+            <w:tcW w:w="1842" w:type="dxa"/>
+            <w:shd w:val="clear" w:color="auto" w:fill="FFFFFF" w:themeFill="background1"/>
+          </w:tcPr>
+          <w:p>
+            <w:pPr>
+              <w:rPr>
+                <w:rFonts w:ascii="Arial" w:hAnsi="Arial" w:cs="Arial"/>
+                <w:sz w:val="20"/>
+                <w:szCs w:val="20"/>
+              </w:rPr>
+            </w:pPr>
+          </w:p>
+        </w:tc>
+        <w:tc>
+          <w:tcPr>
+            <w:tcW w:w="5464" w:type="dxa"/>
+            <w:shd w:val="clear" w:color="auto" w:fill="FFFFFF" w:themeFill="background1"/>
+          </w:tcPr>
+          <w:p>
+            <w:pPr>
+              <w:spacing w:before="100" w:beforeAutospacing="1" w:after="100" w:afterAutospacing="1"/>
+              <w:rPr>
+                <w:rFonts w:ascii="Arial" w:hAnsi="Arial" w:cs="Arial"/>
+                <w:sz w:val="20"/>
+                <w:szCs w:val="20"/>
+              </w:rPr>
+            </w:pPr>
+          </w:p>
+        </w:tc>
+        <w:tc>
+          <w:tcPr>
+            <w:tcW w:w="3892" w:type="dxa"/>
+            <w:shd w:val="clear" w:color="auto" w:fill="FFFFFF" w:themeFill="background1"/>
+          </w:tcPr>
+          <w:p>
+            <w:pPr>
+              <w:pStyle w:val="ListParagraph"/>
+              <w:ind w:left="360"/>
+            </w:pPr>
+          </w:p>
+        </w:tc>
+        <w:tc>
+          <w:tcPr>
+            <w:tcW w:w="2092" w:type="dxa"/>
+            <w:shd w:val="clear" w:color="auto" w:fill="FFFFFF" w:themeFill="background1"/>
+          </w:tcPr>
+          <w:p>
+            <w:pPr>
+              <w:rPr>
+                <w:rFonts w:ascii="Arial" w:hAnsi="Arial" w:cs="Arial"/>
+                <w:sz w:val="18"/>
+                <w:szCs w:val="18"/>
+              </w:rPr>
+            </w:pPr>
+          </w:p>
+        </w:tc>
+      </w:tr>
+      <w:tr>
+        <w:tc>
+          <w:tcPr>
+            <w:tcW w:w="1668" w:type="dxa"/>
+            <w:shd w:val="clear" w:color="auto" w:fill="FFFFFF" w:themeFill="background1"/>
+          </w:tcPr>
+          <w:p>
+            <w:pPr>
+              <w:rPr>
+                <w:rFonts w:ascii="Arial" w:hAnsi="Arial" w:cs="Arial"/>
+                <w:b/>
+              </w:rPr>
+            </w:pPr>
+          </w:p>
+        </w:tc>
+        <w:tc>
+          <w:tcPr>
+            <w:tcW w:w="1842" w:type="dxa"/>
+            <w:shd w:val="clear" w:color="auto" w:fill="FFFFFF" w:themeFill="background1"/>
+          </w:tcPr>
+          <w:p>
+            <w:pPr>
+              <w:rPr>
+                <w:rFonts w:ascii="Arial" w:hAnsi="Arial" w:cs="Arial"/>
+                <w:sz w:val="20"/>
+                <w:szCs w:val="20"/>
+              </w:rPr>
+            </w:pPr>
+          </w:p>
+        </w:tc>
+        <w:tc>
+          <w:tcPr>
+            <w:tcW w:w="5464" w:type="dxa"/>
+            <w:shd w:val="clear" w:color="auto" w:fill="FFFFFF" w:themeFill="background1"/>
+          </w:tcPr>
+          <w:p>
+            <w:pPr>
+              <w:spacing w:before="100" w:beforeAutospacing="1" w:after="100" w:afterAutospacing="1"/>
+              <w:rPr>
+                <w:rFonts w:ascii="Arial" w:hAnsi="Arial" w:cs="Arial"/>
+                <w:sz w:val="20"/>
+                <w:szCs w:val="20"/>
+              </w:rPr>
+            </w:pPr>
+          </w:p>
+        </w:tc>
+        <w:tc>
+          <w:tcPr>
+            <w:tcW w:w="3892" w:type="dxa"/>
+            <w:shd w:val="clear" w:color="auto" w:fill="FFFFFF" w:themeFill="background1"/>
+          </w:tcPr>
+          <w:p>
+            <w:pPr>
+              <w:pStyle w:val="ListParagraph"/>
+              <w:ind w:left="360"/>
+            </w:pPr>
+          </w:p>
+        </w:tc>
+        <w:tc>
+          <w:tcPr>
+            <w:tcW w:w="2092" w:type="dxa"/>
+            <w:shd w:val="clear" w:color="auto" w:fill="FFFFFF" w:themeFill="background1"/>
+          </w:tcPr>
+          <w:p>
+            <w:pPr>
+              <w:rPr>
+                <w:rFonts w:ascii="Arial" w:hAnsi="Arial" w:cs="Arial"/>
+                <w:sz w:val="18"/>
+                <w:szCs w:val="18"/>
+              </w:rPr>
+            </w:pPr>
+          </w:p>
+        </w:tc>
+      </w:tr>
+      <w:tr>
+        <w:tc>
+          <w:tcPr>
+            <w:tcW w:w="1668" w:type="dxa"/>
+            <w:shd w:val="clear" w:color="auto" w:fill="FFFFFF" w:themeFill="background1"/>
+          </w:tcPr>
+          <w:p>
+            <w:pPr>
+              <w:rPr>
+                <w:rFonts w:ascii="Arial" w:hAnsi="Arial" w:cs="Arial"/>
+                <w:b/>
+              </w:rPr>
+            </w:pPr>
+          </w:p>
+        </w:tc>
+        <w:tc>
+          <w:tcPr>
+            <w:tcW w:w="1842" w:type="dxa"/>
+            <w:shd w:val="clear" w:color="auto" w:fill="FFFFFF" w:themeFill="background1"/>
+          </w:tcPr>
+          <w:p>
+            <w:pPr>
+              <w:rPr>
+                <w:rFonts w:ascii="Arial" w:hAnsi="Arial" w:cs="Arial"/>
+                <w:sz w:val="20"/>
+                <w:szCs w:val="20"/>
+              </w:rPr>
+            </w:pPr>
+          </w:p>
+        </w:tc>
+        <w:tc>
+          <w:tcPr>
+            <w:tcW w:w="5464" w:type="dxa"/>
+            <w:shd w:val="clear" w:color="auto" w:fill="FFFFFF" w:themeFill="background1"/>
+          </w:tcPr>
+          <w:p>
+            <w:pPr>
+              <w:spacing w:before="100" w:beforeAutospacing="1" w:after="100" w:afterAutospacing="1"/>
+              <w:rPr>
+                <w:rFonts w:ascii="Arial" w:hAnsi="Arial" w:cs="Arial"/>
+                <w:sz w:val="20"/>
+                <w:szCs w:val="20"/>
+              </w:rPr>
+            </w:pPr>
+          </w:p>
+        </w:tc>
+        <w:tc>
+          <w:tcPr>
+            <w:tcW w:w="3892" w:type="dxa"/>
+            <w:shd w:val="clear" w:color="auto" w:fill="FFFFFF" w:themeFill="background1"/>
+          </w:tcPr>
+          <w:p>
+            <w:pPr>
+              <w:pStyle w:val="ListParagraph"/>
+              <w:ind w:left="360"/>
+            </w:pPr>
+          </w:p>
+        </w:tc>
+        <w:tc>
+          <w:tcPr>
+            <w:tcW w:w="2092" w:type="dxa"/>
+            <w:shd w:val="clear" w:color="auto" w:fill="FFFFFF" w:themeFill="background1"/>
+          </w:tcPr>
+          <w:p>
+            <w:pPr>
+              <w:rPr>
+                <w:rFonts w:ascii="Arial" w:hAnsi="Arial" w:cs="Arial"/>
+                <w:sz w:val="18"/>
+                <w:szCs w:val="18"/>
+              </w:rPr>
+            </w:pPr>
+          </w:p>
+        </w:tc>
+      </w:tr>
+      <w:tr>
+        <w:tc>
+          <w:tcPr>
+            <w:tcW w:w="1668" w:type="dxa"/>
+            <w:shd w:val="clear" w:color="auto" w:fill="FFFFFF" w:themeFill="background1"/>
+          </w:tcPr>
+          <w:p>
+            <w:pPr>
+              <w:rPr>
+                <w:rFonts w:ascii="Arial" w:hAnsi="Arial" w:cs="Arial"/>
+                <w:b/>
+              </w:rPr>
+            </w:pPr>
+          </w:p>
+        </w:tc>
+        <w:tc>
+          <w:tcPr>
+            <w:tcW w:w="1842" w:type="dxa"/>
+            <w:shd w:val="clear" w:color="auto" w:fill="FFFFFF" w:themeFill="background1"/>
+          </w:tcPr>
+          <w:p>
+            <w:pPr>
+              <w:rPr>
+                <w:rFonts w:ascii="Arial" w:hAnsi="Arial" w:cs="Arial"/>
+                <w:sz w:val="20"/>
+                <w:szCs w:val="20"/>
+              </w:rPr>
+            </w:pPr>
+          </w:p>
+        </w:tc>
+        <w:tc>
+          <w:tcPr>
+            <w:tcW w:w="5464" w:type="dxa"/>
+            <w:shd w:val="clear" w:color="auto" w:fill="FFFFFF" w:themeFill="background1"/>
+          </w:tcPr>
+          <w:p>
+            <w:pPr>
+              <w:spacing w:before="100" w:beforeAutospacing="1" w:after="100" w:afterAutospacing="1"/>
+              <w:rPr>
+                <w:rFonts w:ascii="Arial" w:hAnsi="Arial" w:cs="Arial"/>
+                <w:sz w:val="20"/>
+                <w:szCs w:val="20"/>
+              </w:rPr>
+            </w:pPr>
+          </w:p>
+        </w:tc>
+        <w:tc>
+          <w:tcPr>
+            <w:tcW w:w="3892" w:type="dxa"/>
+            <w:shd w:val="clear" w:color="auto" w:fill="FFFFFF" w:themeFill="background1"/>
+          </w:tcPr>
+          <w:p>
+            <w:pPr>
+              <w:pStyle w:val="ListParagraph"/>
+              <w:ind w:left="360"/>
+            </w:pPr>
+          </w:p>
+        </w:tc>
+        <w:tc>
+          <w:tcPr>
+            <w:tcW w:w="2092" w:type="dxa"/>
+            <w:shd w:val="clear" w:color="auto" w:fill="FFFFFF" w:themeFill="background1"/>
+          </w:tcPr>
+          <w:p>
+            <w:pPr>
+              <w:rPr>
+                <w:rFonts w:ascii="Arial" w:hAnsi="Arial" w:cs="Arial"/>
+                <w:sz w:val="18"/>
+                <w:szCs w:val="18"/>
+              </w:rPr>
+            </w:pPr>
+          </w:p>
+        </w:tc>
+      </w:tr>
+      <w:tr>
+        <w:tc>
+          <w:tcPr>
+            <w:tcW w:w="1668" w:type="dxa"/>
+            <w:shd w:val="clear" w:color="auto" w:fill="FFFFFF" w:themeFill="background1"/>
+          </w:tcPr>
+          <w:p>
+            <w:pPr>
+              <w:rPr>
+                <w:rFonts w:ascii="Arial" w:hAnsi="Arial" w:cs="Arial"/>
+                <w:b/>
+              </w:rPr>
+            </w:pPr>
+          </w:p>
+        </w:tc>
+        <w:tc>
+          <w:tcPr>
+            <w:tcW w:w="1842" w:type="dxa"/>
+            <w:shd w:val="clear" w:color="auto" w:fill="FFFFFF" w:themeFill="background1"/>
+          </w:tcPr>
+          <w:p>
+            <w:pPr>
+              <w:rPr>
+                <w:rFonts w:ascii="Arial" w:hAnsi="Arial" w:cs="Arial"/>
+                <w:sz w:val="20"/>
+                <w:szCs w:val="20"/>
+              </w:rPr>
+            </w:pPr>
+          </w:p>
+        </w:tc>
+        <w:tc>
+          <w:tcPr>
+            <w:tcW w:w="5464" w:type="dxa"/>
+            <w:shd w:val="clear" w:color="auto" w:fill="FFFFFF" w:themeFill="background1"/>
+          </w:tcPr>
+          <w:p>
+            <w:pPr>
+              <w:spacing w:before="100" w:beforeAutospacing="1" w:after="100" w:afterAutospacing="1"/>
+              <w:rPr>
+                <w:rFonts w:ascii="Arial" w:hAnsi="Arial" w:cs="Arial"/>
+                <w:sz w:val="20"/>
+                <w:szCs w:val="20"/>
+              </w:rPr>
+            </w:pPr>
+          </w:p>
+        </w:tc>
+        <w:tc>
+          <w:tcPr>
+            <w:tcW w:w="3892" w:type="dxa"/>
+            <w:shd w:val="clear" w:color="auto" w:fill="FFFFFF" w:themeFill="background1"/>
+          </w:tcPr>
+          <w:p>
+            <w:pPr>
+              <w:pStyle w:val="ListParagraph"/>
+              <w:ind w:left="360"/>
+            </w:pPr>
+          </w:p>
+        </w:tc>
+        <w:tc>
+          <w:tcPr>
+            <w:tcW w:w="2092" w:type="dxa"/>
+            <w:shd w:val="clear" w:color="auto" w:fill="FFFFFF" w:themeFill="background1"/>
+          </w:tcPr>
+          <w:p>
+            <w:pPr>
+              <w:rPr>
+                <w:rFonts w:ascii="Arial" w:hAnsi="Arial" w:cs="Arial"/>
+                <w:sz w:val="18"/>
+                <w:szCs w:val="18"/>
+              </w:rPr>
+            </w:pPr>
+          </w:p>
+        </w:tc>
+      </w:tr>
+      <w:tr>
+        <w:tc>
+          <w:tcPr>
+            <w:tcW w:w="1668" w:type="dxa"/>
+            <w:shd w:val="clear" w:color="auto" w:fill="FFFFFF" w:themeFill="background1"/>
+          </w:tcPr>
+          <w:p>
+            <w:pPr>
+              <w:rPr>
+                <w:rFonts w:ascii="Arial" w:hAnsi="Arial" w:cs="Arial"/>
+                <w:b/>
+              </w:rPr>
+            </w:pPr>
+          </w:p>
+        </w:tc>
+        <w:tc>
+          <w:tcPr>
+            <w:tcW w:w="1842" w:type="dxa"/>
+            <w:shd w:val="clear" w:color="auto" w:fill="FFFFFF" w:themeFill="background1"/>
+          </w:tcPr>
+          <w:p>
+            <w:pPr>
+              <w:rPr>
+                <w:rFonts w:ascii="Arial" w:hAnsi="Arial" w:cs="Arial"/>
+                <w:sz w:val="20"/>
+                <w:szCs w:val="20"/>
+              </w:rPr>
+            </w:pPr>
+          </w:p>
+        </w:tc>
+        <w:tc>
+          <w:tcPr>
+            <w:tcW w:w="5464" w:type="dxa"/>
+            <w:shd w:val="clear" w:color="auto" w:fill="FFFFFF" w:themeFill="background1"/>
+          </w:tcPr>
+          <w:p>
+            <w:pPr>
+              <w:spacing w:before="100" w:beforeAutospacing="1" w:after="100" w:afterAutospacing="1"/>
+              <w:rPr>
+                <w:rFonts w:ascii="Arial" w:hAnsi="Arial" w:cs="Arial"/>
+                <w:sz w:val="20"/>
+                <w:szCs w:val="20"/>
+              </w:rPr>
+            </w:pPr>
+          </w:p>
+        </w:tc>
+        <w:tc>
+          <w:tcPr>
+            <w:tcW w:w="3892" w:type="dxa"/>
+            <w:shd w:val="clear" w:color="auto" w:fill="FFFFFF" w:themeFill="background1"/>
+          </w:tcPr>
+          <w:p>
+            <w:pPr>
+              <w:pStyle w:val="ListParagraph"/>
+              <w:ind w:left="360"/>
+            </w:pPr>
+          </w:p>
+        </w:tc>
+        <w:tc>
+          <w:tcPr>
+            <w:tcW w:w="2092" w:type="dxa"/>
+            <w:shd w:val="clear" w:color="auto" w:fill="FFFFFF" w:themeFill="background1"/>
+          </w:tcPr>
+          <w:p>
+            <w:pPr>
+              <w:rPr>
+                <w:rFonts w:ascii="Arial" w:hAnsi="Arial" w:cs="Arial"/>
+                <w:sz w:val="18"/>
+                <w:szCs w:val="18"/>
+              </w:rPr>
+            </w:pPr>
+          </w:p>
+        </w:tc>
+      </w:tr>
+      <w:tr>
+        <w:tc>
+          <w:tcPr>
+            <w:tcW w:w="1668" w:type="dxa"/>
+            <w:shd w:val="clear" w:color="auto" w:fill="FFFFFF" w:themeFill="background1"/>
+          </w:tcPr>
+          <w:p>
+            <w:pPr>
+              <w:rPr>
+                <w:rFonts w:ascii="Arial" w:hAnsi="Arial" w:cs="Arial"/>
+                <w:b/>
+              </w:rPr>
+            </w:pPr>
+          </w:p>
+        </w:tc>
+        <w:tc>
+          <w:tcPr>
+            <w:tcW w:w="1842" w:type="dxa"/>
+            <w:shd w:val="clear" w:color="auto" w:fill="FFFFFF" w:themeFill="background1"/>
+          </w:tcPr>
+          <w:p>
+            <w:pPr>
+              <w:rPr>
+                <w:rFonts w:ascii="Arial" w:hAnsi="Arial" w:cs="Arial"/>
+                <w:sz w:val="20"/>
+                <w:szCs w:val="20"/>
+              </w:rPr>
+            </w:pPr>
+          </w:p>
+        </w:tc>
+        <w:tc>
+          <w:tcPr>
+            <w:tcW w:w="5464" w:type="dxa"/>
+            <w:shd w:val="clear" w:color="auto" w:fill="FFFFFF" w:themeFill="background1"/>
+          </w:tcPr>
+          <w:p>
+            <w:pPr>
+              <w:spacing w:before="100" w:beforeAutospacing="1" w:after="100" w:afterAutospacing="1"/>
+              <w:rPr>
+                <w:rFonts w:ascii="Arial" w:hAnsi="Arial" w:cs="Arial"/>
+                <w:sz w:val="20"/>
+                <w:szCs w:val="20"/>
+              </w:rPr>
+            </w:pPr>
+          </w:p>
+        </w:tc>
+        <w:tc>
+          <w:tcPr>
+            <w:tcW w:w="3892" w:type="dxa"/>
+            <w:shd w:val="clear" w:color="auto" w:fill="FFFFFF" w:themeFill="background1"/>
+          </w:tcPr>
+          <w:p>
+            <w:pPr>
+              <w:pStyle w:val="ListParagraph"/>
+              <w:ind w:left="360"/>
+            </w:pPr>
+          </w:p>
+        </w:tc>
+        <w:tc>
+          <w:tcPr>
+            <w:tcW w:w="2092" w:type="dxa"/>
+            <w:shd w:val="clear" w:color="auto" w:fill="FFFFFF" w:themeFill="background1"/>
+          </w:tcPr>
+          <w:p>
+            <w:pPr>
+              <w:rPr>
+                <w:rFonts w:ascii="Arial" w:hAnsi="Arial" w:cs="Arial"/>
+                <w:sz w:val="18"/>
+                <w:szCs w:val="18"/>
+              </w:rPr>
+            </w:pPr>
+          </w:p>
+        </w:tc>
+      </w:tr>
+      <w:tr>
+        <w:tc>
+          <w:tcPr>
+            <w:tcW w:w="1668" w:type="dxa"/>
+            <w:shd w:val="clear" w:color="auto" w:fill="FFFFFF" w:themeFill="background1"/>
+          </w:tcPr>
+          <w:p>
+            <w:pPr>
+              <w:rPr>
+                <w:rFonts w:ascii="Arial" w:hAnsi="Arial" w:cs="Arial"/>
+                <w:b/>
+              </w:rPr>
+            </w:pPr>
+          </w:p>
+        </w:tc>
+        <w:tc>
+          <w:tcPr>
+            <w:tcW w:w="1842" w:type="dxa"/>
+            <w:shd w:val="clear" w:color="auto" w:fill="FFFFFF" w:themeFill="background1"/>
+          </w:tcPr>
+          <w:p>
+            <w:pPr>
+              <w:rPr>
+                <w:rFonts w:ascii="Arial" w:hAnsi="Arial" w:cs="Arial"/>
+                <w:sz w:val="20"/>
+                <w:szCs w:val="20"/>
+              </w:rPr>
+            </w:pPr>
+          </w:p>
+        </w:tc>
+        <w:tc>
+          <w:tcPr>
+            <w:tcW w:w="5464" w:type="dxa"/>
+            <w:shd w:val="clear" w:color="auto" w:fill="FFFFFF" w:themeFill="background1"/>
+          </w:tcPr>
+          <w:p>
+            <w:pPr>
+              <w:spacing w:before="100" w:beforeAutospacing="1" w:after="100" w:afterAutospacing="1"/>
+              <w:rPr>
+                <w:rFonts w:ascii="Arial" w:hAnsi="Arial" w:cs="Arial"/>
+                <w:sz w:val="20"/>
+                <w:szCs w:val="20"/>
+              </w:rPr>
+            </w:pPr>
+          </w:p>
+        </w:tc>
+        <w:tc>
+          <w:tcPr>
+            <w:tcW w:w="3892" w:type="dxa"/>
+            <w:shd w:val="clear" w:color="auto" w:fill="FFFFFF" w:themeFill="background1"/>
+          </w:tcPr>
+          <w:p>
+            <w:pPr>
+              <w:pStyle w:val="ListParagraph"/>
+              <w:ind w:left="360"/>
+            </w:pPr>
+          </w:p>
+        </w:tc>
+        <w:tc>
+          <w:tcPr>
+            <w:tcW w:w="2092" w:type="dxa"/>
+            <w:shd w:val="clear" w:color="auto" w:fill="FFFFFF" w:themeFill="background1"/>
+          </w:tcPr>
+          <w:p>
+            <w:pPr>
+              <w:rPr>
+                <w:rFonts w:ascii="Arial" w:hAnsi="Arial" w:cs="Arial"/>
+                <w:sz w:val="18"/>
+                <w:szCs w:val="18"/>
+              </w:rPr>
+            </w:pPr>
+          </w:p>
+        </w:tc>
+      </w:tr>
+      <w:tr>
+        <w:tc>
+          <w:tcPr>
+            <w:tcW w:w="1668" w:type="dxa"/>
+            <w:shd w:val="clear" w:color="auto" w:fill="FFFFFF" w:themeFill="background1"/>
+          </w:tcPr>
+          <w:p>
+            <w:pPr>
+              <w:rPr>
+                <w:rFonts w:ascii="Arial" w:hAnsi="Arial" w:cs="Arial"/>
+                <w:b/>
+              </w:rPr>
+            </w:pPr>
+          </w:p>
+        </w:tc>
+        <w:tc>
+          <w:tcPr>
+            <w:tcW w:w="1842" w:type="dxa"/>
+            <w:shd w:val="clear" w:color="auto" w:fill="FFFFFF" w:themeFill="background1"/>
+          </w:tcPr>
+          <w:p>
+            <w:pPr>
+              <w:rPr>
+                <w:rFonts w:ascii="Arial" w:hAnsi="Arial" w:cs="Arial"/>
+                <w:sz w:val="20"/>
+                <w:szCs w:val="20"/>
+              </w:rPr>
+            </w:pPr>
+          </w:p>
+        </w:tc>
+        <w:tc>
+          <w:tcPr>
+            <w:tcW w:w="5464" w:type="dxa"/>
+            <w:shd w:val="clear" w:color="auto" w:fill="FFFFFF" w:themeFill="background1"/>
+          </w:tcPr>
+          <w:p>
+            <w:pPr>
+              <w:spacing w:before="100" w:beforeAutospacing="1" w:after="100" w:afterAutospacing="1"/>
+              <w:rPr>
+                <w:rFonts w:ascii="Arial" w:hAnsi="Arial" w:cs="Arial"/>
+                <w:sz w:val="20"/>
+                <w:szCs w:val="20"/>
+              </w:rPr>
+            </w:pPr>
+          </w:p>
+        </w:tc>
+        <w:tc>
+          <w:tcPr>
+            <w:tcW w:w="3892" w:type="dxa"/>
+            <w:shd w:val="clear" w:color="auto" w:fill="FFFFFF" w:themeFill="background1"/>
+          </w:tcPr>
+          <w:p>
+            <w:pPr>
+              <w:pStyle w:val="ListParagraph"/>
+              <w:ind w:left="360"/>
+            </w:pPr>
+          </w:p>
+        </w:tc>
+        <w:tc>
+          <w:tcPr>
+            <w:tcW w:w="2092" w:type="dxa"/>
+            <w:shd w:val="clear" w:color="auto" w:fill="FFFFFF" w:themeFill="background1"/>
+          </w:tcPr>
+          <w:p>
+            <w:pPr>
+              <w:rPr>
+                <w:rFonts w:ascii="Arial" w:hAnsi="Arial" w:cs="Arial"/>
+                <w:sz w:val="18"/>
+                <w:szCs w:val="18"/>
+              </w:rPr>
+            </w:pPr>
+          </w:p>
+        </w:tc>
+      </w:tr>
+      <w:tr>
+        <w:tc>
+          <w:tcPr>
+            <w:tcW w:w="1668" w:type="dxa"/>
+            <w:shd w:val="clear" w:color="auto" w:fill="FFFFFF" w:themeFill="background1"/>
+          </w:tcPr>
+          <w:p>
+            <w:pPr>
+              <w:rPr>
+                <w:rFonts w:ascii="Arial" w:hAnsi="Arial" w:cs="Arial"/>
+                <w:b/>
+              </w:rPr>
+            </w:pPr>
+          </w:p>
+        </w:tc>
+        <w:tc>
+          <w:tcPr>
+            <w:tcW w:w="1842" w:type="dxa"/>
+            <w:shd w:val="clear" w:color="auto" w:fill="FFFFFF" w:themeFill="background1"/>
+          </w:tcPr>
+          <w:p>
+            <w:pPr>
+              <w:rPr>
+                <w:rFonts w:ascii="Arial" w:hAnsi="Arial" w:cs="Arial"/>
+                <w:sz w:val="20"/>
+                <w:szCs w:val="20"/>
+              </w:rPr>
+            </w:pPr>
+          </w:p>
+        </w:tc>
+        <w:tc>
+          <w:tcPr>
+            <w:tcW w:w="5464" w:type="dxa"/>
+            <w:shd w:val="clear" w:color="auto" w:fill="FFFFFF" w:themeFill="background1"/>
+          </w:tcPr>
+          <w:p>
+            <w:pPr>
+              <w:spacing w:before="100" w:beforeAutospacing="1" w:after="100" w:afterAutospacing="1"/>
+              <w:rPr>
+                <w:rFonts w:ascii="Arial" w:hAnsi="Arial" w:cs="Arial"/>
+                <w:sz w:val="20"/>
+                <w:szCs w:val="20"/>
+              </w:rPr>
+            </w:pPr>
+          </w:p>
+        </w:tc>
+        <w:tc>
+          <w:tcPr>
+            <w:tcW w:w="3892" w:type="dxa"/>
+            <w:shd w:val="clear" w:color="auto" w:fill="FFFFFF" w:themeFill="background1"/>
+          </w:tcPr>
+          <w:p>
+            <w:pPr>
+              <w:pStyle w:val="ListParagraph"/>
+              <w:ind w:left="360"/>
+            </w:pPr>
+          </w:p>
+        </w:tc>
+        <w:tc>
+          <w:tcPr>
+            <w:tcW w:w="2092" w:type="dxa"/>
+            <w:shd w:val="clear" w:color="auto" w:fill="FFFFFF" w:themeFill="background1"/>
+          </w:tcPr>
+          <w:p>
+            <w:pPr>
+              <w:rPr>
+                <w:rFonts w:ascii="Arial" w:hAnsi="Arial" w:cs="Arial"/>
+                <w:sz w:val="18"/>
+                <w:szCs w:val="18"/>
+              </w:rPr>
+            </w:pPr>
+          </w:p>
+        </w:tc>
+      </w:tr>
+      <w:tr>
+        <w:tc>
+          <w:tcPr>
+            <w:tcW w:w="1668" w:type="dxa"/>
+            <w:shd w:val="clear" w:color="auto" w:fill="FFFFFF" w:themeFill="background1"/>
+          </w:tcPr>
+          <w:p>
+            <w:pPr>
+              <w:rPr>
+                <w:rFonts w:ascii="Arial" w:hAnsi="Arial" w:cs="Arial"/>
+                <w:b/>
+              </w:rPr>
+            </w:pPr>
+          </w:p>
+        </w:tc>
+        <w:tc>
+          <w:tcPr>
+            <w:tcW w:w="1842" w:type="dxa"/>
+            <w:shd w:val="clear" w:color="auto" w:fill="FFFFFF" w:themeFill="background1"/>
+          </w:tcPr>
+          <w:p>
+            <w:pPr>
+              <w:rPr>
+                <w:rFonts w:ascii="Arial" w:hAnsi="Arial" w:cs="Arial"/>
+                <w:sz w:val="20"/>
+                <w:szCs w:val="20"/>
+              </w:rPr>
+            </w:pPr>
+          </w:p>
+        </w:tc>
+        <w:tc>
+          <w:tcPr>
+            <w:tcW w:w="5464" w:type="dxa"/>
+            <w:shd w:val="clear" w:color="auto" w:fill="FFFFFF" w:themeFill="background1"/>
+          </w:tcPr>
+          <w:p>
+            <w:pPr>
+              <w:spacing w:before="100" w:beforeAutospacing="1" w:after="100" w:afterAutospacing="1"/>
+              <w:rPr>
+                <w:rFonts w:ascii="Arial" w:hAnsi="Arial" w:cs="Arial"/>
+                <w:sz w:val="20"/>
+                <w:szCs w:val="20"/>
+              </w:rPr>
+            </w:pPr>
+          </w:p>
+        </w:tc>
+        <w:tc>
+          <w:tcPr>
+            <w:tcW w:w="3892" w:type="dxa"/>
+            <w:shd w:val="clear" w:color="auto" w:fill="FFFFFF" w:themeFill="background1"/>
+          </w:tcPr>
+          <w:p>
+            <w:pPr>
+              <w:pStyle w:val="ListParagraph"/>
+              <w:ind w:left="360"/>
+            </w:pPr>
+          </w:p>
+        </w:tc>
+        <w:tc>
+          <w:tcPr>
+            <w:tcW w:w="2092" w:type="dxa"/>
+            <w:shd w:val="clear" w:color="auto" w:fill="FFFFFF" w:themeFill="background1"/>
+          </w:tcPr>
+          <w:p>
+            <w:pPr>
+              <w:rPr>
+                <w:rFonts w:ascii="Arial" w:hAnsi="Arial" w:cs="Arial"/>
+                <w:sz w:val="18"/>
+                <w:szCs w:val="18"/>
+              </w:rPr>
+            </w:pPr>
+          </w:p>
+        </w:tc>
+      </w:tr>
+      <w:tr>
+        <w:tc>
+          <w:tcPr>
+            <w:tcW w:w="1668" w:type="dxa"/>
+            <w:shd w:val="clear" w:color="auto" w:fill="FFFFFF" w:themeFill="background1"/>
+          </w:tcPr>
+          <w:p>
+            <w:pPr>
+              <w:rPr>
+                <w:rFonts w:ascii="Arial" w:hAnsi="Arial" w:cs="Arial"/>
+                <w:b/>
+              </w:rPr>
+            </w:pPr>
+          </w:p>
+        </w:tc>
+        <w:tc>
+          <w:tcPr>
+            <w:tcW w:w="1842" w:type="dxa"/>
+            <w:shd w:val="clear" w:color="auto" w:fill="FFFFFF" w:themeFill="background1"/>
+          </w:tcPr>
+          <w:p>
+            <w:pPr>
+              <w:rPr>
+                <w:rFonts w:ascii="Arial" w:hAnsi="Arial" w:cs="Arial"/>
+                <w:sz w:val="20"/>
+                <w:szCs w:val="20"/>
+              </w:rPr>
+            </w:pPr>
+          </w:p>
+        </w:tc>
+        <w:tc>
+          <w:tcPr>
+            <w:tcW w:w="5464" w:type="dxa"/>
+            <w:shd w:val="clear" w:color="auto" w:fill="FFFFFF" w:themeFill="background1"/>
+          </w:tcPr>
+          <w:p>
+            <w:pPr>
+              <w:spacing w:before="100" w:beforeAutospacing="1" w:after="100" w:afterAutospacing="1"/>
+              <w:rPr>
+                <w:rFonts w:ascii="Arial" w:hAnsi="Arial" w:cs="Arial"/>
+                <w:sz w:val="20"/>
+                <w:szCs w:val="20"/>
+              </w:rPr>
+            </w:pPr>
+          </w:p>
+        </w:tc>
+        <w:tc>
+          <w:tcPr>
+            <w:tcW w:w="3892" w:type="dxa"/>
+            <w:shd w:val="clear" w:color="auto" w:fill="FFFFFF" w:themeFill="background1"/>
+          </w:tcPr>
+          <w:p>
+            <w:pPr>
+              <w:pStyle w:val="ListParagraph"/>
+              <w:ind w:left="360"/>
+            </w:pPr>
+          </w:p>
+        </w:tc>
+        <w:tc>
+          <w:tcPr>
+            <w:tcW w:w="2092" w:type="dxa"/>
+            <w:shd w:val="clear" w:color="auto" w:fill="FFFFFF" w:themeFill="background1"/>
+          </w:tcPr>
+          <w:p>
+            <w:pPr>
+              <w:rPr>
+                <w:rFonts w:ascii="Arial" w:hAnsi="Arial" w:cs="Arial"/>
+                <w:sz w:val="18"/>
+                <w:szCs w:val="18"/>
+              </w:rPr>
+            </w:pPr>
+          </w:p>
+        </w:tc>
+      </w:tr>
+      <w:tr>
+        <w:tc>
+          <w:tcPr>
+            <w:tcW w:w="1668" w:type="dxa"/>
+            <w:shd w:val="clear" w:color="auto" w:fill="FFFFFF" w:themeFill="background1"/>
+          </w:tcPr>
+          <w:p>
+            <w:pPr>
+              <w:rPr>
+                <w:rFonts w:ascii="Arial" w:hAnsi="Arial" w:cs="Arial"/>
+                <w:b/>
+              </w:rPr>
+            </w:pPr>
+          </w:p>
+        </w:tc>
+        <w:tc>
+          <w:tcPr>
+            <w:tcW w:w="1842" w:type="dxa"/>
+            <w:shd w:val="clear" w:color="auto" w:fill="FFFFFF" w:themeFill="background1"/>
+          </w:tcPr>
+          <w:p>
+            <w:pPr>
+              <w:rPr>
+                <w:rFonts w:ascii="Arial" w:hAnsi="Arial" w:cs="Arial"/>
+                <w:sz w:val="20"/>
+                <w:szCs w:val="20"/>
+              </w:rPr>
+            </w:pPr>
+          </w:p>
+        </w:tc>
+        <w:tc>
+          <w:tcPr>
+            <w:tcW w:w="5464" w:type="dxa"/>
+            <w:shd w:val="clear" w:color="auto" w:fill="FFFFFF" w:themeFill="background1"/>
+          </w:tcPr>
+          <w:p>
+            <w:pPr>
+              <w:spacing w:before="100" w:beforeAutospacing="1" w:after="100" w:afterAutospacing="1"/>
+              <w:rPr>
+                <w:rFonts w:ascii="Arial" w:hAnsi="Arial" w:cs="Arial"/>
+                <w:sz w:val="20"/>
+                <w:szCs w:val="20"/>
+              </w:rPr>
+            </w:pPr>
+          </w:p>
+        </w:tc>
+        <w:tc>
+          <w:tcPr>
+            <w:tcW w:w="3892" w:type="dxa"/>
+            <w:shd w:val="clear" w:color="auto" w:fill="FFFFFF" w:themeFill="background1"/>
+          </w:tcPr>
+          <w:p>
+            <w:pPr>
+              <w:pStyle w:val="ListParagraph"/>
+              <w:ind w:left="360"/>
+            </w:pPr>
+          </w:p>
+        </w:tc>
+        <w:tc>
+          <w:tcPr>
+            <w:tcW w:w="2092" w:type="dxa"/>
+            <w:shd w:val="clear" w:color="auto" w:fill="FFFFFF" w:themeFill="background1"/>
+          </w:tcPr>
+          <w:p>
+            <w:pPr>
+              <w:rPr>
+                <w:rFonts w:ascii="Arial" w:hAnsi="Arial" w:cs="Arial"/>
+                <w:sz w:val="18"/>
+                <w:szCs w:val="18"/>
+              </w:rPr>
+            </w:pPr>
+          </w:p>
+        </w:tc>
+      </w:tr>
     </w:tbl>
     <w:p/>
     <w:p/>
     <w:sectPr>
-      <w:footerReference w:type="default" r:id="rId26"/>
+      <w:footerReference w:type="default" r:id="rId28"/>
       <w:pgSz w:w="15840" w:h="12240" w:orient="landscape"/>
       <w:pgMar w:top="709" w:right="531" w:bottom="758" w:left="567" w:header="708" w:footer="419" w:gutter="0"/>
       <w:cols w:space="708"/>
@@ -23078,7 +25705,7 @@
         <v:path o:extrusionok="f" gradientshapeok="t" o:connecttype="rect"/>
         <o:lock v:ext="edit" aspectratio="t"/>
       </v:shapetype>
-      <v:shape id="_x0000_i1029" type="#_x0000_t75" style="width:11.25pt;height:11.25pt" o:bullet="t">
+      <v:shape id="_x0000_i1032" type="#_x0000_t75" style="width:11.25pt;height:11.25pt" o:bullet="t">
         <v:imagedata r:id="rId1" o:title="mso68AA"/>
       </v:shape>
     </w:pict>
@@ -24083,6 +26710,119 @@
     </w:lvl>
   </w:abstractNum>
   <w:abstractNum w:abstractNumId="9" w15:restartNumberingAfterBreak="0">
+    <w:nsid w:val="0FEB514F"/>
+    <w:multiLevelType w:val="hybridMultilevel"/>
+    <w:tmpl w:val="135E57E0"/>
+    <w:lvl w:ilvl="0" w:tplc="40090001">
+      <w:start w:val="1"/>
+      <w:numFmt w:val="bullet"/>
+      <w:lvlText w:val=""/>
+      <w:lvlJc w:val="left"/>
+      <w:pPr>
+        <w:ind w:left="360" w:hanging="360"/>
+      </w:pPr>
+      <w:rPr>
+        <w:rFonts w:ascii="Symbol" w:hAnsi="Symbol" w:hint="default"/>
+      </w:rPr>
+    </w:lvl>
+    <w:lvl w:ilvl="1" w:tplc="40090003" w:tentative="1">
+      <w:start w:val="1"/>
+      <w:numFmt w:val="bullet"/>
+      <w:lvlText w:val="o"/>
+      <w:lvlJc w:val="left"/>
+      <w:pPr>
+        <w:ind w:left="1080" w:hanging="360"/>
+      </w:pPr>
+      <w:rPr>
+        <w:rFonts w:ascii="Courier New" w:hAnsi="Courier New" w:cs="Courier New" w:hint="default"/>
+      </w:rPr>
+    </w:lvl>
+    <w:lvl w:ilvl="2" w:tplc="40090005" w:tentative="1">
+      <w:start w:val="1"/>
+      <w:numFmt w:val="bullet"/>
+      <w:lvlText w:val=""/>
+      <w:lvlJc w:val="left"/>
+      <w:pPr>
+        <w:ind w:left="1800" w:hanging="360"/>
+      </w:pPr>
+      <w:rPr>
+        <w:rFonts w:ascii="Wingdings" w:hAnsi="Wingdings" w:hint="default"/>
+      </w:rPr>
+    </w:lvl>
+    <w:lvl w:ilvl="3" w:tplc="40090001" w:tentative="1">
+      <w:start w:val="1"/>
+      <w:numFmt w:val="bullet"/>
+      <w:lvlText w:val=""/>
+      <w:lvlJc w:val="left"/>
+      <w:pPr>
+        <w:ind w:left="2520" w:hanging="360"/>
+      </w:pPr>
+      <w:rPr>
+        <w:rFonts w:ascii="Symbol" w:hAnsi="Symbol" w:hint="default"/>
+      </w:rPr>
+    </w:lvl>
+    <w:lvl w:ilvl="4" w:tplc="40090003" w:tentative="1">
+      <w:start w:val="1"/>
+      <w:numFmt w:val="bullet"/>
+      <w:lvlText w:val="o"/>
+      <w:lvlJc w:val="left"/>
+      <w:pPr>
+        <w:ind w:left="3240" w:hanging="360"/>
+      </w:pPr>
+      <w:rPr>
+        <w:rFonts w:ascii="Courier New" w:hAnsi="Courier New" w:cs="Courier New" w:hint="default"/>
+      </w:rPr>
+    </w:lvl>
+    <w:lvl w:ilvl="5" w:tplc="40090005" w:tentative="1">
+      <w:start w:val="1"/>
+      <w:numFmt w:val="bullet"/>
+      <w:lvlText w:val=""/>
+      <w:lvlJc w:val="left"/>
+      <w:pPr>
+        <w:ind w:left="3960" w:hanging="360"/>
+      </w:pPr>
+      <w:rPr>
+        <w:rFonts w:ascii="Wingdings" w:hAnsi="Wingdings" w:hint="default"/>
+      </w:rPr>
+    </w:lvl>
+    <w:lvl w:ilvl="6" w:tplc="40090001" w:tentative="1">
+      <w:start w:val="1"/>
+      <w:numFmt w:val="bullet"/>
+      <w:lvlText w:val=""/>
+      <w:lvlJc w:val="left"/>
+      <w:pPr>
+        <w:ind w:left="4680" w:hanging="360"/>
+      </w:pPr>
+      <w:rPr>
+        <w:rFonts w:ascii="Symbol" w:hAnsi="Symbol" w:hint="default"/>
+      </w:rPr>
+    </w:lvl>
+    <w:lvl w:ilvl="7" w:tplc="40090003" w:tentative="1">
+      <w:start w:val="1"/>
+      <w:numFmt w:val="bullet"/>
+      <w:lvlText w:val="o"/>
+      <w:lvlJc w:val="left"/>
+      <w:pPr>
+        <w:ind w:left="5400" w:hanging="360"/>
+      </w:pPr>
+      <w:rPr>
+        <w:rFonts w:ascii="Courier New" w:hAnsi="Courier New" w:cs="Courier New" w:hint="default"/>
+      </w:rPr>
+    </w:lvl>
+    <w:lvl w:ilvl="8" w:tplc="40090005" w:tentative="1">
+      <w:start w:val="1"/>
+      <w:numFmt w:val="bullet"/>
+      <w:lvlText w:val=""/>
+      <w:lvlJc w:val="left"/>
+      <w:pPr>
+        <w:ind w:left="6120" w:hanging="360"/>
+      </w:pPr>
+      <w:rPr>
+        <w:rFonts w:ascii="Wingdings" w:hAnsi="Wingdings" w:hint="default"/>
+      </w:rPr>
+    </w:lvl>
+  </w:abstractNum>
+  <w:abstractNum w:abstractNumId="10" w15:restartNumberingAfterBreak="0">
     <w:nsid w:val="13FD154B"/>
     <w:multiLevelType w:val="hybridMultilevel"/>
     <w:tmpl w:val="3D4AA9D8"/>
@@ -24195,7 +26935,7 @@
       </w:rPr>
     </w:lvl>
   </w:abstractNum>
-  <w:abstractNum w:abstractNumId="10" w15:restartNumberingAfterBreak="0">
+  <w:abstractNum w:abstractNumId="11" w15:restartNumberingAfterBreak="0">
     <w:nsid w:val="147E614A"/>
     <w:multiLevelType w:val="hybridMultilevel"/>
     <w:tmpl w:val="4DBA297A"/>
@@ -24308,7 +27048,7 @@
       </w:rPr>
     </w:lvl>
   </w:abstractNum>
-  <w:abstractNum w:abstractNumId="11" w15:restartNumberingAfterBreak="0">
+  <w:abstractNum w:abstractNumId="12" w15:restartNumberingAfterBreak="0">
     <w:nsid w:val="14DE3078"/>
     <w:multiLevelType w:val="hybridMultilevel"/>
     <w:tmpl w:val="2B50FB1A"/>
@@ -24421,7 +27161,7 @@
       </w:rPr>
     </w:lvl>
   </w:abstractNum>
-  <w:abstractNum w:abstractNumId="12" w15:restartNumberingAfterBreak="0">
+  <w:abstractNum w:abstractNumId="13" w15:restartNumberingAfterBreak="0">
     <w:nsid w:val="15614F21"/>
     <w:multiLevelType w:val="hybridMultilevel"/>
     <w:tmpl w:val="DD8AB1CE"/>
@@ -24534,7 +27274,7 @@
       </w:rPr>
     </w:lvl>
   </w:abstractNum>
-  <w:abstractNum w:abstractNumId="13" w15:restartNumberingAfterBreak="0">
+  <w:abstractNum w:abstractNumId="14" w15:restartNumberingAfterBreak="0">
     <w:nsid w:val="1F583181"/>
     <w:multiLevelType w:val="hybridMultilevel"/>
     <w:tmpl w:val="B1849B1E"/>
@@ -24647,7 +27387,7 @@
       </w:rPr>
     </w:lvl>
   </w:abstractNum>
-  <w:abstractNum w:abstractNumId="14" w15:restartNumberingAfterBreak="0">
+  <w:abstractNum w:abstractNumId="15" w15:restartNumberingAfterBreak="0">
     <w:nsid w:val="1FC32507"/>
     <w:multiLevelType w:val="hybridMultilevel"/>
     <w:tmpl w:val="83EA0E0A"/>
@@ -24760,7 +27500,7 @@
       </w:rPr>
     </w:lvl>
   </w:abstractNum>
-  <w:abstractNum w:abstractNumId="15" w15:restartNumberingAfterBreak="0">
+  <w:abstractNum w:abstractNumId="16" w15:restartNumberingAfterBreak="0">
     <w:nsid w:val="25F60E6D"/>
     <w:multiLevelType w:val="hybridMultilevel"/>
     <w:tmpl w:val="334421E6"/>
@@ -24873,7 +27613,7 @@
       </w:rPr>
     </w:lvl>
   </w:abstractNum>
-  <w:abstractNum w:abstractNumId="16" w15:restartNumberingAfterBreak="0">
+  <w:abstractNum w:abstractNumId="17" w15:restartNumberingAfterBreak="0">
     <w:nsid w:val="261C3204"/>
     <w:multiLevelType w:val="hybridMultilevel"/>
     <w:tmpl w:val="6F14EBB6"/>
@@ -24986,7 +27726,7 @@
       </w:rPr>
     </w:lvl>
   </w:abstractNum>
-  <w:abstractNum w:abstractNumId="17" w15:restartNumberingAfterBreak="0">
+  <w:abstractNum w:abstractNumId="18" w15:restartNumberingAfterBreak="0">
     <w:nsid w:val="26747B19"/>
     <w:multiLevelType w:val="hybridMultilevel"/>
     <w:tmpl w:val="656A2A54"/>
@@ -25099,7 +27839,7 @@
       </w:rPr>
     </w:lvl>
   </w:abstractNum>
-  <w:abstractNum w:abstractNumId="18" w15:restartNumberingAfterBreak="0">
+  <w:abstractNum w:abstractNumId="19" w15:restartNumberingAfterBreak="0">
     <w:nsid w:val="2CEC0818"/>
     <w:multiLevelType w:val="hybridMultilevel"/>
     <w:tmpl w:val="432C4256"/>
@@ -25212,7 +27952,7 @@
       </w:rPr>
     </w:lvl>
   </w:abstractNum>
-  <w:abstractNum w:abstractNumId="19" w15:restartNumberingAfterBreak="0">
+  <w:abstractNum w:abstractNumId="20" w15:restartNumberingAfterBreak="0">
     <w:nsid w:val="2D472B27"/>
     <w:multiLevelType w:val="hybridMultilevel"/>
     <w:tmpl w:val="4710A932"/>
@@ -25326,7 +28066,7 @@
       </w:rPr>
     </w:lvl>
   </w:abstractNum>
-  <w:abstractNum w:abstractNumId="20" w15:restartNumberingAfterBreak="0">
+  <w:abstractNum w:abstractNumId="21" w15:restartNumberingAfterBreak="0">
     <w:nsid w:val="2D572CA3"/>
     <w:multiLevelType w:val="hybridMultilevel"/>
     <w:tmpl w:val="CA8AB6FC"/>
@@ -25439,7 +28179,7 @@
       </w:rPr>
     </w:lvl>
   </w:abstractNum>
-  <w:abstractNum w:abstractNumId="21" w15:restartNumberingAfterBreak="0">
+  <w:abstractNum w:abstractNumId="22" w15:restartNumberingAfterBreak="0">
     <w:nsid w:val="33E62A89"/>
     <w:multiLevelType w:val="hybridMultilevel"/>
     <w:tmpl w:val="FFF29DB4"/>
@@ -25552,7 +28292,7 @@
       </w:rPr>
     </w:lvl>
   </w:abstractNum>
-  <w:abstractNum w:abstractNumId="22" w15:restartNumberingAfterBreak="0">
+  <w:abstractNum w:abstractNumId="23" w15:restartNumberingAfterBreak="0">
     <w:nsid w:val="39D90C84"/>
     <w:multiLevelType w:val="hybridMultilevel"/>
     <w:tmpl w:val="0D58289C"/>
@@ -25665,7 +28405,7 @@
       </w:rPr>
     </w:lvl>
   </w:abstractNum>
-  <w:abstractNum w:abstractNumId="23" w15:restartNumberingAfterBreak="0">
+  <w:abstractNum w:abstractNumId="24" w15:restartNumberingAfterBreak="0">
     <w:nsid w:val="3B2A746B"/>
     <w:multiLevelType w:val="hybridMultilevel"/>
     <w:tmpl w:val="6CE06544"/>
@@ -25778,7 +28518,7 @@
       </w:rPr>
     </w:lvl>
   </w:abstractNum>
-  <w:abstractNum w:abstractNumId="24" w15:restartNumberingAfterBreak="0">
+  <w:abstractNum w:abstractNumId="25" w15:restartNumberingAfterBreak="0">
     <w:nsid w:val="3B9F7451"/>
     <w:multiLevelType w:val="hybridMultilevel"/>
     <w:tmpl w:val="16F64F88"/>
@@ -25891,7 +28631,7 @@
       </w:rPr>
     </w:lvl>
   </w:abstractNum>
-  <w:abstractNum w:abstractNumId="25" w15:restartNumberingAfterBreak="0">
+  <w:abstractNum w:abstractNumId="26" w15:restartNumberingAfterBreak="0">
     <w:nsid w:val="3E1D1287"/>
     <w:multiLevelType w:val="hybridMultilevel"/>
     <w:tmpl w:val="3496E4AC"/>
@@ -26004,7 +28744,7 @@
       </w:rPr>
     </w:lvl>
   </w:abstractNum>
-  <w:abstractNum w:abstractNumId="26" w15:restartNumberingAfterBreak="0">
+  <w:abstractNum w:abstractNumId="27" w15:restartNumberingAfterBreak="0">
     <w:nsid w:val="3F1372CE"/>
     <w:multiLevelType w:val="hybridMultilevel"/>
     <w:tmpl w:val="E6803BE6"/>
@@ -26117,7 +28857,7 @@
       </w:rPr>
     </w:lvl>
   </w:abstractNum>
-  <w:abstractNum w:abstractNumId="27" w15:restartNumberingAfterBreak="0">
+  <w:abstractNum w:abstractNumId="28" w15:restartNumberingAfterBreak="0">
     <w:nsid w:val="4090197E"/>
     <w:multiLevelType w:val="hybridMultilevel"/>
     <w:tmpl w:val="3F26185E"/>
@@ -26224,119 +28964,6 @@
       <w:lvlJc w:val="left"/>
       <w:pPr>
         <w:ind w:left="6120" w:hanging="360"/>
-      </w:pPr>
-      <w:rPr>
-        <w:rFonts w:ascii="Wingdings" w:hAnsi="Wingdings" w:hint="default"/>
-      </w:rPr>
-    </w:lvl>
-  </w:abstractNum>
-  <w:abstractNum w:abstractNumId="28" w15:restartNumberingAfterBreak="0">
-    <w:nsid w:val="41E0790C"/>
-    <w:multiLevelType w:val="hybridMultilevel"/>
-    <w:tmpl w:val="2BC48454"/>
-    <w:lvl w:ilvl="0" w:tplc="0409000D">
-      <w:start w:val="1"/>
-      <w:numFmt w:val="bullet"/>
-      <w:lvlText w:val=""/>
-      <w:lvlJc w:val="left"/>
-      <w:pPr>
-        <w:ind w:left="1080" w:hanging="360"/>
-      </w:pPr>
-      <w:rPr>
-        <w:rFonts w:ascii="Wingdings" w:hAnsi="Wingdings" w:hint="default"/>
-      </w:rPr>
-    </w:lvl>
-    <w:lvl w:ilvl="1" w:tplc="40090003" w:tentative="1">
-      <w:start w:val="1"/>
-      <w:numFmt w:val="bullet"/>
-      <w:lvlText w:val="o"/>
-      <w:lvlJc w:val="left"/>
-      <w:pPr>
-        <w:ind w:left="1800" w:hanging="360"/>
-      </w:pPr>
-      <w:rPr>
-        <w:rFonts w:ascii="Courier New" w:hAnsi="Courier New" w:cs="Courier New" w:hint="default"/>
-      </w:rPr>
-    </w:lvl>
-    <w:lvl w:ilvl="2" w:tplc="40090005" w:tentative="1">
-      <w:start w:val="1"/>
-      <w:numFmt w:val="bullet"/>
-      <w:lvlText w:val=""/>
-      <w:lvlJc w:val="left"/>
-      <w:pPr>
-        <w:ind w:left="2520" w:hanging="360"/>
-      </w:pPr>
-      <w:rPr>
-        <w:rFonts w:ascii="Wingdings" w:hAnsi="Wingdings" w:hint="default"/>
-      </w:rPr>
-    </w:lvl>
-    <w:lvl w:ilvl="3" w:tplc="40090001" w:tentative="1">
-      <w:start w:val="1"/>
-      <w:numFmt w:val="bullet"/>
-      <w:lvlText w:val=""/>
-      <w:lvlJc w:val="left"/>
-      <w:pPr>
-        <w:ind w:left="3240" w:hanging="360"/>
-      </w:pPr>
-      <w:rPr>
-        <w:rFonts w:ascii="Symbol" w:hAnsi="Symbol" w:hint="default"/>
-      </w:rPr>
-    </w:lvl>
-    <w:lvl w:ilvl="4" w:tplc="40090003" w:tentative="1">
-      <w:start w:val="1"/>
-      <w:numFmt w:val="bullet"/>
-      <w:lvlText w:val="o"/>
-      <w:lvlJc w:val="left"/>
-      <w:pPr>
-        <w:ind w:left="3960" w:hanging="360"/>
-      </w:pPr>
-      <w:rPr>
-        <w:rFonts w:ascii="Courier New" w:hAnsi="Courier New" w:cs="Courier New" w:hint="default"/>
-      </w:rPr>
-    </w:lvl>
-    <w:lvl w:ilvl="5" w:tplc="40090005" w:tentative="1">
-      <w:start w:val="1"/>
-      <w:numFmt w:val="bullet"/>
-      <w:lvlText w:val=""/>
-      <w:lvlJc w:val="left"/>
-      <w:pPr>
-        <w:ind w:left="4680" w:hanging="360"/>
-      </w:pPr>
-      <w:rPr>
-        <w:rFonts w:ascii="Wingdings" w:hAnsi="Wingdings" w:hint="default"/>
-      </w:rPr>
-    </w:lvl>
-    <w:lvl w:ilvl="6" w:tplc="40090001" w:tentative="1">
-      <w:start w:val="1"/>
-      <w:numFmt w:val="bullet"/>
-      <w:lvlText w:val=""/>
-      <w:lvlJc w:val="left"/>
-      <w:pPr>
-        <w:ind w:left="5400" w:hanging="360"/>
-      </w:pPr>
-      <w:rPr>
-        <w:rFonts w:ascii="Symbol" w:hAnsi="Symbol" w:hint="default"/>
-      </w:rPr>
-    </w:lvl>
-    <w:lvl w:ilvl="7" w:tplc="40090003" w:tentative="1">
-      <w:start w:val="1"/>
-      <w:numFmt w:val="bullet"/>
-      <w:lvlText w:val="o"/>
-      <w:lvlJc w:val="left"/>
-      <w:pPr>
-        <w:ind w:left="6120" w:hanging="360"/>
-      </w:pPr>
-      <w:rPr>
-        <w:rFonts w:ascii="Courier New" w:hAnsi="Courier New" w:cs="Courier New" w:hint="default"/>
-      </w:rPr>
-    </w:lvl>
-    <w:lvl w:ilvl="8" w:tplc="40090005" w:tentative="1">
-      <w:start w:val="1"/>
-      <w:numFmt w:val="bullet"/>
-      <w:lvlText w:val=""/>
-      <w:lvlJc w:val="left"/>
-      <w:pPr>
-        <w:ind w:left="6840" w:hanging="360"/>
       </w:pPr>
       <w:rPr>
         <w:rFonts w:ascii="Wingdings" w:hAnsi="Wingdings" w:hint="default"/>
@@ -27849,6 +30476,119 @@
     </w:lvl>
   </w:abstractNum>
   <w:abstractNum w:abstractNumId="42" w15:restartNumberingAfterBreak="0">
+    <w:nsid w:val="5F4A5261"/>
+    <w:multiLevelType w:val="hybridMultilevel"/>
+    <w:tmpl w:val="2004AC64"/>
+    <w:lvl w:ilvl="0" w:tplc="40090001">
+      <w:start w:val="1"/>
+      <w:numFmt w:val="bullet"/>
+      <w:lvlText w:val=""/>
+      <w:lvlJc w:val="left"/>
+      <w:pPr>
+        <w:ind w:left="360" w:hanging="360"/>
+      </w:pPr>
+      <w:rPr>
+        <w:rFonts w:ascii="Symbol" w:hAnsi="Symbol" w:hint="default"/>
+      </w:rPr>
+    </w:lvl>
+    <w:lvl w:ilvl="1" w:tplc="40090003" w:tentative="1">
+      <w:start w:val="1"/>
+      <w:numFmt w:val="bullet"/>
+      <w:lvlText w:val="o"/>
+      <w:lvlJc w:val="left"/>
+      <w:pPr>
+        <w:ind w:left="1080" w:hanging="360"/>
+      </w:pPr>
+      <w:rPr>
+        <w:rFonts w:ascii="Courier New" w:hAnsi="Courier New" w:cs="Courier New" w:hint="default"/>
+      </w:rPr>
+    </w:lvl>
+    <w:lvl w:ilvl="2" w:tplc="40090005" w:tentative="1">
+      <w:start w:val="1"/>
+      <w:numFmt w:val="bullet"/>
+      <w:lvlText w:val=""/>
+      <w:lvlJc w:val="left"/>
+      <w:pPr>
+        <w:ind w:left="1800" w:hanging="360"/>
+      </w:pPr>
+      <w:rPr>
+        <w:rFonts w:ascii="Wingdings" w:hAnsi="Wingdings" w:hint="default"/>
+      </w:rPr>
+    </w:lvl>
+    <w:lvl w:ilvl="3" w:tplc="40090001" w:tentative="1">
+      <w:start w:val="1"/>
+      <w:numFmt w:val="bullet"/>
+      <w:lvlText w:val=""/>
+      <w:lvlJc w:val="left"/>
+      <w:pPr>
+        <w:ind w:left="2520" w:hanging="360"/>
+      </w:pPr>
+      <w:rPr>
+        <w:rFonts w:ascii="Symbol" w:hAnsi="Symbol" w:hint="default"/>
+      </w:rPr>
+    </w:lvl>
+    <w:lvl w:ilvl="4" w:tplc="40090003" w:tentative="1">
+      <w:start w:val="1"/>
+      <w:numFmt w:val="bullet"/>
+      <w:lvlText w:val="o"/>
+      <w:lvlJc w:val="left"/>
+      <w:pPr>
+        <w:ind w:left="3240" w:hanging="360"/>
+      </w:pPr>
+      <w:rPr>
+        <w:rFonts w:ascii="Courier New" w:hAnsi="Courier New" w:cs="Courier New" w:hint="default"/>
+      </w:rPr>
+    </w:lvl>
+    <w:lvl w:ilvl="5" w:tplc="40090005" w:tentative="1">
+      <w:start w:val="1"/>
+      <w:numFmt w:val="bullet"/>
+      <w:lvlText w:val=""/>
+      <w:lvlJc w:val="left"/>
+      <w:pPr>
+        <w:ind w:left="3960" w:hanging="360"/>
+      </w:pPr>
+      <w:rPr>
+        <w:rFonts w:ascii="Wingdings" w:hAnsi="Wingdings" w:hint="default"/>
+      </w:rPr>
+    </w:lvl>
+    <w:lvl w:ilvl="6" w:tplc="40090001" w:tentative="1">
+      <w:start w:val="1"/>
+      <w:numFmt w:val="bullet"/>
+      <w:lvlText w:val=""/>
+      <w:lvlJc w:val="left"/>
+      <w:pPr>
+        <w:ind w:left="4680" w:hanging="360"/>
+      </w:pPr>
+      <w:rPr>
+        <w:rFonts w:ascii="Symbol" w:hAnsi="Symbol" w:hint="default"/>
+      </w:rPr>
+    </w:lvl>
+    <w:lvl w:ilvl="7" w:tplc="40090003" w:tentative="1">
+      <w:start w:val="1"/>
+      <w:numFmt w:val="bullet"/>
+      <w:lvlText w:val="o"/>
+      <w:lvlJc w:val="left"/>
+      <w:pPr>
+        <w:ind w:left="5400" w:hanging="360"/>
+      </w:pPr>
+      <w:rPr>
+        <w:rFonts w:ascii="Courier New" w:hAnsi="Courier New" w:cs="Courier New" w:hint="default"/>
+      </w:rPr>
+    </w:lvl>
+    <w:lvl w:ilvl="8" w:tplc="40090005" w:tentative="1">
+      <w:start w:val="1"/>
+      <w:numFmt w:val="bullet"/>
+      <w:lvlText w:val=""/>
+      <w:lvlJc w:val="left"/>
+      <w:pPr>
+        <w:ind w:left="6120" w:hanging="360"/>
+      </w:pPr>
+      <w:rPr>
+        <w:rFonts w:ascii="Wingdings" w:hAnsi="Wingdings" w:hint="default"/>
+      </w:rPr>
+    </w:lvl>
+  </w:abstractNum>
+  <w:abstractNum w:abstractNumId="43" w15:restartNumberingAfterBreak="0">
     <w:nsid w:val="61A00E9D"/>
     <w:multiLevelType w:val="hybridMultilevel"/>
     <w:tmpl w:val="7EBEB34C"/>
@@ -27961,7 +30701,120 @@
       </w:rPr>
     </w:lvl>
   </w:abstractNum>
-  <w:abstractNum w:abstractNumId="43" w15:restartNumberingAfterBreak="0">
+  <w:abstractNum w:abstractNumId="44" w15:restartNumberingAfterBreak="0">
+    <w:nsid w:val="64206ACA"/>
+    <w:multiLevelType w:val="hybridMultilevel"/>
+    <w:tmpl w:val="4BFEA148"/>
+    <w:lvl w:ilvl="0" w:tplc="40090001">
+      <w:start w:val="1"/>
+      <w:numFmt w:val="bullet"/>
+      <w:lvlText w:val=""/>
+      <w:lvlJc w:val="left"/>
+      <w:pPr>
+        <w:ind w:left="720" w:hanging="360"/>
+      </w:pPr>
+      <w:rPr>
+        <w:rFonts w:ascii="Symbol" w:hAnsi="Symbol" w:hint="default"/>
+      </w:rPr>
+    </w:lvl>
+    <w:lvl w:ilvl="1" w:tplc="40090003" w:tentative="1">
+      <w:start w:val="1"/>
+      <w:numFmt w:val="bullet"/>
+      <w:lvlText w:val="o"/>
+      <w:lvlJc w:val="left"/>
+      <w:pPr>
+        <w:ind w:left="1440" w:hanging="360"/>
+      </w:pPr>
+      <w:rPr>
+        <w:rFonts w:ascii="Courier New" w:hAnsi="Courier New" w:cs="Courier New" w:hint="default"/>
+      </w:rPr>
+    </w:lvl>
+    <w:lvl w:ilvl="2" w:tplc="40090005" w:tentative="1">
+      <w:start w:val="1"/>
+      <w:numFmt w:val="bullet"/>
+      <w:lvlText w:val=""/>
+      <w:lvlJc w:val="left"/>
+      <w:pPr>
+        <w:ind w:left="2160" w:hanging="360"/>
+      </w:pPr>
+      <w:rPr>
+        <w:rFonts w:ascii="Wingdings" w:hAnsi="Wingdings" w:hint="default"/>
+      </w:rPr>
+    </w:lvl>
+    <w:lvl w:ilvl="3" w:tplc="40090001" w:tentative="1">
+      <w:start w:val="1"/>
+      <w:numFmt w:val="bullet"/>
+      <w:lvlText w:val=""/>
+      <w:lvlJc w:val="left"/>
+      <w:pPr>
+        <w:ind w:left="2880" w:hanging="360"/>
+      </w:pPr>
+      <w:rPr>
+        <w:rFonts w:ascii="Symbol" w:hAnsi="Symbol" w:hint="default"/>
+      </w:rPr>
+    </w:lvl>
+    <w:lvl w:ilvl="4" w:tplc="40090003" w:tentative="1">
+      <w:start w:val="1"/>
+      <w:numFmt w:val="bullet"/>
+      <w:lvlText w:val="o"/>
+      <w:lvlJc w:val="left"/>
+      <w:pPr>
+        <w:ind w:left="3600" w:hanging="360"/>
+      </w:pPr>
+      <w:rPr>
+        <w:rFonts w:ascii="Courier New" w:hAnsi="Courier New" w:cs="Courier New" w:hint="default"/>
+      </w:rPr>
+    </w:lvl>
+    <w:lvl w:ilvl="5" w:tplc="40090005" w:tentative="1">
+      <w:start w:val="1"/>
+      <w:numFmt w:val="bullet"/>
+      <w:lvlText w:val=""/>
+      <w:lvlJc w:val="left"/>
+      <w:pPr>
+        <w:ind w:left="4320" w:hanging="360"/>
+      </w:pPr>
+      <w:rPr>
+        <w:rFonts w:ascii="Wingdings" w:hAnsi="Wingdings" w:hint="default"/>
+      </w:rPr>
+    </w:lvl>
+    <w:lvl w:ilvl="6" w:tplc="40090001" w:tentative="1">
+      <w:start w:val="1"/>
+      <w:numFmt w:val="bullet"/>
+      <w:lvlText w:val=""/>
+      <w:lvlJc w:val="left"/>
+      <w:pPr>
+        <w:ind w:left="5040" w:hanging="360"/>
+      </w:pPr>
+      <w:rPr>
+        <w:rFonts w:ascii="Symbol" w:hAnsi="Symbol" w:hint="default"/>
+      </w:rPr>
+    </w:lvl>
+    <w:lvl w:ilvl="7" w:tplc="40090003" w:tentative="1">
+      <w:start w:val="1"/>
+      <w:numFmt w:val="bullet"/>
+      <w:lvlText w:val="o"/>
+      <w:lvlJc w:val="left"/>
+      <w:pPr>
+        <w:ind w:left="5760" w:hanging="360"/>
+      </w:pPr>
+      <w:rPr>
+        <w:rFonts w:ascii="Courier New" w:hAnsi="Courier New" w:cs="Courier New" w:hint="default"/>
+      </w:rPr>
+    </w:lvl>
+    <w:lvl w:ilvl="8" w:tplc="40090005" w:tentative="1">
+      <w:start w:val="1"/>
+      <w:numFmt w:val="bullet"/>
+      <w:lvlText w:val=""/>
+      <w:lvlJc w:val="left"/>
+      <w:pPr>
+        <w:ind w:left="6480" w:hanging="360"/>
+      </w:pPr>
+      <w:rPr>
+        <w:rFonts w:ascii="Wingdings" w:hAnsi="Wingdings" w:hint="default"/>
+      </w:rPr>
+    </w:lvl>
+  </w:abstractNum>
+  <w:abstractNum w:abstractNumId="45" w15:restartNumberingAfterBreak="0">
     <w:nsid w:val="64293B5D"/>
     <w:multiLevelType w:val="hybridMultilevel"/>
     <w:tmpl w:val="B1FA41C2"/>
@@ -28074,7 +30927,7 @@
       </w:rPr>
     </w:lvl>
   </w:abstractNum>
-  <w:abstractNum w:abstractNumId="44" w15:restartNumberingAfterBreak="0">
+  <w:abstractNum w:abstractNumId="46" w15:restartNumberingAfterBreak="0">
     <w:nsid w:val="6538576B"/>
     <w:multiLevelType w:val="hybridMultilevel"/>
     <w:tmpl w:val="BEE6FD00"/>
@@ -28187,7 +31040,7 @@
       </w:rPr>
     </w:lvl>
   </w:abstractNum>
-  <w:abstractNum w:abstractNumId="45" w15:restartNumberingAfterBreak="0">
+  <w:abstractNum w:abstractNumId="47" w15:restartNumberingAfterBreak="0">
     <w:nsid w:val="692A2BE1"/>
     <w:multiLevelType w:val="hybridMultilevel"/>
     <w:tmpl w:val="0BEEFAE0"/>
@@ -28300,7 +31153,7 @@
       </w:rPr>
     </w:lvl>
   </w:abstractNum>
-  <w:abstractNum w:abstractNumId="46" w15:restartNumberingAfterBreak="0">
+  <w:abstractNum w:abstractNumId="48" w15:restartNumberingAfterBreak="0">
     <w:nsid w:val="69DC6365"/>
     <w:multiLevelType w:val="hybridMultilevel"/>
     <w:tmpl w:val="E27C2FC8"/>
@@ -28413,7 +31266,7 @@
       </w:rPr>
     </w:lvl>
   </w:abstractNum>
-  <w:abstractNum w:abstractNumId="47" w15:restartNumberingAfterBreak="0">
+  <w:abstractNum w:abstractNumId="49" w15:restartNumberingAfterBreak="0">
     <w:nsid w:val="6E2C6FF5"/>
     <w:multiLevelType w:val="hybridMultilevel"/>
     <w:tmpl w:val="574C6BF0"/>
@@ -28526,7 +31379,7 @@
       </w:rPr>
     </w:lvl>
   </w:abstractNum>
-  <w:abstractNum w:abstractNumId="48" w15:restartNumberingAfterBreak="0">
+  <w:abstractNum w:abstractNumId="50" w15:restartNumberingAfterBreak="0">
     <w:nsid w:val="72410500"/>
     <w:multiLevelType w:val="hybridMultilevel"/>
     <w:tmpl w:val="1FE85BB6"/>
@@ -28639,7 +31492,7 @@
       </w:rPr>
     </w:lvl>
   </w:abstractNum>
-  <w:abstractNum w:abstractNumId="49" w15:restartNumberingAfterBreak="0">
+  <w:abstractNum w:abstractNumId="51" w15:restartNumberingAfterBreak="0">
     <w:nsid w:val="76363E01"/>
     <w:multiLevelType w:val="hybridMultilevel"/>
     <w:tmpl w:val="E2D49128"/>
@@ -28752,7 +31605,7 @@
       </w:rPr>
     </w:lvl>
   </w:abstractNum>
-  <w:abstractNum w:abstractNumId="50" w15:restartNumberingAfterBreak="0">
+  <w:abstractNum w:abstractNumId="52" w15:restartNumberingAfterBreak="0">
     <w:nsid w:val="774600B2"/>
     <w:multiLevelType w:val="hybridMultilevel"/>
     <w:tmpl w:val="9FF6474C"/>
@@ -28865,7 +31718,7 @@
       </w:rPr>
     </w:lvl>
   </w:abstractNum>
-  <w:abstractNum w:abstractNumId="51" w15:restartNumberingAfterBreak="0">
+  <w:abstractNum w:abstractNumId="53" w15:restartNumberingAfterBreak="0">
     <w:nsid w:val="77EA2EA8"/>
     <w:multiLevelType w:val="hybridMultilevel"/>
     <w:tmpl w:val="4838F316"/>
@@ -28978,7 +31831,7 @@
       </w:rPr>
     </w:lvl>
   </w:abstractNum>
-  <w:abstractNum w:abstractNumId="52" w15:restartNumberingAfterBreak="0">
+  <w:abstractNum w:abstractNumId="54" w15:restartNumberingAfterBreak="0">
     <w:nsid w:val="7AD35205"/>
     <w:multiLevelType w:val="hybridMultilevel"/>
     <w:tmpl w:val="A2D445AC"/>
@@ -29092,16 +31945,16 @@
     </w:lvl>
   </w:abstractNum>
   <w:num w:numId="1">
-    <w:abstractNumId w:val="45"/>
+    <w:abstractNumId w:val="47"/>
   </w:num>
   <w:num w:numId="2">
-    <w:abstractNumId w:val="9"/>
+    <w:abstractNumId w:val="10"/>
   </w:num>
   <w:num w:numId="3">
-    <w:abstractNumId w:val="48"/>
+    <w:abstractNumId w:val="50"/>
   </w:num>
   <w:num w:numId="4">
-    <w:abstractNumId w:val="47"/>
+    <w:abstractNumId w:val="49"/>
   </w:num>
   <w:num w:numId="5">
     <w:abstractNumId w:val="0"/>
@@ -29122,10 +31975,10 @@
     <w:abstractNumId w:val="2"/>
   </w:num>
   <w:num w:numId="11">
-    <w:abstractNumId w:val="51"/>
+    <w:abstractNumId w:val="53"/>
   </w:num>
   <w:num w:numId="12">
-    <w:abstractNumId w:val="25"/>
+    <w:abstractNumId w:val="26"/>
   </w:num>
   <w:num w:numId="13">
     <w:abstractNumId w:val="30"/>
@@ -29134,46 +31987,46 @@
     <w:abstractNumId w:val="33"/>
   </w:num>
   <w:num w:numId="15">
-    <w:abstractNumId w:val="16"/>
+    <w:abstractNumId w:val="17"/>
   </w:num>
   <w:num w:numId="16">
-    <w:abstractNumId w:val="18"/>
+    <w:abstractNumId w:val="19"/>
   </w:num>
   <w:num w:numId="17">
-    <w:abstractNumId w:val="27"/>
+    <w:abstractNumId w:val="28"/>
   </w:num>
   <w:num w:numId="18">
-    <w:abstractNumId w:val="20"/>
+    <w:abstractNumId w:val="21"/>
   </w:num>
   <w:num w:numId="19">
-    <w:abstractNumId w:val="22"/>
+    <w:abstractNumId w:val="23"/>
   </w:num>
   <w:num w:numId="20">
-    <w:abstractNumId w:val="13"/>
+    <w:abstractNumId w:val="14"/>
   </w:num>
   <w:num w:numId="21">
     <w:abstractNumId w:val="7"/>
   </w:num>
   <w:num w:numId="22">
-    <w:abstractNumId w:val="26"/>
+    <w:abstractNumId w:val="27"/>
   </w:num>
   <w:num w:numId="23">
     <w:abstractNumId w:val="41"/>
   </w:num>
   <w:num w:numId="24">
-    <w:abstractNumId w:val="43"/>
+    <w:abstractNumId w:val="45"/>
   </w:num>
   <w:num w:numId="25">
     <w:abstractNumId w:val="3"/>
   </w:num>
   <w:num w:numId="26">
-    <w:abstractNumId w:val="52"/>
+    <w:abstractNumId w:val="54"/>
   </w:num>
   <w:num w:numId="27">
-    <w:abstractNumId w:val="19"/>
+    <w:abstractNumId w:val="20"/>
   </w:num>
   <w:num w:numId="28">
-    <w:abstractNumId w:val="50"/>
+    <w:abstractNumId w:val="52"/>
   </w:num>
   <w:num w:numId="29">
     <w:abstractNumId w:val="29"/>
@@ -29185,16 +32038,16 @@
     <w:abstractNumId w:val="32"/>
   </w:num>
   <w:num w:numId="32">
-    <w:abstractNumId w:val="12"/>
+    <w:abstractNumId w:val="13"/>
   </w:num>
   <w:num w:numId="33">
     <w:abstractNumId w:val="37"/>
   </w:num>
   <w:num w:numId="34">
-    <w:abstractNumId w:val="17"/>
+    <w:abstractNumId w:val="18"/>
   </w:num>
   <w:num w:numId="35">
-    <w:abstractNumId w:val="44"/>
+    <w:abstractNumId w:val="46"/>
   </w:num>
   <w:num w:numId="36">
     <w:abstractNumId w:val="38"/>
@@ -29206,19 +32059,19 @@
     <w:abstractNumId w:val="5"/>
   </w:num>
   <w:num w:numId="39">
-    <w:abstractNumId w:val="21"/>
+    <w:abstractNumId w:val="22"/>
   </w:num>
   <w:num w:numId="40">
-    <w:abstractNumId w:val="10"/>
+    <w:abstractNumId w:val="11"/>
   </w:num>
   <w:num w:numId="41">
-    <w:abstractNumId w:val="42"/>
+    <w:abstractNumId w:val="43"/>
   </w:num>
   <w:num w:numId="42">
-    <w:abstractNumId w:val="14"/>
+    <w:abstractNumId w:val="15"/>
   </w:num>
   <w:num w:numId="43">
-    <w:abstractNumId w:val="24"/>
+    <w:abstractNumId w:val="25"/>
   </w:num>
   <w:num w:numId="44">
     <w:abstractNumId w:val="4"/>
@@ -29227,10 +32080,10 @@
     <w:abstractNumId w:val="39"/>
   </w:num>
   <w:num w:numId="46">
-    <w:abstractNumId w:val="49"/>
+    <w:abstractNumId w:val="51"/>
   </w:num>
   <w:num w:numId="47">
-    <w:abstractNumId w:val="11"/>
+    <w:abstractNumId w:val="12"/>
   </w:num>
   <w:num w:numId="48">
     <w:abstractNumId w:val="6"/>
@@ -29239,18 +32092,24 @@
     <w:abstractNumId w:val="34"/>
   </w:num>
   <w:num w:numId="50">
-    <w:abstractNumId w:val="23"/>
+    <w:abstractNumId w:val="24"/>
   </w:num>
   <w:num w:numId="51">
-    <w:abstractNumId w:val="28"/>
+    <w:abstractNumId w:val="16"/>
   </w:num>
   <w:num w:numId="52">
-    <w:abstractNumId w:val="15"/>
+    <w:abstractNumId w:val="48"/>
   </w:num>
   <w:num w:numId="53">
-    <w:abstractNumId w:val="46"/>
+    <w:abstractNumId w:val="44"/>
   </w:num>
-  <w:numIdMacAtCleanup w:val="44"/>
+  <w:num w:numId="54">
+    <w:abstractNumId w:val="9"/>
+  </w:num>
+  <w:num w:numId="55">
+    <w:abstractNumId w:val="42"/>
+  </w:num>
+  <w:numIdMacAtCleanup w:val="54"/>
 </w:numbering>
 </file>
 
@@ -30336,6 +33195,27 @@
     <w:basedOn w:val="DefaultParagraphFont"/>
     <w:rsid w:val="00893BB0"/>
   </w:style>
+  <w:style w:type="character" w:styleId="UnresolvedMention">
+    <w:name w:val="Unresolved Mention"/>
+    <w:basedOn w:val="DefaultParagraphFont"/>
+    <w:uiPriority w:val="99"/>
+    <w:semiHidden/>
+    <w:unhideWhenUsed/>
+    <w:rsid w:val="00A3697C"/>
+    <w:rPr>
+      <w:color w:val="605E5C"/>
+      <w:shd w:val="clear" w:color="auto" w:fill="E1DFDD"/>
+    </w:rPr>
+  </w:style>
+  <w:style w:type="paragraph" w:styleId="NoSpacing">
+    <w:name w:val="No Spacing"/>
+    <w:uiPriority w:val="1"/>
+    <w:qFormat/>
+    <w:rsid w:val="00534082"/>
+    <w:pPr>
+      <w:spacing w:after="0" w:line="240" w:lineRule="auto"/>
+    </w:pPr>
+  </w:style>
 </w:styles>
 </file>
 
@@ -30627,7 +33507,7 @@
 </file>
 
 <file path=customXml/itemProps1.xml><?xml version="1.0" encoding="utf-8"?>
-<ds:datastoreItem xmlns:ds="http://schemas.openxmlformats.org/officeDocument/2006/customXml" ds:itemID="{CDDA5508-8D28-44CC-9093-2710D058B0F0}">
+<ds:datastoreItem xmlns:ds="http://schemas.openxmlformats.org/officeDocument/2006/customXml" ds:itemID="{C04658A1-08C8-4B5D-A5C2-3F90437AF482}">
   <ds:schemaRefs>
     <ds:schemaRef ds:uri="http://schemas.openxmlformats.org/officeDocument/2006/bibliography"/>
   </ds:schemaRefs>

--- a/python-training-courses/docs/python-foundation-interactive-sessions.docx
+++ b/python-training-courses/docs/python-foundation-interactive-sessions.docx
@@ -325,6 +325,29 @@
       </w:pPr>
       <w:bookmarkStart w:id="0" w:name="_Toc12276621"/>
       <w:r>
+        <w:t>INTRODUCTION</w:t>
+      </w:r>
+    </w:p>
+    <w:p/>
+    <w:p/>
+    <w:p>
+      <w:pPr>
+        <w:pStyle w:val="Heading1"/>
+      </w:pPr>
+      <w:r>
+        <w:t>IP</w:t>
+      </w:r>
+    </w:p>
+    <w:p>
+      <w:r>
+        <w:t xml:space="preserve">As an author, I will always strive to cite sources. </w:t>
+      </w:r>
+    </w:p>
+    <w:p>
+      <w:pPr>
+        <w:pStyle w:val="Heading1"/>
+      </w:pPr>
+      <w:r>
         <w:t>BASIC PYTHON FOUNDATION COURSE</w:t>
       </w:r>
       <w:bookmarkEnd w:id="0"/>
@@ -684,14 +707,7 @@
               <w:rPr>
                 <w:rFonts w:ascii="Arial" w:hAnsi="Arial" w:cs="Arial"/>
               </w:rPr>
-              <w:t xml:space="preserve">WHAT ARE YOU </w:t>
-            </w:r>
-            <w:proofErr w:type="gramStart"/>
-            <w:r>
-              <w:rPr>
-                <w:rFonts w:ascii="Arial" w:hAnsi="Arial" w:cs="Arial"/>
-              </w:rPr>
-              <w:t>EXPECTING</w:t>
+              <w:t>WHAT ARE YOU EXPECTING</w:t>
             </w:r>
             <w:r>
               <w:rPr>
@@ -699,7 +715,6 @@
               </w:rPr>
               <w:t xml:space="preserve"> ?</w:t>
             </w:r>
-            <w:proofErr w:type="gramEnd"/>
           </w:p>
           <w:p>
             <w:pPr>
@@ -895,31 +910,14 @@
                 <w:i/>
                 <w:shd w:val="clear" w:color="auto" w:fill="FABF8F" w:themeFill="accent6" w:themeFillTint="99"/>
               </w:rPr>
-              <w:t>[separate doc</w:t>
-            </w:r>
-            <w:proofErr w:type="gramStart"/>
+              <w:t>[separate doc]</w:t>
+            </w:r>
             <w:r>
               <w:rPr>
                 <w:rFonts w:ascii="Arial" w:hAnsi="Arial" w:cs="Arial"/>
                 <w:i/>
-                <w:shd w:val="clear" w:color="auto" w:fill="FABF8F" w:themeFill="accent6" w:themeFillTint="99"/>
-              </w:rPr>
-              <w:t>]</w:t>
-            </w:r>
-            <w:r>
-              <w:rPr>
-                <w:rFonts w:ascii="Arial" w:hAnsi="Arial" w:cs="Arial"/>
-                <w:i/>
-              </w:rPr>
-              <w:t xml:space="preserve"> ?</w:t>
-            </w:r>
-            <w:proofErr w:type="gramEnd"/>
-            <w:r>
-              <w:rPr>
-                <w:rFonts w:ascii="Arial" w:hAnsi="Arial" w:cs="Arial"/>
-                <w:i/>
-              </w:rPr>
-              <w:t>)</w:t>
+              </w:rPr>
+              <w:t xml:space="preserve"> ?)</w:t>
             </w:r>
           </w:p>
           <w:p>
@@ -1142,7 +1140,6 @@
               </w:rPr>
               <w:t xml:space="preserve">GOALS AS </w:t>
             </w:r>
-            <w:proofErr w:type="gramStart"/>
             <w:r>
               <w:rPr>
                 <w:rFonts w:ascii="Arial" w:hAnsi="Arial" w:cs="Arial"/>
@@ -1155,7 +1152,6 @@
               </w:rPr>
               <w:t xml:space="preserve"> TRAINER</w:t>
             </w:r>
-            <w:proofErr w:type="gramEnd"/>
           </w:p>
         </w:tc>
         <w:tc>
@@ -1214,6 +1210,7 @@
               <w:rPr>
                 <w:rFonts w:ascii="Arial" w:hAnsi="Arial" w:cs="Arial"/>
               </w:rPr>
+              <w:lastRenderedPageBreak/>
               <w:t>Get you motivated to start programming</w:t>
             </w:r>
           </w:p>
@@ -1244,21 +1241,7 @@
               <w:rPr>
                 <w:rFonts w:ascii="Arial" w:hAnsi="Arial" w:cs="Arial"/>
               </w:rPr>
-              <w:t xml:space="preserve">fun to program </w:t>
-            </w:r>
-            <w:proofErr w:type="gramStart"/>
-            <w:r>
-              <w:rPr>
-                <w:rFonts w:ascii="Arial" w:hAnsi="Arial" w:cs="Arial"/>
-              </w:rPr>
-              <w:t>with !</w:t>
-            </w:r>
-            <w:proofErr w:type="gramEnd"/>
-            <w:r>
-              <w:rPr>
-                <w:rFonts w:ascii="Arial" w:hAnsi="Arial" w:cs="Arial"/>
-              </w:rPr>
-              <w:t xml:space="preserve">. </w:t>
+              <w:t xml:space="preserve">fun to program with !. </w:t>
             </w:r>
           </w:p>
           <w:p>
@@ -1328,6 +1311,7 @@
                 <w:sz w:val="24"/>
                 <w:szCs w:val="24"/>
               </w:rPr>
+              <w:lastRenderedPageBreak/>
               <w:t>N/A</w:t>
             </w:r>
           </w:p>
@@ -1409,14 +1393,7 @@
               <w:rPr>
                 <w:rFonts w:ascii="Arial" w:hAnsi="Arial" w:cs="Arial"/>
               </w:rPr>
-              <w:t xml:space="preserve">TEACHING </w:t>
-            </w:r>
-            <w:r>
-              <w:rPr>
-                <w:rFonts w:ascii="Arial" w:hAnsi="Arial" w:cs="Arial"/>
-              </w:rPr>
-              <w:lastRenderedPageBreak/>
-              <w:t>STYLE</w:t>
+              <w:t>TEACHING STYLE</w:t>
             </w:r>
           </w:p>
         </w:tc>
@@ -1440,7 +1417,6 @@
               <w:rPr>
                 <w:rFonts w:ascii="Arial" w:hAnsi="Arial" w:cs="Arial"/>
               </w:rPr>
-              <w:lastRenderedPageBreak/>
               <w:t>Interactive / personalized style with lots of visuals</w:t>
             </w:r>
           </w:p>
@@ -1456,14 +1432,7 @@
               <w:rPr>
                 <w:rFonts w:ascii="Arial" w:hAnsi="Arial" w:cs="Arial"/>
               </w:rPr>
-              <w:t xml:space="preserve">i.e. why I use a WORD document instead of a </w:t>
-            </w:r>
-            <w:r>
-              <w:rPr>
-                <w:rFonts w:ascii="Arial" w:hAnsi="Arial" w:cs="Arial"/>
-              </w:rPr>
-              <w:lastRenderedPageBreak/>
-              <w:t>PPT</w:t>
+              <w:t>i.e. why I use a WORD document instead of a PPT</w:t>
             </w:r>
           </w:p>
           <w:p>
@@ -1603,7 +1572,6 @@
                 <w:sz w:val="24"/>
                 <w:szCs w:val="24"/>
               </w:rPr>
-              <w:lastRenderedPageBreak/>
               <w:t>N/A</w:t>
             </w:r>
           </w:p>
@@ -1920,18 +1888,8 @@
                 <w:sz w:val="24"/>
                 <w:szCs w:val="24"/>
               </w:rPr>
-              <w:t xml:space="preserve">ANY OTHER </w:t>
-            </w:r>
-            <w:proofErr w:type="gramStart"/>
-            <w:r>
-              <w:rPr>
-                <w:rFonts w:ascii="Arial" w:hAnsi="Arial" w:cs="Arial"/>
-                <w:sz w:val="24"/>
-                <w:szCs w:val="24"/>
-              </w:rPr>
-              <w:t>POINTS ?</w:t>
-            </w:r>
-            <w:proofErr w:type="gramEnd"/>
+              <w:t>ANY OTHER POINTS ?</w:t>
+            </w:r>
           </w:p>
           <w:p>
             <w:pPr>
@@ -2437,7 +2395,6 @@
                 <w:sz w:val="24"/>
                 <w:szCs w:val="24"/>
               </w:rPr>
-              <w:lastRenderedPageBreak/>
               <w:t>This needs to point to the directory where Python 3.7.1 has been installed</w:t>
             </w:r>
           </w:p>
@@ -2668,27 +2625,13 @@
               <w:rPr>
                 <w:rFonts w:ascii="Arial" w:hAnsi="Arial" w:cs="Arial"/>
               </w:rPr>
-              <w:t>/</w:t>
-            </w:r>
-            <w:proofErr w:type="gramStart"/>
-            <w:r>
-              <w:rPr>
-                <w:rFonts w:ascii="Arial" w:hAnsi="Arial" w:cs="Arial"/>
-              </w:rPr>
-              <w:t xml:space="preserve">Using </w:t>
-            </w:r>
-            <w:r>
-              <w:rPr>
-                <w:rFonts w:ascii="Arial" w:hAnsi="Arial" w:cs="Arial"/>
-              </w:rPr>
-              <w:t xml:space="preserve"> third</w:t>
-            </w:r>
-            <w:proofErr w:type="gramEnd"/>
-            <w:r>
-              <w:rPr>
-                <w:rFonts w:ascii="Arial" w:hAnsi="Arial" w:cs="Arial"/>
-              </w:rPr>
-              <w:t xml:space="preserve"> party editors</w:t>
+              <w:t xml:space="preserve">/Using </w:t>
+            </w:r>
+            <w:r>
+              <w:rPr>
+                <w:rFonts w:ascii="Arial" w:hAnsi="Arial" w:cs="Arial"/>
+              </w:rPr>
+              <w:t xml:space="preserve"> third party editors</w:t>
             </w:r>
           </w:p>
         </w:tc>
@@ -3016,6 +2959,7 @@
                 <w:rFonts w:ascii="Consolas" w:hAnsi="Consolas"/>
                 <w:color w:val="333333"/>
               </w:rPr>
+              <w:lastRenderedPageBreak/>
               <w:t xml:space="preserve">pip install </w:t>
             </w:r>
             <w:proofErr w:type="spellStart"/>
@@ -3187,13 +3131,8 @@
                 <w:t>https://www.jetbrains.com/pycharm/download/#section=windows</w:t>
               </w:r>
             </w:hyperlink>
-            <w:proofErr w:type="gramStart"/>
-            <w:r>
-              <w:t xml:space="preserve">   [</w:t>
-            </w:r>
-            <w:proofErr w:type="gramEnd"/>
-            <w:r>
-              <w:t>optional]</w:t>
+            <w:r>
+              <w:t xml:space="preserve">   [optional]</w:t>
             </w:r>
           </w:p>
           <w:p>
@@ -3335,16 +3274,7 @@
                 <w:sz w:val="24"/>
                 <w:szCs w:val="24"/>
               </w:rPr>
-              <w:t xml:space="preserve">Sources of </w:t>
-            </w:r>
-            <w:proofErr w:type="gramStart"/>
-            <w:r>
-              <w:rPr>
-                <w:rFonts w:ascii="Arial" w:hAnsi="Arial" w:cs="Arial"/>
-                <w:sz w:val="24"/>
-                <w:szCs w:val="24"/>
-              </w:rPr>
-              <w:t xml:space="preserve">information  </w:t>
+              <w:t xml:space="preserve">Sources of information  </w:t>
             </w:r>
             <w:r>
               <w:rPr>
@@ -3353,17 +3283,7 @@
                 <w:sz w:val="24"/>
                 <w:szCs w:val="24"/>
               </w:rPr>
-              <w:t>(</w:t>
-            </w:r>
-            <w:proofErr w:type="gramEnd"/>
-            <w:r>
-              <w:rPr>
-                <w:rFonts w:ascii="Arial" w:hAnsi="Arial" w:cs="Arial"/>
-                <w:i/>
-                <w:sz w:val="24"/>
-                <w:szCs w:val="24"/>
-              </w:rPr>
-              <w:t>there are many)</w:t>
+              <w:t>(there are many)</w:t>
             </w:r>
           </w:p>
           <w:p>
@@ -3598,7 +3518,14 @@
               <w:rPr>
                 <w:rFonts w:ascii="Arial" w:hAnsi="Arial" w:cs="Arial"/>
               </w:rPr>
-              <w:t>The standard library even includes a web server, as well as the popular SQLite database technology</w:t>
+              <w:t xml:space="preserve">The standard library even includes a web server, </w:t>
+            </w:r>
+            <w:r>
+              <w:rPr>
+                <w:rFonts w:ascii="Arial" w:hAnsi="Arial" w:cs="Arial"/>
+              </w:rPr>
+              <w:lastRenderedPageBreak/>
+              <w:t>as well as the popular SQLite database technology</w:t>
             </w:r>
           </w:p>
           <w:p>
@@ -3779,7 +3706,7 @@
                 <w:sz w:val="24"/>
                 <w:szCs w:val="24"/>
               </w:rPr>
-              <w:t xml:space="preserve">A few well known </w:t>
+              <w:t xml:space="preserve">A few </w:t>
             </w:r>
             <w:proofErr w:type="gramStart"/>
             <w:r>
@@ -3788,7 +3715,7 @@
                 <w:sz w:val="24"/>
                 <w:szCs w:val="24"/>
               </w:rPr>
-              <w:t>modules :</w:t>
+              <w:t>well known</w:t>
             </w:r>
             <w:proofErr w:type="gramEnd"/>
             <w:r>
@@ -3797,7 +3724,7 @@
                 <w:sz w:val="24"/>
                 <w:szCs w:val="24"/>
               </w:rPr>
-              <w:t xml:space="preserve">- </w:t>
+              <w:t xml:space="preserve"> modules :- </w:t>
             </w:r>
           </w:p>
           <w:p>
@@ -4267,6 +4194,7 @@
                 <w:sz w:val="24"/>
                 <w:szCs w:val="24"/>
               </w:rPr>
+              <w:lastRenderedPageBreak/>
               <w:t>Interactive IDEs</w:t>
             </w:r>
           </w:p>
@@ -4520,16 +4448,7 @@
                 <w:sz w:val="24"/>
                 <w:szCs w:val="24"/>
               </w:rPr>
-              <w:t xml:space="preserve">When Python is installed, the interpreter gets </w:t>
-            </w:r>
-            <w:r>
-              <w:rPr>
-                <w:rFonts w:ascii="Arial" w:hAnsi="Arial" w:cs="Arial"/>
-                <w:sz w:val="24"/>
-                <w:szCs w:val="24"/>
-              </w:rPr>
-              <w:lastRenderedPageBreak/>
-              <w:t>installed</w:t>
+              <w:t>When Python is installed, the interpreter gets installed</w:t>
             </w:r>
           </w:p>
           <w:p>
@@ -4912,69 +4831,55 @@
               <w:rPr>
                 <w:rFonts w:ascii="Arial" w:hAnsi="Arial" w:cs="Arial"/>
               </w:rPr>
-              <w:t xml:space="preserve"> </w:t>
+              <w:t xml:space="preserve"> for ? </w:t>
+            </w:r>
+          </w:p>
+          <w:p>
+            <w:pPr>
+              <w:rPr>
+                <w:rFonts w:ascii="Arial" w:hAnsi="Arial" w:cs="Arial"/>
+              </w:rPr>
+            </w:pPr>
+          </w:p>
+        </w:tc>
+        <w:tc>
+          <w:tcPr>
+            <w:tcW w:w="5464" w:type="dxa"/>
+            <w:shd w:val="clear" w:color="auto" w:fill="FFFFFF" w:themeFill="background1"/>
+          </w:tcPr>
+          <w:p>
+            <w:pPr>
+              <w:rPr>
+                <w:rFonts w:ascii="Arial" w:hAnsi="Arial" w:cs="Arial"/>
+                <w:sz w:val="24"/>
+                <w:szCs w:val="24"/>
+              </w:rPr>
+            </w:pPr>
+            <w:r>
+              <w:rPr>
+                <w:rFonts w:ascii="Arial" w:hAnsi="Arial" w:cs="Arial"/>
+                <w:sz w:val="24"/>
+                <w:szCs w:val="24"/>
+              </w:rPr>
+              <w:t xml:space="preserve">Earlier we discussed the standard library and </w:t>
             </w:r>
             <w:proofErr w:type="gramStart"/>
             <w:r>
               <w:rPr>
                 <w:rFonts w:ascii="Arial" w:hAnsi="Arial" w:cs="Arial"/>
-              </w:rPr>
-              <w:t>for ?</w:t>
+                <w:sz w:val="24"/>
+                <w:szCs w:val="24"/>
+              </w:rPr>
+              <w:t>third party</w:t>
             </w:r>
             <w:proofErr w:type="gramEnd"/>
             <w:r>
               <w:rPr>
                 <w:rFonts w:ascii="Arial" w:hAnsi="Arial" w:cs="Arial"/>
-              </w:rPr>
-              <w:t xml:space="preserve"> </w:t>
-            </w:r>
-          </w:p>
-          <w:p>
-            <w:pPr>
-              <w:rPr>
-                <w:rFonts w:ascii="Arial" w:hAnsi="Arial" w:cs="Arial"/>
-              </w:rPr>
-            </w:pPr>
-          </w:p>
-        </w:tc>
-        <w:tc>
-          <w:tcPr>
-            <w:tcW w:w="5464" w:type="dxa"/>
-            <w:shd w:val="clear" w:color="auto" w:fill="FFFFFF" w:themeFill="background1"/>
-          </w:tcPr>
-          <w:p>
-            <w:pPr>
-              <w:rPr>
-                <w:rFonts w:ascii="Arial" w:hAnsi="Arial" w:cs="Arial"/>
-                <w:sz w:val="24"/>
-                <w:szCs w:val="24"/>
-              </w:rPr>
-            </w:pPr>
-            <w:r>
-              <w:rPr>
-                <w:rFonts w:ascii="Arial" w:hAnsi="Arial" w:cs="Arial"/>
-                <w:sz w:val="24"/>
-                <w:szCs w:val="24"/>
-              </w:rPr>
-              <w:t xml:space="preserve">Earlier we discussed the standard library and third party </w:t>
-            </w:r>
-            <w:proofErr w:type="gramStart"/>
-            <w:r>
-              <w:rPr>
-                <w:rFonts w:ascii="Arial" w:hAnsi="Arial" w:cs="Arial"/>
-                <w:sz w:val="24"/>
-                <w:szCs w:val="24"/>
-              </w:rPr>
-              <w:t>modules .</w:t>
-            </w:r>
-            <w:proofErr w:type="gramEnd"/>
-            <w:r>
-              <w:rPr>
-                <w:rFonts w:ascii="Arial" w:hAnsi="Arial" w:cs="Arial"/>
-                <w:sz w:val="24"/>
-                <w:szCs w:val="24"/>
-              </w:rPr>
-              <w:t xml:space="preserve"> This gives a good indication about what Python is being used for </w:t>
+                <w:sz w:val="24"/>
+                <w:szCs w:val="24"/>
+              </w:rPr>
+              <w:t xml:space="preserve"> modules . This gives a good indication about what Python is being used for </w:t>
             </w:r>
           </w:p>
           <w:p>
@@ -5117,6 +5022,7 @@
                 <w:sz w:val="24"/>
                 <w:szCs w:val="24"/>
               </w:rPr>
+              <w:lastRenderedPageBreak/>
               <w:t>Data processing</w:t>
             </w:r>
           </w:p>
@@ -5188,18 +5094,8 @@
                 <w:sz w:val="24"/>
                 <w:szCs w:val="24"/>
               </w:rPr>
-              <w:t xml:space="preserve">What’s missing from the </w:t>
-            </w:r>
-            <w:proofErr w:type="gramStart"/>
-            <w:r>
-              <w:rPr>
-                <w:rFonts w:ascii="Arial" w:hAnsi="Arial" w:cs="Arial"/>
-                <w:sz w:val="24"/>
-                <w:szCs w:val="24"/>
-              </w:rPr>
-              <w:t>list ?</w:t>
-            </w:r>
-            <w:proofErr w:type="gramEnd"/>
+              <w:t>What’s missing from the list ?</w:t>
+            </w:r>
           </w:p>
           <w:p>
             <w:pPr>
@@ -5220,18 +5116,8 @@
                 <w:sz w:val="24"/>
                 <w:szCs w:val="24"/>
               </w:rPr>
-              <w:t xml:space="preserve">Mobile application </w:t>
-            </w:r>
-            <w:proofErr w:type="gramStart"/>
-            <w:r>
-              <w:rPr>
-                <w:rFonts w:ascii="Arial" w:hAnsi="Arial" w:cs="Arial"/>
-                <w:sz w:val="24"/>
-                <w:szCs w:val="24"/>
-              </w:rPr>
-              <w:t>development !</w:t>
-            </w:r>
-            <w:proofErr w:type="gramEnd"/>
+              <w:t>Mobile application development !</w:t>
+            </w:r>
           </w:p>
           <w:p>
             <w:pPr>
@@ -5334,16 +5220,8 @@
               <w:rPr>
                 <w:rFonts w:ascii="Arial" w:hAnsi="Arial" w:cs="Arial"/>
               </w:rPr>
-              <w:t xml:space="preserve">ANY OTHER </w:t>
-            </w:r>
-            <w:proofErr w:type="gramStart"/>
-            <w:r>
-              <w:rPr>
-                <w:rFonts w:ascii="Arial" w:hAnsi="Arial" w:cs="Arial"/>
-              </w:rPr>
-              <w:t>POINTS ?</w:t>
-            </w:r>
-            <w:proofErr w:type="gramEnd"/>
+              <w:t>ANY OTHER POINTS ?</w:t>
+            </w:r>
           </w:p>
           <w:p>
             <w:pPr>
@@ -5369,20 +5247,11 @@
                 <w:rFonts w:ascii="Arial" w:hAnsi="Arial" w:cs="Arial"/>
               </w:rPr>
             </w:pPr>
-            <w:proofErr w:type="gramStart"/>
-            <w:r>
-              <w:rPr>
-                <w:rFonts w:ascii="Arial" w:hAnsi="Arial" w:cs="Arial"/>
-              </w:rPr>
-              <w:lastRenderedPageBreak/>
-              <w:t>Debuggers  -</w:t>
-            </w:r>
-            <w:proofErr w:type="gramEnd"/>
-            <w:r>
-              <w:rPr>
-                <w:rFonts w:ascii="Arial" w:hAnsi="Arial" w:cs="Arial"/>
-              </w:rPr>
-              <w:t xml:space="preserve"> </w:t>
+            <w:r>
+              <w:rPr>
+                <w:rFonts w:ascii="Arial" w:hAnsi="Arial" w:cs="Arial"/>
+              </w:rPr>
+              <w:t xml:space="preserve">Debuggers  - </w:t>
             </w:r>
             <w:proofErr w:type="spellStart"/>
             <w:r>
@@ -5414,20 +5283,11 @@
                 <w:numId w:val="17"/>
               </w:numPr>
             </w:pPr>
-            <w:proofErr w:type="gramStart"/>
-            <w:r>
-              <w:rPr>
-                <w:rFonts w:ascii="Arial" w:hAnsi="Arial" w:cs="Arial"/>
-              </w:rPr>
-              <w:lastRenderedPageBreak/>
-              <w:t>Basic  info</w:t>
-            </w:r>
-            <w:proofErr w:type="gramEnd"/>
-            <w:r>
-              <w:rPr>
-                <w:rFonts w:ascii="Arial" w:hAnsi="Arial" w:cs="Arial"/>
-              </w:rPr>
-              <w:t xml:space="preserve"> in </w:t>
+            <w:r>
+              <w:rPr>
+                <w:rFonts w:ascii="Arial" w:hAnsi="Arial" w:cs="Arial"/>
+              </w:rPr>
+              <w:t xml:space="preserve">Basic  info in </w:t>
             </w:r>
             <w:r>
               <w:rPr>
@@ -5697,16 +5557,7 @@
                 <w:sz w:val="24"/>
                 <w:szCs w:val="24"/>
               </w:rPr>
-              <w:t xml:space="preserve">. During the </w:t>
-            </w:r>
-            <w:proofErr w:type="gramStart"/>
-            <w:r>
-              <w:rPr>
-                <w:rFonts w:ascii="Arial" w:hAnsi="Arial" w:cs="Arial"/>
-                <w:sz w:val="24"/>
-                <w:szCs w:val="24"/>
-              </w:rPr>
-              <w:t xml:space="preserve">training  </w:t>
+              <w:t xml:space="preserve">. During the training  </w:t>
             </w:r>
             <w:proofErr w:type="spellStart"/>
             <w:r>
@@ -5718,7 +5569,6 @@
               <w:t>couse</w:t>
             </w:r>
             <w:proofErr w:type="spellEnd"/>
-            <w:proofErr w:type="gramEnd"/>
             <w:r>
               <w:rPr>
                 <w:rFonts w:ascii="Arial" w:hAnsi="Arial" w:cs="Arial"/>
@@ -6327,21 +6177,7 @@
               <w:rPr>
                 <w:rFonts w:ascii="Arial" w:hAnsi="Arial" w:cs="Arial"/>
               </w:rPr>
-              <w:t xml:space="preserve">What do you think a Python program </w:t>
-            </w:r>
-            <w:proofErr w:type="gramStart"/>
-            <w:r>
-              <w:rPr>
-                <w:rFonts w:ascii="Arial" w:hAnsi="Arial" w:cs="Arial"/>
-              </w:rPr>
-              <w:t>contains ?</w:t>
-            </w:r>
-            <w:proofErr w:type="gramEnd"/>
-            <w:r>
-              <w:rPr>
-                <w:rFonts w:ascii="Arial" w:hAnsi="Arial" w:cs="Arial"/>
-              </w:rPr>
-              <w:t xml:space="preserve"> </w:t>
+              <w:t xml:space="preserve">What do you think a Python program contains ? </w:t>
             </w:r>
           </w:p>
           <w:p>
@@ -6458,21 +6294,7 @@
               <w:rPr>
                 <w:rFonts w:ascii="Arial" w:hAnsi="Arial" w:cs="Arial"/>
               </w:rPr>
-              <w:t xml:space="preserve">In general, what do you think programs should </w:t>
-            </w:r>
-            <w:proofErr w:type="gramStart"/>
-            <w:r>
-              <w:rPr>
-                <w:rFonts w:ascii="Arial" w:hAnsi="Arial" w:cs="Arial"/>
-              </w:rPr>
-              <w:t>do ?</w:t>
-            </w:r>
-            <w:proofErr w:type="gramEnd"/>
-            <w:r>
-              <w:rPr>
-                <w:rFonts w:ascii="Arial" w:hAnsi="Arial" w:cs="Arial"/>
-              </w:rPr>
-              <w:t xml:space="preserve"> </w:t>
+              <w:t xml:space="preserve">In general, what do you think programs should do ? </w:t>
             </w:r>
           </w:p>
           <w:p>
@@ -6859,18 +6681,8 @@
                 <w:sz w:val="24"/>
                 <w:szCs w:val="24"/>
               </w:rPr>
-              <w:t xml:space="preserve">Any ideas from the </w:t>
-            </w:r>
-            <w:proofErr w:type="gramStart"/>
-            <w:r>
-              <w:rPr>
-                <w:rFonts w:ascii="Arial" w:hAnsi="Arial" w:cs="Arial"/>
-                <w:sz w:val="24"/>
-                <w:szCs w:val="24"/>
-              </w:rPr>
-              <w:t>group ?</w:t>
-            </w:r>
-            <w:proofErr w:type="gramEnd"/>
+              <w:t>Any ideas from the group ?</w:t>
+            </w:r>
           </w:p>
         </w:tc>
         <w:tc>
@@ -7081,6 +6893,7 @@
               <w:rPr>
                 <w:rFonts w:ascii="Arial" w:hAnsi="Arial" w:cs="Arial"/>
               </w:rPr>
+              <w:lastRenderedPageBreak/>
               <w:t>declaring_variables_example_007.py</w:t>
             </w:r>
           </w:p>
@@ -7116,21 +6929,7 @@
               <w:rPr>
                 <w:rFonts w:ascii="Arial" w:hAnsi="Arial" w:cs="Arial"/>
               </w:rPr>
-              <w:t xml:space="preserve">A </w:t>
-            </w:r>
-            <w:proofErr w:type="gramStart"/>
-            <w:r>
-              <w:rPr>
-                <w:rFonts w:ascii="Arial" w:hAnsi="Arial" w:cs="Arial"/>
-              </w:rPr>
-              <w:t>few  points</w:t>
-            </w:r>
-            <w:proofErr w:type="gramEnd"/>
-            <w:r>
-              <w:rPr>
-                <w:rFonts w:ascii="Arial" w:hAnsi="Arial" w:cs="Arial"/>
-              </w:rPr>
-              <w:t xml:space="preserve"> to be noted</w:t>
+              <w:t>A few  points to be noted</w:t>
             </w:r>
           </w:p>
           <w:p>
@@ -7194,23 +6993,7 @@
                 <w:rFonts w:ascii="Arial" w:hAnsi="Arial" w:cs="Arial"/>
                 <w:i/>
               </w:rPr>
-              <w:t xml:space="preserve">Python </w:t>
-            </w:r>
-            <w:proofErr w:type="gramStart"/>
-            <w:r>
-              <w:rPr>
-                <w:rFonts w:ascii="Arial" w:hAnsi="Arial" w:cs="Arial"/>
-                <w:i/>
-              </w:rPr>
-              <w:t>programs  are</w:t>
-            </w:r>
-            <w:proofErr w:type="gramEnd"/>
-            <w:r>
-              <w:rPr>
-                <w:rFonts w:ascii="Arial" w:hAnsi="Arial" w:cs="Arial"/>
-                <w:i/>
-              </w:rPr>
-              <w:t xml:space="preserve"> given a .</w:t>
+              <w:t>Python programs  are given a .</w:t>
             </w:r>
             <w:proofErr w:type="spellStart"/>
             <w:r>
@@ -7284,43 +7067,7 @@
                 <w:sz w:val="20"/>
                 <w:szCs w:val="20"/>
               </w:rPr>
-              <w:t xml:space="preserve">Q? Why do we declare </w:t>
-            </w:r>
-            <w:proofErr w:type="gramStart"/>
-            <w:r>
-              <w:rPr>
-                <w:rFonts w:ascii="Arial" w:hAnsi="Arial" w:cs="Arial"/>
-                <w:sz w:val="20"/>
-                <w:szCs w:val="20"/>
-              </w:rPr>
-              <w:t>variables ?</w:t>
-            </w:r>
-            <w:proofErr w:type="gramEnd"/>
-            <w:r>
-              <w:rPr>
-                <w:rFonts w:ascii="Arial" w:hAnsi="Arial" w:cs="Arial"/>
-                <w:sz w:val="20"/>
-                <w:szCs w:val="20"/>
-              </w:rPr>
-              <w:t xml:space="preserve">. Do we </w:t>
-            </w:r>
-            <w:proofErr w:type="gramStart"/>
-            <w:r>
-              <w:rPr>
-                <w:rFonts w:ascii="Arial" w:hAnsi="Arial" w:cs="Arial"/>
-                <w:sz w:val="20"/>
-                <w:szCs w:val="20"/>
-              </w:rPr>
-              <w:t>need  them</w:t>
-            </w:r>
-            <w:proofErr w:type="gramEnd"/>
-            <w:r>
-              <w:rPr>
-                <w:rFonts w:ascii="Arial" w:hAnsi="Arial" w:cs="Arial"/>
-                <w:sz w:val="20"/>
-                <w:szCs w:val="20"/>
-              </w:rPr>
-              <w:t xml:space="preserve"> ?. </w:t>
+              <w:t xml:space="preserve">Q? Why do we declare variables ?. Do we need  them ?. </w:t>
             </w:r>
           </w:p>
         </w:tc>
@@ -7597,82 +7344,40 @@
               <w:rPr>
                 <w:rFonts w:ascii="Arial" w:hAnsi="Arial" w:cs="Arial"/>
               </w:rPr>
-              <w:t xml:space="preserve">Did any of you visit the above </w:t>
-            </w:r>
-            <w:proofErr w:type="gramStart"/>
-            <w:r>
-              <w:rPr>
-                <w:rFonts w:ascii="Arial" w:hAnsi="Arial" w:cs="Arial"/>
-              </w:rPr>
-              <w:t>URL ?</w:t>
-            </w:r>
-            <w:proofErr w:type="gramEnd"/>
-            <w:r>
-              <w:rPr>
-                <w:rFonts w:ascii="Arial" w:hAnsi="Arial" w:cs="Arial"/>
-              </w:rPr>
-              <w:t xml:space="preserve">. </w:t>
-            </w:r>
-          </w:p>
-          <w:p>
-            <w:pPr>
-              <w:rPr>
-                <w:rFonts w:ascii="Arial" w:hAnsi="Arial" w:cs="Arial"/>
-              </w:rPr>
-            </w:pPr>
-          </w:p>
-          <w:p>
-            <w:pPr>
-              <w:rPr>
-                <w:rFonts w:ascii="Arial" w:hAnsi="Arial" w:cs="Arial"/>
-              </w:rPr>
-            </w:pPr>
-            <w:r>
-              <w:rPr>
-                <w:rFonts w:ascii="Arial" w:hAnsi="Arial" w:cs="Arial"/>
-              </w:rPr>
-              <w:t xml:space="preserve">Q – Can we find the frequency of a word in </w:t>
-            </w:r>
-            <w:proofErr w:type="gramStart"/>
-            <w:r>
-              <w:rPr>
-                <w:rFonts w:ascii="Arial" w:hAnsi="Arial" w:cs="Arial"/>
-              </w:rPr>
-              <w:t>text ?</w:t>
-            </w:r>
-            <w:proofErr w:type="gramEnd"/>
-            <w:r>
-              <w:rPr>
-                <w:rFonts w:ascii="Arial" w:hAnsi="Arial" w:cs="Arial"/>
-              </w:rPr>
-              <w:t xml:space="preserve"> yes</w:t>
-            </w:r>
-          </w:p>
-          <w:p>
-            <w:pPr>
-              <w:rPr>
-                <w:rFonts w:ascii="Arial" w:hAnsi="Arial" w:cs="Arial"/>
-              </w:rPr>
-            </w:pPr>
-            <w:r>
-              <w:rPr>
-                <w:rFonts w:ascii="Arial" w:hAnsi="Arial" w:cs="Arial"/>
-              </w:rPr>
-              <w:t xml:space="preserve">Q – Number of vowels in </w:t>
-            </w:r>
-            <w:proofErr w:type="gramStart"/>
-            <w:r>
-              <w:rPr>
-                <w:rFonts w:ascii="Arial" w:hAnsi="Arial" w:cs="Arial"/>
-              </w:rPr>
-              <w:t>text ?</w:t>
-            </w:r>
-            <w:proofErr w:type="gramEnd"/>
-            <w:r>
-              <w:rPr>
-                <w:rFonts w:ascii="Arial" w:hAnsi="Arial" w:cs="Arial"/>
-              </w:rPr>
-              <w:t xml:space="preserve"> yes </w:t>
+              <w:t xml:space="preserve">Did any of you visit the above URL ?. </w:t>
+            </w:r>
+          </w:p>
+          <w:p>
+            <w:pPr>
+              <w:rPr>
+                <w:rFonts w:ascii="Arial" w:hAnsi="Arial" w:cs="Arial"/>
+              </w:rPr>
+            </w:pPr>
+          </w:p>
+          <w:p>
+            <w:pPr>
+              <w:rPr>
+                <w:rFonts w:ascii="Arial" w:hAnsi="Arial" w:cs="Arial"/>
+              </w:rPr>
+            </w:pPr>
+            <w:r>
+              <w:rPr>
+                <w:rFonts w:ascii="Arial" w:hAnsi="Arial" w:cs="Arial"/>
+              </w:rPr>
+              <w:t>Q – Can we find the frequency of a word in text ? yes</w:t>
+            </w:r>
+          </w:p>
+          <w:p>
+            <w:pPr>
+              <w:rPr>
+                <w:rFonts w:ascii="Arial" w:hAnsi="Arial" w:cs="Arial"/>
+              </w:rPr>
+            </w:pPr>
+            <w:r>
+              <w:rPr>
+                <w:rFonts w:ascii="Arial" w:hAnsi="Arial" w:cs="Arial"/>
+              </w:rPr>
+              <w:t xml:space="preserve">Q – Number of vowels in text ? yes </w:t>
             </w:r>
           </w:p>
           <w:p>
@@ -7854,16 +7559,15 @@
               <w:rPr>
                 <w:rFonts w:ascii="Arial" w:hAnsi="Arial" w:cs="Arial"/>
               </w:rPr>
-              <w:t xml:space="preserve">Can you think of any other variables that you would like to declare in your </w:t>
-            </w:r>
-            <w:proofErr w:type="gramStart"/>
-            <w:r>
-              <w:rPr>
-                <w:rFonts w:ascii="Arial" w:hAnsi="Arial" w:cs="Arial"/>
-              </w:rPr>
-              <w:t>programs ?</w:t>
-            </w:r>
-            <w:proofErr w:type="gramEnd"/>
+              <w:t xml:space="preserve">Can you think of any other variables that you would like to declare in </w:t>
+            </w:r>
+            <w:r>
+              <w:rPr>
+                <w:rFonts w:ascii="Arial" w:hAnsi="Arial" w:cs="Arial"/>
+              </w:rPr>
+              <w:lastRenderedPageBreak/>
+              <w:t>your programs ?</w:t>
+            </w:r>
           </w:p>
           <w:p>
             <w:pPr>
@@ -7899,6 +7603,7 @@
               <w:rPr>
                 <w:rFonts w:ascii="Arial" w:hAnsi="Arial" w:cs="Arial"/>
               </w:rPr>
+              <w:lastRenderedPageBreak/>
               <w:t>Large numbers with decimals</w:t>
             </w:r>
           </w:p>
@@ -7961,21 +7666,7 @@
               <w:rPr>
                 <w:rFonts w:ascii="Arial" w:hAnsi="Arial" w:cs="Arial"/>
               </w:rPr>
-              <w:t xml:space="preserve">Data structures to </w:t>
-            </w:r>
-            <w:proofErr w:type="gramStart"/>
-            <w:r>
-              <w:rPr>
-                <w:rFonts w:ascii="Arial" w:hAnsi="Arial" w:cs="Arial"/>
-              </w:rPr>
-              <w:t>handle  non</w:t>
-            </w:r>
-            <w:proofErr w:type="gramEnd"/>
-            <w:r>
-              <w:rPr>
-                <w:rFonts w:ascii="Arial" w:hAnsi="Arial" w:cs="Arial"/>
-              </w:rPr>
-              <w:t xml:space="preserve"> structured  information that today’s applications generate</w:t>
+              <w:t>Data structures to handle  non structured  information that today’s applications generate</w:t>
             </w:r>
           </w:p>
           <w:p>
@@ -7993,6 +7684,7 @@
               <w:rPr>
                 <w:rFonts w:ascii="Arial" w:hAnsi="Arial" w:cs="Arial"/>
               </w:rPr>
+              <w:lastRenderedPageBreak/>
               <w:t xml:space="preserve">Images </w:t>
             </w:r>
           </w:p>
@@ -8179,16 +7871,8 @@
               <w:rPr>
                 <w:rFonts w:ascii="Arial" w:hAnsi="Arial" w:cs="Arial"/>
               </w:rPr>
-              <w:t xml:space="preserve">ANY OTHER </w:t>
-            </w:r>
-            <w:proofErr w:type="gramStart"/>
-            <w:r>
-              <w:rPr>
-                <w:rFonts w:ascii="Arial" w:hAnsi="Arial" w:cs="Arial"/>
-              </w:rPr>
-              <w:t>POINTS ?</w:t>
-            </w:r>
-            <w:proofErr w:type="gramEnd"/>
+              <w:t>ANY OTHER POINTS ?</w:t>
+            </w:r>
           </w:p>
           <w:p>
             <w:pPr>
@@ -8304,15 +7988,7 @@
                 <w:rFonts w:ascii="Arial" w:hAnsi="Arial" w:cs="Arial"/>
                 <w:b/>
               </w:rPr>
-              <w:t xml:space="preserve">EVERYTHING </w:t>
-            </w:r>
-            <w:r>
-              <w:rPr>
-                <w:rFonts w:ascii="Arial" w:hAnsi="Arial" w:cs="Arial"/>
-                <w:b/>
-              </w:rPr>
-              <w:lastRenderedPageBreak/>
-              <w:t xml:space="preserve">IS AN OBJECT </w:t>
+              <w:t xml:space="preserve">EVERYTHING IS AN OBJECT </w:t>
             </w:r>
           </w:p>
           <w:p>
@@ -8343,22 +8019,7 @@
               <w:rPr>
                 <w:rFonts w:ascii="Arial" w:hAnsi="Arial" w:cs="Arial"/>
               </w:rPr>
-              <w:lastRenderedPageBreak/>
-              <w:t xml:space="preserve">This </w:t>
-            </w:r>
-            <w:proofErr w:type="gramStart"/>
-            <w:r>
-              <w:rPr>
-                <w:rFonts w:ascii="Arial" w:hAnsi="Arial" w:cs="Arial"/>
-              </w:rPr>
-              <w:t>is  something</w:t>
-            </w:r>
-            <w:proofErr w:type="gramEnd"/>
-            <w:r>
-              <w:rPr>
-                <w:rFonts w:ascii="Arial" w:hAnsi="Arial" w:cs="Arial"/>
-              </w:rPr>
-              <w:t xml:space="preserve"> that you will read about all the time</w:t>
+              <w:t>This is  something that you will read about all the time</w:t>
             </w:r>
           </w:p>
           <w:p>
@@ -8376,7 +8037,6 @@
               <w:rPr>
                 <w:rFonts w:ascii="Arial" w:hAnsi="Arial" w:cs="Arial"/>
               </w:rPr>
-              <w:lastRenderedPageBreak/>
               <w:t>We will, over the next few weeks, whenever required, re-visit this topic</w:t>
             </w:r>
           </w:p>
@@ -8427,29 +8087,14 @@
               <w:rPr>
                 <w:rFonts w:ascii="Arial" w:hAnsi="Arial" w:cs="Arial"/>
               </w:rPr>
-              <w:t xml:space="preserve">More details </w:t>
-            </w:r>
-            <w:proofErr w:type="gramStart"/>
-            <w:r>
-              <w:rPr>
-                <w:rFonts w:ascii="Arial" w:hAnsi="Arial" w:cs="Arial"/>
-              </w:rPr>
-              <w:t xml:space="preserve">in  </w:t>
+              <w:t xml:space="preserve">More details in  </w:t>
             </w:r>
             <w:r>
               <w:rPr>
                 <w:rFonts w:ascii="Arial" w:hAnsi="Arial" w:cs="Arial"/>
                 <w:i/>
               </w:rPr>
-              <w:t>&lt;</w:t>
-            </w:r>
-            <w:proofErr w:type="gramEnd"/>
-            <w:r>
-              <w:rPr>
-                <w:rFonts w:ascii="Arial" w:hAnsi="Arial" w:cs="Arial"/>
-                <w:i/>
-              </w:rPr>
-              <w:t xml:space="preserve">&lt; </w:t>
+              <w:t xml:space="preserve">&lt;&lt; </w:t>
             </w:r>
             <w:r>
               <w:rPr>
@@ -8706,14 +8351,7 @@
               <w:rPr>
                 <w:rFonts w:ascii="Arial" w:hAnsi="Arial" w:cs="Arial"/>
               </w:rPr>
-              <w:t xml:space="preserve"> as </w:t>
-            </w:r>
-            <w:proofErr w:type="gramStart"/>
-            <w:r>
-              <w:rPr>
-                <w:rFonts w:ascii="Arial" w:hAnsi="Arial" w:cs="Arial"/>
-              </w:rPr>
-              <w:t xml:space="preserve">well </w:t>
+              <w:t xml:space="preserve"> as well </w:t>
             </w:r>
             <w:r>
               <w:rPr>
@@ -8721,41 +8359,33 @@
               </w:rPr>
               <w:t>]</w:t>
             </w:r>
-            <w:proofErr w:type="gramEnd"/>
-          </w:p>
-          <w:p>
-            <w:pPr>
-              <w:rPr>
-                <w:rFonts w:ascii="Arial" w:hAnsi="Arial" w:cs="Arial"/>
-              </w:rPr>
-            </w:pPr>
-          </w:p>
-          <w:p>
-            <w:pPr>
-              <w:rPr>
-                <w:rFonts w:ascii="Arial" w:hAnsi="Arial" w:cs="Arial"/>
-              </w:rPr>
-            </w:pPr>
-          </w:p>
-          <w:p>
-            <w:pPr>
-              <w:rPr>
-                <w:rFonts w:ascii="Arial" w:hAnsi="Arial" w:cs="Arial"/>
-              </w:rPr>
-            </w:pPr>
-            <w:proofErr w:type="gramStart"/>
-            <w:r>
-              <w:rPr>
-                <w:rFonts w:ascii="Arial" w:hAnsi="Arial" w:cs="Arial"/>
-              </w:rPr>
-              <w:t>DON”T</w:t>
-            </w:r>
-            <w:proofErr w:type="gramEnd"/>
-            <w:r>
-              <w:rPr>
-                <w:rFonts w:ascii="Arial" w:hAnsi="Arial" w:cs="Arial"/>
-              </w:rPr>
-              <w:t xml:space="preserve"> WORRY, we will continue to discuss this important topic in later sessions. </w:t>
+          </w:p>
+          <w:p>
+            <w:pPr>
+              <w:rPr>
+                <w:rFonts w:ascii="Arial" w:hAnsi="Arial" w:cs="Arial"/>
+              </w:rPr>
+            </w:pPr>
+          </w:p>
+          <w:p>
+            <w:pPr>
+              <w:rPr>
+                <w:rFonts w:ascii="Arial" w:hAnsi="Arial" w:cs="Arial"/>
+              </w:rPr>
+            </w:pPr>
+          </w:p>
+          <w:p>
+            <w:pPr>
+              <w:rPr>
+                <w:rFonts w:ascii="Arial" w:hAnsi="Arial" w:cs="Arial"/>
+              </w:rPr>
+            </w:pPr>
+            <w:r>
+              <w:rPr>
+                <w:rFonts w:ascii="Arial" w:hAnsi="Arial" w:cs="Arial"/>
+              </w:rPr>
+              <w:lastRenderedPageBreak/>
+              <w:t xml:space="preserve">DON”T WORRY, we will continue to discuss this important topic in later sessions. </w:t>
             </w:r>
           </w:p>
           <w:p>
@@ -8833,57 +8463,28 @@
                 <w:sz w:val="20"/>
                 <w:szCs w:val="20"/>
               </w:rPr>
-              <w:lastRenderedPageBreak/>
-              <w:t xml:space="preserve">Declare </w:t>
-            </w:r>
-            <w:proofErr w:type="gramStart"/>
-            <w:r>
+              <w:t>Declare 5  integer variables, set the value to 1</w:t>
+            </w:r>
+          </w:p>
+          <w:p>
+            <w:pPr>
+              <w:pStyle w:val="ListParagraph"/>
+              <w:ind w:left="360"/>
+              <w:jc w:val="both"/>
               <w:rPr>
                 <w:rFonts w:ascii="Arial" w:hAnsi="Arial" w:cs="Arial"/>
                 <w:sz w:val="20"/>
                 <w:szCs w:val="20"/>
               </w:rPr>
-              <w:t>5  integer</w:t>
-            </w:r>
-            <w:proofErr w:type="gramEnd"/>
+            </w:pPr>
             <w:r>
               <w:rPr>
                 <w:rFonts w:ascii="Arial" w:hAnsi="Arial" w:cs="Arial"/>
                 <w:sz w:val="20"/>
                 <w:szCs w:val="20"/>
               </w:rPr>
-              <w:t xml:space="preserve"> variables, set the value to 1</w:t>
-            </w:r>
-          </w:p>
-          <w:p>
-            <w:pPr>
-              <w:pStyle w:val="ListParagraph"/>
-              <w:ind w:left="360"/>
-              <w:jc w:val="both"/>
-              <w:rPr>
-                <w:rFonts w:ascii="Arial" w:hAnsi="Arial" w:cs="Arial"/>
-                <w:sz w:val="20"/>
-                <w:szCs w:val="20"/>
-              </w:rPr>
-            </w:pPr>
-            <w:r>
-              <w:rPr>
-                <w:rFonts w:ascii="Arial" w:hAnsi="Arial" w:cs="Arial"/>
-                <w:sz w:val="20"/>
-                <w:szCs w:val="20"/>
-              </w:rPr>
-              <w:t xml:space="preserve">Use id and type functions for all 5, what do you </w:t>
-            </w:r>
-            <w:proofErr w:type="gramStart"/>
-            <w:r>
-              <w:rPr>
-                <w:rFonts w:ascii="Arial" w:hAnsi="Arial" w:cs="Arial"/>
-                <w:sz w:val="20"/>
-                <w:szCs w:val="20"/>
-              </w:rPr>
-              <w:t>observe ?</w:t>
-            </w:r>
-            <w:proofErr w:type="gramEnd"/>
+              <w:t>Use id and type functions for all 5, what do you observe ?</w:t>
+            </w:r>
           </w:p>
           <w:p>
             <w:pPr>
@@ -9008,25 +8609,7 @@
                 <w:sz w:val="20"/>
                 <w:szCs w:val="20"/>
               </w:rPr>
-              <w:t xml:space="preserve">Use id and type functions for all 5, </w:t>
-            </w:r>
-            <w:proofErr w:type="gramStart"/>
-            <w:r>
-              <w:rPr>
-                <w:rFonts w:ascii="Arial" w:hAnsi="Arial" w:cs="Arial"/>
-                <w:sz w:val="20"/>
-                <w:szCs w:val="20"/>
-              </w:rPr>
-              <w:t>Now,  what</w:t>
-            </w:r>
-            <w:proofErr w:type="gramEnd"/>
-            <w:r>
-              <w:rPr>
-                <w:rFonts w:ascii="Arial" w:hAnsi="Arial" w:cs="Arial"/>
-                <w:sz w:val="20"/>
-                <w:szCs w:val="20"/>
-              </w:rPr>
-              <w:t xml:space="preserve"> do you observe ?</w:t>
+              <w:t>Use id and type functions for all 5, Now,  what do you observe ?</w:t>
             </w:r>
           </w:p>
           <w:p>
@@ -9063,7 +8646,6 @@
                 <w:sz w:val="24"/>
                 <w:szCs w:val="24"/>
               </w:rPr>
-              <w:lastRenderedPageBreak/>
               <w:t>DAY 2</w:t>
             </w:r>
           </w:p>
@@ -9106,21 +8688,7 @@
               <w:rPr>
                 <w:rFonts w:ascii="Arial" w:hAnsi="Arial" w:cs="Arial"/>
               </w:rPr>
-              <w:t xml:space="preserve">In your opinion what can we cover </w:t>
-            </w:r>
-            <w:proofErr w:type="gramStart"/>
-            <w:r>
-              <w:rPr>
-                <w:rFonts w:ascii="Arial" w:hAnsi="Arial" w:cs="Arial"/>
-              </w:rPr>
-              <w:t>next  ?</w:t>
-            </w:r>
-            <w:proofErr w:type="gramEnd"/>
-            <w:r>
-              <w:rPr>
-                <w:rFonts w:ascii="Arial" w:hAnsi="Arial" w:cs="Arial"/>
-              </w:rPr>
-              <w:t xml:space="preserve"> </w:t>
+              <w:t xml:space="preserve">In your opinion what can we cover next  ? </w:t>
             </w:r>
           </w:p>
         </w:tc>
@@ -9273,7 +8841,6 @@
                 <w:sz w:val="24"/>
                 <w:szCs w:val="24"/>
               </w:rPr>
-              <w:lastRenderedPageBreak/>
               <w:t>There is a specific way to identify statements, a group of statements and blocks of code</w:t>
             </w:r>
           </w:p>
@@ -9322,25 +8889,7 @@
                 <w:sz w:val="24"/>
                 <w:szCs w:val="24"/>
               </w:rPr>
-              <w:t xml:space="preserve">Python’s approach </w:t>
-            </w:r>
-            <w:proofErr w:type="gramStart"/>
-            <w:r>
-              <w:rPr>
-                <w:rFonts w:ascii="Arial" w:hAnsi="Arial" w:cs="Arial"/>
-                <w:sz w:val="24"/>
-                <w:szCs w:val="24"/>
-              </w:rPr>
-              <w:t>is  very</w:t>
-            </w:r>
-            <w:proofErr w:type="gramEnd"/>
-            <w:r>
-              <w:rPr>
-                <w:rFonts w:ascii="Arial" w:hAnsi="Arial" w:cs="Arial"/>
-                <w:sz w:val="24"/>
-                <w:szCs w:val="24"/>
-              </w:rPr>
-              <w:t xml:space="preserve"> different and is referred to as “INDENTATION”. Please refer to </w:t>
+              <w:t xml:space="preserve">Python’s approach is  very different and is referred to as “INDENTATION”. Please refer to </w:t>
             </w:r>
             <w:r>
               <w:rPr>
@@ -9420,18 +8969,8 @@
                 <w:sz w:val="24"/>
                 <w:szCs w:val="24"/>
               </w:rPr>
-              <w:t xml:space="preserve">How to statements </w:t>
-            </w:r>
-            <w:proofErr w:type="gramStart"/>
-            <w:r>
-              <w:rPr>
-                <w:rFonts w:ascii="Arial" w:hAnsi="Arial" w:cs="Arial"/>
-                <w:sz w:val="24"/>
-                <w:szCs w:val="24"/>
-              </w:rPr>
-              <w:t>end ?</w:t>
-            </w:r>
-            <w:proofErr w:type="gramEnd"/>
+              <w:t>How to statements end ?</w:t>
+            </w:r>
           </w:p>
           <w:p>
             <w:pPr>
@@ -9480,16 +9019,7 @@
                 <w:sz w:val="24"/>
                 <w:szCs w:val="24"/>
               </w:rPr>
-              <w:t xml:space="preserve"> in </w:t>
-            </w:r>
-            <w:proofErr w:type="gramStart"/>
-            <w:r>
-              <w:rPr>
-                <w:rFonts w:ascii="Arial" w:hAnsi="Arial" w:cs="Arial"/>
-                <w:sz w:val="24"/>
-                <w:szCs w:val="24"/>
-              </w:rPr>
-              <w:t xml:space="preserve">Python </w:t>
+              <w:t xml:space="preserve"> in Python </w:t>
             </w:r>
             <w:r>
               <w:rPr>
@@ -9499,7 +9029,6 @@
               </w:rPr>
               <w:t>?</w:t>
             </w:r>
-            <w:proofErr w:type="gramEnd"/>
             <w:r>
               <w:rPr>
                 <w:rFonts w:ascii="Arial" w:hAnsi="Arial" w:cs="Arial"/>
@@ -9719,17 +9248,7 @@
                 <w:sz w:val="24"/>
                 <w:szCs w:val="24"/>
               </w:rPr>
-              <w:lastRenderedPageBreak/>
-              <w:t xml:space="preserve">Get the audience to play </w:t>
-            </w:r>
-            <w:r>
-              <w:rPr>
-                <w:rFonts w:ascii="Arial" w:hAnsi="Arial" w:cs="Arial"/>
-                <w:sz w:val="24"/>
-                <w:szCs w:val="24"/>
-              </w:rPr>
-              <w:lastRenderedPageBreak/>
-              <w:t>around with bad indentation</w:t>
+              <w:t>Get the audience to play around with bad indentation</w:t>
             </w:r>
           </w:p>
         </w:tc>
@@ -9754,7 +9273,6 @@
                 <w:sz w:val="24"/>
                 <w:szCs w:val="24"/>
               </w:rPr>
-              <w:lastRenderedPageBreak/>
               <w:t>DAY 2</w:t>
             </w:r>
           </w:p>
@@ -9832,6 +9350,7 @@
               <w:rPr>
                 <w:rFonts w:ascii="Arial" w:hAnsi="Arial" w:cs="Arial"/>
               </w:rPr>
+              <w:lastRenderedPageBreak/>
               <w:t>Learn to conditionally execute code in a program</w:t>
             </w:r>
           </w:p>
@@ -9891,6 +9410,7 @@
                 <w:sz w:val="24"/>
                 <w:szCs w:val="24"/>
               </w:rPr>
+              <w:lastRenderedPageBreak/>
               <w:t>Get the audience to write pseudo code with IF</w:t>
             </w:r>
           </w:p>
@@ -10016,21 +9536,7 @@
               <w:rPr>
                 <w:rFonts w:ascii="Arial" w:hAnsi="Arial" w:cs="Arial"/>
               </w:rPr>
-              <w:t xml:space="preserve">(Avoid writing such </w:t>
-            </w:r>
-            <w:proofErr w:type="gramStart"/>
-            <w:r>
-              <w:rPr>
-                <w:rFonts w:ascii="Arial" w:hAnsi="Arial" w:cs="Arial"/>
-              </w:rPr>
-              <w:t>code !</w:t>
-            </w:r>
-            <w:proofErr w:type="gramEnd"/>
-            <w:r>
-              <w:rPr>
-                <w:rFonts w:ascii="Arial" w:hAnsi="Arial" w:cs="Arial"/>
-              </w:rPr>
-              <w:t>)</w:t>
+              <w:t>(Avoid writing such code !)</w:t>
             </w:r>
           </w:p>
           <w:p>
@@ -10121,14 +9627,7 @@
               <w:rPr>
                 <w:rFonts w:ascii="Arial" w:hAnsi="Arial" w:cs="Arial"/>
               </w:rPr>
-              <w:t xml:space="preserve">Switch </w:t>
-            </w:r>
-            <w:proofErr w:type="gramStart"/>
-            <w:r>
-              <w:rPr>
-                <w:rFonts w:ascii="Arial" w:hAnsi="Arial" w:cs="Arial"/>
-              </w:rPr>
-              <w:t xml:space="preserve">statement </w:t>
+              <w:t xml:space="preserve">Switch statement </w:t>
             </w:r>
             <w:r>
               <w:rPr>
@@ -10136,7 +9635,6 @@
               </w:rPr>
               <w:t>?</w:t>
             </w:r>
-            <w:proofErr w:type="gramEnd"/>
           </w:p>
         </w:tc>
         <w:tc>
@@ -10353,21 +9851,7 @@
               <w:rPr>
                 <w:rFonts w:ascii="Arial" w:hAnsi="Arial" w:cs="Arial"/>
               </w:rPr>
-              <w:t>Sample code - &lt;</w:t>
-            </w:r>
-            <w:proofErr w:type="gramStart"/>
-            <w:r>
-              <w:rPr>
-                <w:rFonts w:ascii="Arial" w:hAnsi="Arial" w:cs="Arial"/>
-              </w:rPr>
-              <w:t>&lt;  if_elif_nesting_example_001.py</w:t>
-            </w:r>
-            <w:proofErr w:type="gramEnd"/>
-            <w:r>
-              <w:rPr>
-                <w:rFonts w:ascii="Arial" w:hAnsi="Arial" w:cs="Arial"/>
-              </w:rPr>
-              <w:t xml:space="preserve"> &gt;&gt;</w:t>
+              <w:t>Sample code - &lt;&lt;  if_elif_nesting_example_001.py &gt;&gt;</w:t>
             </w:r>
           </w:p>
           <w:p>
@@ -10444,8 +9928,6 @@
                 <w:b/>
               </w:rPr>
             </w:pPr>
-            <w:bookmarkStart w:id="1" w:name="_GoBack"/>
-            <w:bookmarkEnd w:id="1"/>
           </w:p>
         </w:tc>
         <w:tc>
@@ -10542,21 +10024,7 @@
               <w:rPr>
                 <w:rFonts w:ascii="Arial" w:hAnsi="Arial" w:cs="Arial"/>
               </w:rPr>
-              <w:t>&lt;</w:t>
-            </w:r>
-            <w:proofErr w:type="gramStart"/>
-            <w:r>
-              <w:rPr>
-                <w:rFonts w:ascii="Arial" w:hAnsi="Arial" w:cs="Arial"/>
-              </w:rPr>
-              <w:t>&lt;  while_loop_with_else_example_001.py</w:t>
-            </w:r>
-            <w:proofErr w:type="gramEnd"/>
-            <w:r>
-              <w:rPr>
-                <w:rFonts w:ascii="Arial" w:hAnsi="Arial" w:cs="Arial"/>
-              </w:rPr>
-              <w:t xml:space="preserve"> &gt;&gt; </w:t>
+              <w:t xml:space="preserve">&lt;&lt;  while_loop_with_else_example_001.py &gt;&gt; </w:t>
             </w:r>
           </w:p>
           <w:p>
@@ -10802,6 +10270,7 @@
                 <w:szCs w:val="24"/>
                 <w:shd w:val="clear" w:color="auto" w:fill="FFFFFF"/>
               </w:rPr>
+              <w:lastRenderedPageBreak/>
               <w:t>Let’s take a step back and discuss the concept of iteration</w:t>
             </w:r>
             <w:r>
@@ -10888,21 +10357,7 @@
               <w:rPr>
                 <w:rFonts w:ascii="Arial" w:hAnsi="Arial" w:cs="Arial"/>
               </w:rPr>
-              <w:t>Sample code - &lt;</w:t>
-            </w:r>
-            <w:proofErr w:type="gramStart"/>
-            <w:r>
-              <w:rPr>
-                <w:rFonts w:ascii="Arial" w:hAnsi="Arial" w:cs="Arial"/>
-              </w:rPr>
-              <w:t>&lt;  for_loop_example_002.py</w:t>
-            </w:r>
-            <w:proofErr w:type="gramEnd"/>
-            <w:r>
-              <w:rPr>
-                <w:rFonts w:ascii="Arial" w:hAnsi="Arial" w:cs="Arial"/>
-              </w:rPr>
-              <w:t xml:space="preserve"> &gt;&gt; </w:t>
+              <w:t xml:space="preserve">Sample code - &lt;&lt;  for_loop_example_002.py &gt;&gt; </w:t>
             </w:r>
           </w:p>
           <w:p>
@@ -10920,21 +10375,7 @@
               <w:rPr>
                 <w:rFonts w:ascii="Arial" w:hAnsi="Arial" w:cs="Arial"/>
               </w:rPr>
-              <w:t>Sample code - &lt;</w:t>
-            </w:r>
-            <w:proofErr w:type="gramStart"/>
-            <w:r>
-              <w:rPr>
-                <w:rFonts w:ascii="Arial" w:hAnsi="Arial" w:cs="Arial"/>
-              </w:rPr>
-              <w:t>&lt;  for_loop_example_003.py</w:t>
-            </w:r>
-            <w:proofErr w:type="gramEnd"/>
-            <w:r>
-              <w:rPr>
-                <w:rFonts w:ascii="Arial" w:hAnsi="Arial" w:cs="Arial"/>
-              </w:rPr>
-              <w:t xml:space="preserve"> &gt;&gt;</w:t>
+              <w:t>Sample code - &lt;&lt;  for_loop_example_003.py &gt;&gt;</w:t>
             </w:r>
           </w:p>
           <w:p>
@@ -11135,7 +10576,6 @@
                 <w:szCs w:val="20"/>
               </w:rPr>
             </w:pPr>
-            <w:proofErr w:type="gramStart"/>
             <w:r>
               <w:rPr>
                 <w:rFonts w:ascii="Arial" w:hAnsi="Arial" w:cs="Arial"/>
@@ -11143,9 +10583,17 @@
                 <w:sz w:val="20"/>
                 <w:szCs w:val="20"/>
               </w:rPr>
-              <w:t>One  can</w:t>
-            </w:r>
-            <w:proofErr w:type="gramEnd"/>
+              <w:t xml:space="preserve">One  can generate a sequence of numbers using  the </w:t>
+            </w:r>
+            <w:r>
+              <w:rPr>
+                <w:rStyle w:val="HTMLCode"/>
+                <w:rFonts w:ascii="Arial" w:hAnsi="Arial" w:cs="Arial"/>
+                <w:color w:val="252830"/>
+                <w:shd w:val="clear" w:color="auto" w:fill="EFF0F1"/>
+              </w:rPr>
+              <w:t>range()</w:t>
+            </w:r>
             <w:r>
               <w:rPr>
                 <w:rFonts w:ascii="Arial" w:hAnsi="Arial" w:cs="Arial"/>
@@ -11153,25 +10601,47 @@
                 <w:sz w:val="20"/>
                 <w:szCs w:val="20"/>
               </w:rPr>
-              <w:t xml:space="preserve"> generate a sequence of numbers using  the </w:t>
-            </w:r>
-            <w:r>
-              <w:rPr>
-                <w:rStyle w:val="HTMLCode"/>
-                <w:rFonts w:ascii="Arial" w:hAnsi="Arial" w:cs="Arial"/>
-                <w:color w:val="252830"/>
-                <w:shd w:val="clear" w:color="auto" w:fill="EFF0F1"/>
-              </w:rPr>
-              <w:t>range()</w:t>
-            </w:r>
-            <w:r>
+              <w:t> function. </w:t>
+            </w:r>
+          </w:p>
+          <w:p>
+            <w:pPr>
+              <w:pStyle w:val="NormalWeb"/>
+              <w:shd w:val="clear" w:color="auto" w:fill="FFFFFF"/>
+              <w:spacing w:after="336" w:afterAutospacing="0"/>
               <w:rPr>
                 <w:rFonts w:ascii="Arial" w:hAnsi="Arial" w:cs="Arial"/>
                 <w:color w:val="252830"/>
                 <w:sz w:val="20"/>
                 <w:szCs w:val="20"/>
               </w:rPr>
-              <w:t> function. </w:t>
+            </w:pPr>
+            <w:r>
+              <w:rPr>
+                <w:rFonts w:ascii="Arial" w:hAnsi="Arial" w:cs="Arial"/>
+                <w:color w:val="252830"/>
+                <w:sz w:val="20"/>
+                <w:szCs w:val="20"/>
+              </w:rPr>
+              <w:t xml:space="preserve">Example - </w:t>
+            </w:r>
+            <w:r>
+              <w:rPr>
+                <w:rStyle w:val="HTMLCode"/>
+                <w:rFonts w:ascii="Arial" w:hAnsi="Arial" w:cs="Arial"/>
+                <w:color w:val="252830"/>
+                <w:shd w:val="clear" w:color="auto" w:fill="EFF0F1"/>
+              </w:rPr>
+              <w:t>range(10)</w:t>
+            </w:r>
+            <w:r>
+              <w:rPr>
+                <w:rFonts w:ascii="Arial" w:hAnsi="Arial" w:cs="Arial"/>
+                <w:color w:val="252830"/>
+                <w:sz w:val="20"/>
+                <w:szCs w:val="20"/>
+              </w:rPr>
+              <w:t> will generate numbers from 0 to 9 (10 numbers).</w:t>
             </w:r>
           </w:p>
           <w:p>
@@ -11193,9 +10663,8 @@
                 <w:sz w:val="20"/>
                 <w:szCs w:val="20"/>
               </w:rPr>
-              <w:t xml:space="preserve">Example - </w:t>
-            </w:r>
-            <w:proofErr w:type="gramStart"/>
+              <w:t>Start, stop and step size as </w:t>
+            </w:r>
             <w:r>
               <w:rPr>
                 <w:rStyle w:val="HTMLCode"/>
@@ -11205,59 +10674,7 @@
               </w:rPr>
               <w:t>range(</w:t>
             </w:r>
-            <w:proofErr w:type="gramEnd"/>
-            <w:r>
-              <w:rPr>
-                <w:rStyle w:val="HTMLCode"/>
-                <w:rFonts w:ascii="Arial" w:hAnsi="Arial" w:cs="Arial"/>
-                <w:color w:val="252830"/>
-                <w:shd w:val="clear" w:color="auto" w:fill="EFF0F1"/>
-              </w:rPr>
-              <w:t>10)</w:t>
-            </w:r>
-            <w:r>
-              <w:rPr>
-                <w:rFonts w:ascii="Arial" w:hAnsi="Arial" w:cs="Arial"/>
-                <w:color w:val="252830"/>
-                <w:sz w:val="20"/>
-                <w:szCs w:val="20"/>
-              </w:rPr>
-              <w:t> will generate numbers from 0 to 9 (10 numbers).</w:t>
-            </w:r>
-          </w:p>
-          <w:p>
-            <w:pPr>
-              <w:pStyle w:val="NormalWeb"/>
-              <w:shd w:val="clear" w:color="auto" w:fill="FFFFFF"/>
-              <w:spacing w:after="336" w:afterAutospacing="0"/>
-              <w:rPr>
-                <w:rFonts w:ascii="Arial" w:hAnsi="Arial" w:cs="Arial"/>
-                <w:color w:val="252830"/>
-                <w:sz w:val="20"/>
-                <w:szCs w:val="20"/>
-              </w:rPr>
-            </w:pPr>
-            <w:r>
-              <w:rPr>
-                <w:rFonts w:ascii="Arial" w:hAnsi="Arial" w:cs="Arial"/>
-                <w:color w:val="252830"/>
-                <w:sz w:val="20"/>
-                <w:szCs w:val="20"/>
-              </w:rPr>
-              <w:t>Start, stop and step size as </w:t>
-            </w:r>
-            <w:proofErr w:type="gramStart"/>
-            <w:r>
-              <w:rPr>
-                <w:rStyle w:val="HTMLCode"/>
-                <w:rFonts w:ascii="Arial" w:hAnsi="Arial" w:cs="Arial"/>
-                <w:color w:val="252830"/>
-                <w:shd w:val="clear" w:color="auto" w:fill="EFF0F1"/>
-              </w:rPr>
-              <w:t>range(</w:t>
-            </w:r>
             <w:proofErr w:type="spellStart"/>
-            <w:proofErr w:type="gramEnd"/>
             <w:r>
               <w:rPr>
                 <w:rStyle w:val="HTMLCode"/>
@@ -11915,7 +11332,6 @@
                 <w:sz w:val="20"/>
                 <w:szCs w:val="20"/>
               </w:rPr>
-              <w:lastRenderedPageBreak/>
               <w:t>arrays_in_py_example_001.py</w:t>
             </w:r>
           </w:p>
@@ -11960,8 +11376,16 @@
                 <w:sz w:val="24"/>
                 <w:szCs w:val="24"/>
               </w:rPr>
-              <w:lastRenderedPageBreak/>
-              <w:t xml:space="preserve">Ask the </w:t>
+              <w:t xml:space="preserve">Ask the audience  to define </w:t>
+            </w:r>
+            <w:proofErr w:type="spellStart"/>
+            <w:r>
+              <w:rPr>
+                <w:rFonts w:ascii="Arial" w:hAnsi="Arial" w:cs="Arial"/>
+                <w:sz w:val="24"/>
+                <w:szCs w:val="24"/>
+              </w:rPr>
+              <w:t xml:space="preserve">some </w:t>
             </w:r>
             <w:proofErr w:type="gramStart"/>
             <w:r>
@@ -11970,7 +11394,16 @@
                 <w:sz w:val="24"/>
                 <w:szCs w:val="24"/>
               </w:rPr>
-              <w:t>audience  to</w:t>
+              <w:t>one</w:t>
+            </w:r>
+            <w:proofErr w:type="spellEnd"/>
+            <w:r>
+              <w:rPr>
+                <w:rFonts w:ascii="Arial" w:hAnsi="Arial" w:cs="Arial"/>
+                <w:sz w:val="24"/>
+                <w:szCs w:val="24"/>
+              </w:rPr>
+              <w:t xml:space="preserve"> dimensional</w:t>
             </w:r>
             <w:proofErr w:type="gramEnd"/>
             <w:r>
@@ -11979,25 +11412,7 @@
                 <w:sz w:val="24"/>
                 <w:szCs w:val="24"/>
               </w:rPr>
-              <w:t xml:space="preserve"> define </w:t>
-            </w:r>
-            <w:proofErr w:type="spellStart"/>
-            <w:r>
-              <w:rPr>
-                <w:rFonts w:ascii="Arial" w:hAnsi="Arial" w:cs="Arial"/>
-                <w:sz w:val="24"/>
-                <w:szCs w:val="24"/>
-              </w:rPr>
-              <w:t>some one</w:t>
-            </w:r>
-            <w:proofErr w:type="spellEnd"/>
-            <w:r>
-              <w:rPr>
-                <w:rFonts w:ascii="Arial" w:hAnsi="Arial" w:cs="Arial"/>
-                <w:sz w:val="24"/>
-                <w:szCs w:val="24"/>
-              </w:rPr>
-              <w:t xml:space="preserve"> dimensional arrays, two dimensional arrays</w:t>
+              <w:t xml:space="preserve"> arrays, two dimensional arrays</w:t>
             </w:r>
           </w:p>
         </w:tc>
@@ -12385,23 +11800,7 @@
                 <w:rFonts w:ascii="Arial" w:hAnsi="Arial" w:cs="Arial"/>
                 <w:highlight w:val="yellow"/>
               </w:rPr>
-              <w:t xml:space="preserve">Q – When to use </w:t>
-            </w:r>
-            <w:proofErr w:type="gramStart"/>
-            <w:r>
-              <w:rPr>
-                <w:rFonts w:ascii="Arial" w:hAnsi="Arial" w:cs="Arial"/>
-                <w:highlight w:val="yellow"/>
-              </w:rPr>
-              <w:t>tuples ?</w:t>
-            </w:r>
-            <w:proofErr w:type="gramEnd"/>
-            <w:r>
-              <w:rPr>
-                <w:rFonts w:ascii="Arial" w:hAnsi="Arial" w:cs="Arial"/>
-                <w:highlight w:val="yellow"/>
-              </w:rPr>
-              <w:t xml:space="preserve"> </w:t>
+              <w:t xml:space="preserve">Q – When to use tuples ? </w:t>
             </w:r>
           </w:p>
         </w:tc>
@@ -12600,6 +11999,7 @@
                 <w:sz w:val="20"/>
                 <w:szCs w:val="20"/>
               </w:rPr>
+              <w:lastRenderedPageBreak/>
               <w:t>lists_example_003_app_ext_diff.py</w:t>
             </w:r>
           </w:p>
@@ -12724,7 +12124,6 @@
               </w:rPr>
             </w:pPr>
             <w:proofErr w:type="spellStart"/>
-            <w:proofErr w:type="gramStart"/>
             <w:r>
               <w:rPr>
                 <w:rFonts w:ascii="Arial" w:hAnsi="Arial" w:cs="Arial"/>
@@ -12735,7 +12134,6 @@
               <w:t>list.append</w:t>
             </w:r>
             <w:proofErr w:type="spellEnd"/>
-            <w:proofErr w:type="gramEnd"/>
             <w:r>
               <w:rPr>
                 <w:rFonts w:ascii="Arial" w:hAnsi="Arial" w:cs="Arial"/>
@@ -12972,27 +12370,7 @@
                 <w:sz w:val="20"/>
                 <w:szCs w:val="20"/>
               </w:rPr>
-              <w:t xml:space="preserve">Q – Is the insertion order </w:t>
-            </w:r>
-            <w:proofErr w:type="gramStart"/>
-            <w:r>
-              <w:rPr>
-                <w:rFonts w:ascii="Arial" w:hAnsi="Arial" w:cs="Arial"/>
-                <w:color w:val="212121"/>
-                <w:sz w:val="20"/>
-                <w:szCs w:val="20"/>
-              </w:rPr>
-              <w:t>preserved ?</w:t>
-            </w:r>
-            <w:proofErr w:type="gramEnd"/>
-            <w:r>
-              <w:rPr>
-                <w:rFonts w:ascii="Arial" w:hAnsi="Arial" w:cs="Arial"/>
-                <w:color w:val="212121"/>
-                <w:sz w:val="20"/>
-                <w:szCs w:val="20"/>
-              </w:rPr>
-              <w:t xml:space="preserve"> </w:t>
+              <w:t xml:space="preserve">Q – Is the insertion order preserved ? </w:t>
             </w:r>
           </w:p>
           <w:p>
@@ -13460,17 +12838,8 @@
                 <w:rFonts w:ascii="Arial" w:hAnsi="Arial" w:cs="Arial"/>
                 <w:color w:val="212121"/>
               </w:rPr>
-              <w:t xml:space="preserve">Q – Is the insertion order </w:t>
-            </w:r>
-            <w:proofErr w:type="gramStart"/>
-            <w:r>
-              <w:rPr>
-                <w:rFonts w:ascii="Arial" w:hAnsi="Arial" w:cs="Arial"/>
-                <w:color w:val="212121"/>
-              </w:rPr>
-              <w:t>preserved ?</w:t>
-            </w:r>
-            <w:proofErr w:type="gramEnd"/>
+              <w:t>Q – Is the insertion order preserved ?</w:t>
+            </w:r>
           </w:p>
           <w:p>
             <w:pPr>
@@ -13806,16 +13175,8 @@
               <w:rPr>
                 <w:rFonts w:ascii="Arial" w:hAnsi="Arial" w:cs="Arial"/>
               </w:rPr>
-              <w:t xml:space="preserve">The collections module provides additional data structures for handling specific </w:t>
-            </w:r>
-            <w:proofErr w:type="gramStart"/>
-            <w:r>
-              <w:rPr>
-                <w:rFonts w:ascii="Arial" w:hAnsi="Arial" w:cs="Arial"/>
-              </w:rPr>
-              <w:t>situations :</w:t>
-            </w:r>
-            <w:proofErr w:type="gramEnd"/>
+              <w:t>The collections module provides additional data structures for handling specific situations :</w:t>
+            </w:r>
           </w:p>
           <w:p>
             <w:pPr>
@@ -13831,7 +13192,6 @@
               </w:rPr>
             </w:pPr>
             <w:proofErr w:type="spellStart"/>
-            <w:proofErr w:type="gramStart"/>
             <w:r>
               <w:rPr>
                 <w:rFonts w:ascii="Arial" w:hAnsi="Arial" w:cs="Arial"/>
@@ -13843,14 +13203,7 @@
               <w:rPr>
                 <w:rFonts w:ascii="Arial" w:hAnsi="Arial" w:cs="Arial"/>
               </w:rPr>
-              <w:t>(</w:t>
-            </w:r>
-            <w:proofErr w:type="gramEnd"/>
-            <w:r>
-              <w:rPr>
-                <w:rFonts w:ascii="Arial" w:hAnsi="Arial" w:cs="Arial"/>
-              </w:rPr>
-              <w:t xml:space="preserve">), deque, </w:t>
+              <w:t xml:space="preserve">(), deque, </w:t>
             </w:r>
             <w:proofErr w:type="spellStart"/>
             <w:r>
@@ -14007,7 +13360,6 @@
               </w:rPr>
             </w:pPr>
             <w:proofErr w:type="spellStart"/>
-            <w:proofErr w:type="gramStart"/>
             <w:r>
               <w:rPr>
                 <w:rFonts w:ascii="Arial" w:hAnsi="Arial" w:cs="Arial"/>
@@ -14019,14 +13371,7 @@
               <w:rPr>
                 <w:rFonts w:ascii="Arial" w:hAnsi="Arial" w:cs="Arial"/>
               </w:rPr>
-              <w:t>(</w:t>
-            </w:r>
-            <w:proofErr w:type="gramEnd"/>
-            <w:r>
-              <w:rPr>
-                <w:rFonts w:ascii="Arial" w:hAnsi="Arial" w:cs="Arial"/>
-              </w:rPr>
-              <w:t>)</w:t>
+              <w:t>()</w:t>
             </w:r>
           </w:p>
           <w:p>
@@ -14188,6 +13533,7 @@
               </w:numPr>
             </w:pPr>
             <w:r>
+              <w:lastRenderedPageBreak/>
               <w:t>import_csv_file_example_002</w:t>
             </w:r>
             <w:r>
@@ -14389,21 +13735,7 @@
               <w:rPr>
                 <w:rFonts w:ascii="Arial" w:hAnsi="Arial" w:cs="Arial"/>
               </w:rPr>
-              <w:t xml:space="preserve">Any other points to </w:t>
-            </w:r>
-            <w:proofErr w:type="gramStart"/>
-            <w:r>
-              <w:rPr>
-                <w:rFonts w:ascii="Arial" w:hAnsi="Arial" w:cs="Arial"/>
-              </w:rPr>
-              <w:t>discuss ?</w:t>
-            </w:r>
-            <w:proofErr w:type="gramEnd"/>
-            <w:r>
-              <w:rPr>
-                <w:rFonts w:ascii="Arial" w:hAnsi="Arial" w:cs="Arial"/>
-              </w:rPr>
-              <w:t xml:space="preserve"> </w:t>
+              <w:t xml:space="preserve">Any other points to discuss ? </w:t>
             </w:r>
           </w:p>
           <w:p>
@@ -14490,7 +13822,6 @@
                 <w:sz w:val="20"/>
                 <w:szCs w:val="20"/>
               </w:rPr>
-              <w:lastRenderedPageBreak/>
               <w:t>D</w:t>
             </w:r>
             <w:r>
@@ -14724,21 +14055,7 @@
               <w:rPr>
                 <w:rFonts w:ascii="Arial" w:hAnsi="Arial" w:cs="Arial"/>
               </w:rPr>
-              <w:t xml:space="preserve">What is </w:t>
-            </w:r>
-            <w:proofErr w:type="gramStart"/>
-            <w:r>
-              <w:rPr>
-                <w:rFonts w:ascii="Arial" w:hAnsi="Arial" w:cs="Arial"/>
-              </w:rPr>
-              <w:t>DRY ?</w:t>
-            </w:r>
-            <w:proofErr w:type="gramEnd"/>
-            <w:r>
-              <w:rPr>
-                <w:rFonts w:ascii="Arial" w:hAnsi="Arial" w:cs="Arial"/>
-              </w:rPr>
-              <w:t xml:space="preserve"> </w:t>
+              <w:t xml:space="preserve">What is DRY ? </w:t>
             </w:r>
           </w:p>
           <w:p>
@@ -14979,6 +14296,7 @@
               <w:rPr>
                 <w:rFonts w:ascii="Arial" w:hAnsi="Arial" w:cs="Arial"/>
               </w:rPr>
+              <w:lastRenderedPageBreak/>
               <w:t>func_example_002_a_with_its_use.py</w:t>
             </w:r>
           </w:p>
@@ -15113,6 +14431,7 @@
                 <w:sz w:val="24"/>
                 <w:szCs w:val="24"/>
               </w:rPr>
+              <w:lastRenderedPageBreak/>
               <w:t>Q?.</w:t>
             </w:r>
             <w:proofErr w:type="gramEnd"/>
@@ -15122,25 +14441,7 @@
                 <w:sz w:val="24"/>
                 <w:szCs w:val="24"/>
               </w:rPr>
-              <w:t xml:space="preserve"> Any other benefits of good </w:t>
-            </w:r>
-            <w:proofErr w:type="gramStart"/>
-            <w:r>
-              <w:rPr>
-                <w:rFonts w:ascii="Arial" w:hAnsi="Arial" w:cs="Arial"/>
-                <w:sz w:val="24"/>
-                <w:szCs w:val="24"/>
-              </w:rPr>
-              <w:t>programming ?</w:t>
-            </w:r>
-            <w:proofErr w:type="gramEnd"/>
-            <w:r>
-              <w:rPr>
-                <w:rFonts w:ascii="Arial" w:hAnsi="Arial" w:cs="Arial"/>
-                <w:sz w:val="24"/>
-                <w:szCs w:val="24"/>
-              </w:rPr>
-              <w:t xml:space="preserve">. </w:t>
+              <w:t xml:space="preserve"> Any other benefits of good programming ?. </w:t>
             </w:r>
           </w:p>
         </w:tc>
@@ -15355,10 +14656,13 @@
                 <w:szCs w:val="23"/>
                 <w:shd w:val="clear" w:color="auto" w:fill="FFFFFF"/>
               </w:rPr>
-              <w:t xml:space="preserve">Lambda functions is mainly used with built-in functions like </w:t>
-            </w:r>
-            <w:proofErr w:type="gramStart"/>
-            <w:r>
+              <w:t xml:space="preserve">Lambda functions is mainly used with built-in functions like filter(), map() and reduce() </w:t>
+            </w:r>
+          </w:p>
+          <w:p>
+            <w:pPr>
+              <w:pStyle w:val="ListParagraph"/>
+              <w:ind w:left="0"/>
               <w:rPr>
                 <w:rFonts w:ascii="Helvetica" w:hAnsi="Helvetica"/>
                 <w:color w:val="000000"/>
@@ -15366,31 +14670,6 @@
                 <w:szCs w:val="23"/>
                 <w:shd w:val="clear" w:color="auto" w:fill="FFFFFF"/>
               </w:rPr>
-              <w:t>filter(</w:t>
-            </w:r>
-            <w:proofErr w:type="gramEnd"/>
-            <w:r>
-              <w:rPr>
-                <w:rFonts w:ascii="Helvetica" w:hAnsi="Helvetica"/>
-                <w:color w:val="000000"/>
-                <w:sz w:val="23"/>
-                <w:szCs w:val="23"/>
-                <w:shd w:val="clear" w:color="auto" w:fill="FFFFFF"/>
-              </w:rPr>
-              <w:t xml:space="preserve">), map() and reduce() </w:t>
-            </w:r>
-          </w:p>
-          <w:p>
-            <w:pPr>
-              <w:pStyle w:val="ListParagraph"/>
-              <w:ind w:left="0"/>
-              <w:rPr>
-                <w:rFonts w:ascii="Helvetica" w:hAnsi="Helvetica"/>
-                <w:color w:val="000000"/>
-                <w:sz w:val="23"/>
-                <w:szCs w:val="23"/>
-                <w:shd w:val="clear" w:color="auto" w:fill="FFFFFF"/>
-              </w:rPr>
             </w:pPr>
           </w:p>
           <w:p>
@@ -16086,7 +15365,6 @@
                 <w:sz w:val="20"/>
                 <w:szCs w:val="20"/>
               </w:rPr>
-              <w:lastRenderedPageBreak/>
               <w:t>try_except_example_002.py</w:t>
             </w:r>
           </w:p>
@@ -16133,7 +15411,6 @@
                 <w:szCs w:val="20"/>
               </w:rPr>
             </w:pPr>
-            <w:proofErr w:type="gramStart"/>
             <w:r>
               <w:rPr>
                 <w:rFonts w:ascii="Arial" w:eastAsia="Times New Roman" w:hAnsi="Arial" w:cs="Arial"/>
@@ -16141,17 +15418,7 @@
                 <w:sz w:val="20"/>
                 <w:szCs w:val="20"/>
               </w:rPr>
-              <w:t>User  Defined</w:t>
-            </w:r>
-            <w:proofErr w:type="gramEnd"/>
-            <w:r>
-              <w:rPr>
-                <w:rFonts w:ascii="Arial" w:eastAsia="Times New Roman" w:hAnsi="Arial" w:cs="Arial"/>
-                <w:color w:val="222222"/>
-                <w:sz w:val="20"/>
-                <w:szCs w:val="20"/>
-              </w:rPr>
-              <w:t xml:space="preserve"> Exceptions – Requires knowledge of OOPS</w:t>
+              <w:t>User  Defined Exceptions – Requires knowledge of OOPS</w:t>
             </w:r>
           </w:p>
           <w:p>
@@ -16197,25 +15464,7 @@
                 <w:sz w:val="24"/>
                 <w:szCs w:val="24"/>
               </w:rPr>
-              <w:t xml:space="preserve"> Can the audience come up with some real </w:t>
-            </w:r>
-            <w:proofErr w:type="gramStart"/>
-            <w:r>
-              <w:rPr>
-                <w:rFonts w:ascii="Arial" w:hAnsi="Arial" w:cs="Arial"/>
-                <w:sz w:val="24"/>
-                <w:szCs w:val="24"/>
-              </w:rPr>
-              <w:t>examples ?</w:t>
-            </w:r>
-            <w:proofErr w:type="gramEnd"/>
-            <w:r>
-              <w:rPr>
-                <w:rFonts w:ascii="Arial" w:hAnsi="Arial" w:cs="Arial"/>
-                <w:sz w:val="24"/>
-                <w:szCs w:val="24"/>
-              </w:rPr>
-              <w:t xml:space="preserve">. </w:t>
+              <w:t xml:space="preserve"> Can the audience come up with some real examples ?. </w:t>
             </w:r>
           </w:p>
         </w:tc>
@@ -16339,25 +15588,7 @@
                 <w:sz w:val="20"/>
                 <w:szCs w:val="20"/>
               </w:rPr>
-              <w:t xml:space="preserve"> Why is it useful to log information to the console or a file at run </w:t>
-            </w:r>
-            <w:proofErr w:type="gramStart"/>
-            <w:r>
-              <w:rPr>
-                <w:rFonts w:cstheme="minorHAnsi"/>
-                <w:sz w:val="20"/>
-                <w:szCs w:val="20"/>
-              </w:rPr>
-              <w:t>time ?</w:t>
-            </w:r>
-            <w:proofErr w:type="gramEnd"/>
-            <w:r>
-              <w:rPr>
-                <w:rFonts w:cstheme="minorHAnsi"/>
-                <w:sz w:val="20"/>
-                <w:szCs w:val="20"/>
-              </w:rPr>
-              <w:t xml:space="preserve"> </w:t>
+              <w:t xml:space="preserve"> Why is it useful to log information to the console or a file at run time ? </w:t>
             </w:r>
           </w:p>
           <w:p>
@@ -16559,33 +15790,15 @@
                 <w:sz w:val="20"/>
                 <w:szCs w:val="20"/>
               </w:rPr>
-              <w:t xml:space="preserve"> </w:t>
-            </w:r>
-            <w:proofErr w:type="gramStart"/>
+              <w:t xml:space="preserve"> Why </w:t>
+            </w:r>
             <w:r>
               <w:rPr>
                 <w:rFonts w:cstheme="minorHAnsi"/>
                 <w:sz w:val="20"/>
                 <w:szCs w:val="20"/>
               </w:rPr>
-              <w:t xml:space="preserve">Why </w:t>
-            </w:r>
-            <w:r>
-              <w:rPr>
-                <w:rFonts w:cstheme="minorHAnsi"/>
-                <w:sz w:val="20"/>
-                <w:szCs w:val="20"/>
-              </w:rPr>
-              <w:t xml:space="preserve"> do</w:t>
-            </w:r>
-            <w:proofErr w:type="gramEnd"/>
-            <w:r>
-              <w:rPr>
-                <w:rFonts w:cstheme="minorHAnsi"/>
-                <w:sz w:val="20"/>
-                <w:szCs w:val="20"/>
-              </w:rPr>
-              <w:t xml:space="preserve"> we need to write good code</w:t>
+              <w:t xml:space="preserve"> do we need to write good code</w:t>
             </w:r>
             <w:r>
               <w:rPr>
@@ -17231,18 +16444,17 @@
                 <w:sz w:val="18"/>
                 <w:szCs w:val="18"/>
               </w:rPr>
-              <w:t>Q? What on earth is __</w:t>
-            </w:r>
-            <w:proofErr w:type="gramStart"/>
-            <w:r>
+              <w:t>Q? What on earth is __init__.py ?</w:t>
+            </w:r>
+          </w:p>
+          <w:p>
+            <w:pPr>
               <w:rPr>
                 <w:rFonts w:ascii="Arial" w:hAnsi="Arial" w:cs="Arial"/>
                 <w:sz w:val="18"/>
                 <w:szCs w:val="18"/>
               </w:rPr>
-              <w:t>init__.py ?</w:t>
-            </w:r>
-            <w:proofErr w:type="gramEnd"/>
+            </w:pPr>
           </w:p>
           <w:p>
             <w:pPr>
@@ -17252,40 +16464,13 @@
                 <w:szCs w:val="18"/>
               </w:rPr>
             </w:pPr>
-          </w:p>
-          <w:p>
-            <w:pPr>
+            <w:r>
               <w:rPr>
                 <w:rFonts w:ascii="Arial" w:hAnsi="Arial" w:cs="Arial"/>
                 <w:sz w:val="18"/>
                 <w:szCs w:val="18"/>
               </w:rPr>
-            </w:pPr>
-            <w:r>
-              <w:rPr>
-                <w:rFonts w:ascii="Arial" w:hAnsi="Arial" w:cs="Arial"/>
-                <w:sz w:val="18"/>
-                <w:szCs w:val="18"/>
-              </w:rPr>
-              <w:t xml:space="preserve">Q? Why do you think we would </w:t>
-            </w:r>
-            <w:proofErr w:type="gramStart"/>
-            <w:r>
-              <w:rPr>
-                <w:rFonts w:ascii="Arial" w:hAnsi="Arial" w:cs="Arial"/>
-                <w:sz w:val="18"/>
-                <w:szCs w:val="18"/>
-              </w:rPr>
-              <w:t>need  packages</w:t>
-            </w:r>
-            <w:proofErr w:type="gramEnd"/>
-            <w:r>
-              <w:rPr>
-                <w:rFonts w:ascii="Arial" w:hAnsi="Arial" w:cs="Arial"/>
-                <w:sz w:val="18"/>
-                <w:szCs w:val="18"/>
-              </w:rPr>
-              <w:t xml:space="preserve"> </w:t>
+              <w:t xml:space="preserve">Q? Why do you think we would need  packages </w:t>
             </w:r>
           </w:p>
         </w:tc>
@@ -17340,14 +16525,7 @@
               <w:rPr>
                 <w:rFonts w:ascii="Arial" w:hAnsi="Arial" w:cs="Arial"/>
               </w:rPr>
-              <w:t xml:space="preserve">A quick visit </w:t>
-            </w:r>
-            <w:r>
-              <w:rPr>
-                <w:rFonts w:ascii="Arial" w:hAnsi="Arial" w:cs="Arial"/>
-              </w:rPr>
-              <w:lastRenderedPageBreak/>
-              <w:t>back to the house of the “Standard Library”</w:t>
+              <w:t>A quick visit back to the house of the “Standard Library”</w:t>
             </w:r>
           </w:p>
         </w:tc>
@@ -17371,29 +16549,19 @@
               <w:rPr>
                 <w:highlight w:val="yellow"/>
               </w:rPr>
-              <w:lastRenderedPageBreak/>
-              <w:t xml:space="preserve">Earlier </w:t>
-            </w:r>
-            <w:proofErr w:type="gramStart"/>
+              <w:t>Earlier on,  there was a grand  statement that Python</w:t>
+            </w:r>
             <w:r>
               <w:rPr>
                 <w:highlight w:val="yellow"/>
               </w:rPr>
-              <w:t>on,  there</w:t>
-            </w:r>
-            <w:proofErr w:type="gramEnd"/>
+              <w:t>’</w:t>
+            </w:r>
             <w:r>
               <w:rPr>
                 <w:highlight w:val="yellow"/>
               </w:rPr>
-              <w:t xml:space="preserve"> was a grand  statement that Pythons </w:t>
-            </w:r>
-            <w:r>
-              <w:rPr>
-                <w:highlight w:val="yellow"/>
-              </w:rPr>
-              <w:lastRenderedPageBreak/>
-              <w:t>crown jewel</w:t>
+              <w:t>s crown jewel</w:t>
             </w:r>
           </w:p>
           <w:p>
@@ -17479,7 +16647,6 @@
                 <w:sz w:val="18"/>
                 <w:szCs w:val="18"/>
               </w:rPr>
-              <w:lastRenderedPageBreak/>
               <w:t>Q?</w:t>
             </w:r>
             <w:r>
@@ -17488,89 +16655,62 @@
                 <w:sz w:val="18"/>
                 <w:szCs w:val="18"/>
               </w:rPr>
-              <w:t xml:space="preserve">  As a programmer, would you like to write everything from scratch or whenever </w:t>
-            </w:r>
-            <w:proofErr w:type="gramStart"/>
+              <w:t xml:space="preserve">  As a programmer, would you like to write everything from scratch or whenever required  use  “off the shelf </w:t>
+            </w:r>
+            <w:proofErr w:type="spellStart"/>
             <w:r>
               <w:rPr>
                 <w:rFonts w:ascii="Arial" w:hAnsi="Arial" w:cs="Arial"/>
                 <w:sz w:val="18"/>
                 <w:szCs w:val="18"/>
               </w:rPr>
-              <w:t xml:space="preserve">required  </w:t>
-            </w:r>
+              <w:t>ready made</w:t>
+            </w:r>
+            <w:proofErr w:type="spellEnd"/>
             <w:r>
               <w:rPr>
                 <w:rFonts w:ascii="Arial" w:hAnsi="Arial" w:cs="Arial"/>
                 <w:sz w:val="18"/>
                 <w:szCs w:val="18"/>
               </w:rPr>
-              <w:lastRenderedPageBreak/>
-              <w:t>use</w:t>
-            </w:r>
-            <w:proofErr w:type="gramEnd"/>
-            <w:r>
+              <w:t xml:space="preserve"> components”</w:t>
+            </w:r>
+          </w:p>
+          <w:p>
+            <w:pPr>
+              <w:pStyle w:val="ListParagraph"/>
+              <w:ind w:left="0"/>
               <w:rPr>
                 <w:rFonts w:ascii="Arial" w:hAnsi="Arial" w:cs="Arial"/>
                 <w:sz w:val="18"/>
                 <w:szCs w:val="18"/>
               </w:rPr>
-              <w:t xml:space="preserve">  “off the shelf </w:t>
-            </w:r>
-            <w:proofErr w:type="spellStart"/>
-            <w:r>
+            </w:pPr>
+          </w:p>
+          <w:p>
+            <w:pPr>
+              <w:pStyle w:val="ListParagraph"/>
+              <w:ind w:left="0"/>
               <w:rPr>
                 <w:rFonts w:ascii="Arial" w:hAnsi="Arial" w:cs="Arial"/>
                 <w:sz w:val="18"/>
                 <w:szCs w:val="18"/>
               </w:rPr>
-              <w:t>ready made</w:t>
-            </w:r>
-            <w:proofErr w:type="spellEnd"/>
+            </w:pPr>
             <w:r>
               <w:rPr>
                 <w:rFonts w:ascii="Arial" w:hAnsi="Arial" w:cs="Arial"/>
                 <w:sz w:val="18"/>
                 <w:szCs w:val="18"/>
               </w:rPr>
-              <w:t xml:space="preserve"> components”</w:t>
-            </w:r>
-          </w:p>
-          <w:p>
-            <w:pPr>
-              <w:pStyle w:val="ListParagraph"/>
-              <w:ind w:left="0"/>
+              <w:t xml:space="preserve">Q?  Go through the link and tell us some of the functionality provided out of the box </w:t>
+            </w:r>
+            <w:r>
               <w:rPr>
                 <w:rFonts w:ascii="Arial" w:hAnsi="Arial" w:cs="Arial"/>
                 <w:sz w:val="18"/>
                 <w:szCs w:val="18"/>
               </w:rPr>
-            </w:pPr>
-          </w:p>
-          <w:p>
-            <w:pPr>
-              <w:pStyle w:val="ListParagraph"/>
-              <w:ind w:left="0"/>
-              <w:rPr>
-                <w:rFonts w:ascii="Arial" w:hAnsi="Arial" w:cs="Arial"/>
-                <w:sz w:val="18"/>
-                <w:szCs w:val="18"/>
-              </w:rPr>
-            </w:pPr>
-            <w:r>
-              <w:rPr>
-                <w:rFonts w:ascii="Arial" w:hAnsi="Arial" w:cs="Arial"/>
-                <w:sz w:val="18"/>
-                <w:szCs w:val="18"/>
-              </w:rPr>
-              <w:t xml:space="preserve">Q?  Go through the link and tell us some of the functionality provided out of the box </w:t>
-            </w:r>
-            <w:r>
-              <w:rPr>
-                <w:rFonts w:ascii="Arial" w:hAnsi="Arial" w:cs="Arial"/>
-                <w:sz w:val="18"/>
-                <w:szCs w:val="18"/>
-              </w:rPr>
               <w:t xml:space="preserve"> </w:t>
             </w:r>
           </w:p>
@@ -17778,6 +16918,7 @@
               </w:rPr>
             </w:pPr>
             <w:r>
+              <w:lastRenderedPageBreak/>
               <w:t>oops_in_py_example_006</w:t>
             </w:r>
             <w:r>
@@ -17808,21 +16949,7 @@
               <w:rPr>
                 <w:highlight w:val="yellow"/>
               </w:rPr>
-              <w:t xml:space="preserve">NOTE </w:t>
-            </w:r>
-            <w:proofErr w:type="gramStart"/>
-            <w:r>
-              <w:rPr>
-                <w:highlight w:val="yellow"/>
-              </w:rPr>
-              <w:t>-  A</w:t>
-            </w:r>
-            <w:proofErr w:type="gramEnd"/>
-            <w:r>
-              <w:rPr>
-                <w:highlight w:val="yellow"/>
-              </w:rPr>
-              <w:t xml:space="preserve"> detailed discussion on OOPS is not being included as part of this course. </w:t>
+              <w:t xml:space="preserve">NOTE -  A detailed discussion on OOPS is not being included as part of this course. </w:t>
             </w:r>
           </w:p>
           <w:p>
@@ -17984,7 +17111,6 @@
               <w:rPr>
                 <w:highlight w:val="yellow"/>
               </w:rPr>
-              <w:lastRenderedPageBreak/>
               <w:t>Lets</w:t>
             </w:r>
             <w:proofErr w:type="gramEnd"/>
@@ -18523,16 +17649,8 @@
               <w:rPr>
                 <w:rFonts w:ascii="Arial" w:hAnsi="Arial" w:cs="Arial"/>
               </w:rPr>
-              <w:t xml:space="preserve">What went </w:t>
-            </w:r>
-            <w:proofErr w:type="gramStart"/>
-            <w:r>
-              <w:rPr>
-                <w:rFonts w:ascii="Arial" w:hAnsi="Arial" w:cs="Arial"/>
-              </w:rPr>
-              <w:t>well ?</w:t>
-            </w:r>
-            <w:proofErr w:type="gramEnd"/>
+              <w:t>What went well ?</w:t>
+            </w:r>
           </w:p>
         </w:tc>
         <w:tc>
@@ -18872,11 +17990,11 @@
       <w:pPr>
         <w:pStyle w:val="Heading1"/>
       </w:pPr>
-      <w:bookmarkStart w:id="2" w:name="_Toc12276622"/>
+      <w:bookmarkStart w:id="1" w:name="_Toc12276622"/>
       <w:r>
         <w:t>INTERMEDIATE PYTHON TOPICS</w:t>
       </w:r>
-      <w:bookmarkEnd w:id="2"/>
+      <w:bookmarkEnd w:id="1"/>
       <w:r>
         <w:t xml:space="preserve"> </w:t>
       </w:r>
@@ -19353,6 +18471,7 @@
                 <w:sz w:val="24"/>
                 <w:szCs w:val="24"/>
               </w:rPr>
+              <w:lastRenderedPageBreak/>
               <w:t xml:space="preserve">Functions can be passed as arguments. Returned as arguments from functions. </w:t>
             </w:r>
           </w:p>
@@ -19827,7 +18946,6 @@
                 <w:sz w:val="24"/>
                 <w:szCs w:val="24"/>
               </w:rPr>
-              <w:lastRenderedPageBreak/>
               <w:t>func_with_decorators_00</w:t>
             </w:r>
             <w:r>
@@ -20354,6 +19472,7 @@
                 <w:rFonts w:ascii="Arial" w:hAnsi="Arial" w:cs="Arial"/>
                 <w:b/>
               </w:rPr>
+              <w:lastRenderedPageBreak/>
               <w:t>Numpy</w:t>
             </w:r>
           </w:p>
@@ -20659,43 +19778,75 @@
               <w:rPr>
                 <w:rFonts w:ascii="Arial" w:hAnsi="Arial" w:cs="Arial"/>
               </w:rPr>
-              <w:t xml:space="preserve">Why are virtual environments </w:t>
+              <w:t>Why are virtual environments needed ?</w:t>
+            </w:r>
+          </w:p>
+          <w:p>
+            <w:pPr>
+              <w:rPr>
+                <w:rFonts w:ascii="Arial" w:hAnsi="Arial" w:cs="Arial"/>
+              </w:rPr>
+            </w:pPr>
+          </w:p>
+          <w:p>
+            <w:pPr>
+              <w:rPr>
+                <w:rFonts w:ascii="Arial" w:hAnsi="Arial" w:cs="Arial"/>
+              </w:rPr>
+            </w:pPr>
+            <w:r>
+              <w:rPr>
+                <w:rFonts w:ascii="Arial" w:hAnsi="Arial" w:cs="Arial"/>
+              </w:rPr>
+              <w:t xml:space="preserve">Creating virtual environments. </w:t>
+            </w:r>
+          </w:p>
+        </w:tc>
+        <w:tc>
+          <w:tcPr>
+            <w:tcW w:w="5464" w:type="dxa"/>
+            <w:shd w:val="clear" w:color="auto" w:fill="FFFFFF" w:themeFill="background1"/>
+          </w:tcPr>
+          <w:p>
+            <w:pPr>
+              <w:spacing w:before="100" w:beforeAutospacing="1" w:after="100" w:afterAutospacing="1"/>
+              <w:rPr>
+                <w:rFonts w:ascii="Times New Roman" w:eastAsia="Times New Roman" w:hAnsi="Times New Roman" w:cs="Times New Roman"/>
+                <w:sz w:val="24"/>
+                <w:szCs w:val="24"/>
+                <w:lang w:val="en-IN" w:eastAsia="en-IN"/>
+              </w:rPr>
+            </w:pPr>
+            <w:r>
+              <w:rPr>
+                <w:rFonts w:ascii="Times New Roman" w:eastAsia="Times New Roman" w:hAnsi="Times New Roman" w:cs="Times New Roman"/>
+                <w:sz w:val="24"/>
+                <w:szCs w:val="24"/>
+                <w:lang w:val="en-IN" w:eastAsia="en-IN"/>
+              </w:rPr>
+              <w:t xml:space="preserve">Python applications will often use packages and modules that don’t come as part of the standard library. Applications will sometimes need a specific version of a library, because the application may require that a </w:t>
             </w:r>
             <w:proofErr w:type="gramStart"/>
             <w:r>
               <w:rPr>
-                <w:rFonts w:ascii="Arial" w:hAnsi="Arial" w:cs="Arial"/>
-              </w:rPr>
-              <w:t>needed ?</w:t>
+                <w:rFonts w:ascii="Times New Roman" w:eastAsia="Times New Roman" w:hAnsi="Times New Roman" w:cs="Times New Roman"/>
+                <w:sz w:val="24"/>
+                <w:szCs w:val="24"/>
+                <w:lang w:val="en-IN" w:eastAsia="en-IN"/>
+              </w:rPr>
+              <w:t>particular bug</w:t>
             </w:r>
             <w:proofErr w:type="gramEnd"/>
-          </w:p>
-          <w:p>
-            <w:pPr>
-              <w:rPr>
-                <w:rFonts w:ascii="Arial" w:hAnsi="Arial" w:cs="Arial"/>
-              </w:rPr>
-            </w:pPr>
-          </w:p>
-          <w:p>
-            <w:pPr>
-              <w:rPr>
-                <w:rFonts w:ascii="Arial" w:hAnsi="Arial" w:cs="Arial"/>
-              </w:rPr>
-            </w:pPr>
-            <w:r>
-              <w:rPr>
-                <w:rFonts w:ascii="Arial" w:hAnsi="Arial" w:cs="Arial"/>
-              </w:rPr>
-              <w:t xml:space="preserve">Creating virtual environments. </w:t>
-            </w:r>
-          </w:p>
-        </w:tc>
-        <w:tc>
-          <w:tcPr>
-            <w:tcW w:w="5464" w:type="dxa"/>
-            <w:shd w:val="clear" w:color="auto" w:fill="FFFFFF" w:themeFill="background1"/>
-          </w:tcPr>
+            <w:r>
+              <w:rPr>
+                <w:rFonts w:ascii="Times New Roman" w:eastAsia="Times New Roman" w:hAnsi="Times New Roman" w:cs="Times New Roman"/>
+                <w:sz w:val="24"/>
+                <w:szCs w:val="24"/>
+                <w:lang w:val="en-IN" w:eastAsia="en-IN"/>
+              </w:rPr>
+              <w:t xml:space="preserve"> has been fixed or the application may be written using an obsolete version of the library’s interface.</w:t>
+            </w:r>
+          </w:p>
           <w:p>
             <w:pPr>
               <w:spacing w:before="100" w:beforeAutospacing="1" w:after="100" w:afterAutospacing="1"/>
@@ -20713,7 +19864,7 @@
                 <w:szCs w:val="24"/>
                 <w:lang w:val="en-IN" w:eastAsia="en-IN"/>
               </w:rPr>
-              <w:t xml:space="preserve">Python applications will often use packages and modules that don’t come as part of the standard library. Applications will sometimes need a specific version of a library, because the application may require that a </w:t>
+              <w:t xml:space="preserve">This means it may not be possible for one Python installation to meet the requirements of every application. If application A needs version 1.0 of a </w:t>
             </w:r>
             <w:proofErr w:type="gramStart"/>
             <w:r>
@@ -20723,47 +19874,6 @@
                 <w:szCs w:val="24"/>
                 <w:lang w:val="en-IN" w:eastAsia="en-IN"/>
               </w:rPr>
-              <w:t>particular bug</w:t>
-            </w:r>
-            <w:proofErr w:type="gramEnd"/>
-            <w:r>
-              <w:rPr>
-                <w:rFonts w:ascii="Times New Roman" w:eastAsia="Times New Roman" w:hAnsi="Times New Roman" w:cs="Times New Roman"/>
-                <w:sz w:val="24"/>
-                <w:szCs w:val="24"/>
-                <w:lang w:val="en-IN" w:eastAsia="en-IN"/>
-              </w:rPr>
-              <w:t xml:space="preserve"> has been fixed or the application may be written using an obsolete version of the library’s interface.</w:t>
-            </w:r>
-          </w:p>
-          <w:p>
-            <w:pPr>
-              <w:spacing w:before="100" w:beforeAutospacing="1" w:after="100" w:afterAutospacing="1"/>
-              <w:rPr>
-                <w:rFonts w:ascii="Times New Roman" w:eastAsia="Times New Roman" w:hAnsi="Times New Roman" w:cs="Times New Roman"/>
-                <w:sz w:val="24"/>
-                <w:szCs w:val="24"/>
-                <w:lang w:val="en-IN" w:eastAsia="en-IN"/>
-              </w:rPr>
-            </w:pPr>
-            <w:r>
-              <w:rPr>
-                <w:rFonts w:ascii="Times New Roman" w:eastAsia="Times New Roman" w:hAnsi="Times New Roman" w:cs="Times New Roman"/>
-                <w:sz w:val="24"/>
-                <w:szCs w:val="24"/>
-                <w:lang w:val="en-IN" w:eastAsia="en-IN"/>
-              </w:rPr>
-              <w:t xml:space="preserve">This means it may not be possible for one Python installation to meet the requirements of every application. If application A needs version 1.0 of a </w:t>
-            </w:r>
-            <w:proofErr w:type="gramStart"/>
-            <w:r>
-              <w:rPr>
-                <w:rFonts w:ascii="Times New Roman" w:eastAsia="Times New Roman" w:hAnsi="Times New Roman" w:cs="Times New Roman"/>
-                <w:sz w:val="24"/>
-                <w:szCs w:val="24"/>
-                <w:lang w:val="en-IN" w:eastAsia="en-IN"/>
-              </w:rPr>
-              <w:lastRenderedPageBreak/>
               <w:t>particular module</w:t>
             </w:r>
             <w:proofErr w:type="gramEnd"/>
@@ -20836,7 +19946,6 @@
           </w:tcPr>
           <w:p>
             <w:r>
-              <w:lastRenderedPageBreak/>
               <w:t>&gt;&gt; Packages, Modules</w:t>
             </w:r>
           </w:p>
@@ -20848,16 +19957,22 @@
           <w:p/>
           <w:p>
             <w:r>
-              <w:t xml:space="preserve">&gt;&gt; Distribution – Describe each of </w:t>
-            </w:r>
-            <w:proofErr w:type="gramStart"/>
-            <w:r>
-              <w:t>them ?</w:t>
-            </w:r>
-            <w:proofErr w:type="gramEnd"/>
-            <w:r>
-              <w:t xml:space="preserve"> </w:t>
-            </w:r>
+              <w:t xml:space="preserve">&gt;&gt; Distribution – Describe each of them ? </w:t>
+            </w:r>
+          </w:p>
+          <w:p/>
+          <w:p>
+            <w:r>
+              <w:t xml:space="preserve">&gt;&gt; Jointly go through - </w:t>
+            </w:r>
+            <w:hyperlink r:id="rId24" w:history="1">
+              <w:r>
+                <w:rPr>
+                  <w:rStyle w:val="Hyperlink"/>
+                </w:rPr>
+                <w:t>https://docs.python-guide.org/dev/virtualenvs/</w:t>
+              </w:r>
+            </w:hyperlink>
           </w:p>
         </w:tc>
         <w:tc>
@@ -20902,12 +20017,6 @@
                 <w:rFonts w:ascii="Arial" w:hAnsi="Arial" w:cs="Arial"/>
               </w:rPr>
             </w:pPr>
-            <w:r>
-              <w:rPr>
-                <w:rFonts w:ascii="Arial" w:hAnsi="Arial" w:cs="Arial"/>
-              </w:rPr>
-              <w:t>Setup.py</w:t>
-            </w:r>
           </w:p>
         </w:tc>
         <w:tc>
@@ -20923,14 +20032,6 @@
                 <w:szCs w:val="24"/>
               </w:rPr>
             </w:pPr>
-            <w:r>
-              <w:rPr>
-                <w:rFonts w:ascii="Arial" w:hAnsi="Arial" w:cs="Arial"/>
-                <w:sz w:val="24"/>
-                <w:szCs w:val="24"/>
-              </w:rPr>
-              <w:t>Using setup.py instead of Pip to install a dependency</w:t>
-            </w:r>
           </w:p>
         </w:tc>
         <w:tc>
@@ -20966,12 +20067,470 @@
             <w:pPr>
               <w:rPr>
                 <w:rFonts w:ascii="Arial" w:hAnsi="Arial" w:cs="Arial"/>
-              </w:rPr>
-            </w:pPr>
+                <w:b/>
+              </w:rPr>
+            </w:pPr>
+          </w:p>
+        </w:tc>
+        <w:tc>
+          <w:tcPr>
+            <w:tcW w:w="1842" w:type="dxa"/>
+            <w:shd w:val="clear" w:color="auto" w:fill="FFFFFF" w:themeFill="background1"/>
+          </w:tcPr>
+          <w:p>
+            <w:pPr>
+              <w:rPr>
+                <w:rFonts w:ascii="Arial" w:hAnsi="Arial" w:cs="Arial"/>
+              </w:rPr>
+            </w:pPr>
+            <w:r>
+              <w:rPr>
+                <w:rFonts w:ascii="Arial" w:hAnsi="Arial" w:cs="Arial"/>
+              </w:rPr>
+              <w:t>Using standard virtual environments</w:t>
+            </w:r>
+          </w:p>
+        </w:tc>
+        <w:tc>
+          <w:tcPr>
+            <w:tcW w:w="5464" w:type="dxa"/>
+            <w:shd w:val="clear" w:color="auto" w:fill="FFFFFF" w:themeFill="background1"/>
+          </w:tcPr>
+          <w:p>
+            <w:pPr>
+              <w:rPr>
+                <w:rFonts w:ascii="Arial" w:hAnsi="Arial" w:cs="Arial"/>
+                <w:sz w:val="24"/>
+                <w:szCs w:val="24"/>
+              </w:rPr>
+            </w:pPr>
+            <w:r>
+              <w:rPr>
+                <w:rFonts w:ascii="Arial" w:hAnsi="Arial" w:cs="Arial"/>
+                <w:sz w:val="24"/>
+                <w:szCs w:val="24"/>
+              </w:rPr>
+              <w:t xml:space="preserve">&gt; </w:t>
+            </w:r>
+            <w:r>
+              <w:rPr>
+                <w:rFonts w:ascii="Arial" w:hAnsi="Arial" w:cs="Arial"/>
+                <w:sz w:val="24"/>
+                <w:szCs w:val="24"/>
+              </w:rPr>
+              <w:t xml:space="preserve">python -m </w:t>
+            </w:r>
             <w:proofErr w:type="spellStart"/>
             <w:r>
               <w:rPr>
                 <w:rFonts w:ascii="Arial" w:hAnsi="Arial" w:cs="Arial"/>
+                <w:sz w:val="24"/>
+                <w:szCs w:val="24"/>
+              </w:rPr>
+              <w:t>venv</w:t>
+            </w:r>
+            <w:proofErr w:type="spellEnd"/>
+            <w:r>
+              <w:rPr>
+                <w:rFonts w:ascii="Arial" w:hAnsi="Arial" w:cs="Arial"/>
+                <w:sz w:val="24"/>
+                <w:szCs w:val="24"/>
+              </w:rPr>
+              <w:t xml:space="preserve">  D:\workspaces\my-python-sandpit\django</w:t>
+            </w:r>
+          </w:p>
+        </w:tc>
+        <w:tc>
+          <w:tcPr>
+            <w:tcW w:w="3892" w:type="dxa"/>
+            <w:shd w:val="clear" w:color="auto" w:fill="FFFFFF" w:themeFill="background1"/>
+          </w:tcPr>
+          <w:p>
+            <w:pPr>
+              <w:pStyle w:val="ListParagraph"/>
+              <w:numPr>
+                <w:ilvl w:val="0"/>
+                <w:numId w:val="50"/>
+              </w:numPr>
+            </w:pPr>
+            <w:r>
+              <w:t xml:space="preserve">Use python -m </w:t>
+            </w:r>
+            <w:proofErr w:type="spellStart"/>
+            <w:r>
+              <w:t>venv</w:t>
+            </w:r>
+            <w:proofErr w:type="spellEnd"/>
+            <w:r>
+              <w:t xml:space="preserve"> to create virtual environments on your machine</w:t>
+            </w:r>
+          </w:p>
+          <w:p>
+            <w:pPr>
+              <w:pStyle w:val="ListParagraph"/>
+              <w:numPr>
+                <w:ilvl w:val="0"/>
+                <w:numId w:val="50"/>
+              </w:numPr>
+            </w:pPr>
+            <w:r>
+              <w:t>Learn about activate and deactivate</w:t>
+            </w:r>
+          </w:p>
+          <w:p>
+            <w:pPr>
+              <w:pStyle w:val="ListParagraph"/>
+              <w:numPr>
+                <w:ilvl w:val="0"/>
+                <w:numId w:val="50"/>
+              </w:numPr>
+            </w:pPr>
+            <w:r>
+              <w:lastRenderedPageBreak/>
+              <w:t xml:space="preserve">Install different packages/dependencies in different environments </w:t>
+            </w:r>
+          </w:p>
+        </w:tc>
+        <w:tc>
+          <w:tcPr>
+            <w:tcW w:w="2092" w:type="dxa"/>
+            <w:shd w:val="clear" w:color="auto" w:fill="FFFFFF" w:themeFill="background1"/>
+          </w:tcPr>
+          <w:p>
+            <w:pPr>
+              <w:rPr>
+                <w:rFonts w:ascii="Arial" w:hAnsi="Arial" w:cs="Arial"/>
+                <w:sz w:val="18"/>
+                <w:szCs w:val="18"/>
+              </w:rPr>
+            </w:pPr>
+          </w:p>
+        </w:tc>
+      </w:tr>
+      <w:tr>
+        <w:tc>
+          <w:tcPr>
+            <w:tcW w:w="1668" w:type="dxa"/>
+            <w:shd w:val="clear" w:color="auto" w:fill="FFFFFF" w:themeFill="background1"/>
+          </w:tcPr>
+          <w:p>
+            <w:pPr>
+              <w:rPr>
+                <w:rFonts w:ascii="Arial" w:hAnsi="Arial" w:cs="Arial"/>
+                <w:b/>
+              </w:rPr>
+            </w:pPr>
+          </w:p>
+        </w:tc>
+        <w:tc>
+          <w:tcPr>
+            <w:tcW w:w="1842" w:type="dxa"/>
+            <w:shd w:val="clear" w:color="auto" w:fill="FFFFFF" w:themeFill="background1"/>
+          </w:tcPr>
+          <w:p>
+            <w:pPr>
+              <w:rPr>
+                <w:rFonts w:ascii="Arial" w:hAnsi="Arial" w:cs="Arial"/>
+              </w:rPr>
+            </w:pPr>
+            <w:r>
+              <w:rPr>
+                <w:rFonts w:ascii="Arial" w:hAnsi="Arial" w:cs="Arial"/>
+              </w:rPr>
+              <w:t xml:space="preserve">Using </w:t>
+            </w:r>
+            <w:proofErr w:type="spellStart"/>
+            <w:r>
+              <w:rPr>
+                <w:rFonts w:ascii="Arial" w:hAnsi="Arial" w:cs="Arial"/>
+              </w:rPr>
+              <w:t>pipenv</w:t>
+            </w:r>
+            <w:proofErr w:type="spellEnd"/>
+          </w:p>
+        </w:tc>
+        <w:tc>
+          <w:tcPr>
+            <w:tcW w:w="5464" w:type="dxa"/>
+            <w:shd w:val="clear" w:color="auto" w:fill="FFFFFF" w:themeFill="background1"/>
+          </w:tcPr>
+          <w:p>
+            <w:pPr>
+              <w:pStyle w:val="ListParagraph"/>
+              <w:numPr>
+                <w:ilvl w:val="0"/>
+                <w:numId w:val="56"/>
+              </w:numPr>
+              <w:rPr>
+                <w:rFonts w:ascii="Arial" w:hAnsi="Arial" w:cs="Arial"/>
+                <w:sz w:val="24"/>
+                <w:szCs w:val="24"/>
+              </w:rPr>
+            </w:pPr>
+            <w:hyperlink r:id="rId25" w:history="1">
+              <w:r>
+                <w:rPr>
+                  <w:rStyle w:val="Hyperlink"/>
+                </w:rPr>
+                <w:t>https://realpython.com/pipenv-guide/</w:t>
+              </w:r>
+            </w:hyperlink>
+            <w:r>
+              <w:t xml:space="preserve"> </w:t>
+            </w:r>
+          </w:p>
+          <w:p>
+            <w:pPr>
+              <w:rPr>
+                <w:rFonts w:ascii="Arial" w:hAnsi="Arial" w:cs="Arial"/>
+                <w:sz w:val="24"/>
+                <w:szCs w:val="24"/>
+              </w:rPr>
+            </w:pPr>
+          </w:p>
+          <w:p>
+            <w:pPr>
+              <w:rPr>
+                <w:rFonts w:ascii="Arial" w:hAnsi="Arial" w:cs="Arial"/>
+                <w:sz w:val="24"/>
+                <w:szCs w:val="24"/>
+              </w:rPr>
+            </w:pPr>
+            <w:r>
+              <w:rPr>
+                <w:rFonts w:ascii="Arial" w:hAnsi="Arial" w:cs="Arial"/>
+                <w:sz w:val="24"/>
+                <w:szCs w:val="24"/>
+              </w:rPr>
+              <w:t>This is a tool developed by Kenneth Reitz</w:t>
+            </w:r>
+          </w:p>
+        </w:tc>
+        <w:tc>
+          <w:tcPr>
+            <w:tcW w:w="3892" w:type="dxa"/>
+            <w:shd w:val="clear" w:color="auto" w:fill="FFFFFF" w:themeFill="background1"/>
+          </w:tcPr>
+          <w:p>
+            <w:pPr>
+              <w:pStyle w:val="ListParagraph"/>
+              <w:numPr>
+                <w:ilvl w:val="0"/>
+                <w:numId w:val="57"/>
+              </w:numPr>
+            </w:pPr>
+            <w:r>
+              <w:t>Go through this with the audience</w:t>
+            </w:r>
+          </w:p>
+          <w:p>
+            <w:pPr>
+              <w:pStyle w:val="ListParagraph"/>
+              <w:numPr>
+                <w:ilvl w:val="0"/>
+                <w:numId w:val="57"/>
+              </w:numPr>
+            </w:pPr>
+            <w:r>
+              <w:t xml:space="preserve">Compare </w:t>
+            </w:r>
+            <w:proofErr w:type="spellStart"/>
+            <w:r>
+              <w:t>pipenv</w:t>
+            </w:r>
+            <w:proofErr w:type="spellEnd"/>
+            <w:r>
+              <w:t xml:space="preserve"> vs virtual env</w:t>
+            </w:r>
+          </w:p>
+        </w:tc>
+        <w:tc>
+          <w:tcPr>
+            <w:tcW w:w="2092" w:type="dxa"/>
+            <w:shd w:val="clear" w:color="auto" w:fill="FFFFFF" w:themeFill="background1"/>
+          </w:tcPr>
+          <w:p>
+            <w:pPr>
+              <w:rPr>
+                <w:rFonts w:ascii="Arial" w:hAnsi="Arial" w:cs="Arial"/>
+                <w:sz w:val="18"/>
+                <w:szCs w:val="18"/>
+              </w:rPr>
+            </w:pPr>
+          </w:p>
+        </w:tc>
+      </w:tr>
+      <w:tr>
+        <w:tc>
+          <w:tcPr>
+            <w:tcW w:w="1668" w:type="dxa"/>
+            <w:shd w:val="clear" w:color="auto" w:fill="FFFFFF" w:themeFill="background1"/>
+          </w:tcPr>
+          <w:p>
+            <w:pPr>
+              <w:rPr>
+                <w:rFonts w:ascii="Arial" w:hAnsi="Arial" w:cs="Arial"/>
+                <w:b/>
+              </w:rPr>
+            </w:pPr>
+          </w:p>
+        </w:tc>
+        <w:tc>
+          <w:tcPr>
+            <w:tcW w:w="1842" w:type="dxa"/>
+            <w:shd w:val="clear" w:color="auto" w:fill="FFFFFF" w:themeFill="background1"/>
+          </w:tcPr>
+          <w:p>
+            <w:pPr>
+              <w:rPr>
+                <w:rFonts w:ascii="Arial" w:hAnsi="Arial" w:cs="Arial"/>
+              </w:rPr>
+            </w:pPr>
+          </w:p>
+        </w:tc>
+        <w:tc>
+          <w:tcPr>
+            <w:tcW w:w="5464" w:type="dxa"/>
+            <w:shd w:val="clear" w:color="auto" w:fill="FFFFFF" w:themeFill="background1"/>
+          </w:tcPr>
+          <w:p>
+            <w:pPr>
+              <w:rPr>
+                <w:rFonts w:ascii="Arial" w:hAnsi="Arial" w:cs="Arial"/>
+                <w:sz w:val="24"/>
+                <w:szCs w:val="24"/>
+              </w:rPr>
+            </w:pPr>
+          </w:p>
+        </w:tc>
+        <w:tc>
+          <w:tcPr>
+            <w:tcW w:w="3892" w:type="dxa"/>
+            <w:shd w:val="clear" w:color="auto" w:fill="FFFFFF" w:themeFill="background1"/>
+          </w:tcPr>
+          <w:p/>
+        </w:tc>
+        <w:tc>
+          <w:tcPr>
+            <w:tcW w:w="2092" w:type="dxa"/>
+            <w:shd w:val="clear" w:color="auto" w:fill="FFFFFF" w:themeFill="background1"/>
+          </w:tcPr>
+          <w:p>
+            <w:pPr>
+              <w:rPr>
+                <w:rFonts w:ascii="Arial" w:hAnsi="Arial" w:cs="Arial"/>
+                <w:sz w:val="18"/>
+                <w:szCs w:val="18"/>
+              </w:rPr>
+            </w:pPr>
+          </w:p>
+        </w:tc>
+      </w:tr>
+      <w:tr>
+        <w:tc>
+          <w:tcPr>
+            <w:tcW w:w="1668" w:type="dxa"/>
+            <w:shd w:val="clear" w:color="auto" w:fill="FFFFFF" w:themeFill="background1"/>
+          </w:tcPr>
+          <w:p>
+            <w:pPr>
+              <w:rPr>
+                <w:rFonts w:ascii="Arial" w:hAnsi="Arial" w:cs="Arial"/>
+                <w:b/>
+              </w:rPr>
+            </w:pPr>
+          </w:p>
+        </w:tc>
+        <w:tc>
+          <w:tcPr>
+            <w:tcW w:w="1842" w:type="dxa"/>
+            <w:shd w:val="clear" w:color="auto" w:fill="FFFFFF" w:themeFill="background1"/>
+          </w:tcPr>
+          <w:p>
+            <w:pPr>
+              <w:rPr>
+                <w:rFonts w:ascii="Arial" w:hAnsi="Arial" w:cs="Arial"/>
+              </w:rPr>
+            </w:pPr>
+            <w:r>
+              <w:rPr>
+                <w:rFonts w:ascii="Arial" w:hAnsi="Arial" w:cs="Arial"/>
+              </w:rPr>
+              <w:t>Setup.py</w:t>
+            </w:r>
+          </w:p>
+        </w:tc>
+        <w:tc>
+          <w:tcPr>
+            <w:tcW w:w="5464" w:type="dxa"/>
+            <w:shd w:val="clear" w:color="auto" w:fill="FFFFFF" w:themeFill="background1"/>
+          </w:tcPr>
+          <w:p>
+            <w:pPr>
+              <w:rPr>
+                <w:rFonts w:ascii="Arial" w:hAnsi="Arial" w:cs="Arial"/>
+                <w:sz w:val="24"/>
+                <w:szCs w:val="24"/>
+              </w:rPr>
+            </w:pPr>
+            <w:r>
+              <w:rPr>
+                <w:rFonts w:ascii="Arial" w:hAnsi="Arial" w:cs="Arial"/>
+                <w:sz w:val="24"/>
+                <w:szCs w:val="24"/>
+              </w:rPr>
+              <w:t>Using setup.py instead of Pip to install a dependency</w:t>
+            </w:r>
+          </w:p>
+          <w:p>
+            <w:pPr>
+              <w:rPr>
+                <w:rFonts w:ascii="Arial" w:hAnsi="Arial" w:cs="Arial"/>
+                <w:sz w:val="24"/>
+                <w:szCs w:val="24"/>
+              </w:rPr>
+            </w:pPr>
+          </w:p>
+        </w:tc>
+        <w:tc>
+          <w:tcPr>
+            <w:tcW w:w="3892" w:type="dxa"/>
+            <w:shd w:val="clear" w:color="auto" w:fill="FFFFFF" w:themeFill="background1"/>
+          </w:tcPr>
+          <w:p/>
+        </w:tc>
+        <w:tc>
+          <w:tcPr>
+            <w:tcW w:w="2092" w:type="dxa"/>
+            <w:shd w:val="clear" w:color="auto" w:fill="FFFFFF" w:themeFill="background1"/>
+          </w:tcPr>
+          <w:p>
+            <w:pPr>
+              <w:rPr>
+                <w:rFonts w:ascii="Arial" w:hAnsi="Arial" w:cs="Arial"/>
+                <w:sz w:val="18"/>
+                <w:szCs w:val="18"/>
+              </w:rPr>
+            </w:pPr>
+          </w:p>
+        </w:tc>
+      </w:tr>
+      <w:tr>
+        <w:tc>
+          <w:tcPr>
+            <w:tcW w:w="1668" w:type="dxa"/>
+            <w:shd w:val="clear" w:color="auto" w:fill="FFFFFF" w:themeFill="background1"/>
+          </w:tcPr>
+          <w:p>
+            <w:pPr>
+              <w:rPr>
+                <w:rFonts w:ascii="Arial" w:hAnsi="Arial" w:cs="Arial"/>
+              </w:rPr>
+            </w:pPr>
+            <w:proofErr w:type="spellStart"/>
+            <w:r>
+              <w:rPr>
+                <w:rFonts w:ascii="Arial" w:hAnsi="Arial" w:cs="Arial"/>
               </w:rPr>
               <w:t>CPython</w:t>
             </w:r>
@@ -21063,7 +20622,7 @@
               </w:rPr>
               <w:t xml:space="preserve"> is written in </w:t>
             </w:r>
-            <w:hyperlink r:id="rId24" w:history="1">
+            <w:hyperlink r:id="rId26" w:history="1">
               <w:r>
                 <w:rPr>
                   <w:rStyle w:val="Hyperlink"/>
@@ -21223,15 +20782,7 @@
           <w:p/>
           <w:p>
             <w:r>
-              <w:t xml:space="preserve">{{This isn’t really a topic, but information that every developer must be aware </w:t>
-            </w:r>
-            <w:proofErr w:type="gramStart"/>
-            <w:r>
-              <w:t>of }</w:t>
-            </w:r>
-            <w:proofErr w:type="gramEnd"/>
-            <w:r>
-              <w:t xml:space="preserve">} </w:t>
+              <w:t xml:space="preserve">{{This isn’t really a topic, but information that every developer must be aware of }} </w:t>
             </w:r>
           </w:p>
         </w:tc>
@@ -21378,7 +20929,7 @@
                 <w:color w:val="404040"/>
                 <w:shd w:val="clear" w:color="auto" w:fill="FCFCFC"/>
               </w:rPr>
-              <w:t xml:space="preserve"> is a restricted subset of Python that is amenable to static analysis. Although there are </w:t>
+              <w:t xml:space="preserve"> is a restricted subset of Python that is amenable to static analysis. Although there are additions to the language and some things might surprisingly work, this is a rough list of restrictions that should be considered. Note that there are tons of </w:t>
             </w:r>
             <w:r>
               <w:rPr>
@@ -21387,7 +20938,7 @@
                 <w:shd w:val="clear" w:color="auto" w:fill="FCFCFC"/>
               </w:rPr>
               <w:lastRenderedPageBreak/>
-              <w:t>additions to the language and some things might surprisingly work, this is a rough list of restrictions that should be considered. Note that there are tons of special cased restrictions that you’ll encounter as you go. The exact definition is “</w:t>
+              <w:t>special cased restrictions that you’ll encounter as you go. The exact definition is “</w:t>
             </w:r>
             <w:proofErr w:type="spellStart"/>
             <w:r>
@@ -21432,15 +20983,7 @@
           <w:p/>
           <w:p>
             <w:r>
-              <w:t xml:space="preserve">{{This isn’t really a topic, but information that every developer must be aware </w:t>
-            </w:r>
-            <w:proofErr w:type="gramStart"/>
-            <w:r>
-              <w:t>of }</w:t>
-            </w:r>
-            <w:proofErr w:type="gramEnd"/>
-            <w:r>
-              <w:t>}</w:t>
+              <w:t>{{This isn’t really a topic, but information that every developer must be aware of }}</w:t>
             </w:r>
           </w:p>
           <w:p/>
@@ -21536,7 +21079,7 @@
             <w:shd w:val="clear" w:color="auto" w:fill="FFFFFF" w:themeFill="background1"/>
           </w:tcPr>
           <w:p>
-            <w:hyperlink r:id="rId25" w:history="1">
+            <w:hyperlink r:id="rId27" w:history="1">
               <w:r>
                 <w:rPr>
                   <w:rStyle w:val="Hyperlink"/>
@@ -21571,15 +21114,7 @@
           <w:p/>
           <w:p>
             <w:r>
-              <w:t xml:space="preserve">{{This isn’t really a topic, but information that every developer must be aware </w:t>
-            </w:r>
-            <w:proofErr w:type="gramStart"/>
-            <w:r>
-              <w:t>of }</w:t>
-            </w:r>
-            <w:proofErr w:type="gramEnd"/>
-            <w:r>
-              <w:t>}</w:t>
+              <w:t>{{This isn’t really a topic, but information that every developer must be aware of }}</w:t>
             </w:r>
           </w:p>
           <w:p/>
@@ -21696,15 +21231,7 @@
           <w:p/>
           <w:p>
             <w:r>
-              <w:t xml:space="preserve">{{This isn’t really a topic, but information that every developer must be aware </w:t>
-            </w:r>
-            <w:proofErr w:type="gramStart"/>
-            <w:r>
-              <w:t>of }</w:t>
-            </w:r>
-            <w:proofErr w:type="gramEnd"/>
-            <w:r>
-              <w:t>}</w:t>
+              <w:t>{{This isn’t really a topic, but information that every developer must be aware of }}</w:t>
             </w:r>
           </w:p>
           <w:p/>
@@ -22316,11 +21843,11 @@
       <w:pPr>
         <w:pStyle w:val="Heading1"/>
       </w:pPr>
-      <w:bookmarkStart w:id="3" w:name="_Toc12276623"/>
+      <w:bookmarkStart w:id="2" w:name="_Toc12276623"/>
       <w:r>
         <w:t>ADVANCED PYTHON TOPICS</w:t>
       </w:r>
-      <w:bookmarkEnd w:id="3"/>
+      <w:bookmarkEnd w:id="2"/>
       <w:r>
         <w:t xml:space="preserve"> </w:t>
       </w:r>
@@ -22967,7 +22494,7 @@
                 <w:szCs w:val="20"/>
               </w:rPr>
             </w:pPr>
-            <w:hyperlink r:id="rId26" w:history="1">
+            <w:hyperlink r:id="rId28" w:history="1">
               <w:r>
                 <w:rPr>
                   <w:rStyle w:val="Hyperlink"/>
@@ -22993,7 +22520,7 @@
                 <w:szCs w:val="20"/>
               </w:rPr>
             </w:pPr>
-            <w:hyperlink r:id="rId27" w:history="1">
+            <w:hyperlink r:id="rId29" w:history="1">
               <w:r>
                 <w:rPr>
                   <w:rStyle w:val="Hyperlink"/>
@@ -23153,11 +22680,192 @@
             <w:pPr>
               <w:spacing w:before="100" w:beforeAutospacing="1" w:after="100" w:afterAutospacing="1"/>
               <w:rPr>
+                <w:rFonts w:ascii="Helvetica" w:hAnsi="Helvetica" w:cs="Helvetica"/>
+                <w:color w:val="262626"/>
+                <w:shd w:val="clear" w:color="auto" w:fill="FFFFFF"/>
+              </w:rPr>
+            </w:pPr>
+            <w:r>
+              <w:rPr>
+                <w:rFonts w:ascii="Helvetica" w:hAnsi="Helvetica" w:cs="Helvetica"/>
+                <w:color w:val="262626"/>
+                <w:shd w:val="clear" w:color="auto" w:fill="FFFFFF"/>
+              </w:rPr>
+              <w:t xml:space="preserve">Numpy </w:t>
+            </w:r>
+            <w:r>
+              <w:rPr>
+                <w:rFonts w:ascii="Helvetica" w:hAnsi="Helvetica" w:cs="Helvetica"/>
+                <w:color w:val="262626"/>
+                <w:shd w:val="clear" w:color="auto" w:fill="FFFFFF"/>
+              </w:rPr>
+              <w:t xml:space="preserve">primarily </w:t>
+            </w:r>
+            <w:r>
+              <w:rPr>
+                <w:rFonts w:ascii="Helvetica" w:hAnsi="Helvetica" w:cs="Helvetica"/>
+                <w:color w:val="262626"/>
+                <w:shd w:val="clear" w:color="auto" w:fill="FFFFFF"/>
+              </w:rPr>
+              <w:t>provides</w:t>
+            </w:r>
+            <w:r>
+              <w:rPr>
+                <w:rFonts w:ascii="Helvetica" w:hAnsi="Helvetica" w:cs="Helvetica"/>
+                <w:color w:val="262626"/>
+                <w:shd w:val="clear" w:color="auto" w:fill="FFFFFF"/>
+              </w:rPr>
+              <w:t xml:space="preserve"> developers with</w:t>
+            </w:r>
+            <w:r>
+              <w:rPr>
+                <w:rFonts w:ascii="Helvetica" w:hAnsi="Helvetica" w:cs="Helvetica"/>
+                <w:color w:val="262626"/>
+                <w:shd w:val="clear" w:color="auto" w:fill="FFFFFF"/>
+              </w:rPr>
+              <w:t xml:space="preserve"> an n-dimensional array object</w:t>
+            </w:r>
+            <w:r>
+              <w:rPr>
+                <w:rFonts w:ascii="Helvetica" w:hAnsi="Helvetica" w:cs="Helvetica"/>
+                <w:color w:val="262626"/>
+                <w:shd w:val="clear" w:color="auto" w:fill="FFFFFF"/>
+              </w:rPr>
+              <w:t>.</w:t>
+            </w:r>
+          </w:p>
+          <w:p>
+            <w:pPr>
+              <w:spacing w:before="100" w:beforeAutospacing="1" w:after="100" w:afterAutospacing="1"/>
+              <w:rPr>
+                <w:rFonts w:ascii="Helvetica" w:hAnsi="Helvetica" w:cs="Helvetica"/>
+                <w:color w:val="262626"/>
+                <w:shd w:val="clear" w:color="auto" w:fill="FFFFFF"/>
+              </w:rPr>
+            </w:pPr>
+            <w:r>
+              <w:rPr>
+                <w:rFonts w:ascii="Helvetica" w:hAnsi="Helvetica" w:cs="Helvetica"/>
+                <w:color w:val="262626"/>
+                <w:shd w:val="clear" w:color="auto" w:fill="FFFFFF"/>
+              </w:rPr>
+              <w:t xml:space="preserve">AND </w:t>
+            </w:r>
+          </w:p>
+          <w:p>
+            <w:pPr>
+              <w:spacing w:before="100" w:beforeAutospacing="1" w:after="100" w:afterAutospacing="1"/>
+              <w:rPr>
+                <w:rFonts w:ascii="Helvetica" w:hAnsi="Helvetica" w:cs="Helvetica"/>
+                <w:color w:val="262626"/>
+                <w:shd w:val="clear" w:color="auto" w:fill="FFFFFF"/>
+              </w:rPr>
+            </w:pPr>
+            <w:r>
+              <w:rPr>
+                <w:rFonts w:ascii="Helvetica" w:hAnsi="Helvetica" w:cs="Helvetica"/>
+                <w:color w:val="262626"/>
+                <w:shd w:val="clear" w:color="auto" w:fill="FFFFFF"/>
+              </w:rPr>
+              <w:t xml:space="preserve">There are numerous </w:t>
+            </w:r>
+            <w:r>
+              <w:rPr>
+                <w:rFonts w:ascii="Helvetica" w:hAnsi="Helvetica" w:cs="Helvetica"/>
+                <w:color w:val="262626"/>
+                <w:shd w:val="clear" w:color="auto" w:fill="FFFFFF"/>
+              </w:rPr>
+              <w:t xml:space="preserve">functions for manipulating </w:t>
+            </w:r>
+            <w:r>
+              <w:rPr>
+                <w:rFonts w:ascii="Helvetica" w:hAnsi="Helvetica" w:cs="Helvetica"/>
+                <w:color w:val="262626"/>
+                <w:shd w:val="clear" w:color="auto" w:fill="FFFFFF"/>
+              </w:rPr>
+              <w:t>Numpy</w:t>
+            </w:r>
+            <w:r>
+              <w:rPr>
+                <w:rFonts w:ascii="Helvetica" w:hAnsi="Helvetica" w:cs="Helvetica"/>
+                <w:color w:val="262626"/>
+                <w:shd w:val="clear" w:color="auto" w:fill="FFFFFF"/>
+              </w:rPr>
+              <w:t xml:space="preserve"> arrays. </w:t>
+            </w:r>
+          </w:p>
+          <w:p>
+            <w:pPr>
+              <w:spacing w:before="100" w:beforeAutospacing="1" w:after="100" w:afterAutospacing="1"/>
+              <w:rPr>
+                <w:rFonts w:ascii="Helvetica" w:hAnsi="Helvetica" w:cs="Helvetica"/>
+                <w:color w:val="262626"/>
+                <w:shd w:val="clear" w:color="auto" w:fill="FFFFFF"/>
+              </w:rPr>
+            </w:pPr>
+            <w:r>
+              <w:rPr>
+                <w:rFonts w:ascii="Helvetica" w:hAnsi="Helvetica" w:cs="Helvetica"/>
+                <w:color w:val="262626"/>
+                <w:shd w:val="clear" w:color="auto" w:fill="FFFFFF"/>
+              </w:rPr>
+              <w:t xml:space="preserve">Numpy is a generic framework for scientific computing; it does not know anything about </w:t>
+            </w:r>
+            <w:r>
+              <w:rPr>
+                <w:rFonts w:ascii="Helvetica" w:hAnsi="Helvetica" w:cs="Helvetica"/>
+                <w:color w:val="262626"/>
+                <w:shd w:val="clear" w:color="auto" w:fill="FFFFFF"/>
+              </w:rPr>
+              <w:t xml:space="preserve">AI, M, </w:t>
+            </w:r>
+            <w:r>
+              <w:rPr>
+                <w:rFonts w:ascii="Helvetica" w:hAnsi="Helvetica" w:cs="Helvetica"/>
+                <w:color w:val="262626"/>
+                <w:shd w:val="clear" w:color="auto" w:fill="FFFFFF"/>
+              </w:rPr>
+              <w:lastRenderedPageBreak/>
+              <w:t>Deep Learning, Data Sciences or Neural Networks</w:t>
+            </w:r>
+            <w:r>
+              <w:rPr>
+                <w:rFonts w:ascii="Helvetica" w:hAnsi="Helvetica" w:cs="Helvetica"/>
+                <w:color w:val="262626"/>
+                <w:shd w:val="clear" w:color="auto" w:fill="FFFFFF"/>
+              </w:rPr>
+              <w:t>.</w:t>
+            </w:r>
+          </w:p>
+          <w:p>
+            <w:pPr>
+              <w:spacing w:before="100" w:beforeAutospacing="1" w:after="100" w:afterAutospacing="1"/>
+              <w:rPr>
                 <w:rFonts w:ascii="Arial" w:hAnsi="Arial" w:cs="Arial"/>
                 <w:sz w:val="20"/>
                 <w:szCs w:val="20"/>
               </w:rPr>
             </w:pPr>
+            <w:r>
+              <w:rPr>
+                <w:rFonts w:ascii="Helvetica" w:hAnsi="Helvetica" w:cs="Helvetica"/>
+                <w:color w:val="262626"/>
+                <w:shd w:val="clear" w:color="auto" w:fill="FFFFFF"/>
+              </w:rPr>
+              <w:t xml:space="preserve">It is your skills as a programmer to use Numpy as a generic framework for scientific computing. All the best !. </w:t>
+            </w:r>
+          </w:p>
+          <w:p>
+            <w:pPr>
+              <w:spacing w:before="100" w:beforeAutospacing="1" w:after="100" w:afterAutospacing="1"/>
+              <w:rPr>
+                <w:rFonts w:ascii="Arial" w:hAnsi="Arial" w:cs="Arial"/>
+                <w:sz w:val="20"/>
+                <w:szCs w:val="20"/>
+              </w:rPr>
+            </w:pPr>
+            <w:bookmarkStart w:id="3" w:name="_GoBack"/>
+            <w:bookmarkEnd w:id="3"/>
             <w:r>
               <w:rPr>
                 <w:rFonts w:ascii="Arial" w:hAnsi="Arial" w:cs="Arial"/>
@@ -23344,7 +23052,6 @@
                 <w:szCs w:val="20"/>
               </w:rPr>
             </w:pPr>
-            <w:proofErr w:type="gramStart"/>
             <w:r>
               <w:rPr>
                 <w:rFonts w:ascii="Arial" w:hAnsi="Arial" w:cs="Arial"/>
@@ -23363,7 +23070,6 @@
               <w:t>numpy</w:t>
             </w:r>
             <w:proofErr w:type="spellEnd"/>
-            <w:proofErr w:type="gramEnd"/>
             <w:r>
               <w:rPr>
                 <w:rFonts w:ascii="Arial" w:hAnsi="Arial" w:cs="Arial"/>
@@ -23712,28 +23418,18 @@
                 <w:sz w:val="20"/>
                 <w:szCs w:val="20"/>
               </w:rPr>
-              <w:t xml:space="preserve">Copies and Views </w:t>
-            </w:r>
-            <w:proofErr w:type="gramStart"/>
+              <w:t xml:space="preserve">Copies and Views of  </w:t>
+            </w:r>
+            <w:proofErr w:type="spellStart"/>
             <w:r>
               <w:rPr>
                 <w:rFonts w:ascii="Arial" w:hAnsi="Arial" w:cs="Arial"/>
                 <w:sz w:val="20"/>
                 <w:szCs w:val="20"/>
               </w:rPr>
-              <w:t xml:space="preserve">of  </w:t>
-            </w:r>
-            <w:proofErr w:type="spellStart"/>
-            <w:r>
-              <w:rPr>
-                <w:rFonts w:ascii="Arial" w:hAnsi="Arial" w:cs="Arial"/>
-                <w:sz w:val="20"/>
-                <w:szCs w:val="20"/>
-              </w:rPr>
               <w:t>numpy</w:t>
             </w:r>
             <w:proofErr w:type="spellEnd"/>
-            <w:proofErr w:type="gramEnd"/>
             <w:r>
               <w:rPr>
                 <w:rFonts w:ascii="Arial" w:hAnsi="Arial" w:cs="Arial"/>
@@ -24266,6 +23962,7 @@
               </w:numPr>
             </w:pPr>
             <w:r>
+              <w:lastRenderedPageBreak/>
               <w:t>Indexing</w:t>
             </w:r>
           </w:p>
@@ -24398,7 +24095,6 @@
               </w:numPr>
             </w:pPr>
             <w:r>
-              <w:lastRenderedPageBreak/>
               <w:t xml:space="preserve">Categorical Data </w:t>
             </w:r>
           </w:p>
@@ -24589,22 +24285,56 @@
                 <w:szCs w:val="20"/>
               </w:rPr>
             </w:pPr>
-          </w:p>
-        </w:tc>
-        <w:tc>
-          <w:tcPr>
-            <w:tcW w:w="5464" w:type="dxa"/>
-            <w:shd w:val="clear" w:color="auto" w:fill="FFFFFF" w:themeFill="background1"/>
-          </w:tcPr>
-          <w:p>
-            <w:pPr>
-              <w:spacing w:before="100" w:beforeAutospacing="1" w:after="100" w:afterAutospacing="1"/>
+            <w:r>
               <w:rPr>
                 <w:rFonts w:ascii="Arial" w:hAnsi="Arial" w:cs="Arial"/>
                 <w:sz w:val="20"/>
                 <w:szCs w:val="20"/>
               </w:rPr>
-            </w:pPr>
+              <w:t>Numpy Exercises</w:t>
+            </w:r>
+          </w:p>
+        </w:tc>
+        <w:tc>
+          <w:tcPr>
+            <w:tcW w:w="5464" w:type="dxa"/>
+            <w:shd w:val="clear" w:color="auto" w:fill="FFFFFF" w:themeFill="background1"/>
+          </w:tcPr>
+          <w:p>
+            <w:pPr>
+              <w:spacing w:before="100" w:beforeAutospacing="1" w:after="100" w:afterAutospacing="1"/>
+              <w:rPr>
+                <w:rFonts w:ascii="Arial" w:hAnsi="Arial" w:cs="Arial"/>
+                <w:sz w:val="20"/>
+                <w:szCs w:val="20"/>
+              </w:rPr>
+            </w:pPr>
+            <w:r>
+              <w:rPr>
+                <w:rFonts w:ascii="Arial" w:hAnsi="Arial" w:cs="Arial"/>
+                <w:sz w:val="20"/>
+                <w:szCs w:val="20"/>
+              </w:rPr>
+              <w:t xml:space="preserve">Nearest </w:t>
+            </w:r>
+            <w:proofErr w:type="spellStart"/>
+            <w:r>
+              <w:rPr>
+                <w:rFonts w:ascii="Arial" w:hAnsi="Arial" w:cs="Arial"/>
+                <w:sz w:val="20"/>
+                <w:szCs w:val="20"/>
+              </w:rPr>
+              <w:t>Neighbour</w:t>
+            </w:r>
+            <w:proofErr w:type="spellEnd"/>
+            <w:r>
+              <w:rPr>
+                <w:rFonts w:ascii="Arial" w:hAnsi="Arial" w:cs="Arial"/>
+                <w:sz w:val="20"/>
+                <w:szCs w:val="20"/>
+              </w:rPr>
+              <w:t xml:space="preserve"> Search </w:t>
+            </w:r>
           </w:p>
         </w:tc>
         <w:tc>
@@ -25527,7 +25257,7 @@
     <w:p/>
     <w:p/>
     <w:sectPr>
-      <w:footerReference w:type="default" r:id="rId28"/>
+      <w:footerReference w:type="default" r:id="rId30"/>
       <w:pgSz w:w="15840" w:h="12240" w:orient="landscape"/>
       <w:pgMar w:top="709" w:right="531" w:bottom="758" w:left="567" w:header="708" w:footer="419" w:gutter="0"/>
       <w:cols w:space="708"/>
@@ -25581,7 +25311,6 @@
       <w:t xml:space="preserve">Python Foundation Course – </w:t>
     </w:r>
     <w:proofErr w:type="spellStart"/>
-    <w:proofErr w:type="gramStart"/>
     <w:r>
       <w:rPr>
         <w:rFonts w:asciiTheme="majorHAnsi" w:hAnsiTheme="majorHAnsi"/>
@@ -25593,14 +25322,7 @@
       <w:rPr>
         <w:rFonts w:asciiTheme="majorHAnsi" w:hAnsiTheme="majorHAnsi"/>
       </w:rPr>
-      <w:t>(</w:t>
-    </w:r>
-    <w:proofErr w:type="gramEnd"/>
-    <w:r>
-      <w:rPr>
-        <w:rFonts w:asciiTheme="majorHAnsi" w:hAnsiTheme="majorHAnsi"/>
-      </w:rPr>
-      <w:t>SN)</w:t>
+      <w:t>(SN)</w:t>
     </w:r>
     <w:r>
       <w:rPr>
@@ -25705,7 +25427,7 @@
         <v:path o:extrusionok="f" gradientshapeok="t" o:connecttype="rect"/>
         <o:lock v:ext="edit" aspectratio="t"/>
       </v:shapetype>
-      <v:shape id="_x0000_i1032" type="#_x0000_t75" style="width:11.25pt;height:11.25pt" o:bullet="t">
+      <v:shape id="_x0000_i1028" type="#_x0000_t75" style="width:11.25pt;height:11.25pt" o:bullet="t">
         <v:imagedata r:id="rId1" o:title="mso68AA"/>
       </v:shape>
     </w:pict>
@@ -28408,7 +28130,7 @@
   <w:abstractNum w:abstractNumId="24" w15:restartNumberingAfterBreak="0">
     <w:nsid w:val="3B2A746B"/>
     <w:multiLevelType w:val="hybridMultilevel"/>
-    <w:tmpl w:val="6CE06544"/>
+    <w:tmpl w:val="DC7AF4A6"/>
     <w:lvl w:ilvl="0" w:tplc="0409000D">
       <w:start w:val="1"/>
       <w:numFmt w:val="bullet"/>
@@ -30589,6 +30311,119 @@
     </w:lvl>
   </w:abstractNum>
   <w:abstractNum w:abstractNumId="43" w15:restartNumberingAfterBreak="0">
+    <w:nsid w:val="6020762E"/>
+    <w:multiLevelType w:val="hybridMultilevel"/>
+    <w:tmpl w:val="394C7B2A"/>
+    <w:lvl w:ilvl="0" w:tplc="0409000D">
+      <w:start w:val="1"/>
+      <w:numFmt w:val="bullet"/>
+      <w:lvlText w:val=""/>
+      <w:lvlJc w:val="left"/>
+      <w:pPr>
+        <w:ind w:left="360" w:hanging="360"/>
+      </w:pPr>
+      <w:rPr>
+        <w:rFonts w:ascii="Wingdings" w:hAnsi="Wingdings" w:hint="default"/>
+      </w:rPr>
+    </w:lvl>
+    <w:lvl w:ilvl="1" w:tplc="40090003" w:tentative="1">
+      <w:start w:val="1"/>
+      <w:numFmt w:val="bullet"/>
+      <w:lvlText w:val="o"/>
+      <w:lvlJc w:val="left"/>
+      <w:pPr>
+        <w:ind w:left="1080" w:hanging="360"/>
+      </w:pPr>
+      <w:rPr>
+        <w:rFonts w:ascii="Courier New" w:hAnsi="Courier New" w:cs="Courier New" w:hint="default"/>
+      </w:rPr>
+    </w:lvl>
+    <w:lvl w:ilvl="2" w:tplc="40090005" w:tentative="1">
+      <w:start w:val="1"/>
+      <w:numFmt w:val="bullet"/>
+      <w:lvlText w:val=""/>
+      <w:lvlJc w:val="left"/>
+      <w:pPr>
+        <w:ind w:left="1800" w:hanging="360"/>
+      </w:pPr>
+      <w:rPr>
+        <w:rFonts w:ascii="Wingdings" w:hAnsi="Wingdings" w:hint="default"/>
+      </w:rPr>
+    </w:lvl>
+    <w:lvl w:ilvl="3" w:tplc="40090001" w:tentative="1">
+      <w:start w:val="1"/>
+      <w:numFmt w:val="bullet"/>
+      <w:lvlText w:val=""/>
+      <w:lvlJc w:val="left"/>
+      <w:pPr>
+        <w:ind w:left="2520" w:hanging="360"/>
+      </w:pPr>
+      <w:rPr>
+        <w:rFonts w:ascii="Symbol" w:hAnsi="Symbol" w:hint="default"/>
+      </w:rPr>
+    </w:lvl>
+    <w:lvl w:ilvl="4" w:tplc="40090003" w:tentative="1">
+      <w:start w:val="1"/>
+      <w:numFmt w:val="bullet"/>
+      <w:lvlText w:val="o"/>
+      <w:lvlJc w:val="left"/>
+      <w:pPr>
+        <w:ind w:left="3240" w:hanging="360"/>
+      </w:pPr>
+      <w:rPr>
+        <w:rFonts w:ascii="Courier New" w:hAnsi="Courier New" w:cs="Courier New" w:hint="default"/>
+      </w:rPr>
+    </w:lvl>
+    <w:lvl w:ilvl="5" w:tplc="40090005" w:tentative="1">
+      <w:start w:val="1"/>
+      <w:numFmt w:val="bullet"/>
+      <w:lvlText w:val=""/>
+      <w:lvlJc w:val="left"/>
+      <w:pPr>
+        <w:ind w:left="3960" w:hanging="360"/>
+      </w:pPr>
+      <w:rPr>
+        <w:rFonts w:ascii="Wingdings" w:hAnsi="Wingdings" w:hint="default"/>
+      </w:rPr>
+    </w:lvl>
+    <w:lvl w:ilvl="6" w:tplc="40090001" w:tentative="1">
+      <w:start w:val="1"/>
+      <w:numFmt w:val="bullet"/>
+      <w:lvlText w:val=""/>
+      <w:lvlJc w:val="left"/>
+      <w:pPr>
+        <w:ind w:left="4680" w:hanging="360"/>
+      </w:pPr>
+      <w:rPr>
+        <w:rFonts w:ascii="Symbol" w:hAnsi="Symbol" w:hint="default"/>
+      </w:rPr>
+    </w:lvl>
+    <w:lvl w:ilvl="7" w:tplc="40090003" w:tentative="1">
+      <w:start w:val="1"/>
+      <w:numFmt w:val="bullet"/>
+      <w:lvlText w:val="o"/>
+      <w:lvlJc w:val="left"/>
+      <w:pPr>
+        <w:ind w:left="5400" w:hanging="360"/>
+      </w:pPr>
+      <w:rPr>
+        <w:rFonts w:ascii="Courier New" w:hAnsi="Courier New" w:cs="Courier New" w:hint="default"/>
+      </w:rPr>
+    </w:lvl>
+    <w:lvl w:ilvl="8" w:tplc="40090005" w:tentative="1">
+      <w:start w:val="1"/>
+      <w:numFmt w:val="bullet"/>
+      <w:lvlText w:val=""/>
+      <w:lvlJc w:val="left"/>
+      <w:pPr>
+        <w:ind w:left="6120" w:hanging="360"/>
+      </w:pPr>
+      <w:rPr>
+        <w:rFonts w:ascii="Wingdings" w:hAnsi="Wingdings" w:hint="default"/>
+      </w:rPr>
+    </w:lvl>
+  </w:abstractNum>
+  <w:abstractNum w:abstractNumId="44" w15:restartNumberingAfterBreak="0">
     <w:nsid w:val="61A00E9D"/>
     <w:multiLevelType w:val="hybridMultilevel"/>
     <w:tmpl w:val="7EBEB34C"/>
@@ -30701,7 +30536,7 @@
       </w:rPr>
     </w:lvl>
   </w:abstractNum>
-  <w:abstractNum w:abstractNumId="44" w15:restartNumberingAfterBreak="0">
+  <w:abstractNum w:abstractNumId="45" w15:restartNumberingAfterBreak="0">
     <w:nsid w:val="64206ACA"/>
     <w:multiLevelType w:val="hybridMultilevel"/>
     <w:tmpl w:val="4BFEA148"/>
@@ -30814,7 +30649,7 @@
       </w:rPr>
     </w:lvl>
   </w:abstractNum>
-  <w:abstractNum w:abstractNumId="45" w15:restartNumberingAfterBreak="0">
+  <w:abstractNum w:abstractNumId="46" w15:restartNumberingAfterBreak="0">
     <w:nsid w:val="64293B5D"/>
     <w:multiLevelType w:val="hybridMultilevel"/>
     <w:tmpl w:val="B1FA41C2"/>
@@ -30927,7 +30762,7 @@
       </w:rPr>
     </w:lvl>
   </w:abstractNum>
-  <w:abstractNum w:abstractNumId="46" w15:restartNumberingAfterBreak="0">
+  <w:abstractNum w:abstractNumId="47" w15:restartNumberingAfterBreak="0">
     <w:nsid w:val="6538576B"/>
     <w:multiLevelType w:val="hybridMultilevel"/>
     <w:tmpl w:val="BEE6FD00"/>
@@ -31040,7 +30875,7 @@
       </w:rPr>
     </w:lvl>
   </w:abstractNum>
-  <w:abstractNum w:abstractNumId="47" w15:restartNumberingAfterBreak="0">
+  <w:abstractNum w:abstractNumId="48" w15:restartNumberingAfterBreak="0">
     <w:nsid w:val="692A2BE1"/>
     <w:multiLevelType w:val="hybridMultilevel"/>
     <w:tmpl w:val="0BEEFAE0"/>
@@ -31153,7 +30988,7 @@
       </w:rPr>
     </w:lvl>
   </w:abstractNum>
-  <w:abstractNum w:abstractNumId="48" w15:restartNumberingAfterBreak="0">
+  <w:abstractNum w:abstractNumId="49" w15:restartNumberingAfterBreak="0">
     <w:nsid w:val="69DC6365"/>
     <w:multiLevelType w:val="hybridMultilevel"/>
     <w:tmpl w:val="E27C2FC8"/>
@@ -31266,7 +31101,7 @@
       </w:rPr>
     </w:lvl>
   </w:abstractNum>
-  <w:abstractNum w:abstractNumId="49" w15:restartNumberingAfterBreak="0">
+  <w:abstractNum w:abstractNumId="50" w15:restartNumberingAfterBreak="0">
     <w:nsid w:val="6E2C6FF5"/>
     <w:multiLevelType w:val="hybridMultilevel"/>
     <w:tmpl w:val="574C6BF0"/>
@@ -31379,7 +31214,7 @@
       </w:rPr>
     </w:lvl>
   </w:abstractNum>
-  <w:abstractNum w:abstractNumId="50" w15:restartNumberingAfterBreak="0">
+  <w:abstractNum w:abstractNumId="51" w15:restartNumberingAfterBreak="0">
     <w:nsid w:val="72410500"/>
     <w:multiLevelType w:val="hybridMultilevel"/>
     <w:tmpl w:val="1FE85BB6"/>
@@ -31492,7 +31327,7 @@
       </w:rPr>
     </w:lvl>
   </w:abstractNum>
-  <w:abstractNum w:abstractNumId="51" w15:restartNumberingAfterBreak="0">
+  <w:abstractNum w:abstractNumId="52" w15:restartNumberingAfterBreak="0">
     <w:nsid w:val="76363E01"/>
     <w:multiLevelType w:val="hybridMultilevel"/>
     <w:tmpl w:val="E2D49128"/>
@@ -31605,7 +31440,7 @@
       </w:rPr>
     </w:lvl>
   </w:abstractNum>
-  <w:abstractNum w:abstractNumId="52" w15:restartNumberingAfterBreak="0">
+  <w:abstractNum w:abstractNumId="53" w15:restartNumberingAfterBreak="0">
     <w:nsid w:val="774600B2"/>
     <w:multiLevelType w:val="hybridMultilevel"/>
     <w:tmpl w:val="9FF6474C"/>
@@ -31718,7 +31553,7 @@
       </w:rPr>
     </w:lvl>
   </w:abstractNum>
-  <w:abstractNum w:abstractNumId="53" w15:restartNumberingAfterBreak="0">
+  <w:abstractNum w:abstractNumId="54" w15:restartNumberingAfterBreak="0">
     <w:nsid w:val="77EA2EA8"/>
     <w:multiLevelType w:val="hybridMultilevel"/>
     <w:tmpl w:val="4838F316"/>
@@ -31831,7 +31666,120 @@
       </w:rPr>
     </w:lvl>
   </w:abstractNum>
-  <w:abstractNum w:abstractNumId="54" w15:restartNumberingAfterBreak="0">
+  <w:abstractNum w:abstractNumId="55" w15:restartNumberingAfterBreak="0">
+    <w:nsid w:val="7AC06229"/>
+    <w:multiLevelType w:val="hybridMultilevel"/>
+    <w:tmpl w:val="68C6D092"/>
+    <w:lvl w:ilvl="0" w:tplc="40090001">
+      <w:start w:val="1"/>
+      <w:numFmt w:val="bullet"/>
+      <w:lvlText w:val=""/>
+      <w:lvlJc w:val="left"/>
+      <w:pPr>
+        <w:ind w:left="360" w:hanging="360"/>
+      </w:pPr>
+      <w:rPr>
+        <w:rFonts w:ascii="Symbol" w:hAnsi="Symbol" w:hint="default"/>
+      </w:rPr>
+    </w:lvl>
+    <w:lvl w:ilvl="1" w:tplc="40090003" w:tentative="1">
+      <w:start w:val="1"/>
+      <w:numFmt w:val="bullet"/>
+      <w:lvlText w:val="o"/>
+      <w:lvlJc w:val="left"/>
+      <w:pPr>
+        <w:ind w:left="1440" w:hanging="360"/>
+      </w:pPr>
+      <w:rPr>
+        <w:rFonts w:ascii="Courier New" w:hAnsi="Courier New" w:cs="Courier New" w:hint="default"/>
+      </w:rPr>
+    </w:lvl>
+    <w:lvl w:ilvl="2" w:tplc="40090005" w:tentative="1">
+      <w:start w:val="1"/>
+      <w:numFmt w:val="bullet"/>
+      <w:lvlText w:val=""/>
+      <w:lvlJc w:val="left"/>
+      <w:pPr>
+        <w:ind w:left="2160" w:hanging="360"/>
+      </w:pPr>
+      <w:rPr>
+        <w:rFonts w:ascii="Wingdings" w:hAnsi="Wingdings" w:hint="default"/>
+      </w:rPr>
+    </w:lvl>
+    <w:lvl w:ilvl="3" w:tplc="40090001" w:tentative="1">
+      <w:start w:val="1"/>
+      <w:numFmt w:val="bullet"/>
+      <w:lvlText w:val=""/>
+      <w:lvlJc w:val="left"/>
+      <w:pPr>
+        <w:ind w:left="2880" w:hanging="360"/>
+      </w:pPr>
+      <w:rPr>
+        <w:rFonts w:ascii="Symbol" w:hAnsi="Symbol" w:hint="default"/>
+      </w:rPr>
+    </w:lvl>
+    <w:lvl w:ilvl="4" w:tplc="40090003" w:tentative="1">
+      <w:start w:val="1"/>
+      <w:numFmt w:val="bullet"/>
+      <w:lvlText w:val="o"/>
+      <w:lvlJc w:val="left"/>
+      <w:pPr>
+        <w:ind w:left="3600" w:hanging="360"/>
+      </w:pPr>
+      <w:rPr>
+        <w:rFonts w:ascii="Courier New" w:hAnsi="Courier New" w:cs="Courier New" w:hint="default"/>
+      </w:rPr>
+    </w:lvl>
+    <w:lvl w:ilvl="5" w:tplc="40090005" w:tentative="1">
+      <w:start w:val="1"/>
+      <w:numFmt w:val="bullet"/>
+      <w:lvlText w:val=""/>
+      <w:lvlJc w:val="left"/>
+      <w:pPr>
+        <w:ind w:left="4320" w:hanging="360"/>
+      </w:pPr>
+      <w:rPr>
+        <w:rFonts w:ascii="Wingdings" w:hAnsi="Wingdings" w:hint="default"/>
+      </w:rPr>
+    </w:lvl>
+    <w:lvl w:ilvl="6" w:tplc="40090001" w:tentative="1">
+      <w:start w:val="1"/>
+      <w:numFmt w:val="bullet"/>
+      <w:lvlText w:val=""/>
+      <w:lvlJc w:val="left"/>
+      <w:pPr>
+        <w:ind w:left="5040" w:hanging="360"/>
+      </w:pPr>
+      <w:rPr>
+        <w:rFonts w:ascii="Symbol" w:hAnsi="Symbol" w:hint="default"/>
+      </w:rPr>
+    </w:lvl>
+    <w:lvl w:ilvl="7" w:tplc="40090003" w:tentative="1">
+      <w:start w:val="1"/>
+      <w:numFmt w:val="bullet"/>
+      <w:lvlText w:val="o"/>
+      <w:lvlJc w:val="left"/>
+      <w:pPr>
+        <w:ind w:left="5760" w:hanging="360"/>
+      </w:pPr>
+      <w:rPr>
+        <w:rFonts w:ascii="Courier New" w:hAnsi="Courier New" w:cs="Courier New" w:hint="default"/>
+      </w:rPr>
+    </w:lvl>
+    <w:lvl w:ilvl="8" w:tplc="40090005" w:tentative="1">
+      <w:start w:val="1"/>
+      <w:numFmt w:val="bullet"/>
+      <w:lvlText w:val=""/>
+      <w:lvlJc w:val="left"/>
+      <w:pPr>
+        <w:ind w:left="6480" w:hanging="360"/>
+      </w:pPr>
+      <w:rPr>
+        <w:rFonts w:ascii="Wingdings" w:hAnsi="Wingdings" w:hint="default"/>
+      </w:rPr>
+    </w:lvl>
+  </w:abstractNum>
+  <w:abstractNum w:abstractNumId="56" w15:restartNumberingAfterBreak="0">
     <w:nsid w:val="7AD35205"/>
     <w:multiLevelType w:val="hybridMultilevel"/>
     <w:tmpl w:val="A2D445AC"/>
@@ -31945,16 +31893,16 @@
     </w:lvl>
   </w:abstractNum>
   <w:num w:numId="1">
-    <w:abstractNumId w:val="47"/>
+    <w:abstractNumId w:val="48"/>
   </w:num>
   <w:num w:numId="2">
     <w:abstractNumId w:val="10"/>
   </w:num>
   <w:num w:numId="3">
-    <w:abstractNumId w:val="50"/>
+    <w:abstractNumId w:val="51"/>
   </w:num>
   <w:num w:numId="4">
-    <w:abstractNumId w:val="49"/>
+    <w:abstractNumId w:val="50"/>
   </w:num>
   <w:num w:numId="5">
     <w:abstractNumId w:val="0"/>
@@ -31975,7 +31923,7 @@
     <w:abstractNumId w:val="2"/>
   </w:num>
   <w:num w:numId="11">
-    <w:abstractNumId w:val="53"/>
+    <w:abstractNumId w:val="54"/>
   </w:num>
   <w:num w:numId="12">
     <w:abstractNumId w:val="26"/>
@@ -32014,19 +31962,19 @@
     <w:abstractNumId w:val="41"/>
   </w:num>
   <w:num w:numId="24">
-    <w:abstractNumId w:val="45"/>
+    <w:abstractNumId w:val="46"/>
   </w:num>
   <w:num w:numId="25">
     <w:abstractNumId w:val="3"/>
   </w:num>
   <w:num w:numId="26">
-    <w:abstractNumId w:val="54"/>
+    <w:abstractNumId w:val="56"/>
   </w:num>
   <w:num w:numId="27">
     <w:abstractNumId w:val="20"/>
   </w:num>
   <w:num w:numId="28">
-    <w:abstractNumId w:val="52"/>
+    <w:abstractNumId w:val="53"/>
   </w:num>
   <w:num w:numId="29">
     <w:abstractNumId w:val="29"/>
@@ -32047,7 +31995,7 @@
     <w:abstractNumId w:val="18"/>
   </w:num>
   <w:num w:numId="35">
-    <w:abstractNumId w:val="46"/>
+    <w:abstractNumId w:val="47"/>
   </w:num>
   <w:num w:numId="36">
     <w:abstractNumId w:val="38"/>
@@ -32065,7 +32013,7 @@
     <w:abstractNumId w:val="11"/>
   </w:num>
   <w:num w:numId="41">
-    <w:abstractNumId w:val="43"/>
+    <w:abstractNumId w:val="44"/>
   </w:num>
   <w:num w:numId="42">
     <w:abstractNumId w:val="15"/>
@@ -32080,7 +32028,7 @@
     <w:abstractNumId w:val="39"/>
   </w:num>
   <w:num w:numId="46">
-    <w:abstractNumId w:val="51"/>
+    <w:abstractNumId w:val="52"/>
   </w:num>
   <w:num w:numId="47">
     <w:abstractNumId w:val="12"/>
@@ -32098,16 +32046,22 @@
     <w:abstractNumId w:val="16"/>
   </w:num>
   <w:num w:numId="52">
-    <w:abstractNumId w:val="48"/>
+    <w:abstractNumId w:val="49"/>
   </w:num>
   <w:num w:numId="53">
-    <w:abstractNumId w:val="44"/>
+    <w:abstractNumId w:val="45"/>
   </w:num>
   <w:num w:numId="54">
     <w:abstractNumId w:val="9"/>
   </w:num>
   <w:num w:numId="55">
     <w:abstractNumId w:val="42"/>
+  </w:num>
+  <w:num w:numId="56">
+    <w:abstractNumId w:val="55"/>
+  </w:num>
+  <w:num w:numId="57">
+    <w:abstractNumId w:val="43"/>
   </w:num>
   <w:numIdMacAtCleanup w:val="54"/>
 </w:numbering>
@@ -33507,7 +33461,7 @@
 </file>
 
 <file path=customXml/itemProps1.xml><?xml version="1.0" encoding="utf-8"?>
-<ds:datastoreItem xmlns:ds="http://schemas.openxmlformats.org/officeDocument/2006/customXml" ds:itemID="{C04658A1-08C8-4B5D-A5C2-3F90437AF482}">
+<ds:datastoreItem xmlns:ds="http://schemas.openxmlformats.org/officeDocument/2006/customXml" ds:itemID="{2A732BFD-4AFF-4B19-A78D-A324B12EFE86}">
   <ds:schemaRefs>
     <ds:schemaRef ds:uri="http://schemas.openxmlformats.org/officeDocument/2006/bibliography"/>
   </ds:schemaRefs>

--- a/python-training-courses/docs/python-foundation-interactive-sessions.docx
+++ b/python-training-courses/docs/python-foundation-interactive-sessions.docx
@@ -5557,25 +5557,23 @@
                 <w:sz w:val="24"/>
                 <w:szCs w:val="24"/>
               </w:rPr>
-              <w:t xml:space="preserve">. During the training  </w:t>
-            </w:r>
-            <w:proofErr w:type="spellStart"/>
-            <w:r>
-              <w:rPr>
-                <w:rFonts w:ascii="Arial" w:hAnsi="Arial" w:cs="Arial"/>
-                <w:sz w:val="24"/>
-                <w:szCs w:val="24"/>
-              </w:rPr>
-              <w:t>couse</w:t>
-            </w:r>
-            <w:proofErr w:type="spellEnd"/>
-            <w:r>
-              <w:rPr>
-                <w:rFonts w:ascii="Arial" w:hAnsi="Arial" w:cs="Arial"/>
-                <w:sz w:val="24"/>
-                <w:szCs w:val="24"/>
-              </w:rPr>
-              <w:t xml:space="preserve">, </w:t>
+              <w:t>. During the training  cou</w:t>
+            </w:r>
+            <w:r>
+              <w:rPr>
+                <w:rFonts w:ascii="Arial" w:hAnsi="Arial" w:cs="Arial"/>
+                <w:sz w:val="24"/>
+                <w:szCs w:val="24"/>
+              </w:rPr>
+              <w:t>r</w:t>
+            </w:r>
+            <w:r>
+              <w:rPr>
+                <w:rFonts w:ascii="Arial" w:hAnsi="Arial" w:cs="Arial"/>
+                <w:sz w:val="24"/>
+                <w:szCs w:val="24"/>
+              </w:rPr>
+              <w:t xml:space="preserve">se, </w:t>
             </w:r>
             <w:proofErr w:type="spellStart"/>
             <w:r>
@@ -6212,11 +6210,34 @@
             <w:pPr>
               <w:rPr>
                 <w:rFonts w:ascii="Arial" w:hAnsi="Arial" w:cs="Arial"/>
-                <w:b/>
-                <w:sz w:val="24"/>
-                <w:szCs w:val="24"/>
-              </w:rPr>
-            </w:pPr>
+                <w:sz w:val="24"/>
+                <w:szCs w:val="24"/>
+              </w:rPr>
+            </w:pPr>
+            <w:r>
+              <w:rPr>
+                <w:rFonts w:ascii="Arial" w:hAnsi="Arial" w:cs="Arial"/>
+                <w:sz w:val="24"/>
+                <w:szCs w:val="24"/>
+              </w:rPr>
+              <w:t>Get the audience to provide</w:t>
+            </w:r>
+            <w:r>
+              <w:rPr>
+                <w:rFonts w:ascii="Arial" w:hAnsi="Arial" w:cs="Arial"/>
+                <w:sz w:val="24"/>
+                <w:szCs w:val="24"/>
+              </w:rPr>
+              <w:t xml:space="preserve"> inputs</w:t>
+            </w:r>
+            <w:r>
+              <w:rPr>
+                <w:rFonts w:ascii="Arial" w:hAnsi="Arial" w:cs="Arial"/>
+                <w:sz w:val="24"/>
+                <w:szCs w:val="24"/>
+              </w:rPr>
+              <w:t xml:space="preserve"> </w:t>
+            </w:r>
           </w:p>
         </w:tc>
         <w:tc>
@@ -21225,7 +21246,12 @@
           </w:tcPr>
           <w:p>
             <w:r>
-              <w:t>This is just a technical topic that you need to be aware of at a high level.</w:t>
+              <w:t>This is just a technical topic that you</w:t>
+            </w:r>
+            <w:bookmarkStart w:id="2" w:name="_GoBack"/>
+            <w:bookmarkEnd w:id="2"/>
+            <w:r>
+              <w:t xml:space="preserve"> need to be aware of at a high level.</w:t>
             </w:r>
           </w:p>
           <w:p/>
@@ -21843,11 +21869,11 @@
       <w:pPr>
         <w:pStyle w:val="Heading1"/>
       </w:pPr>
-      <w:bookmarkStart w:id="2" w:name="_Toc12276623"/>
+      <w:bookmarkStart w:id="3" w:name="_Toc12276623"/>
       <w:r>
         <w:t>ADVANCED PYTHON TOPICS</w:t>
       </w:r>
-      <w:bookmarkEnd w:id="2"/>
+      <w:bookmarkEnd w:id="3"/>
       <w:r>
         <w:t xml:space="preserve"> </w:t>
       </w:r>
@@ -22691,150 +22717,88 @@
                 <w:color w:val="262626"/>
                 <w:shd w:val="clear" w:color="auto" w:fill="FFFFFF"/>
               </w:rPr>
-              <w:t xml:space="preserve">Numpy </w:t>
-            </w:r>
-            <w:r>
+              <w:t>Numpy primarily provides developers with an n-dimensional array object.</w:t>
+            </w:r>
+          </w:p>
+          <w:p>
+            <w:pPr>
+              <w:spacing w:before="100" w:beforeAutospacing="1" w:after="100" w:afterAutospacing="1"/>
               <w:rPr>
                 <w:rFonts w:ascii="Helvetica" w:hAnsi="Helvetica" w:cs="Helvetica"/>
                 <w:color w:val="262626"/>
                 <w:shd w:val="clear" w:color="auto" w:fill="FFFFFF"/>
               </w:rPr>
-              <w:t xml:space="preserve">primarily </w:t>
-            </w:r>
+            </w:pPr>
             <w:r>
               <w:rPr>
                 <w:rFonts w:ascii="Helvetica" w:hAnsi="Helvetica" w:cs="Helvetica"/>
                 <w:color w:val="262626"/>
                 <w:shd w:val="clear" w:color="auto" w:fill="FFFFFF"/>
               </w:rPr>
-              <w:t>provides</w:t>
-            </w:r>
-            <w:r>
+              <w:t xml:space="preserve">AND </w:t>
+            </w:r>
+          </w:p>
+          <w:p>
+            <w:pPr>
+              <w:spacing w:before="100" w:beforeAutospacing="1" w:after="100" w:afterAutospacing="1"/>
               <w:rPr>
                 <w:rFonts w:ascii="Helvetica" w:hAnsi="Helvetica" w:cs="Helvetica"/>
                 <w:color w:val="262626"/>
                 <w:shd w:val="clear" w:color="auto" w:fill="FFFFFF"/>
               </w:rPr>
-              <w:t xml:space="preserve"> developers with</w:t>
-            </w:r>
+            </w:pPr>
             <w:r>
               <w:rPr>
                 <w:rFonts w:ascii="Helvetica" w:hAnsi="Helvetica" w:cs="Helvetica"/>
                 <w:color w:val="262626"/>
                 <w:shd w:val="clear" w:color="auto" w:fill="FFFFFF"/>
               </w:rPr>
-              <w:t xml:space="preserve"> an n-dimensional array object</w:t>
-            </w:r>
-            <w:r>
+              <w:t xml:space="preserve">There are numerous functions for manipulating Numpy arrays. </w:t>
+            </w:r>
+          </w:p>
+          <w:p>
+            <w:pPr>
+              <w:spacing w:before="100" w:beforeAutospacing="1" w:after="100" w:afterAutospacing="1"/>
               <w:rPr>
                 <w:rFonts w:ascii="Helvetica" w:hAnsi="Helvetica" w:cs="Helvetica"/>
                 <w:color w:val="262626"/>
                 <w:shd w:val="clear" w:color="auto" w:fill="FFFFFF"/>
               </w:rPr>
-              <w:t>.</w:t>
-            </w:r>
-          </w:p>
-          <w:p>
-            <w:pPr>
-              <w:spacing w:before="100" w:beforeAutospacing="1" w:after="100" w:afterAutospacing="1"/>
+            </w:pPr>
+            <w:r>
               <w:rPr>
                 <w:rFonts w:ascii="Helvetica" w:hAnsi="Helvetica" w:cs="Helvetica"/>
                 <w:color w:val="262626"/>
                 <w:shd w:val="clear" w:color="auto" w:fill="FFFFFF"/>
               </w:rPr>
-            </w:pPr>
+              <w:t xml:space="preserve">Numpy is a generic framework for scientific computing; it does not know anything about AI, M, </w:t>
+            </w:r>
             <w:r>
               <w:rPr>
                 <w:rFonts w:ascii="Helvetica" w:hAnsi="Helvetica" w:cs="Helvetica"/>
                 <w:color w:val="262626"/>
                 <w:shd w:val="clear" w:color="auto" w:fill="FFFFFF"/>
               </w:rPr>
-              <w:t xml:space="preserve">AND </w:t>
+              <w:lastRenderedPageBreak/>
+              <w:t>Deep Learning, Data Sciences or Neural Networks.</w:t>
             </w:r>
           </w:p>
           <w:p>
             <w:pPr>
               <w:spacing w:before="100" w:beforeAutospacing="1" w:after="100" w:afterAutospacing="1"/>
+              <w:rPr>
+                <w:rFonts w:ascii="Arial" w:hAnsi="Arial" w:cs="Arial"/>
+                <w:sz w:val="20"/>
+                <w:szCs w:val="20"/>
+              </w:rPr>
+            </w:pPr>
+            <w:r>
               <w:rPr>
                 <w:rFonts w:ascii="Helvetica" w:hAnsi="Helvetica" w:cs="Helvetica"/>
                 <w:color w:val="262626"/>
                 <w:shd w:val="clear" w:color="auto" w:fill="FFFFFF"/>
               </w:rPr>
-            </w:pPr>
-            <w:r>
-              <w:rPr>
-                <w:rFonts w:ascii="Helvetica" w:hAnsi="Helvetica" w:cs="Helvetica"/>
-                <w:color w:val="262626"/>
-                <w:shd w:val="clear" w:color="auto" w:fill="FFFFFF"/>
-              </w:rPr>
-              <w:t xml:space="preserve">There are numerous </w:t>
-            </w:r>
-            <w:r>
-              <w:rPr>
-                <w:rFonts w:ascii="Helvetica" w:hAnsi="Helvetica" w:cs="Helvetica"/>
-                <w:color w:val="262626"/>
-                <w:shd w:val="clear" w:color="auto" w:fill="FFFFFF"/>
-              </w:rPr>
-              <w:t xml:space="preserve">functions for manipulating </w:t>
-            </w:r>
-            <w:r>
-              <w:rPr>
-                <w:rFonts w:ascii="Helvetica" w:hAnsi="Helvetica" w:cs="Helvetica"/>
-                <w:color w:val="262626"/>
-                <w:shd w:val="clear" w:color="auto" w:fill="FFFFFF"/>
-              </w:rPr>
-              <w:t>Numpy</w:t>
-            </w:r>
-            <w:r>
-              <w:rPr>
-                <w:rFonts w:ascii="Helvetica" w:hAnsi="Helvetica" w:cs="Helvetica"/>
-                <w:color w:val="262626"/>
-                <w:shd w:val="clear" w:color="auto" w:fill="FFFFFF"/>
-              </w:rPr>
-              <w:t xml:space="preserve"> arrays. </w:t>
-            </w:r>
-          </w:p>
-          <w:p>
-            <w:pPr>
-              <w:spacing w:before="100" w:beforeAutospacing="1" w:after="100" w:afterAutospacing="1"/>
-              <w:rPr>
-                <w:rFonts w:ascii="Helvetica" w:hAnsi="Helvetica" w:cs="Helvetica"/>
-                <w:color w:val="262626"/>
-                <w:shd w:val="clear" w:color="auto" w:fill="FFFFFF"/>
-              </w:rPr>
-            </w:pPr>
-            <w:r>
-              <w:rPr>
-                <w:rFonts w:ascii="Helvetica" w:hAnsi="Helvetica" w:cs="Helvetica"/>
-                <w:color w:val="262626"/>
-                <w:shd w:val="clear" w:color="auto" w:fill="FFFFFF"/>
-              </w:rPr>
-              <w:t xml:space="preserve">Numpy is a generic framework for scientific computing; it does not know anything about </w:t>
-            </w:r>
-            <w:r>
-              <w:rPr>
-                <w:rFonts w:ascii="Helvetica" w:hAnsi="Helvetica" w:cs="Helvetica"/>
-                <w:color w:val="262626"/>
-                <w:shd w:val="clear" w:color="auto" w:fill="FFFFFF"/>
-              </w:rPr>
-              <w:t xml:space="preserve">AI, M, </w:t>
-            </w:r>
-            <w:r>
-              <w:rPr>
-                <w:rFonts w:ascii="Helvetica" w:hAnsi="Helvetica" w:cs="Helvetica"/>
-                <w:color w:val="262626"/>
-                <w:shd w:val="clear" w:color="auto" w:fill="FFFFFF"/>
-              </w:rPr>
-              <w:lastRenderedPageBreak/>
-              <w:t>Deep Learning, Data Sciences or Neural Networks</w:t>
-            </w:r>
-            <w:r>
-              <w:rPr>
-                <w:rFonts w:ascii="Helvetica" w:hAnsi="Helvetica" w:cs="Helvetica"/>
-                <w:color w:val="262626"/>
-                <w:shd w:val="clear" w:color="auto" w:fill="FFFFFF"/>
-              </w:rPr>
-              <w:t>.</w:t>
+              <w:t xml:space="preserve">It is your skills as a programmer to use Numpy as a generic framework for scientific computing. All the best !. </w:t>
             </w:r>
           </w:p>
           <w:p>
@@ -22846,26 +22810,6 @@
                 <w:szCs w:val="20"/>
               </w:rPr>
             </w:pPr>
-            <w:r>
-              <w:rPr>
-                <w:rFonts w:ascii="Helvetica" w:hAnsi="Helvetica" w:cs="Helvetica"/>
-                <w:color w:val="262626"/>
-                <w:shd w:val="clear" w:color="auto" w:fill="FFFFFF"/>
-              </w:rPr>
-              <w:t xml:space="preserve">It is your skills as a programmer to use Numpy as a generic framework for scientific computing. All the best !. </w:t>
-            </w:r>
-          </w:p>
-          <w:p>
-            <w:pPr>
-              <w:spacing w:before="100" w:beforeAutospacing="1" w:after="100" w:afterAutospacing="1"/>
-              <w:rPr>
-                <w:rFonts w:ascii="Arial" w:hAnsi="Arial" w:cs="Arial"/>
-                <w:sz w:val="20"/>
-                <w:szCs w:val="20"/>
-              </w:rPr>
-            </w:pPr>
-            <w:bookmarkStart w:id="3" w:name="_GoBack"/>
-            <w:bookmarkEnd w:id="3"/>
             <w:r>
               <w:rPr>
                 <w:rFonts w:ascii="Arial" w:hAnsi="Arial" w:cs="Arial"/>
@@ -25362,14 +25306,27 @@
     <w:r>
       <w:t xml:space="preserve"> / </w:t>
     </w:r>
-    <w:fldSimple w:instr=" NUMPAGES   \* MERGEFORMAT ">
-      <w:r>
-        <w:rPr>
-          <w:noProof/>
-        </w:rPr>
-        <w:t>26</w:t>
-      </w:r>
-    </w:fldSimple>
+    <w:r>
+      <w:fldChar w:fldCharType="begin"/>
+    </w:r>
+    <w:r>
+      <w:instrText xml:space="preserve"> NUMPAGES   \* MERGEFORMAT </w:instrText>
+    </w:r>
+    <w:r>
+      <w:fldChar w:fldCharType="separate"/>
+    </w:r>
+    <w:r>
+      <w:rPr>
+        <w:noProof/>
+      </w:rPr>
+      <w:t>26</w:t>
+    </w:r>
+    <w:r>
+      <w:rPr>
+        <w:noProof/>
+      </w:rPr>
+      <w:fldChar w:fldCharType="end"/>
+    </w:r>
   </w:p>
   <w:p>
     <w:pPr>
@@ -25427,7 +25384,7 @@
         <v:path o:extrusionok="f" gradientshapeok="t" o:connecttype="rect"/>
         <o:lock v:ext="edit" aspectratio="t"/>
       </v:shapetype>
-      <v:shape id="_x0000_i1028" type="#_x0000_t75" style="width:11.25pt;height:11.25pt" o:bullet="t">
+      <v:shape id="_x0000_i1027" type="#_x0000_t75" style="width:11.25pt;height:11.25pt" o:bullet="t">
         <v:imagedata r:id="rId1" o:title="mso68AA"/>
       </v:shape>
     </w:pict>
@@ -33461,7 +33418,7 @@
 </file>
 
 <file path=customXml/itemProps1.xml><?xml version="1.0" encoding="utf-8"?>
-<ds:datastoreItem xmlns:ds="http://schemas.openxmlformats.org/officeDocument/2006/customXml" ds:itemID="{2A732BFD-4AFF-4B19-A78D-A324B12EFE86}">
+<ds:datastoreItem xmlns:ds="http://schemas.openxmlformats.org/officeDocument/2006/customXml" ds:itemID="{F1E367F7-03AD-4F47-960A-3BEE2683B77C}">
   <ds:schemaRefs>
     <ds:schemaRef ds:uri="http://schemas.openxmlformats.org/officeDocument/2006/bibliography"/>
   </ds:schemaRefs>

--- a/python-training-courses/docs/python-foundation-interactive-sessions.docx
+++ b/python-training-courses/docs/python-foundation-interactive-sessions.docx
@@ -1,6 +1,6 @@
 
 <file path=word/document.xml><?xml version="1.0" encoding="utf-8"?>
-<w:document xmlns:wpc="http://schemas.microsoft.com/office/word/2010/wordprocessingCanvas" xmlns:cx="http://schemas.microsoft.com/office/drawing/2014/chartex" xmlns:cx1="http://schemas.microsoft.com/office/drawing/2015/9/8/chartex" xmlns:cx2="http://schemas.microsoft.com/office/drawing/2015/10/21/chartex" xmlns:cx3="http://schemas.microsoft.com/office/drawing/2016/5/9/chartex" xmlns:cx4="http://schemas.microsoft.com/office/drawing/2016/5/10/chartex" xmlns:cx5="http://schemas.microsoft.com/office/drawing/2016/5/11/chartex" xmlns:cx6="http://schemas.microsoft.com/office/drawing/2016/5/12/chartex" xmlns:cx7="http://schemas.microsoft.com/office/drawing/2016/5/13/chartex" xmlns:cx8="http://schemas.microsoft.com/office/drawing/2016/5/14/chartex" xmlns:mc="http://schemas.openxmlformats.org/markup-compatibility/2006" xmlns:aink="http://schemas.microsoft.com/office/drawing/2016/ink" xmlns:am3d="http://schemas.microsoft.com/office/drawing/2017/model3d" xmlns:o="urn:schemas-microsoft-com:office:office" xmlns:r="http://schemas.openxmlformats.org/officeDocument/2006/relationships" xmlns:m="http://schemas.openxmlformats.org/officeDocument/2006/math" xmlns:v="urn:schemas-microsoft-com:vml" xmlns:wp14="http://schemas.microsoft.com/office/word/2010/wordprocessingDrawing" xmlns:wp="http://schemas.openxmlformats.org/drawingml/2006/wordprocessingDrawing" xmlns:w10="urn:schemas-microsoft-com:office:word" xmlns:w="http://schemas.openxmlformats.org/wordprocessingml/2006/main" xmlns:w14="http://schemas.microsoft.com/office/word/2010/wordml" xmlns:w15="http://schemas.microsoft.com/office/word/2012/wordml" xmlns:w16cid="http://schemas.microsoft.com/office/word/2016/wordml/cid" xmlns:w16se="http://schemas.microsoft.com/office/word/2015/wordml/symex" xmlns:wpg="http://schemas.microsoft.com/office/word/2010/wordprocessingGroup" xmlns:wpi="http://schemas.microsoft.com/office/word/2010/wordprocessingInk" xmlns:wne="http://schemas.microsoft.com/office/word/2006/wordml" xmlns:wps="http://schemas.microsoft.com/office/word/2010/wordprocessingShape" mc:Ignorable="w14 w15 w16se w16cid wp14">
+<w:document xmlns:wpc="http://schemas.microsoft.com/office/word/2010/wordprocessingCanvas" xmlns:mc="http://schemas.openxmlformats.org/markup-compatibility/2006" xmlns:o="urn:schemas-microsoft-com:office:office" xmlns:r="http://schemas.openxmlformats.org/officeDocument/2006/relationships" xmlns:m="http://schemas.openxmlformats.org/officeDocument/2006/math" xmlns:v="urn:schemas-microsoft-com:vml" xmlns:wp14="http://schemas.microsoft.com/office/word/2010/wordprocessingDrawing" xmlns:wp="http://schemas.openxmlformats.org/drawingml/2006/wordprocessingDrawing" xmlns:w10="urn:schemas-microsoft-com:office:word" xmlns:w="http://schemas.openxmlformats.org/wordprocessingml/2006/main" xmlns:w14="http://schemas.microsoft.com/office/word/2010/wordml" xmlns:wpg="http://schemas.microsoft.com/office/word/2010/wordprocessingGroup" xmlns:wpi="http://schemas.microsoft.com/office/word/2010/wordprocessingInk" xmlns:wne="http://schemas.microsoft.com/office/word/2006/wordml" xmlns:wps="http://schemas.microsoft.com/office/word/2010/wordprocessingShape" mc:Ignorable="w14 wp14">
   <w:body>
     <w:p/>
     <w:p/>
@@ -2111,7 +2111,7 @@
               </w:rPr>
               <w:t xml:space="preserve">Download link </w:t>
             </w:r>
-            <w:hyperlink r:id="rId8" w:history="1">
+            <w:hyperlink r:id="rId9" w:history="1">
               <w:r>
                 <w:rPr>
                   <w:rStyle w:val="Hyperlink"/>
@@ -2830,7 +2830,7 @@
               </w:rPr>
               <w:t xml:space="preserve"> (</w:t>
             </w:r>
-            <w:hyperlink r:id="rId9" w:history="1">
+            <w:hyperlink r:id="rId10" w:history="1">
               <w:r>
                 <w:rPr>
                   <w:rStyle w:val="Hyperlink"/>
@@ -3014,7 +3014,7 @@
                 <w:szCs w:val="24"/>
               </w:rPr>
             </w:pPr>
-            <w:hyperlink r:id="rId10" w:history="1">
+            <w:hyperlink r:id="rId11" w:history="1">
               <w:r>
                 <w:rPr>
                   <w:rStyle w:val="Hyperlink"/>
@@ -3088,7 +3088,7 @@
               <w:pStyle w:val="ListParagraph"/>
               <w:ind w:left="360"/>
             </w:pPr>
-            <w:hyperlink r:id="rId11" w:history="1">
+            <w:hyperlink r:id="rId12" w:history="1">
               <w:r>
                 <w:rPr>
                   <w:rStyle w:val="Hyperlink"/>
@@ -3123,7 +3123,7 @@
               <w:pStyle w:val="ListParagraph"/>
               <w:ind w:left="360"/>
             </w:pPr>
-            <w:hyperlink r:id="rId12" w:anchor="section=windows" w:history="1">
+            <w:hyperlink r:id="rId13" w:anchor="section=windows" w:history="1">
               <w:r>
                 <w:rPr>
                   <w:rStyle w:val="Hyperlink"/>
@@ -3299,7 +3299,7 @@
                 <w:szCs w:val="24"/>
               </w:rPr>
             </w:pPr>
-            <w:hyperlink r:id="rId13" w:history="1">
+            <w:hyperlink r:id="rId14" w:history="1">
               <w:r>
                 <w:rPr>
                   <w:rStyle w:val="Hyperlink"/>
@@ -3343,7 +3343,7 @@
                 <w:szCs w:val="24"/>
               </w:rPr>
             </w:pPr>
-            <w:hyperlink r:id="rId14" w:history="1">
+            <w:hyperlink r:id="rId15" w:history="1">
               <w:r>
                 <w:rPr>
                   <w:rStyle w:val="Hyperlink"/>
@@ -3662,69 +3662,33 @@
                 <w:sz w:val="24"/>
                 <w:szCs w:val="24"/>
               </w:rPr>
-              <w:t xml:space="preserve">Python has a rich collection of </w:t>
-            </w:r>
-            <w:proofErr w:type="gramStart"/>
-            <w:r>
-              <w:rPr>
-                <w:rFonts w:ascii="Arial" w:hAnsi="Arial" w:cs="Arial"/>
-                <w:sz w:val="24"/>
-                <w:szCs w:val="24"/>
-              </w:rPr>
-              <w:t>third party</w:t>
-            </w:r>
-            <w:proofErr w:type="gramEnd"/>
-            <w:r>
-              <w:rPr>
-                <w:rFonts w:ascii="Arial" w:hAnsi="Arial" w:cs="Arial"/>
-                <w:sz w:val="24"/>
-                <w:szCs w:val="24"/>
-              </w:rPr>
-              <w:t xml:space="preserve"> modules that developers can use in their applications.</w:t>
-            </w:r>
-          </w:p>
-          <w:p>
-            <w:pPr>
-              <w:rPr>
-                <w:rFonts w:ascii="Arial" w:hAnsi="Arial" w:cs="Arial"/>
-                <w:sz w:val="24"/>
-                <w:szCs w:val="24"/>
-              </w:rPr>
-            </w:pPr>
-          </w:p>
-          <w:p>
-            <w:pPr>
-              <w:rPr>
-                <w:rFonts w:ascii="Arial" w:hAnsi="Arial" w:cs="Arial"/>
-                <w:sz w:val="24"/>
-                <w:szCs w:val="24"/>
-              </w:rPr>
-            </w:pPr>
-            <w:r>
-              <w:rPr>
-                <w:rFonts w:ascii="Arial" w:hAnsi="Arial" w:cs="Arial"/>
-                <w:sz w:val="24"/>
-                <w:szCs w:val="24"/>
-              </w:rPr>
-              <w:t xml:space="preserve">A few </w:t>
-            </w:r>
-            <w:proofErr w:type="gramStart"/>
-            <w:r>
-              <w:rPr>
-                <w:rFonts w:ascii="Arial" w:hAnsi="Arial" w:cs="Arial"/>
-                <w:sz w:val="24"/>
-                <w:szCs w:val="24"/>
-              </w:rPr>
-              <w:t>well known</w:t>
-            </w:r>
-            <w:proofErr w:type="gramEnd"/>
-            <w:r>
-              <w:rPr>
-                <w:rFonts w:ascii="Arial" w:hAnsi="Arial" w:cs="Arial"/>
-                <w:sz w:val="24"/>
-                <w:szCs w:val="24"/>
-              </w:rPr>
-              <w:t xml:space="preserve"> modules :- </w:t>
+              <w:t>Python has a rich collection of third party modules that developers can use in their applications.</w:t>
+            </w:r>
+          </w:p>
+          <w:p>
+            <w:pPr>
+              <w:rPr>
+                <w:rFonts w:ascii="Arial" w:hAnsi="Arial" w:cs="Arial"/>
+                <w:sz w:val="24"/>
+                <w:szCs w:val="24"/>
+              </w:rPr>
+            </w:pPr>
+          </w:p>
+          <w:p>
+            <w:pPr>
+              <w:rPr>
+                <w:rFonts w:ascii="Arial" w:hAnsi="Arial" w:cs="Arial"/>
+                <w:sz w:val="24"/>
+                <w:szCs w:val="24"/>
+              </w:rPr>
+            </w:pPr>
+            <w:r>
+              <w:rPr>
+                <w:rFonts w:ascii="Arial" w:hAnsi="Arial" w:cs="Arial"/>
+                <w:sz w:val="24"/>
+                <w:szCs w:val="24"/>
+              </w:rPr>
+              <w:t xml:space="preserve">A few well known modules :- </w:t>
             </w:r>
           </w:p>
           <w:p>
@@ -4653,25 +4617,7 @@
                 <w:sz w:val="24"/>
                 <w:szCs w:val="24"/>
               </w:rPr>
-              <w:t xml:space="preserve">Executing just python </w:t>
-            </w:r>
-            <w:proofErr w:type="gramStart"/>
-            <w:r>
-              <w:rPr>
-                <w:rFonts w:ascii="Arial" w:hAnsi="Arial" w:cs="Arial"/>
-                <w:sz w:val="24"/>
-                <w:szCs w:val="24"/>
-              </w:rPr>
-              <w:t>opens up</w:t>
-            </w:r>
-            <w:proofErr w:type="gramEnd"/>
-            <w:r>
-              <w:rPr>
-                <w:rFonts w:ascii="Arial" w:hAnsi="Arial" w:cs="Arial"/>
-                <w:sz w:val="24"/>
-                <w:szCs w:val="24"/>
-              </w:rPr>
-              <w:t xml:space="preserve"> the interactive shell </w:t>
+              <w:t xml:space="preserve">Executing just python opens up the interactive shell </w:t>
             </w:r>
           </w:p>
           <w:p>
@@ -4861,7 +4807,7 @@
                 <w:sz w:val="24"/>
                 <w:szCs w:val="24"/>
               </w:rPr>
-              <w:t xml:space="preserve">Earlier we discussed the standard library and </w:t>
+              <w:t xml:space="preserve">Earlier we discussed the standard library and third party </w:t>
             </w:r>
             <w:proofErr w:type="gramStart"/>
             <w:r>
@@ -4870,7 +4816,7 @@
                 <w:sz w:val="24"/>
                 <w:szCs w:val="24"/>
               </w:rPr>
-              <w:t>third party</w:t>
+              <w:t>modules .</w:t>
             </w:r>
             <w:proofErr w:type="gramEnd"/>
             <w:r>
@@ -4879,7 +4825,7 @@
                 <w:sz w:val="24"/>
                 <w:szCs w:val="24"/>
               </w:rPr>
-              <w:t xml:space="preserve"> modules . This gives a good indication about what Python is being used for </w:t>
+              <w:t xml:space="preserve"> This gives a good indication about what Python is being used for </w:t>
             </w:r>
           </w:p>
           <w:p>
@@ -6156,6 +6102,7 @@
                 <w:rFonts w:ascii="Arial" w:hAnsi="Arial" w:cs="Arial"/>
                 <w:b/>
               </w:rPr>
+              <w:lastRenderedPageBreak/>
               <w:t>PYTHON BASIC PROGRAMMING</w:t>
             </w:r>
           </w:p>
@@ -7079,7 +7026,6 @@
                 <w:rFonts w:ascii="Arial" w:hAnsi="Arial" w:cs="Arial"/>
                 <w:sz w:val="20"/>
                 <w:szCs w:val="20"/>
-                <w:highlight w:val="yellow"/>
               </w:rPr>
             </w:pPr>
             <w:r>
@@ -7088,7 +7034,132 @@
                 <w:sz w:val="20"/>
                 <w:szCs w:val="20"/>
               </w:rPr>
-              <w:t xml:space="preserve">Q? Why do we declare variables ?. Do we need  them ?. </w:t>
+              <w:t xml:space="preserve">Q? Why do we declare variables ?. Do we </w:t>
+            </w:r>
+            <w:proofErr w:type="gramStart"/>
+            <w:r>
+              <w:rPr>
+                <w:rFonts w:ascii="Arial" w:hAnsi="Arial" w:cs="Arial"/>
+                <w:sz w:val="20"/>
+                <w:szCs w:val="20"/>
+              </w:rPr>
+              <w:t>need  them</w:t>
+            </w:r>
+            <w:proofErr w:type="gramEnd"/>
+            <w:r>
+              <w:rPr>
+                <w:rFonts w:ascii="Arial" w:hAnsi="Arial" w:cs="Arial"/>
+                <w:sz w:val="20"/>
+                <w:szCs w:val="20"/>
+              </w:rPr>
+              <w:t xml:space="preserve"> ?.</w:t>
+            </w:r>
+          </w:p>
+          <w:p>
+            <w:pPr>
+              <w:rPr>
+                <w:rFonts w:ascii="Arial" w:hAnsi="Arial" w:cs="Arial"/>
+                <w:sz w:val="20"/>
+                <w:szCs w:val="20"/>
+              </w:rPr>
+            </w:pPr>
+          </w:p>
+          <w:p>
+            <w:pPr>
+              <w:rPr>
+                <w:rFonts w:ascii="Arial" w:hAnsi="Arial" w:cs="Arial"/>
+                <w:sz w:val="20"/>
+                <w:szCs w:val="20"/>
+              </w:rPr>
+            </w:pPr>
+          </w:p>
+          <w:p>
+            <w:pPr>
+              <w:rPr>
+                <w:rFonts w:ascii="Arial" w:hAnsi="Arial" w:cs="Arial"/>
+                <w:sz w:val="20"/>
+                <w:szCs w:val="20"/>
+              </w:rPr>
+            </w:pPr>
+          </w:p>
+          <w:p>
+            <w:pPr>
+              <w:rPr>
+                <w:rFonts w:ascii="Arial" w:hAnsi="Arial" w:cs="Arial"/>
+                <w:sz w:val="20"/>
+                <w:szCs w:val="20"/>
+              </w:rPr>
+            </w:pPr>
+          </w:p>
+          <w:p>
+            <w:pPr>
+              <w:rPr>
+                <w:rFonts w:ascii="Arial" w:hAnsi="Arial" w:cs="Arial"/>
+                <w:sz w:val="20"/>
+                <w:szCs w:val="20"/>
+              </w:rPr>
+            </w:pPr>
+          </w:p>
+          <w:p>
+            <w:pPr>
+              <w:rPr>
+                <w:rFonts w:ascii="Arial" w:hAnsi="Arial" w:cs="Arial"/>
+                <w:sz w:val="20"/>
+                <w:szCs w:val="20"/>
+              </w:rPr>
+            </w:pPr>
+          </w:p>
+          <w:p>
+            <w:pPr>
+              <w:rPr>
+                <w:rFonts w:ascii="Arial" w:hAnsi="Arial" w:cs="Arial"/>
+                <w:sz w:val="20"/>
+                <w:szCs w:val="20"/>
+              </w:rPr>
+            </w:pPr>
+          </w:p>
+          <w:p>
+            <w:pPr>
+              <w:rPr>
+                <w:rFonts w:ascii="Arial" w:hAnsi="Arial" w:cs="Arial"/>
+                <w:sz w:val="20"/>
+                <w:szCs w:val="20"/>
+                <w:highlight w:val="yellow"/>
+              </w:rPr>
+            </w:pPr>
+            <w:r>
+              <w:rPr>
+                <w:rFonts w:ascii="Arial" w:hAnsi="Arial" w:cs="Arial"/>
+                <w:sz w:val="20"/>
+                <w:szCs w:val="20"/>
+              </w:rPr>
+              <w:t xml:space="preserve">Python is said to be dynamically typed. Can someone explain this </w:t>
+            </w:r>
+            <w:proofErr w:type="gramStart"/>
+            <w:r>
+              <w:rPr>
+                <w:rFonts w:ascii="Arial" w:hAnsi="Arial" w:cs="Arial"/>
+                <w:sz w:val="20"/>
+                <w:szCs w:val="20"/>
+              </w:rPr>
+              <w:t>statement ?.</w:t>
+            </w:r>
+            <w:proofErr w:type="gramEnd"/>
+            <w:r>
+              <w:rPr>
+                <w:rFonts w:ascii="Arial" w:hAnsi="Arial" w:cs="Arial"/>
+                <w:sz w:val="20"/>
+                <w:szCs w:val="20"/>
+              </w:rPr>
+              <w:t xml:space="preserve"> </w:t>
+            </w:r>
+            <w:r>
+              <w:rPr>
+                <w:rFonts w:ascii="Arial" w:hAnsi="Arial" w:cs="Arial"/>
+                <w:sz w:val="20"/>
+                <w:szCs w:val="20"/>
+              </w:rPr>
+              <w:t xml:space="preserve"> </w:t>
             </w:r>
           </w:p>
         </w:tc>
@@ -7115,6 +7186,7 @@
                 <w:szCs w:val="24"/>
                 <w:highlight w:val="yellow"/>
               </w:rPr>
+              <w:lastRenderedPageBreak/>
               <w:t>DAY 2</w:t>
             </w:r>
           </w:p>
@@ -7255,7 +7327,7 @@
               </w:rPr>
               <w:t xml:space="preserve">Link for further reading - </w:t>
             </w:r>
-            <w:hyperlink r:id="rId15" w:anchor="string-methods" w:history="1">
+            <w:hyperlink r:id="rId16" w:anchor="string-methods" w:history="1">
               <w:r>
                 <w:rPr>
                   <w:rStyle w:val="Hyperlink"/>
@@ -7485,6 +7557,14 @@
                 <w:szCs w:val="24"/>
               </w:rPr>
             </w:pPr>
+            <w:r>
+              <w:rPr>
+                <w:rFonts w:ascii="Arial" w:hAnsi="Arial" w:cs="Arial"/>
+                <w:sz w:val="24"/>
+                <w:szCs w:val="24"/>
+              </w:rPr>
+              <w:t>Q</w:t>
+            </w:r>
             <w:proofErr w:type="gramStart"/>
             <w:r>
               <w:rPr>
@@ -7492,7 +7572,7 @@
                 <w:sz w:val="24"/>
                 <w:szCs w:val="24"/>
               </w:rPr>
-              <w:t>Q?.</w:t>
+              <w:t>?.</w:t>
             </w:r>
             <w:proofErr w:type="gramEnd"/>
             <w:r>
@@ -7502,6 +7582,76 @@
                 <w:szCs w:val="24"/>
               </w:rPr>
               <w:t xml:space="preserve"> Get the audience to give examples of Strings </w:t>
+            </w:r>
+          </w:p>
+          <w:p>
+            <w:pPr>
+              <w:rPr>
+                <w:rFonts w:ascii="Arial" w:hAnsi="Arial" w:cs="Arial"/>
+                <w:sz w:val="24"/>
+                <w:szCs w:val="24"/>
+              </w:rPr>
+            </w:pPr>
+          </w:p>
+          <w:p>
+            <w:pPr>
+              <w:rPr>
+                <w:rFonts w:ascii="Arial" w:hAnsi="Arial" w:cs="Arial"/>
+                <w:sz w:val="24"/>
+                <w:szCs w:val="24"/>
+              </w:rPr>
+            </w:pPr>
+            <w:r>
+              <w:rPr>
+                <w:rFonts w:ascii="Arial" w:hAnsi="Arial" w:cs="Arial"/>
+                <w:sz w:val="24"/>
+                <w:szCs w:val="24"/>
+              </w:rPr>
+              <w:t>Q? There are different ways to define a string value. How many?</w:t>
+            </w:r>
+          </w:p>
+          <w:p>
+            <w:pPr>
+              <w:rPr>
+                <w:rFonts w:ascii="Arial" w:hAnsi="Arial" w:cs="Arial"/>
+                <w:sz w:val="24"/>
+                <w:szCs w:val="24"/>
+              </w:rPr>
+            </w:pPr>
+          </w:p>
+          <w:p>
+            <w:pPr>
+              <w:rPr>
+                <w:rFonts w:ascii="Arial" w:hAnsi="Arial" w:cs="Arial"/>
+                <w:sz w:val="24"/>
+                <w:szCs w:val="24"/>
+              </w:rPr>
+            </w:pPr>
+            <w:r>
+              <w:rPr>
+                <w:rFonts w:ascii="Arial" w:hAnsi="Arial" w:cs="Arial"/>
+                <w:sz w:val="24"/>
+                <w:szCs w:val="24"/>
+              </w:rPr>
+              <w:t>Q? What is casting</w:t>
+            </w:r>
+            <w:proofErr w:type="gramStart"/>
+            <w:r>
+              <w:rPr>
+                <w:rFonts w:ascii="Arial" w:hAnsi="Arial" w:cs="Arial"/>
+                <w:sz w:val="24"/>
+                <w:szCs w:val="24"/>
+              </w:rPr>
+              <w:t>?.</w:t>
+            </w:r>
+            <w:proofErr w:type="gramEnd"/>
+            <w:r>
+              <w:rPr>
+                <w:rFonts w:ascii="Arial" w:hAnsi="Arial" w:cs="Arial"/>
+                <w:sz w:val="24"/>
+                <w:szCs w:val="24"/>
+              </w:rPr>
+              <w:t xml:space="preserve"> </w:t>
             </w:r>
           </w:p>
         </w:tc>
@@ -8076,21 +8226,7 @@
               <w:rPr>
                 <w:rFonts w:ascii="Arial" w:hAnsi="Arial" w:cs="Arial"/>
               </w:rPr>
-              <w:t xml:space="preserve">Each language has its own way of interpreting what an object </w:t>
-            </w:r>
-            <w:proofErr w:type="gramStart"/>
-            <w:r>
-              <w:rPr>
-                <w:rFonts w:ascii="Arial" w:hAnsi="Arial" w:cs="Arial"/>
-              </w:rPr>
-              <w:t>actually is</w:t>
-            </w:r>
-            <w:proofErr w:type="gramEnd"/>
-            <w:r>
-              <w:rPr>
-                <w:rFonts w:ascii="Arial" w:hAnsi="Arial" w:cs="Arial"/>
-              </w:rPr>
-              <w:t xml:space="preserve"> </w:t>
+              <w:t xml:space="preserve">Each language has its own way of interpreting what an object actually is </w:t>
             </w:r>
           </w:p>
           <w:p>
@@ -8690,6 +8826,7 @@
                 <w:rFonts w:ascii="Arial" w:hAnsi="Arial" w:cs="Arial"/>
                 <w:b/>
               </w:rPr>
+              <w:lastRenderedPageBreak/>
               <w:t>THE NEXT LEVEL OF PYTHON PROGRAMS</w:t>
             </w:r>
           </w:p>
@@ -10183,7 +10320,7 @@
               </w:rPr>
               <w:t xml:space="preserve">The for loop in Python is used to iterate over a sequence (Examples - </w:t>
             </w:r>
-            <w:hyperlink r:id="rId16" w:tooltip="Python list" w:history="1">
+            <w:hyperlink r:id="rId17" w:tooltip="Python list" w:history="1">
               <w:r>
                 <w:rPr>
                   <w:rFonts w:ascii="Arial" w:hAnsi="Arial" w:cs="Arial"/>
@@ -10197,7 +10334,7 @@
               </w:rPr>
               <w:t>, </w:t>
             </w:r>
-            <w:hyperlink r:id="rId17" w:tooltip="Python tuple" w:history="1">
+            <w:hyperlink r:id="rId18" w:tooltip="Python tuple" w:history="1">
               <w:r>
                 <w:rPr>
                   <w:rFonts w:ascii="Arial" w:hAnsi="Arial" w:cs="Arial"/>
@@ -10211,7 +10348,7 @@
               </w:rPr>
               <w:t>, </w:t>
             </w:r>
-            <w:hyperlink r:id="rId18" w:tooltip="Python string" w:history="1">
+            <w:hyperlink r:id="rId19" w:tooltip="Python string" w:history="1">
               <w:r>
                 <w:rPr>
                   <w:rFonts w:ascii="Arial" w:hAnsi="Arial" w:cs="Arial"/>
@@ -10550,39 +10687,19 @@
                 <w:szCs w:val="20"/>
                 <w:highlight w:val="yellow"/>
               </w:rPr>
-              <w:t xml:space="preserve">The RANGE </w:t>
-            </w:r>
-            <w:proofErr w:type="gramStart"/>
-            <w:r>
+              <w:t xml:space="preserve">The RANGE function </w:t>
+            </w:r>
+          </w:p>
+          <w:p>
+            <w:pPr>
+              <w:pStyle w:val="ListParagraph"/>
+              <w:ind w:left="360"/>
               <w:rPr>
                 <w:rFonts w:ascii="Arial" w:hAnsi="Arial" w:cs="Arial"/>
                 <w:sz w:val="20"/>
                 <w:szCs w:val="20"/>
                 <w:highlight w:val="yellow"/>
               </w:rPr>
-              <w:t>function</w:t>
-            </w:r>
-            <w:proofErr w:type="gramEnd"/>
-            <w:r>
-              <w:rPr>
-                <w:rFonts w:ascii="Arial" w:hAnsi="Arial" w:cs="Arial"/>
-                <w:sz w:val="20"/>
-                <w:szCs w:val="20"/>
-                <w:highlight w:val="yellow"/>
-              </w:rPr>
-              <w:t xml:space="preserve"> </w:t>
-            </w:r>
-          </w:p>
-          <w:p>
-            <w:pPr>
-              <w:pStyle w:val="ListParagraph"/>
-              <w:ind w:left="360"/>
-              <w:rPr>
-                <w:rFonts w:ascii="Arial" w:hAnsi="Arial" w:cs="Arial"/>
-                <w:sz w:val="20"/>
-                <w:szCs w:val="20"/>
-                <w:highlight w:val="yellow"/>
-              </w:rPr>
             </w:pPr>
           </w:p>
           <w:p>
@@ -11092,6 +11209,7 @@
                 <w:sz w:val="20"/>
                 <w:szCs w:val="20"/>
               </w:rPr>
+              <w:lastRenderedPageBreak/>
               <w:t>DATA STRUCTURES</w:t>
             </w:r>
           </w:p>
@@ -11406,16 +11524,7 @@
                 <w:sz w:val="24"/>
                 <w:szCs w:val="24"/>
               </w:rPr>
-              <w:t xml:space="preserve">some </w:t>
-            </w:r>
-            <w:proofErr w:type="gramStart"/>
-            <w:r>
-              <w:rPr>
-                <w:rFonts w:ascii="Arial" w:hAnsi="Arial" w:cs="Arial"/>
-                <w:sz w:val="24"/>
-                <w:szCs w:val="24"/>
-              </w:rPr>
-              <w:t>one</w:t>
+              <w:t>some one</w:t>
             </w:r>
             <w:proofErr w:type="spellEnd"/>
             <w:r>
@@ -11424,16 +11533,7 @@
                 <w:sz w:val="24"/>
                 <w:szCs w:val="24"/>
               </w:rPr>
-              <w:t xml:space="preserve"> dimensional</w:t>
-            </w:r>
-            <w:proofErr w:type="gramEnd"/>
-            <w:r>
-              <w:rPr>
-                <w:rFonts w:ascii="Arial" w:hAnsi="Arial" w:cs="Arial"/>
-                <w:sz w:val="24"/>
-                <w:szCs w:val="24"/>
-              </w:rPr>
-              <w:t xml:space="preserve"> arrays, two dimensional arrays</w:t>
+              <w:t xml:space="preserve"> dimensional arrays, two dimensional arrays</w:t>
             </w:r>
           </w:p>
         </w:tc>
@@ -13224,7 +13324,21 @@
               <w:rPr>
                 <w:rFonts w:ascii="Arial" w:hAnsi="Arial" w:cs="Arial"/>
               </w:rPr>
-              <w:t xml:space="preserve">(), deque, </w:t>
+              <w:t xml:space="preserve">(), </w:t>
+            </w:r>
+            <w:proofErr w:type="spellStart"/>
+            <w:r>
+              <w:rPr>
+                <w:rFonts w:ascii="Arial" w:hAnsi="Arial" w:cs="Arial"/>
+              </w:rPr>
+              <w:t>deque</w:t>
+            </w:r>
+            <w:proofErr w:type="spellEnd"/>
+            <w:r>
+              <w:rPr>
+                <w:rFonts w:ascii="Arial" w:hAnsi="Arial" w:cs="Arial"/>
+              </w:rPr>
+              <w:t xml:space="preserve">, </w:t>
             </w:r>
             <w:proofErr w:type="spellStart"/>
             <w:r>
@@ -14098,21 +14212,7 @@
               <w:rPr>
                 <w:rFonts w:ascii="Arial" w:hAnsi="Arial" w:cs="Arial"/>
               </w:rPr>
-              <w:t xml:space="preserve">Let’s look at some </w:t>
-            </w:r>
-            <w:proofErr w:type="gramStart"/>
-            <w:r>
-              <w:rPr>
-                <w:rFonts w:ascii="Arial" w:hAnsi="Arial" w:cs="Arial"/>
-              </w:rPr>
-              <w:t>really bad</w:t>
-            </w:r>
-            <w:proofErr w:type="gramEnd"/>
-            <w:r>
-              <w:rPr>
-                <w:rFonts w:ascii="Arial" w:hAnsi="Arial" w:cs="Arial"/>
-              </w:rPr>
-              <w:t xml:space="preserve"> programs</w:t>
+              <w:t>Let’s look at some really bad programs</w:t>
             </w:r>
           </w:p>
           <w:p>
@@ -14445,6 +14545,15 @@
                 <w:szCs w:val="24"/>
               </w:rPr>
             </w:pPr>
+            <w:r>
+              <w:rPr>
+                <w:rFonts w:ascii="Arial" w:hAnsi="Arial" w:cs="Arial"/>
+                <w:sz w:val="24"/>
+                <w:szCs w:val="24"/>
+              </w:rPr>
+              <w:lastRenderedPageBreak/>
+              <w:t>Q</w:t>
+            </w:r>
             <w:proofErr w:type="gramStart"/>
             <w:r>
               <w:rPr>
@@ -14452,8 +14561,7 @@
                 <w:sz w:val="24"/>
                 <w:szCs w:val="24"/>
               </w:rPr>
-              <w:lastRenderedPageBreak/>
-              <w:t>Q?.</w:t>
+              <w:t>?.</w:t>
             </w:r>
             <w:proofErr w:type="gramEnd"/>
             <w:r>
@@ -15155,7 +15263,6 @@
                 <w:szCs w:val="20"/>
               </w:rPr>
             </w:pPr>
-            <w:proofErr w:type="gramStart"/>
             <w:r>
               <w:rPr>
                 <w:rFonts w:ascii="Arial" w:hAnsi="Arial" w:cs="Arial"/>
@@ -15172,8 +15279,9 @@
                 <w:sz w:val="20"/>
                 <w:szCs w:val="20"/>
               </w:rPr>
-              <w:t xml:space="preserve"> type of error</w:t>
-            </w:r>
+              <w:t xml:space="preserve"> </w:t>
+            </w:r>
+            <w:proofErr w:type="gramStart"/>
             <w:r>
               <w:rPr>
                 <w:rFonts w:ascii="Arial" w:hAnsi="Arial" w:cs="Arial"/>
@@ -15181,9 +15289,27 @@
                 <w:sz w:val="20"/>
                 <w:szCs w:val="20"/>
               </w:rPr>
+              <w:t>type</w:t>
+            </w:r>
+            <w:proofErr w:type="gramEnd"/>
+            <w:r>
+              <w:rPr>
+                <w:rFonts w:ascii="Arial" w:hAnsi="Arial" w:cs="Arial"/>
+                <w:bCs/>
+                <w:sz w:val="20"/>
+                <w:szCs w:val="20"/>
+              </w:rPr>
+              <w:t xml:space="preserve"> of error</w:t>
+            </w:r>
+            <w:r>
+              <w:rPr>
+                <w:rFonts w:ascii="Arial" w:hAnsi="Arial" w:cs="Arial"/>
+                <w:bCs/>
+                <w:sz w:val="20"/>
+                <w:szCs w:val="20"/>
+              </w:rPr>
               <w:t>s</w:t>
             </w:r>
-            <w:proofErr w:type="gramEnd"/>
             <w:r>
               <w:rPr>
                 <w:rFonts w:ascii="Arial" w:hAnsi="Arial" w:cs="Arial"/>
@@ -15468,6 +15594,15 @@
                 <w:szCs w:val="24"/>
               </w:rPr>
             </w:pPr>
+            <w:r>
+              <w:rPr>
+                <w:rFonts w:ascii="Arial" w:hAnsi="Arial" w:cs="Arial"/>
+                <w:sz w:val="24"/>
+                <w:szCs w:val="24"/>
+              </w:rPr>
+              <w:lastRenderedPageBreak/>
+              <w:t>Q</w:t>
+            </w:r>
             <w:proofErr w:type="gramStart"/>
             <w:r>
               <w:rPr>
@@ -15475,8 +15610,7 @@
                 <w:sz w:val="24"/>
                 <w:szCs w:val="24"/>
               </w:rPr>
-              <w:lastRenderedPageBreak/>
-              <w:t>Q?.</w:t>
+              <w:t>?.</w:t>
             </w:r>
             <w:proofErr w:type="gramEnd"/>
             <w:r>
@@ -15593,58 +15727,48 @@
                 <w:szCs w:val="20"/>
               </w:rPr>
             </w:pPr>
-            <w:proofErr w:type="gramStart"/>
             <w:r>
               <w:rPr>
                 <w:rFonts w:cstheme="minorHAnsi"/>
                 <w:sz w:val="20"/>
                 <w:szCs w:val="20"/>
               </w:rPr>
-              <w:t>Q?.</w:t>
-            </w:r>
-            <w:proofErr w:type="gramEnd"/>
+              <w:t>Q</w:t>
+            </w:r>
+            <w:proofErr w:type="gramStart"/>
             <w:r>
               <w:rPr>
                 <w:rFonts w:cstheme="minorHAnsi"/>
                 <w:sz w:val="20"/>
                 <w:szCs w:val="20"/>
               </w:rPr>
-              <w:t xml:space="preserve"> Why is it useful to log information to the console or a file at run time ? </w:t>
-            </w:r>
-          </w:p>
-          <w:p>
-            <w:pPr>
+              <w:t>?.</w:t>
+            </w:r>
+            <w:proofErr w:type="gramEnd"/>
+            <w:r>
               <w:rPr>
                 <w:rFonts w:cstheme="minorHAnsi"/>
                 <w:sz w:val="20"/>
                 <w:szCs w:val="20"/>
               </w:rPr>
-            </w:pPr>
-            <w:r>
+              <w:t xml:space="preserve"> Why is it useful to log information to the console or a file at run time ? </w:t>
+            </w:r>
+          </w:p>
+          <w:p>
+            <w:pPr>
               <w:rPr>
                 <w:rFonts w:cstheme="minorHAnsi"/>
                 <w:sz w:val="20"/>
                 <w:szCs w:val="20"/>
               </w:rPr>
-              <w:t xml:space="preserve">Q? Does </w:t>
-            </w:r>
-            <w:proofErr w:type="gramStart"/>
+            </w:pPr>
             <w:r>
               <w:rPr>
                 <w:rFonts w:cstheme="minorHAnsi"/>
                 <w:sz w:val="20"/>
                 <w:szCs w:val="20"/>
               </w:rPr>
-              <w:t>it</w:t>
-            </w:r>
-            <w:proofErr w:type="gramEnd"/>
-            <w:r>
-              <w:rPr>
-                <w:rFonts w:cstheme="minorHAnsi"/>
-                <w:sz w:val="20"/>
-                <w:szCs w:val="20"/>
-              </w:rPr>
-              <w:t xml:space="preserve"> slowdown execution of the program </w:t>
+              <w:t xml:space="preserve">Q? Does it slowdown execution of the program </w:t>
             </w:r>
           </w:p>
         </w:tc>
@@ -15719,7 +15843,7 @@
                 <w:rFonts w:ascii="Arial" w:hAnsi="Arial" w:cs="Arial"/>
               </w:rPr>
             </w:pPr>
-            <w:hyperlink r:id="rId19" w:history="1">
+            <w:hyperlink r:id="rId20" w:history="1">
               <w:r>
                 <w:rPr>
                   <w:rStyle w:val="Hyperlink"/>
@@ -15755,7 +15879,7 @@
                 <w:rFonts w:ascii="Arial" w:hAnsi="Arial" w:cs="Arial"/>
               </w:rPr>
             </w:pPr>
-            <w:hyperlink r:id="rId20" w:history="1">
+            <w:hyperlink r:id="rId21" w:history="1">
               <w:r>
                 <w:rPr>
                   <w:rStyle w:val="Hyperlink"/>
@@ -15795,14 +15919,22 @@
                 <w:szCs w:val="20"/>
               </w:rPr>
             </w:pPr>
-            <w:proofErr w:type="gramStart"/>
             <w:r>
               <w:rPr>
                 <w:rFonts w:cstheme="minorHAnsi"/>
                 <w:sz w:val="20"/>
                 <w:szCs w:val="20"/>
               </w:rPr>
-              <w:t>Q?.</w:t>
+              <w:t>Q</w:t>
+            </w:r>
+            <w:proofErr w:type="gramStart"/>
+            <w:r>
+              <w:rPr>
+                <w:rFonts w:cstheme="minorHAnsi"/>
+                <w:sz w:val="20"/>
+                <w:szCs w:val="20"/>
+              </w:rPr>
+              <w:t>?.</w:t>
             </w:r>
             <w:proofErr w:type="gramEnd"/>
             <w:r>
@@ -16038,7 +16170,7 @@
                 <w:highlight w:val="yellow"/>
               </w:rPr>
             </w:pPr>
-            <w:hyperlink r:id="rId21" w:history="1">
+            <w:hyperlink r:id="rId22" w:history="1">
               <w:r>
                 <w:rPr>
                   <w:rStyle w:val="Hyperlink"/>
@@ -16061,6 +16193,46 @@
               <w:t xml:space="preserve"> </w:t>
             </w:r>
           </w:p>
+          <w:p>
+            <w:pPr>
+              <w:pStyle w:val="ListParagraph"/>
+              <w:ind w:left="360"/>
+              <w:rPr>
+                <w:rFonts w:ascii="Arial" w:hAnsi="Arial" w:cs="Arial"/>
+                <w:highlight w:val="yellow"/>
+              </w:rPr>
+            </w:pPr>
+          </w:p>
+          <w:p>
+            <w:pPr>
+              <w:pStyle w:val="ListParagraph"/>
+              <w:numPr>
+                <w:ilvl w:val="0"/>
+                <w:numId w:val="58"/>
+              </w:numPr>
+              <w:rPr>
+                <w:rFonts w:ascii="Arial" w:hAnsi="Arial" w:cs="Arial"/>
+                <w:highlight w:val="yellow"/>
+              </w:rPr>
+            </w:pPr>
+            <w:proofErr w:type="spellStart"/>
+            <w:r>
+              <w:rPr>
+                <w:rFonts w:ascii="Arial" w:hAnsi="Arial" w:cs="Arial"/>
+                <w:highlight w:val="yellow"/>
+              </w:rPr>
+              <w:lastRenderedPageBreak/>
+              <w:t>SonarQube</w:t>
+            </w:r>
+            <w:proofErr w:type="spellEnd"/>
+            <w:r>
+              <w:rPr>
+                <w:rFonts w:ascii="Arial" w:hAnsi="Arial" w:cs="Arial"/>
+                <w:highlight w:val="yellow"/>
+              </w:rPr>
+              <w:t xml:space="preserve"> </w:t>
+            </w:r>
+          </w:p>
         </w:tc>
         <w:tc>
           <w:tcPr>
@@ -16081,80 +16253,78 @@
                 <w:sz w:val="18"/>
                 <w:szCs w:val="18"/>
               </w:rPr>
-              <w:t xml:space="preserve">Q? Would you declare a variable and not use </w:t>
-            </w:r>
-            <w:proofErr w:type="gramStart"/>
-            <w:r>
+              <w:lastRenderedPageBreak/>
+              <w:t>Q? Would you declare a variable and not use it</w:t>
+            </w:r>
+          </w:p>
+          <w:p>
+            <w:pPr>
               <w:rPr>
                 <w:rFonts w:ascii="Arial" w:hAnsi="Arial" w:cs="Arial"/>
                 <w:sz w:val="18"/>
                 <w:szCs w:val="18"/>
               </w:rPr>
-              <w:t>it</w:t>
-            </w:r>
-            <w:proofErr w:type="gramEnd"/>
-          </w:p>
-          <w:p>
-            <w:pPr>
+            </w:pPr>
+            <w:r>
               <w:rPr>
                 <w:rFonts w:ascii="Arial" w:hAnsi="Arial" w:cs="Arial"/>
                 <w:sz w:val="18"/>
                 <w:szCs w:val="18"/>
               </w:rPr>
-            </w:pPr>
+              <w:t xml:space="preserve">Q? Would you declare a variable like </w:t>
+            </w:r>
+            <w:proofErr w:type="spellStart"/>
             <w:r>
               <w:rPr>
                 <w:rFonts w:ascii="Arial" w:hAnsi="Arial" w:cs="Arial"/>
                 <w:sz w:val="18"/>
                 <w:szCs w:val="18"/>
               </w:rPr>
-              <w:t xml:space="preserve">Q? Would you declare a variable like </w:t>
-            </w:r>
-            <w:proofErr w:type="spellStart"/>
+              <w:t>vname</w:t>
+            </w:r>
+            <w:proofErr w:type="spellEnd"/>
             <w:r>
               <w:rPr>
                 <w:rFonts w:ascii="Arial" w:hAnsi="Arial" w:cs="Arial"/>
                 <w:sz w:val="18"/>
                 <w:szCs w:val="18"/>
               </w:rPr>
-              <w:t>vname</w:t>
-            </w:r>
-            <w:proofErr w:type="spellEnd"/>
-            <w:r>
+              <w:t xml:space="preserve"> and store a date value in it </w:t>
+            </w:r>
+          </w:p>
+          <w:p>
+            <w:pPr>
               <w:rPr>
                 <w:rFonts w:ascii="Arial" w:hAnsi="Arial" w:cs="Arial"/>
                 <w:sz w:val="18"/>
                 <w:szCs w:val="18"/>
               </w:rPr>
-              <w:t xml:space="preserve"> and store a date value in </w:t>
-            </w:r>
-            <w:proofErr w:type="gramStart"/>
+            </w:pPr>
             <w:r>
               <w:rPr>
                 <w:rFonts w:ascii="Arial" w:hAnsi="Arial" w:cs="Arial"/>
                 <w:sz w:val="18"/>
                 <w:szCs w:val="18"/>
               </w:rPr>
-              <w:t>it</w:t>
-            </w:r>
-            <w:proofErr w:type="gramEnd"/>
-            <w:r>
+              <w:t>Q? Inspecting your own code</w:t>
+            </w:r>
+          </w:p>
+          <w:p>
+            <w:pPr>
               <w:rPr>
                 <w:rFonts w:ascii="Arial" w:hAnsi="Arial" w:cs="Arial"/>
                 <w:sz w:val="18"/>
                 <w:szCs w:val="18"/>
               </w:rPr>
-              <w:t xml:space="preserve"> </w:t>
-            </w:r>
-          </w:p>
-          <w:p>
-            <w:pPr>
+            </w:pPr>
+            <w:r>
               <w:rPr>
                 <w:rFonts w:ascii="Arial" w:hAnsi="Arial" w:cs="Arial"/>
                 <w:sz w:val="18"/>
                 <w:szCs w:val="18"/>
               </w:rPr>
-            </w:pPr>
+              <w:t xml:space="preserve">Q? Inspecting the code of other programmers </w:t>
+            </w:r>
           </w:p>
         </w:tc>
         <w:tc>
@@ -16378,18 +16548,8 @@
                 <w:color w:val="222222"/>
                 <w:shd w:val="clear" w:color="auto" w:fill="FFFFFF"/>
               </w:rPr>
-              <w:t> </w:t>
-            </w:r>
-            <w:proofErr w:type="gramStart"/>
-            <w:r>
-              <w:rPr>
-                <w:rFonts w:ascii="Arial" w:hAnsi="Arial" w:cs="Arial"/>
-                <w:color w:val="222222"/>
-                <w:shd w:val="clear" w:color="auto" w:fill="FFFFFF"/>
-              </w:rPr>
-              <w:t>modules</w:t>
-            </w:r>
-            <w:proofErr w:type="gramEnd"/>
+              <w:t> modules</w:t>
+            </w:r>
           </w:p>
           <w:p>
             <w:pPr>
@@ -16596,7 +16756,7 @@
                 <w:highlight w:val="yellow"/>
               </w:rPr>
             </w:pPr>
-            <w:hyperlink r:id="rId22" w:history="1">
+            <w:hyperlink r:id="rId23" w:history="1">
               <w:r>
                 <w:rPr>
                   <w:rStyle w:val="Hyperlink"/>
@@ -16770,13 +16930,170 @@
                 <w:szCs w:val="20"/>
               </w:rPr>
             </w:pPr>
-            <w:r>
+          </w:p>
+        </w:tc>
+        <w:tc>
+          <w:tcPr>
+            <w:tcW w:w="1842" w:type="dxa"/>
+            <w:shd w:val="clear" w:color="auto" w:fill="FFFFFF" w:themeFill="background1"/>
+          </w:tcPr>
+          <w:p>
+            <w:pPr>
+              <w:rPr>
+                <w:rFonts w:ascii="Arial" w:hAnsi="Arial" w:cs="Arial"/>
+              </w:rPr>
+            </w:pPr>
+            <w:r>
+              <w:rPr>
+                <w:rFonts w:ascii="Arial" w:hAnsi="Arial" w:cs="Arial"/>
+              </w:rPr>
+              <w:t xml:space="preserve">Some popular modules from the standard library </w:t>
+            </w:r>
+          </w:p>
+        </w:tc>
+        <w:tc>
+          <w:tcPr>
+            <w:tcW w:w="5464" w:type="dxa"/>
+            <w:shd w:val="clear" w:color="auto" w:fill="FFFFFF" w:themeFill="background1"/>
+          </w:tcPr>
+          <w:p>
+            <w:pPr>
+              <w:pStyle w:val="ListParagraph"/>
+              <w:numPr>
+                <w:ilvl w:val="0"/>
+                <w:numId w:val="60"/>
+              </w:numPr>
+            </w:pPr>
+            <w:r>
+              <w:t>import math</w:t>
+            </w:r>
+          </w:p>
+          <w:p>
+            <w:pPr>
+              <w:pStyle w:val="ListParagraph"/>
+              <w:numPr>
+                <w:ilvl w:val="0"/>
+                <w:numId w:val="60"/>
+              </w:numPr>
+            </w:pPr>
+            <w:r>
+              <w:t xml:space="preserve">import </w:t>
+            </w:r>
+            <w:r>
+              <w:t>random</w:t>
+            </w:r>
+          </w:p>
+          <w:p>
+            <w:pPr>
+              <w:pStyle w:val="ListParagraph"/>
+              <w:numPr>
+                <w:ilvl w:val="0"/>
+                <w:numId w:val="60"/>
+              </w:numPr>
+            </w:pPr>
+            <w:r>
+              <w:t xml:space="preserve">import </w:t>
+            </w:r>
+            <w:r>
+              <w:t>sys</w:t>
+            </w:r>
+          </w:p>
+          <w:p>
+            <w:pPr>
+              <w:pStyle w:val="ListParagraph"/>
+              <w:numPr>
+                <w:ilvl w:val="0"/>
+                <w:numId w:val="60"/>
+              </w:numPr>
+            </w:pPr>
+            <w:r>
+              <w:t xml:space="preserve">import </w:t>
+            </w:r>
+            <w:proofErr w:type="spellStart"/>
+            <w:r>
+              <w:t>datetime</w:t>
+            </w:r>
+            <w:proofErr w:type="spellEnd"/>
+          </w:p>
+          <w:p>
+            <w:pPr>
+              <w:pStyle w:val="ListParagraph"/>
+              <w:ind w:left="360"/>
+            </w:pPr>
+          </w:p>
+        </w:tc>
+        <w:tc>
+          <w:tcPr>
+            <w:tcW w:w="3892" w:type="dxa"/>
+            <w:shd w:val="clear" w:color="auto" w:fill="FFFFFF" w:themeFill="background1"/>
+          </w:tcPr>
+          <w:p>
+            <w:pPr>
+              <w:rPr>
+                <w:rFonts w:ascii="Arial" w:hAnsi="Arial" w:cs="Arial"/>
+                <w:sz w:val="24"/>
+                <w:szCs w:val="24"/>
+              </w:rPr>
+            </w:pPr>
+            <w:r>
+              <w:rPr>
+                <w:rFonts w:ascii="Arial" w:hAnsi="Arial" w:cs="Arial"/>
+                <w:sz w:val="18"/>
+                <w:szCs w:val="18"/>
+              </w:rPr>
+              <w:t>Write programs to use at least 2 functions from each of the 4 modules</w:t>
+            </w:r>
+            <w:r>
+              <w:rPr>
+                <w:rFonts w:ascii="Arial" w:hAnsi="Arial" w:cs="Arial"/>
+                <w:sz w:val="24"/>
+                <w:szCs w:val="24"/>
+              </w:rPr>
+              <w:t xml:space="preserve"> </w:t>
+            </w:r>
+          </w:p>
+        </w:tc>
+        <w:tc>
+          <w:tcPr>
+            <w:tcW w:w="2092" w:type="dxa"/>
+            <w:shd w:val="clear" w:color="auto" w:fill="FFFFFF" w:themeFill="background1"/>
+          </w:tcPr>
+          <w:p>
+            <w:pPr>
+              <w:rPr>
+                <w:rFonts w:ascii="Arial" w:hAnsi="Arial" w:cs="Arial"/>
+                <w:b/>
+                <w:sz w:val="24"/>
+                <w:szCs w:val="24"/>
+              </w:rPr>
+            </w:pPr>
+          </w:p>
+        </w:tc>
+      </w:tr>
+      <w:tr>
+        <w:tc>
+          <w:tcPr>
+            <w:tcW w:w="1668" w:type="dxa"/>
+            <w:shd w:val="clear" w:color="auto" w:fill="FFFFFF" w:themeFill="background1"/>
+          </w:tcPr>
+          <w:p>
+            <w:pPr>
+              <w:pStyle w:val="ListParagraph"/>
+              <w:ind w:left="360"/>
               <w:rPr>
                 <w:rFonts w:ascii="Arial" w:hAnsi="Arial" w:cs="Arial"/>
                 <w:b/>
                 <w:sz w:val="20"/>
                 <w:szCs w:val="20"/>
               </w:rPr>
+            </w:pPr>
+            <w:r>
+              <w:rPr>
+                <w:rFonts w:ascii="Arial" w:hAnsi="Arial" w:cs="Arial"/>
+                <w:b/>
+                <w:sz w:val="20"/>
+                <w:szCs w:val="20"/>
+              </w:rPr>
               <w:t>OOPS IN PYTHON</w:t>
             </w:r>
           </w:p>
@@ -16850,15 +17167,7 @@
               <w:ind w:left="360"/>
             </w:pPr>
             <w:r>
-              <w:t xml:space="preserve">Python’s implementation is easy to use, powerful and </w:t>
-            </w:r>
-            <w:proofErr w:type="gramStart"/>
-            <w:r>
-              <w:t>fairly light</w:t>
-            </w:r>
-            <w:proofErr w:type="gramEnd"/>
-            <w:r>
-              <w:t xml:space="preserve"> weight.  </w:t>
+              <w:t xml:space="preserve">Python’s implementation is easy to use, powerful and fairly light weight.  </w:t>
             </w:r>
           </w:p>
           <w:p>
@@ -16939,7 +17248,6 @@
               </w:rPr>
             </w:pPr>
             <w:r>
-              <w:lastRenderedPageBreak/>
               <w:t>oops_in_py_example_006</w:t>
             </w:r>
             <w:r>
@@ -17041,6 +17349,7 @@
                 <w:sz w:val="20"/>
                 <w:szCs w:val="20"/>
               </w:rPr>
+              <w:lastRenderedPageBreak/>
               <w:t>DATA STRUCTURES</w:t>
             </w:r>
           </w:p>
@@ -17127,19 +17436,11 @@
                 <w:highlight w:val="yellow"/>
               </w:rPr>
             </w:pPr>
-            <w:proofErr w:type="gramStart"/>
             <w:r>
               <w:rPr>
                 <w:highlight w:val="yellow"/>
               </w:rPr>
-              <w:t>Lets</w:t>
-            </w:r>
-            <w:proofErr w:type="gramEnd"/>
-            <w:r>
-              <w:rPr>
-                <w:highlight w:val="yellow"/>
-              </w:rPr>
-              <w:t xml:space="preserve"> dive into its finer details </w:t>
+              <w:t xml:space="preserve">Lets dive into its finer details </w:t>
             </w:r>
           </w:p>
           <w:p>
@@ -17580,6 +17881,7 @@
               <w:ind w:left="360"/>
             </w:pPr>
             <w:r>
+              <w:lastRenderedPageBreak/>
               <w:t>pandas_level2_example_001.py</w:t>
             </w:r>
           </w:p>
@@ -17651,6 +17953,7 @@
                 <w:sz w:val="20"/>
                 <w:szCs w:val="20"/>
               </w:rPr>
+              <w:lastRenderedPageBreak/>
               <w:t>CONCLUDING THE COURSE</w:t>
             </w:r>
           </w:p>
@@ -17757,14 +18060,14 @@
               <w:rPr>
                 <w:rFonts w:ascii="Arial" w:hAnsi="Arial" w:cs="Arial"/>
               </w:rPr>
-              <w:t>So – so</w:t>
+              <w:t xml:space="preserve">So – </w:t>
             </w:r>
             <w:proofErr w:type="gramStart"/>
             <w:r>
               <w:rPr>
                 <w:rFonts w:ascii="Arial" w:hAnsi="Arial" w:cs="Arial"/>
               </w:rPr>
-              <w:t xml:space="preserve"> ..</w:t>
+              <w:t>so ..</w:t>
             </w:r>
             <w:proofErr w:type="spellStart"/>
             <w:proofErr w:type="gramEnd"/>
@@ -18345,14 +18648,13 @@
             <w:pPr>
               <w:rPr>
                 <w:rFonts w:ascii="Arial" w:hAnsi="Arial" w:cs="Arial"/>
-                <w:b/>
-              </w:rPr>
-            </w:pPr>
-            <w:r>
-              <w:rPr>
-                <w:rFonts w:ascii="Arial" w:hAnsi="Arial" w:cs="Arial"/>
-              </w:rPr>
-              <w:t>Function decorators</w:t>
+              </w:rPr>
+            </w:pPr>
+            <w:r>
+              <w:rPr>
+                <w:rFonts w:ascii="Arial" w:hAnsi="Arial" w:cs="Arial"/>
+              </w:rPr>
+              <w:t>OOPS</w:t>
             </w:r>
           </w:p>
         </w:tc>
@@ -18371,7 +18673,28 @@
               <w:rPr>
                 <w:rFonts w:ascii="Arial" w:hAnsi="Arial" w:cs="Arial"/>
               </w:rPr>
-              <w:t>Introduction</w:t>
+              <w:t xml:space="preserve">The sequel </w:t>
+            </w:r>
+            <w:r>
+              <w:rPr>
+                <w:rFonts w:ascii="Arial" w:hAnsi="Arial" w:cs="Arial"/>
+              </w:rPr>
+              <w:lastRenderedPageBreak/>
+              <w:t xml:space="preserve">(better or worse, you </w:t>
+            </w:r>
+            <w:proofErr w:type="gramStart"/>
+            <w:r>
+              <w:rPr>
+                <w:rFonts w:ascii="Arial" w:hAnsi="Arial" w:cs="Arial"/>
+              </w:rPr>
+              <w:t>decide !</w:t>
+            </w:r>
+            <w:proofErr w:type="gramEnd"/>
+            <w:r>
+              <w:rPr>
+                <w:rFonts w:ascii="Arial" w:hAnsi="Arial" w:cs="Arial"/>
+              </w:rPr>
+              <w:t>)</w:t>
             </w:r>
           </w:p>
         </w:tc>
@@ -18393,24 +18716,192 @@
                 <w:szCs w:val="24"/>
               </w:rPr>
             </w:pPr>
-            <w:r>
-              <w:rPr>
-                <w:rFonts w:ascii="Arial" w:hAnsi="Arial" w:cs="Arial"/>
-                <w:sz w:val="24"/>
-                <w:szCs w:val="24"/>
-              </w:rPr>
-              <w:t xml:space="preserve">This is a deep topic </w:t>
-            </w:r>
-          </w:p>
-          <w:p>
-            <w:pPr>
-              <w:rPr>
-                <w:rFonts w:ascii="Arial" w:hAnsi="Arial" w:cs="Arial"/>
-                <w:sz w:val="24"/>
-                <w:szCs w:val="24"/>
-              </w:rPr>
-            </w:pPr>
-          </w:p>
+          </w:p>
+        </w:tc>
+        <w:tc>
+          <w:tcPr>
+            <w:tcW w:w="3892" w:type="dxa"/>
+            <w:shd w:val="clear" w:color="auto" w:fill="FFFFFF" w:themeFill="background1"/>
+          </w:tcPr>
+          <w:p/>
+        </w:tc>
+        <w:tc>
+          <w:tcPr>
+            <w:tcW w:w="2092" w:type="dxa"/>
+            <w:shd w:val="clear" w:color="auto" w:fill="FFFFFF" w:themeFill="background1"/>
+          </w:tcPr>
+          <w:p>
+            <w:pPr>
+              <w:rPr>
+                <w:rFonts w:ascii="Arial" w:hAnsi="Arial" w:cs="Arial"/>
+                <w:sz w:val="18"/>
+                <w:szCs w:val="18"/>
+              </w:rPr>
+            </w:pPr>
+          </w:p>
+        </w:tc>
+      </w:tr>
+      <w:tr>
+        <w:tc>
+          <w:tcPr>
+            <w:tcW w:w="1668" w:type="dxa"/>
+            <w:shd w:val="clear" w:color="auto" w:fill="FFFFFF" w:themeFill="background1"/>
+          </w:tcPr>
+          <w:p>
+            <w:pPr>
+              <w:rPr>
+                <w:rFonts w:ascii="Arial" w:hAnsi="Arial" w:cs="Arial"/>
+              </w:rPr>
+            </w:pPr>
+          </w:p>
+        </w:tc>
+        <w:tc>
+          <w:tcPr>
+            <w:tcW w:w="1842" w:type="dxa"/>
+            <w:shd w:val="clear" w:color="auto" w:fill="FFFFFF" w:themeFill="background1"/>
+          </w:tcPr>
+          <w:p>
+            <w:pPr>
+              <w:rPr>
+                <w:rFonts w:ascii="Arial" w:hAnsi="Arial" w:cs="Arial"/>
+              </w:rPr>
+            </w:pPr>
+            <w:r>
+              <w:t>Object serialization and deserialization (OSAD)</w:t>
+            </w:r>
+          </w:p>
+        </w:tc>
+        <w:tc>
+          <w:tcPr>
+            <w:tcW w:w="5464" w:type="dxa"/>
+            <w:shd w:val="clear" w:color="auto" w:fill="FFFFFF" w:themeFill="background1"/>
+          </w:tcPr>
+          <w:p>
+            <w:pPr>
+              <w:pStyle w:val="ListParagraph"/>
+              <w:numPr>
+                <w:ilvl w:val="0"/>
+                <w:numId w:val="61"/>
+              </w:numPr>
+              <w:spacing w:before="100" w:beforeAutospacing="1" w:after="100" w:afterAutospacing="1"/>
+              <w:rPr>
+                <w:rFonts w:ascii="Times New Roman" w:eastAsia="Times New Roman" w:hAnsi="Times New Roman" w:cs="Times New Roman"/>
+                <w:sz w:val="24"/>
+                <w:szCs w:val="24"/>
+                <w:lang w:val="en-IN" w:eastAsia="en-IN"/>
+              </w:rPr>
+            </w:pPr>
+            <w:r>
+              <w:rPr>
+                <w:rFonts w:ascii="Times New Roman" w:eastAsia="Times New Roman" w:hAnsi="Times New Roman" w:cs="Times New Roman"/>
+                <w:sz w:val="24"/>
+                <w:szCs w:val="24"/>
+                <w:lang w:val="en-IN" w:eastAsia="en-IN"/>
+              </w:rPr>
+              <w:t xml:space="preserve">Using Marshmallow </w:t>
+            </w:r>
+          </w:p>
+          <w:p>
+            <w:pPr>
+              <w:pStyle w:val="ListParagraph"/>
+              <w:numPr>
+                <w:ilvl w:val="0"/>
+                <w:numId w:val="61"/>
+              </w:numPr>
+              <w:spacing w:before="100" w:beforeAutospacing="1" w:after="100" w:afterAutospacing="1"/>
+              <w:rPr>
+                <w:rFonts w:ascii="Times New Roman" w:eastAsia="Times New Roman" w:hAnsi="Times New Roman" w:cs="Times New Roman"/>
+                <w:sz w:val="24"/>
+                <w:szCs w:val="24"/>
+                <w:lang w:val="en-IN" w:eastAsia="en-IN"/>
+              </w:rPr>
+            </w:pPr>
+            <w:r>
+              <w:rPr>
+                <w:rFonts w:ascii="Times New Roman" w:eastAsia="Times New Roman" w:hAnsi="Times New Roman" w:cs="Times New Roman"/>
+                <w:sz w:val="24"/>
+                <w:szCs w:val="24"/>
+                <w:lang w:val="en-IN" w:eastAsia="en-IN"/>
+              </w:rPr>
+              <w:t xml:space="preserve">Why is OSAD </w:t>
+            </w:r>
+            <w:proofErr w:type="gramStart"/>
+            <w:r>
+              <w:rPr>
+                <w:rFonts w:ascii="Times New Roman" w:eastAsia="Times New Roman" w:hAnsi="Times New Roman" w:cs="Times New Roman"/>
+                <w:sz w:val="24"/>
+                <w:szCs w:val="24"/>
+                <w:lang w:val="en-IN" w:eastAsia="en-IN"/>
+              </w:rPr>
+              <w:t>required ?.</w:t>
+            </w:r>
+            <w:proofErr w:type="gramEnd"/>
+            <w:r>
+              <w:rPr>
+                <w:rFonts w:ascii="Times New Roman" w:eastAsia="Times New Roman" w:hAnsi="Times New Roman" w:cs="Times New Roman"/>
+                <w:sz w:val="24"/>
+                <w:szCs w:val="24"/>
+                <w:lang w:val="en-IN" w:eastAsia="en-IN"/>
+              </w:rPr>
+              <w:t xml:space="preserve"> </w:t>
+            </w:r>
+          </w:p>
+        </w:tc>
+        <w:tc>
+          <w:tcPr>
+            <w:tcW w:w="3892" w:type="dxa"/>
+            <w:shd w:val="clear" w:color="auto" w:fill="FFFFFF" w:themeFill="background1"/>
+          </w:tcPr>
+          <w:p/>
+        </w:tc>
+        <w:tc>
+          <w:tcPr>
+            <w:tcW w:w="2092" w:type="dxa"/>
+            <w:shd w:val="clear" w:color="auto" w:fill="FFFFFF" w:themeFill="background1"/>
+          </w:tcPr>
+          <w:p>
+            <w:pPr>
+              <w:rPr>
+                <w:rFonts w:ascii="Arial" w:hAnsi="Arial" w:cs="Arial"/>
+                <w:sz w:val="18"/>
+                <w:szCs w:val="18"/>
+              </w:rPr>
+            </w:pPr>
+          </w:p>
+        </w:tc>
+      </w:tr>
+      <w:tr>
+        <w:tc>
+          <w:tcPr>
+            <w:tcW w:w="1668" w:type="dxa"/>
+            <w:shd w:val="clear" w:color="auto" w:fill="FFFFFF" w:themeFill="background1"/>
+          </w:tcPr>
+          <w:p>
+            <w:pPr>
+              <w:rPr>
+                <w:rFonts w:ascii="Arial" w:hAnsi="Arial" w:cs="Arial"/>
+              </w:rPr>
+            </w:pPr>
+          </w:p>
+        </w:tc>
+        <w:tc>
+          <w:tcPr>
+            <w:tcW w:w="1842" w:type="dxa"/>
+            <w:shd w:val="clear" w:color="auto" w:fill="FFFFFF" w:themeFill="background1"/>
+          </w:tcPr>
+          <w:p>
+            <w:pPr>
+              <w:rPr>
+                <w:rFonts w:ascii="Arial" w:hAnsi="Arial" w:cs="Arial"/>
+              </w:rPr>
+            </w:pPr>
+          </w:p>
+        </w:tc>
+        <w:tc>
+          <w:tcPr>
+            <w:tcW w:w="5464" w:type="dxa"/>
+            <w:shd w:val="clear" w:color="auto" w:fill="FFFFFF" w:themeFill="background1"/>
+          </w:tcPr>
           <w:p>
             <w:pPr>
               <w:pStyle w:val="ListParagraph"/>
@@ -18424,24 +18915,76 @@
                 <w:szCs w:val="24"/>
               </w:rPr>
             </w:pPr>
-            <w:r>
-              <w:rPr>
-                <w:rFonts w:ascii="Arial" w:hAnsi="Arial" w:cs="Arial"/>
-                <w:sz w:val="24"/>
-                <w:szCs w:val="24"/>
-              </w:rPr>
-              <w:t xml:space="preserve">Functions are first class objects in Python. </w:t>
-            </w:r>
-          </w:p>
-          <w:p>
-            <w:pPr>
-              <w:rPr>
-                <w:rFonts w:ascii="Arial" w:hAnsi="Arial" w:cs="Arial"/>
-                <w:sz w:val="24"/>
-                <w:szCs w:val="24"/>
-              </w:rPr>
-            </w:pPr>
-          </w:p>
+          </w:p>
+        </w:tc>
+        <w:tc>
+          <w:tcPr>
+            <w:tcW w:w="3892" w:type="dxa"/>
+            <w:shd w:val="clear" w:color="auto" w:fill="FFFFFF" w:themeFill="background1"/>
+          </w:tcPr>
+          <w:p/>
+        </w:tc>
+        <w:tc>
+          <w:tcPr>
+            <w:tcW w:w="2092" w:type="dxa"/>
+            <w:shd w:val="clear" w:color="auto" w:fill="FFFFFF" w:themeFill="background1"/>
+          </w:tcPr>
+          <w:p>
+            <w:pPr>
+              <w:rPr>
+                <w:rFonts w:ascii="Arial" w:hAnsi="Arial" w:cs="Arial"/>
+                <w:sz w:val="18"/>
+                <w:szCs w:val="18"/>
+              </w:rPr>
+            </w:pPr>
+          </w:p>
+        </w:tc>
+      </w:tr>
+      <w:tr>
+        <w:tc>
+          <w:tcPr>
+            <w:tcW w:w="1668" w:type="dxa"/>
+            <w:shd w:val="clear" w:color="auto" w:fill="FFFFFF" w:themeFill="background1"/>
+          </w:tcPr>
+          <w:p>
+            <w:pPr>
+              <w:rPr>
+                <w:rFonts w:ascii="Arial" w:hAnsi="Arial" w:cs="Arial"/>
+                <w:b/>
+              </w:rPr>
+            </w:pPr>
+            <w:r>
+              <w:rPr>
+                <w:rFonts w:ascii="Arial" w:hAnsi="Arial" w:cs="Arial"/>
+              </w:rPr>
+              <w:t>Function decorators</w:t>
+            </w:r>
+          </w:p>
+        </w:tc>
+        <w:tc>
+          <w:tcPr>
+            <w:tcW w:w="1842" w:type="dxa"/>
+            <w:shd w:val="clear" w:color="auto" w:fill="FFFFFF" w:themeFill="background1"/>
+          </w:tcPr>
+          <w:p>
+            <w:pPr>
+              <w:rPr>
+                <w:rFonts w:ascii="Arial" w:hAnsi="Arial" w:cs="Arial"/>
+              </w:rPr>
+            </w:pPr>
+            <w:r>
+              <w:rPr>
+                <w:rFonts w:ascii="Arial" w:hAnsi="Arial" w:cs="Arial"/>
+              </w:rPr>
+              <w:t>Introduction</w:t>
+            </w:r>
+          </w:p>
+        </w:tc>
+        <w:tc>
+          <w:tcPr>
+            <w:tcW w:w="5464" w:type="dxa"/>
+            <w:shd w:val="clear" w:color="auto" w:fill="FFFFFF" w:themeFill="background1"/>
+          </w:tcPr>
           <w:p>
             <w:pPr>
               <w:pStyle w:val="ListParagraph"/>
@@ -18461,7 +19004,7 @@
                 <w:sz w:val="24"/>
                 <w:szCs w:val="24"/>
               </w:rPr>
-              <w:t xml:space="preserve">This means that they can be passed around and used like any other python object. </w:t>
+              <w:t xml:space="preserve">This is a deep topic </w:t>
             </w:r>
           </w:p>
           <w:p>
@@ -18492,7 +19035,68 @@
                 <w:sz w:val="24"/>
                 <w:szCs w:val="24"/>
               </w:rPr>
-              <w:lastRenderedPageBreak/>
+              <w:t xml:space="preserve">Functions are first class objects in Python. </w:t>
+            </w:r>
+          </w:p>
+          <w:p>
+            <w:pPr>
+              <w:rPr>
+                <w:rFonts w:ascii="Arial" w:hAnsi="Arial" w:cs="Arial"/>
+                <w:sz w:val="24"/>
+                <w:szCs w:val="24"/>
+              </w:rPr>
+            </w:pPr>
+          </w:p>
+          <w:p>
+            <w:pPr>
+              <w:pStyle w:val="ListParagraph"/>
+              <w:numPr>
+                <w:ilvl w:val="0"/>
+                <w:numId w:val="52"/>
+              </w:numPr>
+              <w:rPr>
+                <w:rFonts w:ascii="Arial" w:hAnsi="Arial" w:cs="Arial"/>
+                <w:sz w:val="24"/>
+                <w:szCs w:val="24"/>
+              </w:rPr>
+            </w:pPr>
+            <w:r>
+              <w:rPr>
+                <w:rFonts w:ascii="Arial" w:hAnsi="Arial" w:cs="Arial"/>
+                <w:sz w:val="24"/>
+                <w:szCs w:val="24"/>
+              </w:rPr>
+              <w:t xml:space="preserve">This means that they can be passed around and used like any other python object. </w:t>
+            </w:r>
+          </w:p>
+          <w:p>
+            <w:pPr>
+              <w:rPr>
+                <w:rFonts w:ascii="Arial" w:hAnsi="Arial" w:cs="Arial"/>
+                <w:sz w:val="24"/>
+                <w:szCs w:val="24"/>
+              </w:rPr>
+            </w:pPr>
+          </w:p>
+          <w:p>
+            <w:pPr>
+              <w:pStyle w:val="ListParagraph"/>
+              <w:numPr>
+                <w:ilvl w:val="0"/>
+                <w:numId w:val="52"/>
+              </w:numPr>
+              <w:rPr>
+                <w:rFonts w:ascii="Arial" w:hAnsi="Arial" w:cs="Arial"/>
+                <w:sz w:val="24"/>
+                <w:szCs w:val="24"/>
+              </w:rPr>
+            </w:pPr>
+            <w:r>
+              <w:rPr>
+                <w:rFonts w:ascii="Arial" w:hAnsi="Arial" w:cs="Arial"/>
+                <w:sz w:val="24"/>
+                <w:szCs w:val="24"/>
+              </w:rPr>
               <w:t xml:space="preserve">Functions can be passed as arguments. Returned as arguments from functions. </w:t>
             </w:r>
           </w:p>
@@ -18771,21 +19375,7 @@
               <w:rPr>
                 <w:rFonts w:ascii="Arial" w:hAnsi="Arial" w:cs="Arial"/>
               </w:rPr>
-              <w:t xml:space="preserve">Doing some </w:t>
-            </w:r>
-            <w:proofErr w:type="gramStart"/>
-            <w:r>
-              <w:rPr>
-                <w:rFonts w:ascii="Arial" w:hAnsi="Arial" w:cs="Arial"/>
-              </w:rPr>
-              <w:t>really weird</w:t>
-            </w:r>
-            <w:proofErr w:type="gramEnd"/>
-            <w:r>
-              <w:rPr>
-                <w:rFonts w:ascii="Arial" w:hAnsi="Arial" w:cs="Arial"/>
-              </w:rPr>
-              <w:t xml:space="preserve"> stuff </w:t>
+              <w:t xml:space="preserve">Doing some really weird stuff </w:t>
             </w:r>
           </w:p>
         </w:tc>
@@ -18888,25 +19478,7 @@
                 <w:sz w:val="24"/>
                 <w:szCs w:val="24"/>
               </w:rPr>
-              <w:t xml:space="preserve">Playing around with functions. Creating </w:t>
-            </w:r>
-            <w:proofErr w:type="gramStart"/>
-            <w:r>
-              <w:rPr>
-                <w:rFonts w:ascii="Arial" w:hAnsi="Arial" w:cs="Arial"/>
-                <w:sz w:val="24"/>
-                <w:szCs w:val="24"/>
-              </w:rPr>
-              <w:t>really weird</w:t>
-            </w:r>
-            <w:proofErr w:type="gramEnd"/>
-            <w:r>
-              <w:rPr>
-                <w:rFonts w:ascii="Arial" w:hAnsi="Arial" w:cs="Arial"/>
-                <w:sz w:val="24"/>
-                <w:szCs w:val="24"/>
-              </w:rPr>
-              <w:t xml:space="preserve"> code. </w:t>
+              <w:t xml:space="preserve">Playing around with functions. Creating really weird code. </w:t>
             </w:r>
           </w:p>
           <w:p>
@@ -18997,6 +19569,7 @@
                 <w:sz w:val="24"/>
                 <w:szCs w:val="24"/>
               </w:rPr>
+              <w:lastRenderedPageBreak/>
               <w:t>func_with_decorators_00</w:t>
             </w:r>
             <w:r>
@@ -19165,7 +19738,10 @@
             <w:tcW w:w="3892" w:type="dxa"/>
             <w:shd w:val="clear" w:color="auto" w:fill="FFFFFF" w:themeFill="background1"/>
           </w:tcPr>
-          <w:p/>
+          <w:p>
+            <w:bookmarkStart w:id="2" w:name="_GoBack"/>
+            <w:bookmarkEnd w:id="2"/>
+          </w:p>
         </w:tc>
         <w:tc>
           <w:tcPr>
@@ -19374,6 +19950,147 @@
           </w:tcPr>
           <w:p>
             <w:pPr>
+              <w:pStyle w:val="ListParagraph"/>
+              <w:numPr>
+                <w:ilvl w:val="0"/>
+                <w:numId w:val="62"/>
+              </w:numPr>
+              <w:spacing w:before="100" w:beforeAutospacing="1" w:after="100" w:afterAutospacing="1"/>
+              <w:rPr>
+                <w:rFonts w:ascii="Times New Roman" w:eastAsia="Times New Roman" w:hAnsi="Times New Roman" w:cs="Times New Roman"/>
+                <w:sz w:val="24"/>
+                <w:szCs w:val="24"/>
+                <w:lang w:val="en-IN" w:eastAsia="en-IN"/>
+              </w:rPr>
+            </w:pPr>
+            <w:proofErr w:type="spellStart"/>
+            <w:r>
+              <w:rPr>
+                <w:rFonts w:ascii="Times New Roman" w:eastAsia="Times New Roman" w:hAnsi="Times New Roman" w:cs="Times New Roman"/>
+                <w:sz w:val="24"/>
+                <w:szCs w:val="24"/>
+                <w:lang w:val="en-IN" w:eastAsia="en-IN"/>
+              </w:rPr>
+              <w:t>functools</w:t>
+            </w:r>
+            <w:proofErr w:type="spellEnd"/>
+          </w:p>
+          <w:p>
+            <w:pPr>
+              <w:pStyle w:val="ListParagraph"/>
+              <w:numPr>
+                <w:ilvl w:val="0"/>
+                <w:numId w:val="62"/>
+              </w:numPr>
+              <w:spacing w:before="100" w:beforeAutospacing="1" w:after="100" w:afterAutospacing="1"/>
+              <w:rPr>
+                <w:rFonts w:ascii="Times New Roman" w:eastAsia="Times New Roman" w:hAnsi="Times New Roman" w:cs="Times New Roman"/>
+                <w:sz w:val="24"/>
+                <w:szCs w:val="24"/>
+                <w:lang w:val="en-IN" w:eastAsia="en-IN"/>
+              </w:rPr>
+            </w:pPr>
+            <w:proofErr w:type="spellStart"/>
+            <w:r>
+              <w:rPr>
+                <w:rFonts w:ascii="Times New Roman" w:eastAsia="Times New Roman" w:hAnsi="Times New Roman" w:cs="Times New Roman"/>
+                <w:sz w:val="24"/>
+                <w:szCs w:val="24"/>
+                <w:lang w:val="en-IN" w:eastAsia="en-IN"/>
+              </w:rPr>
+              <w:t>itertools</w:t>
+            </w:r>
+            <w:proofErr w:type="spellEnd"/>
+          </w:p>
+          <w:p>
+            <w:pPr>
+              <w:pStyle w:val="ListParagraph"/>
+              <w:numPr>
+                <w:ilvl w:val="0"/>
+                <w:numId w:val="62"/>
+              </w:numPr>
+              <w:spacing w:before="100" w:beforeAutospacing="1" w:after="100" w:afterAutospacing="1"/>
+              <w:rPr>
+                <w:rFonts w:ascii="Times New Roman" w:eastAsia="Times New Roman" w:hAnsi="Times New Roman" w:cs="Times New Roman"/>
+                <w:sz w:val="24"/>
+                <w:szCs w:val="24"/>
+                <w:lang w:val="en-IN" w:eastAsia="en-IN"/>
+              </w:rPr>
+            </w:pPr>
+            <w:r>
+              <w:rPr>
+                <w:rFonts w:ascii="Times New Roman" w:eastAsia="Times New Roman" w:hAnsi="Times New Roman" w:cs="Times New Roman"/>
+                <w:sz w:val="24"/>
+                <w:szCs w:val="24"/>
+                <w:lang w:val="en-IN" w:eastAsia="en-IN"/>
+              </w:rPr>
+              <w:t xml:space="preserve">operator </w:t>
+            </w:r>
+          </w:p>
+          <w:p>
+            <w:pPr>
+              <w:spacing w:before="100" w:beforeAutospacing="1" w:after="100" w:afterAutospacing="1"/>
+              <w:jc w:val="both"/>
+              <w:rPr>
+                <w:rFonts w:ascii="Times New Roman" w:eastAsia="Times New Roman" w:hAnsi="Times New Roman" w:cs="Times New Roman"/>
+                <w:sz w:val="24"/>
+                <w:szCs w:val="24"/>
+                <w:lang w:val="en-IN" w:eastAsia="en-IN"/>
+              </w:rPr>
+            </w:pPr>
+            <w:r>
+              <w:rPr>
+                <w:rFonts w:ascii="Times New Roman" w:eastAsia="Times New Roman" w:hAnsi="Times New Roman" w:cs="Times New Roman"/>
+                <w:sz w:val="24"/>
+                <w:szCs w:val="24"/>
+                <w:lang w:val="en-IN" w:eastAsia="en-IN"/>
+              </w:rPr>
+              <w:t xml:space="preserve">Note </w:t>
+            </w:r>
+            <w:proofErr w:type="gramStart"/>
+            <w:r>
+              <w:rPr>
+                <w:rFonts w:ascii="Times New Roman" w:eastAsia="Times New Roman" w:hAnsi="Times New Roman" w:cs="Times New Roman"/>
+                <w:sz w:val="24"/>
+                <w:szCs w:val="24"/>
+                <w:lang w:val="en-IN" w:eastAsia="en-IN"/>
+              </w:rPr>
+              <w:t>-  There</w:t>
+            </w:r>
+            <w:proofErr w:type="gramEnd"/>
+            <w:r>
+              <w:rPr>
+                <w:rFonts w:ascii="Times New Roman" w:eastAsia="Times New Roman" w:hAnsi="Times New Roman" w:cs="Times New Roman"/>
+                <w:sz w:val="24"/>
+                <w:szCs w:val="24"/>
+                <w:lang w:val="en-IN" w:eastAsia="en-IN"/>
+              </w:rPr>
+              <w:t xml:space="preserve"> is a style of programming known as functional programming. Python as a language implements some aspects/features of functional programming. </w:t>
+            </w:r>
+          </w:p>
+          <w:p>
+            <w:pPr>
+              <w:spacing w:before="100" w:beforeAutospacing="1" w:after="100" w:afterAutospacing="1"/>
+              <w:jc w:val="both"/>
+              <w:rPr>
+                <w:rFonts w:ascii="Times New Roman" w:eastAsia="Times New Roman" w:hAnsi="Times New Roman" w:cs="Times New Roman"/>
+                <w:sz w:val="24"/>
+                <w:szCs w:val="24"/>
+                <w:lang w:val="en-IN" w:eastAsia="en-IN"/>
+              </w:rPr>
+            </w:pPr>
+            <w:r>
+              <w:rPr>
+                <w:rFonts w:ascii="Times New Roman" w:eastAsia="Times New Roman" w:hAnsi="Times New Roman" w:cs="Times New Roman"/>
+                <w:sz w:val="24"/>
+                <w:szCs w:val="24"/>
+                <w:lang w:val="en-IN" w:eastAsia="en-IN"/>
+              </w:rPr>
+              <w:t xml:space="preserve">The student is advised to refer to external sources to understand more about functional programming, a topic not covered in this course. </w:t>
+            </w:r>
+          </w:p>
+          <w:p>
+            <w:pPr>
               <w:spacing w:before="100" w:beforeAutospacing="1" w:after="100" w:afterAutospacing="1"/>
               <w:rPr>
                 <w:rFonts w:ascii="Times New Roman" w:eastAsia="Times New Roman" w:hAnsi="Times New Roman" w:cs="Times New Roman"/>
@@ -19488,14 +20205,6 @@
                 <w:b/>
               </w:rPr>
             </w:pPr>
-            <w:r>
-              <w:rPr>
-                <w:rFonts w:ascii="Arial" w:hAnsi="Arial" w:cs="Arial"/>
-                <w:b/>
-              </w:rPr>
-              <w:lastRenderedPageBreak/>
-              <w:t>Numpy</w:t>
-            </w:r>
           </w:p>
         </w:tc>
         <w:tc>
@@ -19564,6 +20273,13 @@
                 <w:b/>
               </w:rPr>
             </w:pPr>
+            <w:r>
+              <w:rPr>
+                <w:rFonts w:ascii="Arial" w:hAnsi="Arial" w:cs="Arial"/>
+                <w:b/>
+              </w:rPr>
+              <w:t>VIRTUAL ENVIRONMENTS</w:t>
+            </w:r>
           </w:p>
         </w:tc>
         <w:tc>
@@ -19577,6 +20293,33 @@
                 <w:rFonts w:ascii="Arial" w:hAnsi="Arial" w:cs="Arial"/>
               </w:rPr>
             </w:pPr>
+            <w:r>
+              <w:rPr>
+                <w:rFonts w:ascii="Arial" w:hAnsi="Arial" w:cs="Arial"/>
+              </w:rPr>
+              <w:t>Why are virtual environments needed ?</w:t>
+            </w:r>
+          </w:p>
+          <w:p>
+            <w:pPr>
+              <w:rPr>
+                <w:rFonts w:ascii="Arial" w:hAnsi="Arial" w:cs="Arial"/>
+              </w:rPr>
+            </w:pPr>
+          </w:p>
+          <w:p>
+            <w:pPr>
+              <w:rPr>
+                <w:rFonts w:ascii="Arial" w:hAnsi="Arial" w:cs="Arial"/>
+              </w:rPr>
+            </w:pPr>
+            <w:r>
+              <w:rPr>
+                <w:rFonts w:ascii="Arial" w:hAnsi="Arial" w:cs="Arial"/>
+              </w:rPr>
+              <w:lastRenderedPageBreak/>
+              <w:t xml:space="preserve">Creating virtual environments. </w:t>
+            </w:r>
           </w:p>
         </w:tc>
         <w:tc>
@@ -19594,71 +20337,27 @@
                 <w:lang w:val="en-IN" w:eastAsia="en-IN"/>
               </w:rPr>
             </w:pPr>
-          </w:p>
-        </w:tc>
-        <w:tc>
-          <w:tcPr>
-            <w:tcW w:w="3892" w:type="dxa"/>
-            <w:shd w:val="clear" w:color="auto" w:fill="FFFFFF" w:themeFill="background1"/>
-          </w:tcPr>
-          <w:p/>
-        </w:tc>
-        <w:tc>
-          <w:tcPr>
-            <w:tcW w:w="2092" w:type="dxa"/>
-            <w:shd w:val="clear" w:color="auto" w:fill="FFFFFF" w:themeFill="background1"/>
-          </w:tcPr>
-          <w:p>
-            <w:pPr>
-              <w:rPr>
-                <w:rFonts w:ascii="Arial" w:hAnsi="Arial" w:cs="Arial"/>
-                <w:sz w:val="18"/>
-                <w:szCs w:val="18"/>
-              </w:rPr>
-            </w:pPr>
-          </w:p>
-        </w:tc>
-      </w:tr>
-      <w:tr>
-        <w:tc>
-          <w:tcPr>
-            <w:tcW w:w="1668" w:type="dxa"/>
-            <w:shd w:val="clear" w:color="auto" w:fill="FFFFFF" w:themeFill="background1"/>
-          </w:tcPr>
-          <w:p>
-            <w:pPr>
-              <w:rPr>
-                <w:rFonts w:ascii="Arial" w:hAnsi="Arial" w:cs="Arial"/>
-                <w:b/>
-              </w:rPr>
-            </w:pPr>
-            <w:r>
-              <w:rPr>
-                <w:rFonts w:ascii="Arial" w:hAnsi="Arial" w:cs="Arial"/>
-                <w:b/>
-              </w:rPr>
-              <w:t xml:space="preserve">Pandas </w:t>
-            </w:r>
-          </w:p>
-        </w:tc>
-        <w:tc>
-          <w:tcPr>
-            <w:tcW w:w="1842" w:type="dxa"/>
-            <w:shd w:val="clear" w:color="auto" w:fill="FFFFFF" w:themeFill="background1"/>
-          </w:tcPr>
-          <w:p>
-            <w:pPr>
-              <w:rPr>
-                <w:rFonts w:ascii="Arial" w:hAnsi="Arial" w:cs="Arial"/>
-              </w:rPr>
-            </w:pPr>
-          </w:p>
-        </w:tc>
-        <w:tc>
-          <w:tcPr>
-            <w:tcW w:w="5464" w:type="dxa"/>
-            <w:shd w:val="clear" w:color="auto" w:fill="FFFFFF" w:themeFill="background1"/>
-          </w:tcPr>
+            <w:r>
+              <w:rPr>
+                <w:rFonts w:ascii="Times New Roman" w:eastAsia="Times New Roman" w:hAnsi="Times New Roman" w:cs="Times New Roman"/>
+                <w:sz w:val="24"/>
+                <w:szCs w:val="24"/>
+                <w:lang w:val="en-IN" w:eastAsia="en-IN"/>
+              </w:rPr>
+              <w:lastRenderedPageBreak/>
+              <w:t xml:space="preserve">Python applications will often use packages and modules that don’t come as part of the standard library. Applications will sometimes need a specific </w:t>
+            </w:r>
+            <w:r>
+              <w:rPr>
+                <w:rFonts w:ascii="Times New Roman" w:eastAsia="Times New Roman" w:hAnsi="Times New Roman" w:cs="Times New Roman"/>
+                <w:sz w:val="24"/>
+                <w:szCs w:val="24"/>
+                <w:lang w:val="en-IN" w:eastAsia="en-IN"/>
+              </w:rPr>
+              <w:lastRenderedPageBreak/>
+              <w:t>version of a library, because the application may require that a particular bug has been fixed or the application may be written using an obsolete version of the library’s interface.</w:t>
+            </w:r>
+          </w:p>
           <w:p>
             <w:pPr>
               <w:spacing w:before="100" w:beforeAutospacing="1" w:after="100" w:afterAutospacing="1"/>
@@ -19669,64 +20368,16 @@
                 <w:lang w:val="en-IN" w:eastAsia="en-IN"/>
               </w:rPr>
             </w:pPr>
-          </w:p>
-        </w:tc>
-        <w:tc>
-          <w:tcPr>
-            <w:tcW w:w="3892" w:type="dxa"/>
-            <w:shd w:val="clear" w:color="auto" w:fill="FFFFFF" w:themeFill="background1"/>
-          </w:tcPr>
-          <w:p/>
-        </w:tc>
-        <w:tc>
-          <w:tcPr>
-            <w:tcW w:w="2092" w:type="dxa"/>
-            <w:shd w:val="clear" w:color="auto" w:fill="FFFFFF" w:themeFill="background1"/>
-          </w:tcPr>
-          <w:p>
-            <w:pPr>
-              <w:rPr>
-                <w:rFonts w:ascii="Arial" w:hAnsi="Arial" w:cs="Arial"/>
-                <w:sz w:val="18"/>
-                <w:szCs w:val="18"/>
-              </w:rPr>
-            </w:pPr>
-          </w:p>
-        </w:tc>
-      </w:tr>
-      <w:tr>
-        <w:tc>
-          <w:tcPr>
-            <w:tcW w:w="1668" w:type="dxa"/>
-            <w:shd w:val="clear" w:color="auto" w:fill="FFFFFF" w:themeFill="background1"/>
-          </w:tcPr>
-          <w:p>
-            <w:pPr>
-              <w:rPr>
-                <w:rFonts w:ascii="Arial" w:hAnsi="Arial" w:cs="Arial"/>
-                <w:b/>
-              </w:rPr>
-            </w:pPr>
-          </w:p>
-        </w:tc>
-        <w:tc>
-          <w:tcPr>
-            <w:tcW w:w="1842" w:type="dxa"/>
-            <w:shd w:val="clear" w:color="auto" w:fill="FFFFFF" w:themeFill="background1"/>
-          </w:tcPr>
-          <w:p>
-            <w:pPr>
-              <w:rPr>
-                <w:rFonts w:ascii="Arial" w:hAnsi="Arial" w:cs="Arial"/>
-              </w:rPr>
-            </w:pPr>
-          </w:p>
-        </w:tc>
-        <w:tc>
-          <w:tcPr>
-            <w:tcW w:w="5464" w:type="dxa"/>
-            <w:shd w:val="clear" w:color="auto" w:fill="FFFFFF" w:themeFill="background1"/>
-          </w:tcPr>
+            <w:r>
+              <w:rPr>
+                <w:rFonts w:ascii="Times New Roman" w:eastAsia="Times New Roman" w:hAnsi="Times New Roman" w:cs="Times New Roman"/>
+                <w:sz w:val="24"/>
+                <w:szCs w:val="24"/>
+                <w:lang w:val="en-IN" w:eastAsia="en-IN"/>
+              </w:rPr>
+              <w:t>This means it may not be possible for one Python installation to meet the requirements of every application. If application A needs version 1.0 of a particular module but application B needs version 2.0, then the requirements are in conflict and installing either version 1.0 or 2.0 will leave one application unable to run.</w:t>
+            </w:r>
+          </w:p>
           <w:p>
             <w:pPr>
               <w:spacing w:before="100" w:beforeAutospacing="1" w:after="100" w:afterAutospacing="1"/>
@@ -19737,197 +20388,16 @@
                 <w:lang w:val="en-IN" w:eastAsia="en-IN"/>
               </w:rPr>
             </w:pPr>
-          </w:p>
-        </w:tc>
-        <w:tc>
-          <w:tcPr>
-            <w:tcW w:w="3892" w:type="dxa"/>
-            <w:shd w:val="clear" w:color="auto" w:fill="FFFFFF" w:themeFill="background1"/>
-          </w:tcPr>
-          <w:p/>
-        </w:tc>
-        <w:tc>
-          <w:tcPr>
-            <w:tcW w:w="2092" w:type="dxa"/>
-            <w:shd w:val="clear" w:color="auto" w:fill="FFFFFF" w:themeFill="background1"/>
-          </w:tcPr>
-          <w:p>
-            <w:pPr>
-              <w:rPr>
-                <w:rFonts w:ascii="Arial" w:hAnsi="Arial" w:cs="Arial"/>
-                <w:sz w:val="18"/>
-                <w:szCs w:val="18"/>
-              </w:rPr>
-            </w:pPr>
-          </w:p>
-        </w:tc>
-      </w:tr>
-      <w:tr>
-        <w:tc>
-          <w:tcPr>
-            <w:tcW w:w="1668" w:type="dxa"/>
-            <w:shd w:val="clear" w:color="auto" w:fill="FFFFFF" w:themeFill="background1"/>
-          </w:tcPr>
-          <w:p>
-            <w:pPr>
-              <w:rPr>
-                <w:rFonts w:ascii="Arial" w:hAnsi="Arial" w:cs="Arial"/>
-                <w:b/>
-              </w:rPr>
-            </w:pPr>
-            <w:r>
-              <w:rPr>
-                <w:rFonts w:ascii="Arial" w:hAnsi="Arial" w:cs="Arial"/>
-                <w:b/>
-              </w:rPr>
-              <w:t>VIRTUAL ENVIRONMENTS</w:t>
-            </w:r>
-          </w:p>
-        </w:tc>
-        <w:tc>
-          <w:tcPr>
-            <w:tcW w:w="1842" w:type="dxa"/>
-            <w:shd w:val="clear" w:color="auto" w:fill="FFFFFF" w:themeFill="background1"/>
-          </w:tcPr>
-          <w:p>
-            <w:pPr>
-              <w:rPr>
-                <w:rFonts w:ascii="Arial" w:hAnsi="Arial" w:cs="Arial"/>
-              </w:rPr>
-            </w:pPr>
-            <w:r>
-              <w:rPr>
-                <w:rFonts w:ascii="Arial" w:hAnsi="Arial" w:cs="Arial"/>
-              </w:rPr>
-              <w:t>Why are virtual environments needed ?</w:t>
-            </w:r>
-          </w:p>
-          <w:p>
-            <w:pPr>
-              <w:rPr>
-                <w:rFonts w:ascii="Arial" w:hAnsi="Arial" w:cs="Arial"/>
-              </w:rPr>
-            </w:pPr>
-          </w:p>
-          <w:p>
-            <w:pPr>
-              <w:rPr>
-                <w:rFonts w:ascii="Arial" w:hAnsi="Arial" w:cs="Arial"/>
-              </w:rPr>
-            </w:pPr>
-            <w:r>
-              <w:rPr>
-                <w:rFonts w:ascii="Arial" w:hAnsi="Arial" w:cs="Arial"/>
-              </w:rPr>
-              <w:t xml:space="preserve">Creating virtual environments. </w:t>
-            </w:r>
-          </w:p>
-        </w:tc>
-        <w:tc>
-          <w:tcPr>
-            <w:tcW w:w="5464" w:type="dxa"/>
-            <w:shd w:val="clear" w:color="auto" w:fill="FFFFFF" w:themeFill="background1"/>
-          </w:tcPr>
-          <w:p>
-            <w:pPr>
-              <w:spacing w:before="100" w:beforeAutospacing="1" w:after="100" w:afterAutospacing="1"/>
+            <w:r>
               <w:rPr>
                 <w:rFonts w:ascii="Times New Roman" w:eastAsia="Times New Roman" w:hAnsi="Times New Roman" w:cs="Times New Roman"/>
                 <w:sz w:val="24"/>
                 <w:szCs w:val="24"/>
                 <w:lang w:val="en-IN" w:eastAsia="en-IN"/>
               </w:rPr>
-            </w:pPr>
-            <w:r>
-              <w:rPr>
-                <w:rFonts w:ascii="Times New Roman" w:eastAsia="Times New Roman" w:hAnsi="Times New Roman" w:cs="Times New Roman"/>
-                <w:sz w:val="24"/>
-                <w:szCs w:val="24"/>
-                <w:lang w:val="en-IN" w:eastAsia="en-IN"/>
-              </w:rPr>
-              <w:t xml:space="preserve">Python applications will often use packages and modules that don’t come as part of the standard library. Applications will sometimes need a specific version of a library, because the application may require that a </w:t>
-            </w:r>
-            <w:proofErr w:type="gramStart"/>
-            <w:r>
-              <w:rPr>
-                <w:rFonts w:ascii="Times New Roman" w:eastAsia="Times New Roman" w:hAnsi="Times New Roman" w:cs="Times New Roman"/>
-                <w:sz w:val="24"/>
-                <w:szCs w:val="24"/>
-                <w:lang w:val="en-IN" w:eastAsia="en-IN"/>
-              </w:rPr>
-              <w:t>particular bug</w:t>
-            </w:r>
-            <w:proofErr w:type="gramEnd"/>
-            <w:r>
-              <w:rPr>
-                <w:rFonts w:ascii="Times New Roman" w:eastAsia="Times New Roman" w:hAnsi="Times New Roman" w:cs="Times New Roman"/>
-                <w:sz w:val="24"/>
-                <w:szCs w:val="24"/>
-                <w:lang w:val="en-IN" w:eastAsia="en-IN"/>
-              </w:rPr>
-              <w:t xml:space="preserve"> has been fixed or the application may be written using an obsolete version of the library’s interface.</w:t>
-            </w:r>
-          </w:p>
-          <w:p>
-            <w:pPr>
-              <w:spacing w:before="100" w:beforeAutospacing="1" w:after="100" w:afterAutospacing="1"/>
-              <w:rPr>
-                <w:rFonts w:ascii="Times New Roman" w:eastAsia="Times New Roman" w:hAnsi="Times New Roman" w:cs="Times New Roman"/>
-                <w:sz w:val="24"/>
-                <w:szCs w:val="24"/>
-                <w:lang w:val="en-IN" w:eastAsia="en-IN"/>
-              </w:rPr>
-            </w:pPr>
-            <w:r>
-              <w:rPr>
-                <w:rFonts w:ascii="Times New Roman" w:eastAsia="Times New Roman" w:hAnsi="Times New Roman" w:cs="Times New Roman"/>
-                <w:sz w:val="24"/>
-                <w:szCs w:val="24"/>
-                <w:lang w:val="en-IN" w:eastAsia="en-IN"/>
-              </w:rPr>
-              <w:t xml:space="preserve">This means it may not be possible for one Python installation to meet the requirements of every application. If application A needs version 1.0 of a </w:t>
-            </w:r>
-            <w:proofErr w:type="gramStart"/>
-            <w:r>
-              <w:rPr>
-                <w:rFonts w:ascii="Times New Roman" w:eastAsia="Times New Roman" w:hAnsi="Times New Roman" w:cs="Times New Roman"/>
-                <w:sz w:val="24"/>
-                <w:szCs w:val="24"/>
-                <w:lang w:val="en-IN" w:eastAsia="en-IN"/>
-              </w:rPr>
-              <w:t>particular module</w:t>
-            </w:r>
-            <w:proofErr w:type="gramEnd"/>
-            <w:r>
-              <w:rPr>
-                <w:rFonts w:ascii="Times New Roman" w:eastAsia="Times New Roman" w:hAnsi="Times New Roman" w:cs="Times New Roman"/>
-                <w:sz w:val="24"/>
-                <w:szCs w:val="24"/>
-                <w:lang w:val="en-IN" w:eastAsia="en-IN"/>
-              </w:rPr>
-              <w:t xml:space="preserve"> but application B needs version 2.0, then the requirements are in conflict and installing either version 1.0 or 2.0 will leave one application unable to run.</w:t>
-            </w:r>
-          </w:p>
-          <w:p>
-            <w:pPr>
-              <w:spacing w:before="100" w:beforeAutospacing="1" w:after="100" w:afterAutospacing="1"/>
-              <w:rPr>
-                <w:rFonts w:ascii="Times New Roman" w:eastAsia="Times New Roman" w:hAnsi="Times New Roman" w:cs="Times New Roman"/>
-                <w:sz w:val="24"/>
-                <w:szCs w:val="24"/>
-                <w:lang w:val="en-IN" w:eastAsia="en-IN"/>
-              </w:rPr>
-            </w:pPr>
-            <w:r>
-              <w:rPr>
-                <w:rFonts w:ascii="Times New Roman" w:eastAsia="Times New Roman" w:hAnsi="Times New Roman" w:cs="Times New Roman"/>
-                <w:sz w:val="24"/>
-                <w:szCs w:val="24"/>
-                <w:lang w:val="en-IN" w:eastAsia="en-IN"/>
-              </w:rPr>
               <w:t xml:space="preserve">The solution for this problem is to create a </w:t>
             </w:r>
-            <w:hyperlink r:id="rId23" w:anchor="term-virtual-environment" w:history="1">
+            <w:hyperlink r:id="rId24" w:anchor="term-virtual-environment" w:history="1">
               <w:r>
                 <w:rPr>
                   <w:rFonts w:ascii="Times New Roman" w:eastAsia="Times New Roman" w:hAnsi="Times New Roman" w:cs="Times New Roman"/>
@@ -19967,6 +20437,7 @@
           </w:tcPr>
           <w:p>
             <w:r>
+              <w:lastRenderedPageBreak/>
               <w:t>&gt;&gt; Packages, Modules</w:t>
             </w:r>
           </w:p>
@@ -19978,7 +20449,11 @@
           <w:p/>
           <w:p>
             <w:r>
-              <w:t xml:space="preserve">&gt;&gt; Distribution – Describe each of them ? </w:t>
+              <w:t xml:space="preserve">&gt;&gt; Distribution – Describe each of them </w:t>
+            </w:r>
+            <w:r>
+              <w:lastRenderedPageBreak/>
+              <w:t xml:space="preserve">? </w:t>
             </w:r>
           </w:p>
           <w:p/>
@@ -19986,7 +20461,7 @@
             <w:r>
               <w:t xml:space="preserve">&gt;&gt; Jointly go through - </w:t>
             </w:r>
-            <w:hyperlink r:id="rId24" w:history="1">
+            <w:hyperlink r:id="rId25" w:history="1">
               <w:r>
                 <w:rPr>
                   <w:rStyle w:val="Hyperlink"/>
@@ -20207,7 +20682,6 @@
               </w:numPr>
             </w:pPr>
             <w:r>
-              <w:lastRenderedPageBreak/>
               <w:t xml:space="preserve">Install different packages/dependencies in different environments </w:t>
             </w:r>
           </w:p>
@@ -20288,7 +20762,7 @@
                 <w:szCs w:val="24"/>
               </w:rPr>
             </w:pPr>
-            <w:hyperlink r:id="rId25" w:history="1">
+            <w:hyperlink r:id="rId26" w:history="1">
               <w:r>
                 <w:rPr>
                   <w:rStyle w:val="Hyperlink"/>
@@ -20361,8 +20835,21 @@
             </w:r>
             <w:proofErr w:type="spellEnd"/>
             <w:r>
-              <w:t xml:space="preserve"> vs virtual env</w:t>
-            </w:r>
+              <w:t xml:space="preserve"> </w:t>
+            </w:r>
+            <w:proofErr w:type="spellStart"/>
+            <w:r>
+              <w:t>vs</w:t>
+            </w:r>
+            <w:proofErr w:type="spellEnd"/>
+            <w:r>
+              <w:t xml:space="preserve"> virtual </w:t>
+            </w:r>
+            <w:proofErr w:type="spellStart"/>
+            <w:r>
+              <w:t>env</w:t>
+            </w:r>
+            <w:proofErr w:type="spellEnd"/>
           </w:p>
         </w:tc>
         <w:tc>
@@ -20643,7 +21130,7 @@
               </w:rPr>
               <w:t xml:space="preserve"> is written in </w:t>
             </w:r>
-            <w:hyperlink r:id="rId26" w:history="1">
+            <w:hyperlink r:id="rId27" w:history="1">
               <w:r>
                 <w:rPr>
                   <w:rStyle w:val="Hyperlink"/>
@@ -20775,10 +21262,18 @@
           </w:tcPr>
           <w:p>
             <w:r>
-              <w:t xml:space="preserve">As a developer, you simply need to keep in mind that, in almost all cases, your code will be compiled into intermediate bytecode using </w:t>
+              <w:t xml:space="preserve">As a developer, you simply need to keep in mind that, in almost all cases, your code will be compiled into intermediate </w:t>
             </w:r>
             <w:proofErr w:type="spellStart"/>
             <w:r>
+              <w:t>bytecode</w:t>
+            </w:r>
+            <w:proofErr w:type="spellEnd"/>
+            <w:r>
+              <w:t xml:space="preserve"> using </w:t>
+            </w:r>
+            <w:proofErr w:type="spellStart"/>
+            <w:r>
               <w:t>CPython</w:t>
             </w:r>
             <w:proofErr w:type="spellEnd"/>
@@ -20789,15 +21284,7 @@
           <w:p/>
           <w:p>
             <w:r>
-              <w:t xml:space="preserve">This </w:t>
-            </w:r>
-            <w:proofErr w:type="gramStart"/>
-            <w:r>
-              <w:t>is more or less</w:t>
-            </w:r>
-            <w:proofErr w:type="gramEnd"/>
-            <w:r>
-              <w:t xml:space="preserve"> the default.</w:t>
+              <w:t>This is more or less the default.</w:t>
             </w:r>
           </w:p>
           <w:p/>
@@ -20950,43 +21437,34 @@
                 <w:color w:val="404040"/>
                 <w:shd w:val="clear" w:color="auto" w:fill="FCFCFC"/>
               </w:rPr>
-              <w:t xml:space="preserve"> is a restricted subset of Python that is amenable to static analysis. Although there are additions to the language and some things might surprisingly work, this is a rough list of restrictions that should be considered. Note that there are tons of </w:t>
-            </w:r>
+              <w:t xml:space="preserve"> is a restricted subset of Python that is amenable to static analysis. Although there are additions to the language and some things might surprisingly work, this is a rough list of restrictions that should be considered. Note that there are tons of special cased restrictions that you’ll encounter as you go. The exact definition is “</w:t>
+            </w:r>
+            <w:proofErr w:type="spellStart"/>
             <w:r>
               <w:rPr>
                 <w:rFonts w:ascii="Arial" w:hAnsi="Arial" w:cs="Arial"/>
                 <w:color w:val="404040"/>
                 <w:shd w:val="clear" w:color="auto" w:fill="FCFCFC"/>
               </w:rPr>
-              <w:lastRenderedPageBreak/>
-              <w:t>special cased restrictions that you’ll encounter as you go. The exact definition is “</w:t>
-            </w:r>
-            <w:proofErr w:type="spellStart"/>
+              <w:t>RPython</w:t>
+            </w:r>
+            <w:proofErr w:type="spellEnd"/>
             <w:r>
               <w:rPr>
                 <w:rFonts w:ascii="Arial" w:hAnsi="Arial" w:cs="Arial"/>
                 <w:color w:val="404040"/>
                 <w:shd w:val="clear" w:color="auto" w:fill="FCFCFC"/>
               </w:rPr>
-              <w:t>RPython</w:t>
-            </w:r>
-            <w:proofErr w:type="spellEnd"/>
-            <w:r>
+              <w:t xml:space="preserve"> is everything that our translation toolchain can accept” :)</w:t>
+            </w:r>
+          </w:p>
+          <w:p>
+            <w:pPr>
               <w:rPr>
                 <w:rFonts w:ascii="Arial" w:hAnsi="Arial" w:cs="Arial"/>
                 <w:color w:val="404040"/>
                 <w:shd w:val="clear" w:color="auto" w:fill="FCFCFC"/>
               </w:rPr>
-              <w:t xml:space="preserve"> is everything that our translation toolchain can accept” :)</w:t>
-            </w:r>
-          </w:p>
-          <w:p>
-            <w:pPr>
-              <w:rPr>
-                <w:rFonts w:ascii="Arial" w:hAnsi="Arial" w:cs="Arial"/>
-                <w:color w:val="404040"/>
-                <w:shd w:val="clear" w:color="auto" w:fill="FCFCFC"/>
-              </w:rPr>
             </w:pPr>
           </w:p>
         </w:tc>
@@ -20997,7 +21475,6 @@
           </w:tcPr>
           <w:p>
             <w:r>
-              <w:lastRenderedPageBreak/>
               <w:t xml:space="preserve">This is just a technical topic that you need to be aware of at a very high level. </w:t>
             </w:r>
           </w:p>
@@ -21100,7 +21577,7 @@
             <w:shd w:val="clear" w:color="auto" w:fill="FFFFFF" w:themeFill="background1"/>
           </w:tcPr>
           <w:p>
-            <w:hyperlink r:id="rId27" w:history="1">
+            <w:hyperlink r:id="rId28" w:history="1">
               <w:r>
                 <w:rPr>
                   <w:rStyle w:val="Hyperlink"/>
@@ -21135,7 +21612,11 @@
           <w:p/>
           <w:p>
             <w:r>
-              <w:t>{{This isn’t really a topic, but information that every developer must be aware of }}</w:t>
+              <w:t xml:space="preserve">{{This isn’t really a topic, but information </w:t>
+            </w:r>
+            <w:r>
+              <w:lastRenderedPageBreak/>
+              <w:t>that every developer must be aware of }}</w:t>
             </w:r>
           </w:p>
           <w:p/>
@@ -21173,6 +21654,7 @@
               <w:rPr>
                 <w:rFonts w:ascii="Arial" w:hAnsi="Arial" w:cs="Arial"/>
               </w:rPr>
+              <w:lastRenderedPageBreak/>
               <w:t>Jython</w:t>
             </w:r>
             <w:proofErr w:type="spellEnd"/>
@@ -21246,12 +21728,7 @@
           </w:tcPr>
           <w:p>
             <w:r>
-              <w:t>This is just a technical topic that you</w:t>
-            </w:r>
-            <w:bookmarkStart w:id="2" w:name="_GoBack"/>
-            <w:bookmarkEnd w:id="2"/>
-            <w:r>
-              <w:t xml:space="preserve"> need to be aware of at a high level.</w:t>
+              <w:t>This is just a technical topic that you need to be aware of at a high level.</w:t>
             </w:r>
           </w:p>
           <w:p/>
@@ -21919,6 +22396,7 @@
                 <w:sz w:val="24"/>
                 <w:szCs w:val="24"/>
               </w:rPr>
+              <w:lastRenderedPageBreak/>
               <w:t>MAIN TOPIC</w:t>
             </w:r>
           </w:p>
@@ -22520,7 +22998,7 @@
                 <w:szCs w:val="20"/>
               </w:rPr>
             </w:pPr>
-            <w:hyperlink r:id="rId28" w:history="1">
+            <w:hyperlink r:id="rId29" w:history="1">
               <w:r>
                 <w:rPr>
                   <w:rStyle w:val="Hyperlink"/>
@@ -22546,7 +23024,7 @@
                 <w:szCs w:val="20"/>
               </w:rPr>
             </w:pPr>
-            <w:hyperlink r:id="rId29" w:history="1">
+            <w:hyperlink r:id="rId30" w:history="1">
               <w:r>
                 <w:rPr>
                   <w:rStyle w:val="Hyperlink"/>
@@ -22771,16 +23249,25 @@
                 <w:color w:val="262626"/>
                 <w:shd w:val="clear" w:color="auto" w:fill="FFFFFF"/>
               </w:rPr>
-              <w:t xml:space="preserve">Numpy is a generic framework for scientific computing; it does not know anything about AI, M, </w:t>
-            </w:r>
+              <w:t>Numpy is a generic framework for scientific computing; it does not know anything about AI, M, Deep Learning, Data Sciences or Neural Networks.</w:t>
+            </w:r>
+          </w:p>
+          <w:p>
+            <w:pPr>
+              <w:spacing w:before="100" w:beforeAutospacing="1" w:after="100" w:afterAutospacing="1"/>
+              <w:rPr>
+                <w:rFonts w:ascii="Arial" w:hAnsi="Arial" w:cs="Arial"/>
+                <w:sz w:val="20"/>
+                <w:szCs w:val="20"/>
+              </w:rPr>
+            </w:pPr>
             <w:r>
               <w:rPr>
                 <w:rFonts w:ascii="Helvetica" w:hAnsi="Helvetica" w:cs="Helvetica"/>
                 <w:color w:val="262626"/>
                 <w:shd w:val="clear" w:color="auto" w:fill="FFFFFF"/>
               </w:rPr>
-              <w:lastRenderedPageBreak/>
-              <w:t>Deep Learning, Data Sciences or Neural Networks.</w:t>
+              <w:t xml:space="preserve">It is your skills as a programmer to use Numpy as a generic framework for scientific computing. All the best !. </w:t>
             </w:r>
           </w:p>
           <w:p>
@@ -22794,28 +23281,11 @@
             </w:pPr>
             <w:r>
               <w:rPr>
-                <w:rFonts w:ascii="Helvetica" w:hAnsi="Helvetica" w:cs="Helvetica"/>
-                <w:color w:val="262626"/>
-                <w:shd w:val="clear" w:color="auto" w:fill="FFFFFF"/>
-              </w:rPr>
-              <w:t xml:space="preserve">It is your skills as a programmer to use Numpy as a generic framework for scientific computing. All the best !. </w:t>
-            </w:r>
-          </w:p>
-          <w:p>
-            <w:pPr>
-              <w:spacing w:before="100" w:beforeAutospacing="1" w:after="100" w:afterAutospacing="1"/>
-              <w:rPr>
                 <w:rFonts w:ascii="Arial" w:hAnsi="Arial" w:cs="Arial"/>
                 <w:sz w:val="20"/>
                 <w:szCs w:val="20"/>
               </w:rPr>
-            </w:pPr>
-            <w:r>
-              <w:rPr>
-                <w:rFonts w:ascii="Arial" w:hAnsi="Arial" w:cs="Arial"/>
-                <w:sz w:val="20"/>
-                <w:szCs w:val="20"/>
-              </w:rPr>
+              <w:lastRenderedPageBreak/>
               <w:t xml:space="preserve">Important Concepts </w:t>
             </w:r>
           </w:p>
@@ -23906,7 +24376,6 @@
               </w:numPr>
             </w:pPr>
             <w:r>
-              <w:lastRenderedPageBreak/>
               <w:t>Indexing</w:t>
             </w:r>
           </w:p>
@@ -23979,6 +24448,7 @@
               </w:numPr>
             </w:pPr>
             <w:r>
+              <w:lastRenderedPageBreak/>
               <w:t xml:space="preserve">Views and Copies </w:t>
             </w:r>
           </w:p>
@@ -25201,7 +25671,7 @@
     <w:p/>
     <w:p/>
     <w:sectPr>
-      <w:footerReference w:type="default" r:id="rId30"/>
+      <w:footerReference w:type="default" r:id="rId31"/>
       <w:pgSz w:w="15840" w:h="12240" w:orient="landscape"/>
       <w:pgMar w:top="709" w:right="531" w:bottom="758" w:left="567" w:header="708" w:footer="419" w:gutter="0"/>
       <w:cols w:space="708"/>
@@ -25212,7 +25682,7 @@
 </file>
 
 <file path=word/endnotes.xml><?xml version="1.0" encoding="utf-8"?>
-<w:endnotes xmlns:wpc="http://schemas.microsoft.com/office/word/2010/wordprocessingCanvas" xmlns:cx="http://schemas.microsoft.com/office/drawing/2014/chartex" xmlns:cx1="http://schemas.microsoft.com/office/drawing/2015/9/8/chartex" xmlns:cx2="http://schemas.microsoft.com/office/drawing/2015/10/21/chartex" xmlns:cx3="http://schemas.microsoft.com/office/drawing/2016/5/9/chartex" xmlns:cx4="http://schemas.microsoft.com/office/drawing/2016/5/10/chartex" xmlns:cx5="http://schemas.microsoft.com/office/drawing/2016/5/11/chartex" xmlns:cx6="http://schemas.microsoft.com/office/drawing/2016/5/12/chartex" xmlns:cx7="http://schemas.microsoft.com/office/drawing/2016/5/13/chartex" xmlns:cx8="http://schemas.microsoft.com/office/drawing/2016/5/14/chartex" xmlns:mc="http://schemas.openxmlformats.org/markup-compatibility/2006" xmlns:aink="http://schemas.microsoft.com/office/drawing/2016/ink" xmlns:am3d="http://schemas.microsoft.com/office/drawing/2017/model3d" xmlns:o="urn:schemas-microsoft-com:office:office" xmlns:r="http://schemas.openxmlformats.org/officeDocument/2006/relationships" xmlns:m="http://schemas.openxmlformats.org/officeDocument/2006/math" xmlns:v="urn:schemas-microsoft-com:vml" xmlns:wp14="http://schemas.microsoft.com/office/word/2010/wordprocessingDrawing" xmlns:wp="http://schemas.openxmlformats.org/drawingml/2006/wordprocessingDrawing" xmlns:w10="urn:schemas-microsoft-com:office:word" xmlns:w="http://schemas.openxmlformats.org/wordprocessingml/2006/main" xmlns:w14="http://schemas.microsoft.com/office/word/2010/wordml" xmlns:w15="http://schemas.microsoft.com/office/word/2012/wordml" xmlns:w16cid="http://schemas.microsoft.com/office/word/2016/wordml/cid" xmlns:w16se="http://schemas.microsoft.com/office/word/2015/wordml/symex" xmlns:wpg="http://schemas.microsoft.com/office/word/2010/wordprocessingGroup" xmlns:wpi="http://schemas.microsoft.com/office/word/2010/wordprocessingInk" xmlns:wne="http://schemas.microsoft.com/office/word/2006/wordml" xmlns:wps="http://schemas.microsoft.com/office/word/2010/wordprocessingShape" mc:Ignorable="w14 w15 w16se w16cid wp14">
+<w:endnotes xmlns:wpc="http://schemas.microsoft.com/office/word/2010/wordprocessingCanvas" xmlns:mc="http://schemas.openxmlformats.org/markup-compatibility/2006" xmlns:o="urn:schemas-microsoft-com:office:office" xmlns:r="http://schemas.openxmlformats.org/officeDocument/2006/relationships" xmlns:m="http://schemas.openxmlformats.org/officeDocument/2006/math" xmlns:v="urn:schemas-microsoft-com:vml" xmlns:wp14="http://schemas.microsoft.com/office/word/2010/wordprocessingDrawing" xmlns:wp="http://schemas.openxmlformats.org/drawingml/2006/wordprocessingDrawing" xmlns:w10="urn:schemas-microsoft-com:office:word" xmlns:w="http://schemas.openxmlformats.org/wordprocessingml/2006/main" xmlns:w14="http://schemas.microsoft.com/office/word/2010/wordml" xmlns:wpg="http://schemas.microsoft.com/office/word/2010/wordprocessingGroup" xmlns:wpi="http://schemas.microsoft.com/office/word/2010/wordprocessingInk" xmlns:wne="http://schemas.microsoft.com/office/word/2006/wordml" xmlns:wps="http://schemas.microsoft.com/office/word/2010/wordprocessingShape" mc:Ignorable="w14 wp14">
   <w:endnote w:type="separator" w:id="-1">
     <w:p>
       <w:pPr>
@@ -25237,7 +25707,7 @@
 </file>
 
 <file path=word/footer1.xml><?xml version="1.0" encoding="utf-8"?>
-<w:ftr xmlns:wpc="http://schemas.microsoft.com/office/word/2010/wordprocessingCanvas" xmlns:cx="http://schemas.microsoft.com/office/drawing/2014/chartex" xmlns:cx1="http://schemas.microsoft.com/office/drawing/2015/9/8/chartex" xmlns:cx2="http://schemas.microsoft.com/office/drawing/2015/10/21/chartex" xmlns:cx3="http://schemas.microsoft.com/office/drawing/2016/5/9/chartex" xmlns:cx4="http://schemas.microsoft.com/office/drawing/2016/5/10/chartex" xmlns:cx5="http://schemas.microsoft.com/office/drawing/2016/5/11/chartex" xmlns:cx6="http://schemas.microsoft.com/office/drawing/2016/5/12/chartex" xmlns:cx7="http://schemas.microsoft.com/office/drawing/2016/5/13/chartex" xmlns:cx8="http://schemas.microsoft.com/office/drawing/2016/5/14/chartex" xmlns:mc="http://schemas.openxmlformats.org/markup-compatibility/2006" xmlns:aink="http://schemas.microsoft.com/office/drawing/2016/ink" xmlns:am3d="http://schemas.microsoft.com/office/drawing/2017/model3d" xmlns:o="urn:schemas-microsoft-com:office:office" xmlns:r="http://schemas.openxmlformats.org/officeDocument/2006/relationships" xmlns:m="http://schemas.openxmlformats.org/officeDocument/2006/math" xmlns:v="urn:schemas-microsoft-com:vml" xmlns:wp14="http://schemas.microsoft.com/office/word/2010/wordprocessingDrawing" xmlns:wp="http://schemas.openxmlformats.org/drawingml/2006/wordprocessingDrawing" xmlns:w10="urn:schemas-microsoft-com:office:word" xmlns:w="http://schemas.openxmlformats.org/wordprocessingml/2006/main" xmlns:w14="http://schemas.microsoft.com/office/word/2010/wordml" xmlns:w15="http://schemas.microsoft.com/office/word/2012/wordml" xmlns:w16cid="http://schemas.microsoft.com/office/word/2016/wordml/cid" xmlns:w16se="http://schemas.microsoft.com/office/word/2015/wordml/symex" xmlns:wpg="http://schemas.microsoft.com/office/word/2010/wordprocessingGroup" xmlns:wpi="http://schemas.microsoft.com/office/word/2010/wordprocessingInk" xmlns:wne="http://schemas.microsoft.com/office/word/2006/wordml" xmlns:wps="http://schemas.microsoft.com/office/word/2010/wordprocessingShape" mc:Ignorable="w14 w15 w16se w16cid wp14">
+<w:ftr xmlns:wpc="http://schemas.microsoft.com/office/word/2010/wordprocessingCanvas" xmlns:mc="http://schemas.openxmlformats.org/markup-compatibility/2006" xmlns:o="urn:schemas-microsoft-com:office:office" xmlns:r="http://schemas.openxmlformats.org/officeDocument/2006/relationships" xmlns:m="http://schemas.openxmlformats.org/officeDocument/2006/math" xmlns:v="urn:schemas-microsoft-com:vml" xmlns:wp14="http://schemas.microsoft.com/office/word/2010/wordprocessingDrawing" xmlns:wp="http://schemas.openxmlformats.org/drawingml/2006/wordprocessingDrawing" xmlns:w10="urn:schemas-microsoft-com:office:word" xmlns:w="http://schemas.openxmlformats.org/wordprocessingml/2006/main" xmlns:w14="http://schemas.microsoft.com/office/word/2010/wordml" xmlns:wpg="http://schemas.microsoft.com/office/word/2010/wordprocessingGroup" xmlns:wpi="http://schemas.microsoft.com/office/word/2010/wordprocessingInk" xmlns:wne="http://schemas.microsoft.com/office/word/2006/wordml" xmlns:wps="http://schemas.microsoft.com/office/word/2010/wordprocessingShape" mc:Ignorable="w14 wp14">
   <w:p>
     <w:pPr>
       <w:pStyle w:val="Footer"/>
@@ -25294,7 +25764,7 @@
         <w:rFonts w:asciiTheme="majorHAnsi" w:hAnsiTheme="majorHAnsi"/>
         <w:noProof/>
       </w:rPr>
-      <w:t>22</w:t>
+      <w:t>13</w:t>
     </w:r>
     <w:r>
       <w:rPr>
@@ -25319,7 +25789,7 @@
       <w:rPr>
         <w:noProof/>
       </w:rPr>
-      <w:t>26</w:t>
+      <w:t>31</w:t>
     </w:r>
     <w:r>
       <w:rPr>
@@ -25337,7 +25807,7 @@
 </file>
 
 <file path=word/footnotes.xml><?xml version="1.0" encoding="utf-8"?>
-<w:footnotes xmlns:wpc="http://schemas.microsoft.com/office/word/2010/wordprocessingCanvas" xmlns:cx="http://schemas.microsoft.com/office/drawing/2014/chartex" xmlns:cx1="http://schemas.microsoft.com/office/drawing/2015/9/8/chartex" xmlns:cx2="http://schemas.microsoft.com/office/drawing/2015/10/21/chartex" xmlns:cx3="http://schemas.microsoft.com/office/drawing/2016/5/9/chartex" xmlns:cx4="http://schemas.microsoft.com/office/drawing/2016/5/10/chartex" xmlns:cx5="http://schemas.microsoft.com/office/drawing/2016/5/11/chartex" xmlns:cx6="http://schemas.microsoft.com/office/drawing/2016/5/12/chartex" xmlns:cx7="http://schemas.microsoft.com/office/drawing/2016/5/13/chartex" xmlns:cx8="http://schemas.microsoft.com/office/drawing/2016/5/14/chartex" xmlns:mc="http://schemas.openxmlformats.org/markup-compatibility/2006" xmlns:aink="http://schemas.microsoft.com/office/drawing/2016/ink" xmlns:am3d="http://schemas.microsoft.com/office/drawing/2017/model3d" xmlns:o="urn:schemas-microsoft-com:office:office" xmlns:r="http://schemas.openxmlformats.org/officeDocument/2006/relationships" xmlns:m="http://schemas.openxmlformats.org/officeDocument/2006/math" xmlns:v="urn:schemas-microsoft-com:vml" xmlns:wp14="http://schemas.microsoft.com/office/word/2010/wordprocessingDrawing" xmlns:wp="http://schemas.openxmlformats.org/drawingml/2006/wordprocessingDrawing" xmlns:w10="urn:schemas-microsoft-com:office:word" xmlns:w="http://schemas.openxmlformats.org/wordprocessingml/2006/main" xmlns:w14="http://schemas.microsoft.com/office/word/2010/wordml" xmlns:w15="http://schemas.microsoft.com/office/word/2012/wordml" xmlns:w16cid="http://schemas.microsoft.com/office/word/2016/wordml/cid" xmlns:w16se="http://schemas.microsoft.com/office/word/2015/wordml/symex" xmlns:wpg="http://schemas.microsoft.com/office/word/2010/wordprocessingGroup" xmlns:wpi="http://schemas.microsoft.com/office/word/2010/wordprocessingInk" xmlns:wne="http://schemas.microsoft.com/office/word/2006/wordml" xmlns:wps="http://schemas.microsoft.com/office/word/2010/wordprocessingShape" mc:Ignorable="w14 w15 w16se w16cid wp14">
+<w:footnotes xmlns:wpc="http://schemas.microsoft.com/office/word/2010/wordprocessingCanvas" xmlns:mc="http://schemas.openxmlformats.org/markup-compatibility/2006" xmlns:o="urn:schemas-microsoft-com:office:office" xmlns:r="http://schemas.openxmlformats.org/officeDocument/2006/relationships" xmlns:m="http://schemas.openxmlformats.org/officeDocument/2006/math" xmlns:v="urn:schemas-microsoft-com:vml" xmlns:wp14="http://schemas.microsoft.com/office/word/2010/wordprocessingDrawing" xmlns:wp="http://schemas.openxmlformats.org/drawingml/2006/wordprocessingDrawing" xmlns:w10="urn:schemas-microsoft-com:office:word" xmlns:w="http://schemas.openxmlformats.org/wordprocessingml/2006/main" xmlns:w14="http://schemas.microsoft.com/office/word/2010/wordml" xmlns:wpg="http://schemas.microsoft.com/office/word/2010/wordprocessingGroup" xmlns:wpi="http://schemas.microsoft.com/office/word/2010/wordprocessingInk" xmlns:wne="http://schemas.microsoft.com/office/word/2006/wordml" xmlns:wps="http://schemas.microsoft.com/office/word/2010/wordprocessingShape" mc:Ignorable="w14 wp14">
   <w:footnote w:type="separator" w:id="-1">
     <w:p>
       <w:pPr>
@@ -25362,7 +25832,7 @@
 </file>
 
 <file path=word/numbering.xml><?xml version="1.0" encoding="utf-8"?>
-<w:numbering xmlns:wpc="http://schemas.microsoft.com/office/word/2010/wordprocessingCanvas" xmlns:cx="http://schemas.microsoft.com/office/drawing/2014/chartex" xmlns:cx1="http://schemas.microsoft.com/office/drawing/2015/9/8/chartex" xmlns:cx2="http://schemas.microsoft.com/office/drawing/2015/10/21/chartex" xmlns:cx3="http://schemas.microsoft.com/office/drawing/2016/5/9/chartex" xmlns:cx4="http://schemas.microsoft.com/office/drawing/2016/5/10/chartex" xmlns:cx5="http://schemas.microsoft.com/office/drawing/2016/5/11/chartex" xmlns:cx6="http://schemas.microsoft.com/office/drawing/2016/5/12/chartex" xmlns:cx7="http://schemas.microsoft.com/office/drawing/2016/5/13/chartex" xmlns:cx8="http://schemas.microsoft.com/office/drawing/2016/5/14/chartex" xmlns:mc="http://schemas.openxmlformats.org/markup-compatibility/2006" xmlns:aink="http://schemas.microsoft.com/office/drawing/2016/ink" xmlns:am3d="http://schemas.microsoft.com/office/drawing/2017/model3d" xmlns:o="urn:schemas-microsoft-com:office:office" xmlns:r="http://schemas.openxmlformats.org/officeDocument/2006/relationships" xmlns:m="http://schemas.openxmlformats.org/officeDocument/2006/math" xmlns:v="urn:schemas-microsoft-com:vml" xmlns:wp14="http://schemas.microsoft.com/office/word/2010/wordprocessingDrawing" xmlns:wp="http://schemas.openxmlformats.org/drawingml/2006/wordprocessingDrawing" xmlns:w10="urn:schemas-microsoft-com:office:word" xmlns:w="http://schemas.openxmlformats.org/wordprocessingml/2006/main" xmlns:w14="http://schemas.microsoft.com/office/word/2010/wordml" xmlns:w15="http://schemas.microsoft.com/office/word/2012/wordml" xmlns:w16cid="http://schemas.microsoft.com/office/word/2016/wordml/cid" xmlns:w16se="http://schemas.microsoft.com/office/word/2015/wordml/symex" xmlns:wpg="http://schemas.microsoft.com/office/word/2010/wordprocessingGroup" xmlns:wpi="http://schemas.microsoft.com/office/word/2010/wordprocessingInk" xmlns:wne="http://schemas.microsoft.com/office/word/2006/wordml" xmlns:wps="http://schemas.microsoft.com/office/word/2010/wordprocessingShape" mc:Ignorable="w14 w15 w16se w16cid wp14">
+<w:numbering xmlns:wpc="http://schemas.microsoft.com/office/word/2010/wordprocessingCanvas" xmlns:mc="http://schemas.openxmlformats.org/markup-compatibility/2006" xmlns:o="urn:schemas-microsoft-com:office:office" xmlns:r="http://schemas.openxmlformats.org/officeDocument/2006/relationships" xmlns:m="http://schemas.openxmlformats.org/officeDocument/2006/math" xmlns:v="urn:schemas-microsoft-com:vml" xmlns:wp14="http://schemas.microsoft.com/office/word/2010/wordprocessingDrawing" xmlns:wp="http://schemas.openxmlformats.org/drawingml/2006/wordprocessingDrawing" xmlns:w10="urn:schemas-microsoft-com:office:word" xmlns:w="http://schemas.openxmlformats.org/wordprocessingml/2006/main" xmlns:w14="http://schemas.microsoft.com/office/word/2010/wordml" xmlns:wpg="http://schemas.microsoft.com/office/word/2010/wordprocessingGroup" xmlns:wpi="http://schemas.microsoft.com/office/word/2010/wordprocessingInk" xmlns:wne="http://schemas.microsoft.com/office/word/2006/wordml" xmlns:wps="http://schemas.microsoft.com/office/word/2010/wordprocessingShape" mc:Ignorable="w14 wp14">
   <w:numPicBullet w:numPicBulletId="0">
     <w:pict>
       <v:shapetype id="_x0000_t75" coordsize="21600,21600" o:spt="75" o:preferrelative="t" path="m@4@5l@4@11@9@11@9@5xe" filled="f" stroked="f">
@@ -25384,12 +25854,12 @@
         <v:path o:extrusionok="f" gradientshapeok="t" o:connecttype="rect"/>
         <o:lock v:ext="edit" aspectratio="t"/>
       </v:shapetype>
-      <v:shape id="_x0000_i1027" type="#_x0000_t75" style="width:11.25pt;height:11.25pt" o:bullet="t">
+      <v:shape id="_x0000_i1038" type="#_x0000_t75" style="width:11.4pt;height:11.4pt" o:bullet="t">
         <v:imagedata r:id="rId1" o:title="mso68AA"/>
       </v:shape>
     </w:pict>
   </w:numPicBullet>
-  <w:abstractNum w:abstractNumId="0" w15:restartNumberingAfterBreak="0">
+  <w:abstractNum w:abstractNumId="0">
     <w:nsid w:val="009D35FB"/>
     <w:multiLevelType w:val="hybridMultilevel"/>
     <w:tmpl w:val="13865826"/>
@@ -25502,7 +25972,7 @@
       </w:rPr>
     </w:lvl>
   </w:abstractNum>
-  <w:abstractNum w:abstractNumId="1" w15:restartNumberingAfterBreak="0">
+  <w:abstractNum w:abstractNumId="1">
     <w:nsid w:val="00FC6A66"/>
     <w:multiLevelType w:val="hybridMultilevel"/>
     <w:tmpl w:val="064E5F9A"/>
@@ -25615,7 +26085,7 @@
       </w:rPr>
     </w:lvl>
   </w:abstractNum>
-  <w:abstractNum w:abstractNumId="2" w15:restartNumberingAfterBreak="0">
+  <w:abstractNum w:abstractNumId="2">
     <w:nsid w:val="036C6271"/>
     <w:multiLevelType w:val="hybridMultilevel"/>
     <w:tmpl w:val="16D401F0"/>
@@ -25728,7 +26198,7 @@
       </w:rPr>
     </w:lvl>
   </w:abstractNum>
-  <w:abstractNum w:abstractNumId="3" w15:restartNumberingAfterBreak="0">
+  <w:abstractNum w:abstractNumId="3">
     <w:nsid w:val="03C251CA"/>
     <w:multiLevelType w:val="hybridMultilevel"/>
     <w:tmpl w:val="CDBC2EFA"/>
@@ -25841,7 +26311,7 @@
       </w:rPr>
     </w:lvl>
   </w:abstractNum>
-  <w:abstractNum w:abstractNumId="4" w15:restartNumberingAfterBreak="0">
+  <w:abstractNum w:abstractNumId="4">
     <w:nsid w:val="072B3DDB"/>
     <w:multiLevelType w:val="multilevel"/>
     <w:tmpl w:val="40090025"/>
@@ -25936,7 +26406,7 @@
       </w:pPr>
     </w:lvl>
   </w:abstractNum>
-  <w:abstractNum w:abstractNumId="5" w15:restartNumberingAfterBreak="0">
+  <w:abstractNum w:abstractNumId="5">
     <w:nsid w:val="0856782A"/>
     <w:multiLevelType w:val="hybridMultilevel"/>
     <w:tmpl w:val="6DBAFC84"/>
@@ -26049,7 +26519,7 @@
       </w:rPr>
     </w:lvl>
   </w:abstractNum>
-  <w:abstractNum w:abstractNumId="6" w15:restartNumberingAfterBreak="0">
+  <w:abstractNum w:abstractNumId="6">
     <w:nsid w:val="09192586"/>
     <w:multiLevelType w:val="hybridMultilevel"/>
     <w:tmpl w:val="CA801DB2"/>
@@ -26162,7 +26632,7 @@
       </w:rPr>
     </w:lvl>
   </w:abstractNum>
-  <w:abstractNum w:abstractNumId="7" w15:restartNumberingAfterBreak="0">
+  <w:abstractNum w:abstractNumId="7">
     <w:nsid w:val="099424FC"/>
     <w:multiLevelType w:val="hybridMultilevel"/>
     <w:tmpl w:val="168E8538"/>
@@ -26275,7 +26745,120 @@
       </w:rPr>
     </w:lvl>
   </w:abstractNum>
-  <w:abstractNum w:abstractNumId="8" w15:restartNumberingAfterBreak="0">
+  <w:abstractNum w:abstractNumId="8">
+    <w:nsid w:val="0A6C044B"/>
+    <w:multiLevelType w:val="hybridMultilevel"/>
+    <w:tmpl w:val="D35ABF58"/>
+    <w:lvl w:ilvl="0" w:tplc="4009000D">
+      <w:start w:val="1"/>
+      <w:numFmt w:val="bullet"/>
+      <w:lvlText w:val=""/>
+      <w:lvlJc w:val="left"/>
+      <w:pPr>
+        <w:ind w:left="720" w:hanging="360"/>
+      </w:pPr>
+      <w:rPr>
+        <w:rFonts w:ascii="Wingdings" w:hAnsi="Wingdings" w:hint="default"/>
+      </w:rPr>
+    </w:lvl>
+    <w:lvl w:ilvl="1" w:tplc="40090003" w:tentative="1">
+      <w:start w:val="1"/>
+      <w:numFmt w:val="bullet"/>
+      <w:lvlText w:val="o"/>
+      <w:lvlJc w:val="left"/>
+      <w:pPr>
+        <w:ind w:left="1440" w:hanging="360"/>
+      </w:pPr>
+      <w:rPr>
+        <w:rFonts w:ascii="Courier New" w:hAnsi="Courier New" w:cs="Courier New" w:hint="default"/>
+      </w:rPr>
+    </w:lvl>
+    <w:lvl w:ilvl="2" w:tplc="40090005" w:tentative="1">
+      <w:start w:val="1"/>
+      <w:numFmt w:val="bullet"/>
+      <w:lvlText w:val=""/>
+      <w:lvlJc w:val="left"/>
+      <w:pPr>
+        <w:ind w:left="2160" w:hanging="360"/>
+      </w:pPr>
+      <w:rPr>
+        <w:rFonts w:ascii="Wingdings" w:hAnsi="Wingdings" w:hint="default"/>
+      </w:rPr>
+    </w:lvl>
+    <w:lvl w:ilvl="3" w:tplc="40090001" w:tentative="1">
+      <w:start w:val="1"/>
+      <w:numFmt w:val="bullet"/>
+      <w:lvlText w:val=""/>
+      <w:lvlJc w:val="left"/>
+      <w:pPr>
+        <w:ind w:left="2880" w:hanging="360"/>
+      </w:pPr>
+      <w:rPr>
+        <w:rFonts w:ascii="Symbol" w:hAnsi="Symbol" w:hint="default"/>
+      </w:rPr>
+    </w:lvl>
+    <w:lvl w:ilvl="4" w:tplc="40090003" w:tentative="1">
+      <w:start w:val="1"/>
+      <w:numFmt w:val="bullet"/>
+      <w:lvlText w:val="o"/>
+      <w:lvlJc w:val="left"/>
+      <w:pPr>
+        <w:ind w:left="3600" w:hanging="360"/>
+      </w:pPr>
+      <w:rPr>
+        <w:rFonts w:ascii="Courier New" w:hAnsi="Courier New" w:cs="Courier New" w:hint="default"/>
+      </w:rPr>
+    </w:lvl>
+    <w:lvl w:ilvl="5" w:tplc="40090005" w:tentative="1">
+      <w:start w:val="1"/>
+      <w:numFmt w:val="bullet"/>
+      <w:lvlText w:val=""/>
+      <w:lvlJc w:val="left"/>
+      <w:pPr>
+        <w:ind w:left="4320" w:hanging="360"/>
+      </w:pPr>
+      <w:rPr>
+        <w:rFonts w:ascii="Wingdings" w:hAnsi="Wingdings" w:hint="default"/>
+      </w:rPr>
+    </w:lvl>
+    <w:lvl w:ilvl="6" w:tplc="40090001" w:tentative="1">
+      <w:start w:val="1"/>
+      <w:numFmt w:val="bullet"/>
+      <w:lvlText w:val=""/>
+      <w:lvlJc w:val="left"/>
+      <w:pPr>
+        <w:ind w:left="5040" w:hanging="360"/>
+      </w:pPr>
+      <w:rPr>
+        <w:rFonts w:ascii="Symbol" w:hAnsi="Symbol" w:hint="default"/>
+      </w:rPr>
+    </w:lvl>
+    <w:lvl w:ilvl="7" w:tplc="40090003" w:tentative="1">
+      <w:start w:val="1"/>
+      <w:numFmt w:val="bullet"/>
+      <w:lvlText w:val="o"/>
+      <w:lvlJc w:val="left"/>
+      <w:pPr>
+        <w:ind w:left="5760" w:hanging="360"/>
+      </w:pPr>
+      <w:rPr>
+        <w:rFonts w:ascii="Courier New" w:hAnsi="Courier New" w:cs="Courier New" w:hint="default"/>
+      </w:rPr>
+    </w:lvl>
+    <w:lvl w:ilvl="8" w:tplc="40090005" w:tentative="1">
+      <w:start w:val="1"/>
+      <w:numFmt w:val="bullet"/>
+      <w:lvlText w:val=""/>
+      <w:lvlJc w:val="left"/>
+      <w:pPr>
+        <w:ind w:left="6480" w:hanging="360"/>
+      </w:pPr>
+      <w:rPr>
+        <w:rFonts w:ascii="Wingdings" w:hAnsi="Wingdings" w:hint="default"/>
+      </w:rPr>
+    </w:lvl>
+  </w:abstractNum>
+  <w:abstractNum w:abstractNumId="9">
     <w:nsid w:val="0DC32A50"/>
     <w:multiLevelType w:val="hybridMultilevel"/>
     <w:tmpl w:val="F1562C86"/>
@@ -26388,7 +26971,7 @@
       </w:rPr>
     </w:lvl>
   </w:abstractNum>
-  <w:abstractNum w:abstractNumId="9" w15:restartNumberingAfterBreak="0">
+  <w:abstractNum w:abstractNumId="10">
     <w:nsid w:val="0FEB514F"/>
     <w:multiLevelType w:val="hybridMultilevel"/>
     <w:tmpl w:val="135E57E0"/>
@@ -26501,7 +27084,7 @@
       </w:rPr>
     </w:lvl>
   </w:abstractNum>
-  <w:abstractNum w:abstractNumId="10" w15:restartNumberingAfterBreak="0">
+  <w:abstractNum w:abstractNumId="11">
     <w:nsid w:val="13FD154B"/>
     <w:multiLevelType w:val="hybridMultilevel"/>
     <w:tmpl w:val="3D4AA9D8"/>
@@ -26614,7 +27197,7 @@
       </w:rPr>
     </w:lvl>
   </w:abstractNum>
-  <w:abstractNum w:abstractNumId="11" w15:restartNumberingAfterBreak="0">
+  <w:abstractNum w:abstractNumId="12">
     <w:nsid w:val="147E614A"/>
     <w:multiLevelType w:val="hybridMultilevel"/>
     <w:tmpl w:val="4DBA297A"/>
@@ -26727,7 +27310,7 @@
       </w:rPr>
     </w:lvl>
   </w:abstractNum>
-  <w:abstractNum w:abstractNumId="12" w15:restartNumberingAfterBreak="0">
+  <w:abstractNum w:abstractNumId="13">
     <w:nsid w:val="14DE3078"/>
     <w:multiLevelType w:val="hybridMultilevel"/>
     <w:tmpl w:val="2B50FB1A"/>
@@ -26840,7 +27423,7 @@
       </w:rPr>
     </w:lvl>
   </w:abstractNum>
-  <w:abstractNum w:abstractNumId="13" w15:restartNumberingAfterBreak="0">
+  <w:abstractNum w:abstractNumId="14">
     <w:nsid w:val="15614F21"/>
     <w:multiLevelType w:val="hybridMultilevel"/>
     <w:tmpl w:val="DD8AB1CE"/>
@@ -26953,7 +27536,7 @@
       </w:rPr>
     </w:lvl>
   </w:abstractNum>
-  <w:abstractNum w:abstractNumId="14" w15:restartNumberingAfterBreak="0">
+  <w:abstractNum w:abstractNumId="15">
     <w:nsid w:val="1F583181"/>
     <w:multiLevelType w:val="hybridMultilevel"/>
     <w:tmpl w:val="B1849B1E"/>
@@ -27066,7 +27649,7 @@
       </w:rPr>
     </w:lvl>
   </w:abstractNum>
-  <w:abstractNum w:abstractNumId="15" w15:restartNumberingAfterBreak="0">
+  <w:abstractNum w:abstractNumId="16">
     <w:nsid w:val="1FC32507"/>
     <w:multiLevelType w:val="hybridMultilevel"/>
     <w:tmpl w:val="83EA0E0A"/>
@@ -27179,7 +27762,7 @@
       </w:rPr>
     </w:lvl>
   </w:abstractNum>
-  <w:abstractNum w:abstractNumId="16" w15:restartNumberingAfterBreak="0">
+  <w:abstractNum w:abstractNumId="17">
     <w:nsid w:val="25F60E6D"/>
     <w:multiLevelType w:val="hybridMultilevel"/>
     <w:tmpl w:val="334421E6"/>
@@ -27292,7 +27875,7 @@
       </w:rPr>
     </w:lvl>
   </w:abstractNum>
-  <w:abstractNum w:abstractNumId="17" w15:restartNumberingAfterBreak="0">
+  <w:abstractNum w:abstractNumId="18">
     <w:nsid w:val="261C3204"/>
     <w:multiLevelType w:val="hybridMultilevel"/>
     <w:tmpl w:val="6F14EBB6"/>
@@ -27405,7 +27988,7 @@
       </w:rPr>
     </w:lvl>
   </w:abstractNum>
-  <w:abstractNum w:abstractNumId="18" w15:restartNumberingAfterBreak="0">
+  <w:abstractNum w:abstractNumId="19">
     <w:nsid w:val="26747B19"/>
     <w:multiLevelType w:val="hybridMultilevel"/>
     <w:tmpl w:val="656A2A54"/>
@@ -27518,7 +28101,7 @@
       </w:rPr>
     </w:lvl>
   </w:abstractNum>
-  <w:abstractNum w:abstractNumId="19" w15:restartNumberingAfterBreak="0">
+  <w:abstractNum w:abstractNumId="20">
     <w:nsid w:val="2CEC0818"/>
     <w:multiLevelType w:val="hybridMultilevel"/>
     <w:tmpl w:val="432C4256"/>
@@ -27631,7 +28214,7 @@
       </w:rPr>
     </w:lvl>
   </w:abstractNum>
-  <w:abstractNum w:abstractNumId="20" w15:restartNumberingAfterBreak="0">
+  <w:abstractNum w:abstractNumId="21">
     <w:nsid w:val="2D472B27"/>
     <w:multiLevelType w:val="hybridMultilevel"/>
     <w:tmpl w:val="4710A932"/>
@@ -27745,7 +28328,7 @@
       </w:rPr>
     </w:lvl>
   </w:abstractNum>
-  <w:abstractNum w:abstractNumId="21" w15:restartNumberingAfterBreak="0">
+  <w:abstractNum w:abstractNumId="22">
     <w:nsid w:val="2D572CA3"/>
     <w:multiLevelType w:val="hybridMultilevel"/>
     <w:tmpl w:val="CA8AB6FC"/>
@@ -27858,7 +28441,7 @@
       </w:rPr>
     </w:lvl>
   </w:abstractNum>
-  <w:abstractNum w:abstractNumId="22" w15:restartNumberingAfterBreak="0">
+  <w:abstractNum w:abstractNumId="23">
     <w:nsid w:val="33E62A89"/>
     <w:multiLevelType w:val="hybridMultilevel"/>
     <w:tmpl w:val="FFF29DB4"/>
@@ -27971,7 +28554,233 @@
       </w:rPr>
     </w:lvl>
   </w:abstractNum>
-  <w:abstractNum w:abstractNumId="23" w15:restartNumberingAfterBreak="0">
+  <w:abstractNum w:abstractNumId="24">
+    <w:nsid w:val="340156BD"/>
+    <w:multiLevelType w:val="hybridMultilevel"/>
+    <w:tmpl w:val="D77679EA"/>
+    <w:lvl w:ilvl="0" w:tplc="4009000D">
+      <w:start w:val="1"/>
+      <w:numFmt w:val="bullet"/>
+      <w:lvlText w:val=""/>
+      <w:lvlJc w:val="left"/>
+      <w:pPr>
+        <w:ind w:left="360" w:hanging="360"/>
+      </w:pPr>
+      <w:rPr>
+        <w:rFonts w:ascii="Wingdings" w:hAnsi="Wingdings" w:hint="default"/>
+      </w:rPr>
+    </w:lvl>
+    <w:lvl w:ilvl="1" w:tplc="40090003" w:tentative="1">
+      <w:start w:val="1"/>
+      <w:numFmt w:val="bullet"/>
+      <w:lvlText w:val="o"/>
+      <w:lvlJc w:val="left"/>
+      <w:pPr>
+        <w:ind w:left="1080" w:hanging="360"/>
+      </w:pPr>
+      <w:rPr>
+        <w:rFonts w:ascii="Courier New" w:hAnsi="Courier New" w:cs="Courier New" w:hint="default"/>
+      </w:rPr>
+    </w:lvl>
+    <w:lvl w:ilvl="2" w:tplc="40090005" w:tentative="1">
+      <w:start w:val="1"/>
+      <w:numFmt w:val="bullet"/>
+      <w:lvlText w:val=""/>
+      <w:lvlJc w:val="left"/>
+      <w:pPr>
+        <w:ind w:left="1800" w:hanging="360"/>
+      </w:pPr>
+      <w:rPr>
+        <w:rFonts w:ascii="Wingdings" w:hAnsi="Wingdings" w:hint="default"/>
+      </w:rPr>
+    </w:lvl>
+    <w:lvl w:ilvl="3" w:tplc="40090001" w:tentative="1">
+      <w:start w:val="1"/>
+      <w:numFmt w:val="bullet"/>
+      <w:lvlText w:val=""/>
+      <w:lvlJc w:val="left"/>
+      <w:pPr>
+        <w:ind w:left="2520" w:hanging="360"/>
+      </w:pPr>
+      <w:rPr>
+        <w:rFonts w:ascii="Symbol" w:hAnsi="Symbol" w:hint="default"/>
+      </w:rPr>
+    </w:lvl>
+    <w:lvl w:ilvl="4" w:tplc="40090003" w:tentative="1">
+      <w:start w:val="1"/>
+      <w:numFmt w:val="bullet"/>
+      <w:lvlText w:val="o"/>
+      <w:lvlJc w:val="left"/>
+      <w:pPr>
+        <w:ind w:left="3240" w:hanging="360"/>
+      </w:pPr>
+      <w:rPr>
+        <w:rFonts w:ascii="Courier New" w:hAnsi="Courier New" w:cs="Courier New" w:hint="default"/>
+      </w:rPr>
+    </w:lvl>
+    <w:lvl w:ilvl="5" w:tplc="40090005" w:tentative="1">
+      <w:start w:val="1"/>
+      <w:numFmt w:val="bullet"/>
+      <w:lvlText w:val=""/>
+      <w:lvlJc w:val="left"/>
+      <w:pPr>
+        <w:ind w:left="3960" w:hanging="360"/>
+      </w:pPr>
+      <w:rPr>
+        <w:rFonts w:ascii="Wingdings" w:hAnsi="Wingdings" w:hint="default"/>
+      </w:rPr>
+    </w:lvl>
+    <w:lvl w:ilvl="6" w:tplc="40090001" w:tentative="1">
+      <w:start w:val="1"/>
+      <w:numFmt w:val="bullet"/>
+      <w:lvlText w:val=""/>
+      <w:lvlJc w:val="left"/>
+      <w:pPr>
+        <w:ind w:left="4680" w:hanging="360"/>
+      </w:pPr>
+      <w:rPr>
+        <w:rFonts w:ascii="Symbol" w:hAnsi="Symbol" w:hint="default"/>
+      </w:rPr>
+    </w:lvl>
+    <w:lvl w:ilvl="7" w:tplc="40090003" w:tentative="1">
+      <w:start w:val="1"/>
+      <w:numFmt w:val="bullet"/>
+      <w:lvlText w:val="o"/>
+      <w:lvlJc w:val="left"/>
+      <w:pPr>
+        <w:ind w:left="5400" w:hanging="360"/>
+      </w:pPr>
+      <w:rPr>
+        <w:rFonts w:ascii="Courier New" w:hAnsi="Courier New" w:cs="Courier New" w:hint="default"/>
+      </w:rPr>
+    </w:lvl>
+    <w:lvl w:ilvl="8" w:tplc="40090005" w:tentative="1">
+      <w:start w:val="1"/>
+      <w:numFmt w:val="bullet"/>
+      <w:lvlText w:val=""/>
+      <w:lvlJc w:val="left"/>
+      <w:pPr>
+        <w:ind w:left="6120" w:hanging="360"/>
+      </w:pPr>
+      <w:rPr>
+        <w:rFonts w:ascii="Wingdings" w:hAnsi="Wingdings" w:hint="default"/>
+      </w:rPr>
+    </w:lvl>
+  </w:abstractNum>
+  <w:abstractNum w:abstractNumId="25">
+    <w:nsid w:val="353F6C8E"/>
+    <w:multiLevelType w:val="hybridMultilevel"/>
+    <w:tmpl w:val="B998A43E"/>
+    <w:lvl w:ilvl="0" w:tplc="4009000D">
+      <w:start w:val="1"/>
+      <w:numFmt w:val="bullet"/>
+      <w:lvlText w:val=""/>
+      <w:lvlJc w:val="left"/>
+      <w:pPr>
+        <w:ind w:left="360" w:hanging="360"/>
+      </w:pPr>
+      <w:rPr>
+        <w:rFonts w:ascii="Wingdings" w:hAnsi="Wingdings" w:hint="default"/>
+      </w:rPr>
+    </w:lvl>
+    <w:lvl w:ilvl="1" w:tplc="40090003" w:tentative="1">
+      <w:start w:val="1"/>
+      <w:numFmt w:val="bullet"/>
+      <w:lvlText w:val="o"/>
+      <w:lvlJc w:val="left"/>
+      <w:pPr>
+        <w:ind w:left="1080" w:hanging="360"/>
+      </w:pPr>
+      <w:rPr>
+        <w:rFonts w:ascii="Courier New" w:hAnsi="Courier New" w:cs="Courier New" w:hint="default"/>
+      </w:rPr>
+    </w:lvl>
+    <w:lvl w:ilvl="2" w:tplc="40090005" w:tentative="1">
+      <w:start w:val="1"/>
+      <w:numFmt w:val="bullet"/>
+      <w:lvlText w:val=""/>
+      <w:lvlJc w:val="left"/>
+      <w:pPr>
+        <w:ind w:left="1800" w:hanging="360"/>
+      </w:pPr>
+      <w:rPr>
+        <w:rFonts w:ascii="Wingdings" w:hAnsi="Wingdings" w:hint="default"/>
+      </w:rPr>
+    </w:lvl>
+    <w:lvl w:ilvl="3" w:tplc="40090001" w:tentative="1">
+      <w:start w:val="1"/>
+      <w:numFmt w:val="bullet"/>
+      <w:lvlText w:val=""/>
+      <w:lvlJc w:val="left"/>
+      <w:pPr>
+        <w:ind w:left="2520" w:hanging="360"/>
+      </w:pPr>
+      <w:rPr>
+        <w:rFonts w:ascii="Symbol" w:hAnsi="Symbol" w:hint="default"/>
+      </w:rPr>
+    </w:lvl>
+    <w:lvl w:ilvl="4" w:tplc="40090003" w:tentative="1">
+      <w:start w:val="1"/>
+      <w:numFmt w:val="bullet"/>
+      <w:lvlText w:val="o"/>
+      <w:lvlJc w:val="left"/>
+      <w:pPr>
+        <w:ind w:left="3240" w:hanging="360"/>
+      </w:pPr>
+      <w:rPr>
+        <w:rFonts w:ascii="Courier New" w:hAnsi="Courier New" w:cs="Courier New" w:hint="default"/>
+      </w:rPr>
+    </w:lvl>
+    <w:lvl w:ilvl="5" w:tplc="40090005" w:tentative="1">
+      <w:start w:val="1"/>
+      <w:numFmt w:val="bullet"/>
+      <w:lvlText w:val=""/>
+      <w:lvlJc w:val="left"/>
+      <w:pPr>
+        <w:ind w:left="3960" w:hanging="360"/>
+      </w:pPr>
+      <w:rPr>
+        <w:rFonts w:ascii="Wingdings" w:hAnsi="Wingdings" w:hint="default"/>
+      </w:rPr>
+    </w:lvl>
+    <w:lvl w:ilvl="6" w:tplc="40090001" w:tentative="1">
+      <w:start w:val="1"/>
+      <w:numFmt w:val="bullet"/>
+      <w:lvlText w:val=""/>
+      <w:lvlJc w:val="left"/>
+      <w:pPr>
+        <w:ind w:left="4680" w:hanging="360"/>
+      </w:pPr>
+      <w:rPr>
+        <w:rFonts w:ascii="Symbol" w:hAnsi="Symbol" w:hint="default"/>
+      </w:rPr>
+    </w:lvl>
+    <w:lvl w:ilvl="7" w:tplc="40090003" w:tentative="1">
+      <w:start w:val="1"/>
+      <w:numFmt w:val="bullet"/>
+      <w:lvlText w:val="o"/>
+      <w:lvlJc w:val="left"/>
+      <w:pPr>
+        <w:ind w:left="5400" w:hanging="360"/>
+      </w:pPr>
+      <w:rPr>
+        <w:rFonts w:ascii="Courier New" w:hAnsi="Courier New" w:cs="Courier New" w:hint="default"/>
+      </w:rPr>
+    </w:lvl>
+    <w:lvl w:ilvl="8" w:tplc="40090005" w:tentative="1">
+      <w:start w:val="1"/>
+      <w:numFmt w:val="bullet"/>
+      <w:lvlText w:val=""/>
+      <w:lvlJc w:val="left"/>
+      <w:pPr>
+        <w:ind w:left="6120" w:hanging="360"/>
+      </w:pPr>
+      <w:rPr>
+        <w:rFonts w:ascii="Wingdings" w:hAnsi="Wingdings" w:hint="default"/>
+      </w:rPr>
+    </w:lvl>
+  </w:abstractNum>
+  <w:abstractNum w:abstractNumId="26">
     <w:nsid w:val="39D90C84"/>
     <w:multiLevelType w:val="hybridMultilevel"/>
     <w:tmpl w:val="0D58289C"/>
@@ -28084,7 +28893,7 @@
       </w:rPr>
     </w:lvl>
   </w:abstractNum>
-  <w:abstractNum w:abstractNumId="24" w15:restartNumberingAfterBreak="0">
+  <w:abstractNum w:abstractNumId="27">
     <w:nsid w:val="3B2A746B"/>
     <w:multiLevelType w:val="hybridMultilevel"/>
     <w:tmpl w:val="DC7AF4A6"/>
@@ -28197,7 +29006,7 @@
       </w:rPr>
     </w:lvl>
   </w:abstractNum>
-  <w:abstractNum w:abstractNumId="25" w15:restartNumberingAfterBreak="0">
+  <w:abstractNum w:abstractNumId="28">
     <w:nsid w:val="3B9F7451"/>
     <w:multiLevelType w:val="hybridMultilevel"/>
     <w:tmpl w:val="16F64F88"/>
@@ -28310,7 +29119,7 @@
       </w:rPr>
     </w:lvl>
   </w:abstractNum>
-  <w:abstractNum w:abstractNumId="26" w15:restartNumberingAfterBreak="0">
+  <w:abstractNum w:abstractNumId="29">
     <w:nsid w:val="3E1D1287"/>
     <w:multiLevelType w:val="hybridMultilevel"/>
     <w:tmpl w:val="3496E4AC"/>
@@ -28423,7 +29232,7 @@
       </w:rPr>
     </w:lvl>
   </w:abstractNum>
-  <w:abstractNum w:abstractNumId="27" w15:restartNumberingAfterBreak="0">
+  <w:abstractNum w:abstractNumId="30">
     <w:nsid w:val="3F1372CE"/>
     <w:multiLevelType w:val="hybridMultilevel"/>
     <w:tmpl w:val="E6803BE6"/>
@@ -28536,7 +29345,7 @@
       </w:rPr>
     </w:lvl>
   </w:abstractNum>
-  <w:abstractNum w:abstractNumId="28" w15:restartNumberingAfterBreak="0">
+  <w:abstractNum w:abstractNumId="31">
     <w:nsid w:val="4090197E"/>
     <w:multiLevelType w:val="hybridMultilevel"/>
     <w:tmpl w:val="3F26185E"/>
@@ -28649,7 +29458,7 @@
       </w:rPr>
     </w:lvl>
   </w:abstractNum>
-  <w:abstractNum w:abstractNumId="29" w15:restartNumberingAfterBreak="0">
+  <w:abstractNum w:abstractNumId="32">
     <w:nsid w:val="42742CDA"/>
     <w:multiLevelType w:val="hybridMultilevel"/>
     <w:tmpl w:val="D180CEDC"/>
@@ -28762,7 +29571,7 @@
       </w:rPr>
     </w:lvl>
   </w:abstractNum>
-  <w:abstractNum w:abstractNumId="30" w15:restartNumberingAfterBreak="0">
+  <w:abstractNum w:abstractNumId="33">
     <w:nsid w:val="42F73B1A"/>
     <w:multiLevelType w:val="hybridMultilevel"/>
     <w:tmpl w:val="AD6C81FE"/>
@@ -28875,7 +29684,7 @@
       </w:rPr>
     </w:lvl>
   </w:abstractNum>
-  <w:abstractNum w:abstractNumId="31" w15:restartNumberingAfterBreak="0">
+  <w:abstractNum w:abstractNumId="34">
     <w:nsid w:val="43944843"/>
     <w:multiLevelType w:val="hybridMultilevel"/>
     <w:tmpl w:val="F08CDBEE"/>
@@ -28988,7 +29797,7 @@
       </w:rPr>
     </w:lvl>
   </w:abstractNum>
-  <w:abstractNum w:abstractNumId="32" w15:restartNumberingAfterBreak="0">
+  <w:abstractNum w:abstractNumId="35">
     <w:nsid w:val="4434378F"/>
     <w:multiLevelType w:val="hybridMultilevel"/>
     <w:tmpl w:val="129A25EC"/>
@@ -29101,7 +29910,7 @@
       </w:rPr>
     </w:lvl>
   </w:abstractNum>
-  <w:abstractNum w:abstractNumId="33" w15:restartNumberingAfterBreak="0">
+  <w:abstractNum w:abstractNumId="36">
     <w:nsid w:val="45E36A25"/>
     <w:multiLevelType w:val="hybridMultilevel"/>
     <w:tmpl w:val="718ECCCE"/>
@@ -29214,7 +30023,7 @@
       </w:rPr>
     </w:lvl>
   </w:abstractNum>
-  <w:abstractNum w:abstractNumId="34" w15:restartNumberingAfterBreak="0">
+  <w:abstractNum w:abstractNumId="37">
     <w:nsid w:val="46B023D4"/>
     <w:multiLevelType w:val="hybridMultilevel"/>
     <w:tmpl w:val="4548494C"/>
@@ -29327,7 +30136,7 @@
       </w:rPr>
     </w:lvl>
   </w:abstractNum>
-  <w:abstractNum w:abstractNumId="35" w15:restartNumberingAfterBreak="0">
+  <w:abstractNum w:abstractNumId="38">
     <w:nsid w:val="478A485C"/>
     <w:multiLevelType w:val="hybridMultilevel"/>
     <w:tmpl w:val="5D0C0BA0"/>
@@ -29440,7 +30249,7 @@
       </w:rPr>
     </w:lvl>
   </w:abstractNum>
-  <w:abstractNum w:abstractNumId="36" w15:restartNumberingAfterBreak="0">
+  <w:abstractNum w:abstractNumId="39">
     <w:nsid w:val="4C791166"/>
     <w:multiLevelType w:val="hybridMultilevel"/>
     <w:tmpl w:val="58E4824E"/>
@@ -29553,7 +30362,7 @@
       </w:rPr>
     </w:lvl>
   </w:abstractNum>
-  <w:abstractNum w:abstractNumId="37" w15:restartNumberingAfterBreak="0">
+  <w:abstractNum w:abstractNumId="40">
     <w:nsid w:val="4E6B26F9"/>
     <w:multiLevelType w:val="hybridMultilevel"/>
     <w:tmpl w:val="CED43C04"/>
@@ -29666,7 +30475,7 @@
       </w:rPr>
     </w:lvl>
   </w:abstractNum>
-  <w:abstractNum w:abstractNumId="38" w15:restartNumberingAfterBreak="0">
+  <w:abstractNum w:abstractNumId="41">
     <w:nsid w:val="4F0C5539"/>
     <w:multiLevelType w:val="multilevel"/>
     <w:tmpl w:val="581C8E40"/>
@@ -29815,7 +30624,7 @@
       </w:rPr>
     </w:lvl>
   </w:abstractNum>
-  <w:abstractNum w:abstractNumId="39" w15:restartNumberingAfterBreak="0">
+  <w:abstractNum w:abstractNumId="42">
     <w:nsid w:val="56ED139A"/>
     <w:multiLevelType w:val="hybridMultilevel"/>
     <w:tmpl w:val="65503688"/>
@@ -29928,7 +30737,7 @@
       </w:rPr>
     </w:lvl>
   </w:abstractNum>
-  <w:abstractNum w:abstractNumId="40" w15:restartNumberingAfterBreak="0">
+  <w:abstractNum w:abstractNumId="43">
     <w:nsid w:val="581316B4"/>
     <w:multiLevelType w:val="hybridMultilevel"/>
     <w:tmpl w:val="53D22332"/>
@@ -30041,7 +30850,120 @@
       </w:rPr>
     </w:lvl>
   </w:abstractNum>
-  <w:abstractNum w:abstractNumId="41" w15:restartNumberingAfterBreak="0">
+  <w:abstractNum w:abstractNumId="44">
+    <w:nsid w:val="58F61BF8"/>
+    <w:multiLevelType w:val="hybridMultilevel"/>
+    <w:tmpl w:val="DC5667E4"/>
+    <w:lvl w:ilvl="0" w:tplc="4009000D">
+      <w:start w:val="1"/>
+      <w:numFmt w:val="bullet"/>
+      <w:lvlText w:val=""/>
+      <w:lvlJc w:val="left"/>
+      <w:pPr>
+        <w:ind w:left="360" w:hanging="360"/>
+      </w:pPr>
+      <w:rPr>
+        <w:rFonts w:ascii="Wingdings" w:hAnsi="Wingdings" w:hint="default"/>
+      </w:rPr>
+    </w:lvl>
+    <w:lvl w:ilvl="1" w:tplc="40090003" w:tentative="1">
+      <w:start w:val="1"/>
+      <w:numFmt w:val="bullet"/>
+      <w:lvlText w:val="o"/>
+      <w:lvlJc w:val="left"/>
+      <w:pPr>
+        <w:ind w:left="1080" w:hanging="360"/>
+      </w:pPr>
+      <w:rPr>
+        <w:rFonts w:ascii="Courier New" w:hAnsi="Courier New" w:cs="Courier New" w:hint="default"/>
+      </w:rPr>
+    </w:lvl>
+    <w:lvl w:ilvl="2" w:tplc="40090005" w:tentative="1">
+      <w:start w:val="1"/>
+      <w:numFmt w:val="bullet"/>
+      <w:lvlText w:val=""/>
+      <w:lvlJc w:val="left"/>
+      <w:pPr>
+        <w:ind w:left="1800" w:hanging="360"/>
+      </w:pPr>
+      <w:rPr>
+        <w:rFonts w:ascii="Wingdings" w:hAnsi="Wingdings" w:hint="default"/>
+      </w:rPr>
+    </w:lvl>
+    <w:lvl w:ilvl="3" w:tplc="40090001" w:tentative="1">
+      <w:start w:val="1"/>
+      <w:numFmt w:val="bullet"/>
+      <w:lvlText w:val=""/>
+      <w:lvlJc w:val="left"/>
+      <w:pPr>
+        <w:ind w:left="2520" w:hanging="360"/>
+      </w:pPr>
+      <w:rPr>
+        <w:rFonts w:ascii="Symbol" w:hAnsi="Symbol" w:hint="default"/>
+      </w:rPr>
+    </w:lvl>
+    <w:lvl w:ilvl="4" w:tplc="40090003" w:tentative="1">
+      <w:start w:val="1"/>
+      <w:numFmt w:val="bullet"/>
+      <w:lvlText w:val="o"/>
+      <w:lvlJc w:val="left"/>
+      <w:pPr>
+        <w:ind w:left="3240" w:hanging="360"/>
+      </w:pPr>
+      <w:rPr>
+        <w:rFonts w:ascii="Courier New" w:hAnsi="Courier New" w:cs="Courier New" w:hint="default"/>
+      </w:rPr>
+    </w:lvl>
+    <w:lvl w:ilvl="5" w:tplc="40090005" w:tentative="1">
+      <w:start w:val="1"/>
+      <w:numFmt w:val="bullet"/>
+      <w:lvlText w:val=""/>
+      <w:lvlJc w:val="left"/>
+      <w:pPr>
+        <w:ind w:left="3960" w:hanging="360"/>
+      </w:pPr>
+      <w:rPr>
+        <w:rFonts w:ascii="Wingdings" w:hAnsi="Wingdings" w:hint="default"/>
+      </w:rPr>
+    </w:lvl>
+    <w:lvl w:ilvl="6" w:tplc="40090001" w:tentative="1">
+      <w:start w:val="1"/>
+      <w:numFmt w:val="bullet"/>
+      <w:lvlText w:val=""/>
+      <w:lvlJc w:val="left"/>
+      <w:pPr>
+        <w:ind w:left="4680" w:hanging="360"/>
+      </w:pPr>
+      <w:rPr>
+        <w:rFonts w:ascii="Symbol" w:hAnsi="Symbol" w:hint="default"/>
+      </w:rPr>
+    </w:lvl>
+    <w:lvl w:ilvl="7" w:tplc="40090003" w:tentative="1">
+      <w:start w:val="1"/>
+      <w:numFmt w:val="bullet"/>
+      <w:lvlText w:val="o"/>
+      <w:lvlJc w:val="left"/>
+      <w:pPr>
+        <w:ind w:left="5400" w:hanging="360"/>
+      </w:pPr>
+      <w:rPr>
+        <w:rFonts w:ascii="Courier New" w:hAnsi="Courier New" w:cs="Courier New" w:hint="default"/>
+      </w:rPr>
+    </w:lvl>
+    <w:lvl w:ilvl="8" w:tplc="40090005" w:tentative="1">
+      <w:start w:val="1"/>
+      <w:numFmt w:val="bullet"/>
+      <w:lvlText w:val=""/>
+      <w:lvlJc w:val="left"/>
+      <w:pPr>
+        <w:ind w:left="6120" w:hanging="360"/>
+      </w:pPr>
+      <w:rPr>
+        <w:rFonts w:ascii="Wingdings" w:hAnsi="Wingdings" w:hint="default"/>
+      </w:rPr>
+    </w:lvl>
+  </w:abstractNum>
+  <w:abstractNum w:abstractNumId="45">
     <w:nsid w:val="5E0938B5"/>
     <w:multiLevelType w:val="hybridMultilevel"/>
     <w:tmpl w:val="57EC5264"/>
@@ -30154,7 +31076,7 @@
       </w:rPr>
     </w:lvl>
   </w:abstractNum>
-  <w:abstractNum w:abstractNumId="42" w15:restartNumberingAfterBreak="0">
+  <w:abstractNum w:abstractNumId="46">
     <w:nsid w:val="5F4A5261"/>
     <w:multiLevelType w:val="hybridMultilevel"/>
     <w:tmpl w:val="2004AC64"/>
@@ -30267,7 +31189,7 @@
       </w:rPr>
     </w:lvl>
   </w:abstractNum>
-  <w:abstractNum w:abstractNumId="43" w15:restartNumberingAfterBreak="0">
+  <w:abstractNum w:abstractNumId="47">
     <w:nsid w:val="6020762E"/>
     <w:multiLevelType w:val="hybridMultilevel"/>
     <w:tmpl w:val="394C7B2A"/>
@@ -30380,7 +31302,7 @@
       </w:rPr>
     </w:lvl>
   </w:abstractNum>
-  <w:abstractNum w:abstractNumId="44" w15:restartNumberingAfterBreak="0">
+  <w:abstractNum w:abstractNumId="48">
     <w:nsid w:val="61A00E9D"/>
     <w:multiLevelType w:val="hybridMultilevel"/>
     <w:tmpl w:val="7EBEB34C"/>
@@ -30493,7 +31415,7 @@
       </w:rPr>
     </w:lvl>
   </w:abstractNum>
-  <w:abstractNum w:abstractNumId="45" w15:restartNumberingAfterBreak="0">
+  <w:abstractNum w:abstractNumId="49">
     <w:nsid w:val="64206ACA"/>
     <w:multiLevelType w:val="hybridMultilevel"/>
     <w:tmpl w:val="4BFEA148"/>
@@ -30606,7 +31528,7 @@
       </w:rPr>
     </w:lvl>
   </w:abstractNum>
-  <w:abstractNum w:abstractNumId="46" w15:restartNumberingAfterBreak="0">
+  <w:abstractNum w:abstractNumId="50">
     <w:nsid w:val="64293B5D"/>
     <w:multiLevelType w:val="hybridMultilevel"/>
     <w:tmpl w:val="B1FA41C2"/>
@@ -30719,7 +31641,7 @@
       </w:rPr>
     </w:lvl>
   </w:abstractNum>
-  <w:abstractNum w:abstractNumId="47" w15:restartNumberingAfterBreak="0">
+  <w:abstractNum w:abstractNumId="51">
     <w:nsid w:val="6538576B"/>
     <w:multiLevelType w:val="hybridMultilevel"/>
     <w:tmpl w:val="BEE6FD00"/>
@@ -30832,7 +31754,7 @@
       </w:rPr>
     </w:lvl>
   </w:abstractNum>
-  <w:abstractNum w:abstractNumId="48" w15:restartNumberingAfterBreak="0">
+  <w:abstractNum w:abstractNumId="52">
     <w:nsid w:val="692A2BE1"/>
     <w:multiLevelType w:val="hybridMultilevel"/>
     <w:tmpl w:val="0BEEFAE0"/>
@@ -30945,7 +31867,7 @@
       </w:rPr>
     </w:lvl>
   </w:abstractNum>
-  <w:abstractNum w:abstractNumId="49" w15:restartNumberingAfterBreak="0">
+  <w:abstractNum w:abstractNumId="53">
     <w:nsid w:val="69DC6365"/>
     <w:multiLevelType w:val="hybridMultilevel"/>
     <w:tmpl w:val="E27C2FC8"/>
@@ -31058,7 +31980,7 @@
       </w:rPr>
     </w:lvl>
   </w:abstractNum>
-  <w:abstractNum w:abstractNumId="50" w15:restartNumberingAfterBreak="0">
+  <w:abstractNum w:abstractNumId="54">
     <w:nsid w:val="6E2C6FF5"/>
     <w:multiLevelType w:val="hybridMultilevel"/>
     <w:tmpl w:val="574C6BF0"/>
@@ -31171,7 +32093,7 @@
       </w:rPr>
     </w:lvl>
   </w:abstractNum>
-  <w:abstractNum w:abstractNumId="51" w15:restartNumberingAfterBreak="0">
+  <w:abstractNum w:abstractNumId="55">
     <w:nsid w:val="72410500"/>
     <w:multiLevelType w:val="hybridMultilevel"/>
     <w:tmpl w:val="1FE85BB6"/>
@@ -31284,7 +32206,7 @@
       </w:rPr>
     </w:lvl>
   </w:abstractNum>
-  <w:abstractNum w:abstractNumId="52" w15:restartNumberingAfterBreak="0">
+  <w:abstractNum w:abstractNumId="56">
     <w:nsid w:val="76363E01"/>
     <w:multiLevelType w:val="hybridMultilevel"/>
     <w:tmpl w:val="E2D49128"/>
@@ -31397,7 +32319,7 @@
       </w:rPr>
     </w:lvl>
   </w:abstractNum>
-  <w:abstractNum w:abstractNumId="53" w15:restartNumberingAfterBreak="0">
+  <w:abstractNum w:abstractNumId="57">
     <w:nsid w:val="774600B2"/>
     <w:multiLevelType w:val="hybridMultilevel"/>
     <w:tmpl w:val="9FF6474C"/>
@@ -31510,7 +32432,7 @@
       </w:rPr>
     </w:lvl>
   </w:abstractNum>
-  <w:abstractNum w:abstractNumId="54" w15:restartNumberingAfterBreak="0">
+  <w:abstractNum w:abstractNumId="58">
     <w:nsid w:val="77EA2EA8"/>
     <w:multiLevelType w:val="hybridMultilevel"/>
     <w:tmpl w:val="4838F316"/>
@@ -31623,7 +32545,7 @@
       </w:rPr>
     </w:lvl>
   </w:abstractNum>
-  <w:abstractNum w:abstractNumId="55" w15:restartNumberingAfterBreak="0">
+  <w:abstractNum w:abstractNumId="59">
     <w:nsid w:val="7AC06229"/>
     <w:multiLevelType w:val="hybridMultilevel"/>
     <w:tmpl w:val="68C6D092"/>
@@ -31736,7 +32658,7 @@
       </w:rPr>
     </w:lvl>
   </w:abstractNum>
-  <w:abstractNum w:abstractNumId="56" w15:restartNumberingAfterBreak="0">
+  <w:abstractNum w:abstractNumId="60">
     <w:nsid w:val="7AD35205"/>
     <w:multiLevelType w:val="hybridMultilevel"/>
     <w:tmpl w:val="A2D445AC"/>
@@ -31849,17 +32771,130 @@
       </w:rPr>
     </w:lvl>
   </w:abstractNum>
+  <w:abstractNum w:abstractNumId="61">
+    <w:nsid w:val="7AE04301"/>
+    <w:multiLevelType w:val="hybridMultilevel"/>
+    <w:tmpl w:val="6CA0A17A"/>
+    <w:lvl w:ilvl="0" w:tplc="4009000D">
+      <w:start w:val="1"/>
+      <w:numFmt w:val="bullet"/>
+      <w:lvlText w:val=""/>
+      <w:lvlJc w:val="left"/>
+      <w:pPr>
+        <w:ind w:left="360" w:hanging="360"/>
+      </w:pPr>
+      <w:rPr>
+        <w:rFonts w:ascii="Wingdings" w:hAnsi="Wingdings" w:hint="default"/>
+      </w:rPr>
+    </w:lvl>
+    <w:lvl w:ilvl="1" w:tplc="40090003" w:tentative="1">
+      <w:start w:val="1"/>
+      <w:numFmt w:val="bullet"/>
+      <w:lvlText w:val="o"/>
+      <w:lvlJc w:val="left"/>
+      <w:pPr>
+        <w:ind w:left="1080" w:hanging="360"/>
+      </w:pPr>
+      <w:rPr>
+        <w:rFonts w:ascii="Courier New" w:hAnsi="Courier New" w:cs="Courier New" w:hint="default"/>
+      </w:rPr>
+    </w:lvl>
+    <w:lvl w:ilvl="2" w:tplc="40090005" w:tentative="1">
+      <w:start w:val="1"/>
+      <w:numFmt w:val="bullet"/>
+      <w:lvlText w:val=""/>
+      <w:lvlJc w:val="left"/>
+      <w:pPr>
+        <w:ind w:left="1800" w:hanging="360"/>
+      </w:pPr>
+      <w:rPr>
+        <w:rFonts w:ascii="Wingdings" w:hAnsi="Wingdings" w:hint="default"/>
+      </w:rPr>
+    </w:lvl>
+    <w:lvl w:ilvl="3" w:tplc="40090001" w:tentative="1">
+      <w:start w:val="1"/>
+      <w:numFmt w:val="bullet"/>
+      <w:lvlText w:val=""/>
+      <w:lvlJc w:val="left"/>
+      <w:pPr>
+        <w:ind w:left="2520" w:hanging="360"/>
+      </w:pPr>
+      <w:rPr>
+        <w:rFonts w:ascii="Symbol" w:hAnsi="Symbol" w:hint="default"/>
+      </w:rPr>
+    </w:lvl>
+    <w:lvl w:ilvl="4" w:tplc="40090003" w:tentative="1">
+      <w:start w:val="1"/>
+      <w:numFmt w:val="bullet"/>
+      <w:lvlText w:val="o"/>
+      <w:lvlJc w:val="left"/>
+      <w:pPr>
+        <w:ind w:left="3240" w:hanging="360"/>
+      </w:pPr>
+      <w:rPr>
+        <w:rFonts w:ascii="Courier New" w:hAnsi="Courier New" w:cs="Courier New" w:hint="default"/>
+      </w:rPr>
+    </w:lvl>
+    <w:lvl w:ilvl="5" w:tplc="40090005" w:tentative="1">
+      <w:start w:val="1"/>
+      <w:numFmt w:val="bullet"/>
+      <w:lvlText w:val=""/>
+      <w:lvlJc w:val="left"/>
+      <w:pPr>
+        <w:ind w:left="3960" w:hanging="360"/>
+      </w:pPr>
+      <w:rPr>
+        <w:rFonts w:ascii="Wingdings" w:hAnsi="Wingdings" w:hint="default"/>
+      </w:rPr>
+    </w:lvl>
+    <w:lvl w:ilvl="6" w:tplc="40090001" w:tentative="1">
+      <w:start w:val="1"/>
+      <w:numFmt w:val="bullet"/>
+      <w:lvlText w:val=""/>
+      <w:lvlJc w:val="left"/>
+      <w:pPr>
+        <w:ind w:left="4680" w:hanging="360"/>
+      </w:pPr>
+      <w:rPr>
+        <w:rFonts w:ascii="Symbol" w:hAnsi="Symbol" w:hint="default"/>
+      </w:rPr>
+    </w:lvl>
+    <w:lvl w:ilvl="7" w:tplc="40090003" w:tentative="1">
+      <w:start w:val="1"/>
+      <w:numFmt w:val="bullet"/>
+      <w:lvlText w:val="o"/>
+      <w:lvlJc w:val="left"/>
+      <w:pPr>
+        <w:ind w:left="5400" w:hanging="360"/>
+      </w:pPr>
+      <w:rPr>
+        <w:rFonts w:ascii="Courier New" w:hAnsi="Courier New" w:cs="Courier New" w:hint="default"/>
+      </w:rPr>
+    </w:lvl>
+    <w:lvl w:ilvl="8" w:tplc="40090005" w:tentative="1">
+      <w:start w:val="1"/>
+      <w:numFmt w:val="bullet"/>
+      <w:lvlText w:val=""/>
+      <w:lvlJc w:val="left"/>
+      <w:pPr>
+        <w:ind w:left="6120" w:hanging="360"/>
+      </w:pPr>
+      <w:rPr>
+        <w:rFonts w:ascii="Wingdings" w:hAnsi="Wingdings" w:hint="default"/>
+      </w:rPr>
+    </w:lvl>
+  </w:abstractNum>
   <w:num w:numId="1">
-    <w:abstractNumId w:val="48"/>
+    <w:abstractNumId w:val="52"/>
   </w:num>
   <w:num w:numId="2">
-    <w:abstractNumId w:val="10"/>
+    <w:abstractNumId w:val="11"/>
   </w:num>
   <w:num w:numId="3">
-    <w:abstractNumId w:val="51"/>
+    <w:abstractNumId w:val="55"/>
   </w:num>
   <w:num w:numId="4">
-    <w:abstractNumId w:val="50"/>
+    <w:abstractNumId w:val="54"/>
   </w:num>
   <w:num w:numId="5">
     <w:abstractNumId w:val="0"/>
@@ -31868,164 +32903,179 @@
     <w:abstractNumId w:val="1"/>
   </w:num>
   <w:num w:numId="7">
-    <w:abstractNumId w:val="35"/>
+    <w:abstractNumId w:val="38"/>
   </w:num>
   <w:num w:numId="8">
-    <w:abstractNumId w:val="40"/>
+    <w:abstractNumId w:val="43"/>
   </w:num>
   <w:num w:numId="9">
-    <w:abstractNumId w:val="8"/>
+    <w:abstractNumId w:val="9"/>
   </w:num>
   <w:num w:numId="10">
     <w:abstractNumId w:val="2"/>
   </w:num>
   <w:num w:numId="11">
-    <w:abstractNumId w:val="54"/>
+    <w:abstractNumId w:val="58"/>
   </w:num>
   <w:num w:numId="12">
+    <w:abstractNumId w:val="29"/>
+  </w:num>
+  <w:num w:numId="13">
+    <w:abstractNumId w:val="33"/>
+  </w:num>
+  <w:num w:numId="14">
+    <w:abstractNumId w:val="36"/>
+  </w:num>
+  <w:num w:numId="15">
+    <w:abstractNumId w:val="18"/>
+  </w:num>
+  <w:num w:numId="16">
+    <w:abstractNumId w:val="20"/>
+  </w:num>
+  <w:num w:numId="17">
+    <w:abstractNumId w:val="31"/>
+  </w:num>
+  <w:num w:numId="18">
+    <w:abstractNumId w:val="22"/>
+  </w:num>
+  <w:num w:numId="19">
     <w:abstractNumId w:val="26"/>
   </w:num>
-  <w:num w:numId="13">
-    <w:abstractNumId w:val="30"/>
-  </w:num>
-  <w:num w:numId="14">
-    <w:abstractNumId w:val="33"/>
-  </w:num>
-  <w:num w:numId="15">
-    <w:abstractNumId w:val="17"/>
-  </w:num>
-  <w:num w:numId="16">
-    <w:abstractNumId w:val="19"/>
-  </w:num>
-  <w:num w:numId="17">
-    <w:abstractNumId w:val="28"/>
-  </w:num>
-  <w:num w:numId="18">
-    <w:abstractNumId w:val="21"/>
-  </w:num>
-  <w:num w:numId="19">
-    <w:abstractNumId w:val="23"/>
-  </w:num>
   <w:num w:numId="20">
-    <w:abstractNumId w:val="14"/>
+    <w:abstractNumId w:val="15"/>
   </w:num>
   <w:num w:numId="21">
     <w:abstractNumId w:val="7"/>
   </w:num>
   <w:num w:numId="22">
-    <w:abstractNumId w:val="27"/>
+    <w:abstractNumId w:val="30"/>
   </w:num>
   <w:num w:numId="23">
-    <w:abstractNumId w:val="41"/>
+    <w:abstractNumId w:val="45"/>
   </w:num>
   <w:num w:numId="24">
-    <w:abstractNumId w:val="46"/>
+    <w:abstractNumId w:val="50"/>
   </w:num>
   <w:num w:numId="25">
     <w:abstractNumId w:val="3"/>
   </w:num>
   <w:num w:numId="26">
-    <w:abstractNumId w:val="56"/>
+    <w:abstractNumId w:val="60"/>
   </w:num>
   <w:num w:numId="27">
-    <w:abstractNumId w:val="20"/>
+    <w:abstractNumId w:val="21"/>
   </w:num>
   <w:num w:numId="28">
-    <w:abstractNumId w:val="53"/>
+    <w:abstractNumId w:val="57"/>
   </w:num>
   <w:num w:numId="29">
-    <w:abstractNumId w:val="29"/>
+    <w:abstractNumId w:val="32"/>
   </w:num>
   <w:num w:numId="30">
-    <w:abstractNumId w:val="36"/>
+    <w:abstractNumId w:val="39"/>
   </w:num>
   <w:num w:numId="31">
-    <w:abstractNumId w:val="32"/>
+    <w:abstractNumId w:val="35"/>
   </w:num>
   <w:num w:numId="32">
-    <w:abstractNumId w:val="13"/>
+    <w:abstractNumId w:val="14"/>
   </w:num>
   <w:num w:numId="33">
-    <w:abstractNumId w:val="37"/>
+    <w:abstractNumId w:val="40"/>
   </w:num>
   <w:num w:numId="34">
-    <w:abstractNumId w:val="18"/>
+    <w:abstractNumId w:val="19"/>
   </w:num>
   <w:num w:numId="35">
-    <w:abstractNumId w:val="47"/>
+    <w:abstractNumId w:val="51"/>
   </w:num>
   <w:num w:numId="36">
-    <w:abstractNumId w:val="38"/>
+    <w:abstractNumId w:val="41"/>
   </w:num>
   <w:num w:numId="37">
-    <w:abstractNumId w:val="31"/>
+    <w:abstractNumId w:val="34"/>
   </w:num>
   <w:num w:numId="38">
     <w:abstractNumId w:val="5"/>
   </w:num>
   <w:num w:numId="39">
-    <w:abstractNumId w:val="22"/>
+    <w:abstractNumId w:val="23"/>
   </w:num>
   <w:num w:numId="40">
-    <w:abstractNumId w:val="11"/>
+    <w:abstractNumId w:val="12"/>
   </w:num>
   <w:num w:numId="41">
-    <w:abstractNumId w:val="44"/>
+    <w:abstractNumId w:val="48"/>
   </w:num>
   <w:num w:numId="42">
-    <w:abstractNumId w:val="15"/>
+    <w:abstractNumId w:val="16"/>
   </w:num>
   <w:num w:numId="43">
-    <w:abstractNumId w:val="25"/>
+    <w:abstractNumId w:val="28"/>
   </w:num>
   <w:num w:numId="44">
     <w:abstractNumId w:val="4"/>
   </w:num>
   <w:num w:numId="45">
-    <w:abstractNumId w:val="39"/>
+    <w:abstractNumId w:val="42"/>
   </w:num>
   <w:num w:numId="46">
-    <w:abstractNumId w:val="52"/>
+    <w:abstractNumId w:val="56"/>
   </w:num>
   <w:num w:numId="47">
-    <w:abstractNumId w:val="12"/>
+    <w:abstractNumId w:val="13"/>
   </w:num>
   <w:num w:numId="48">
     <w:abstractNumId w:val="6"/>
   </w:num>
   <w:num w:numId="49">
-    <w:abstractNumId w:val="34"/>
+    <w:abstractNumId w:val="37"/>
   </w:num>
   <w:num w:numId="50">
-    <w:abstractNumId w:val="24"/>
+    <w:abstractNumId w:val="27"/>
   </w:num>
   <w:num w:numId="51">
-    <w:abstractNumId w:val="16"/>
+    <w:abstractNumId w:val="17"/>
   </w:num>
   <w:num w:numId="52">
+    <w:abstractNumId w:val="53"/>
+  </w:num>
+  <w:num w:numId="53">
     <w:abstractNumId w:val="49"/>
   </w:num>
-  <w:num w:numId="53">
-    <w:abstractNumId w:val="45"/>
-  </w:num>
   <w:num w:numId="54">
-    <w:abstractNumId w:val="9"/>
+    <w:abstractNumId w:val="10"/>
   </w:num>
   <w:num w:numId="55">
-    <w:abstractNumId w:val="42"/>
+    <w:abstractNumId w:val="46"/>
   </w:num>
   <w:num w:numId="56">
-    <w:abstractNumId w:val="55"/>
+    <w:abstractNumId w:val="59"/>
   </w:num>
   <w:num w:numId="57">
-    <w:abstractNumId w:val="43"/>
+    <w:abstractNumId w:val="47"/>
+  </w:num>
+  <w:num w:numId="58">
+    <w:abstractNumId w:val="44"/>
+  </w:num>
+  <w:num w:numId="59">
+    <w:abstractNumId w:val="61"/>
+  </w:num>
+  <w:num w:numId="60">
+    <w:abstractNumId w:val="25"/>
+  </w:num>
+  <w:num w:numId="61">
+    <w:abstractNumId w:val="8"/>
+  </w:num>
+  <w:num w:numId="62">
+    <w:abstractNumId w:val="24"/>
   </w:num>
   <w:numIdMacAtCleanup w:val="54"/>
 </w:numbering>
 </file>
 
 <file path=word/styles.xml><?xml version="1.0" encoding="utf-8"?>
-<w:styles xmlns:mc="http://schemas.openxmlformats.org/markup-compatibility/2006" xmlns:r="http://schemas.openxmlformats.org/officeDocument/2006/relationships" xmlns:w="http://schemas.openxmlformats.org/wordprocessingml/2006/main" xmlns:w14="http://schemas.microsoft.com/office/word/2010/wordml" xmlns:w15="http://schemas.microsoft.com/office/word/2012/wordml" xmlns:w16cid="http://schemas.microsoft.com/office/word/2016/wordml/cid" xmlns:w16se="http://schemas.microsoft.com/office/word/2015/wordml/symex" mc:Ignorable="w14 w15 w16se w16cid">
+<w:styles xmlns:mc="http://schemas.openxmlformats.org/markup-compatibility/2006" xmlns:r="http://schemas.openxmlformats.org/officeDocument/2006/relationships" xmlns:w="http://schemas.openxmlformats.org/wordprocessingml/2006/main" xmlns:w14="http://schemas.microsoft.com/office/word/2010/wordml" mc:Ignorable="w14">
   <w:docDefaults>
     <w:rPrDefault>
       <w:rPr>
@@ -32041,382 +33091,144 @@
       </w:pPr>
     </w:pPrDefault>
   </w:docDefaults>
-  <w:latentStyles w:defLockedState="0" w:defUIPriority="99" w:defSemiHidden="0" w:defUnhideWhenUsed="0" w:defQFormat="0" w:count="375">
-    <w:lsdException w:name="Normal" w:uiPriority="0" w:qFormat="1"/>
-    <w:lsdException w:name="heading 1" w:uiPriority="9" w:qFormat="1"/>
-    <w:lsdException w:name="heading 2" w:semiHidden="1" w:uiPriority="9" w:unhideWhenUsed="1" w:qFormat="1"/>
-    <w:lsdException w:name="heading 3" w:semiHidden="1" w:uiPriority="9" w:unhideWhenUsed="1" w:qFormat="1"/>
-    <w:lsdException w:name="heading 4" w:semiHidden="1" w:uiPriority="9" w:unhideWhenUsed="1" w:qFormat="1"/>
-    <w:lsdException w:name="heading 5" w:semiHidden="1" w:uiPriority="9" w:unhideWhenUsed="1" w:qFormat="1"/>
-    <w:lsdException w:name="heading 6" w:semiHidden="1" w:uiPriority="9" w:unhideWhenUsed="1" w:qFormat="1"/>
-    <w:lsdException w:name="heading 7" w:semiHidden="1" w:uiPriority="9" w:unhideWhenUsed="1" w:qFormat="1"/>
-    <w:lsdException w:name="heading 8" w:semiHidden="1" w:uiPriority="9" w:unhideWhenUsed="1" w:qFormat="1"/>
-    <w:lsdException w:name="heading 9" w:semiHidden="1" w:uiPriority="9" w:unhideWhenUsed="1" w:qFormat="1"/>
-    <w:lsdException w:name="index 1" w:semiHidden="1" w:unhideWhenUsed="1"/>
-    <w:lsdException w:name="index 2" w:semiHidden="1" w:unhideWhenUsed="1"/>
-    <w:lsdException w:name="index 3" w:semiHidden="1" w:unhideWhenUsed="1"/>
-    <w:lsdException w:name="index 4" w:semiHidden="1" w:unhideWhenUsed="1"/>
-    <w:lsdException w:name="index 5" w:semiHidden="1" w:unhideWhenUsed="1"/>
-    <w:lsdException w:name="index 6" w:semiHidden="1" w:unhideWhenUsed="1"/>
-    <w:lsdException w:name="index 7" w:semiHidden="1" w:unhideWhenUsed="1"/>
-    <w:lsdException w:name="index 8" w:semiHidden="1" w:unhideWhenUsed="1"/>
-    <w:lsdException w:name="index 9" w:semiHidden="1" w:unhideWhenUsed="1"/>
-    <w:lsdException w:name="toc 1" w:semiHidden="1" w:uiPriority="39" w:unhideWhenUsed="1"/>
-    <w:lsdException w:name="toc 2" w:semiHidden="1" w:uiPriority="39" w:unhideWhenUsed="1"/>
-    <w:lsdException w:name="toc 3" w:semiHidden="1" w:uiPriority="39" w:unhideWhenUsed="1"/>
-    <w:lsdException w:name="toc 4" w:semiHidden="1" w:uiPriority="39" w:unhideWhenUsed="1"/>
-    <w:lsdException w:name="toc 5" w:semiHidden="1" w:uiPriority="39" w:unhideWhenUsed="1"/>
-    <w:lsdException w:name="toc 6" w:semiHidden="1" w:uiPriority="39" w:unhideWhenUsed="1"/>
-    <w:lsdException w:name="toc 7" w:semiHidden="1" w:uiPriority="39" w:unhideWhenUsed="1"/>
-    <w:lsdException w:name="toc 8" w:semiHidden="1" w:uiPriority="39" w:unhideWhenUsed="1"/>
-    <w:lsdException w:name="toc 9" w:semiHidden="1" w:uiPriority="39" w:unhideWhenUsed="1"/>
-    <w:lsdException w:name="Normal Indent" w:semiHidden="1" w:unhideWhenUsed="1"/>
-    <w:lsdException w:name="footnote text" w:semiHidden="1" w:unhideWhenUsed="1"/>
-    <w:lsdException w:name="annotation text" w:semiHidden="1" w:unhideWhenUsed="1"/>
-    <w:lsdException w:name="header" w:semiHidden="1" w:unhideWhenUsed="1"/>
-    <w:lsdException w:name="footer" w:semiHidden="1" w:unhideWhenUsed="1"/>
-    <w:lsdException w:name="index heading" w:semiHidden="1" w:unhideWhenUsed="1"/>
-    <w:lsdException w:name="caption" w:semiHidden="1" w:uiPriority="35" w:unhideWhenUsed="1" w:qFormat="1"/>
-    <w:lsdException w:name="table of figures" w:semiHidden="1" w:unhideWhenUsed="1"/>
-    <w:lsdException w:name="envelope address" w:semiHidden="1" w:unhideWhenUsed="1"/>
-    <w:lsdException w:name="envelope return" w:semiHidden="1" w:unhideWhenUsed="1"/>
-    <w:lsdException w:name="footnote reference" w:semiHidden="1" w:unhideWhenUsed="1"/>
-    <w:lsdException w:name="annotation reference" w:semiHidden="1" w:unhideWhenUsed="1"/>
-    <w:lsdException w:name="line number" w:semiHidden="1" w:unhideWhenUsed="1"/>
-    <w:lsdException w:name="page number" w:semiHidden="1" w:unhideWhenUsed="1"/>
-    <w:lsdException w:name="endnote reference" w:semiHidden="1" w:unhideWhenUsed="1"/>
-    <w:lsdException w:name="endnote text" w:semiHidden="1" w:unhideWhenUsed="1"/>
-    <w:lsdException w:name="table of authorities" w:semiHidden="1" w:unhideWhenUsed="1"/>
-    <w:lsdException w:name="macro" w:semiHidden="1" w:unhideWhenUsed="1"/>
-    <w:lsdException w:name="toa heading" w:semiHidden="1" w:unhideWhenUsed="1"/>
-    <w:lsdException w:name="List" w:semiHidden="1" w:unhideWhenUsed="1"/>
-    <w:lsdException w:name="List Bullet" w:semiHidden="1" w:unhideWhenUsed="1"/>
-    <w:lsdException w:name="List Number" w:semiHidden="1" w:unhideWhenUsed="1"/>
-    <w:lsdException w:name="List 2" w:semiHidden="1" w:unhideWhenUsed="1"/>
-    <w:lsdException w:name="List 3" w:semiHidden="1" w:unhideWhenUsed="1"/>
-    <w:lsdException w:name="List 4" w:semiHidden="1" w:unhideWhenUsed="1"/>
-    <w:lsdException w:name="List 5" w:semiHidden="1" w:unhideWhenUsed="1"/>
-    <w:lsdException w:name="List Bullet 2" w:semiHidden="1" w:unhideWhenUsed="1"/>
-    <w:lsdException w:name="List Bullet 3" w:semiHidden="1" w:unhideWhenUsed="1"/>
-    <w:lsdException w:name="List Bullet 4" w:semiHidden="1" w:unhideWhenUsed="1"/>
-    <w:lsdException w:name="List Bullet 5" w:semiHidden="1" w:unhideWhenUsed="1"/>
-    <w:lsdException w:name="List Number 2" w:semiHidden="1" w:unhideWhenUsed="1"/>
-    <w:lsdException w:name="List Number 3" w:semiHidden="1" w:unhideWhenUsed="1"/>
-    <w:lsdException w:name="List Number 4" w:semiHidden="1" w:unhideWhenUsed="1"/>
-    <w:lsdException w:name="List Number 5" w:semiHidden="1" w:unhideWhenUsed="1"/>
-    <w:lsdException w:name="Title" w:uiPriority="10" w:qFormat="1"/>
-    <w:lsdException w:name="Closing" w:semiHidden="1" w:unhideWhenUsed="1"/>
-    <w:lsdException w:name="Signature" w:semiHidden="1" w:unhideWhenUsed="1"/>
-    <w:lsdException w:name="Default Paragraph Font" w:semiHidden="1" w:uiPriority="1" w:unhideWhenUsed="1"/>
-    <w:lsdException w:name="Body Text" w:semiHidden="1" w:unhideWhenUsed="1"/>
-    <w:lsdException w:name="Body Text Indent" w:semiHidden="1" w:unhideWhenUsed="1"/>
-    <w:lsdException w:name="List Continue" w:semiHidden="1" w:unhideWhenUsed="1"/>
-    <w:lsdException w:name="List Continue 2" w:semiHidden="1" w:unhideWhenUsed="1"/>
-    <w:lsdException w:name="List Continue 3" w:semiHidden="1" w:unhideWhenUsed="1"/>
-    <w:lsdException w:name="List Continue 4" w:semiHidden="1" w:unhideWhenUsed="1"/>
-    <w:lsdException w:name="List Continue 5" w:semiHidden="1" w:unhideWhenUsed="1"/>
-    <w:lsdException w:name="Message Header" w:semiHidden="1" w:unhideWhenUsed="1"/>
-    <w:lsdException w:name="Subtitle" w:uiPriority="11" w:qFormat="1"/>
-    <w:lsdException w:name="Salutation" w:semiHidden="1" w:unhideWhenUsed="1"/>
-    <w:lsdException w:name="Date" w:semiHidden="1" w:unhideWhenUsed="1"/>
-    <w:lsdException w:name="Body Text First Indent" w:semiHidden="1" w:unhideWhenUsed="1"/>
-    <w:lsdException w:name="Body Text First Indent 2" w:semiHidden="1" w:unhideWhenUsed="1"/>
-    <w:lsdException w:name="Note Heading" w:semiHidden="1" w:unhideWhenUsed="1"/>
-    <w:lsdException w:name="Body Text 2" w:semiHidden="1" w:unhideWhenUsed="1"/>
-    <w:lsdException w:name="Body Text 3" w:semiHidden="1" w:unhideWhenUsed="1"/>
-    <w:lsdException w:name="Body Text Indent 2" w:semiHidden="1" w:unhideWhenUsed="1"/>
-    <w:lsdException w:name="Body Text Indent 3" w:semiHidden="1" w:unhideWhenUsed="1"/>
-    <w:lsdException w:name="Block Text" w:semiHidden="1" w:unhideWhenUsed="1"/>
-    <w:lsdException w:name="Hyperlink" w:semiHidden="1" w:unhideWhenUsed="1"/>
-    <w:lsdException w:name="FollowedHyperlink" w:semiHidden="1" w:unhideWhenUsed="1"/>
-    <w:lsdException w:name="Strong" w:uiPriority="22" w:qFormat="1"/>
-    <w:lsdException w:name="Emphasis" w:uiPriority="20" w:qFormat="1"/>
-    <w:lsdException w:name="Document Map" w:semiHidden="1" w:unhideWhenUsed="1"/>
-    <w:lsdException w:name="Plain Text" w:semiHidden="1" w:unhideWhenUsed="1"/>
-    <w:lsdException w:name="E-mail Signature" w:semiHidden="1" w:unhideWhenUsed="1"/>
-    <w:lsdException w:name="HTML Top of Form" w:semiHidden="1" w:unhideWhenUsed="1"/>
-    <w:lsdException w:name="HTML Bottom of Form" w:semiHidden="1" w:unhideWhenUsed="1"/>
-    <w:lsdException w:name="Normal (Web)" w:semiHidden="1" w:unhideWhenUsed="1"/>
-    <w:lsdException w:name="HTML Acronym" w:semiHidden="1" w:unhideWhenUsed="1"/>
-    <w:lsdException w:name="HTML Address" w:semiHidden="1" w:unhideWhenUsed="1"/>
-    <w:lsdException w:name="HTML Cite" w:semiHidden="1" w:unhideWhenUsed="1"/>
-    <w:lsdException w:name="HTML Code" w:semiHidden="1" w:unhideWhenUsed="1"/>
-    <w:lsdException w:name="HTML Definition" w:semiHidden="1" w:unhideWhenUsed="1"/>
-    <w:lsdException w:name="HTML Keyboard" w:semiHidden="1" w:unhideWhenUsed="1"/>
-    <w:lsdException w:name="HTML Preformatted" w:semiHidden="1" w:unhideWhenUsed="1"/>
-    <w:lsdException w:name="HTML Sample" w:semiHidden="1" w:unhideWhenUsed="1"/>
-    <w:lsdException w:name="HTML Typewriter" w:semiHidden="1" w:unhideWhenUsed="1"/>
-    <w:lsdException w:name="HTML Variable" w:semiHidden="1" w:unhideWhenUsed="1"/>
-    <w:lsdException w:name="Normal Table" w:semiHidden="1" w:unhideWhenUsed="1"/>
-    <w:lsdException w:name="annotation subject" w:semiHidden="1" w:unhideWhenUsed="1"/>
-    <w:lsdException w:name="No List" w:semiHidden="1" w:unhideWhenUsed="1"/>
-    <w:lsdException w:name="Outline List 1" w:semiHidden="1" w:unhideWhenUsed="1"/>
-    <w:lsdException w:name="Outline List 2" w:semiHidden="1" w:unhideWhenUsed="1"/>
-    <w:lsdException w:name="Outline List 3" w:semiHidden="1" w:unhideWhenUsed="1"/>
-    <w:lsdException w:name="Table Simple 1" w:semiHidden="1" w:unhideWhenUsed="1"/>
-    <w:lsdException w:name="Table Simple 2" w:semiHidden="1" w:unhideWhenUsed="1"/>
-    <w:lsdException w:name="Table Simple 3" w:semiHidden="1" w:unhideWhenUsed="1"/>
-    <w:lsdException w:name="Table Classic 1" w:semiHidden="1" w:unhideWhenUsed="1"/>
-    <w:lsdException w:name="Table Classic 2" w:semiHidden="1" w:unhideWhenUsed="1"/>
-    <w:lsdException w:name="Table Classic 3" w:semiHidden="1" w:unhideWhenUsed="1"/>
-    <w:lsdException w:name="Table Classic 4" w:semiHidden="1" w:unhideWhenUsed="1"/>
-    <w:lsdException w:name="Table Colorful 1" w:semiHidden="1" w:unhideWhenUsed="1"/>
-    <w:lsdException w:name="Table Colorful 2" w:semiHidden="1" w:unhideWhenUsed="1"/>
-    <w:lsdException w:name="Table Colorful 3" w:semiHidden="1" w:unhideWhenUsed="1"/>
-    <w:lsdException w:name="Table Columns 1" w:semiHidden="1" w:unhideWhenUsed="1"/>
-    <w:lsdException w:name="Table Columns 2" w:semiHidden="1" w:unhideWhenUsed="1"/>
-    <w:lsdException w:name="Table Columns 3" w:semiHidden="1" w:unhideWhenUsed="1"/>
-    <w:lsdException w:name="Table Columns 4" w:semiHidden="1" w:unhideWhenUsed="1"/>
-    <w:lsdException w:name="Table Columns 5" w:semiHidden="1" w:unhideWhenUsed="1"/>
-    <w:lsdException w:name="Table Grid 1" w:semiHidden="1" w:unhideWhenUsed="1"/>
-    <w:lsdException w:name="Table Grid 2" w:semiHidden="1" w:unhideWhenUsed="1"/>
-    <w:lsdException w:name="Table Grid 3" w:semiHidden="1" w:unhideWhenUsed="1"/>
-    <w:lsdException w:name="Table Grid 4" w:semiHidden="1" w:unhideWhenUsed="1"/>
-    <w:lsdException w:name="Table Grid 5" w:semiHidden="1" w:unhideWhenUsed="1"/>
-    <w:lsdException w:name="Table Grid 6" w:semiHidden="1" w:unhideWhenUsed="1"/>
-    <w:lsdException w:name="Table Grid 7" w:semiHidden="1" w:unhideWhenUsed="1"/>
-    <w:lsdException w:name="Table Grid 8" w:semiHidden="1" w:unhideWhenUsed="1"/>
-    <w:lsdException w:name="Table List 1" w:semiHidden="1" w:unhideWhenUsed="1"/>
-    <w:lsdException w:name="Table List 2" w:semiHidden="1" w:unhideWhenUsed="1"/>
-    <w:lsdException w:name="Table List 3" w:semiHidden="1" w:unhideWhenUsed="1"/>
-    <w:lsdException w:name="Table List 4" w:semiHidden="1" w:unhideWhenUsed="1"/>
-    <w:lsdException w:name="Table List 5" w:semiHidden="1" w:unhideWhenUsed="1"/>
-    <w:lsdException w:name="Table List 6" w:semiHidden="1" w:unhideWhenUsed="1"/>
-    <w:lsdException w:name="Table List 7" w:semiHidden="1" w:unhideWhenUsed="1"/>
-    <w:lsdException w:name="Table List 8" w:semiHidden="1" w:unhideWhenUsed="1"/>
-    <w:lsdException w:name="Table 3D effects 1" w:semiHidden="1" w:unhideWhenUsed="1"/>
-    <w:lsdException w:name="Table 3D effects 2" w:semiHidden="1" w:unhideWhenUsed="1"/>
-    <w:lsdException w:name="Table 3D effects 3" w:semiHidden="1" w:unhideWhenUsed="1"/>
-    <w:lsdException w:name="Table Contemporary" w:semiHidden="1" w:unhideWhenUsed="1"/>
-    <w:lsdException w:name="Table Elegant" w:semiHidden="1" w:unhideWhenUsed="1"/>
-    <w:lsdException w:name="Table Professional" w:semiHidden="1" w:unhideWhenUsed="1"/>
-    <w:lsdException w:name="Table Subtle 1" w:semiHidden="1" w:unhideWhenUsed="1"/>
-    <w:lsdException w:name="Table Subtle 2" w:semiHidden="1" w:unhideWhenUsed="1"/>
-    <w:lsdException w:name="Table Web 1" w:semiHidden="1" w:unhideWhenUsed="1"/>
-    <w:lsdException w:name="Table Web 2" w:semiHidden="1" w:unhideWhenUsed="1"/>
-    <w:lsdException w:name="Table Web 3" w:semiHidden="1" w:unhideWhenUsed="1"/>
-    <w:lsdException w:name="Balloon Text" w:semiHidden="1" w:unhideWhenUsed="1"/>
-    <w:lsdException w:name="Table Grid" w:uiPriority="59"/>
-    <w:lsdException w:name="Table Theme" w:semiHidden="1" w:unhideWhenUsed="1"/>
-    <w:lsdException w:name="Placeholder Text" w:semiHidden="1"/>
-    <w:lsdException w:name="No Spacing" w:uiPriority="1" w:qFormat="1"/>
-    <w:lsdException w:name="Light Shading" w:uiPriority="60"/>
-    <w:lsdException w:name="Light List" w:uiPriority="61"/>
-    <w:lsdException w:name="Light Grid" w:uiPriority="62"/>
-    <w:lsdException w:name="Medium Shading 1" w:uiPriority="63"/>
-    <w:lsdException w:name="Medium Shading 2" w:uiPriority="64"/>
-    <w:lsdException w:name="Medium List 1" w:uiPriority="65"/>
-    <w:lsdException w:name="Medium List 2" w:uiPriority="66"/>
-    <w:lsdException w:name="Medium Grid 1" w:uiPriority="67"/>
-    <w:lsdException w:name="Medium Grid 2" w:uiPriority="68"/>
-    <w:lsdException w:name="Medium Grid 3" w:uiPriority="69"/>
-    <w:lsdException w:name="Dark List" w:uiPriority="70"/>
-    <w:lsdException w:name="Colorful Shading" w:uiPriority="71"/>
-    <w:lsdException w:name="Colorful List" w:uiPriority="72"/>
-    <w:lsdException w:name="Colorful Grid" w:uiPriority="73"/>
-    <w:lsdException w:name="Light Shading Accent 1" w:uiPriority="60"/>
-    <w:lsdException w:name="Light List Accent 1" w:uiPriority="61"/>
-    <w:lsdException w:name="Light Grid Accent 1" w:uiPriority="62"/>
-    <w:lsdException w:name="Medium Shading 1 Accent 1" w:uiPriority="63"/>
-    <w:lsdException w:name="Medium Shading 2 Accent 1" w:uiPriority="64"/>
-    <w:lsdException w:name="Medium List 1 Accent 1" w:uiPriority="65"/>
-    <w:lsdException w:name="Revision" w:semiHidden="1"/>
-    <w:lsdException w:name="List Paragraph" w:uiPriority="34" w:qFormat="1"/>
-    <w:lsdException w:name="Quote" w:uiPriority="29" w:qFormat="1"/>
-    <w:lsdException w:name="Intense Quote" w:uiPriority="30" w:qFormat="1"/>
-    <w:lsdException w:name="Medium List 2 Accent 1" w:uiPriority="66"/>
-    <w:lsdException w:name="Medium Grid 1 Accent 1" w:uiPriority="67"/>
-    <w:lsdException w:name="Medium Grid 2 Accent 1" w:uiPriority="68"/>
-    <w:lsdException w:name="Medium Grid 3 Accent 1" w:uiPriority="69"/>
-    <w:lsdException w:name="Dark List Accent 1" w:uiPriority="70"/>
-    <w:lsdException w:name="Colorful Shading Accent 1" w:uiPriority="71"/>
-    <w:lsdException w:name="Colorful List Accent 1" w:uiPriority="72"/>
-    <w:lsdException w:name="Colorful Grid Accent 1" w:uiPriority="73"/>
-    <w:lsdException w:name="Light Shading Accent 2" w:uiPriority="60"/>
-    <w:lsdException w:name="Light List Accent 2" w:uiPriority="61"/>
-    <w:lsdException w:name="Light Grid Accent 2" w:uiPriority="62"/>
-    <w:lsdException w:name="Medium Shading 1 Accent 2" w:uiPriority="63"/>
-    <w:lsdException w:name="Medium Shading 2 Accent 2" w:uiPriority="64"/>
-    <w:lsdException w:name="Medium List 1 Accent 2" w:uiPriority="65"/>
-    <w:lsdException w:name="Medium List 2 Accent 2" w:uiPriority="66"/>
-    <w:lsdException w:name="Medium Grid 1 Accent 2" w:uiPriority="67"/>
-    <w:lsdException w:name="Medium Grid 2 Accent 2" w:uiPriority="68"/>
-    <w:lsdException w:name="Medium Grid 3 Accent 2" w:uiPriority="69"/>
-    <w:lsdException w:name="Dark List Accent 2" w:uiPriority="70"/>
-    <w:lsdException w:name="Colorful Shading Accent 2" w:uiPriority="71"/>
-    <w:lsdException w:name="Colorful List Accent 2" w:uiPriority="72"/>
-    <w:lsdException w:name="Colorful Grid Accent 2" w:uiPriority="73"/>
-    <w:lsdException w:name="Light Shading Accent 3" w:uiPriority="60"/>
-    <w:lsdException w:name="Light List Accent 3" w:uiPriority="61"/>
-    <w:lsdException w:name="Light Grid Accent 3" w:uiPriority="62"/>
-    <w:lsdException w:name="Medium Shading 1 Accent 3" w:uiPriority="63"/>
-    <w:lsdException w:name="Medium Shading 2 Accent 3" w:uiPriority="64"/>
-    <w:lsdException w:name="Medium List 1 Accent 3" w:uiPriority="65"/>
-    <w:lsdException w:name="Medium List 2 Accent 3" w:uiPriority="66"/>
-    <w:lsdException w:name="Medium Grid 1 Accent 3" w:uiPriority="67"/>
-    <w:lsdException w:name="Medium Grid 2 Accent 3" w:uiPriority="68"/>
-    <w:lsdException w:name="Medium Grid 3 Accent 3" w:uiPriority="69"/>
-    <w:lsdException w:name="Dark List Accent 3" w:uiPriority="70"/>
-    <w:lsdException w:name="Colorful Shading Accent 3" w:uiPriority="71"/>
-    <w:lsdException w:name="Colorful List Accent 3" w:uiPriority="72"/>
-    <w:lsdException w:name="Colorful Grid Accent 3" w:uiPriority="73"/>
-    <w:lsdException w:name="Light Shading Accent 4" w:uiPriority="60"/>
-    <w:lsdException w:name="Light List Accent 4" w:uiPriority="61"/>
-    <w:lsdException w:name="Light Grid Accent 4" w:uiPriority="62"/>
-    <w:lsdException w:name="Medium Shading 1 Accent 4" w:uiPriority="63"/>
-    <w:lsdException w:name="Medium Shading 2 Accent 4" w:uiPriority="64"/>
-    <w:lsdException w:name="Medium List 1 Accent 4" w:uiPriority="65"/>
-    <w:lsdException w:name="Medium List 2 Accent 4" w:uiPriority="66"/>
-    <w:lsdException w:name="Medium Grid 1 Accent 4" w:uiPriority="67"/>
-    <w:lsdException w:name="Medium Grid 2 Accent 4" w:uiPriority="68"/>
-    <w:lsdException w:name="Medium Grid 3 Accent 4" w:uiPriority="69"/>
-    <w:lsdException w:name="Dark List Accent 4" w:uiPriority="70"/>
-    <w:lsdException w:name="Colorful Shading Accent 4" w:uiPriority="71"/>
-    <w:lsdException w:name="Colorful List Accent 4" w:uiPriority="72"/>
-    <w:lsdException w:name="Colorful Grid Accent 4" w:uiPriority="73"/>
-    <w:lsdException w:name="Light Shading Accent 5" w:uiPriority="60"/>
-    <w:lsdException w:name="Light List Accent 5" w:uiPriority="61"/>
-    <w:lsdException w:name="Light Grid Accent 5" w:uiPriority="62"/>
-    <w:lsdException w:name="Medium Shading 1 Accent 5" w:uiPriority="63"/>
-    <w:lsdException w:name="Medium Shading 2 Accent 5" w:uiPriority="64"/>
-    <w:lsdException w:name="Medium List 1 Accent 5" w:uiPriority="65"/>
-    <w:lsdException w:name="Medium List 2 Accent 5" w:uiPriority="66"/>
-    <w:lsdException w:name="Medium Grid 1 Accent 5" w:uiPriority="67"/>
-    <w:lsdException w:name="Medium Grid 2 Accent 5" w:uiPriority="68"/>
-    <w:lsdException w:name="Medium Grid 3 Accent 5" w:uiPriority="69"/>
-    <w:lsdException w:name="Dark List Accent 5" w:uiPriority="70"/>
-    <w:lsdException w:name="Colorful Shading Accent 5" w:uiPriority="71"/>
-    <w:lsdException w:name="Colorful List Accent 5" w:uiPriority="72"/>
-    <w:lsdException w:name="Colorful Grid Accent 5" w:uiPriority="73"/>
-    <w:lsdException w:name="Light Shading Accent 6" w:uiPriority="60"/>
-    <w:lsdException w:name="Light List Accent 6" w:uiPriority="61"/>
-    <w:lsdException w:name="Light Grid Accent 6" w:uiPriority="62"/>
-    <w:lsdException w:name="Medium Shading 1 Accent 6" w:uiPriority="63"/>
-    <w:lsdException w:name="Medium Shading 2 Accent 6" w:uiPriority="64"/>
-    <w:lsdException w:name="Medium List 1 Accent 6" w:uiPriority="65"/>
-    <w:lsdException w:name="Medium List 2 Accent 6" w:uiPriority="66"/>
-    <w:lsdException w:name="Medium Grid 1 Accent 6" w:uiPriority="67"/>
-    <w:lsdException w:name="Medium Grid 2 Accent 6" w:uiPriority="68"/>
-    <w:lsdException w:name="Medium Grid 3 Accent 6" w:uiPriority="69"/>
-    <w:lsdException w:name="Dark List Accent 6" w:uiPriority="70"/>
-    <w:lsdException w:name="Colorful Shading Accent 6" w:uiPriority="71"/>
-    <w:lsdException w:name="Colorful List Accent 6" w:uiPriority="72"/>
-    <w:lsdException w:name="Colorful Grid Accent 6" w:uiPriority="73"/>
-    <w:lsdException w:name="Subtle Emphasis" w:uiPriority="19" w:qFormat="1"/>
-    <w:lsdException w:name="Intense Emphasis" w:uiPriority="21" w:qFormat="1"/>
-    <w:lsdException w:name="Subtle Reference" w:uiPriority="31" w:qFormat="1"/>
-    <w:lsdException w:name="Intense Reference" w:uiPriority="32" w:qFormat="1"/>
-    <w:lsdException w:name="Book Title" w:uiPriority="33" w:qFormat="1"/>
-    <w:lsdException w:name="Bibliography" w:semiHidden="1" w:uiPriority="37" w:unhideWhenUsed="1"/>
-    <w:lsdException w:name="TOC Heading" w:semiHidden="1" w:uiPriority="39" w:unhideWhenUsed="1" w:qFormat="1"/>
-    <w:lsdException w:name="Plain Table 1" w:uiPriority="41"/>
-    <w:lsdException w:name="Plain Table 2" w:uiPriority="42"/>
-    <w:lsdException w:name="Plain Table 3" w:uiPriority="43"/>
-    <w:lsdException w:name="Plain Table 4" w:uiPriority="44"/>
-    <w:lsdException w:name="Plain Table 5" w:uiPriority="45"/>
-    <w:lsdException w:name="Grid Table Light" w:uiPriority="40"/>
-    <w:lsdException w:name="Grid Table 1 Light" w:uiPriority="46"/>
-    <w:lsdException w:name="Grid Table 2" w:uiPriority="47"/>
-    <w:lsdException w:name="Grid Table 3" w:uiPriority="48"/>
-    <w:lsdException w:name="Grid Table 4" w:uiPriority="49"/>
-    <w:lsdException w:name="Grid Table 5 Dark" w:uiPriority="50"/>
-    <w:lsdException w:name="Grid Table 6 Colorful" w:uiPriority="51"/>
-    <w:lsdException w:name="Grid Table 7 Colorful" w:uiPriority="52"/>
-    <w:lsdException w:name="Grid Table 1 Light Accent 1" w:uiPriority="46"/>
-    <w:lsdException w:name="Grid Table 2 Accent 1" w:uiPriority="47"/>
-    <w:lsdException w:name="Grid Table 3 Accent 1" w:uiPriority="48"/>
-    <w:lsdException w:name="Grid Table 4 Accent 1" w:uiPriority="49"/>
-    <w:lsdException w:name="Grid Table 5 Dark Accent 1" w:uiPriority="50"/>
-    <w:lsdException w:name="Grid Table 6 Colorful Accent 1" w:uiPriority="51"/>
-    <w:lsdException w:name="Grid Table 7 Colorful Accent 1" w:uiPriority="52"/>
-    <w:lsdException w:name="Grid Table 1 Light Accent 2" w:uiPriority="46"/>
-    <w:lsdException w:name="Grid Table 2 Accent 2" w:uiPriority="47"/>
-    <w:lsdException w:name="Grid Table 3 Accent 2" w:uiPriority="48"/>
-    <w:lsdException w:name="Grid Table 4 Accent 2" w:uiPriority="49"/>
-    <w:lsdException w:name="Grid Table 5 Dark Accent 2" w:uiPriority="50"/>
-    <w:lsdException w:name="Grid Table 6 Colorful Accent 2" w:uiPriority="51"/>
-    <w:lsdException w:name="Grid Table 7 Colorful Accent 2" w:uiPriority="52"/>
-    <w:lsdException w:name="Grid Table 1 Light Accent 3" w:uiPriority="46"/>
-    <w:lsdException w:name="Grid Table 2 Accent 3" w:uiPriority="47"/>
-    <w:lsdException w:name="Grid Table 3 Accent 3" w:uiPriority="48"/>
-    <w:lsdException w:name="Grid Table 4 Accent 3" w:uiPriority="49"/>
-    <w:lsdException w:name="Grid Table 5 Dark Accent 3" w:uiPriority="50"/>
-    <w:lsdException w:name="Grid Table 6 Colorful Accent 3" w:uiPriority="51"/>
-    <w:lsdException w:name="Grid Table 7 Colorful Accent 3" w:uiPriority="52"/>
-    <w:lsdException w:name="Grid Table 1 Light Accent 4" w:uiPriority="46"/>
-    <w:lsdException w:name="Grid Table 2 Accent 4" w:uiPriority="47"/>
-    <w:lsdException w:name="Grid Table 3 Accent 4" w:uiPriority="48"/>
-    <w:lsdException w:name="Grid Table 4 Accent 4" w:uiPriority="49"/>
-    <w:lsdException w:name="Grid Table 5 Dark Accent 4" w:uiPriority="50"/>
-    <w:lsdException w:name="Grid Table 6 Colorful Accent 4" w:uiPriority="51"/>
-    <w:lsdException w:name="Grid Table 7 Colorful Accent 4" w:uiPriority="52"/>
-    <w:lsdException w:name="Grid Table 1 Light Accent 5" w:uiPriority="46"/>
-    <w:lsdException w:name="Grid Table 2 Accent 5" w:uiPriority="47"/>
-    <w:lsdException w:name="Grid Table 3 Accent 5" w:uiPriority="48"/>
-    <w:lsdException w:name="Grid Table 4 Accent 5" w:uiPriority="49"/>
-    <w:lsdException w:name="Grid Table 5 Dark Accent 5" w:uiPriority="50"/>
-    <w:lsdException w:name="Grid Table 6 Colorful Accent 5" w:uiPriority="51"/>
-    <w:lsdException w:name="Grid Table 7 Colorful Accent 5" w:uiPriority="52"/>
-    <w:lsdException w:name="Grid Table 1 Light Accent 6" w:uiPriority="46"/>
-    <w:lsdException w:name="Grid Table 2 Accent 6" w:uiPriority="47"/>
-    <w:lsdException w:name="Grid Table 3 Accent 6" w:uiPriority="48"/>
-    <w:lsdException w:name="Grid Table 4 Accent 6" w:uiPriority="49"/>
-    <w:lsdException w:name="Grid Table 5 Dark Accent 6" w:uiPriority="50"/>
-    <w:lsdException w:name="Grid Table 6 Colorful Accent 6" w:uiPriority="51"/>
-    <w:lsdException w:name="Grid Table 7 Colorful Accent 6" w:uiPriority="52"/>
-    <w:lsdException w:name="List Table 1 Light" w:uiPriority="46"/>
-    <w:lsdException w:name="List Table 2" w:uiPriority="47"/>
-    <w:lsdException w:name="List Table 3" w:uiPriority="48"/>
-    <w:lsdException w:name="List Table 4" w:uiPriority="49"/>
-    <w:lsdException w:name="List Table 5 Dark" w:uiPriority="50"/>
-    <w:lsdException w:name="List Table 6 Colorful" w:uiPriority="51"/>
-    <w:lsdException w:name="List Table 7 Colorful" w:uiPriority="52"/>
-    <w:lsdException w:name="List Table 1 Light Accent 1" w:uiPriority="46"/>
-    <w:lsdException w:name="List Table 2 Accent 1" w:uiPriority="47"/>
-    <w:lsdException w:name="List Table 3 Accent 1" w:uiPriority="48"/>
-    <w:lsdException w:name="List Table 4 Accent 1" w:uiPriority="49"/>
-    <w:lsdException w:name="List Table 5 Dark Accent 1" w:uiPriority="50"/>
-    <w:lsdException w:name="List Table 6 Colorful Accent 1" w:uiPriority="51"/>
-    <w:lsdException w:name="List Table 7 Colorful Accent 1" w:uiPriority="52"/>
-    <w:lsdException w:name="List Table 1 Light Accent 2" w:uiPriority="46"/>
-    <w:lsdException w:name="List Table 2 Accent 2" w:uiPriority="47"/>
-    <w:lsdException w:name="List Table 3 Accent 2" w:uiPriority="48"/>
-    <w:lsdException w:name="List Table 4 Accent 2" w:uiPriority="49"/>
-    <w:lsdException w:name="List Table 5 Dark Accent 2" w:uiPriority="50"/>
-    <w:lsdException w:name="List Table 6 Colorful Accent 2" w:uiPriority="51"/>
-    <w:lsdException w:name="List Table 7 Colorful Accent 2" w:uiPriority="52"/>
-    <w:lsdException w:name="List Table 1 Light Accent 3" w:uiPriority="46"/>
-    <w:lsdException w:name="List Table 2 Accent 3" w:uiPriority="47"/>
-    <w:lsdException w:name="List Table 3 Accent 3" w:uiPriority="48"/>
-    <w:lsdException w:name="List Table 4 Accent 3" w:uiPriority="49"/>
-    <w:lsdException w:name="List Table 5 Dark Accent 3" w:uiPriority="50"/>
-    <w:lsdException w:name="List Table 6 Colorful Accent 3" w:uiPriority="51"/>
-    <w:lsdException w:name="List Table 7 Colorful Accent 3" w:uiPriority="52"/>
-    <w:lsdException w:name="List Table 1 Light Accent 4" w:uiPriority="46"/>
-    <w:lsdException w:name="List Table 2 Accent 4" w:uiPriority="47"/>
-    <w:lsdException w:name="List Table 3 Accent 4" w:uiPriority="48"/>
-    <w:lsdException w:name="List Table 4 Accent 4" w:uiPriority="49"/>
-    <w:lsdException w:name="List Table 5 Dark Accent 4" w:uiPriority="50"/>
-    <w:lsdException w:name="List Table 6 Colorful Accent 4" w:uiPriority="51"/>
-    <w:lsdException w:name="List Table 7 Colorful Accent 4" w:uiPriority="52"/>
-    <w:lsdException w:name="List Table 1 Light Accent 5" w:uiPriority="46"/>
-    <w:lsdException w:name="List Table 2 Accent 5" w:uiPriority="47"/>
-    <w:lsdException w:name="List Table 3 Accent 5" w:uiPriority="48"/>
-    <w:lsdException w:name="List Table 4 Accent 5" w:uiPriority="49"/>
-    <w:lsdException w:name="List Table 5 Dark Accent 5" w:uiPriority="50"/>
-    <w:lsdException w:name="List Table 6 Colorful Accent 5" w:uiPriority="51"/>
-    <w:lsdException w:name="List Table 7 Colorful Accent 5" w:uiPriority="52"/>
-    <w:lsdException w:name="List Table 1 Light Accent 6" w:uiPriority="46"/>
-    <w:lsdException w:name="List Table 2 Accent 6" w:uiPriority="47"/>
-    <w:lsdException w:name="List Table 3 Accent 6" w:uiPriority="48"/>
-    <w:lsdException w:name="List Table 4 Accent 6" w:uiPriority="49"/>
-    <w:lsdException w:name="List Table 5 Dark Accent 6" w:uiPriority="50"/>
-    <w:lsdException w:name="List Table 6 Colorful Accent 6" w:uiPriority="51"/>
-    <w:lsdException w:name="List Table 7 Colorful Accent 6" w:uiPriority="52"/>
-    <w:lsdException w:name="Mention" w:semiHidden="1" w:unhideWhenUsed="1"/>
-    <w:lsdException w:name="Smart Hyperlink" w:semiHidden="1" w:unhideWhenUsed="1"/>
-    <w:lsdException w:name="Hashtag" w:semiHidden="1" w:unhideWhenUsed="1"/>
-    <w:lsdException w:name="Unresolved Mention" w:semiHidden="1" w:unhideWhenUsed="1"/>
+  <w:latentStyles w:defLockedState="0" w:defUIPriority="99" w:defSemiHidden="1" w:defUnhideWhenUsed="1" w:defQFormat="0" w:count="267">
+    <w:lsdException w:name="Normal" w:semiHidden="0" w:uiPriority="0" w:unhideWhenUsed="0" w:qFormat="1"/>
+    <w:lsdException w:name="heading 1" w:semiHidden="0" w:uiPriority="9" w:unhideWhenUsed="0" w:qFormat="1"/>
+    <w:lsdException w:name="heading 2" w:uiPriority="9" w:qFormat="1"/>
+    <w:lsdException w:name="heading 3" w:uiPriority="9" w:qFormat="1"/>
+    <w:lsdException w:name="heading 4" w:uiPriority="9" w:qFormat="1"/>
+    <w:lsdException w:name="heading 5" w:uiPriority="9" w:qFormat="1"/>
+    <w:lsdException w:name="heading 6" w:uiPriority="9" w:qFormat="1"/>
+    <w:lsdException w:name="heading 7" w:uiPriority="9" w:qFormat="1"/>
+    <w:lsdException w:name="heading 8" w:uiPriority="9" w:qFormat="1"/>
+    <w:lsdException w:name="heading 9" w:uiPriority="9" w:qFormat="1"/>
+    <w:lsdException w:name="toc 1" w:uiPriority="39"/>
+    <w:lsdException w:name="toc 2" w:uiPriority="39"/>
+    <w:lsdException w:name="toc 3" w:uiPriority="39"/>
+    <w:lsdException w:name="toc 4" w:uiPriority="39"/>
+    <w:lsdException w:name="toc 5" w:uiPriority="39"/>
+    <w:lsdException w:name="toc 6" w:uiPriority="39"/>
+    <w:lsdException w:name="toc 7" w:uiPriority="39"/>
+    <w:lsdException w:name="toc 8" w:uiPriority="39"/>
+    <w:lsdException w:name="toc 9" w:uiPriority="39"/>
+    <w:lsdException w:name="caption" w:uiPriority="35" w:qFormat="1"/>
+    <w:lsdException w:name="Title" w:semiHidden="0" w:uiPriority="10" w:unhideWhenUsed="0" w:qFormat="1"/>
+    <w:lsdException w:name="Default Paragraph Font" w:uiPriority="1"/>
+    <w:lsdException w:name="Subtitle" w:semiHidden="0" w:uiPriority="11" w:unhideWhenUsed="0" w:qFormat="1"/>
+    <w:lsdException w:name="Strong" w:semiHidden="0" w:uiPriority="22" w:unhideWhenUsed="0" w:qFormat="1"/>
+    <w:lsdException w:name="Emphasis" w:semiHidden="0" w:uiPriority="20" w:unhideWhenUsed="0" w:qFormat="1"/>
+    <w:lsdException w:name="Table Grid" w:semiHidden="0" w:uiPriority="59" w:unhideWhenUsed="0"/>
+    <w:lsdException w:name="Placeholder Text" w:unhideWhenUsed="0"/>
+    <w:lsdException w:name="No Spacing" w:semiHidden="0" w:uiPriority="1" w:unhideWhenUsed="0" w:qFormat="1"/>
+    <w:lsdException w:name="Light Shading" w:semiHidden="0" w:uiPriority="60" w:unhideWhenUsed="0"/>
+    <w:lsdException w:name="Light List" w:semiHidden="0" w:uiPriority="61" w:unhideWhenUsed="0"/>
+    <w:lsdException w:name="Light Grid" w:semiHidden="0" w:uiPriority="62" w:unhideWhenUsed="0"/>
+    <w:lsdException w:name="Medium Shading 1" w:semiHidden="0" w:uiPriority="63" w:unhideWhenUsed="0"/>
+    <w:lsdException w:name="Medium Shading 2" w:semiHidden="0" w:uiPriority="64" w:unhideWhenUsed="0"/>
+    <w:lsdException w:name="Medium List 1" w:semiHidden="0" w:uiPriority="65" w:unhideWhenUsed="0"/>
+    <w:lsdException w:name="Medium List 2" w:semiHidden="0" w:uiPriority="66" w:unhideWhenUsed="0"/>
+    <w:lsdException w:name="Medium Grid 1" w:semiHidden="0" w:uiPriority="67" w:unhideWhenUsed="0"/>
+    <w:lsdException w:name="Medium Grid 2" w:semiHidden="0" w:uiPriority="68" w:unhideWhenUsed="0"/>
+    <w:lsdException w:name="Medium Grid 3" w:semiHidden="0" w:uiPriority="69" w:unhideWhenUsed="0"/>
+    <w:lsdException w:name="Dark List" w:semiHidden="0" w:uiPriority="70" w:unhideWhenUsed="0"/>
+    <w:lsdException w:name="Colorful Shading" w:semiHidden="0" w:uiPriority="71" w:unhideWhenUsed="0"/>
+    <w:lsdException w:name="Colorful List" w:semiHidden="0" w:uiPriority="72" w:unhideWhenUsed="0"/>
+    <w:lsdException w:name="Colorful Grid" w:semiHidden="0" w:uiPriority="73" w:unhideWhenUsed="0"/>
+    <w:lsdException w:name="Light Shading Accent 1" w:semiHidden="0" w:uiPriority="60" w:unhideWhenUsed="0"/>
+    <w:lsdException w:name="Light List Accent 1" w:semiHidden="0" w:uiPriority="61" w:unhideWhenUsed="0"/>
+    <w:lsdException w:name="Light Grid Accent 1" w:semiHidden="0" w:uiPriority="62" w:unhideWhenUsed="0"/>
+    <w:lsdException w:name="Medium Shading 1 Accent 1" w:semiHidden="0" w:uiPriority="63" w:unhideWhenUsed="0"/>
+    <w:lsdException w:name="Medium Shading 2 Accent 1" w:semiHidden="0" w:uiPriority="64" w:unhideWhenUsed="0"/>
+    <w:lsdException w:name="Medium List 1 Accent 1" w:semiHidden="0" w:uiPriority="65" w:unhideWhenUsed="0"/>
+    <w:lsdException w:name="Revision" w:unhideWhenUsed="0"/>
+    <w:lsdException w:name="List Paragraph" w:semiHidden="0" w:uiPriority="34" w:unhideWhenUsed="0" w:qFormat="1"/>
+    <w:lsdException w:name="Quote" w:semiHidden="0" w:uiPriority="29" w:unhideWhenUsed="0" w:qFormat="1"/>
+    <w:lsdException w:name="Intense Quote" w:semiHidden="0" w:uiPriority="30" w:unhideWhenUsed="0" w:qFormat="1"/>
+    <w:lsdException w:name="Medium List 2 Accent 1" w:semiHidden="0" w:uiPriority="66" w:unhideWhenUsed="0"/>
+    <w:lsdException w:name="Medium Grid 1 Accent 1" w:semiHidden="0" w:uiPriority="67" w:unhideWhenUsed="0"/>
+    <w:lsdException w:name="Medium Grid 2 Accent 1" w:semiHidden="0" w:uiPriority="68" w:unhideWhenUsed="0"/>
+    <w:lsdException w:name="Medium Grid 3 Accent 1" w:semiHidden="0" w:uiPriority="69" w:unhideWhenUsed="0"/>
+    <w:lsdException w:name="Dark List Accent 1" w:semiHidden="0" w:uiPriority="70" w:unhideWhenUsed="0"/>
+    <w:lsdException w:name="Colorful Shading Accent 1" w:semiHidden="0" w:uiPriority="71" w:unhideWhenUsed="0"/>
+    <w:lsdException w:name="Colorful List Accent 1" w:semiHidden="0" w:uiPriority="72" w:unhideWhenUsed="0"/>
+    <w:lsdException w:name="Colorful Grid Accent 1" w:semiHidden="0" w:uiPriority="73" w:unhideWhenUsed="0"/>
+    <w:lsdException w:name="Light Shading Accent 2" w:semiHidden="0" w:uiPriority="60" w:unhideWhenUsed="0"/>
+    <w:lsdException w:name="Light List Accent 2" w:semiHidden="0" w:uiPriority="61" w:unhideWhenUsed="0"/>
+    <w:lsdException w:name="Light Grid Accent 2" w:semiHidden="0" w:uiPriority="62" w:unhideWhenUsed="0"/>
+    <w:lsdException w:name="Medium Shading 1 Accent 2" w:semiHidden="0" w:uiPriority="63" w:unhideWhenUsed="0"/>
+    <w:lsdException w:name="Medium Shading 2 Accent 2" w:semiHidden="0" w:uiPriority="64" w:unhideWhenUsed="0"/>
+    <w:lsdException w:name="Medium List 1 Accent 2" w:semiHidden="0" w:uiPriority="65" w:unhideWhenUsed="0"/>
+    <w:lsdException w:name="Medium List 2 Accent 2" w:semiHidden="0" w:uiPriority="66" w:unhideWhenUsed="0"/>
+    <w:lsdException w:name="Medium Grid 1 Accent 2" w:semiHidden="0" w:uiPriority="67" w:unhideWhenUsed="0"/>
+    <w:lsdException w:name="Medium Grid 2 Accent 2" w:semiHidden="0" w:uiPriority="68" w:unhideWhenUsed="0"/>
+    <w:lsdException w:name="Medium Grid 3 Accent 2" w:semiHidden="0" w:uiPriority="69" w:unhideWhenUsed="0"/>
+    <w:lsdException w:name="Dark List Accent 2" w:semiHidden="0" w:uiPriority="70" w:unhideWhenUsed="0"/>
+    <w:lsdException w:name="Colorful Shading Accent 2" w:semiHidden="0" w:uiPriority="71" w:unhideWhenUsed="0"/>
+    <w:lsdException w:name="Colorful List Accent 2" w:semiHidden="0" w:uiPriority="72" w:unhideWhenUsed="0"/>
+    <w:lsdException w:name="Colorful Grid Accent 2" w:semiHidden="0" w:uiPriority="73" w:unhideWhenUsed="0"/>
+    <w:lsdException w:name="Light Shading Accent 3" w:semiHidden="0" w:uiPriority="60" w:unhideWhenUsed="0"/>
+    <w:lsdException w:name="Light List Accent 3" w:semiHidden="0" w:uiPriority="61" w:unhideWhenUsed="0"/>
+    <w:lsdException w:name="Light Grid Accent 3" w:semiHidden="0" w:uiPriority="62" w:unhideWhenUsed="0"/>
+    <w:lsdException w:name="Medium Shading 1 Accent 3" w:semiHidden="0" w:uiPriority="63" w:unhideWhenUsed="0"/>
+    <w:lsdException w:name="Medium Shading 2 Accent 3" w:semiHidden="0" w:uiPriority="64" w:unhideWhenUsed="0"/>
+    <w:lsdException w:name="Medium List 1 Accent 3" w:semiHidden="0" w:uiPriority="65" w:unhideWhenUsed="0"/>
+    <w:lsdException w:name="Medium List 2 Accent 3" w:semiHidden="0" w:uiPriority="66" w:unhideWhenUsed="0"/>
+    <w:lsdException w:name="Medium Grid 1 Accent 3" w:semiHidden="0" w:uiPriority="67" w:unhideWhenUsed="0"/>
+    <w:lsdException w:name="Medium Grid 2 Accent 3" w:semiHidden="0" w:uiPriority="68" w:unhideWhenUsed="0"/>
+    <w:lsdException w:name="Medium Grid 3 Accent 3" w:semiHidden="0" w:uiPriority="69" w:unhideWhenUsed="0"/>
+    <w:lsdException w:name="Dark List Accent 3" w:semiHidden="0" w:uiPriority="70" w:unhideWhenUsed="0"/>
+    <w:lsdException w:name="Colorful Shading Accent 3" w:semiHidden="0" w:uiPriority="71" w:unhideWhenUsed="0"/>
+    <w:lsdException w:name="Colorful List Accent 3" w:semiHidden="0" w:uiPriority="72" w:unhideWhenUsed="0"/>
+    <w:lsdException w:name="Colorful Grid Accent 3" w:semiHidden="0" w:uiPriority="73" w:unhideWhenUsed="0"/>
+    <w:lsdException w:name="Light Shading Accent 4" w:semiHidden="0" w:uiPriority="60" w:unhideWhenUsed="0"/>
+    <w:lsdException w:name="Light List Accent 4" w:semiHidden="0" w:uiPriority="61" w:unhideWhenUsed="0"/>
+    <w:lsdException w:name="Light Grid Accent 4" w:semiHidden="0" w:uiPriority="62" w:unhideWhenUsed="0"/>
+    <w:lsdException w:name="Medium Shading 1 Accent 4" w:semiHidden="0" w:uiPriority="63" w:unhideWhenUsed="0"/>
+    <w:lsdException w:name="Medium Shading 2 Accent 4" w:semiHidden="0" w:uiPriority="64" w:unhideWhenUsed="0"/>
+    <w:lsdException w:name="Medium List 1 Accent 4" w:semiHidden="0" w:uiPriority="65" w:unhideWhenUsed="0"/>
+    <w:lsdException w:name="Medium List 2 Accent 4" w:semiHidden="0" w:uiPriority="66" w:unhideWhenUsed="0"/>
+    <w:lsdException w:name="Medium Grid 1 Accent 4" w:semiHidden="0" w:uiPriority="67" w:unhideWhenUsed="0"/>
+    <w:lsdException w:name="Medium Grid 2 Accent 4" w:semiHidden="0" w:uiPriority="68" w:unhideWhenUsed="0"/>
+    <w:lsdException w:name="Medium Grid 3 Accent 4" w:semiHidden="0" w:uiPriority="69" w:unhideWhenUsed="0"/>
+    <w:lsdException w:name="Dark List Accent 4" w:semiHidden="0" w:uiPriority="70" w:unhideWhenUsed="0"/>
+    <w:lsdException w:name="Colorful Shading Accent 4" w:semiHidden="0" w:uiPriority="71" w:unhideWhenUsed="0"/>
+    <w:lsdException w:name="Colorful List Accent 4" w:semiHidden="0" w:uiPriority="72" w:unhideWhenUsed="0"/>
+    <w:lsdException w:name="Colorful Grid Accent 4" w:semiHidden="0" w:uiPriority="73" w:unhideWhenUsed="0"/>
+    <w:lsdException w:name="Light Shading Accent 5" w:semiHidden="0" w:uiPriority="60" w:unhideWhenUsed="0"/>
+    <w:lsdException w:name="Light List Accent 5" w:semiHidden="0" w:uiPriority="61" w:unhideWhenUsed="0"/>
+    <w:lsdException w:name="Light Grid Accent 5" w:semiHidden="0" w:uiPriority="62" w:unhideWhenUsed="0"/>
+    <w:lsdException w:name="Medium Shading 1 Accent 5" w:semiHidden="0" w:uiPriority="63" w:unhideWhenUsed="0"/>
+    <w:lsdException w:name="Medium Shading 2 Accent 5" w:semiHidden="0" w:uiPriority="64" w:unhideWhenUsed="0"/>
+    <w:lsdException w:name="Medium List 1 Accent 5" w:semiHidden="0" w:uiPriority="65" w:unhideWhenUsed="0"/>
+    <w:lsdException w:name="Medium List 2 Accent 5" w:semiHidden="0" w:uiPriority="66" w:unhideWhenUsed="0"/>
+    <w:lsdException w:name="Medium Grid 1 Accent 5" w:semiHidden="0" w:uiPriority="67" w:unhideWhenUsed="0"/>
+    <w:lsdException w:name="Medium Grid 2 Accent 5" w:semiHidden="0" w:uiPriority="68" w:unhideWhenUsed="0"/>
+    <w:lsdException w:name="Medium Grid 3 Accent 5" w:semiHidden="0" w:uiPriority="69" w:unhideWhenUsed="0"/>
+    <w:lsdException w:name="Dark List Accent 5" w:semiHidden="0" w:uiPriority="70" w:unhideWhenUsed="0"/>
+    <w:lsdException w:name="Colorful Shading Accent 5" w:semiHidden="0" w:uiPriority="71" w:unhideWhenUsed="0"/>
+    <w:lsdException w:name="Colorful List Accent 5" w:semiHidden="0" w:uiPriority="72" w:unhideWhenUsed="0"/>
+    <w:lsdException w:name="Colorful Grid Accent 5" w:semiHidden="0" w:uiPriority="73" w:unhideWhenUsed="0"/>
+    <w:lsdException w:name="Light Shading Accent 6" w:semiHidden="0" w:uiPriority="60" w:unhideWhenUsed="0"/>
+    <w:lsdException w:name="Light List Accent 6" w:semiHidden="0" w:uiPriority="61" w:unhideWhenUsed="0"/>
+    <w:lsdException w:name="Light Grid Accent 6" w:semiHidden="0" w:uiPriority="62" w:unhideWhenUsed="0"/>
+    <w:lsdException w:name="Medium Shading 1 Accent 6" w:semiHidden="0" w:uiPriority="63" w:unhideWhenUsed="0"/>
+    <w:lsdException w:name="Medium Shading 2 Accent 6" w:semiHidden="0" w:uiPriority="64" w:unhideWhenUsed="0"/>
+    <w:lsdException w:name="Medium List 1 Accent 6" w:semiHidden="0" w:uiPriority="65" w:unhideWhenUsed="0"/>
+    <w:lsdException w:name="Medium List 2 Accent 6" w:semiHidden="0" w:uiPriority="66" w:unhideWhenUsed="0"/>
+    <w:lsdException w:name="Medium Grid 1 Accent 6" w:semiHidden="0" w:uiPriority="67" w:unhideWhenUsed="0"/>
+    <w:lsdException w:name="Medium Grid 2 Accent 6" w:semiHidden="0" w:uiPriority="68" w:unhideWhenUsed="0"/>
+    <w:lsdException w:name="Medium Grid 3 Accent 6" w:semiHidden="0" w:uiPriority="69" w:unhideWhenUsed="0"/>
+    <w:lsdException w:name="Dark List Accent 6" w:semiHidden="0" w:uiPriority="70" w:unhideWhenUsed="0"/>
+    <w:lsdException w:name="Colorful Shading Accent 6" w:semiHidden="0" w:uiPriority="71" w:unhideWhenUsed="0"/>
+    <w:lsdException w:name="Colorful List Accent 6" w:semiHidden="0" w:uiPriority="72" w:unhideWhenUsed="0"/>
+    <w:lsdException w:name="Colorful Grid Accent 6" w:semiHidden="0" w:uiPriority="73" w:unhideWhenUsed="0"/>
+    <w:lsdException w:name="Subtle Emphasis" w:semiHidden="0" w:uiPriority="19" w:unhideWhenUsed="0" w:qFormat="1"/>
+    <w:lsdException w:name="Intense Emphasis" w:semiHidden="0" w:uiPriority="21" w:unhideWhenUsed="0" w:qFormat="1"/>
+    <w:lsdException w:name="Subtle Reference" w:semiHidden="0" w:uiPriority="31" w:unhideWhenUsed="0" w:qFormat="1"/>
+    <w:lsdException w:name="Intense Reference" w:semiHidden="0" w:uiPriority="32" w:unhideWhenUsed="0" w:qFormat="1"/>
+    <w:lsdException w:name="Book Title" w:semiHidden="0" w:uiPriority="33" w:unhideWhenUsed="0" w:qFormat="1"/>
+    <w:lsdException w:name="Bibliography" w:uiPriority="37"/>
+    <w:lsdException w:name="TOC Heading" w:uiPriority="39" w:qFormat="1"/>
   </w:latentStyles>
   <w:style w:type="paragraph" w:default="1" w:styleId="Normal">
     <w:name w:val="Normal"/>
@@ -32747,6 +33559,7 @@
       <w:spacing w:after="0" w:line="240" w:lineRule="auto"/>
     </w:pPr>
     <w:tblPr>
+      <w:tblInd w:w="0" w:type="dxa"/>
       <w:tblBorders>
         <w:top w:val="single" w:sz="4" w:space="0" w:color="000000" w:themeColor="text1"/>
         <w:left w:val="single" w:sz="4" w:space="0" w:color="000000" w:themeColor="text1"/>
@@ -32755,6 +33568,12 @@
         <w:insideH w:val="single" w:sz="4" w:space="0" w:color="000000" w:themeColor="text1"/>
         <w:insideV w:val="single" w:sz="4" w:space="0" w:color="000000" w:themeColor="text1"/>
       </w:tblBorders>
+      <w:tblCellMar>
+        <w:top w:w="0" w:type="dxa"/>
+        <w:left w:w="108" w:type="dxa"/>
+        <w:bottom w:w="0" w:type="dxa"/>
+        <w:right w:w="108" w:type="dxa"/>
+      </w:tblCellMar>
     </w:tblPr>
   </w:style>
   <w:style w:type="paragraph" w:styleId="HTMLPreformatted">
@@ -33106,7 +33925,7 @@
     <w:basedOn w:val="DefaultParagraphFont"/>
     <w:rsid w:val="00893BB0"/>
   </w:style>
-  <w:style w:type="character" w:styleId="UnresolvedMention">
+  <w:style w:type="character" w:customStyle="1" w:styleId="UnresolvedMention">
     <w:name w:val="Unresolved Mention"/>
     <w:basedOn w:val="DefaultParagraphFont"/>
     <w:uiPriority w:val="99"/>
@@ -33126,6 +33945,196 @@
     <w:pPr>
       <w:spacing w:after="0" w:line="240" w:lineRule="auto"/>
     </w:pPr>
+  </w:style>
+</w:styles>
+</file>
+
+<file path=word/stylesWithEffects.xml><?xml version="1.0" encoding="utf-8"?>
+<w:styles xmlns:wpc="http://schemas.microsoft.com/office/word/2010/wordprocessingCanvas" xmlns:mc="http://schemas.openxmlformats.org/markup-compatibility/2006" xmlns:o="urn:schemas-microsoft-com:office:office" xmlns:r="http://schemas.openxmlformats.org/officeDocument/2006/relationships" xmlns:m="http://schemas.openxmlformats.org/officeDocument/2006/math" xmlns:v="urn:schemas-microsoft-com:vml" xmlns:wp14="http://schemas.microsoft.com/office/word/2010/wordprocessingDrawing" xmlns:wp="http://schemas.openxmlformats.org/drawingml/2006/wordprocessingDrawing" xmlns:w10="urn:schemas-microsoft-com:office:word" xmlns:w="http://schemas.openxmlformats.org/wordprocessingml/2006/main" xmlns:w14="http://schemas.microsoft.com/office/word/2010/wordml" xmlns:wpg="http://schemas.microsoft.com/office/word/2010/wordprocessingGroup" xmlns:wpi="http://schemas.microsoft.com/office/word/2010/wordprocessingInk" xmlns:wne="http://schemas.microsoft.com/office/word/2006/wordml" xmlns:wps="http://schemas.microsoft.com/office/word/2010/wordprocessingShape" mc:Ignorable="w14 wp14">
+  <w:docDefaults>
+    <w:rPrDefault>
+      <w:rPr>
+        <w:rFonts w:asciiTheme="minorHAnsi" w:eastAsiaTheme="minorEastAsia" w:hAnsiTheme="minorHAnsi" w:cstheme="minorBidi"/>
+        <w:sz w:val="22"/>
+        <w:szCs w:val="22"/>
+        <w:lang w:val="en-IN" w:eastAsia="en-IN" w:bidi="ar-SA"/>
+      </w:rPr>
+    </w:rPrDefault>
+    <w:pPrDefault>
+      <w:pPr>
+        <w:spacing w:after="200" w:line="276" w:lineRule="auto"/>
+      </w:pPr>
+    </w:pPrDefault>
+  </w:docDefaults>
+  <w:latentStyles w:defLockedState="0" w:defUIPriority="99" w:defSemiHidden="1" w:defUnhideWhenUsed="1" w:defQFormat="0" w:count="267">
+    <w:lsdException w:name="Normal" w:semiHidden="0" w:uiPriority="0" w:unhideWhenUsed="0" w:qFormat="1"/>
+    <w:lsdException w:name="heading 1" w:semiHidden="0" w:uiPriority="9" w:unhideWhenUsed="0" w:qFormat="1"/>
+    <w:lsdException w:name="heading 2" w:uiPriority="9" w:qFormat="1"/>
+    <w:lsdException w:name="heading 3" w:uiPriority="9" w:qFormat="1"/>
+    <w:lsdException w:name="heading 4" w:uiPriority="9" w:qFormat="1"/>
+    <w:lsdException w:name="heading 5" w:uiPriority="9" w:qFormat="1"/>
+    <w:lsdException w:name="heading 6" w:uiPriority="9" w:qFormat="1"/>
+    <w:lsdException w:name="heading 7" w:uiPriority="9" w:qFormat="1"/>
+    <w:lsdException w:name="heading 8" w:uiPriority="9" w:qFormat="1"/>
+    <w:lsdException w:name="heading 9" w:uiPriority="9" w:qFormat="1"/>
+    <w:lsdException w:name="toc 1" w:uiPriority="39"/>
+    <w:lsdException w:name="toc 2" w:uiPriority="39"/>
+    <w:lsdException w:name="toc 3" w:uiPriority="39"/>
+    <w:lsdException w:name="toc 4" w:uiPriority="39"/>
+    <w:lsdException w:name="toc 5" w:uiPriority="39"/>
+    <w:lsdException w:name="toc 6" w:uiPriority="39"/>
+    <w:lsdException w:name="toc 7" w:uiPriority="39"/>
+    <w:lsdException w:name="toc 8" w:uiPriority="39"/>
+    <w:lsdException w:name="toc 9" w:uiPriority="39"/>
+    <w:lsdException w:name="caption" w:uiPriority="35" w:qFormat="1"/>
+    <w:lsdException w:name="Title" w:semiHidden="0" w:uiPriority="10" w:unhideWhenUsed="0" w:qFormat="1"/>
+    <w:lsdException w:name="Default Paragraph Font" w:uiPriority="1"/>
+    <w:lsdException w:name="Subtitle" w:semiHidden="0" w:uiPriority="11" w:unhideWhenUsed="0" w:qFormat="1"/>
+    <w:lsdException w:name="Strong" w:semiHidden="0" w:uiPriority="22" w:unhideWhenUsed="0" w:qFormat="1"/>
+    <w:lsdException w:name="Emphasis" w:semiHidden="0" w:uiPriority="20" w:unhideWhenUsed="0" w:qFormat="1"/>
+    <w:lsdException w:name="Table Grid" w:semiHidden="0" w:uiPriority="59" w:unhideWhenUsed="0"/>
+    <w:lsdException w:name="Placeholder Text" w:unhideWhenUsed="0"/>
+    <w:lsdException w:name="No Spacing" w:semiHidden="0" w:uiPriority="1" w:unhideWhenUsed="0" w:qFormat="1"/>
+    <w:lsdException w:name="Light Shading" w:semiHidden="0" w:uiPriority="60" w:unhideWhenUsed="0"/>
+    <w:lsdException w:name="Light List" w:semiHidden="0" w:uiPriority="61" w:unhideWhenUsed="0"/>
+    <w:lsdException w:name="Light Grid" w:semiHidden="0" w:uiPriority="62" w:unhideWhenUsed="0"/>
+    <w:lsdException w:name="Medium Shading 1" w:semiHidden="0" w:uiPriority="63" w:unhideWhenUsed="0"/>
+    <w:lsdException w:name="Medium Shading 2" w:semiHidden="0" w:uiPriority="64" w:unhideWhenUsed="0"/>
+    <w:lsdException w:name="Medium List 1" w:semiHidden="0" w:uiPriority="65" w:unhideWhenUsed="0"/>
+    <w:lsdException w:name="Medium List 2" w:semiHidden="0" w:uiPriority="66" w:unhideWhenUsed="0"/>
+    <w:lsdException w:name="Medium Grid 1" w:semiHidden="0" w:uiPriority="67" w:unhideWhenUsed="0"/>
+    <w:lsdException w:name="Medium Grid 2" w:semiHidden="0" w:uiPriority="68" w:unhideWhenUsed="0"/>
+    <w:lsdException w:name="Medium Grid 3" w:semiHidden="0" w:uiPriority="69" w:unhideWhenUsed="0"/>
+    <w:lsdException w:name="Dark List" w:semiHidden="0" w:uiPriority="70" w:unhideWhenUsed="0"/>
+    <w:lsdException w:name="Colorful Shading" w:semiHidden="0" w:uiPriority="71" w:unhideWhenUsed="0"/>
+    <w:lsdException w:name="Colorful List" w:semiHidden="0" w:uiPriority="72" w:unhideWhenUsed="0"/>
+    <w:lsdException w:name="Colorful Grid" w:semiHidden="0" w:uiPriority="73" w:unhideWhenUsed="0"/>
+    <w:lsdException w:name="Light Shading Accent 1" w:semiHidden="0" w:uiPriority="60" w:unhideWhenUsed="0"/>
+    <w:lsdException w:name="Light List Accent 1" w:semiHidden="0" w:uiPriority="61" w:unhideWhenUsed="0"/>
+    <w:lsdException w:name="Light Grid Accent 1" w:semiHidden="0" w:uiPriority="62" w:unhideWhenUsed="0"/>
+    <w:lsdException w:name="Medium Shading 1 Accent 1" w:semiHidden="0" w:uiPriority="63" w:unhideWhenUsed="0"/>
+    <w:lsdException w:name="Medium Shading 2 Accent 1" w:semiHidden="0" w:uiPriority="64" w:unhideWhenUsed="0"/>
+    <w:lsdException w:name="Medium List 1 Accent 1" w:semiHidden="0" w:uiPriority="65" w:unhideWhenUsed="0"/>
+    <w:lsdException w:name="Revision" w:unhideWhenUsed="0"/>
+    <w:lsdException w:name="List Paragraph" w:semiHidden="0" w:uiPriority="34" w:unhideWhenUsed="0" w:qFormat="1"/>
+    <w:lsdException w:name="Quote" w:semiHidden="0" w:uiPriority="29" w:unhideWhenUsed="0" w:qFormat="1"/>
+    <w:lsdException w:name="Intense Quote" w:semiHidden="0" w:uiPriority="30" w:unhideWhenUsed="0" w:qFormat="1"/>
+    <w:lsdException w:name="Medium List 2 Accent 1" w:semiHidden="0" w:uiPriority="66" w:unhideWhenUsed="0"/>
+    <w:lsdException w:name="Medium Grid 1 Accent 1" w:semiHidden="0" w:uiPriority="67" w:unhideWhenUsed="0"/>
+    <w:lsdException w:name="Medium Grid 2 Accent 1" w:semiHidden="0" w:uiPriority="68" w:unhideWhenUsed="0"/>
+    <w:lsdException w:name="Medium Grid 3 Accent 1" w:semiHidden="0" w:uiPriority="69" w:unhideWhenUsed="0"/>
+    <w:lsdException w:name="Dark List Accent 1" w:semiHidden="0" w:uiPriority="70" w:unhideWhenUsed="0"/>
+    <w:lsdException w:name="Colorful Shading Accent 1" w:semiHidden="0" w:uiPriority="71" w:unhideWhenUsed="0"/>
+    <w:lsdException w:name="Colorful List Accent 1" w:semiHidden="0" w:uiPriority="72" w:unhideWhenUsed="0"/>
+    <w:lsdException w:name="Colorful Grid Accent 1" w:semiHidden="0" w:uiPriority="73" w:unhideWhenUsed="0"/>
+    <w:lsdException w:name="Light Shading Accent 2" w:semiHidden="0" w:uiPriority="60" w:unhideWhenUsed="0"/>
+    <w:lsdException w:name="Light List Accent 2" w:semiHidden="0" w:uiPriority="61" w:unhideWhenUsed="0"/>
+    <w:lsdException w:name="Light Grid Accent 2" w:semiHidden="0" w:uiPriority="62" w:unhideWhenUsed="0"/>
+    <w:lsdException w:name="Medium Shading 1 Accent 2" w:semiHidden="0" w:uiPriority="63" w:unhideWhenUsed="0"/>
+    <w:lsdException w:name="Medium Shading 2 Accent 2" w:semiHidden="0" w:uiPriority="64" w:unhideWhenUsed="0"/>
+    <w:lsdException w:name="Medium List 1 Accent 2" w:semiHidden="0" w:uiPriority="65" w:unhideWhenUsed="0"/>
+    <w:lsdException w:name="Medium List 2 Accent 2" w:semiHidden="0" w:uiPriority="66" w:unhideWhenUsed="0"/>
+    <w:lsdException w:name="Medium Grid 1 Accent 2" w:semiHidden="0" w:uiPriority="67" w:unhideWhenUsed="0"/>
+    <w:lsdException w:name="Medium Grid 2 Accent 2" w:semiHidden="0" w:uiPriority="68" w:unhideWhenUsed="0"/>
+    <w:lsdException w:name="Medium Grid 3 Accent 2" w:semiHidden="0" w:uiPriority="69" w:unhideWhenUsed="0"/>
+    <w:lsdException w:name="Dark List Accent 2" w:semiHidden="0" w:uiPriority="70" w:unhideWhenUsed="0"/>
+    <w:lsdException w:name="Colorful Shading Accent 2" w:semiHidden="0" w:uiPriority="71" w:unhideWhenUsed="0"/>
+    <w:lsdException w:name="Colorful List Accent 2" w:semiHidden="0" w:uiPriority="72" w:unhideWhenUsed="0"/>
+    <w:lsdException w:name="Colorful Grid Accent 2" w:semiHidden="0" w:uiPriority="73" w:unhideWhenUsed="0"/>
+    <w:lsdException w:name="Light Shading Accent 3" w:semiHidden="0" w:uiPriority="60" w:unhideWhenUsed="0"/>
+    <w:lsdException w:name="Light List Accent 3" w:semiHidden="0" w:uiPriority="61" w:unhideWhenUsed="0"/>
+    <w:lsdException w:name="Light Grid Accent 3" w:semiHidden="0" w:uiPriority="62" w:unhideWhenUsed="0"/>
+    <w:lsdException w:name="Medium Shading 1 Accent 3" w:semiHidden="0" w:uiPriority="63" w:unhideWhenUsed="0"/>
+    <w:lsdException w:name="Medium Shading 2 Accent 3" w:semiHidden="0" w:uiPriority="64" w:unhideWhenUsed="0"/>
+    <w:lsdException w:name="Medium List 1 Accent 3" w:semiHidden="0" w:uiPriority="65" w:unhideWhenUsed="0"/>
+    <w:lsdException w:name="Medium List 2 Accent 3" w:semiHidden="0" w:uiPriority="66" w:unhideWhenUsed="0"/>
+    <w:lsdException w:name="Medium Grid 1 Accent 3" w:semiHidden="0" w:uiPriority="67" w:unhideWhenUsed="0"/>
+    <w:lsdException w:name="Medium Grid 2 Accent 3" w:semiHidden="0" w:uiPriority="68" w:unhideWhenUsed="0"/>
+    <w:lsdException w:name="Medium Grid 3 Accent 3" w:semiHidden="0" w:uiPriority="69" w:unhideWhenUsed="0"/>
+    <w:lsdException w:name="Dark List Accent 3" w:semiHidden="0" w:uiPriority="70" w:unhideWhenUsed="0"/>
+    <w:lsdException w:name="Colorful Shading Accent 3" w:semiHidden="0" w:uiPriority="71" w:unhideWhenUsed="0"/>
+    <w:lsdException w:name="Colorful List Accent 3" w:semiHidden="0" w:uiPriority="72" w:unhideWhenUsed="0"/>
+    <w:lsdException w:name="Colorful Grid Accent 3" w:semiHidden="0" w:uiPriority="73" w:unhideWhenUsed="0"/>
+    <w:lsdException w:name="Light Shading Accent 4" w:semiHidden="0" w:uiPriority="60" w:unhideWhenUsed="0"/>
+    <w:lsdException w:name="Light List Accent 4" w:semiHidden="0" w:uiPriority="61" w:unhideWhenUsed="0"/>
+    <w:lsdException w:name="Light Grid Accent 4" w:semiHidden="0" w:uiPriority="62" w:unhideWhenUsed="0"/>
+    <w:lsdException w:name="Medium Shading 1 Accent 4" w:semiHidden="0" w:uiPriority="63" w:unhideWhenUsed="0"/>
+    <w:lsdException w:name="Medium Shading 2 Accent 4" w:semiHidden="0" w:uiPriority="64" w:unhideWhenUsed="0"/>
+    <w:lsdException w:name="Medium List 1 Accent 4" w:semiHidden="0" w:uiPriority="65" w:unhideWhenUsed="0"/>
+    <w:lsdException w:name="Medium List 2 Accent 4" w:semiHidden="0" w:uiPriority="66" w:unhideWhenUsed="0"/>
+    <w:lsdException w:name="Medium Grid 1 Accent 4" w:semiHidden="0" w:uiPriority="67" w:unhideWhenUsed="0"/>
+    <w:lsdException w:name="Medium Grid 2 Accent 4" w:semiHidden="0" w:uiPriority="68" w:unhideWhenUsed="0"/>
+    <w:lsdException w:name="Medium Grid 3 Accent 4" w:semiHidden="0" w:uiPriority="69" w:unhideWhenUsed="0"/>
+    <w:lsdException w:name="Dark List Accent 4" w:semiHidden="0" w:uiPriority="70" w:unhideWhenUsed="0"/>
+    <w:lsdException w:name="Colorful Shading Accent 4" w:semiHidden="0" w:uiPriority="71" w:unhideWhenUsed="0"/>
+    <w:lsdException w:name="Colorful List Accent 4" w:semiHidden="0" w:uiPriority="72" w:unhideWhenUsed="0"/>
+    <w:lsdException w:name="Colorful Grid Accent 4" w:semiHidden="0" w:uiPriority="73" w:unhideWhenUsed="0"/>
+    <w:lsdException w:name="Light Shading Accent 5" w:semiHidden="0" w:uiPriority="60" w:unhideWhenUsed="0"/>
+    <w:lsdException w:name="Light List Accent 5" w:semiHidden="0" w:uiPriority="61" w:unhideWhenUsed="0"/>
+    <w:lsdException w:name="Light Grid Accent 5" w:semiHidden="0" w:uiPriority="62" w:unhideWhenUsed="0"/>
+    <w:lsdException w:name="Medium Shading 1 Accent 5" w:semiHidden="0" w:uiPriority="63" w:unhideWhenUsed="0"/>
+    <w:lsdException w:name="Medium Shading 2 Accent 5" w:semiHidden="0" w:uiPriority="64" w:unhideWhenUsed="0"/>
+    <w:lsdException w:name="Medium List 1 Accent 5" w:semiHidden="0" w:uiPriority="65" w:unhideWhenUsed="0"/>
+    <w:lsdException w:name="Medium List 2 Accent 5" w:semiHidden="0" w:uiPriority="66" w:unhideWhenUsed="0"/>
+    <w:lsdException w:name="Medium Grid 1 Accent 5" w:semiHidden="0" w:uiPriority="67" w:unhideWhenUsed="0"/>
+    <w:lsdException w:name="Medium Grid 2 Accent 5" w:semiHidden="0" w:uiPriority="68" w:unhideWhenUsed="0"/>
+    <w:lsdException w:name="Medium Grid 3 Accent 5" w:semiHidden="0" w:uiPriority="69" w:unhideWhenUsed="0"/>
+    <w:lsdException w:name="Dark List Accent 5" w:semiHidden="0" w:uiPriority="70" w:unhideWhenUsed="0"/>
+    <w:lsdException w:name="Colorful Shading Accent 5" w:semiHidden="0" w:uiPriority="71" w:unhideWhenUsed="0"/>
+    <w:lsdException w:name="Colorful List Accent 5" w:semiHidden="0" w:uiPriority="72" w:unhideWhenUsed="0"/>
+    <w:lsdException w:name="Colorful Grid Accent 5" w:semiHidden="0" w:uiPriority="73" w:unhideWhenUsed="0"/>
+    <w:lsdException w:name="Light Shading Accent 6" w:semiHidden="0" w:uiPriority="60" w:unhideWhenUsed="0"/>
+    <w:lsdException w:name="Light List Accent 6" w:semiHidden="0" w:uiPriority="61" w:unhideWhenUsed="0"/>
+    <w:lsdException w:name="Light Grid Accent 6" w:semiHidden="0" w:uiPriority="62" w:unhideWhenUsed="0"/>
+    <w:lsdException w:name="Medium Shading 1 Accent 6" w:semiHidden="0" w:uiPriority="63" w:unhideWhenUsed="0"/>
+    <w:lsdException w:name="Medium Shading 2 Accent 6" w:semiHidden="0" w:uiPriority="64" w:unhideWhenUsed="0"/>
+    <w:lsdException w:name="Medium List 1 Accent 6" w:semiHidden="0" w:uiPriority="65" w:unhideWhenUsed="0"/>
+    <w:lsdException w:name="Medium List 2 Accent 6" w:semiHidden="0" w:uiPriority="66" w:unhideWhenUsed="0"/>
+    <w:lsdException w:name="Medium Grid 1 Accent 6" w:semiHidden="0" w:uiPriority="67" w:unhideWhenUsed="0"/>
+    <w:lsdException w:name="Medium Grid 2 Accent 6" w:semiHidden="0" w:uiPriority="68" w:unhideWhenUsed="0"/>
+    <w:lsdException w:name="Medium Grid 3 Accent 6" w:semiHidden="0" w:uiPriority="69" w:unhideWhenUsed="0"/>
+    <w:lsdException w:name="Dark List Accent 6" w:semiHidden="0" w:uiPriority="70" w:unhideWhenUsed="0"/>
+    <w:lsdException w:name="Colorful Shading Accent 6" w:semiHidden="0" w:uiPriority="71" w:unhideWhenUsed="0"/>
+    <w:lsdException w:name="Colorful List Accent 6" w:semiHidden="0" w:uiPriority="72" w:unhideWhenUsed="0"/>
+    <w:lsdException w:name="Colorful Grid Accent 6" w:semiHidden="0" w:uiPriority="73" w:unhideWhenUsed="0"/>
+    <w:lsdException w:name="Subtle Emphasis" w:semiHidden="0" w:uiPriority="19" w:unhideWhenUsed="0" w:qFormat="1"/>
+    <w:lsdException w:name="Intense Emphasis" w:semiHidden="0" w:uiPriority="21" w:unhideWhenUsed="0" w:qFormat="1"/>
+    <w:lsdException w:name="Subtle Reference" w:semiHidden="0" w:uiPriority="31" w:unhideWhenUsed="0" w:qFormat="1"/>
+    <w:lsdException w:name="Intense Reference" w:semiHidden="0" w:uiPriority="32" w:unhideWhenUsed="0" w:qFormat="1"/>
+    <w:lsdException w:name="Book Title" w:semiHidden="0" w:uiPriority="33" w:unhideWhenUsed="0" w:qFormat="1"/>
+    <w:lsdException w:name="Bibliography" w:uiPriority="37"/>
+    <w:lsdException w:name="TOC Heading" w:uiPriority="39" w:qFormat="1"/>
+  </w:latentStyles>
+  <w:style w:type="paragraph" w:default="1" w:styleId="Normal">
+    <w:name w:val="Normal"/>
+    <w:qFormat/>
+  </w:style>
+  <w:style w:type="character" w:default="1" w:styleId="DefaultParagraphFont">
+    <w:name w:val="Default Paragraph Font"/>
+    <w:uiPriority w:val="1"/>
+    <w:semiHidden/>
+    <w:unhideWhenUsed/>
+  </w:style>
+  <w:style w:type="table" w:default="1" w:styleId="TableNormal">
+    <w:name w:val="Normal Table"/>
+    <w:uiPriority w:val="99"/>
+    <w:semiHidden/>
+    <w:unhideWhenUsed/>
+    <w:tblPr>
+      <w:tblInd w:w="0" w:type="dxa"/>
+      <w:tblCellMar>
+        <w:top w:w="0" w:type="dxa"/>
+        <w:left w:w="108" w:type="dxa"/>
+        <w:bottom w:w="0" w:type="dxa"/>
+        <w:right w:w="108" w:type="dxa"/>
+      </w:tblCellMar>
+    </w:tblPr>
+  </w:style>
+  <w:style w:type="numbering" w:default="1" w:styleId="NoList">
+    <w:name w:val="No List"/>
+    <w:uiPriority w:val="99"/>
+    <w:semiHidden/>
+    <w:unhideWhenUsed/>
   </w:style>
 </w:styles>
 </file>
@@ -33418,7 +34427,7 @@
 </file>
 
 <file path=customXml/itemProps1.xml><?xml version="1.0" encoding="utf-8"?>
-<ds:datastoreItem xmlns:ds="http://schemas.openxmlformats.org/officeDocument/2006/customXml" ds:itemID="{F1E367F7-03AD-4F47-960A-3BEE2683B77C}">
+<ds:datastoreItem xmlns:ds="http://schemas.openxmlformats.org/officeDocument/2006/customXml" ds:itemID="{E62CB4E7-8ACE-4860-A01D-2B766DB4106D}">
   <ds:schemaRefs>
     <ds:schemaRef ds:uri="http://schemas.openxmlformats.org/officeDocument/2006/bibliography"/>
   </ds:schemaRefs>

--- a/python-training-courses/docs/python-foundation-interactive-sessions.docx
+++ b/python-training-courses/docs/python-foundation-interactive-sessions.docx
@@ -7317,6 +7317,106 @@
                 <w:ilvl w:val="0"/>
                 <w:numId w:val="13"/>
               </w:numPr>
+              <w:jc w:val="both"/>
+              <w:rPr>
+                <w:rFonts w:ascii="Arial" w:hAnsi="Arial" w:cs="Arial"/>
+              </w:rPr>
+            </w:pPr>
+            <w:r>
+              <w:rPr>
+                <w:rFonts w:ascii="Arial" w:hAnsi="Arial" w:cs="Arial"/>
+              </w:rPr>
+              <w:t xml:space="preserve">In Python 3, unlike Python 2, Strings are still </w:t>
+            </w:r>
+            <w:proofErr w:type="spellStart"/>
+            <w:proofErr w:type="gramStart"/>
+            <w:r>
+              <w:rPr>
+                <w:rFonts w:ascii="Arial" w:hAnsi="Arial" w:cs="Arial"/>
+                <w:b/>
+                <w:bCs/>
+              </w:rPr>
+              <w:t>str</w:t>
+            </w:r>
+            <w:proofErr w:type="spellEnd"/>
+            <w:proofErr w:type="gramEnd"/>
+            <w:r>
+              <w:rPr>
+                <w:rFonts w:ascii="Arial" w:hAnsi="Arial" w:cs="Arial"/>
+              </w:rPr>
+              <w:t xml:space="preserve"> type by default, but they now mean </w:t>
+            </w:r>
+            <w:proofErr w:type="spellStart"/>
+            <w:r>
+              <w:rPr>
+                <w:rFonts w:ascii="Arial" w:hAnsi="Arial" w:cs="Arial"/>
+              </w:rPr>
+              <w:t>unicode</w:t>
+            </w:r>
+            <w:proofErr w:type="spellEnd"/>
+            <w:r>
+              <w:rPr>
+                <w:rFonts w:ascii="Arial" w:hAnsi="Arial" w:cs="Arial"/>
+              </w:rPr>
+              <w:t xml:space="preserve"> code points instead. If we want to store these </w:t>
+            </w:r>
+            <w:proofErr w:type="spellStart"/>
+            <w:proofErr w:type="gramStart"/>
+            <w:r>
+              <w:rPr>
+                <w:rFonts w:ascii="Arial" w:hAnsi="Arial" w:cs="Arial"/>
+              </w:rPr>
+              <w:t>str</w:t>
+            </w:r>
+            <w:proofErr w:type="spellEnd"/>
+            <w:proofErr w:type="gramEnd"/>
+            <w:r>
+              <w:rPr>
+                <w:rFonts w:ascii="Arial" w:hAnsi="Arial" w:cs="Arial"/>
+              </w:rPr>
+              <w:t xml:space="preserve"> type strings in files we use </w:t>
+            </w:r>
+            <w:r>
+              <w:rPr>
+                <w:rFonts w:ascii="Arial" w:hAnsi="Arial" w:cs="Arial"/>
+                <w:b/>
+                <w:bCs/>
+              </w:rPr>
+              <w:t>bytes</w:t>
+            </w:r>
+            <w:r>
+              <w:rPr>
+                <w:rFonts w:ascii="Arial" w:hAnsi="Arial" w:cs="Arial"/>
+              </w:rPr>
+              <w:t xml:space="preserve"> type instead. </w:t>
+            </w:r>
+          </w:p>
+          <w:p>
+            <w:pPr>
+              <w:pStyle w:val="ListParagraph"/>
+              <w:numPr>
+                <w:ilvl w:val="0"/>
+                <w:numId w:val="13"/>
+              </w:numPr>
+              <w:jc w:val="both"/>
+              <w:rPr>
+                <w:rFonts w:ascii="Arial" w:hAnsi="Arial" w:cs="Arial"/>
+              </w:rPr>
+            </w:pPr>
+            <w:r>
+              <w:rPr>
+                <w:rFonts w:ascii="Arial" w:hAnsi="Arial" w:cs="Arial"/>
+              </w:rPr>
+              <w:t>Default encoding is UTF-8 instead of ASCII.</w:t>
+            </w:r>
+          </w:p>
+          <w:p>
+            <w:pPr>
+              <w:pStyle w:val="ListParagraph"/>
+              <w:numPr>
+                <w:ilvl w:val="0"/>
+                <w:numId w:val="13"/>
+              </w:numPr>
               <w:rPr>
                 <w:rFonts w:ascii="Arial" w:hAnsi="Arial" w:cs="Arial"/>
               </w:rPr>
@@ -7422,6 +7522,30 @@
           </w:p>
           <w:p>
             <w:pPr>
+              <w:pStyle w:val="ListParagraph"/>
+              <w:numPr>
+                <w:ilvl w:val="0"/>
+                <w:numId w:val="29"/>
+              </w:numPr>
+              <w:rPr>
+                <w:rFonts w:ascii="Arial" w:hAnsi="Arial" w:cs="Arial"/>
+              </w:rPr>
+            </w:pPr>
+            <w:r>
+              <w:rPr>
+                <w:rFonts w:ascii="Arial" w:hAnsi="Arial" w:cs="Arial"/>
+              </w:rPr>
+              <w:t>uteyef8.py</w:t>
+            </w:r>
+            <w:r>
+              <w:rPr>
+                <w:rFonts w:ascii="Arial" w:hAnsi="Arial" w:cs="Arial"/>
+              </w:rPr>
+              <w:t xml:space="preserve"> </w:t>
+            </w:r>
+          </w:p>
+          <w:p>
+            <w:pPr>
               <w:rPr>
                 <w:rFonts w:ascii="Arial" w:hAnsi="Arial" w:cs="Arial"/>
               </w:rPr>
@@ -7504,6 +7628,7 @@
                 <w:sz w:val="20"/>
                 <w:szCs w:val="20"/>
               </w:rPr>
+              <w:lastRenderedPageBreak/>
               <w:t>PY-CL-DECLARING-</w:t>
             </w:r>
             <w:r>
@@ -7730,27 +7855,7 @@
               <w:rPr>
                 <w:rFonts w:ascii="Arial" w:hAnsi="Arial" w:cs="Arial"/>
               </w:rPr>
-              <w:t xml:space="preserve">Can you think of any other variables that you would like to declare in </w:t>
-            </w:r>
-            <w:r>
-              <w:rPr>
-                <w:rFonts w:ascii="Arial" w:hAnsi="Arial" w:cs="Arial"/>
-              </w:rPr>
-              <w:lastRenderedPageBreak/>
-              <w:t>your programs ?</w:t>
-            </w:r>
-          </w:p>
-          <w:p>
-            <w:pPr>
-              <w:rPr>
-                <w:rFonts w:ascii="Arial" w:hAnsi="Arial" w:cs="Arial"/>
-              </w:rPr>
-            </w:pPr>
-            <w:r>
-              <w:rPr>
-                <w:rFonts w:ascii="Arial" w:hAnsi="Arial" w:cs="Arial"/>
-              </w:rPr>
-              <w:t xml:space="preserve"> </w:t>
+              <w:t>Unicode</w:t>
             </w:r>
           </w:p>
         </w:tc>
@@ -7774,10 +7879,499 @@
               <w:rPr>
                 <w:rFonts w:ascii="Arial" w:hAnsi="Arial" w:cs="Arial"/>
               </w:rPr>
-              <w:lastRenderedPageBreak/>
-              <w:t>Large numbers with decimals</w:t>
-            </w:r>
-          </w:p>
+              <w:t>Understand</w:t>
+            </w:r>
+            <w:r>
+              <w:rPr>
+                <w:rFonts w:ascii="Arial" w:hAnsi="Arial" w:cs="Arial"/>
+              </w:rPr>
+              <w:t>ing</w:t>
+            </w:r>
+            <w:r>
+              <w:rPr>
+                <w:rFonts w:ascii="Arial" w:hAnsi="Arial" w:cs="Arial"/>
+              </w:rPr>
+              <w:t xml:space="preserve"> Python’s support for Unicode</w:t>
+            </w:r>
+            <w:r>
+              <w:rPr>
+                <w:rFonts w:ascii="Arial" w:hAnsi="Arial" w:cs="Arial"/>
+              </w:rPr>
+              <w:t xml:space="preserve"> in greater detail</w:t>
+            </w:r>
+            <w:r>
+              <w:rPr>
+                <w:rFonts w:ascii="Arial" w:hAnsi="Arial" w:cs="Arial"/>
+              </w:rPr>
+              <w:t xml:space="preserve"> </w:t>
+            </w:r>
+          </w:p>
+          <w:p>
+            <w:pPr>
+              <w:rPr>
+                <w:rFonts w:ascii="Arial" w:hAnsi="Arial" w:cs="Arial"/>
+              </w:rPr>
+            </w:pPr>
+          </w:p>
+          <w:p>
+            <w:r>
+              <w:t xml:space="preserve">Unicode is </w:t>
+            </w:r>
+            <w:r>
+              <w:rPr>
+                <w:rStyle w:val="Strong"/>
+              </w:rPr>
+              <w:t>international standard</w:t>
+            </w:r>
+            <w:r>
+              <w:t xml:space="preserve"> where a mapping of individual characters and a unique number is maintained.</w:t>
+            </w:r>
+          </w:p>
+          <w:p/>
+          <w:p/>
+          <w:p>
+            <w:r>
+              <w:t xml:space="preserve">The 137k+ characters are each represented by a </w:t>
+            </w:r>
+            <w:proofErr w:type="spellStart"/>
+            <w:r>
+              <w:rPr>
+                <w:rStyle w:val="Strong"/>
+              </w:rPr>
+              <w:t>unicode</w:t>
+            </w:r>
+            <w:proofErr w:type="spellEnd"/>
+            <w:r>
+              <w:rPr>
+                <w:rStyle w:val="Strong"/>
+              </w:rPr>
+              <w:t xml:space="preserve"> code point</w:t>
+            </w:r>
+            <w:r>
+              <w:t xml:space="preserve">. </w:t>
+            </w:r>
+          </w:p>
+          <w:p/>
+          <w:p>
+            <w:pPr>
+              <w:rPr>
+                <w:rFonts w:ascii="Arial" w:hAnsi="Arial" w:cs="Arial"/>
+              </w:rPr>
+            </w:pPr>
+            <w:r>
+              <w:t xml:space="preserve">So </w:t>
+            </w:r>
+            <w:proofErr w:type="spellStart"/>
+            <w:r>
+              <w:t>unicode</w:t>
+            </w:r>
+            <w:proofErr w:type="spellEnd"/>
+            <w:r>
+              <w:t xml:space="preserve"> code points </w:t>
+            </w:r>
+            <w:r>
+              <w:t>(</w:t>
+            </w:r>
+            <w:proofErr w:type="spellStart"/>
+            <w:r>
+              <w:t>ucp</w:t>
+            </w:r>
+            <w:proofErr w:type="spellEnd"/>
+            <w:r>
+              <w:t xml:space="preserve">) </w:t>
+            </w:r>
+            <w:r>
+              <w:t>refer to actual characters that are displayed.</w:t>
+            </w:r>
+            <w:r>
+              <w:t xml:space="preserve"> </w:t>
+            </w:r>
+          </w:p>
+          <w:p>
+            <w:pPr>
+              <w:rPr>
+                <w:rFonts w:ascii="Arial" w:hAnsi="Arial" w:cs="Arial"/>
+              </w:rPr>
+            </w:pPr>
+          </w:p>
+          <w:p>
+            <w:pPr>
+              <w:rPr>
+                <w:rFonts w:ascii="Arial" w:hAnsi="Arial" w:cs="Arial"/>
+              </w:rPr>
+            </w:pPr>
+            <w:r>
+              <w:rPr>
+                <w:rFonts w:ascii="Arial" w:hAnsi="Arial" w:cs="Arial"/>
+              </w:rPr>
+              <w:t xml:space="preserve">FYI – </w:t>
+            </w:r>
+            <w:proofErr w:type="spellStart"/>
+            <w:r>
+              <w:rPr>
+                <w:rFonts w:ascii="Arial" w:hAnsi="Arial" w:cs="Arial"/>
+              </w:rPr>
+              <w:t>ucp</w:t>
+            </w:r>
+            <w:proofErr w:type="spellEnd"/>
+            <w:r>
+              <w:rPr>
+                <w:rFonts w:ascii="Arial" w:hAnsi="Arial" w:cs="Arial"/>
+              </w:rPr>
+              <w:t xml:space="preserve"> plays in an important role in how </w:t>
+            </w:r>
+            <w:proofErr w:type="spellStart"/>
+            <w:r>
+              <w:rPr>
+                <w:rFonts w:ascii="Arial" w:hAnsi="Arial" w:cs="Arial"/>
+              </w:rPr>
+              <w:t>emojis</w:t>
+            </w:r>
+            <w:proofErr w:type="spellEnd"/>
+            <w:r>
+              <w:rPr>
+                <w:rFonts w:ascii="Arial" w:hAnsi="Arial" w:cs="Arial"/>
+              </w:rPr>
+              <w:t xml:space="preserve"> are </w:t>
+            </w:r>
+            <w:proofErr w:type="gramStart"/>
+            <w:r>
+              <w:rPr>
+                <w:rFonts w:ascii="Arial" w:hAnsi="Arial" w:cs="Arial"/>
+              </w:rPr>
+              <w:t xml:space="preserve">displayed </w:t>
+            </w:r>
+            <w:proofErr w:type="gramEnd"/>
+            <w:r>
+              <w:rPr>
+                <w:rFonts w:ascii="Arial" w:hAnsi="Arial" w:cs="Arial"/>
+              </w:rPr>
+              <w:sym w:font="Wingdings" w:char="F04A"/>
+            </w:r>
+            <w:r>
+              <w:rPr>
+                <w:rFonts w:ascii="Arial" w:hAnsi="Arial" w:cs="Arial"/>
+              </w:rPr>
+              <w:t xml:space="preserve">. </w:t>
+            </w:r>
+          </w:p>
+          <w:p>
+            <w:pPr>
+              <w:pStyle w:val="ListParagraph"/>
+              <w:ind w:left="360"/>
+              <w:rPr>
+                <w:rFonts w:ascii="Arial" w:hAnsi="Arial" w:cs="Arial"/>
+              </w:rPr>
+            </w:pPr>
+          </w:p>
+        </w:tc>
+        <w:tc>
+          <w:tcPr>
+            <w:tcW w:w="3892" w:type="dxa"/>
+            <w:shd w:val="clear" w:color="auto" w:fill="FFFFFF" w:themeFill="background1"/>
+          </w:tcPr>
+          <w:p>
+            <w:pPr>
+              <w:jc w:val="both"/>
+              <w:rPr>
+                <w:rFonts w:ascii="Arial" w:hAnsi="Arial" w:cs="Arial"/>
+                <w:sz w:val="20"/>
+                <w:szCs w:val="20"/>
+              </w:rPr>
+            </w:pPr>
+            <w:r>
+              <w:rPr>
+                <w:rFonts w:ascii="Arial" w:hAnsi="Arial" w:cs="Arial"/>
+                <w:sz w:val="20"/>
+                <w:szCs w:val="20"/>
+              </w:rPr>
+              <w:t>Q? Read up on UTF-8, UTF-16 and UTF-32</w:t>
+            </w:r>
+          </w:p>
+          <w:p>
+            <w:pPr>
+              <w:jc w:val="both"/>
+              <w:rPr>
+                <w:rFonts w:ascii="Arial" w:hAnsi="Arial" w:cs="Arial"/>
+                <w:sz w:val="20"/>
+                <w:szCs w:val="20"/>
+              </w:rPr>
+            </w:pPr>
+            <w:r>
+              <w:rPr>
+                <w:rFonts w:ascii="Arial" w:hAnsi="Arial" w:cs="Arial"/>
+                <w:sz w:val="20"/>
+                <w:szCs w:val="20"/>
+              </w:rPr>
+              <w:t xml:space="preserve">Q? What does Python 3 support by </w:t>
+            </w:r>
+            <w:proofErr w:type="gramStart"/>
+            <w:r>
+              <w:rPr>
+                <w:rFonts w:ascii="Arial" w:hAnsi="Arial" w:cs="Arial"/>
+                <w:sz w:val="20"/>
+                <w:szCs w:val="20"/>
+              </w:rPr>
+              <w:t>default ?</w:t>
+            </w:r>
+            <w:proofErr w:type="gramEnd"/>
+            <w:r>
+              <w:rPr>
+                <w:rFonts w:ascii="Arial" w:hAnsi="Arial" w:cs="Arial"/>
+                <w:sz w:val="20"/>
+                <w:szCs w:val="20"/>
+              </w:rPr>
+              <w:t xml:space="preserve"> </w:t>
+            </w:r>
+          </w:p>
+          <w:p>
+            <w:pPr>
+              <w:jc w:val="both"/>
+              <w:rPr>
+                <w:rFonts w:ascii="Arial" w:hAnsi="Arial" w:cs="Arial"/>
+                <w:sz w:val="20"/>
+                <w:szCs w:val="20"/>
+              </w:rPr>
+            </w:pPr>
+            <w:r>
+              <w:rPr>
+                <w:rFonts w:ascii="Arial" w:hAnsi="Arial" w:cs="Arial"/>
+                <w:sz w:val="20"/>
+                <w:szCs w:val="20"/>
+              </w:rPr>
+              <w:t>Q? What does one mean by encoding and decoding</w:t>
+            </w:r>
+          </w:p>
+          <w:p>
+            <w:pPr>
+              <w:jc w:val="both"/>
+              <w:rPr>
+                <w:rFonts w:ascii="Arial" w:hAnsi="Arial" w:cs="Arial"/>
+                <w:b/>
+                <w:sz w:val="24"/>
+                <w:szCs w:val="24"/>
+              </w:rPr>
+            </w:pPr>
+            <w:r>
+              <w:rPr>
+                <w:rFonts w:ascii="Arial" w:hAnsi="Arial" w:cs="Arial"/>
+                <w:sz w:val="20"/>
+                <w:szCs w:val="20"/>
+              </w:rPr>
+              <w:t>Q? What is the difference between encoding/decoding and encryption/</w:t>
+            </w:r>
+            <w:proofErr w:type="gramStart"/>
+            <w:r>
+              <w:rPr>
+                <w:rFonts w:ascii="Arial" w:hAnsi="Arial" w:cs="Arial"/>
+                <w:sz w:val="20"/>
+                <w:szCs w:val="20"/>
+              </w:rPr>
+              <w:t>decryption ?</w:t>
+            </w:r>
+            <w:proofErr w:type="gramEnd"/>
+            <w:r>
+              <w:rPr>
+                <w:rFonts w:ascii="Arial" w:hAnsi="Arial" w:cs="Arial"/>
+                <w:b/>
+                <w:sz w:val="24"/>
+                <w:szCs w:val="24"/>
+              </w:rPr>
+              <w:t xml:space="preserve">  </w:t>
+            </w:r>
+          </w:p>
+          <w:p>
+            <w:pPr>
+              <w:jc w:val="both"/>
+              <w:rPr>
+                <w:rFonts w:ascii="Arial" w:hAnsi="Arial" w:cs="Arial"/>
+                <w:b/>
+                <w:sz w:val="24"/>
+                <w:szCs w:val="24"/>
+              </w:rPr>
+            </w:pPr>
+          </w:p>
+          <w:p>
+            <w:pPr>
+              <w:jc w:val="both"/>
+              <w:rPr>
+                <w:rFonts w:ascii="Arial" w:hAnsi="Arial" w:cs="Arial"/>
+                <w:sz w:val="20"/>
+                <w:szCs w:val="20"/>
+              </w:rPr>
+            </w:pPr>
+            <w:r>
+              <w:rPr>
+                <w:rFonts w:ascii="Arial" w:hAnsi="Arial" w:cs="Arial"/>
+                <w:sz w:val="20"/>
+                <w:szCs w:val="20"/>
+              </w:rPr>
+              <w:t>Exercise</w:t>
+            </w:r>
+            <w:r>
+              <w:rPr>
+                <w:rFonts w:ascii="Arial" w:hAnsi="Arial" w:cs="Arial"/>
+                <w:sz w:val="20"/>
+                <w:szCs w:val="20"/>
+              </w:rPr>
+              <w:t>s</w:t>
+            </w:r>
+          </w:p>
+          <w:p>
+            <w:pPr>
+              <w:pStyle w:val="ListParagraph"/>
+              <w:numPr>
+                <w:ilvl w:val="0"/>
+                <w:numId w:val="62"/>
+              </w:numPr>
+              <w:jc w:val="both"/>
+              <w:rPr>
+                <w:rFonts w:ascii="Arial" w:hAnsi="Arial" w:cs="Arial"/>
+                <w:sz w:val="20"/>
+                <w:szCs w:val="20"/>
+              </w:rPr>
+            </w:pPr>
+            <w:r>
+              <w:rPr>
+                <w:rFonts w:ascii="Arial" w:hAnsi="Arial" w:cs="Arial"/>
+                <w:sz w:val="20"/>
+                <w:szCs w:val="20"/>
+              </w:rPr>
+              <w:t>Read and write to files</w:t>
+            </w:r>
+            <w:r>
+              <w:rPr>
+                <w:rFonts w:ascii="Arial" w:hAnsi="Arial" w:cs="Arial"/>
+                <w:sz w:val="20"/>
+                <w:szCs w:val="20"/>
+              </w:rPr>
+              <w:t xml:space="preserve"> with all kinds of characters</w:t>
+            </w:r>
+            <w:r>
+              <w:rPr>
+                <w:rFonts w:ascii="Arial" w:hAnsi="Arial" w:cs="Arial"/>
+                <w:sz w:val="20"/>
+                <w:szCs w:val="20"/>
+              </w:rPr>
+              <w:t>.</w:t>
+            </w:r>
+          </w:p>
+          <w:p>
+            <w:pPr>
+              <w:pStyle w:val="ListParagraph"/>
+              <w:numPr>
+                <w:ilvl w:val="0"/>
+                <w:numId w:val="62"/>
+              </w:numPr>
+              <w:jc w:val="both"/>
+              <w:rPr>
+                <w:rFonts w:ascii="Arial" w:hAnsi="Arial" w:cs="Arial"/>
+                <w:sz w:val="20"/>
+                <w:szCs w:val="20"/>
+              </w:rPr>
+            </w:pPr>
+            <w:r>
+              <w:rPr>
+                <w:rFonts w:ascii="Arial" w:hAnsi="Arial" w:cs="Arial"/>
+                <w:sz w:val="20"/>
+                <w:szCs w:val="20"/>
+              </w:rPr>
+              <w:t>Accept a UCP and display it</w:t>
+            </w:r>
+          </w:p>
+          <w:p>
+            <w:pPr>
+              <w:pStyle w:val="ListParagraph"/>
+              <w:numPr>
+                <w:ilvl w:val="0"/>
+                <w:numId w:val="62"/>
+              </w:numPr>
+              <w:jc w:val="both"/>
+              <w:rPr>
+                <w:rFonts w:ascii="Arial" w:hAnsi="Arial" w:cs="Arial"/>
+                <w:sz w:val="20"/>
+                <w:szCs w:val="20"/>
+              </w:rPr>
+            </w:pPr>
+            <w:r>
+              <w:rPr>
+                <w:rFonts w:ascii="Arial" w:hAnsi="Arial" w:cs="Arial"/>
+                <w:sz w:val="20"/>
+                <w:szCs w:val="20"/>
+              </w:rPr>
+              <w:t xml:space="preserve">Accept a character and display the UCP </w:t>
+            </w:r>
+          </w:p>
+        </w:tc>
+        <w:tc>
+          <w:tcPr>
+            <w:tcW w:w="2092" w:type="dxa"/>
+            <w:shd w:val="clear" w:color="auto" w:fill="FFFFFF" w:themeFill="background1"/>
+          </w:tcPr>
+          <w:p>
+            <w:pPr>
+              <w:rPr>
+                <w:rFonts w:ascii="Arial" w:hAnsi="Arial" w:cs="Arial"/>
+                <w:b/>
+                <w:sz w:val="24"/>
+                <w:szCs w:val="24"/>
+              </w:rPr>
+            </w:pPr>
+          </w:p>
+        </w:tc>
+      </w:tr>
+      <w:tr>
+        <w:tc>
+          <w:tcPr>
+            <w:tcW w:w="1668" w:type="dxa"/>
+            <w:shd w:val="clear" w:color="auto" w:fill="FFFFFF" w:themeFill="background1"/>
+          </w:tcPr>
+          <w:p>
+            <w:pPr>
+              <w:rPr>
+                <w:rFonts w:ascii="Arial" w:hAnsi="Arial" w:cs="Arial"/>
+                <w:b/>
+              </w:rPr>
+            </w:pPr>
+          </w:p>
+        </w:tc>
+        <w:tc>
+          <w:tcPr>
+            <w:tcW w:w="1842" w:type="dxa"/>
+            <w:shd w:val="clear" w:color="auto" w:fill="FFFFFF" w:themeFill="background1"/>
+          </w:tcPr>
+          <w:p>
+            <w:pPr>
+              <w:rPr>
+                <w:rFonts w:ascii="Arial" w:hAnsi="Arial" w:cs="Arial"/>
+              </w:rPr>
+            </w:pPr>
+            <w:r>
+              <w:rPr>
+                <w:rFonts w:ascii="Arial" w:hAnsi="Arial" w:cs="Arial"/>
+              </w:rPr>
+              <w:t>Can you think of any other variables that you would like to declare in your programs ?</w:t>
+            </w:r>
+          </w:p>
+          <w:p>
+            <w:pPr>
+              <w:rPr>
+                <w:rFonts w:ascii="Arial" w:hAnsi="Arial" w:cs="Arial"/>
+              </w:rPr>
+            </w:pPr>
+            <w:r>
+              <w:rPr>
+                <w:rFonts w:ascii="Arial" w:hAnsi="Arial" w:cs="Arial"/>
+              </w:rPr>
+              <w:t xml:space="preserve"> </w:t>
+            </w:r>
+          </w:p>
+        </w:tc>
+        <w:tc>
+          <w:tcPr>
+            <w:tcW w:w="5464" w:type="dxa"/>
+            <w:shd w:val="clear" w:color="auto" w:fill="auto"/>
+          </w:tcPr>
           <w:p>
             <w:pPr>
               <w:pStyle w:val="ListParagraph"/>
@@ -7793,7 +8387,7 @@
               <w:rPr>
                 <w:rFonts w:ascii="Arial" w:hAnsi="Arial" w:cs="Arial"/>
               </w:rPr>
-              <w:t>Arrays</w:t>
+              <w:t>Large numbers with decimals</w:t>
             </w:r>
           </w:p>
           <w:p>
@@ -7807,19 +8401,11 @@
                 <w:rFonts w:ascii="Arial" w:hAnsi="Arial" w:cs="Arial"/>
               </w:rPr>
             </w:pPr>
-            <w:proofErr w:type="spellStart"/>
-            <w:r>
-              <w:rPr>
-                <w:rFonts w:ascii="Arial" w:hAnsi="Arial" w:cs="Arial"/>
-              </w:rPr>
-              <w:t>Multi dimensional</w:t>
-            </w:r>
-            <w:proofErr w:type="spellEnd"/>
-            <w:r>
-              <w:rPr>
-                <w:rFonts w:ascii="Arial" w:hAnsi="Arial" w:cs="Arial"/>
-              </w:rPr>
-              <w:t xml:space="preserve"> arrays</w:t>
+            <w:r>
+              <w:rPr>
+                <w:rFonts w:ascii="Arial" w:hAnsi="Arial" w:cs="Arial"/>
+              </w:rPr>
+              <w:t>Arrays</w:t>
             </w:r>
           </w:p>
           <w:p>
@@ -7833,11 +8419,19 @@
                 <w:rFonts w:ascii="Arial" w:hAnsi="Arial" w:cs="Arial"/>
               </w:rPr>
             </w:pPr>
-            <w:r>
-              <w:rPr>
-                <w:rFonts w:ascii="Arial" w:hAnsi="Arial" w:cs="Arial"/>
-              </w:rPr>
-              <w:t>Data structures to handle  non structured  information that today’s applications generate</w:t>
+            <w:proofErr w:type="spellStart"/>
+            <w:r>
+              <w:rPr>
+                <w:rFonts w:ascii="Arial" w:hAnsi="Arial" w:cs="Arial"/>
+              </w:rPr>
+              <w:t>Multi dimensional</w:t>
+            </w:r>
+            <w:proofErr w:type="spellEnd"/>
+            <w:r>
+              <w:rPr>
+                <w:rFonts w:ascii="Arial" w:hAnsi="Arial" w:cs="Arial"/>
+              </w:rPr>
+              <w:t xml:space="preserve"> arrays</w:t>
             </w:r>
           </w:p>
           <w:p>
@@ -7855,7 +8449,24 @@
               <w:rPr>
                 <w:rFonts w:ascii="Arial" w:hAnsi="Arial" w:cs="Arial"/>
               </w:rPr>
-              <w:lastRenderedPageBreak/>
+              <w:t>Data structures to handle  non structured  information that today’s applications generate</w:t>
+            </w:r>
+          </w:p>
+          <w:p>
+            <w:pPr>
+              <w:pStyle w:val="ListParagraph"/>
+              <w:numPr>
+                <w:ilvl w:val="0"/>
+                <w:numId w:val="13"/>
+              </w:numPr>
+              <w:rPr>
+                <w:rFonts w:ascii="Arial" w:hAnsi="Arial" w:cs="Arial"/>
+              </w:rPr>
+            </w:pPr>
+            <w:r>
+              <w:rPr>
+                <w:rFonts w:ascii="Arial" w:hAnsi="Arial" w:cs="Arial"/>
+              </w:rPr>
               <w:t xml:space="preserve">Images </w:t>
             </w:r>
           </w:p>
@@ -8190,6 +8801,7 @@
               <w:rPr>
                 <w:rFonts w:ascii="Arial" w:hAnsi="Arial" w:cs="Arial"/>
               </w:rPr>
+              <w:lastRenderedPageBreak/>
               <w:t>This is  something that you will read about all the time</w:t>
             </w:r>
           </w:p>
@@ -8208,7 +8820,14 @@
               <w:rPr>
                 <w:rFonts w:ascii="Arial" w:hAnsi="Arial" w:cs="Arial"/>
               </w:rPr>
-              <w:t>We will, over the next few weeks, whenever required, re-visit this topic</w:t>
+              <w:t xml:space="preserve">We will, over the next few weeks, whenever </w:t>
+            </w:r>
+            <w:r>
+              <w:rPr>
+                <w:rFonts w:ascii="Arial" w:hAnsi="Arial" w:cs="Arial"/>
+              </w:rPr>
+              <w:lastRenderedPageBreak/>
+              <w:t>required, re-visit this topic</w:t>
             </w:r>
           </w:p>
           <w:p>
@@ -8541,7 +9160,6 @@
               <w:rPr>
                 <w:rFonts w:ascii="Arial" w:hAnsi="Arial" w:cs="Arial"/>
               </w:rPr>
-              <w:lastRenderedPageBreak/>
               <w:t xml:space="preserve">DON”T WORRY, we will continue to discuss this important topic in later sessions. </w:t>
             </w:r>
           </w:p>
@@ -8620,7 +9238,16 @@
                 <w:sz w:val="20"/>
                 <w:szCs w:val="20"/>
               </w:rPr>
-              <w:t>Declare 5  integer variables, set the value to 1</w:t>
+              <w:t xml:space="preserve">Declare 5  integer variables, set the </w:t>
+            </w:r>
+            <w:r>
+              <w:rPr>
+                <w:rFonts w:ascii="Arial" w:hAnsi="Arial" w:cs="Arial"/>
+                <w:sz w:val="20"/>
+                <w:szCs w:val="20"/>
+              </w:rPr>
+              <w:lastRenderedPageBreak/>
+              <w:t>value to 1</w:t>
             </w:r>
           </w:p>
           <w:p>
@@ -8803,6 +9430,7 @@
                 <w:sz w:val="24"/>
                 <w:szCs w:val="24"/>
               </w:rPr>
+              <w:lastRenderedPageBreak/>
               <w:t>DAY 2</w:t>
             </w:r>
           </w:p>
@@ -8999,7 +9627,16 @@
                 <w:sz w:val="24"/>
                 <w:szCs w:val="24"/>
               </w:rPr>
-              <w:t>There is a specific way to identify statements, a group of statements and blocks of code</w:t>
+              <w:t xml:space="preserve">There is a specific way to identify statements, </w:t>
+            </w:r>
+            <w:r>
+              <w:rPr>
+                <w:rFonts w:ascii="Arial" w:hAnsi="Arial" w:cs="Arial"/>
+                <w:sz w:val="24"/>
+                <w:szCs w:val="24"/>
+              </w:rPr>
+              <w:lastRenderedPageBreak/>
+              <w:t>a group of statements and blocks of code</w:t>
             </w:r>
           </w:p>
           <w:p>
@@ -9406,6 +10043,7 @@
                 <w:sz w:val="24"/>
                 <w:szCs w:val="24"/>
               </w:rPr>
+              <w:lastRenderedPageBreak/>
               <w:t>Get the audience to play around with bad indentation</w:t>
             </w:r>
           </w:p>
@@ -9508,7 +10146,6 @@
               <w:rPr>
                 <w:rFonts w:ascii="Arial" w:hAnsi="Arial" w:cs="Arial"/>
               </w:rPr>
-              <w:lastRenderedPageBreak/>
               <w:t>Learn to conditionally execute code in a program</w:t>
             </w:r>
           </w:p>
@@ -9568,7 +10205,6 @@
                 <w:sz w:val="24"/>
                 <w:szCs w:val="24"/>
               </w:rPr>
-              <w:lastRenderedPageBreak/>
               <w:t>Get the audience to write pseudo code with IF</w:t>
             </w:r>
           </w:p>
@@ -9785,7 +10421,14 @@
               <w:rPr>
                 <w:rFonts w:ascii="Arial" w:hAnsi="Arial" w:cs="Arial"/>
               </w:rPr>
-              <w:t xml:space="preserve">Switch statement </w:t>
+              <w:t xml:space="preserve">Switch </w:t>
+            </w:r>
+            <w:r>
+              <w:rPr>
+                <w:rFonts w:ascii="Arial" w:hAnsi="Arial" w:cs="Arial"/>
+              </w:rPr>
+              <w:lastRenderedPageBreak/>
+              <w:t xml:space="preserve">statement </w:t>
             </w:r>
             <w:r>
               <w:rPr>
@@ -9814,7 +10457,17 @@
                 <w:color w:val="000000" w:themeColor="text1"/>
                 <w:shd w:val="clear" w:color="auto" w:fill="FFFFFF"/>
               </w:rPr>
-              <w:t>Languages like Java and PHP have in-built switch statements</w:t>
+              <w:lastRenderedPageBreak/>
+              <w:t xml:space="preserve">Languages like Java and PHP have in-built switch </w:t>
+            </w:r>
+            <w:r>
+              <w:rPr>
+                <w:rFonts w:ascii="Arial" w:hAnsi="Arial" w:cs="Arial"/>
+                <w:color w:val="000000" w:themeColor="text1"/>
+                <w:shd w:val="clear" w:color="auto" w:fill="FFFFFF"/>
+              </w:rPr>
+              <w:lastRenderedPageBreak/>
+              <w:t>statements</w:t>
             </w:r>
             <w:r>
               <w:rPr>
@@ -10428,7 +11081,6 @@
                 <w:szCs w:val="24"/>
                 <w:shd w:val="clear" w:color="auto" w:fill="FFFFFF"/>
               </w:rPr>
-              <w:lastRenderedPageBreak/>
               <w:t>Let’s take a step back and discuss the concept of iteration</w:t>
             </w:r>
             <w:r>
@@ -10603,7 +11255,6 @@
                 <w:sz w:val="24"/>
                 <w:szCs w:val="24"/>
               </w:rPr>
-              <w:lastRenderedPageBreak/>
               <w:t>Get the audience to write pseudo code with IF</w:t>
             </w:r>
           </w:p>
@@ -11209,7 +11860,6 @@
                 <w:sz w:val="20"/>
                 <w:szCs w:val="20"/>
               </w:rPr>
-              <w:lastRenderedPageBreak/>
               <w:t>DATA STRUCTURES</w:t>
             </w:r>
           </w:p>
@@ -11515,6 +12165,7 @@
                 <w:sz w:val="24"/>
                 <w:szCs w:val="24"/>
               </w:rPr>
+              <w:lastRenderedPageBreak/>
               <w:t xml:space="preserve">Ask the audience  to define </w:t>
             </w:r>
             <w:proofErr w:type="spellStart"/>
@@ -12120,7 +12771,6 @@
                 <w:sz w:val="20"/>
                 <w:szCs w:val="20"/>
               </w:rPr>
-              <w:lastRenderedPageBreak/>
               <w:t>lists_example_003_app_ext_diff.py</w:t>
             </w:r>
           </w:p>
@@ -13127,6 +13777,7 @@
                 <w:sz w:val="20"/>
                 <w:szCs w:val="20"/>
               </w:rPr>
+              <w:lastRenderedPageBreak/>
               <w:t>sets_example_001_decl.py</w:t>
             </w:r>
           </w:p>
@@ -13668,7 +14319,6 @@
               </w:numPr>
             </w:pPr>
             <w:r>
-              <w:lastRenderedPageBreak/>
               <w:t>import_csv_file_example_002</w:t>
             </w:r>
             <w:r>
@@ -13957,6 +14607,7 @@
                 <w:sz w:val="20"/>
                 <w:szCs w:val="20"/>
               </w:rPr>
+              <w:lastRenderedPageBreak/>
               <w:t>D</w:t>
             </w:r>
             <w:r>
@@ -14417,7 +15068,6 @@
               <w:rPr>
                 <w:rFonts w:ascii="Arial" w:hAnsi="Arial" w:cs="Arial"/>
               </w:rPr>
-              <w:lastRenderedPageBreak/>
               <w:t>func_example_002_a_with_its_use.py</w:t>
             </w:r>
           </w:p>
@@ -14551,26 +15201,431 @@
                 <w:sz w:val="24"/>
                 <w:szCs w:val="24"/>
               </w:rPr>
+              <w:t>Q</w:t>
+            </w:r>
+            <w:proofErr w:type="gramStart"/>
+            <w:r>
+              <w:rPr>
+                <w:rFonts w:ascii="Arial" w:hAnsi="Arial" w:cs="Arial"/>
+                <w:sz w:val="24"/>
+                <w:szCs w:val="24"/>
+              </w:rPr>
+              <w:t>?.</w:t>
+            </w:r>
+            <w:proofErr w:type="gramEnd"/>
+            <w:r>
+              <w:rPr>
+                <w:rFonts w:ascii="Arial" w:hAnsi="Arial" w:cs="Arial"/>
+                <w:sz w:val="24"/>
+                <w:szCs w:val="24"/>
+              </w:rPr>
+              <w:t xml:space="preserve"> Any other benefits of good </w:t>
+            </w:r>
+            <w:r>
+              <w:rPr>
+                <w:rFonts w:ascii="Arial" w:hAnsi="Arial" w:cs="Arial"/>
+                <w:sz w:val="24"/>
+                <w:szCs w:val="24"/>
+              </w:rPr>
+              <w:t>programming</w:t>
+            </w:r>
+            <w:proofErr w:type="gramStart"/>
+            <w:r>
+              <w:rPr>
+                <w:rFonts w:ascii="Arial" w:hAnsi="Arial" w:cs="Arial"/>
+                <w:sz w:val="24"/>
+                <w:szCs w:val="24"/>
+              </w:rPr>
+              <w:t>?</w:t>
+            </w:r>
+            <w:r>
+              <w:rPr>
+                <w:rFonts w:ascii="Arial" w:hAnsi="Arial" w:cs="Arial"/>
+                <w:sz w:val="24"/>
+                <w:szCs w:val="24"/>
+              </w:rPr>
+              <w:t>.</w:t>
+            </w:r>
+            <w:proofErr w:type="gramEnd"/>
+            <w:r>
+              <w:rPr>
+                <w:rFonts w:ascii="Arial" w:hAnsi="Arial" w:cs="Arial"/>
+                <w:sz w:val="24"/>
+                <w:szCs w:val="24"/>
+              </w:rPr>
+              <w:t xml:space="preserve"> </w:t>
+            </w:r>
+          </w:p>
+          <w:p>
+            <w:pPr>
+              <w:pStyle w:val="ListParagraph"/>
+              <w:ind w:left="0"/>
+              <w:rPr>
+                <w:rFonts w:ascii="Arial" w:hAnsi="Arial" w:cs="Arial"/>
+                <w:sz w:val="24"/>
+                <w:szCs w:val="24"/>
+              </w:rPr>
+            </w:pPr>
+          </w:p>
+          <w:p>
+            <w:pPr>
+              <w:pStyle w:val="ListParagraph"/>
+              <w:ind w:left="0"/>
+              <w:jc w:val="both"/>
+              <w:rPr>
+                <w:rFonts w:ascii="Arial" w:hAnsi="Arial" w:cs="Arial"/>
+                <w:sz w:val="20"/>
+                <w:szCs w:val="20"/>
+              </w:rPr>
+            </w:pPr>
+            <w:r>
+              <w:rPr>
+                <w:rFonts w:ascii="Arial" w:hAnsi="Arial" w:cs="Arial"/>
+                <w:sz w:val="20"/>
+                <w:szCs w:val="20"/>
+              </w:rPr>
+              <w:t>Q? Explore the use of the “global” keyword in a function that is called from another place in a Python program</w:t>
+            </w:r>
+          </w:p>
+          <w:p>
+            <w:pPr>
+              <w:pStyle w:val="ListParagraph"/>
+              <w:ind w:left="0"/>
+              <w:jc w:val="both"/>
+              <w:rPr>
+                <w:rFonts w:ascii="Arial" w:hAnsi="Arial" w:cs="Arial"/>
+                <w:sz w:val="20"/>
+                <w:szCs w:val="20"/>
+              </w:rPr>
+            </w:pPr>
+          </w:p>
+          <w:p>
+            <w:pPr>
+              <w:pStyle w:val="ListParagraph"/>
+              <w:ind w:left="0"/>
+              <w:jc w:val="both"/>
+              <w:rPr>
+                <w:rFonts w:ascii="Arial" w:hAnsi="Arial" w:cs="Arial"/>
+                <w:sz w:val="24"/>
+                <w:szCs w:val="24"/>
+              </w:rPr>
+            </w:pPr>
+            <w:r>
+              <w:rPr>
+                <w:rFonts w:ascii="Arial" w:hAnsi="Arial" w:cs="Arial"/>
+                <w:sz w:val="20"/>
+                <w:szCs w:val="20"/>
+              </w:rPr>
+              <w:t xml:space="preserve">Q? Recursive functions are well not and supported </w:t>
+            </w:r>
+            <w:r>
+              <w:rPr>
+                <w:rFonts w:ascii="Arial" w:hAnsi="Arial" w:cs="Arial"/>
+                <w:sz w:val="20"/>
+                <w:szCs w:val="20"/>
+              </w:rPr>
+              <w:t xml:space="preserve">by most languages.  Write 2 or more programs that use recursion. </w:t>
+            </w:r>
+          </w:p>
+        </w:tc>
+        <w:tc>
+          <w:tcPr>
+            <w:tcW w:w="2092" w:type="dxa"/>
+            <w:shd w:val="clear" w:color="auto" w:fill="FFFFFF" w:themeFill="background1"/>
+          </w:tcPr>
+          <w:p>
+            <w:pPr>
+              <w:rPr>
+                <w:rFonts w:ascii="Arial" w:hAnsi="Arial" w:cs="Arial"/>
+                <w:b/>
+                <w:sz w:val="24"/>
+                <w:szCs w:val="24"/>
+              </w:rPr>
+            </w:pPr>
+          </w:p>
+        </w:tc>
+      </w:tr>
+      <w:tr>
+        <w:tc>
+          <w:tcPr>
+            <w:tcW w:w="1668" w:type="dxa"/>
+            <w:shd w:val="clear" w:color="auto" w:fill="FFFFFF" w:themeFill="background1"/>
+          </w:tcPr>
+          <w:p>
+            <w:pPr>
+              <w:pStyle w:val="ListParagraph"/>
+              <w:ind w:left="360"/>
+              <w:rPr>
+                <w:rFonts w:ascii="Arial" w:hAnsi="Arial" w:cs="Arial"/>
+                <w:b/>
+                <w:sz w:val="20"/>
+                <w:szCs w:val="20"/>
+              </w:rPr>
+            </w:pPr>
+          </w:p>
+        </w:tc>
+        <w:tc>
+          <w:tcPr>
+            <w:tcW w:w="1842" w:type="dxa"/>
+            <w:shd w:val="clear" w:color="auto" w:fill="FFFFFF" w:themeFill="background1"/>
+          </w:tcPr>
+          <w:p>
+            <w:pPr>
+              <w:rPr>
+                <w:rFonts w:ascii="Arial" w:hAnsi="Arial" w:cs="Arial"/>
+              </w:rPr>
+            </w:pPr>
+            <w:r>
+              <w:rPr>
+                <w:rFonts w:ascii="Arial" w:hAnsi="Arial" w:cs="Arial"/>
+              </w:rPr>
+              <w:t>More about functions in Python</w:t>
+            </w:r>
+          </w:p>
+        </w:tc>
+        <w:tc>
+          <w:tcPr>
+            <w:tcW w:w="5464" w:type="dxa"/>
+            <w:shd w:val="clear" w:color="auto" w:fill="FFFFFF" w:themeFill="background1"/>
+          </w:tcPr>
+          <w:p>
+            <w:pPr>
+              <w:pStyle w:val="ListParagraph"/>
+              <w:ind w:left="0"/>
+              <w:rPr>
+                <w:rFonts w:ascii="Arial" w:hAnsi="Arial" w:cs="Arial"/>
+              </w:rPr>
+            </w:pPr>
+            <w:r>
+              <w:rPr>
+                <w:rFonts w:ascii="Arial" w:hAnsi="Arial" w:cs="Arial"/>
+              </w:rPr>
+              <w:t xml:space="preserve">Functions in Python are powerful. The examples above focus more on the DRY aspect of functions.  </w:t>
+            </w:r>
+          </w:p>
+          <w:p>
+            <w:pPr>
+              <w:pStyle w:val="ListParagraph"/>
+              <w:ind w:left="0"/>
+              <w:rPr>
+                <w:rFonts w:ascii="Arial" w:hAnsi="Arial" w:cs="Arial"/>
+              </w:rPr>
+            </w:pPr>
+          </w:p>
+          <w:p>
+            <w:pPr>
+              <w:pStyle w:val="ListParagraph"/>
+              <w:ind w:left="0"/>
+              <w:rPr>
+                <w:rFonts w:ascii="Arial" w:hAnsi="Arial" w:cs="Arial"/>
+              </w:rPr>
+            </w:pPr>
+            <w:r>
+              <w:rPr>
+                <w:rFonts w:ascii="Arial" w:hAnsi="Arial" w:cs="Arial"/>
+              </w:rPr>
               <w:lastRenderedPageBreak/>
-              <w:t>Q</w:t>
+              <w:t>Other important aspects to be aware of are :-</w:t>
+            </w:r>
+          </w:p>
+          <w:p>
+            <w:pPr>
+              <w:pStyle w:val="ListParagraph"/>
+              <w:ind w:left="0"/>
+              <w:rPr>
+                <w:rFonts w:ascii="Arial" w:hAnsi="Arial" w:cs="Arial"/>
+              </w:rPr>
+            </w:pPr>
+          </w:p>
+          <w:p>
+            <w:pPr>
+              <w:pStyle w:val="ListParagraph"/>
+              <w:numPr>
+                <w:ilvl w:val="0"/>
+                <w:numId w:val="63"/>
+              </w:numPr>
+              <w:rPr>
+                <w:rFonts w:ascii="Arial" w:hAnsi="Arial" w:cs="Arial"/>
+              </w:rPr>
+            </w:pPr>
+            <w:r>
+              <w:rPr>
+                <w:rFonts w:ascii="Arial" w:hAnsi="Arial" w:cs="Arial"/>
+              </w:rPr>
+              <w:t>Passing a variable list of arguments to a function</w:t>
+            </w:r>
+          </w:p>
+          <w:p>
+            <w:pPr>
+              <w:pStyle w:val="ListParagraph"/>
+              <w:numPr>
+                <w:ilvl w:val="0"/>
+                <w:numId w:val="63"/>
+              </w:numPr>
+              <w:rPr>
+                <w:rFonts w:ascii="Arial" w:hAnsi="Arial" w:cs="Arial"/>
+              </w:rPr>
+            </w:pPr>
+            <w:r>
+              <w:rPr>
+                <w:rFonts w:ascii="Arial" w:hAnsi="Arial" w:cs="Arial"/>
+              </w:rPr>
+              <w:t xml:space="preserve">Returning multiple values from a function </w:t>
+            </w:r>
+          </w:p>
+          <w:p>
+            <w:pPr>
+              <w:pStyle w:val="ListParagraph"/>
+              <w:numPr>
+                <w:ilvl w:val="0"/>
+                <w:numId w:val="63"/>
+              </w:numPr>
+              <w:rPr>
+                <w:rFonts w:ascii="Arial" w:hAnsi="Arial" w:cs="Arial"/>
+              </w:rPr>
+            </w:pPr>
+            <w:r>
+              <w:rPr>
+                <w:rFonts w:ascii="Arial" w:hAnsi="Arial" w:cs="Arial"/>
+              </w:rPr>
+              <w:t xml:space="preserve">Pass by value or pass by reference </w:t>
+            </w:r>
+          </w:p>
+          <w:p>
+            <w:pPr>
+              <w:pStyle w:val="ListParagraph"/>
+              <w:numPr>
+                <w:ilvl w:val="0"/>
+                <w:numId w:val="63"/>
+              </w:numPr>
+              <w:rPr>
+                <w:rFonts w:ascii="Arial" w:hAnsi="Arial" w:cs="Arial"/>
+                <w:i/>
+              </w:rPr>
+            </w:pPr>
+            <w:r>
+              <w:rPr>
+                <w:rFonts w:ascii="Arial" w:hAnsi="Arial" w:cs="Arial"/>
+                <w:i/>
+              </w:rPr>
+              <w:t>Functions are first class objects (covered in the Intermediate course</w:t>
+            </w:r>
+            <w:r>
+              <w:rPr>
+                <w:rFonts w:ascii="Arial" w:hAnsi="Arial" w:cs="Arial"/>
+                <w:i/>
+              </w:rPr>
+              <w:t xml:space="preserve">. Deep topic </w:t>
+            </w:r>
+            <w:r>
+              <w:rPr>
+                <w:rFonts w:ascii="Arial" w:hAnsi="Arial" w:cs="Arial"/>
+                <w:i/>
+              </w:rPr>
+              <w:t>)</w:t>
+            </w:r>
+          </w:p>
+          <w:p>
+            <w:pPr>
+              <w:pStyle w:val="ListParagraph"/>
+              <w:ind w:left="0"/>
+              <w:rPr>
+                <w:rFonts w:ascii="Arial" w:hAnsi="Arial" w:cs="Arial"/>
+              </w:rPr>
+            </w:pPr>
+          </w:p>
+        </w:tc>
+        <w:tc>
+          <w:tcPr>
+            <w:tcW w:w="3892" w:type="dxa"/>
+            <w:shd w:val="clear" w:color="auto" w:fill="FFFFFF" w:themeFill="background1"/>
+          </w:tcPr>
+          <w:p>
+            <w:pPr>
+              <w:pStyle w:val="ListParagraph"/>
+              <w:ind w:left="0"/>
+              <w:rPr>
+                <w:rFonts w:ascii="Arial" w:hAnsi="Arial" w:cs="Arial"/>
+                <w:sz w:val="20"/>
+                <w:szCs w:val="20"/>
+              </w:rPr>
+            </w:pPr>
+            <w:r>
+              <w:rPr>
+                <w:rFonts w:ascii="Arial" w:hAnsi="Arial" w:cs="Arial"/>
+                <w:sz w:val="20"/>
+                <w:szCs w:val="20"/>
+              </w:rPr>
+              <w:lastRenderedPageBreak/>
+              <w:t xml:space="preserve">Q? Come up with an example where you pass a variable list of arguments to a function </w:t>
+            </w:r>
+          </w:p>
+          <w:p>
+            <w:pPr>
+              <w:pStyle w:val="ListParagraph"/>
+              <w:ind w:left="0"/>
+              <w:rPr>
+                <w:rFonts w:ascii="Arial" w:hAnsi="Arial" w:cs="Arial"/>
+                <w:sz w:val="20"/>
+                <w:szCs w:val="20"/>
+              </w:rPr>
+            </w:pPr>
+            <w:r>
+              <w:rPr>
+                <w:rFonts w:ascii="Arial" w:hAnsi="Arial" w:cs="Arial"/>
+                <w:sz w:val="20"/>
+                <w:szCs w:val="20"/>
+              </w:rPr>
+              <w:lastRenderedPageBreak/>
+              <w:t>Q? Return multiple values from a function</w:t>
+            </w:r>
+          </w:p>
+          <w:p>
+            <w:pPr>
+              <w:pStyle w:val="ListParagraph"/>
+              <w:ind w:left="0"/>
+              <w:rPr>
+                <w:rFonts w:ascii="Arial" w:hAnsi="Arial" w:cs="Arial"/>
+                <w:sz w:val="20"/>
+                <w:szCs w:val="20"/>
+              </w:rPr>
+            </w:pPr>
+          </w:p>
+          <w:p>
+            <w:pPr>
+              <w:pStyle w:val="ListParagraph"/>
+              <w:ind w:left="0"/>
+              <w:rPr>
+                <w:rFonts w:ascii="Arial" w:hAnsi="Arial" w:cs="Arial"/>
+                <w:sz w:val="24"/>
+                <w:szCs w:val="24"/>
+              </w:rPr>
+            </w:pPr>
+            <w:r>
+              <w:rPr>
+                <w:rFonts w:ascii="Arial" w:hAnsi="Arial" w:cs="Arial"/>
+                <w:sz w:val="20"/>
+                <w:szCs w:val="20"/>
+              </w:rPr>
+              <w:t xml:space="preserve">Q? Are parameters passed by value or by </w:t>
             </w:r>
             <w:proofErr w:type="gramStart"/>
             <w:r>
               <w:rPr>
                 <w:rFonts w:ascii="Arial" w:hAnsi="Arial" w:cs="Arial"/>
-                <w:sz w:val="24"/>
-                <w:szCs w:val="24"/>
-              </w:rPr>
-              <w:t>?.</w:t>
+                <w:sz w:val="20"/>
+                <w:szCs w:val="20"/>
+              </w:rPr>
+              <w:t>reference ?.</w:t>
             </w:r>
             <w:proofErr w:type="gramEnd"/>
             <w:r>
               <w:rPr>
                 <w:rFonts w:ascii="Arial" w:hAnsi="Arial" w:cs="Arial"/>
-                <w:sz w:val="24"/>
-                <w:szCs w:val="24"/>
-              </w:rPr>
-              <w:t xml:space="preserve"> Any other benefits of good programming ?. </w:t>
+                <w:sz w:val="20"/>
+                <w:szCs w:val="20"/>
+              </w:rPr>
+              <w:t xml:space="preserve"> </w:t>
             </w:r>
           </w:p>
         </w:tc>
@@ -15226,7 +16281,17 @@
                 <w:sz w:val="20"/>
                 <w:szCs w:val="20"/>
               </w:rPr>
-              <w:t xml:space="preserve">. Syntax errors should be fixed by developers during unit testing of programs. </w:t>
+              <w:t xml:space="preserve">. Syntax errors should be fixed by developers during unit testing of </w:t>
+            </w:r>
+            <w:r>
+              <w:rPr>
+                <w:rFonts w:ascii="Arial" w:hAnsi="Arial" w:cs="Arial"/>
+                <w:bCs/>
+                <w:sz w:val="20"/>
+                <w:szCs w:val="20"/>
+              </w:rPr>
+              <w:lastRenderedPageBreak/>
+              <w:t xml:space="preserve">programs. </w:t>
             </w:r>
             <w:r>
               <w:rPr>
@@ -16221,7 +17286,6 @@
                 <w:rFonts w:ascii="Arial" w:hAnsi="Arial" w:cs="Arial"/>
                 <w:highlight w:val="yellow"/>
               </w:rPr>
-              <w:lastRenderedPageBreak/>
               <w:t>SonarQube</w:t>
             </w:r>
             <w:proofErr w:type="spellEnd"/>
@@ -16394,6 +17458,7 @@
                 <w:ilvl w:val="0"/>
                 <w:numId w:val="48"/>
               </w:numPr>
+              <w:jc w:val="both"/>
               <w:rPr>
                 <w:rFonts w:ascii="Arial" w:hAnsi="Arial" w:cs="Arial"/>
               </w:rPr>
@@ -16409,6 +17474,7 @@
             <w:pPr>
               <w:pStyle w:val="ListParagraph"/>
               <w:ind w:left="360"/>
+              <w:jc w:val="both"/>
               <w:rPr>
                 <w:rFonts w:ascii="Arial" w:hAnsi="Arial" w:cs="Arial"/>
               </w:rPr>
@@ -16421,6 +17487,7 @@
                 <w:ilvl w:val="0"/>
                 <w:numId w:val="48"/>
               </w:numPr>
+              <w:jc w:val="both"/>
               <w:rPr>
                 <w:rFonts w:ascii="Arial" w:hAnsi="Arial" w:cs="Arial"/>
               </w:rPr>
@@ -16433,8 +17500,21 @@
                 <w:szCs w:val="23"/>
                 <w:shd w:val="clear" w:color="auto" w:fill="FFFFFF"/>
               </w:rPr>
-              <w:t>A</w:t>
-            </w:r>
+              <w:t>A module is a file consisting of Python code.</w:t>
+            </w:r>
+          </w:p>
+          <w:p>
+            <w:pPr>
+              <w:pStyle w:val="ListParagraph"/>
+              <w:numPr>
+                <w:ilvl w:val="1"/>
+                <w:numId w:val="48"/>
+              </w:numPr>
+              <w:jc w:val="both"/>
+              <w:rPr>
+                <w:rFonts w:ascii="Arial" w:hAnsi="Arial" w:cs="Arial"/>
+              </w:rPr>
+            </w:pPr>
             <w:r>
               <w:rPr>
                 <w:rFonts w:ascii="Arial" w:hAnsi="Arial" w:cs="Arial"/>
@@ -16443,28 +17523,6 @@
                 <w:szCs w:val="23"/>
                 <w:shd w:val="clear" w:color="auto" w:fill="FFFFFF"/>
               </w:rPr>
-              <w:t xml:space="preserve"> module is a file consisting of Python code.</w:t>
-            </w:r>
-          </w:p>
-          <w:p>
-            <w:pPr>
-              <w:pStyle w:val="ListParagraph"/>
-              <w:numPr>
-                <w:ilvl w:val="1"/>
-                <w:numId w:val="48"/>
-              </w:numPr>
-              <w:rPr>
-                <w:rFonts w:ascii="Arial" w:hAnsi="Arial" w:cs="Arial"/>
-              </w:rPr>
-            </w:pPr>
-            <w:r>
-              <w:rPr>
-                <w:rFonts w:ascii="Arial" w:hAnsi="Arial" w:cs="Arial"/>
-                <w:color w:val="000000"/>
-                <w:sz w:val="23"/>
-                <w:szCs w:val="23"/>
-                <w:shd w:val="clear" w:color="auto" w:fill="FFFFFF"/>
-              </w:rPr>
               <w:t>All the above examples are modules</w:t>
             </w:r>
           </w:p>
@@ -16472,9 +17530,9 @@
             <w:pPr>
               <w:pStyle w:val="ListParagraph"/>
               <w:ind w:left="360"/>
-              <w:rPr>
-                <w:rFonts w:ascii="Arial" w:hAnsi="Arial" w:cs="Arial"/>
-                <w:highlight w:val="yellow"/>
+              <w:jc w:val="both"/>
+              <w:rPr>
+                <w:rFonts w:ascii="Arial" w:hAnsi="Arial" w:cs="Arial"/>
               </w:rPr>
             </w:pPr>
           </w:p>
@@ -16485,9 +17543,9 @@
                 <w:ilvl w:val="0"/>
                 <w:numId w:val="49"/>
               </w:numPr>
-              <w:rPr>
-                <w:rFonts w:ascii="Arial" w:hAnsi="Arial" w:cs="Arial"/>
-                <w:highlight w:val="yellow"/>
+              <w:jc w:val="both"/>
+              <w:rPr>
+                <w:rFonts w:ascii="Arial" w:hAnsi="Arial" w:cs="Arial"/>
               </w:rPr>
             </w:pPr>
             <w:r>
@@ -16514,23 +17572,7 @@
                 <w:color w:val="222222"/>
                 <w:shd w:val="clear" w:color="auto" w:fill="FFFFFF"/>
               </w:rPr>
-              <w:t xml:space="preserve"> is a </w:t>
-            </w:r>
-            <w:r>
-              <w:rPr>
-                <w:rFonts w:ascii="Arial" w:hAnsi="Arial" w:cs="Arial"/>
-                <w:color w:val="222222"/>
-                <w:shd w:val="clear" w:color="auto" w:fill="FFFFFF"/>
-              </w:rPr>
-              <w:t xml:space="preserve">just </w:t>
-            </w:r>
-            <w:r>
-              <w:rPr>
-                <w:rFonts w:ascii="Arial" w:hAnsi="Arial" w:cs="Arial"/>
-                <w:color w:val="222222"/>
-                <w:shd w:val="clear" w:color="auto" w:fill="FFFFFF"/>
-              </w:rPr>
-              <w:t>collection of </w:t>
+              <w:t> is a just collection of </w:t>
             </w:r>
             <w:r>
               <w:rPr>
@@ -16555,9 +17597,11 @@
             <w:pPr>
               <w:pStyle w:val="ListParagraph"/>
               <w:ind w:left="360"/>
-              <w:rPr>
-                <w:rFonts w:ascii="Arial" w:hAnsi="Arial" w:cs="Arial"/>
-                <w:highlight w:val="yellow"/>
+              <w:jc w:val="both"/>
+              <w:rPr>
+                <w:rFonts w:ascii="Arial" w:hAnsi="Arial" w:cs="Arial"/>
+                <w:color w:val="222222"/>
+                <w:shd w:val="clear" w:color="auto" w:fill="FFFFFF"/>
               </w:rPr>
             </w:pPr>
             <w:r>
@@ -16602,7 +17646,26 @@
                 <w:color w:val="222222"/>
                 <w:shd w:val="clear" w:color="auto" w:fill="FFFFFF"/>
               </w:rPr>
-              <w:t> modules containing an additional __init__.py file. </w:t>
+              <w:t> modules containing an additional __init__.py file.</w:t>
+            </w:r>
+          </w:p>
+          <w:p>
+            <w:pPr>
+              <w:pStyle w:val="ListParagraph"/>
+              <w:ind w:left="360"/>
+              <w:jc w:val="both"/>
+              <w:rPr>
+                <w:rFonts w:ascii="Arial" w:hAnsi="Arial" w:cs="Arial"/>
+                <w:highlight w:val="yellow"/>
+              </w:rPr>
+            </w:pPr>
+            <w:r>
+              <w:rPr>
+                <w:rFonts w:ascii="Arial" w:hAnsi="Arial" w:cs="Arial"/>
+                <w:color w:val="222222"/>
+                <w:shd w:val="clear" w:color="auto" w:fill="FFFFFF"/>
+              </w:rPr>
+              <w:t> </w:t>
             </w:r>
           </w:p>
         </w:tc>
@@ -16722,26 +17785,15 @@
                 <w:ilvl w:val="0"/>
                 <w:numId w:val="49"/>
               </w:numPr>
-              <w:rPr>
-                <w:highlight w:val="yellow"/>
-              </w:rPr>
-            </w:pPr>
-            <w:r>
-              <w:rPr>
-                <w:highlight w:val="yellow"/>
-              </w:rPr>
+              <w:jc w:val="both"/>
+            </w:pPr>
+            <w:r>
               <w:t>Earlier on,  there was a grand  statement that Python</w:t>
             </w:r>
             <w:r>
-              <w:rPr>
-                <w:highlight w:val="yellow"/>
-              </w:rPr>
               <w:t>’</w:t>
             </w:r>
             <w:r>
-              <w:rPr>
-                <w:highlight w:val="yellow"/>
-              </w:rPr>
               <w:t>s crown jewel</w:t>
             </w:r>
           </w:p>
@@ -16752,9 +17804,7 @@
                 <w:ilvl w:val="0"/>
                 <w:numId w:val="49"/>
               </w:numPr>
-              <w:rPr>
-                <w:highlight w:val="yellow"/>
-              </w:rPr>
+              <w:jc w:val="both"/>
             </w:pPr>
             <w:hyperlink r:id="rId23" w:history="1">
               <w:r>
@@ -16775,9 +17825,7 @@
                 <w:ilvl w:val="0"/>
                 <w:numId w:val="49"/>
               </w:numPr>
-              <w:rPr>
-                <w:highlight w:val="yellow"/>
-              </w:rPr>
+              <w:jc w:val="both"/>
             </w:pPr>
             <w:r>
               <w:rPr>
@@ -16961,11 +18009,16 @@
               <w:pStyle w:val="ListParagraph"/>
               <w:numPr>
                 <w:ilvl w:val="0"/>
-                <w:numId w:val="60"/>
+                <w:numId w:val="59"/>
               </w:numPr>
             </w:pPr>
-            <w:r>
-              <w:t>import math</w:t>
+            <w:proofErr w:type="spellStart"/>
+            <w:r>
+              <w:t>os</w:t>
+            </w:r>
+            <w:proofErr w:type="spellEnd"/>
+            <w:r>
+              <w:t xml:space="preserve"> </w:t>
             </w:r>
           </w:p>
           <w:p>
@@ -16973,14 +18026,11 @@
               <w:pStyle w:val="ListParagraph"/>
               <w:numPr>
                 <w:ilvl w:val="0"/>
-                <w:numId w:val="60"/>
+                <w:numId w:val="59"/>
               </w:numPr>
             </w:pPr>
             <w:r>
-              <w:t xml:space="preserve">import </w:t>
-            </w:r>
-            <w:r>
-              <w:t>random</w:t>
+              <w:t>math</w:t>
             </w:r>
           </w:p>
           <w:p>
@@ -16988,14 +18038,11 @@
               <w:pStyle w:val="ListParagraph"/>
               <w:numPr>
                 <w:ilvl w:val="0"/>
-                <w:numId w:val="60"/>
+                <w:numId w:val="59"/>
               </w:numPr>
             </w:pPr>
             <w:r>
-              <w:t xml:space="preserve">import </w:t>
-            </w:r>
-            <w:r>
-              <w:t>sys</w:t>
+              <w:t>random</w:t>
             </w:r>
           </w:p>
           <w:p>
@@ -17003,17 +18050,43 @@
               <w:pStyle w:val="ListParagraph"/>
               <w:numPr>
                 <w:ilvl w:val="0"/>
-                <w:numId w:val="60"/>
+                <w:numId w:val="59"/>
               </w:numPr>
             </w:pPr>
             <w:r>
-              <w:t xml:space="preserve">import </w:t>
-            </w:r>
+              <w:t>sys</w:t>
+            </w:r>
+          </w:p>
+          <w:p>
+            <w:pPr>
+              <w:pStyle w:val="ListParagraph"/>
+              <w:numPr>
+                <w:ilvl w:val="0"/>
+                <w:numId w:val="59"/>
+              </w:numPr>
+            </w:pPr>
             <w:proofErr w:type="spellStart"/>
             <w:r>
               <w:t>datetime</w:t>
             </w:r>
             <w:proofErr w:type="spellEnd"/>
+          </w:p>
+          <w:p>
+            <w:pPr>
+              <w:pStyle w:val="ListParagraph"/>
+              <w:numPr>
+                <w:ilvl w:val="0"/>
+                <w:numId w:val="59"/>
+              </w:numPr>
+            </w:pPr>
+            <w:proofErr w:type="spellStart"/>
+            <w:r>
+              <w:t>csv</w:t>
+            </w:r>
+            <w:proofErr w:type="spellEnd"/>
+            <w:r>
+              <w:t xml:space="preserve"> </w:t>
+            </w:r>
           </w:p>
           <w:p>
             <w:pPr>
@@ -17052,6 +18125,50 @@
               <w:t xml:space="preserve"> </w:t>
             </w:r>
           </w:p>
+          <w:p>
+            <w:pPr>
+              <w:rPr>
+                <w:rFonts w:ascii="Arial" w:hAnsi="Arial" w:cs="Arial"/>
+                <w:sz w:val="24"/>
+                <w:szCs w:val="24"/>
+              </w:rPr>
+            </w:pPr>
+          </w:p>
+          <w:p>
+            <w:pPr>
+              <w:rPr>
+                <w:rFonts w:ascii="Arial" w:hAnsi="Arial" w:cs="Arial"/>
+                <w:sz w:val="24"/>
+                <w:szCs w:val="24"/>
+              </w:rPr>
+            </w:pPr>
+            <w:r>
+              <w:rPr>
+                <w:rFonts w:ascii="Arial" w:hAnsi="Arial" w:cs="Arial"/>
+                <w:sz w:val="24"/>
+                <w:szCs w:val="24"/>
+              </w:rPr>
+              <w:t xml:space="preserve">Through </w:t>
+            </w:r>
+            <w:proofErr w:type="spellStart"/>
+            <w:r>
+              <w:rPr>
+                <w:rFonts w:ascii="Arial" w:hAnsi="Arial" w:cs="Arial"/>
+                <w:sz w:val="24"/>
+                <w:szCs w:val="24"/>
+              </w:rPr>
+              <w:t>self learning</w:t>
+            </w:r>
+            <w:proofErr w:type="spellEnd"/>
+            <w:r>
+              <w:rPr>
+                <w:rFonts w:ascii="Arial" w:hAnsi="Arial" w:cs="Arial"/>
+                <w:sz w:val="24"/>
+                <w:szCs w:val="24"/>
+              </w:rPr>
+              <w:t xml:space="preserve">, learn more about these modules </w:t>
+            </w:r>
+          </w:p>
         </w:tc>
         <w:tc>
           <w:tcPr>
@@ -17109,6 +18226,12 @@
                 <w:rFonts w:ascii="Arial" w:hAnsi="Arial" w:cs="Arial"/>
               </w:rPr>
             </w:pPr>
+            <w:r>
+              <w:rPr>
+                <w:rFonts w:ascii="Arial" w:hAnsi="Arial" w:cs="Arial"/>
+              </w:rPr>
+              <w:t>A pragmatic approach to OOPs</w:t>
+            </w:r>
           </w:p>
         </w:tc>
         <w:tc>
@@ -17152,7 +18275,11 @@
               <w:ind w:left="360"/>
             </w:pPr>
             <w:r>
-              <w:t xml:space="preserve">Using OOPS, one can neatly and efficiently manage both. </w:t>
+              <w:t xml:space="preserve">Using OOPS, one can neatly and efficiently manage </w:t>
+            </w:r>
+            <w:r>
+              <w:lastRenderedPageBreak/>
+              <w:t xml:space="preserve">both. </w:t>
             </w:r>
           </w:p>
           <w:p>
@@ -17257,10 +18384,8 @@
           <w:p>
             <w:pPr>
               <w:pStyle w:val="ListParagraph"/>
+              <w:shd w:val="clear" w:color="auto" w:fill="FFFFFF" w:themeFill="background1"/>
               <w:ind w:left="360"/>
-              <w:rPr>
-                <w:highlight w:val="yellow"/>
-              </w:rPr>
             </w:pPr>
           </w:p>
           <w:p>
@@ -17270,122 +18395,18 @@
                 <w:ilvl w:val="0"/>
                 <w:numId w:val="50"/>
               </w:numPr>
-              <w:rPr>
-                <w:highlight w:val="yellow"/>
-              </w:rPr>
-            </w:pPr>
-            <w:r>
-              <w:rPr>
-                <w:highlight w:val="yellow"/>
-              </w:rPr>
-              <w:t xml:space="preserve">NOTE -  A detailed discussion on OOPS is not being included as part of this course. </w:t>
-            </w:r>
-          </w:p>
-          <w:p>
-            <w:pPr>
-              <w:pStyle w:val="ListParagraph"/>
-              <w:ind w:left="360"/>
-              <w:rPr>
-                <w:highlight w:val="yellow"/>
-              </w:rPr>
-            </w:pPr>
-          </w:p>
-        </w:tc>
-        <w:tc>
-          <w:tcPr>
-            <w:tcW w:w="3892" w:type="dxa"/>
-            <w:shd w:val="clear" w:color="auto" w:fill="FFFFFF" w:themeFill="background1"/>
-          </w:tcPr>
-          <w:p>
-            <w:pPr>
-              <w:pStyle w:val="ListParagraph"/>
-              <w:ind w:left="360"/>
-              <w:rPr>
-                <w:rFonts w:ascii="Arial" w:hAnsi="Arial" w:cs="Arial"/>
-                <w:sz w:val="24"/>
-                <w:szCs w:val="24"/>
-              </w:rPr>
-            </w:pPr>
-          </w:p>
-        </w:tc>
-        <w:tc>
-          <w:tcPr>
-            <w:tcW w:w="2092" w:type="dxa"/>
-            <w:shd w:val="clear" w:color="auto" w:fill="FFFFFF" w:themeFill="background1"/>
-          </w:tcPr>
-          <w:p>
-            <w:pPr>
-              <w:rPr>
-                <w:rFonts w:ascii="Arial" w:hAnsi="Arial" w:cs="Arial"/>
-                <w:b/>
-                <w:sz w:val="24"/>
-                <w:szCs w:val="24"/>
-              </w:rPr>
-            </w:pPr>
-          </w:p>
-        </w:tc>
-      </w:tr>
-      <w:tr>
-        <w:tc>
-          <w:tcPr>
-            <w:tcW w:w="1668" w:type="dxa"/>
-            <w:shd w:val="clear" w:color="auto" w:fill="FFFFFF" w:themeFill="background1"/>
-          </w:tcPr>
-          <w:p>
-            <w:pPr>
-              <w:pStyle w:val="ListParagraph"/>
-              <w:ind w:left="360"/>
-              <w:rPr>
-                <w:rFonts w:ascii="Arial" w:hAnsi="Arial" w:cs="Arial"/>
-                <w:b/>
-                <w:sz w:val="20"/>
-                <w:szCs w:val="20"/>
-              </w:rPr>
-            </w:pPr>
-            <w:r>
-              <w:rPr>
-                <w:rFonts w:ascii="Arial" w:hAnsi="Arial" w:cs="Arial"/>
-                <w:b/>
-                <w:sz w:val="20"/>
-                <w:szCs w:val="20"/>
-              </w:rPr>
-              <w:lastRenderedPageBreak/>
-              <w:t>DATA STRUCTURES</w:t>
-            </w:r>
-          </w:p>
-        </w:tc>
-        <w:tc>
-          <w:tcPr>
-            <w:tcW w:w="1842" w:type="dxa"/>
-            <w:shd w:val="clear" w:color="auto" w:fill="FFFFFF" w:themeFill="background1"/>
-          </w:tcPr>
-          <w:p>
-            <w:pPr>
-              <w:rPr>
-                <w:rFonts w:ascii="Arial" w:hAnsi="Arial" w:cs="Arial"/>
-              </w:rPr>
-            </w:pPr>
-            <w:r>
-              <w:rPr>
-                <w:rFonts w:ascii="Arial" w:hAnsi="Arial" w:cs="Arial"/>
-              </w:rPr>
-              <w:t>Diving below the surface</w:t>
-            </w:r>
-          </w:p>
-        </w:tc>
-        <w:tc>
-          <w:tcPr>
-            <w:tcW w:w="5464" w:type="dxa"/>
-            <w:shd w:val="clear" w:color="auto" w:fill="FFFFFF" w:themeFill="background1"/>
-          </w:tcPr>
-          <w:p>
-            <w:pPr>
-              <w:pStyle w:val="ListParagraph"/>
-              <w:ind w:left="360"/>
-              <w:rPr>
-                <w:highlight w:val="yellow"/>
-              </w:rPr>
-            </w:pPr>
+              <w:shd w:val="clear" w:color="auto" w:fill="FFFFFF" w:themeFill="background1"/>
+              <w:jc w:val="both"/>
+            </w:pPr>
+            <w:r>
+              <w:t>NOTE - A detailed discussion on OOPS is not being included as part of this course</w:t>
+            </w:r>
+            <w:r>
+              <w:t xml:space="preserve"> for beginners</w:t>
+            </w:r>
+            <w:r>
+              <w:t>.</w:t>
+            </w:r>
           </w:p>
           <w:p>
             <w:pPr>
@@ -17394,16 +18415,124 @@
                 <w:ilvl w:val="0"/>
                 <w:numId w:val="50"/>
               </w:numPr>
+              <w:shd w:val="clear" w:color="auto" w:fill="FFFFFF" w:themeFill="background1"/>
+              <w:jc w:val="both"/>
+            </w:pPr>
+            <w:r>
+              <w:t xml:space="preserve">As a programmer, </w:t>
+            </w:r>
+            <w:r>
+              <w:t xml:space="preserve"> </w:t>
+            </w:r>
+            <w:r>
+              <w:t>you will observe that everything in Python is an object, but the language doesn’t get you bogged down in OOP heavy concepts</w:t>
+            </w:r>
+          </w:p>
+          <w:p>
+            <w:pPr>
+              <w:pStyle w:val="ListParagraph"/>
+              <w:ind w:left="360"/>
               <w:rPr>
                 <w:highlight w:val="yellow"/>
               </w:rPr>
             </w:pPr>
-            <w:r>
+          </w:p>
+        </w:tc>
+        <w:tc>
+          <w:tcPr>
+            <w:tcW w:w="3892" w:type="dxa"/>
+            <w:shd w:val="clear" w:color="auto" w:fill="FFFFFF" w:themeFill="background1"/>
+          </w:tcPr>
+          <w:p>
+            <w:pPr>
+              <w:pStyle w:val="ListParagraph"/>
+              <w:ind w:left="360"/>
+              <w:rPr>
+                <w:rFonts w:ascii="Arial" w:hAnsi="Arial" w:cs="Arial"/>
+                <w:sz w:val="24"/>
+                <w:szCs w:val="24"/>
+              </w:rPr>
+            </w:pPr>
+          </w:p>
+        </w:tc>
+        <w:tc>
+          <w:tcPr>
+            <w:tcW w:w="2092" w:type="dxa"/>
+            <w:shd w:val="clear" w:color="auto" w:fill="FFFFFF" w:themeFill="background1"/>
+          </w:tcPr>
+          <w:p>
+            <w:pPr>
+              <w:rPr>
+                <w:rFonts w:ascii="Arial" w:hAnsi="Arial" w:cs="Arial"/>
+                <w:b/>
+                <w:sz w:val="24"/>
+                <w:szCs w:val="24"/>
+              </w:rPr>
+            </w:pPr>
+          </w:p>
+        </w:tc>
+      </w:tr>
+      <w:tr>
+        <w:tc>
+          <w:tcPr>
+            <w:tcW w:w="1668" w:type="dxa"/>
+            <w:shd w:val="clear" w:color="auto" w:fill="FFFFFF" w:themeFill="background1"/>
+          </w:tcPr>
+          <w:p>
+            <w:pPr>
+              <w:pStyle w:val="ListParagraph"/>
+              <w:ind w:left="360"/>
+              <w:rPr>
+                <w:rFonts w:ascii="Arial" w:hAnsi="Arial" w:cs="Arial"/>
+                <w:b/>
+                <w:sz w:val="20"/>
+                <w:szCs w:val="20"/>
+              </w:rPr>
+            </w:pPr>
+            <w:r>
+              <w:rPr>
+                <w:rFonts w:ascii="Arial" w:hAnsi="Arial" w:cs="Arial"/>
+                <w:b/>
+                <w:sz w:val="20"/>
+                <w:szCs w:val="20"/>
+              </w:rPr>
+              <w:lastRenderedPageBreak/>
+              <w:t>DATA STRUCTURES</w:t>
+            </w:r>
+          </w:p>
+        </w:tc>
+        <w:tc>
+          <w:tcPr>
+            <w:tcW w:w="1842" w:type="dxa"/>
+            <w:shd w:val="clear" w:color="auto" w:fill="FFFFFF" w:themeFill="background1"/>
+          </w:tcPr>
+          <w:p>
+            <w:pPr>
+              <w:rPr>
+                <w:rFonts w:ascii="Arial" w:hAnsi="Arial" w:cs="Arial"/>
+              </w:rPr>
+            </w:pPr>
+            <w:r>
+              <w:rPr>
+                <w:rFonts w:ascii="Arial" w:hAnsi="Arial" w:cs="Arial"/>
+              </w:rPr>
+              <w:t>Diving below the surface</w:t>
+            </w:r>
+          </w:p>
+        </w:tc>
+        <w:tc>
+          <w:tcPr>
+            <w:tcW w:w="5464" w:type="dxa"/>
+            <w:shd w:val="clear" w:color="auto" w:fill="FFFFFF" w:themeFill="background1"/>
+          </w:tcPr>
+          <w:p>
+            <w:pPr>
+              <w:pStyle w:val="ListParagraph"/>
+              <w:ind w:left="360"/>
               <w:rPr>
                 <w:highlight w:val="yellow"/>
               </w:rPr>
-              <w:t>We have covered Data Structures earlier</w:t>
-            </w:r>
+            </w:pPr>
           </w:p>
           <w:p>
             <w:pPr>
@@ -17412,42 +18541,44 @@
                 <w:ilvl w:val="0"/>
                 <w:numId w:val="50"/>
               </w:numPr>
-              <w:rPr>
-                <w:highlight w:val="yellow"/>
-              </w:rPr>
-            </w:pPr>
-            <w:r>
-              <w:rPr>
-                <w:highlight w:val="yellow"/>
-              </w:rPr>
+              <w:jc w:val="both"/>
+            </w:pPr>
+            <w:r>
+              <w:t>We have covered Data Structures earlier</w:t>
+            </w:r>
+          </w:p>
+          <w:p>
+            <w:pPr>
+              <w:pStyle w:val="ListParagraph"/>
+              <w:numPr>
+                <w:ilvl w:val="0"/>
+                <w:numId w:val="50"/>
+              </w:numPr>
+              <w:jc w:val="both"/>
+            </w:pPr>
+            <w:r>
               <w:t>Python is famous for its data structures</w:t>
             </w:r>
           </w:p>
           <w:p>
             <w:pPr>
-              <w:rPr>
-                <w:highlight w:val="yellow"/>
-              </w:rPr>
-            </w:pPr>
-          </w:p>
-          <w:p>
-            <w:pPr>
-              <w:rPr>
-                <w:highlight w:val="yellow"/>
-              </w:rPr>
-            </w:pPr>
-            <w:r>
-              <w:rPr>
-                <w:highlight w:val="yellow"/>
-              </w:rPr>
-              <w:t xml:space="preserve">Lets dive into its finer details </w:t>
-            </w:r>
-          </w:p>
-          <w:p>
-            <w:pPr>
-              <w:rPr>
-                <w:highlight w:val="yellow"/>
-              </w:rPr>
+              <w:pStyle w:val="ListParagraph"/>
+              <w:numPr>
+                <w:ilvl w:val="0"/>
+                <w:numId w:val="50"/>
+              </w:numPr>
+              <w:jc w:val="both"/>
+            </w:pPr>
+            <w:r>
+              <w:t xml:space="preserve">Through exercises and self-learning, explore </w:t>
+            </w:r>
+            <w:r>
+              <w:t xml:space="preserve"> </w:t>
+            </w:r>
+          </w:p>
+          <w:p>
+            <w:pPr>
+              <w:jc w:val="both"/>
             </w:pPr>
           </w:p>
           <w:p>
@@ -17457,14 +18588,9 @@
                 <w:ilvl w:val="0"/>
                 <w:numId w:val="51"/>
               </w:numPr>
-              <w:rPr>
-                <w:highlight w:val="yellow"/>
-              </w:rPr>
-            </w:pPr>
-            <w:r>
-              <w:rPr>
-                <w:highlight w:val="yellow"/>
-              </w:rPr>
+              <w:jc w:val="both"/>
+            </w:pPr>
+            <w:r>
               <w:t>Comprehensions in creating data structure</w:t>
             </w:r>
           </w:p>
@@ -17475,40 +18601,23 @@
                 <w:ilvl w:val="0"/>
                 <w:numId w:val="51"/>
               </w:numPr>
-              <w:rPr>
-                <w:highlight w:val="yellow"/>
-              </w:rPr>
-            </w:pPr>
-            <w:r>
-              <w:rPr>
-                <w:highlight w:val="yellow"/>
-              </w:rPr>
+              <w:jc w:val="both"/>
+            </w:pPr>
+            <w:r>
               <w:t>Mapping data (CSV fi</w:t>
             </w:r>
             <w:r>
-              <w:rPr>
-                <w:highlight w:val="yellow"/>
-              </w:rPr>
               <w:t>l</w:t>
             </w:r>
             <w:r>
-              <w:rPr>
-                <w:highlight w:val="yellow"/>
-              </w:rPr>
               <w:t xml:space="preserve">es, </w:t>
             </w:r>
             <w:proofErr w:type="spellStart"/>
             <w:r>
-              <w:rPr>
-                <w:highlight w:val="yellow"/>
-              </w:rPr>
               <w:t>etc</w:t>
             </w:r>
             <w:proofErr w:type="spellEnd"/>
             <w:r>
-              <w:rPr>
-                <w:highlight w:val="yellow"/>
-              </w:rPr>
               <w:t>, to data structures)</w:t>
             </w:r>
           </w:p>
@@ -17519,14 +18628,9 @@
                 <w:ilvl w:val="0"/>
                 <w:numId w:val="51"/>
               </w:numPr>
-              <w:rPr>
-                <w:highlight w:val="yellow"/>
-              </w:rPr>
-            </w:pPr>
-            <w:r>
-              <w:rPr>
-                <w:highlight w:val="yellow"/>
-              </w:rPr>
+              <w:jc w:val="both"/>
+            </w:pPr>
+            <w:r>
               <w:t>Nested data structures</w:t>
             </w:r>
           </w:p>
@@ -17537,14 +18641,9 @@
                 <w:ilvl w:val="0"/>
                 <w:numId w:val="51"/>
               </w:numPr>
-              <w:rPr>
-                <w:highlight w:val="yellow"/>
-              </w:rPr>
-            </w:pPr>
-            <w:r>
-              <w:rPr>
-                <w:highlight w:val="yellow"/>
-              </w:rPr>
+              <w:jc w:val="both"/>
+            </w:pPr>
+            <w:r>
               <w:t xml:space="preserve">Populating nested data structures </w:t>
             </w:r>
           </w:p>
@@ -17697,7 +18796,17 @@
                 <w:sz w:val="20"/>
                 <w:szCs w:val="20"/>
               </w:rPr>
-              <w:t>DATA SCIENCES IN PYTHON</w:t>
+              <w:t xml:space="preserve">DATA </w:t>
+            </w:r>
+            <w:r>
+              <w:rPr>
+                <w:rFonts w:ascii="Arial" w:hAnsi="Arial" w:cs="Arial"/>
+                <w:b/>
+                <w:sz w:val="20"/>
+                <w:szCs w:val="20"/>
+              </w:rPr>
+              <w:lastRenderedPageBreak/>
+              <w:t>SCIENCES IN PYTHON</w:t>
             </w:r>
           </w:p>
         </w:tc>
@@ -17712,6 +18821,20 @@
                 <w:rFonts w:ascii="Arial" w:hAnsi="Arial" w:cs="Arial"/>
               </w:rPr>
             </w:pPr>
+            <w:r>
+              <w:rPr>
+                <w:rFonts w:ascii="Arial" w:hAnsi="Arial" w:cs="Arial"/>
+              </w:rPr>
+              <w:lastRenderedPageBreak/>
+              <w:t xml:space="preserve">The briefest of </w:t>
+            </w:r>
+            <w:r>
+              <w:rPr>
+                <w:rFonts w:ascii="Arial" w:hAnsi="Arial" w:cs="Arial"/>
+              </w:rPr>
+              <w:lastRenderedPageBreak/>
+              <w:t>intros</w:t>
+            </w:r>
           </w:p>
         </w:tc>
         <w:tc>
@@ -17726,26 +18849,19 @@
                 <w:ilvl w:val="0"/>
                 <w:numId w:val="50"/>
               </w:numPr>
-              <w:rPr>
-                <w:highlight w:val="yellow"/>
-              </w:rPr>
-            </w:pPr>
-            <w:r>
-              <w:rPr>
-                <w:highlight w:val="yellow"/>
-              </w:rPr>
-              <w:t>This is just to get you excited about Python. Will not be covered in this course</w:t>
-            </w:r>
-            <w:r>
-              <w:rPr>
-                <w:highlight w:val="yellow"/>
-              </w:rPr>
+            </w:pPr>
+            <w:r>
+              <w:lastRenderedPageBreak/>
+              <w:t xml:space="preserve">This is just to get you excited about Python. Will not </w:t>
+            </w:r>
+            <w:r>
+              <w:lastRenderedPageBreak/>
+              <w:t>be covered in this course</w:t>
+            </w:r>
+            <w:r>
               <w:t xml:space="preserve">. This is an advanced topic. </w:t>
             </w:r>
             <w:r>
-              <w:rPr>
-                <w:highlight w:val="yellow"/>
-              </w:rPr>
               <w:t xml:space="preserve"> </w:t>
             </w:r>
           </w:p>
@@ -17753,24 +18869,18 @@
             <w:pPr>
               <w:pStyle w:val="ListParagraph"/>
               <w:ind w:left="360"/>
-              <w:rPr>
-                <w:highlight w:val="yellow"/>
-              </w:rPr>
             </w:pPr>
           </w:p>
           <w:p>
             <w:pPr>
               <w:pStyle w:val="ListParagraph"/>
               <w:ind w:left="360"/>
-              <w:rPr>
-                <w:highlight w:val="yellow"/>
-              </w:rPr>
-            </w:pPr>
-            <w:r>
-              <w:rPr>
-                <w:highlight w:val="yellow"/>
-              </w:rPr>
-              <w:t xml:space="preserve">Brief introduction to Pandas </w:t>
+            </w:pPr>
+            <w:r>
+              <w:t>A very b</w:t>
+            </w:r>
+            <w:r>
+              <w:t xml:space="preserve">rief introduction to Pandas </w:t>
             </w:r>
           </w:p>
         </w:tc>
@@ -17851,13 +18961,7 @@
               <w:ind w:left="360"/>
             </w:pPr>
             <w:r>
-              <w:t>pandas_basics_example_001</w:t>
-            </w:r>
-            <w:r>
-              <w:t>/2/3/4/5/6</w:t>
-            </w:r>
-            <w:r>
-              <w:t>.py</w:t>
+              <w:t>pandas_basics_example_001/2/3/4/5/6.py</w:t>
             </w:r>
           </w:p>
           <w:p>
@@ -17881,7 +18985,6 @@
               <w:ind w:left="360"/>
             </w:pPr>
             <w:r>
-              <w:lastRenderedPageBreak/>
               <w:t>pandas_level2_example_001.py</w:t>
             </w:r>
           </w:p>
@@ -17889,9 +18992,6 @@
             <w:pPr>
               <w:pStyle w:val="ListParagraph"/>
               <w:ind w:left="360"/>
-              <w:rPr>
-                <w:highlight w:val="yellow"/>
-              </w:rPr>
             </w:pPr>
           </w:p>
         </w:tc>
@@ -17953,7 +19053,6 @@
                 <w:sz w:val="20"/>
                 <w:szCs w:val="20"/>
               </w:rPr>
-              <w:lastRenderedPageBreak/>
               <w:t>CONCLUDING THE COURSE</w:t>
             </w:r>
           </w:p>
@@ -18324,6 +19423,11 @@
       </w:r>
     </w:p>
     <w:p/>
+    <w:p>
+      <w:pPr>
+        <w:jc w:val="right"/>
+      </w:pPr>
+    </w:p>
     <w:tbl>
       <w:tblPr>
         <w:tblStyle w:val="TableGrid"/>
@@ -18363,6 +19467,7 @@
                 <w:sz w:val="24"/>
                 <w:szCs w:val="24"/>
               </w:rPr>
+              <w:lastRenderedPageBreak/>
               <w:t>MAIN TOPIC</w:t>
             </w:r>
           </w:p>
@@ -18650,12 +19755,6 @@
                 <w:rFonts w:ascii="Arial" w:hAnsi="Arial" w:cs="Arial"/>
               </w:rPr>
             </w:pPr>
-            <w:r>
-              <w:rPr>
-                <w:rFonts w:ascii="Arial" w:hAnsi="Arial" w:cs="Arial"/>
-              </w:rPr>
-              <w:t>OOPS</w:t>
-            </w:r>
           </w:p>
         </w:tc>
         <w:tc>
@@ -18669,33 +19768,6 @@
                 <w:rFonts w:ascii="Arial" w:hAnsi="Arial" w:cs="Arial"/>
               </w:rPr>
             </w:pPr>
-            <w:r>
-              <w:rPr>
-                <w:rFonts w:ascii="Arial" w:hAnsi="Arial" w:cs="Arial"/>
-              </w:rPr>
-              <w:t xml:space="preserve">The sequel </w:t>
-            </w:r>
-            <w:r>
-              <w:rPr>
-                <w:rFonts w:ascii="Arial" w:hAnsi="Arial" w:cs="Arial"/>
-              </w:rPr>
-              <w:lastRenderedPageBreak/>
-              <w:t xml:space="preserve">(better or worse, you </w:t>
-            </w:r>
-            <w:proofErr w:type="gramStart"/>
-            <w:r>
-              <w:rPr>
-                <w:rFonts w:ascii="Arial" w:hAnsi="Arial" w:cs="Arial"/>
-              </w:rPr>
-              <w:t>decide !</w:t>
-            </w:r>
-            <w:proofErr w:type="gramEnd"/>
-            <w:r>
-              <w:rPr>
-                <w:rFonts w:ascii="Arial" w:hAnsi="Arial" w:cs="Arial"/>
-              </w:rPr>
-              <w:t>)</w:t>
-            </w:r>
           </w:p>
         </w:tc>
         <w:tc>
@@ -18753,6 +19825,18 @@
                 <w:rFonts w:ascii="Arial" w:hAnsi="Arial" w:cs="Arial"/>
               </w:rPr>
             </w:pPr>
+            <w:r>
+              <w:rPr>
+                <w:rFonts w:ascii="Arial" w:hAnsi="Arial" w:cs="Arial"/>
+              </w:rPr>
+              <w:t>OOPS</w:t>
+            </w:r>
+            <w:r>
+              <w:rPr>
+                <w:rFonts w:ascii="Arial" w:hAnsi="Arial" w:cs="Arial"/>
+              </w:rPr>
+              <w:t xml:space="preserve"> A DAISY</w:t>
+            </w:r>
           </w:p>
         </w:tc>
         <w:tc>
@@ -18767,8 +19851,2342 @@
               </w:rPr>
             </w:pPr>
             <w:r>
+              <w:rPr>
+                <w:rFonts w:ascii="Arial" w:hAnsi="Arial" w:cs="Arial"/>
+              </w:rPr>
+              <w:t xml:space="preserve">The sequel (better or worse, you </w:t>
+            </w:r>
+            <w:proofErr w:type="gramStart"/>
+            <w:r>
+              <w:rPr>
+                <w:rFonts w:ascii="Arial" w:hAnsi="Arial" w:cs="Arial"/>
+              </w:rPr>
+              <w:t>decide !</w:t>
+            </w:r>
+            <w:proofErr w:type="gramEnd"/>
+            <w:r>
+              <w:rPr>
+                <w:rFonts w:ascii="Arial" w:hAnsi="Arial" w:cs="Arial"/>
+              </w:rPr>
+              <w:t>)</w:t>
+            </w:r>
+          </w:p>
+        </w:tc>
+        <w:tc>
+          <w:tcPr>
+            <w:tcW w:w="5464" w:type="dxa"/>
+            <w:shd w:val="clear" w:color="auto" w:fill="FFFFFF" w:themeFill="background1"/>
+          </w:tcPr>
+          <w:p>
+            <w:pPr>
+              <w:rPr>
+                <w:rFonts w:ascii="Arial" w:hAnsi="Arial" w:cs="Arial"/>
+                <w:sz w:val="24"/>
+                <w:szCs w:val="24"/>
+              </w:rPr>
+            </w:pPr>
+          </w:p>
+          <w:p>
+            <w:pPr>
+              <w:rPr>
+                <w:rFonts w:ascii="Arial" w:hAnsi="Arial" w:cs="Arial"/>
+                <w:b/>
+                <w:sz w:val="24"/>
+                <w:szCs w:val="24"/>
+              </w:rPr>
+            </w:pPr>
+            <w:r>
+              <w:rPr>
+                <w:rFonts w:ascii="Arial" w:hAnsi="Arial" w:cs="Arial"/>
+                <w:b/>
+                <w:sz w:val="24"/>
+                <w:szCs w:val="24"/>
+              </w:rPr>
+              <w:t>OOP Basics</w:t>
+            </w:r>
+          </w:p>
+          <w:p>
+            <w:pPr>
+              <w:rPr>
+                <w:rFonts w:ascii="Arial" w:hAnsi="Arial" w:cs="Arial"/>
+                <w:sz w:val="24"/>
+                <w:szCs w:val="24"/>
+              </w:rPr>
+            </w:pPr>
+          </w:p>
+          <w:p>
+            <w:pPr>
+              <w:pStyle w:val="ListParagraph"/>
+              <w:numPr>
+                <w:ilvl w:val="0"/>
+                <w:numId w:val="52"/>
+              </w:numPr>
+              <w:rPr>
+                <w:rFonts w:cstheme="minorHAnsi"/>
+              </w:rPr>
+            </w:pPr>
+            <w:r>
+              <w:rPr>
+                <w:rFonts w:cstheme="minorHAnsi"/>
+              </w:rPr>
+              <w:t>Importance of d</w:t>
+            </w:r>
+            <w:r>
+              <w:rPr>
+                <w:rFonts w:cstheme="minorHAnsi"/>
+              </w:rPr>
+              <w:t>esign</w:t>
+            </w:r>
+            <w:r>
+              <w:rPr>
+                <w:rFonts w:cstheme="minorHAnsi"/>
+              </w:rPr>
+              <w:t>ing</w:t>
+            </w:r>
+            <w:r>
+              <w:rPr>
+                <w:rFonts w:cstheme="minorHAnsi"/>
+              </w:rPr>
+              <w:t xml:space="preserve"> your classes (blueprints)</w:t>
+            </w:r>
+          </w:p>
+          <w:p>
+            <w:pPr>
+              <w:pStyle w:val="ListParagraph"/>
+              <w:numPr>
+                <w:ilvl w:val="0"/>
+                <w:numId w:val="52"/>
+              </w:numPr>
+              <w:rPr>
+                <w:rFonts w:cstheme="minorHAnsi"/>
+              </w:rPr>
+            </w:pPr>
+            <w:r>
+              <w:rPr>
+                <w:rFonts w:cstheme="minorHAnsi"/>
+              </w:rPr>
+              <w:t>Creating objects/instances based on classes</w:t>
+            </w:r>
+            <w:bookmarkStart w:id="2" w:name="_GoBack"/>
+            <w:bookmarkEnd w:id="2"/>
+          </w:p>
+          <w:p>
+            <w:pPr>
+              <w:pStyle w:val="ListParagraph"/>
+              <w:numPr>
+                <w:ilvl w:val="0"/>
+                <w:numId w:val="52"/>
+              </w:numPr>
+              <w:rPr>
+                <w:rFonts w:cstheme="minorHAnsi"/>
+              </w:rPr>
+            </w:pPr>
+            <w:r>
+              <w:rPr>
+                <w:rFonts w:cstheme="minorHAnsi"/>
+              </w:rPr>
+              <w:t>Class attributes</w:t>
+            </w:r>
+          </w:p>
+          <w:p>
+            <w:pPr>
+              <w:pStyle w:val="ListParagraph"/>
+              <w:numPr>
+                <w:ilvl w:val="0"/>
+                <w:numId w:val="52"/>
+              </w:numPr>
+              <w:rPr>
+                <w:rFonts w:cstheme="minorHAnsi"/>
+              </w:rPr>
+            </w:pPr>
+            <w:r>
+              <w:rPr>
+                <w:rFonts w:cstheme="minorHAnsi"/>
+              </w:rPr>
+              <w:t>Instance attributes</w:t>
+            </w:r>
+          </w:p>
+          <w:p>
+            <w:pPr>
+              <w:pStyle w:val="ListParagraph"/>
+              <w:numPr>
+                <w:ilvl w:val="0"/>
+                <w:numId w:val="52"/>
+              </w:numPr>
+              <w:rPr>
+                <w:rFonts w:cstheme="minorHAnsi"/>
+              </w:rPr>
+            </w:pPr>
+            <w:r>
+              <w:rPr>
+                <w:rFonts w:cstheme="minorHAnsi"/>
+              </w:rPr>
+              <w:t>Instance methods</w:t>
+            </w:r>
+          </w:p>
+          <w:p>
+            <w:pPr>
+              <w:pStyle w:val="ListParagraph"/>
+              <w:numPr>
+                <w:ilvl w:val="0"/>
+                <w:numId w:val="52"/>
+              </w:numPr>
+              <w:rPr>
+                <w:rFonts w:cstheme="minorHAnsi"/>
+              </w:rPr>
+            </w:pPr>
+            <w:proofErr w:type="spellStart"/>
+            <w:r>
+              <w:rPr>
+                <w:rFonts w:cstheme="minorHAnsi"/>
+              </w:rPr>
+              <w:t>Self keyword</w:t>
+            </w:r>
+            <w:proofErr w:type="spellEnd"/>
+            <w:r>
+              <w:rPr>
+                <w:rFonts w:cstheme="minorHAnsi"/>
+              </w:rPr>
+              <w:t xml:space="preserve"> </w:t>
+            </w:r>
+          </w:p>
+          <w:p>
+            <w:pPr>
+              <w:pStyle w:val="ListParagraph"/>
+              <w:numPr>
+                <w:ilvl w:val="0"/>
+                <w:numId w:val="52"/>
+              </w:numPr>
+              <w:rPr>
+                <w:rFonts w:cstheme="minorHAnsi"/>
+              </w:rPr>
+            </w:pPr>
+            <w:r>
+              <w:rPr>
+                <w:rFonts w:cstheme="minorHAnsi"/>
+              </w:rPr>
+              <w:t>__</w:t>
+            </w:r>
+            <w:proofErr w:type="spellStart"/>
+            <w:r>
+              <w:rPr>
+                <w:rFonts w:cstheme="minorHAnsi"/>
+              </w:rPr>
+              <w:t>init</w:t>
+            </w:r>
+            <w:proofErr w:type="spellEnd"/>
+            <w:r>
+              <w:rPr>
+                <w:rFonts w:cstheme="minorHAnsi"/>
+              </w:rPr>
+              <w:t>__ method</w:t>
+            </w:r>
+          </w:p>
+          <w:p>
+            <w:pPr>
+              <w:pStyle w:val="ListParagraph"/>
+              <w:numPr>
+                <w:ilvl w:val="0"/>
+                <w:numId w:val="52"/>
+              </w:numPr>
+              <w:rPr>
+                <w:rFonts w:cstheme="minorHAnsi"/>
+              </w:rPr>
+            </w:pPr>
+            <w:r>
+              <w:rPr>
+                <w:rFonts w:cstheme="minorHAnsi"/>
+              </w:rPr>
+              <w:t>__</w:t>
+            </w:r>
+            <w:proofErr w:type="spellStart"/>
+            <w:r>
+              <w:rPr>
+                <w:rFonts w:cstheme="minorHAnsi"/>
+              </w:rPr>
+              <w:t>str</w:t>
+            </w:r>
+            <w:proofErr w:type="spellEnd"/>
+            <w:r>
+              <w:rPr>
+                <w:rFonts w:cstheme="minorHAnsi"/>
+              </w:rPr>
+              <w:t>__method</w:t>
+            </w:r>
+          </w:p>
+          <w:p>
+            <w:pPr>
+              <w:pStyle w:val="ListParagraph"/>
+              <w:numPr>
+                <w:ilvl w:val="0"/>
+                <w:numId w:val="52"/>
+              </w:numPr>
+              <w:rPr>
+                <w:rFonts w:cstheme="minorHAnsi"/>
+              </w:rPr>
+            </w:pPr>
+            <w:r>
+              <w:rPr>
+                <w:rFonts w:cstheme="minorHAnsi"/>
+              </w:rPr>
+              <w:t>Manipulating object/instance attributes</w:t>
+            </w:r>
+          </w:p>
+          <w:p>
+            <w:pPr>
+              <w:pStyle w:val="ListParagraph"/>
+              <w:numPr>
+                <w:ilvl w:val="0"/>
+                <w:numId w:val="52"/>
+              </w:numPr>
+              <w:rPr>
+                <w:rFonts w:cstheme="minorHAnsi"/>
+              </w:rPr>
+            </w:pPr>
+            <w:r>
+              <w:rPr>
+                <w:rFonts w:cstheme="minorHAnsi"/>
+              </w:rPr>
+              <w:t xml:space="preserve">Manipulating class level attributes </w:t>
+            </w:r>
+          </w:p>
+          <w:p>
+            <w:pPr>
+              <w:pStyle w:val="ListParagraph"/>
+              <w:ind w:left="360"/>
+              <w:rPr>
+                <w:rFonts w:cstheme="minorHAnsi"/>
+              </w:rPr>
+            </w:pPr>
+          </w:p>
+          <w:p>
+            <w:pPr>
+              <w:pStyle w:val="ListParagraph"/>
+              <w:numPr>
+                <w:ilvl w:val="0"/>
+                <w:numId w:val="52"/>
+              </w:numPr>
+              <w:rPr>
+                <w:rFonts w:cstheme="minorHAnsi"/>
+              </w:rPr>
+            </w:pPr>
+            <w:r>
+              <w:rPr>
+                <w:rFonts w:cstheme="minorHAnsi"/>
+              </w:rPr>
+              <w:t>Defining class methods</w:t>
+            </w:r>
+            <w:r>
+              <w:rPr>
+                <w:rFonts w:cstheme="minorHAnsi"/>
+              </w:rPr>
+              <w:t xml:space="preserve"> (use of decorators)</w:t>
+            </w:r>
+          </w:p>
+          <w:p>
+            <w:pPr>
+              <w:pStyle w:val="ListParagraph"/>
+              <w:numPr>
+                <w:ilvl w:val="0"/>
+                <w:numId w:val="52"/>
+              </w:numPr>
+              <w:rPr>
+                <w:rFonts w:cstheme="minorHAnsi"/>
+              </w:rPr>
+            </w:pPr>
+            <w:r>
+              <w:rPr>
+                <w:rFonts w:cstheme="minorHAnsi"/>
+              </w:rPr>
+              <w:t>Static methods</w:t>
+            </w:r>
+            <w:r>
+              <w:rPr>
+                <w:rFonts w:cstheme="minorHAnsi"/>
+              </w:rPr>
+              <w:t xml:space="preserve"> (use of decorators)</w:t>
+            </w:r>
+          </w:p>
+          <w:p>
+            <w:pPr>
+              <w:ind w:left="360"/>
+              <w:rPr>
+                <w:rFonts w:cstheme="minorHAnsi"/>
+              </w:rPr>
+            </w:pPr>
+            <w:r>
+              <w:rPr>
+                <w:rFonts w:cstheme="minorHAnsi"/>
+              </w:rPr>
+              <w:t>[@</w:t>
+            </w:r>
+            <w:proofErr w:type="spellStart"/>
+            <w:r>
+              <w:rPr>
+                <w:rFonts w:cstheme="minorHAnsi"/>
+              </w:rPr>
+              <w:t>classmethod</w:t>
+            </w:r>
+            <w:proofErr w:type="spellEnd"/>
+            <w:r>
+              <w:rPr>
+                <w:rFonts w:cstheme="minorHAnsi"/>
+              </w:rPr>
+              <w:t>, @</w:t>
+            </w:r>
+            <w:proofErr w:type="spellStart"/>
+            <w:r>
+              <w:rPr>
+                <w:rFonts w:cstheme="minorHAnsi"/>
+              </w:rPr>
+              <w:t>staticmethod</w:t>
+            </w:r>
+            <w:proofErr w:type="spellEnd"/>
+            <w:r>
+              <w:rPr>
+                <w:rFonts w:cstheme="minorHAnsi"/>
+              </w:rPr>
+              <w:t>]</w:t>
+            </w:r>
+          </w:p>
+          <w:p>
+            <w:pPr>
+              <w:rPr>
+                <w:rFonts w:cstheme="minorHAnsi"/>
+              </w:rPr>
+            </w:pPr>
+          </w:p>
+          <w:p>
+            <w:pPr>
+              <w:rPr>
+                <w:rFonts w:cstheme="minorHAnsi"/>
+                <w:b/>
+                <w:u w:val="single"/>
+              </w:rPr>
+            </w:pPr>
+            <w:r>
+              <w:rPr>
+                <w:rFonts w:cstheme="minorHAnsi"/>
+                <w:b/>
+                <w:u w:val="single"/>
+              </w:rPr>
+              <w:t>Inheritance</w:t>
+            </w:r>
+          </w:p>
+          <w:p>
+            <w:pPr>
+              <w:rPr>
+                <w:rFonts w:cstheme="minorHAnsi"/>
+              </w:rPr>
+            </w:pPr>
+            <w:r>
+              <w:rPr>
+                <w:rFonts w:cstheme="minorHAnsi"/>
+              </w:rPr>
+              <w:t>(Multiple inheritance is not being covered)</w:t>
+            </w:r>
+          </w:p>
+          <w:p>
+            <w:pPr>
+              <w:rPr>
+                <w:rFonts w:cstheme="minorHAnsi"/>
+              </w:rPr>
+            </w:pPr>
+          </w:p>
+          <w:p>
+            <w:pPr>
+              <w:pStyle w:val="ListParagraph"/>
+              <w:numPr>
+                <w:ilvl w:val="0"/>
+                <w:numId w:val="64"/>
+              </w:numPr>
+              <w:rPr>
+                <w:rFonts w:cstheme="minorHAnsi"/>
+              </w:rPr>
+            </w:pPr>
+            <w:r>
+              <w:rPr>
+                <w:rFonts w:cstheme="minorHAnsi"/>
+              </w:rPr>
+              <w:t>Understand  “IS A” relationships</w:t>
+            </w:r>
+          </w:p>
+          <w:p>
+            <w:pPr>
+              <w:pStyle w:val="ListParagraph"/>
+              <w:numPr>
+                <w:ilvl w:val="0"/>
+                <w:numId w:val="64"/>
+              </w:numPr>
+              <w:rPr>
+                <w:rFonts w:cstheme="minorHAnsi"/>
+              </w:rPr>
+            </w:pPr>
+            <w:r>
+              <w:rPr>
+                <w:rFonts w:cstheme="minorHAnsi"/>
+              </w:rPr>
+              <w:t>The object superclass</w:t>
+            </w:r>
+          </w:p>
+          <w:p>
+            <w:pPr>
+              <w:pStyle w:val="ListParagraph"/>
+              <w:numPr>
+                <w:ilvl w:val="0"/>
+                <w:numId w:val="64"/>
+              </w:numPr>
+              <w:rPr>
+                <w:rFonts w:cstheme="minorHAnsi"/>
+              </w:rPr>
+            </w:pPr>
+            <w:r>
+              <w:rPr>
+                <w:rFonts w:cstheme="minorHAnsi"/>
+              </w:rPr>
+              <w:t xml:space="preserve">IS every class derived from the object </w:t>
+            </w:r>
+            <w:proofErr w:type="gramStart"/>
+            <w:r>
+              <w:rPr>
+                <w:rFonts w:cstheme="minorHAnsi"/>
+              </w:rPr>
+              <w:t>class ?</w:t>
+            </w:r>
+            <w:proofErr w:type="gramEnd"/>
+          </w:p>
+          <w:p>
+            <w:pPr>
+              <w:pStyle w:val="ListParagraph"/>
+              <w:numPr>
+                <w:ilvl w:val="0"/>
+                <w:numId w:val="64"/>
+              </w:numPr>
+              <w:rPr>
+                <w:rFonts w:cstheme="minorHAnsi"/>
+              </w:rPr>
+            </w:pPr>
+            <w:r>
+              <w:rPr>
+                <w:rFonts w:cstheme="minorHAnsi"/>
+              </w:rPr>
+              <w:t>Abstract classes, abstract methods</w:t>
+            </w:r>
+          </w:p>
+          <w:p>
+            <w:pPr>
+              <w:pStyle w:val="ListParagraph"/>
+              <w:ind w:left="360"/>
+              <w:rPr>
+                <w:rFonts w:cstheme="minorHAnsi"/>
+                <w:i/>
+              </w:rPr>
+            </w:pPr>
+            <w:r>
+              <w:rPr>
+                <w:rFonts w:cstheme="minorHAnsi"/>
+                <w:i/>
+              </w:rPr>
+              <w:t xml:space="preserve">[from </w:t>
+            </w:r>
+            <w:proofErr w:type="spellStart"/>
+            <w:r>
+              <w:rPr>
+                <w:rFonts w:cstheme="minorHAnsi"/>
+                <w:i/>
+              </w:rPr>
+              <w:t>abc</w:t>
+            </w:r>
+            <w:proofErr w:type="spellEnd"/>
+            <w:r>
+              <w:rPr>
+                <w:rFonts w:cstheme="minorHAnsi"/>
+                <w:i/>
+              </w:rPr>
+              <w:t xml:space="preserve"> import ABC, </w:t>
+            </w:r>
+            <w:proofErr w:type="spellStart"/>
+            <w:r>
+              <w:rPr>
+                <w:rFonts w:cstheme="minorHAnsi"/>
+                <w:i/>
+              </w:rPr>
+              <w:t>abstractmethod</w:t>
+            </w:r>
+            <w:proofErr w:type="spellEnd"/>
+            <w:r>
+              <w:rPr>
+                <w:rFonts w:cstheme="minorHAnsi"/>
+                <w:i/>
+              </w:rPr>
+              <w:t>]</w:t>
+            </w:r>
+          </w:p>
+          <w:p>
+            <w:pPr>
+              <w:pStyle w:val="ListParagraph"/>
+              <w:numPr>
+                <w:ilvl w:val="0"/>
+                <w:numId w:val="64"/>
+              </w:numPr>
+              <w:rPr>
+                <w:rFonts w:cstheme="minorHAnsi"/>
+              </w:rPr>
+            </w:pPr>
+            <w:r>
+              <w:rPr>
+                <w:rFonts w:cstheme="minorHAnsi"/>
+              </w:rPr>
+              <w:t xml:space="preserve">Why are abstract classes/methods </w:t>
+            </w:r>
+            <w:proofErr w:type="gramStart"/>
+            <w:r>
+              <w:rPr>
+                <w:rFonts w:cstheme="minorHAnsi"/>
+              </w:rPr>
+              <w:t>required ?</w:t>
+            </w:r>
+            <w:proofErr w:type="gramEnd"/>
+            <w:r>
+              <w:rPr>
+                <w:rFonts w:cstheme="minorHAnsi"/>
+              </w:rPr>
+              <w:t xml:space="preserve"> </w:t>
+            </w:r>
+            <w:r>
+              <w:rPr>
+                <w:rFonts w:cstheme="minorHAnsi"/>
+              </w:rPr>
+              <w:t xml:space="preserve"> </w:t>
+            </w:r>
+          </w:p>
+          <w:p>
+            <w:pPr>
+              <w:rPr>
+                <w:rFonts w:cstheme="minorHAnsi"/>
+              </w:rPr>
+            </w:pPr>
+          </w:p>
+          <w:p>
+            <w:pPr>
+              <w:rPr>
+                <w:rFonts w:cstheme="minorHAnsi"/>
+                <w:b/>
+              </w:rPr>
+            </w:pPr>
+            <w:r>
+              <w:rPr>
+                <w:rFonts w:cstheme="minorHAnsi"/>
+                <w:b/>
+              </w:rPr>
+              <w:t>Public / Private identifiers</w:t>
+            </w:r>
+          </w:p>
+          <w:p>
+            <w:pPr>
+              <w:rPr>
+                <w:rFonts w:cstheme="minorHAnsi"/>
+              </w:rPr>
+            </w:pPr>
+          </w:p>
+          <w:p>
+            <w:pPr>
+              <w:pStyle w:val="ListParagraph"/>
+              <w:numPr>
+                <w:ilvl w:val="0"/>
+                <w:numId w:val="65"/>
+              </w:numPr>
+              <w:rPr>
+                <w:rFonts w:cstheme="minorHAnsi"/>
+              </w:rPr>
+            </w:pPr>
+            <w:r>
+              <w:rPr>
+                <w:rFonts w:cstheme="minorHAnsi"/>
+              </w:rPr>
+              <w:lastRenderedPageBreak/>
+              <w:t>Python does not really support the concept of private methods or attributes</w:t>
+            </w:r>
+          </w:p>
+          <w:p>
+            <w:pPr>
+              <w:pStyle w:val="ListParagraph"/>
+              <w:numPr>
+                <w:ilvl w:val="0"/>
+                <w:numId w:val="65"/>
+              </w:numPr>
+              <w:rPr>
+                <w:rFonts w:cstheme="minorHAnsi"/>
+              </w:rPr>
+            </w:pPr>
+            <w:r>
+              <w:rPr>
+                <w:rFonts w:cstheme="minorHAnsi"/>
+              </w:rPr>
+              <w:t>One can use the single underscore “_” character to denote if a method or attribute should be treated as private</w:t>
+            </w:r>
+          </w:p>
+          <w:p>
+            <w:pPr>
+              <w:rPr>
+                <w:rFonts w:cstheme="minorHAnsi"/>
+              </w:rPr>
+            </w:pPr>
+          </w:p>
+          <w:p>
+            <w:pPr>
+              <w:rPr>
+                <w:rFonts w:cstheme="minorHAnsi"/>
+              </w:rPr>
+            </w:pPr>
+          </w:p>
+          <w:p>
+            <w:pPr>
+              <w:rPr>
+                <w:rFonts w:cstheme="minorHAnsi"/>
+                <w:b/>
+              </w:rPr>
+            </w:pPr>
+            <w:r>
+              <w:rPr>
+                <w:rFonts w:cstheme="minorHAnsi"/>
+                <w:b/>
+              </w:rPr>
+              <w:t>Interfaces</w:t>
+            </w:r>
+          </w:p>
+          <w:p>
+            <w:pPr>
+              <w:pStyle w:val="ListParagraph"/>
+              <w:numPr>
+                <w:ilvl w:val="0"/>
+                <w:numId w:val="66"/>
+              </w:numPr>
+              <w:rPr>
+                <w:rFonts w:cstheme="minorHAnsi"/>
+              </w:rPr>
+            </w:pPr>
+            <w:r>
+              <w:rPr>
+                <w:rFonts w:cstheme="minorHAnsi"/>
+              </w:rPr>
+              <w:t xml:space="preserve">This is a concept </w:t>
+            </w:r>
+            <w:r>
+              <w:rPr>
+                <w:rFonts w:cstheme="minorHAnsi"/>
+              </w:rPr>
+              <w:t>where different unrelated classes implement the same functionality</w:t>
+            </w:r>
+          </w:p>
+          <w:p>
+            <w:pPr>
+              <w:pStyle w:val="ListParagraph"/>
+              <w:numPr>
+                <w:ilvl w:val="0"/>
+                <w:numId w:val="66"/>
+              </w:numPr>
+              <w:rPr>
+                <w:rFonts w:cstheme="minorHAnsi"/>
+              </w:rPr>
+            </w:pPr>
+            <w:r>
+              <w:rPr>
+                <w:rFonts w:cstheme="minorHAnsi"/>
+              </w:rPr>
+              <w:t xml:space="preserve">Python does not allow the creation of interfaces. Unlike other languages, Python does not really need </w:t>
+            </w:r>
+            <w:proofErr w:type="gramStart"/>
+            <w:r>
+              <w:rPr>
+                <w:rFonts w:cstheme="minorHAnsi"/>
+              </w:rPr>
+              <w:t>it .</w:t>
+            </w:r>
+            <w:proofErr w:type="gramEnd"/>
+            <w:r>
+              <w:rPr>
+                <w:rFonts w:cstheme="minorHAnsi"/>
+              </w:rPr>
+              <w:t xml:space="preserve"> Through Duck Typing this functionality can be implemented </w:t>
+            </w:r>
+          </w:p>
+          <w:p>
+            <w:pPr>
+              <w:rPr>
+                <w:rFonts w:cstheme="minorHAnsi"/>
+              </w:rPr>
+            </w:pPr>
+          </w:p>
+          <w:p>
+            <w:pPr>
+              <w:rPr>
+                <w:rFonts w:cstheme="minorHAnsi"/>
+              </w:rPr>
+            </w:pPr>
+          </w:p>
+          <w:p>
+            <w:pPr>
+              <w:rPr>
+                <w:rFonts w:ascii="Arial" w:hAnsi="Arial" w:cs="Arial"/>
+                <w:sz w:val="24"/>
+                <w:szCs w:val="24"/>
+              </w:rPr>
+            </w:pPr>
+          </w:p>
+          <w:p>
+            <w:pPr>
+              <w:rPr>
+                <w:rFonts w:ascii="Arial" w:hAnsi="Arial" w:cs="Arial"/>
+                <w:sz w:val="24"/>
+                <w:szCs w:val="24"/>
+              </w:rPr>
+            </w:pPr>
+          </w:p>
+          <w:p>
+            <w:pPr>
+              <w:rPr>
+                <w:rFonts w:ascii="Arial" w:hAnsi="Arial" w:cs="Arial"/>
+                <w:sz w:val="24"/>
+                <w:szCs w:val="24"/>
+              </w:rPr>
+            </w:pPr>
+          </w:p>
+          <w:p>
+            <w:pPr>
+              <w:rPr>
+                <w:rFonts w:ascii="Arial" w:hAnsi="Arial" w:cs="Arial"/>
+                <w:sz w:val="24"/>
+                <w:szCs w:val="24"/>
+              </w:rPr>
+            </w:pPr>
+          </w:p>
+          <w:p>
+            <w:pPr>
+              <w:rPr>
+                <w:rFonts w:ascii="Arial" w:hAnsi="Arial" w:cs="Arial"/>
+                <w:sz w:val="24"/>
+                <w:szCs w:val="24"/>
+              </w:rPr>
+            </w:pPr>
+          </w:p>
+          <w:p>
+            <w:pPr>
+              <w:rPr>
+                <w:rFonts w:ascii="Arial" w:hAnsi="Arial" w:cs="Arial"/>
+                <w:sz w:val="24"/>
+                <w:szCs w:val="24"/>
+              </w:rPr>
+            </w:pPr>
+          </w:p>
+          <w:p>
+            <w:pPr>
+              <w:rPr>
+                <w:rFonts w:ascii="Arial" w:hAnsi="Arial" w:cs="Arial"/>
+                <w:sz w:val="24"/>
+                <w:szCs w:val="24"/>
+              </w:rPr>
+            </w:pPr>
+          </w:p>
+          <w:p>
+            <w:pPr>
+              <w:rPr>
+                <w:rFonts w:ascii="Arial" w:hAnsi="Arial" w:cs="Arial"/>
+                <w:sz w:val="24"/>
+                <w:szCs w:val="24"/>
+              </w:rPr>
+            </w:pPr>
+          </w:p>
+          <w:p>
+            <w:pPr>
+              <w:rPr>
+                <w:rFonts w:ascii="Arial" w:hAnsi="Arial" w:cs="Arial"/>
+                <w:sz w:val="24"/>
+                <w:szCs w:val="24"/>
+              </w:rPr>
+            </w:pPr>
+          </w:p>
+        </w:tc>
+        <w:tc>
+          <w:tcPr>
+            <w:tcW w:w="3892" w:type="dxa"/>
+            <w:shd w:val="clear" w:color="auto" w:fill="FFFFFF" w:themeFill="background1"/>
+          </w:tcPr>
+          <w:p>
+            <w:r>
+              <w:lastRenderedPageBreak/>
+              <w:t xml:space="preserve">Assignment </w:t>
+            </w:r>
+            <w:r>
+              <w:t xml:space="preserve">1 </w:t>
+            </w:r>
+            <w:r>
+              <w:t>–</w:t>
+            </w:r>
+            <w:r>
+              <w:t>R</w:t>
+            </w:r>
+            <w:r>
+              <w:t xml:space="preserve">eview </w:t>
+            </w:r>
+            <w:r>
+              <w:t>“</w:t>
+            </w:r>
+            <w:r>
+              <w:t>oops_a_daisy.py</w:t>
+            </w:r>
+            <w:r>
+              <w:t>”</w:t>
+            </w:r>
+          </w:p>
+        </w:tc>
+        <w:tc>
+          <w:tcPr>
+            <w:tcW w:w="2092" w:type="dxa"/>
+            <w:shd w:val="clear" w:color="auto" w:fill="FFFFFF" w:themeFill="background1"/>
+          </w:tcPr>
+          <w:p>
+            <w:pPr>
+              <w:rPr>
+                <w:rFonts w:ascii="Arial" w:hAnsi="Arial" w:cs="Arial"/>
+                <w:sz w:val="18"/>
+                <w:szCs w:val="18"/>
+              </w:rPr>
+            </w:pPr>
+          </w:p>
+        </w:tc>
+      </w:tr>
+      <w:tr>
+        <w:tc>
+          <w:tcPr>
+            <w:tcW w:w="1668" w:type="dxa"/>
+            <w:shd w:val="clear" w:color="auto" w:fill="FFFFFF" w:themeFill="background1"/>
+          </w:tcPr>
+          <w:p>
+            <w:pPr>
+              <w:rPr>
+                <w:rFonts w:ascii="Arial" w:hAnsi="Arial" w:cs="Arial"/>
+              </w:rPr>
+            </w:pPr>
+          </w:p>
+        </w:tc>
+        <w:tc>
+          <w:tcPr>
+            <w:tcW w:w="1842" w:type="dxa"/>
+            <w:shd w:val="clear" w:color="auto" w:fill="FFFFFF" w:themeFill="background1"/>
+          </w:tcPr>
+          <w:p>
+            <w:pPr>
+              <w:rPr>
+                <w:rFonts w:ascii="Arial" w:hAnsi="Arial" w:cs="Arial"/>
+              </w:rPr>
+            </w:pPr>
+            <w:r>
               <w:t>Object serialization and deserialization (OSAD)</w:t>
             </w:r>
+          </w:p>
+        </w:tc>
+        <w:tc>
+          <w:tcPr>
+            <w:tcW w:w="5464" w:type="dxa"/>
+            <w:shd w:val="clear" w:color="auto" w:fill="FFFFFF" w:themeFill="background1"/>
+          </w:tcPr>
+          <w:p>
+            <w:pPr>
+              <w:pStyle w:val="ListParagraph"/>
+              <w:numPr>
+                <w:ilvl w:val="0"/>
+                <w:numId w:val="60"/>
+              </w:numPr>
+              <w:spacing w:before="100" w:beforeAutospacing="1" w:after="100" w:afterAutospacing="1"/>
+              <w:rPr>
+                <w:rFonts w:ascii="Times New Roman" w:eastAsia="Times New Roman" w:hAnsi="Times New Roman" w:cs="Times New Roman"/>
+                <w:sz w:val="24"/>
+                <w:szCs w:val="24"/>
+                <w:lang w:val="en-IN" w:eastAsia="en-IN"/>
+              </w:rPr>
+            </w:pPr>
+            <w:r>
+              <w:rPr>
+                <w:rFonts w:ascii="Times New Roman" w:eastAsia="Times New Roman" w:hAnsi="Times New Roman" w:cs="Times New Roman"/>
+                <w:sz w:val="24"/>
+                <w:szCs w:val="24"/>
+                <w:lang w:val="en-IN" w:eastAsia="en-IN"/>
+              </w:rPr>
+              <w:t xml:space="preserve">Using Marshmallow </w:t>
+            </w:r>
+          </w:p>
+          <w:p>
+            <w:pPr>
+              <w:pStyle w:val="ListParagraph"/>
+              <w:numPr>
+                <w:ilvl w:val="0"/>
+                <w:numId w:val="60"/>
+              </w:numPr>
+              <w:spacing w:before="100" w:beforeAutospacing="1" w:after="100" w:afterAutospacing="1"/>
+              <w:rPr>
+                <w:rFonts w:ascii="Times New Roman" w:eastAsia="Times New Roman" w:hAnsi="Times New Roman" w:cs="Times New Roman"/>
+                <w:sz w:val="24"/>
+                <w:szCs w:val="24"/>
+                <w:lang w:val="en-IN" w:eastAsia="en-IN"/>
+              </w:rPr>
+            </w:pPr>
+            <w:r>
+              <w:rPr>
+                <w:rFonts w:ascii="Times New Roman" w:eastAsia="Times New Roman" w:hAnsi="Times New Roman" w:cs="Times New Roman"/>
+                <w:sz w:val="24"/>
+                <w:szCs w:val="24"/>
+                <w:lang w:val="en-IN" w:eastAsia="en-IN"/>
+              </w:rPr>
+              <w:t xml:space="preserve">Why is OSAD </w:t>
+            </w:r>
+            <w:proofErr w:type="gramStart"/>
+            <w:r>
+              <w:rPr>
+                <w:rFonts w:ascii="Times New Roman" w:eastAsia="Times New Roman" w:hAnsi="Times New Roman" w:cs="Times New Roman"/>
+                <w:sz w:val="24"/>
+                <w:szCs w:val="24"/>
+                <w:lang w:val="en-IN" w:eastAsia="en-IN"/>
+              </w:rPr>
+              <w:t>required ?.</w:t>
+            </w:r>
+            <w:proofErr w:type="gramEnd"/>
+            <w:r>
+              <w:rPr>
+                <w:rFonts w:ascii="Times New Roman" w:eastAsia="Times New Roman" w:hAnsi="Times New Roman" w:cs="Times New Roman"/>
+                <w:sz w:val="24"/>
+                <w:szCs w:val="24"/>
+                <w:lang w:val="en-IN" w:eastAsia="en-IN"/>
+              </w:rPr>
+              <w:t xml:space="preserve"> </w:t>
+            </w:r>
+          </w:p>
+        </w:tc>
+        <w:tc>
+          <w:tcPr>
+            <w:tcW w:w="3892" w:type="dxa"/>
+            <w:shd w:val="clear" w:color="auto" w:fill="FFFFFF" w:themeFill="background1"/>
+          </w:tcPr>
+          <w:p/>
+        </w:tc>
+        <w:tc>
+          <w:tcPr>
+            <w:tcW w:w="2092" w:type="dxa"/>
+            <w:shd w:val="clear" w:color="auto" w:fill="FFFFFF" w:themeFill="background1"/>
+          </w:tcPr>
+          <w:p>
+            <w:pPr>
+              <w:rPr>
+                <w:rFonts w:ascii="Arial" w:hAnsi="Arial" w:cs="Arial"/>
+                <w:sz w:val="18"/>
+                <w:szCs w:val="18"/>
+              </w:rPr>
+            </w:pPr>
+          </w:p>
+        </w:tc>
+      </w:tr>
+      <w:tr>
+        <w:tc>
+          <w:tcPr>
+            <w:tcW w:w="1668" w:type="dxa"/>
+            <w:shd w:val="clear" w:color="auto" w:fill="FFFFFF" w:themeFill="background1"/>
+          </w:tcPr>
+          <w:p>
+            <w:pPr>
+              <w:rPr>
+                <w:rFonts w:ascii="Arial" w:hAnsi="Arial" w:cs="Arial"/>
+              </w:rPr>
+            </w:pPr>
+          </w:p>
+        </w:tc>
+        <w:tc>
+          <w:tcPr>
+            <w:tcW w:w="1842" w:type="dxa"/>
+            <w:shd w:val="clear" w:color="auto" w:fill="FFFFFF" w:themeFill="background1"/>
+          </w:tcPr>
+          <w:p>
+            <w:pPr>
+              <w:rPr>
+                <w:rFonts w:ascii="Arial" w:hAnsi="Arial" w:cs="Arial"/>
+              </w:rPr>
+            </w:pPr>
+          </w:p>
+        </w:tc>
+        <w:tc>
+          <w:tcPr>
+            <w:tcW w:w="5464" w:type="dxa"/>
+            <w:shd w:val="clear" w:color="auto" w:fill="FFFFFF" w:themeFill="background1"/>
+          </w:tcPr>
+          <w:p>
+            <w:pPr>
+              <w:pStyle w:val="ListParagraph"/>
+              <w:numPr>
+                <w:ilvl w:val="0"/>
+                <w:numId w:val="52"/>
+              </w:numPr>
+              <w:rPr>
+                <w:rFonts w:ascii="Arial" w:hAnsi="Arial" w:cs="Arial"/>
+                <w:sz w:val="24"/>
+                <w:szCs w:val="24"/>
+              </w:rPr>
+            </w:pPr>
+          </w:p>
+        </w:tc>
+        <w:tc>
+          <w:tcPr>
+            <w:tcW w:w="3892" w:type="dxa"/>
+            <w:shd w:val="clear" w:color="auto" w:fill="FFFFFF" w:themeFill="background1"/>
+          </w:tcPr>
+          <w:p/>
+        </w:tc>
+        <w:tc>
+          <w:tcPr>
+            <w:tcW w:w="2092" w:type="dxa"/>
+            <w:shd w:val="clear" w:color="auto" w:fill="FFFFFF" w:themeFill="background1"/>
+          </w:tcPr>
+          <w:p>
+            <w:pPr>
+              <w:rPr>
+                <w:rFonts w:ascii="Arial" w:hAnsi="Arial" w:cs="Arial"/>
+                <w:sz w:val="18"/>
+                <w:szCs w:val="18"/>
+              </w:rPr>
+            </w:pPr>
+          </w:p>
+        </w:tc>
+      </w:tr>
+      <w:tr>
+        <w:tc>
+          <w:tcPr>
+            <w:tcW w:w="1668" w:type="dxa"/>
+            <w:shd w:val="clear" w:color="auto" w:fill="FFFFFF" w:themeFill="background1"/>
+          </w:tcPr>
+          <w:p>
+            <w:pPr>
+              <w:rPr>
+                <w:rFonts w:ascii="Arial" w:hAnsi="Arial" w:cs="Arial"/>
+              </w:rPr>
+            </w:pPr>
+            <w:r>
+              <w:rPr>
+                <w:rFonts w:ascii="Arial" w:hAnsi="Arial" w:cs="Arial"/>
+              </w:rPr>
+              <w:t xml:space="preserve">A trip back to </w:t>
+            </w:r>
+            <w:proofErr w:type="spellStart"/>
+            <w:r>
+              <w:rPr>
+                <w:rFonts w:ascii="Arial" w:hAnsi="Arial" w:cs="Arial"/>
+              </w:rPr>
+              <w:lastRenderedPageBreak/>
+              <w:t>Funckytown</w:t>
+            </w:r>
+            <w:proofErr w:type="spellEnd"/>
+          </w:p>
+          <w:p>
+            <w:pPr>
+              <w:rPr>
+                <w:rFonts w:ascii="Arial" w:hAnsi="Arial" w:cs="Arial"/>
+                <w:b/>
+              </w:rPr>
+            </w:pPr>
+            <w:r>
+              <w:rPr>
+                <w:rFonts w:ascii="Arial" w:hAnsi="Arial" w:cs="Arial"/>
+              </w:rPr>
+              <w:t xml:space="preserve"> </w:t>
+            </w:r>
+          </w:p>
+        </w:tc>
+        <w:tc>
+          <w:tcPr>
+            <w:tcW w:w="1842" w:type="dxa"/>
+            <w:shd w:val="clear" w:color="auto" w:fill="FFFFFF" w:themeFill="background1"/>
+          </w:tcPr>
+          <w:p>
+            <w:pPr>
+              <w:rPr>
+                <w:rFonts w:ascii="Arial" w:hAnsi="Arial" w:cs="Arial"/>
+              </w:rPr>
+            </w:pPr>
+          </w:p>
+        </w:tc>
+        <w:tc>
+          <w:tcPr>
+            <w:tcW w:w="5464" w:type="dxa"/>
+            <w:shd w:val="clear" w:color="auto" w:fill="FFFFFF" w:themeFill="background1"/>
+          </w:tcPr>
+          <w:p>
+            <w:pPr>
+              <w:pStyle w:val="ListParagraph"/>
+              <w:numPr>
+                <w:ilvl w:val="0"/>
+                <w:numId w:val="52"/>
+              </w:numPr>
+              <w:rPr>
+                <w:rFonts w:ascii="Arial" w:hAnsi="Arial" w:cs="Arial"/>
+                <w:sz w:val="24"/>
+                <w:szCs w:val="24"/>
+              </w:rPr>
+            </w:pPr>
+            <w:r>
+              <w:rPr>
+                <w:rFonts w:ascii="Arial" w:hAnsi="Arial" w:cs="Arial"/>
+                <w:sz w:val="24"/>
+                <w:szCs w:val="24"/>
+              </w:rPr>
+              <w:t>The yield keyword</w:t>
+            </w:r>
+          </w:p>
+          <w:p>
+            <w:pPr>
+              <w:pStyle w:val="ListParagraph"/>
+              <w:numPr>
+                <w:ilvl w:val="0"/>
+                <w:numId w:val="52"/>
+              </w:numPr>
+              <w:rPr>
+                <w:rFonts w:ascii="Arial" w:hAnsi="Arial" w:cs="Arial"/>
+                <w:sz w:val="24"/>
+                <w:szCs w:val="24"/>
+              </w:rPr>
+            </w:pPr>
+            <w:r>
+              <w:rPr>
+                <w:rFonts w:ascii="Arial" w:hAnsi="Arial" w:cs="Arial"/>
+                <w:sz w:val="24"/>
+                <w:szCs w:val="24"/>
+              </w:rPr>
+              <w:lastRenderedPageBreak/>
+              <w:t>Using yield in a function</w:t>
+            </w:r>
+          </w:p>
+          <w:p>
+            <w:pPr>
+              <w:pStyle w:val="ListParagraph"/>
+              <w:numPr>
+                <w:ilvl w:val="0"/>
+                <w:numId w:val="52"/>
+              </w:numPr>
+              <w:rPr>
+                <w:rFonts w:ascii="Arial" w:hAnsi="Arial" w:cs="Arial"/>
+                <w:sz w:val="24"/>
+                <w:szCs w:val="24"/>
+              </w:rPr>
+            </w:pPr>
+            <w:r>
+              <w:rPr>
+                <w:rFonts w:ascii="Arial" w:hAnsi="Arial" w:cs="Arial"/>
+                <w:sz w:val="24"/>
+                <w:szCs w:val="24"/>
+              </w:rPr>
+              <w:t xml:space="preserve">Generators and Iterators </w:t>
+            </w:r>
+          </w:p>
+          <w:p>
+            <w:pPr>
+              <w:pStyle w:val="ListParagraph"/>
+              <w:numPr>
+                <w:ilvl w:val="1"/>
+                <w:numId w:val="52"/>
+              </w:numPr>
+              <w:rPr>
+                <w:rFonts w:ascii="Arial" w:hAnsi="Arial" w:cs="Arial"/>
+                <w:sz w:val="24"/>
+                <w:szCs w:val="24"/>
+              </w:rPr>
+            </w:pPr>
+            <w:r>
+              <w:rPr>
+                <w:rFonts w:ascii="Arial" w:hAnsi="Arial" w:cs="Arial"/>
+                <w:sz w:val="24"/>
+                <w:szCs w:val="24"/>
+              </w:rPr>
+              <w:t>Any function that contains a yield statement is a generator</w:t>
+            </w:r>
+          </w:p>
+          <w:p>
+            <w:pPr>
+              <w:pStyle w:val="ListParagraph"/>
+              <w:numPr>
+                <w:ilvl w:val="1"/>
+                <w:numId w:val="52"/>
+              </w:numPr>
+              <w:rPr>
+                <w:rFonts w:ascii="Arial" w:hAnsi="Arial" w:cs="Arial"/>
+                <w:sz w:val="24"/>
+                <w:szCs w:val="24"/>
+              </w:rPr>
+            </w:pPr>
+            <w:r>
+              <w:rPr>
+                <w:rFonts w:ascii="Arial" w:hAnsi="Arial" w:cs="Arial"/>
+                <w:sz w:val="24"/>
+                <w:szCs w:val="24"/>
+              </w:rPr>
+              <w:t xml:space="preserve">Only 1 iteration over a generator </w:t>
+            </w:r>
+          </w:p>
+          <w:p>
+            <w:pPr>
+              <w:rPr>
+                <w:rFonts w:ascii="Arial" w:hAnsi="Arial" w:cs="Arial"/>
+                <w:sz w:val="24"/>
+                <w:szCs w:val="24"/>
+              </w:rPr>
+            </w:pPr>
+          </w:p>
+          <w:p>
+            <w:pPr>
+              <w:rPr>
+                <w:rFonts w:ascii="Arial" w:hAnsi="Arial" w:cs="Arial"/>
+                <w:sz w:val="24"/>
+                <w:szCs w:val="24"/>
+              </w:rPr>
+            </w:pPr>
+            <w:r>
+              <w:rPr>
+                <w:rFonts w:ascii="Arial" w:hAnsi="Arial" w:cs="Arial"/>
+                <w:sz w:val="24"/>
+                <w:szCs w:val="24"/>
+              </w:rPr>
+              <w:t xml:space="preserve">Further reading - </w:t>
+            </w:r>
+            <w:hyperlink r:id="rId24" w:history="1">
+              <w:r>
+                <w:rPr>
+                  <w:rStyle w:val="Hyperlink"/>
+                  <w:rFonts w:ascii="Arial" w:hAnsi="Arial" w:cs="Arial"/>
+                  <w:sz w:val="24"/>
+                  <w:szCs w:val="24"/>
+                </w:rPr>
+                <w:t>https://stackabuse.com/understanding-pythons-yield-keyword/</w:t>
+              </w:r>
+            </w:hyperlink>
+            <w:r>
+              <w:rPr>
+                <w:rFonts w:ascii="Arial" w:hAnsi="Arial" w:cs="Arial"/>
+                <w:sz w:val="24"/>
+                <w:szCs w:val="24"/>
+              </w:rPr>
+              <w:t xml:space="preserve"> </w:t>
+            </w:r>
+          </w:p>
+        </w:tc>
+        <w:tc>
+          <w:tcPr>
+            <w:tcW w:w="3892" w:type="dxa"/>
+            <w:shd w:val="clear" w:color="auto" w:fill="FFFFFF" w:themeFill="background1"/>
+          </w:tcPr>
+          <w:p/>
+        </w:tc>
+        <w:tc>
+          <w:tcPr>
+            <w:tcW w:w="2092" w:type="dxa"/>
+            <w:shd w:val="clear" w:color="auto" w:fill="FFFFFF" w:themeFill="background1"/>
+          </w:tcPr>
+          <w:p>
+            <w:pPr>
+              <w:rPr>
+                <w:rFonts w:ascii="Arial" w:hAnsi="Arial" w:cs="Arial"/>
+                <w:sz w:val="18"/>
+                <w:szCs w:val="18"/>
+              </w:rPr>
+            </w:pPr>
+          </w:p>
+        </w:tc>
+      </w:tr>
+      <w:tr>
+        <w:tc>
+          <w:tcPr>
+            <w:tcW w:w="1668" w:type="dxa"/>
+            <w:shd w:val="clear" w:color="auto" w:fill="FFFFFF" w:themeFill="background1"/>
+          </w:tcPr>
+          <w:p>
+            <w:pPr>
+              <w:rPr>
+                <w:rFonts w:ascii="Arial" w:hAnsi="Arial" w:cs="Arial"/>
+              </w:rPr>
+            </w:pPr>
+          </w:p>
+        </w:tc>
+        <w:tc>
+          <w:tcPr>
+            <w:tcW w:w="1842" w:type="dxa"/>
+            <w:shd w:val="clear" w:color="auto" w:fill="FFFFFF" w:themeFill="background1"/>
+          </w:tcPr>
+          <w:p>
+            <w:pPr>
+              <w:rPr>
+                <w:rFonts w:ascii="Arial" w:hAnsi="Arial" w:cs="Arial"/>
+              </w:rPr>
+            </w:pPr>
+            <w:r>
+              <w:rPr>
+                <w:rFonts w:ascii="Arial" w:hAnsi="Arial" w:cs="Arial"/>
+              </w:rPr>
+              <w:t>Introduction</w:t>
+            </w:r>
+          </w:p>
+        </w:tc>
+        <w:tc>
+          <w:tcPr>
+            <w:tcW w:w="5464" w:type="dxa"/>
+            <w:shd w:val="clear" w:color="auto" w:fill="FFFFFF" w:themeFill="background1"/>
+          </w:tcPr>
+          <w:p>
+            <w:pPr>
+              <w:pStyle w:val="ListParagraph"/>
+              <w:numPr>
+                <w:ilvl w:val="0"/>
+                <w:numId w:val="52"/>
+              </w:numPr>
+              <w:rPr>
+                <w:rFonts w:ascii="Arial" w:hAnsi="Arial" w:cs="Arial"/>
+                <w:sz w:val="24"/>
+                <w:szCs w:val="24"/>
+              </w:rPr>
+            </w:pPr>
+            <w:r>
+              <w:rPr>
+                <w:rFonts w:ascii="Arial" w:hAnsi="Arial" w:cs="Arial"/>
+                <w:sz w:val="24"/>
+                <w:szCs w:val="24"/>
+              </w:rPr>
+              <w:t xml:space="preserve">This is a deep topic </w:t>
+            </w:r>
+          </w:p>
+          <w:p>
+            <w:pPr>
+              <w:rPr>
+                <w:rFonts w:ascii="Arial" w:hAnsi="Arial" w:cs="Arial"/>
+                <w:sz w:val="24"/>
+                <w:szCs w:val="24"/>
+              </w:rPr>
+            </w:pPr>
+          </w:p>
+          <w:p>
+            <w:pPr>
+              <w:pStyle w:val="ListParagraph"/>
+              <w:numPr>
+                <w:ilvl w:val="0"/>
+                <w:numId w:val="52"/>
+              </w:numPr>
+              <w:rPr>
+                <w:rFonts w:ascii="Arial" w:hAnsi="Arial" w:cs="Arial"/>
+                <w:sz w:val="24"/>
+                <w:szCs w:val="24"/>
+              </w:rPr>
+            </w:pPr>
+            <w:r>
+              <w:rPr>
+                <w:rFonts w:ascii="Arial" w:hAnsi="Arial" w:cs="Arial"/>
+                <w:sz w:val="24"/>
+                <w:szCs w:val="24"/>
+              </w:rPr>
+              <w:t xml:space="preserve">Functions are first class objects in Python. </w:t>
+            </w:r>
+          </w:p>
+          <w:p>
+            <w:pPr>
+              <w:rPr>
+                <w:rFonts w:ascii="Arial" w:hAnsi="Arial" w:cs="Arial"/>
+                <w:sz w:val="24"/>
+                <w:szCs w:val="24"/>
+              </w:rPr>
+            </w:pPr>
+          </w:p>
+          <w:p>
+            <w:pPr>
+              <w:pStyle w:val="ListParagraph"/>
+              <w:numPr>
+                <w:ilvl w:val="0"/>
+                <w:numId w:val="52"/>
+              </w:numPr>
+              <w:rPr>
+                <w:rFonts w:ascii="Arial" w:hAnsi="Arial" w:cs="Arial"/>
+                <w:sz w:val="24"/>
+                <w:szCs w:val="24"/>
+              </w:rPr>
+            </w:pPr>
+            <w:r>
+              <w:rPr>
+                <w:rFonts w:ascii="Arial" w:hAnsi="Arial" w:cs="Arial"/>
+                <w:sz w:val="24"/>
+                <w:szCs w:val="24"/>
+              </w:rPr>
+              <w:t xml:space="preserve">This means that they can be passed around and used like any other python object. </w:t>
+            </w:r>
+          </w:p>
+          <w:p>
+            <w:pPr>
+              <w:rPr>
+                <w:rFonts w:ascii="Arial" w:hAnsi="Arial" w:cs="Arial"/>
+                <w:sz w:val="24"/>
+                <w:szCs w:val="24"/>
+              </w:rPr>
+            </w:pPr>
+          </w:p>
+          <w:p>
+            <w:pPr>
+              <w:pStyle w:val="ListParagraph"/>
+              <w:numPr>
+                <w:ilvl w:val="0"/>
+                <w:numId w:val="52"/>
+              </w:numPr>
+              <w:rPr>
+                <w:rFonts w:ascii="Arial" w:hAnsi="Arial" w:cs="Arial"/>
+                <w:sz w:val="24"/>
+                <w:szCs w:val="24"/>
+              </w:rPr>
+            </w:pPr>
+            <w:r>
+              <w:rPr>
+                <w:rFonts w:ascii="Arial" w:hAnsi="Arial" w:cs="Arial"/>
+                <w:sz w:val="24"/>
+                <w:szCs w:val="24"/>
+              </w:rPr>
+              <w:t xml:space="preserve">Functions can be passed as arguments. Returned as arguments from functions. </w:t>
+            </w:r>
+          </w:p>
+          <w:p>
+            <w:pPr>
+              <w:rPr>
+                <w:rFonts w:ascii="Arial" w:hAnsi="Arial" w:cs="Arial"/>
+                <w:sz w:val="24"/>
+                <w:szCs w:val="24"/>
+              </w:rPr>
+            </w:pPr>
+          </w:p>
+        </w:tc>
+        <w:tc>
+          <w:tcPr>
+            <w:tcW w:w="3892" w:type="dxa"/>
+            <w:shd w:val="clear" w:color="auto" w:fill="FFFFFF" w:themeFill="background1"/>
+          </w:tcPr>
+          <w:p/>
+        </w:tc>
+        <w:tc>
+          <w:tcPr>
+            <w:tcW w:w="2092" w:type="dxa"/>
+            <w:shd w:val="clear" w:color="auto" w:fill="FFFFFF" w:themeFill="background1"/>
+          </w:tcPr>
+          <w:p>
+            <w:pPr>
+              <w:rPr>
+                <w:rFonts w:ascii="Arial" w:hAnsi="Arial" w:cs="Arial"/>
+                <w:sz w:val="18"/>
+                <w:szCs w:val="18"/>
+              </w:rPr>
+            </w:pPr>
+          </w:p>
+        </w:tc>
+      </w:tr>
+      <w:tr>
+        <w:tc>
+          <w:tcPr>
+            <w:tcW w:w="1668" w:type="dxa"/>
+            <w:shd w:val="clear" w:color="auto" w:fill="FFFFFF" w:themeFill="background1"/>
+          </w:tcPr>
+          <w:p>
+            <w:pPr>
+              <w:rPr>
+                <w:rFonts w:ascii="Arial" w:hAnsi="Arial" w:cs="Arial"/>
+              </w:rPr>
+            </w:pPr>
+          </w:p>
+        </w:tc>
+        <w:tc>
+          <w:tcPr>
+            <w:tcW w:w="1842" w:type="dxa"/>
+            <w:shd w:val="clear" w:color="auto" w:fill="FFFFFF" w:themeFill="background1"/>
+          </w:tcPr>
+          <w:p>
+            <w:pPr>
+              <w:rPr>
+                <w:rFonts w:ascii="Arial" w:hAnsi="Arial" w:cs="Arial"/>
+              </w:rPr>
+            </w:pPr>
+            <w:r>
+              <w:rPr>
+                <w:rFonts w:ascii="Arial" w:hAnsi="Arial" w:cs="Arial"/>
+              </w:rPr>
+              <w:t xml:space="preserve">Passing functions as arguments </w:t>
+            </w:r>
+          </w:p>
+        </w:tc>
+        <w:tc>
+          <w:tcPr>
+            <w:tcW w:w="5464" w:type="dxa"/>
+            <w:shd w:val="clear" w:color="auto" w:fill="FFFFFF" w:themeFill="background1"/>
+          </w:tcPr>
+          <w:p>
+            <w:pPr>
+              <w:rPr>
+                <w:rFonts w:ascii="Arial" w:hAnsi="Arial" w:cs="Arial"/>
+                <w:sz w:val="24"/>
+                <w:szCs w:val="24"/>
+              </w:rPr>
+            </w:pPr>
+          </w:p>
+        </w:tc>
+        <w:tc>
+          <w:tcPr>
+            <w:tcW w:w="3892" w:type="dxa"/>
+            <w:shd w:val="clear" w:color="auto" w:fill="FFFFFF" w:themeFill="background1"/>
+          </w:tcPr>
+          <w:p/>
+        </w:tc>
+        <w:tc>
+          <w:tcPr>
+            <w:tcW w:w="2092" w:type="dxa"/>
+            <w:shd w:val="clear" w:color="auto" w:fill="FFFFFF" w:themeFill="background1"/>
+          </w:tcPr>
+          <w:p>
+            <w:pPr>
+              <w:rPr>
+                <w:rFonts w:ascii="Arial" w:hAnsi="Arial" w:cs="Arial"/>
+                <w:sz w:val="18"/>
+                <w:szCs w:val="18"/>
+              </w:rPr>
+            </w:pPr>
+          </w:p>
+        </w:tc>
+      </w:tr>
+      <w:tr>
+        <w:tc>
+          <w:tcPr>
+            <w:tcW w:w="1668" w:type="dxa"/>
+            <w:shd w:val="clear" w:color="auto" w:fill="FFFFFF" w:themeFill="background1"/>
+          </w:tcPr>
+          <w:p>
+            <w:pPr>
+              <w:rPr>
+                <w:rFonts w:ascii="Arial" w:hAnsi="Arial" w:cs="Arial"/>
+              </w:rPr>
+            </w:pPr>
+          </w:p>
+        </w:tc>
+        <w:tc>
+          <w:tcPr>
+            <w:tcW w:w="1842" w:type="dxa"/>
+            <w:shd w:val="clear" w:color="auto" w:fill="FFFFFF" w:themeFill="background1"/>
+          </w:tcPr>
+          <w:p>
+            <w:pPr>
+              <w:rPr>
+                <w:rFonts w:ascii="Arial" w:hAnsi="Arial" w:cs="Arial"/>
+              </w:rPr>
+            </w:pPr>
+            <w:r>
+              <w:rPr>
+                <w:rFonts w:ascii="Arial" w:hAnsi="Arial" w:cs="Arial"/>
+              </w:rPr>
+              <w:t>Nested Functions</w:t>
+            </w:r>
+          </w:p>
+        </w:tc>
+        <w:tc>
+          <w:tcPr>
+            <w:tcW w:w="5464" w:type="dxa"/>
+            <w:shd w:val="clear" w:color="auto" w:fill="FFFFFF" w:themeFill="background1"/>
+          </w:tcPr>
+          <w:p>
+            <w:pPr>
+              <w:rPr>
+                <w:rFonts w:ascii="Arial" w:hAnsi="Arial" w:cs="Arial"/>
+                <w:sz w:val="24"/>
+                <w:szCs w:val="24"/>
+              </w:rPr>
+            </w:pPr>
+          </w:p>
+        </w:tc>
+        <w:tc>
+          <w:tcPr>
+            <w:tcW w:w="3892" w:type="dxa"/>
+            <w:shd w:val="clear" w:color="auto" w:fill="FFFFFF" w:themeFill="background1"/>
+          </w:tcPr>
+          <w:p/>
+        </w:tc>
+        <w:tc>
+          <w:tcPr>
+            <w:tcW w:w="2092" w:type="dxa"/>
+            <w:shd w:val="clear" w:color="auto" w:fill="FFFFFF" w:themeFill="background1"/>
+          </w:tcPr>
+          <w:p>
+            <w:pPr>
+              <w:rPr>
+                <w:rFonts w:ascii="Arial" w:hAnsi="Arial" w:cs="Arial"/>
+                <w:sz w:val="18"/>
+                <w:szCs w:val="18"/>
+              </w:rPr>
+            </w:pPr>
+          </w:p>
+        </w:tc>
+      </w:tr>
+      <w:tr>
+        <w:tc>
+          <w:tcPr>
+            <w:tcW w:w="1668" w:type="dxa"/>
+            <w:shd w:val="clear" w:color="auto" w:fill="FFFFFF" w:themeFill="background1"/>
+          </w:tcPr>
+          <w:p>
+            <w:pPr>
+              <w:rPr>
+                <w:rFonts w:ascii="Arial" w:hAnsi="Arial" w:cs="Arial"/>
+              </w:rPr>
+            </w:pPr>
+          </w:p>
+        </w:tc>
+        <w:tc>
+          <w:tcPr>
+            <w:tcW w:w="1842" w:type="dxa"/>
+            <w:shd w:val="clear" w:color="auto" w:fill="FFFFFF" w:themeFill="background1"/>
+          </w:tcPr>
+          <w:p>
+            <w:pPr>
+              <w:rPr>
+                <w:rFonts w:ascii="Arial" w:hAnsi="Arial" w:cs="Arial"/>
+              </w:rPr>
+            </w:pPr>
+            <w:r>
+              <w:rPr>
+                <w:rFonts w:ascii="Arial" w:hAnsi="Arial" w:cs="Arial"/>
+              </w:rPr>
+              <w:t>Closures</w:t>
+            </w:r>
+          </w:p>
+        </w:tc>
+        <w:tc>
+          <w:tcPr>
+            <w:tcW w:w="5464" w:type="dxa"/>
+            <w:shd w:val="clear" w:color="auto" w:fill="FFFFFF" w:themeFill="background1"/>
+          </w:tcPr>
+          <w:p>
+            <w:pPr>
+              <w:rPr>
+                <w:rFonts w:ascii="Arial" w:hAnsi="Arial" w:cs="Arial"/>
+                <w:sz w:val="24"/>
+                <w:szCs w:val="24"/>
+              </w:rPr>
+            </w:pPr>
+          </w:p>
+        </w:tc>
+        <w:tc>
+          <w:tcPr>
+            <w:tcW w:w="3892" w:type="dxa"/>
+            <w:shd w:val="clear" w:color="auto" w:fill="FFFFFF" w:themeFill="background1"/>
+          </w:tcPr>
+          <w:p/>
+        </w:tc>
+        <w:tc>
+          <w:tcPr>
+            <w:tcW w:w="2092" w:type="dxa"/>
+            <w:shd w:val="clear" w:color="auto" w:fill="FFFFFF" w:themeFill="background1"/>
+          </w:tcPr>
+          <w:p>
+            <w:pPr>
+              <w:rPr>
+                <w:rFonts w:ascii="Arial" w:hAnsi="Arial" w:cs="Arial"/>
+                <w:sz w:val="18"/>
+                <w:szCs w:val="18"/>
+              </w:rPr>
+            </w:pPr>
+          </w:p>
+        </w:tc>
+      </w:tr>
+      <w:tr>
+        <w:tc>
+          <w:tcPr>
+            <w:tcW w:w="1668" w:type="dxa"/>
+            <w:shd w:val="clear" w:color="auto" w:fill="FFFFFF" w:themeFill="background1"/>
+          </w:tcPr>
+          <w:p>
+            <w:pPr>
+              <w:rPr>
+                <w:rFonts w:ascii="Arial" w:hAnsi="Arial" w:cs="Arial"/>
+              </w:rPr>
+            </w:pPr>
+          </w:p>
+        </w:tc>
+        <w:tc>
+          <w:tcPr>
+            <w:tcW w:w="1842" w:type="dxa"/>
+            <w:shd w:val="clear" w:color="auto" w:fill="FFFFFF" w:themeFill="background1"/>
+          </w:tcPr>
+          <w:p>
+            <w:pPr>
+              <w:rPr>
+                <w:rFonts w:ascii="Arial" w:hAnsi="Arial" w:cs="Arial"/>
+              </w:rPr>
+            </w:pPr>
+            <w:r>
+              <w:rPr>
+                <w:rFonts w:ascii="Arial" w:hAnsi="Arial" w:cs="Arial"/>
+              </w:rPr>
+              <w:t xml:space="preserve">Doing some really weird stuff </w:t>
+            </w:r>
+          </w:p>
+        </w:tc>
+        <w:tc>
+          <w:tcPr>
+            <w:tcW w:w="5464" w:type="dxa"/>
+            <w:shd w:val="clear" w:color="auto" w:fill="FFFFFF" w:themeFill="background1"/>
+          </w:tcPr>
+          <w:p>
+            <w:pPr>
+              <w:rPr>
+                <w:rFonts w:ascii="Arial" w:hAnsi="Arial" w:cs="Arial"/>
+                <w:sz w:val="24"/>
+                <w:szCs w:val="24"/>
+              </w:rPr>
+            </w:pPr>
+          </w:p>
+        </w:tc>
+        <w:tc>
+          <w:tcPr>
+            <w:tcW w:w="3892" w:type="dxa"/>
+            <w:shd w:val="clear" w:color="auto" w:fill="FFFFFF" w:themeFill="background1"/>
+          </w:tcPr>
+          <w:p/>
+        </w:tc>
+        <w:tc>
+          <w:tcPr>
+            <w:tcW w:w="2092" w:type="dxa"/>
+            <w:shd w:val="clear" w:color="auto" w:fill="FFFFFF" w:themeFill="background1"/>
+          </w:tcPr>
+          <w:p>
+            <w:pPr>
+              <w:rPr>
+                <w:rFonts w:ascii="Arial" w:hAnsi="Arial" w:cs="Arial"/>
+                <w:sz w:val="18"/>
+                <w:szCs w:val="18"/>
+              </w:rPr>
+            </w:pPr>
+          </w:p>
+        </w:tc>
+      </w:tr>
+      <w:tr>
+        <w:tc>
+          <w:tcPr>
+            <w:tcW w:w="1668" w:type="dxa"/>
+            <w:shd w:val="clear" w:color="auto" w:fill="FFFFFF" w:themeFill="background1"/>
+          </w:tcPr>
+          <w:p>
+            <w:pPr>
+              <w:rPr>
+                <w:rFonts w:ascii="Arial" w:hAnsi="Arial" w:cs="Arial"/>
+              </w:rPr>
+            </w:pPr>
+          </w:p>
+        </w:tc>
+        <w:tc>
+          <w:tcPr>
+            <w:tcW w:w="1842" w:type="dxa"/>
+            <w:shd w:val="clear" w:color="auto" w:fill="FFFFFF" w:themeFill="background1"/>
+          </w:tcPr>
+          <w:p>
+            <w:pPr>
+              <w:rPr>
+                <w:rFonts w:ascii="Arial" w:hAnsi="Arial" w:cs="Arial"/>
+              </w:rPr>
+            </w:pPr>
+            <w:r>
+              <w:rPr>
+                <w:rFonts w:ascii="Arial" w:hAnsi="Arial" w:cs="Arial"/>
+              </w:rPr>
+              <w:t xml:space="preserve">Functions as decorators </w:t>
+            </w:r>
+          </w:p>
+        </w:tc>
+        <w:tc>
+          <w:tcPr>
+            <w:tcW w:w="5464" w:type="dxa"/>
+            <w:shd w:val="clear" w:color="auto" w:fill="FFFFFF" w:themeFill="background1"/>
+          </w:tcPr>
+          <w:p>
+            <w:pPr>
+              <w:rPr>
+                <w:rFonts w:ascii="Arial" w:hAnsi="Arial" w:cs="Arial"/>
+                <w:sz w:val="24"/>
+                <w:szCs w:val="24"/>
+              </w:rPr>
+            </w:pPr>
+          </w:p>
+          <w:p>
+            <w:pPr>
+              <w:rPr>
+                <w:rFonts w:ascii="Arial" w:hAnsi="Arial" w:cs="Arial"/>
+                <w:sz w:val="24"/>
+                <w:szCs w:val="24"/>
+              </w:rPr>
+            </w:pPr>
+            <w:r>
+              <w:rPr>
+                <w:rFonts w:ascii="Arial" w:hAnsi="Arial" w:cs="Arial"/>
+                <w:sz w:val="24"/>
+                <w:szCs w:val="24"/>
+              </w:rPr>
+              <w:t xml:space="preserve">Playing around with functions. Creating really weird code. </w:t>
+            </w:r>
+          </w:p>
+          <w:p>
+            <w:pPr>
+              <w:rPr>
+                <w:rFonts w:ascii="Arial" w:hAnsi="Arial" w:cs="Arial"/>
+                <w:sz w:val="24"/>
+                <w:szCs w:val="24"/>
+              </w:rPr>
+            </w:pPr>
+          </w:p>
+          <w:p>
+            <w:pPr>
+              <w:pStyle w:val="ListParagraph"/>
+              <w:numPr>
+                <w:ilvl w:val="0"/>
+                <w:numId w:val="45"/>
+              </w:numPr>
+              <w:rPr>
+                <w:rFonts w:ascii="Arial" w:hAnsi="Arial" w:cs="Arial"/>
+                <w:sz w:val="24"/>
+                <w:szCs w:val="24"/>
+              </w:rPr>
+            </w:pPr>
+            <w:r>
+              <w:rPr>
+                <w:rFonts w:ascii="Arial" w:hAnsi="Arial" w:cs="Arial"/>
+                <w:sz w:val="24"/>
+                <w:szCs w:val="24"/>
+              </w:rPr>
+              <w:lastRenderedPageBreak/>
+              <w:t>func_with_decorators_00</w:t>
+            </w:r>
+            <w:r>
+              <w:rPr>
+                <w:rFonts w:ascii="Arial" w:hAnsi="Arial" w:cs="Arial"/>
+                <w:sz w:val="24"/>
+                <w:szCs w:val="24"/>
+              </w:rPr>
+              <w:t>1.py</w:t>
+            </w:r>
+          </w:p>
+          <w:p>
+            <w:pPr>
+              <w:pStyle w:val="ListParagraph"/>
+              <w:numPr>
+                <w:ilvl w:val="0"/>
+                <w:numId w:val="45"/>
+              </w:numPr>
+              <w:rPr>
+                <w:rFonts w:ascii="Arial" w:hAnsi="Arial" w:cs="Arial"/>
+                <w:sz w:val="24"/>
+                <w:szCs w:val="24"/>
+              </w:rPr>
+            </w:pPr>
+            <w:r>
+              <w:rPr>
+                <w:rFonts w:ascii="Arial" w:hAnsi="Arial" w:cs="Arial"/>
+                <w:sz w:val="24"/>
+                <w:szCs w:val="24"/>
+              </w:rPr>
+              <w:t>func_with_decorators_00</w:t>
+            </w:r>
+            <w:r>
+              <w:rPr>
+                <w:rFonts w:ascii="Arial" w:hAnsi="Arial" w:cs="Arial"/>
+                <w:sz w:val="24"/>
+                <w:szCs w:val="24"/>
+              </w:rPr>
+              <w:t>2.py</w:t>
+            </w:r>
+          </w:p>
+          <w:p>
+            <w:pPr>
+              <w:pStyle w:val="ListParagraph"/>
+              <w:numPr>
+                <w:ilvl w:val="0"/>
+                <w:numId w:val="45"/>
+              </w:numPr>
+              <w:rPr>
+                <w:rFonts w:ascii="Arial" w:hAnsi="Arial" w:cs="Arial"/>
+                <w:sz w:val="24"/>
+                <w:szCs w:val="24"/>
+              </w:rPr>
+            </w:pPr>
+            <w:r>
+              <w:rPr>
+                <w:rFonts w:ascii="Arial" w:hAnsi="Arial" w:cs="Arial"/>
+                <w:sz w:val="24"/>
+                <w:szCs w:val="24"/>
+              </w:rPr>
+              <w:t>func_with_decorators_00</w:t>
+            </w:r>
+            <w:r>
+              <w:rPr>
+                <w:rFonts w:ascii="Arial" w:hAnsi="Arial" w:cs="Arial"/>
+                <w:sz w:val="24"/>
+                <w:szCs w:val="24"/>
+              </w:rPr>
+              <w:t>3.py</w:t>
+            </w:r>
+          </w:p>
+          <w:p>
+            <w:pPr>
+              <w:pStyle w:val="ListParagraph"/>
+              <w:numPr>
+                <w:ilvl w:val="0"/>
+                <w:numId w:val="45"/>
+              </w:numPr>
+              <w:rPr>
+                <w:rFonts w:ascii="Arial" w:hAnsi="Arial" w:cs="Arial"/>
+                <w:sz w:val="24"/>
+                <w:szCs w:val="24"/>
+              </w:rPr>
+            </w:pPr>
+            <w:r>
+              <w:rPr>
+                <w:rFonts w:ascii="Arial" w:hAnsi="Arial" w:cs="Arial"/>
+                <w:sz w:val="24"/>
+                <w:szCs w:val="24"/>
+              </w:rPr>
+              <w:t>func_with_decorators_00</w:t>
+            </w:r>
+            <w:r>
+              <w:rPr>
+                <w:rFonts w:ascii="Arial" w:hAnsi="Arial" w:cs="Arial"/>
+                <w:sz w:val="24"/>
+                <w:szCs w:val="24"/>
+              </w:rPr>
+              <w:t>4.py</w:t>
+            </w:r>
+          </w:p>
+          <w:p>
+            <w:pPr>
+              <w:pStyle w:val="ListParagraph"/>
+              <w:numPr>
+                <w:ilvl w:val="0"/>
+                <w:numId w:val="45"/>
+              </w:numPr>
+              <w:rPr>
+                <w:rFonts w:ascii="Arial" w:hAnsi="Arial" w:cs="Arial"/>
+                <w:sz w:val="24"/>
+                <w:szCs w:val="24"/>
+              </w:rPr>
+            </w:pPr>
+            <w:r>
+              <w:rPr>
+                <w:rFonts w:ascii="Arial" w:hAnsi="Arial" w:cs="Arial"/>
+                <w:sz w:val="24"/>
+                <w:szCs w:val="24"/>
+              </w:rPr>
+              <w:t>func_with_decorators_00</w:t>
+            </w:r>
+            <w:r>
+              <w:rPr>
+                <w:rFonts w:ascii="Arial" w:hAnsi="Arial" w:cs="Arial"/>
+                <w:sz w:val="24"/>
+                <w:szCs w:val="24"/>
+              </w:rPr>
+              <w:t>5.py</w:t>
+            </w:r>
+          </w:p>
+          <w:p>
+            <w:pPr>
+              <w:pStyle w:val="ListParagraph"/>
+              <w:rPr>
+                <w:rFonts w:ascii="Arial" w:hAnsi="Arial" w:cs="Arial"/>
+                <w:sz w:val="24"/>
+                <w:szCs w:val="24"/>
+              </w:rPr>
+            </w:pPr>
+          </w:p>
+        </w:tc>
+        <w:tc>
+          <w:tcPr>
+            <w:tcW w:w="3892" w:type="dxa"/>
+            <w:shd w:val="clear" w:color="auto" w:fill="FFFFFF" w:themeFill="background1"/>
+          </w:tcPr>
+          <w:p/>
+        </w:tc>
+        <w:tc>
+          <w:tcPr>
+            <w:tcW w:w="2092" w:type="dxa"/>
+            <w:shd w:val="clear" w:color="auto" w:fill="FFFFFF" w:themeFill="background1"/>
+          </w:tcPr>
+          <w:p>
+            <w:pPr>
+              <w:rPr>
+                <w:rFonts w:ascii="Arial" w:hAnsi="Arial" w:cs="Arial"/>
+                <w:sz w:val="18"/>
+                <w:szCs w:val="18"/>
+              </w:rPr>
+            </w:pPr>
+          </w:p>
+        </w:tc>
+      </w:tr>
+      <w:tr>
+        <w:tc>
+          <w:tcPr>
+            <w:tcW w:w="1668" w:type="dxa"/>
+            <w:shd w:val="clear" w:color="auto" w:fill="FFFFFF" w:themeFill="background1"/>
+          </w:tcPr>
+          <w:p>
+            <w:pPr>
+              <w:rPr>
+                <w:rFonts w:ascii="Arial" w:hAnsi="Arial" w:cs="Arial"/>
+                <w:b/>
+              </w:rPr>
+            </w:pPr>
+          </w:p>
+        </w:tc>
+        <w:tc>
+          <w:tcPr>
+            <w:tcW w:w="1842" w:type="dxa"/>
+            <w:shd w:val="clear" w:color="auto" w:fill="FFFFFF" w:themeFill="background1"/>
+          </w:tcPr>
+          <w:p>
+            <w:pPr>
+              <w:rPr>
+                <w:rFonts w:ascii="Arial" w:hAnsi="Arial" w:cs="Arial"/>
+              </w:rPr>
+            </w:pPr>
+            <w:r>
+              <w:rPr>
+                <w:rFonts w:ascii="Arial" w:hAnsi="Arial" w:cs="Arial"/>
+              </w:rPr>
+              <w:t xml:space="preserve">Class Decorators </w:t>
+            </w:r>
+          </w:p>
+          <w:p>
+            <w:pPr>
+              <w:rPr>
+                <w:rFonts w:ascii="Arial" w:hAnsi="Arial" w:cs="Arial"/>
+              </w:rPr>
+            </w:pPr>
+          </w:p>
+        </w:tc>
+        <w:tc>
+          <w:tcPr>
+            <w:tcW w:w="5464" w:type="dxa"/>
+            <w:shd w:val="clear" w:color="auto" w:fill="FFFFFF" w:themeFill="background1"/>
+          </w:tcPr>
+          <w:p>
+            <w:pPr>
+              <w:spacing w:before="100" w:beforeAutospacing="1" w:after="100" w:afterAutospacing="1"/>
+              <w:rPr>
+                <w:rFonts w:ascii="Times New Roman" w:eastAsia="Times New Roman" w:hAnsi="Times New Roman" w:cs="Times New Roman"/>
+                <w:sz w:val="24"/>
+                <w:szCs w:val="24"/>
+                <w:lang w:val="en-IN" w:eastAsia="en-IN"/>
+              </w:rPr>
+            </w:pPr>
+          </w:p>
+        </w:tc>
+        <w:tc>
+          <w:tcPr>
+            <w:tcW w:w="3892" w:type="dxa"/>
+            <w:shd w:val="clear" w:color="auto" w:fill="FFFFFF" w:themeFill="background1"/>
+          </w:tcPr>
+          <w:p/>
+        </w:tc>
+        <w:tc>
+          <w:tcPr>
+            <w:tcW w:w="2092" w:type="dxa"/>
+            <w:shd w:val="clear" w:color="auto" w:fill="FFFFFF" w:themeFill="background1"/>
+          </w:tcPr>
+          <w:p>
+            <w:pPr>
+              <w:rPr>
+                <w:rFonts w:ascii="Arial" w:hAnsi="Arial" w:cs="Arial"/>
+                <w:sz w:val="18"/>
+                <w:szCs w:val="18"/>
+              </w:rPr>
+            </w:pPr>
+          </w:p>
+        </w:tc>
+      </w:tr>
+      <w:tr>
+        <w:tc>
+          <w:tcPr>
+            <w:tcW w:w="1668" w:type="dxa"/>
+            <w:shd w:val="clear" w:color="auto" w:fill="FFFFFF" w:themeFill="background1"/>
+          </w:tcPr>
+          <w:p>
+            <w:pPr>
+              <w:rPr>
+                <w:rFonts w:ascii="Arial" w:hAnsi="Arial" w:cs="Arial"/>
+                <w:b/>
+              </w:rPr>
+            </w:pPr>
+            <w:r>
+              <w:rPr>
+                <w:rFonts w:ascii="Arial" w:hAnsi="Arial" w:cs="Arial"/>
+                <w:b/>
+              </w:rPr>
+              <w:t xml:space="preserve">Debugging Python programs </w:t>
+            </w:r>
+          </w:p>
+        </w:tc>
+        <w:tc>
+          <w:tcPr>
+            <w:tcW w:w="1842" w:type="dxa"/>
+            <w:shd w:val="clear" w:color="auto" w:fill="FFFFFF" w:themeFill="background1"/>
+          </w:tcPr>
+          <w:p>
+            <w:pPr>
+              <w:rPr>
+                <w:rFonts w:ascii="Arial" w:hAnsi="Arial" w:cs="Arial"/>
+              </w:rPr>
+            </w:pPr>
+            <w:r>
+              <w:rPr>
+                <w:rFonts w:ascii="Arial" w:hAnsi="Arial" w:cs="Arial"/>
+              </w:rPr>
+              <w:t xml:space="preserve">PDB module </w:t>
+            </w:r>
+          </w:p>
+        </w:tc>
+        <w:tc>
+          <w:tcPr>
+            <w:tcW w:w="5464" w:type="dxa"/>
+            <w:shd w:val="clear" w:color="auto" w:fill="FFFFFF" w:themeFill="background1"/>
+          </w:tcPr>
+          <w:p>
+            <w:pPr>
+              <w:spacing w:before="100" w:beforeAutospacing="1" w:after="100" w:afterAutospacing="1"/>
+              <w:rPr>
+                <w:rFonts w:ascii="Times New Roman" w:eastAsia="Times New Roman" w:hAnsi="Times New Roman" w:cs="Times New Roman"/>
+                <w:sz w:val="24"/>
+                <w:szCs w:val="24"/>
+                <w:lang w:val="en-IN" w:eastAsia="en-IN"/>
+              </w:rPr>
+            </w:pPr>
+          </w:p>
+        </w:tc>
+        <w:tc>
+          <w:tcPr>
+            <w:tcW w:w="3892" w:type="dxa"/>
+            <w:shd w:val="clear" w:color="auto" w:fill="FFFFFF" w:themeFill="background1"/>
+          </w:tcPr>
+          <w:p/>
+        </w:tc>
+        <w:tc>
+          <w:tcPr>
+            <w:tcW w:w="2092" w:type="dxa"/>
+            <w:shd w:val="clear" w:color="auto" w:fill="FFFFFF" w:themeFill="background1"/>
+          </w:tcPr>
+          <w:p>
+            <w:pPr>
+              <w:rPr>
+                <w:rFonts w:ascii="Arial" w:hAnsi="Arial" w:cs="Arial"/>
+                <w:sz w:val="18"/>
+                <w:szCs w:val="18"/>
+              </w:rPr>
+            </w:pPr>
+          </w:p>
+        </w:tc>
+      </w:tr>
+      <w:tr>
+        <w:tc>
+          <w:tcPr>
+            <w:tcW w:w="1668" w:type="dxa"/>
+            <w:shd w:val="clear" w:color="auto" w:fill="FFFFFF" w:themeFill="background1"/>
+          </w:tcPr>
+          <w:p>
+            <w:pPr>
+              <w:rPr>
+                <w:rFonts w:ascii="Arial" w:hAnsi="Arial" w:cs="Arial"/>
+                <w:b/>
+              </w:rPr>
+            </w:pPr>
+          </w:p>
+        </w:tc>
+        <w:tc>
+          <w:tcPr>
+            <w:tcW w:w="1842" w:type="dxa"/>
+            <w:shd w:val="clear" w:color="auto" w:fill="FFFFFF" w:themeFill="background1"/>
+          </w:tcPr>
+          <w:p>
+            <w:pPr>
+              <w:rPr>
+                <w:rFonts w:ascii="Arial" w:hAnsi="Arial" w:cs="Arial"/>
+              </w:rPr>
+            </w:pPr>
+          </w:p>
+        </w:tc>
+        <w:tc>
+          <w:tcPr>
+            <w:tcW w:w="5464" w:type="dxa"/>
+            <w:shd w:val="clear" w:color="auto" w:fill="FFFFFF" w:themeFill="background1"/>
+          </w:tcPr>
+          <w:p>
+            <w:pPr>
+              <w:spacing w:before="100" w:beforeAutospacing="1" w:after="100" w:afterAutospacing="1"/>
+              <w:rPr>
+                <w:rFonts w:ascii="Times New Roman" w:eastAsia="Times New Roman" w:hAnsi="Times New Roman" w:cs="Times New Roman"/>
+                <w:sz w:val="24"/>
+                <w:szCs w:val="24"/>
+                <w:lang w:val="en-IN" w:eastAsia="en-IN"/>
+              </w:rPr>
+            </w:pPr>
+          </w:p>
+        </w:tc>
+        <w:tc>
+          <w:tcPr>
+            <w:tcW w:w="3892" w:type="dxa"/>
+            <w:shd w:val="clear" w:color="auto" w:fill="FFFFFF" w:themeFill="background1"/>
+          </w:tcPr>
+          <w:p/>
+        </w:tc>
+        <w:tc>
+          <w:tcPr>
+            <w:tcW w:w="2092" w:type="dxa"/>
+            <w:shd w:val="clear" w:color="auto" w:fill="FFFFFF" w:themeFill="background1"/>
+          </w:tcPr>
+          <w:p>
+            <w:pPr>
+              <w:rPr>
+                <w:rFonts w:ascii="Arial" w:hAnsi="Arial" w:cs="Arial"/>
+                <w:sz w:val="18"/>
+                <w:szCs w:val="18"/>
+              </w:rPr>
+            </w:pPr>
+          </w:p>
+        </w:tc>
+      </w:tr>
+      <w:tr>
+        <w:tc>
+          <w:tcPr>
+            <w:tcW w:w="1668" w:type="dxa"/>
+            <w:shd w:val="clear" w:color="auto" w:fill="FFFFFF" w:themeFill="background1"/>
+          </w:tcPr>
+          <w:p>
+            <w:pPr>
+              <w:rPr>
+                <w:rFonts w:ascii="Arial" w:hAnsi="Arial" w:cs="Arial"/>
+                <w:b/>
+              </w:rPr>
+            </w:pPr>
+            <w:r>
+              <w:rPr>
+                <w:rFonts w:ascii="Arial" w:hAnsi="Arial" w:cs="Arial"/>
+                <w:b/>
+              </w:rPr>
+              <w:t xml:space="preserve">Iterators and Generators </w:t>
+            </w:r>
+          </w:p>
+        </w:tc>
+        <w:tc>
+          <w:tcPr>
+            <w:tcW w:w="1842" w:type="dxa"/>
+            <w:shd w:val="clear" w:color="auto" w:fill="FFFFFF" w:themeFill="background1"/>
+          </w:tcPr>
+          <w:p>
+            <w:pPr>
+              <w:rPr>
+                <w:rFonts w:ascii="Arial" w:hAnsi="Arial" w:cs="Arial"/>
+              </w:rPr>
+            </w:pPr>
           </w:p>
         </w:tc>
         <w:tc>
@@ -18791,6 +22209,7 @@
                 <w:lang w:val="en-IN" w:eastAsia="en-IN"/>
               </w:rPr>
             </w:pPr>
+            <w:proofErr w:type="spellStart"/>
             <w:r>
               <w:rPr>
                 <w:rFonts w:ascii="Times New Roman" w:eastAsia="Times New Roman" w:hAnsi="Times New Roman" w:cs="Times New Roman"/>
@@ -18798,8 +22217,9 @@
                 <w:szCs w:val="24"/>
                 <w:lang w:val="en-IN" w:eastAsia="en-IN"/>
               </w:rPr>
-              <w:t xml:space="preserve">Using Marshmallow </w:t>
-            </w:r>
+              <w:t>functools</w:t>
+            </w:r>
+            <w:proofErr w:type="spellEnd"/>
           </w:p>
           <w:p>
             <w:pPr>
@@ -18816,6 +22236,7 @@
                 <w:lang w:val="en-IN" w:eastAsia="en-IN"/>
               </w:rPr>
             </w:pPr>
+            <w:proofErr w:type="spellStart"/>
             <w:r>
               <w:rPr>
                 <w:rFonts w:ascii="Times New Roman" w:eastAsia="Times New Roman" w:hAnsi="Times New Roman" w:cs="Times New Roman"/>
@@ -18823,7 +22244,54 @@
                 <w:szCs w:val="24"/>
                 <w:lang w:val="en-IN" w:eastAsia="en-IN"/>
               </w:rPr>
-              <w:t xml:space="preserve">Why is OSAD </w:t>
+              <w:t>itertools</w:t>
+            </w:r>
+            <w:proofErr w:type="spellEnd"/>
+          </w:p>
+          <w:p>
+            <w:pPr>
+              <w:pStyle w:val="ListParagraph"/>
+              <w:numPr>
+                <w:ilvl w:val="0"/>
+                <w:numId w:val="61"/>
+              </w:numPr>
+              <w:spacing w:before="100" w:beforeAutospacing="1" w:after="100" w:afterAutospacing="1"/>
+              <w:rPr>
+                <w:rFonts w:ascii="Times New Roman" w:eastAsia="Times New Roman" w:hAnsi="Times New Roman" w:cs="Times New Roman"/>
+                <w:sz w:val="24"/>
+                <w:szCs w:val="24"/>
+                <w:lang w:val="en-IN" w:eastAsia="en-IN"/>
+              </w:rPr>
+            </w:pPr>
+            <w:r>
+              <w:rPr>
+                <w:rFonts w:ascii="Times New Roman" w:eastAsia="Times New Roman" w:hAnsi="Times New Roman" w:cs="Times New Roman"/>
+                <w:sz w:val="24"/>
+                <w:szCs w:val="24"/>
+                <w:lang w:val="en-IN" w:eastAsia="en-IN"/>
+              </w:rPr>
+              <w:t xml:space="preserve">operator </w:t>
+            </w:r>
+          </w:p>
+          <w:p>
+            <w:pPr>
+              <w:spacing w:before="100" w:beforeAutospacing="1" w:after="100" w:afterAutospacing="1"/>
+              <w:jc w:val="both"/>
+              <w:rPr>
+                <w:rFonts w:ascii="Times New Roman" w:eastAsia="Times New Roman" w:hAnsi="Times New Roman" w:cs="Times New Roman"/>
+                <w:sz w:val="24"/>
+                <w:szCs w:val="24"/>
+                <w:lang w:val="en-IN" w:eastAsia="en-IN"/>
+              </w:rPr>
+            </w:pPr>
+            <w:r>
+              <w:rPr>
+                <w:rFonts w:ascii="Times New Roman" w:eastAsia="Times New Roman" w:hAnsi="Times New Roman" w:cs="Times New Roman"/>
+                <w:sz w:val="24"/>
+                <w:szCs w:val="24"/>
+                <w:lang w:val="en-IN" w:eastAsia="en-IN"/>
+              </w:rPr>
+              <w:t xml:space="preserve">Note </w:t>
             </w:r>
             <w:proofErr w:type="gramStart"/>
             <w:r>
@@ -18833,7 +22301,7 @@
                 <w:szCs w:val="24"/>
                 <w:lang w:val="en-IN" w:eastAsia="en-IN"/>
               </w:rPr>
-              <w:t>required ?.</w:t>
+              <w:t>-  There</w:t>
             </w:r>
             <w:proofErr w:type="gramEnd"/>
             <w:r>
@@ -18843,8 +22311,40 @@
                 <w:szCs w:val="24"/>
                 <w:lang w:val="en-IN" w:eastAsia="en-IN"/>
               </w:rPr>
-              <w:t xml:space="preserve"> </w:t>
-            </w:r>
+              <w:t xml:space="preserve"> is a style of programming known as functional programming. Python as a language implements some aspects/features of functional programming. </w:t>
+            </w:r>
+          </w:p>
+          <w:p>
+            <w:pPr>
+              <w:spacing w:before="100" w:beforeAutospacing="1" w:after="100" w:afterAutospacing="1"/>
+              <w:jc w:val="both"/>
+              <w:rPr>
+                <w:rFonts w:ascii="Times New Roman" w:eastAsia="Times New Roman" w:hAnsi="Times New Roman" w:cs="Times New Roman"/>
+                <w:sz w:val="24"/>
+                <w:szCs w:val="24"/>
+                <w:lang w:val="en-IN" w:eastAsia="en-IN"/>
+              </w:rPr>
+            </w:pPr>
+            <w:r>
+              <w:rPr>
+                <w:rFonts w:ascii="Times New Roman" w:eastAsia="Times New Roman" w:hAnsi="Times New Roman" w:cs="Times New Roman"/>
+                <w:sz w:val="24"/>
+                <w:szCs w:val="24"/>
+                <w:lang w:val="en-IN" w:eastAsia="en-IN"/>
+              </w:rPr>
+              <w:t xml:space="preserve">The student is advised to refer to external sources to understand more about functional programming, a topic not covered in this course. </w:t>
+            </w:r>
+          </w:p>
+          <w:p>
+            <w:pPr>
+              <w:spacing w:before="100" w:beforeAutospacing="1" w:after="100" w:afterAutospacing="1"/>
+              <w:rPr>
+                <w:rFonts w:ascii="Times New Roman" w:eastAsia="Times New Roman" w:hAnsi="Times New Roman" w:cs="Times New Roman"/>
+                <w:sz w:val="24"/>
+                <w:szCs w:val="24"/>
+                <w:lang w:val="en-IN" w:eastAsia="en-IN"/>
+              </w:rPr>
+            </w:pPr>
           </w:p>
         </w:tc>
         <w:tc>
@@ -18880,6 +22380,7 @@
             <w:pPr>
               <w:rPr>
                 <w:rFonts w:ascii="Arial" w:hAnsi="Arial" w:cs="Arial"/>
+                <w:b/>
               </w:rPr>
             </w:pPr>
           </w:p>
@@ -18904,15 +22405,12 @@
           </w:tcPr>
           <w:p>
             <w:pPr>
-              <w:pStyle w:val="ListParagraph"/>
-              <w:numPr>
-                <w:ilvl w:val="0"/>
-                <w:numId w:val="52"/>
-              </w:numPr>
-              <w:rPr>
-                <w:rFonts w:ascii="Arial" w:hAnsi="Arial" w:cs="Arial"/>
-                <w:sz w:val="24"/>
-                <w:szCs w:val="24"/>
+              <w:spacing w:before="100" w:beforeAutospacing="1" w:after="100" w:afterAutospacing="1"/>
+              <w:rPr>
+                <w:rFonts w:ascii="Times New Roman" w:eastAsia="Times New Roman" w:hAnsi="Times New Roman" w:cs="Times New Roman"/>
+                <w:sz w:val="24"/>
+                <w:szCs w:val="24"/>
+                <w:lang w:val="en-IN" w:eastAsia="en-IN"/>
               </w:rPr>
             </w:pPr>
           </w:p>
@@ -18953,12 +22451,6 @@
                 <w:b/>
               </w:rPr>
             </w:pPr>
-            <w:r>
-              <w:rPr>
-                <w:rFonts w:ascii="Arial" w:hAnsi="Arial" w:cs="Arial"/>
-              </w:rPr>
-              <w:t>Function decorators</w:t>
-            </w:r>
           </w:p>
         </w:tc>
         <w:tc>
@@ -18972,12 +22464,6 @@
                 <w:rFonts w:ascii="Arial" w:hAnsi="Arial" w:cs="Arial"/>
               </w:rPr>
             </w:pPr>
-            <w:r>
-              <w:rPr>
-                <w:rFonts w:ascii="Arial" w:hAnsi="Arial" w:cs="Arial"/>
-              </w:rPr>
-              <w:t>Introduction</w:t>
-            </w:r>
           </w:p>
         </w:tc>
         <w:tc>
@@ -18987,125 +22473,12 @@
           </w:tcPr>
           <w:p>
             <w:pPr>
-              <w:pStyle w:val="ListParagraph"/>
-              <w:numPr>
-                <w:ilvl w:val="0"/>
-                <w:numId w:val="52"/>
-              </w:numPr>
-              <w:rPr>
-                <w:rFonts w:ascii="Arial" w:hAnsi="Arial" w:cs="Arial"/>
-                <w:sz w:val="24"/>
-                <w:szCs w:val="24"/>
-              </w:rPr>
-            </w:pPr>
-            <w:r>
-              <w:rPr>
-                <w:rFonts w:ascii="Arial" w:hAnsi="Arial" w:cs="Arial"/>
-                <w:sz w:val="24"/>
-                <w:szCs w:val="24"/>
-              </w:rPr>
-              <w:t xml:space="preserve">This is a deep topic </w:t>
-            </w:r>
-          </w:p>
-          <w:p>
-            <w:pPr>
-              <w:rPr>
-                <w:rFonts w:ascii="Arial" w:hAnsi="Arial" w:cs="Arial"/>
-                <w:sz w:val="24"/>
-                <w:szCs w:val="24"/>
-              </w:rPr>
-            </w:pPr>
-          </w:p>
-          <w:p>
-            <w:pPr>
-              <w:pStyle w:val="ListParagraph"/>
-              <w:numPr>
-                <w:ilvl w:val="0"/>
-                <w:numId w:val="52"/>
-              </w:numPr>
-              <w:rPr>
-                <w:rFonts w:ascii="Arial" w:hAnsi="Arial" w:cs="Arial"/>
-                <w:sz w:val="24"/>
-                <w:szCs w:val="24"/>
-              </w:rPr>
-            </w:pPr>
-            <w:r>
-              <w:rPr>
-                <w:rFonts w:ascii="Arial" w:hAnsi="Arial" w:cs="Arial"/>
-                <w:sz w:val="24"/>
-                <w:szCs w:val="24"/>
-              </w:rPr>
-              <w:t xml:space="preserve">Functions are first class objects in Python. </w:t>
-            </w:r>
-          </w:p>
-          <w:p>
-            <w:pPr>
-              <w:rPr>
-                <w:rFonts w:ascii="Arial" w:hAnsi="Arial" w:cs="Arial"/>
-                <w:sz w:val="24"/>
-                <w:szCs w:val="24"/>
-              </w:rPr>
-            </w:pPr>
-          </w:p>
-          <w:p>
-            <w:pPr>
-              <w:pStyle w:val="ListParagraph"/>
-              <w:numPr>
-                <w:ilvl w:val="0"/>
-                <w:numId w:val="52"/>
-              </w:numPr>
-              <w:rPr>
-                <w:rFonts w:ascii="Arial" w:hAnsi="Arial" w:cs="Arial"/>
-                <w:sz w:val="24"/>
-                <w:szCs w:val="24"/>
-              </w:rPr>
-            </w:pPr>
-            <w:r>
-              <w:rPr>
-                <w:rFonts w:ascii="Arial" w:hAnsi="Arial" w:cs="Arial"/>
-                <w:sz w:val="24"/>
-                <w:szCs w:val="24"/>
-              </w:rPr>
-              <w:t xml:space="preserve">This means that they can be passed around and used like any other python object. </w:t>
-            </w:r>
-          </w:p>
-          <w:p>
-            <w:pPr>
-              <w:rPr>
-                <w:rFonts w:ascii="Arial" w:hAnsi="Arial" w:cs="Arial"/>
-                <w:sz w:val="24"/>
-                <w:szCs w:val="24"/>
-              </w:rPr>
-            </w:pPr>
-          </w:p>
-          <w:p>
-            <w:pPr>
-              <w:pStyle w:val="ListParagraph"/>
-              <w:numPr>
-                <w:ilvl w:val="0"/>
-                <w:numId w:val="52"/>
-              </w:numPr>
-              <w:rPr>
-                <w:rFonts w:ascii="Arial" w:hAnsi="Arial" w:cs="Arial"/>
-                <w:sz w:val="24"/>
-                <w:szCs w:val="24"/>
-              </w:rPr>
-            </w:pPr>
-            <w:r>
-              <w:rPr>
-                <w:rFonts w:ascii="Arial" w:hAnsi="Arial" w:cs="Arial"/>
-                <w:sz w:val="24"/>
-                <w:szCs w:val="24"/>
-              </w:rPr>
-              <w:t xml:space="preserve">Functions can be passed as arguments. Returned as arguments from functions. </w:t>
-            </w:r>
-          </w:p>
-          <w:p>
-            <w:pPr>
-              <w:rPr>
-                <w:rFonts w:ascii="Arial" w:hAnsi="Arial" w:cs="Arial"/>
-                <w:sz w:val="24"/>
-                <w:szCs w:val="24"/>
+              <w:spacing w:before="100" w:beforeAutospacing="1" w:after="100" w:afterAutospacing="1"/>
+              <w:rPr>
+                <w:rFonts w:ascii="Times New Roman" w:eastAsia="Times New Roman" w:hAnsi="Times New Roman" w:cs="Times New Roman"/>
+                <w:sz w:val="24"/>
+                <w:szCs w:val="24"/>
+                <w:lang w:val="en-IN" w:eastAsia="en-IN"/>
               </w:rPr>
             </w:pPr>
           </w:p>
@@ -19143,8 +22516,24 @@
             <w:pPr>
               <w:rPr>
                 <w:rFonts w:ascii="Arial" w:hAnsi="Arial" w:cs="Arial"/>
-              </w:rPr>
-            </w:pPr>
+                <w:b/>
+              </w:rPr>
+            </w:pPr>
+            <w:r>
+              <w:rPr>
+                <w:rFonts w:ascii="Arial" w:hAnsi="Arial" w:cs="Arial"/>
+                <w:b/>
+              </w:rPr>
+              <w:t xml:space="preserve">VIRTUAL </w:t>
+            </w:r>
+            <w:r>
+              <w:rPr>
+                <w:rFonts w:ascii="Arial" w:hAnsi="Arial" w:cs="Arial"/>
+                <w:b/>
+              </w:rPr>
+              <w:lastRenderedPageBreak/>
+              <w:t>ENVIRONMENTS</w:t>
+            </w:r>
           </w:p>
         </w:tc>
         <w:tc>
@@ -19162,7 +22551,35 @@
               <w:rPr>
                 <w:rFonts w:ascii="Arial" w:hAnsi="Arial" w:cs="Arial"/>
               </w:rPr>
-              <w:t xml:space="preserve">Passing functions as arguments </w:t>
+              <w:lastRenderedPageBreak/>
+              <w:t xml:space="preserve">Why are virtual </w:t>
+            </w:r>
+            <w:r>
+              <w:rPr>
+                <w:rFonts w:ascii="Arial" w:hAnsi="Arial" w:cs="Arial"/>
+              </w:rPr>
+              <w:lastRenderedPageBreak/>
+              <w:t>environments needed ?</w:t>
+            </w:r>
+          </w:p>
+          <w:p>
+            <w:pPr>
+              <w:rPr>
+                <w:rFonts w:ascii="Arial" w:hAnsi="Arial" w:cs="Arial"/>
+              </w:rPr>
+            </w:pPr>
+          </w:p>
+          <w:p>
+            <w:pPr>
+              <w:rPr>
+                <w:rFonts w:ascii="Arial" w:hAnsi="Arial" w:cs="Arial"/>
+              </w:rPr>
+            </w:pPr>
+            <w:r>
+              <w:rPr>
+                <w:rFonts w:ascii="Arial" w:hAnsi="Arial" w:cs="Arial"/>
+              </w:rPr>
+              <w:t xml:space="preserve">Creating virtual environments. </w:t>
             </w:r>
           </w:p>
         </w:tc>
@@ -19173,554 +22590,35 @@
           </w:tcPr>
           <w:p>
             <w:pPr>
-              <w:rPr>
-                <w:rFonts w:ascii="Arial" w:hAnsi="Arial" w:cs="Arial"/>
-                <w:sz w:val="24"/>
-                <w:szCs w:val="24"/>
-              </w:rPr>
-            </w:pPr>
-          </w:p>
-        </w:tc>
-        <w:tc>
-          <w:tcPr>
-            <w:tcW w:w="3892" w:type="dxa"/>
-            <w:shd w:val="clear" w:color="auto" w:fill="FFFFFF" w:themeFill="background1"/>
-          </w:tcPr>
-          <w:p/>
-        </w:tc>
-        <w:tc>
-          <w:tcPr>
-            <w:tcW w:w="2092" w:type="dxa"/>
-            <w:shd w:val="clear" w:color="auto" w:fill="FFFFFF" w:themeFill="background1"/>
-          </w:tcPr>
-          <w:p>
-            <w:pPr>
-              <w:rPr>
-                <w:rFonts w:ascii="Arial" w:hAnsi="Arial" w:cs="Arial"/>
-                <w:sz w:val="18"/>
-                <w:szCs w:val="18"/>
-              </w:rPr>
-            </w:pPr>
-          </w:p>
-        </w:tc>
-      </w:tr>
-      <w:tr>
-        <w:tc>
-          <w:tcPr>
-            <w:tcW w:w="1668" w:type="dxa"/>
-            <w:shd w:val="clear" w:color="auto" w:fill="FFFFFF" w:themeFill="background1"/>
-          </w:tcPr>
-          <w:p>
-            <w:pPr>
-              <w:rPr>
-                <w:rFonts w:ascii="Arial" w:hAnsi="Arial" w:cs="Arial"/>
-              </w:rPr>
-            </w:pPr>
-          </w:p>
-        </w:tc>
-        <w:tc>
-          <w:tcPr>
-            <w:tcW w:w="1842" w:type="dxa"/>
-            <w:shd w:val="clear" w:color="auto" w:fill="FFFFFF" w:themeFill="background1"/>
-          </w:tcPr>
-          <w:p>
-            <w:pPr>
-              <w:rPr>
-                <w:rFonts w:ascii="Arial" w:hAnsi="Arial" w:cs="Arial"/>
-              </w:rPr>
-            </w:pPr>
-            <w:r>
-              <w:rPr>
-                <w:rFonts w:ascii="Arial" w:hAnsi="Arial" w:cs="Arial"/>
-              </w:rPr>
-              <w:t>Nested Functions</w:t>
-            </w:r>
-          </w:p>
-        </w:tc>
-        <w:tc>
-          <w:tcPr>
-            <w:tcW w:w="5464" w:type="dxa"/>
-            <w:shd w:val="clear" w:color="auto" w:fill="FFFFFF" w:themeFill="background1"/>
-          </w:tcPr>
-          <w:p>
-            <w:pPr>
-              <w:rPr>
-                <w:rFonts w:ascii="Arial" w:hAnsi="Arial" w:cs="Arial"/>
-                <w:sz w:val="24"/>
-                <w:szCs w:val="24"/>
-              </w:rPr>
-            </w:pPr>
-          </w:p>
-        </w:tc>
-        <w:tc>
-          <w:tcPr>
-            <w:tcW w:w="3892" w:type="dxa"/>
-            <w:shd w:val="clear" w:color="auto" w:fill="FFFFFF" w:themeFill="background1"/>
-          </w:tcPr>
-          <w:p/>
-        </w:tc>
-        <w:tc>
-          <w:tcPr>
-            <w:tcW w:w="2092" w:type="dxa"/>
-            <w:shd w:val="clear" w:color="auto" w:fill="FFFFFF" w:themeFill="background1"/>
-          </w:tcPr>
-          <w:p>
-            <w:pPr>
-              <w:rPr>
-                <w:rFonts w:ascii="Arial" w:hAnsi="Arial" w:cs="Arial"/>
-                <w:sz w:val="18"/>
-                <w:szCs w:val="18"/>
-              </w:rPr>
-            </w:pPr>
-          </w:p>
-        </w:tc>
-      </w:tr>
-      <w:tr>
-        <w:tc>
-          <w:tcPr>
-            <w:tcW w:w="1668" w:type="dxa"/>
-            <w:shd w:val="clear" w:color="auto" w:fill="FFFFFF" w:themeFill="background1"/>
-          </w:tcPr>
-          <w:p>
-            <w:pPr>
-              <w:rPr>
-                <w:rFonts w:ascii="Arial" w:hAnsi="Arial" w:cs="Arial"/>
-              </w:rPr>
-            </w:pPr>
-          </w:p>
-        </w:tc>
-        <w:tc>
-          <w:tcPr>
-            <w:tcW w:w="1842" w:type="dxa"/>
-            <w:shd w:val="clear" w:color="auto" w:fill="FFFFFF" w:themeFill="background1"/>
-          </w:tcPr>
-          <w:p>
-            <w:pPr>
-              <w:rPr>
-                <w:rFonts w:ascii="Arial" w:hAnsi="Arial" w:cs="Arial"/>
-              </w:rPr>
-            </w:pPr>
-            <w:r>
-              <w:rPr>
-                <w:rFonts w:ascii="Arial" w:hAnsi="Arial" w:cs="Arial"/>
-              </w:rPr>
-              <w:t>Closures</w:t>
-            </w:r>
-          </w:p>
-        </w:tc>
-        <w:tc>
-          <w:tcPr>
-            <w:tcW w:w="5464" w:type="dxa"/>
-            <w:shd w:val="clear" w:color="auto" w:fill="FFFFFF" w:themeFill="background1"/>
-          </w:tcPr>
-          <w:p>
-            <w:pPr>
-              <w:rPr>
-                <w:rFonts w:ascii="Arial" w:hAnsi="Arial" w:cs="Arial"/>
-                <w:sz w:val="24"/>
-                <w:szCs w:val="24"/>
-              </w:rPr>
-            </w:pPr>
-          </w:p>
-        </w:tc>
-        <w:tc>
-          <w:tcPr>
-            <w:tcW w:w="3892" w:type="dxa"/>
-            <w:shd w:val="clear" w:color="auto" w:fill="FFFFFF" w:themeFill="background1"/>
-          </w:tcPr>
-          <w:p/>
-        </w:tc>
-        <w:tc>
-          <w:tcPr>
-            <w:tcW w:w="2092" w:type="dxa"/>
-            <w:shd w:val="clear" w:color="auto" w:fill="FFFFFF" w:themeFill="background1"/>
-          </w:tcPr>
-          <w:p>
-            <w:pPr>
-              <w:rPr>
-                <w:rFonts w:ascii="Arial" w:hAnsi="Arial" w:cs="Arial"/>
-                <w:sz w:val="18"/>
-                <w:szCs w:val="18"/>
-              </w:rPr>
-            </w:pPr>
-          </w:p>
-        </w:tc>
-      </w:tr>
-      <w:tr>
-        <w:tc>
-          <w:tcPr>
-            <w:tcW w:w="1668" w:type="dxa"/>
-            <w:shd w:val="clear" w:color="auto" w:fill="FFFFFF" w:themeFill="background1"/>
-          </w:tcPr>
-          <w:p>
-            <w:pPr>
-              <w:rPr>
-                <w:rFonts w:ascii="Arial" w:hAnsi="Arial" w:cs="Arial"/>
-              </w:rPr>
-            </w:pPr>
-          </w:p>
-        </w:tc>
-        <w:tc>
-          <w:tcPr>
-            <w:tcW w:w="1842" w:type="dxa"/>
-            <w:shd w:val="clear" w:color="auto" w:fill="FFFFFF" w:themeFill="background1"/>
-          </w:tcPr>
-          <w:p>
-            <w:pPr>
-              <w:rPr>
-                <w:rFonts w:ascii="Arial" w:hAnsi="Arial" w:cs="Arial"/>
-              </w:rPr>
-            </w:pPr>
-            <w:r>
-              <w:rPr>
-                <w:rFonts w:ascii="Arial" w:hAnsi="Arial" w:cs="Arial"/>
-              </w:rPr>
-              <w:t xml:space="preserve">Doing some really weird stuff </w:t>
-            </w:r>
-          </w:p>
-        </w:tc>
-        <w:tc>
-          <w:tcPr>
-            <w:tcW w:w="5464" w:type="dxa"/>
-            <w:shd w:val="clear" w:color="auto" w:fill="FFFFFF" w:themeFill="background1"/>
-          </w:tcPr>
-          <w:p>
-            <w:pPr>
-              <w:rPr>
-                <w:rFonts w:ascii="Arial" w:hAnsi="Arial" w:cs="Arial"/>
-                <w:sz w:val="24"/>
-                <w:szCs w:val="24"/>
-              </w:rPr>
-            </w:pPr>
-          </w:p>
-        </w:tc>
-        <w:tc>
-          <w:tcPr>
-            <w:tcW w:w="3892" w:type="dxa"/>
-            <w:shd w:val="clear" w:color="auto" w:fill="FFFFFF" w:themeFill="background1"/>
-          </w:tcPr>
-          <w:p/>
-        </w:tc>
-        <w:tc>
-          <w:tcPr>
-            <w:tcW w:w="2092" w:type="dxa"/>
-            <w:shd w:val="clear" w:color="auto" w:fill="FFFFFF" w:themeFill="background1"/>
-          </w:tcPr>
-          <w:p>
-            <w:pPr>
-              <w:rPr>
-                <w:rFonts w:ascii="Arial" w:hAnsi="Arial" w:cs="Arial"/>
-                <w:sz w:val="18"/>
-                <w:szCs w:val="18"/>
-              </w:rPr>
-            </w:pPr>
-          </w:p>
-        </w:tc>
-      </w:tr>
-      <w:tr>
-        <w:tc>
-          <w:tcPr>
-            <w:tcW w:w="1668" w:type="dxa"/>
-            <w:shd w:val="clear" w:color="auto" w:fill="FFFFFF" w:themeFill="background1"/>
-          </w:tcPr>
-          <w:p>
-            <w:pPr>
-              <w:rPr>
-                <w:rFonts w:ascii="Arial" w:hAnsi="Arial" w:cs="Arial"/>
-              </w:rPr>
-            </w:pPr>
-          </w:p>
-        </w:tc>
-        <w:tc>
-          <w:tcPr>
-            <w:tcW w:w="1842" w:type="dxa"/>
-            <w:shd w:val="clear" w:color="auto" w:fill="FFFFFF" w:themeFill="background1"/>
-          </w:tcPr>
-          <w:p>
-            <w:pPr>
-              <w:rPr>
-                <w:rFonts w:ascii="Arial" w:hAnsi="Arial" w:cs="Arial"/>
-              </w:rPr>
-            </w:pPr>
-            <w:r>
-              <w:rPr>
-                <w:rFonts w:ascii="Arial" w:hAnsi="Arial" w:cs="Arial"/>
-              </w:rPr>
-              <w:t xml:space="preserve">Functions as decorators </w:t>
-            </w:r>
-          </w:p>
-        </w:tc>
-        <w:tc>
-          <w:tcPr>
-            <w:tcW w:w="5464" w:type="dxa"/>
-            <w:shd w:val="clear" w:color="auto" w:fill="FFFFFF" w:themeFill="background1"/>
-          </w:tcPr>
-          <w:p>
-            <w:pPr>
-              <w:rPr>
-                <w:rFonts w:ascii="Arial" w:hAnsi="Arial" w:cs="Arial"/>
-                <w:sz w:val="24"/>
-                <w:szCs w:val="24"/>
-              </w:rPr>
-            </w:pPr>
-          </w:p>
-          <w:p>
-            <w:pPr>
-              <w:rPr>
-                <w:rFonts w:ascii="Arial" w:hAnsi="Arial" w:cs="Arial"/>
-                <w:sz w:val="24"/>
-                <w:szCs w:val="24"/>
-              </w:rPr>
-            </w:pPr>
-            <w:r>
-              <w:rPr>
-                <w:rFonts w:ascii="Arial" w:hAnsi="Arial" w:cs="Arial"/>
-                <w:sz w:val="24"/>
-                <w:szCs w:val="24"/>
-              </w:rPr>
-              <w:t xml:space="preserve">Playing around with functions. Creating really weird code. </w:t>
-            </w:r>
-          </w:p>
-          <w:p>
-            <w:pPr>
-              <w:rPr>
-                <w:rFonts w:ascii="Arial" w:hAnsi="Arial" w:cs="Arial"/>
-                <w:sz w:val="24"/>
-                <w:szCs w:val="24"/>
-              </w:rPr>
-            </w:pPr>
-          </w:p>
-          <w:p>
-            <w:pPr>
-              <w:pStyle w:val="ListParagraph"/>
-              <w:numPr>
-                <w:ilvl w:val="0"/>
-                <w:numId w:val="45"/>
-              </w:numPr>
-              <w:rPr>
-                <w:rFonts w:ascii="Arial" w:hAnsi="Arial" w:cs="Arial"/>
-                <w:sz w:val="24"/>
-                <w:szCs w:val="24"/>
-              </w:rPr>
-            </w:pPr>
-            <w:r>
-              <w:rPr>
-                <w:rFonts w:ascii="Arial" w:hAnsi="Arial" w:cs="Arial"/>
-                <w:sz w:val="24"/>
-                <w:szCs w:val="24"/>
-              </w:rPr>
-              <w:t>func_with_decorators_00</w:t>
-            </w:r>
-            <w:r>
-              <w:rPr>
-                <w:rFonts w:ascii="Arial" w:hAnsi="Arial" w:cs="Arial"/>
-                <w:sz w:val="24"/>
-                <w:szCs w:val="24"/>
-              </w:rPr>
-              <w:t>1.py</w:t>
-            </w:r>
-          </w:p>
-          <w:p>
-            <w:pPr>
-              <w:pStyle w:val="ListParagraph"/>
-              <w:numPr>
-                <w:ilvl w:val="0"/>
-                <w:numId w:val="45"/>
-              </w:numPr>
-              <w:rPr>
-                <w:rFonts w:ascii="Arial" w:hAnsi="Arial" w:cs="Arial"/>
-                <w:sz w:val="24"/>
-                <w:szCs w:val="24"/>
-              </w:rPr>
-            </w:pPr>
-            <w:r>
-              <w:rPr>
-                <w:rFonts w:ascii="Arial" w:hAnsi="Arial" w:cs="Arial"/>
-                <w:sz w:val="24"/>
-                <w:szCs w:val="24"/>
-              </w:rPr>
-              <w:t>func_with_decorators_00</w:t>
-            </w:r>
-            <w:r>
-              <w:rPr>
-                <w:rFonts w:ascii="Arial" w:hAnsi="Arial" w:cs="Arial"/>
-                <w:sz w:val="24"/>
-                <w:szCs w:val="24"/>
-              </w:rPr>
-              <w:t>2.py</w:t>
-            </w:r>
-          </w:p>
-          <w:p>
-            <w:pPr>
-              <w:pStyle w:val="ListParagraph"/>
-              <w:numPr>
-                <w:ilvl w:val="0"/>
-                <w:numId w:val="45"/>
-              </w:numPr>
-              <w:rPr>
-                <w:rFonts w:ascii="Arial" w:hAnsi="Arial" w:cs="Arial"/>
-                <w:sz w:val="24"/>
-                <w:szCs w:val="24"/>
-              </w:rPr>
-            </w:pPr>
-            <w:r>
-              <w:rPr>
-                <w:rFonts w:ascii="Arial" w:hAnsi="Arial" w:cs="Arial"/>
-                <w:sz w:val="24"/>
-                <w:szCs w:val="24"/>
+              <w:spacing w:before="100" w:beforeAutospacing="1" w:after="100" w:afterAutospacing="1"/>
+              <w:rPr>
+                <w:rFonts w:ascii="Times New Roman" w:eastAsia="Times New Roman" w:hAnsi="Times New Roman" w:cs="Times New Roman"/>
+                <w:sz w:val="24"/>
+                <w:szCs w:val="24"/>
+                <w:lang w:val="en-IN" w:eastAsia="en-IN"/>
+              </w:rPr>
+            </w:pPr>
+            <w:r>
+              <w:rPr>
+                <w:rFonts w:ascii="Times New Roman" w:eastAsia="Times New Roman" w:hAnsi="Times New Roman" w:cs="Times New Roman"/>
+                <w:sz w:val="24"/>
+                <w:szCs w:val="24"/>
+                <w:lang w:val="en-IN" w:eastAsia="en-IN"/>
               </w:rPr>
               <w:lastRenderedPageBreak/>
-              <w:t>func_with_decorators_00</w:t>
-            </w:r>
-            <w:r>
-              <w:rPr>
-                <w:rFonts w:ascii="Arial" w:hAnsi="Arial" w:cs="Arial"/>
-                <w:sz w:val="24"/>
-                <w:szCs w:val="24"/>
-              </w:rPr>
-              <w:t>3.py</w:t>
-            </w:r>
-          </w:p>
-          <w:p>
-            <w:pPr>
-              <w:pStyle w:val="ListParagraph"/>
-              <w:numPr>
-                <w:ilvl w:val="0"/>
-                <w:numId w:val="45"/>
-              </w:numPr>
-              <w:rPr>
-                <w:rFonts w:ascii="Arial" w:hAnsi="Arial" w:cs="Arial"/>
-                <w:sz w:val="24"/>
-                <w:szCs w:val="24"/>
-              </w:rPr>
-            </w:pPr>
-            <w:r>
-              <w:rPr>
-                <w:rFonts w:ascii="Arial" w:hAnsi="Arial" w:cs="Arial"/>
-                <w:sz w:val="24"/>
-                <w:szCs w:val="24"/>
-              </w:rPr>
-              <w:t>func_with_decorators_00</w:t>
-            </w:r>
-            <w:r>
-              <w:rPr>
-                <w:rFonts w:ascii="Arial" w:hAnsi="Arial" w:cs="Arial"/>
-                <w:sz w:val="24"/>
-                <w:szCs w:val="24"/>
-              </w:rPr>
-              <w:t>4.py</w:t>
-            </w:r>
-          </w:p>
-          <w:p>
-            <w:pPr>
-              <w:pStyle w:val="ListParagraph"/>
-              <w:numPr>
-                <w:ilvl w:val="0"/>
-                <w:numId w:val="45"/>
-              </w:numPr>
-              <w:rPr>
-                <w:rFonts w:ascii="Arial" w:hAnsi="Arial" w:cs="Arial"/>
-                <w:sz w:val="24"/>
-                <w:szCs w:val="24"/>
-              </w:rPr>
-            </w:pPr>
-            <w:r>
-              <w:rPr>
-                <w:rFonts w:ascii="Arial" w:hAnsi="Arial" w:cs="Arial"/>
-                <w:sz w:val="24"/>
-                <w:szCs w:val="24"/>
-              </w:rPr>
-              <w:t>func_with_decorators_00</w:t>
-            </w:r>
-            <w:r>
-              <w:rPr>
-                <w:rFonts w:ascii="Arial" w:hAnsi="Arial" w:cs="Arial"/>
-                <w:sz w:val="24"/>
-                <w:szCs w:val="24"/>
-              </w:rPr>
-              <w:t>5.py</w:t>
-            </w:r>
-          </w:p>
-          <w:p>
-            <w:pPr>
-              <w:pStyle w:val="ListParagraph"/>
-              <w:rPr>
-                <w:rFonts w:ascii="Arial" w:hAnsi="Arial" w:cs="Arial"/>
-                <w:sz w:val="24"/>
-                <w:szCs w:val="24"/>
-              </w:rPr>
-            </w:pPr>
-          </w:p>
-        </w:tc>
-        <w:tc>
-          <w:tcPr>
-            <w:tcW w:w="3892" w:type="dxa"/>
-            <w:shd w:val="clear" w:color="auto" w:fill="FFFFFF" w:themeFill="background1"/>
-          </w:tcPr>
-          <w:p/>
-        </w:tc>
-        <w:tc>
-          <w:tcPr>
-            <w:tcW w:w="2092" w:type="dxa"/>
-            <w:shd w:val="clear" w:color="auto" w:fill="FFFFFF" w:themeFill="background1"/>
-          </w:tcPr>
-          <w:p>
-            <w:pPr>
-              <w:rPr>
-                <w:rFonts w:ascii="Arial" w:hAnsi="Arial" w:cs="Arial"/>
-                <w:sz w:val="18"/>
-                <w:szCs w:val="18"/>
-              </w:rPr>
-            </w:pPr>
-          </w:p>
-        </w:tc>
-      </w:tr>
-      <w:tr>
-        <w:tc>
-          <w:tcPr>
-            <w:tcW w:w="1668" w:type="dxa"/>
-            <w:shd w:val="clear" w:color="auto" w:fill="FFFFFF" w:themeFill="background1"/>
-          </w:tcPr>
-          <w:p>
-            <w:pPr>
-              <w:rPr>
-                <w:rFonts w:ascii="Arial" w:hAnsi="Arial" w:cs="Arial"/>
-                <w:b/>
-              </w:rPr>
-            </w:pPr>
-          </w:p>
-        </w:tc>
-        <w:tc>
-          <w:tcPr>
-            <w:tcW w:w="1842" w:type="dxa"/>
-            <w:shd w:val="clear" w:color="auto" w:fill="FFFFFF" w:themeFill="background1"/>
-          </w:tcPr>
-          <w:p>
-            <w:pPr>
-              <w:rPr>
-                <w:rFonts w:ascii="Arial" w:hAnsi="Arial" w:cs="Arial"/>
-              </w:rPr>
-            </w:pPr>
-            <w:r>
-              <w:rPr>
-                <w:rFonts w:ascii="Arial" w:hAnsi="Arial" w:cs="Arial"/>
-              </w:rPr>
-              <w:t xml:space="preserve">Class Decorators </w:t>
-            </w:r>
-          </w:p>
-          <w:p>
-            <w:pPr>
-              <w:rPr>
-                <w:rFonts w:ascii="Arial" w:hAnsi="Arial" w:cs="Arial"/>
-              </w:rPr>
-            </w:pPr>
-          </w:p>
-        </w:tc>
-        <w:tc>
-          <w:tcPr>
-            <w:tcW w:w="5464" w:type="dxa"/>
-            <w:shd w:val="clear" w:color="auto" w:fill="FFFFFF" w:themeFill="background1"/>
-          </w:tcPr>
+              <w:t xml:space="preserve">Python applications will often use packages and </w:t>
+            </w:r>
+            <w:r>
+              <w:rPr>
+                <w:rFonts w:ascii="Times New Roman" w:eastAsia="Times New Roman" w:hAnsi="Times New Roman" w:cs="Times New Roman"/>
+                <w:sz w:val="24"/>
+                <w:szCs w:val="24"/>
+                <w:lang w:val="en-IN" w:eastAsia="en-IN"/>
+              </w:rPr>
+              <w:lastRenderedPageBreak/>
+              <w:t>modules that don’t come as part of the standard library. Applications will sometimes need a specific version of a library, because the application may require that a particular bug has been fixed or the application may be written using an obsolete version of the library’s interface.</w:t>
+            </w:r>
+          </w:p>
           <w:p>
             <w:pPr>
               <w:spacing w:before="100" w:beforeAutospacing="1" w:after="100" w:afterAutospacing="1"/>
@@ -19731,80 +22629,16 @@
                 <w:lang w:val="en-IN" w:eastAsia="en-IN"/>
               </w:rPr>
             </w:pPr>
-          </w:p>
-        </w:tc>
-        <w:tc>
-          <w:tcPr>
-            <w:tcW w:w="3892" w:type="dxa"/>
-            <w:shd w:val="clear" w:color="auto" w:fill="FFFFFF" w:themeFill="background1"/>
-          </w:tcPr>
-          <w:p>
-            <w:bookmarkStart w:id="2" w:name="_GoBack"/>
-            <w:bookmarkEnd w:id="2"/>
-          </w:p>
-        </w:tc>
-        <w:tc>
-          <w:tcPr>
-            <w:tcW w:w="2092" w:type="dxa"/>
-            <w:shd w:val="clear" w:color="auto" w:fill="FFFFFF" w:themeFill="background1"/>
-          </w:tcPr>
-          <w:p>
-            <w:pPr>
-              <w:rPr>
-                <w:rFonts w:ascii="Arial" w:hAnsi="Arial" w:cs="Arial"/>
-                <w:sz w:val="18"/>
-                <w:szCs w:val="18"/>
-              </w:rPr>
-            </w:pPr>
-          </w:p>
-        </w:tc>
-      </w:tr>
-      <w:tr>
-        <w:tc>
-          <w:tcPr>
-            <w:tcW w:w="1668" w:type="dxa"/>
-            <w:shd w:val="clear" w:color="auto" w:fill="FFFFFF" w:themeFill="background1"/>
-          </w:tcPr>
-          <w:p>
-            <w:pPr>
-              <w:rPr>
-                <w:rFonts w:ascii="Arial" w:hAnsi="Arial" w:cs="Arial"/>
-                <w:b/>
-              </w:rPr>
-            </w:pPr>
-            <w:r>
-              <w:rPr>
-                <w:rFonts w:ascii="Arial" w:hAnsi="Arial" w:cs="Arial"/>
-                <w:b/>
-              </w:rPr>
-              <w:t xml:space="preserve">Debugging Python programs </w:t>
-            </w:r>
-          </w:p>
-        </w:tc>
-        <w:tc>
-          <w:tcPr>
-            <w:tcW w:w="1842" w:type="dxa"/>
-            <w:shd w:val="clear" w:color="auto" w:fill="FFFFFF" w:themeFill="background1"/>
-          </w:tcPr>
-          <w:p>
-            <w:pPr>
-              <w:rPr>
-                <w:rFonts w:ascii="Arial" w:hAnsi="Arial" w:cs="Arial"/>
-              </w:rPr>
-            </w:pPr>
-            <w:r>
-              <w:rPr>
-                <w:rFonts w:ascii="Arial" w:hAnsi="Arial" w:cs="Arial"/>
-              </w:rPr>
-              <w:t xml:space="preserve">PDB module </w:t>
-            </w:r>
-          </w:p>
-        </w:tc>
-        <w:tc>
-          <w:tcPr>
-            <w:tcW w:w="5464" w:type="dxa"/>
-            <w:shd w:val="clear" w:color="auto" w:fill="FFFFFF" w:themeFill="background1"/>
-          </w:tcPr>
+            <w:r>
+              <w:rPr>
+                <w:rFonts w:ascii="Times New Roman" w:eastAsia="Times New Roman" w:hAnsi="Times New Roman" w:cs="Times New Roman"/>
+                <w:sz w:val="24"/>
+                <w:szCs w:val="24"/>
+                <w:lang w:val="en-IN" w:eastAsia="en-IN"/>
+              </w:rPr>
+              <w:t>This means it may not be possible for one Python installation to meet the requirements of every application. If application A needs version 1.0 of a particular module but application B needs version 2.0, then the requirements are in conflict and installing either version 1.0 or 2.0 will leave one application unable to run.</w:t>
+            </w:r>
+          </w:p>
           <w:p>
             <w:pPr>
               <w:spacing w:before="100" w:beforeAutospacing="1" w:after="100" w:afterAutospacing="1"/>
@@ -19815,589 +22649,16 @@
                 <w:lang w:val="en-IN" w:eastAsia="en-IN"/>
               </w:rPr>
             </w:pPr>
-          </w:p>
-        </w:tc>
-        <w:tc>
-          <w:tcPr>
-            <w:tcW w:w="3892" w:type="dxa"/>
-            <w:shd w:val="clear" w:color="auto" w:fill="FFFFFF" w:themeFill="background1"/>
-          </w:tcPr>
-          <w:p/>
-        </w:tc>
-        <w:tc>
-          <w:tcPr>
-            <w:tcW w:w="2092" w:type="dxa"/>
-            <w:shd w:val="clear" w:color="auto" w:fill="FFFFFF" w:themeFill="background1"/>
-          </w:tcPr>
-          <w:p>
-            <w:pPr>
-              <w:rPr>
-                <w:rFonts w:ascii="Arial" w:hAnsi="Arial" w:cs="Arial"/>
-                <w:sz w:val="18"/>
-                <w:szCs w:val="18"/>
-              </w:rPr>
-            </w:pPr>
-          </w:p>
-        </w:tc>
-      </w:tr>
-      <w:tr>
-        <w:tc>
-          <w:tcPr>
-            <w:tcW w:w="1668" w:type="dxa"/>
-            <w:shd w:val="clear" w:color="auto" w:fill="FFFFFF" w:themeFill="background1"/>
-          </w:tcPr>
-          <w:p>
-            <w:pPr>
-              <w:rPr>
-                <w:rFonts w:ascii="Arial" w:hAnsi="Arial" w:cs="Arial"/>
-                <w:b/>
-              </w:rPr>
-            </w:pPr>
-          </w:p>
-        </w:tc>
-        <w:tc>
-          <w:tcPr>
-            <w:tcW w:w="1842" w:type="dxa"/>
-            <w:shd w:val="clear" w:color="auto" w:fill="FFFFFF" w:themeFill="background1"/>
-          </w:tcPr>
-          <w:p>
-            <w:pPr>
-              <w:rPr>
-                <w:rFonts w:ascii="Arial" w:hAnsi="Arial" w:cs="Arial"/>
-              </w:rPr>
-            </w:pPr>
-          </w:p>
-        </w:tc>
-        <w:tc>
-          <w:tcPr>
-            <w:tcW w:w="5464" w:type="dxa"/>
-            <w:shd w:val="clear" w:color="auto" w:fill="FFFFFF" w:themeFill="background1"/>
-          </w:tcPr>
-          <w:p>
-            <w:pPr>
-              <w:spacing w:before="100" w:beforeAutospacing="1" w:after="100" w:afterAutospacing="1"/>
+            <w:r>
               <w:rPr>
                 <w:rFonts w:ascii="Times New Roman" w:eastAsia="Times New Roman" w:hAnsi="Times New Roman" w:cs="Times New Roman"/>
                 <w:sz w:val="24"/>
                 <w:szCs w:val="24"/>
                 <w:lang w:val="en-IN" w:eastAsia="en-IN"/>
               </w:rPr>
-            </w:pPr>
-          </w:p>
-        </w:tc>
-        <w:tc>
-          <w:tcPr>
-            <w:tcW w:w="3892" w:type="dxa"/>
-            <w:shd w:val="clear" w:color="auto" w:fill="FFFFFF" w:themeFill="background1"/>
-          </w:tcPr>
-          <w:p/>
-        </w:tc>
-        <w:tc>
-          <w:tcPr>
-            <w:tcW w:w="2092" w:type="dxa"/>
-            <w:shd w:val="clear" w:color="auto" w:fill="FFFFFF" w:themeFill="background1"/>
-          </w:tcPr>
-          <w:p>
-            <w:pPr>
-              <w:rPr>
-                <w:rFonts w:ascii="Arial" w:hAnsi="Arial" w:cs="Arial"/>
-                <w:sz w:val="18"/>
-                <w:szCs w:val="18"/>
-              </w:rPr>
-            </w:pPr>
-          </w:p>
-        </w:tc>
-      </w:tr>
-      <w:tr>
-        <w:tc>
-          <w:tcPr>
-            <w:tcW w:w="1668" w:type="dxa"/>
-            <w:shd w:val="clear" w:color="auto" w:fill="FFFFFF" w:themeFill="background1"/>
-          </w:tcPr>
-          <w:p>
-            <w:pPr>
-              <w:rPr>
-                <w:rFonts w:ascii="Arial" w:hAnsi="Arial" w:cs="Arial"/>
-                <w:b/>
-              </w:rPr>
-            </w:pPr>
-            <w:r>
-              <w:rPr>
-                <w:rFonts w:ascii="Arial" w:hAnsi="Arial" w:cs="Arial"/>
-                <w:b/>
-              </w:rPr>
-              <w:t xml:space="preserve">Iterators and Generators </w:t>
-            </w:r>
-          </w:p>
-        </w:tc>
-        <w:tc>
-          <w:tcPr>
-            <w:tcW w:w="1842" w:type="dxa"/>
-            <w:shd w:val="clear" w:color="auto" w:fill="FFFFFF" w:themeFill="background1"/>
-          </w:tcPr>
-          <w:p>
-            <w:pPr>
-              <w:rPr>
-                <w:rFonts w:ascii="Arial" w:hAnsi="Arial" w:cs="Arial"/>
-              </w:rPr>
-            </w:pPr>
-          </w:p>
-        </w:tc>
-        <w:tc>
-          <w:tcPr>
-            <w:tcW w:w="5464" w:type="dxa"/>
-            <w:shd w:val="clear" w:color="auto" w:fill="FFFFFF" w:themeFill="background1"/>
-          </w:tcPr>
-          <w:p>
-            <w:pPr>
-              <w:pStyle w:val="ListParagraph"/>
-              <w:numPr>
-                <w:ilvl w:val="0"/>
-                <w:numId w:val="62"/>
-              </w:numPr>
-              <w:spacing w:before="100" w:beforeAutospacing="1" w:after="100" w:afterAutospacing="1"/>
-              <w:rPr>
-                <w:rFonts w:ascii="Times New Roman" w:eastAsia="Times New Roman" w:hAnsi="Times New Roman" w:cs="Times New Roman"/>
-                <w:sz w:val="24"/>
-                <w:szCs w:val="24"/>
-                <w:lang w:val="en-IN" w:eastAsia="en-IN"/>
-              </w:rPr>
-            </w:pPr>
-            <w:proofErr w:type="spellStart"/>
-            <w:r>
-              <w:rPr>
-                <w:rFonts w:ascii="Times New Roman" w:eastAsia="Times New Roman" w:hAnsi="Times New Roman" w:cs="Times New Roman"/>
-                <w:sz w:val="24"/>
-                <w:szCs w:val="24"/>
-                <w:lang w:val="en-IN" w:eastAsia="en-IN"/>
-              </w:rPr>
-              <w:t>functools</w:t>
-            </w:r>
-            <w:proofErr w:type="spellEnd"/>
-          </w:p>
-          <w:p>
-            <w:pPr>
-              <w:pStyle w:val="ListParagraph"/>
-              <w:numPr>
-                <w:ilvl w:val="0"/>
-                <w:numId w:val="62"/>
-              </w:numPr>
-              <w:spacing w:before="100" w:beforeAutospacing="1" w:after="100" w:afterAutospacing="1"/>
-              <w:rPr>
-                <w:rFonts w:ascii="Times New Roman" w:eastAsia="Times New Roman" w:hAnsi="Times New Roman" w:cs="Times New Roman"/>
-                <w:sz w:val="24"/>
-                <w:szCs w:val="24"/>
-                <w:lang w:val="en-IN" w:eastAsia="en-IN"/>
-              </w:rPr>
-            </w:pPr>
-            <w:proofErr w:type="spellStart"/>
-            <w:r>
-              <w:rPr>
-                <w:rFonts w:ascii="Times New Roman" w:eastAsia="Times New Roman" w:hAnsi="Times New Roman" w:cs="Times New Roman"/>
-                <w:sz w:val="24"/>
-                <w:szCs w:val="24"/>
-                <w:lang w:val="en-IN" w:eastAsia="en-IN"/>
-              </w:rPr>
-              <w:t>itertools</w:t>
-            </w:r>
-            <w:proofErr w:type="spellEnd"/>
-          </w:p>
-          <w:p>
-            <w:pPr>
-              <w:pStyle w:val="ListParagraph"/>
-              <w:numPr>
-                <w:ilvl w:val="0"/>
-                <w:numId w:val="62"/>
-              </w:numPr>
-              <w:spacing w:before="100" w:beforeAutospacing="1" w:after="100" w:afterAutospacing="1"/>
-              <w:rPr>
-                <w:rFonts w:ascii="Times New Roman" w:eastAsia="Times New Roman" w:hAnsi="Times New Roman" w:cs="Times New Roman"/>
-                <w:sz w:val="24"/>
-                <w:szCs w:val="24"/>
-                <w:lang w:val="en-IN" w:eastAsia="en-IN"/>
-              </w:rPr>
-            </w:pPr>
-            <w:r>
-              <w:rPr>
-                <w:rFonts w:ascii="Times New Roman" w:eastAsia="Times New Roman" w:hAnsi="Times New Roman" w:cs="Times New Roman"/>
-                <w:sz w:val="24"/>
-                <w:szCs w:val="24"/>
-                <w:lang w:val="en-IN" w:eastAsia="en-IN"/>
-              </w:rPr>
-              <w:t xml:space="preserve">operator </w:t>
-            </w:r>
-          </w:p>
-          <w:p>
-            <w:pPr>
-              <w:spacing w:before="100" w:beforeAutospacing="1" w:after="100" w:afterAutospacing="1"/>
-              <w:jc w:val="both"/>
-              <w:rPr>
-                <w:rFonts w:ascii="Times New Roman" w:eastAsia="Times New Roman" w:hAnsi="Times New Roman" w:cs="Times New Roman"/>
-                <w:sz w:val="24"/>
-                <w:szCs w:val="24"/>
-                <w:lang w:val="en-IN" w:eastAsia="en-IN"/>
-              </w:rPr>
-            </w:pPr>
-            <w:r>
-              <w:rPr>
-                <w:rFonts w:ascii="Times New Roman" w:eastAsia="Times New Roman" w:hAnsi="Times New Roman" w:cs="Times New Roman"/>
-                <w:sz w:val="24"/>
-                <w:szCs w:val="24"/>
-                <w:lang w:val="en-IN" w:eastAsia="en-IN"/>
-              </w:rPr>
-              <w:t xml:space="preserve">Note </w:t>
-            </w:r>
-            <w:proofErr w:type="gramStart"/>
-            <w:r>
-              <w:rPr>
-                <w:rFonts w:ascii="Times New Roman" w:eastAsia="Times New Roman" w:hAnsi="Times New Roman" w:cs="Times New Roman"/>
-                <w:sz w:val="24"/>
-                <w:szCs w:val="24"/>
-                <w:lang w:val="en-IN" w:eastAsia="en-IN"/>
-              </w:rPr>
-              <w:t>-  There</w:t>
-            </w:r>
-            <w:proofErr w:type="gramEnd"/>
-            <w:r>
-              <w:rPr>
-                <w:rFonts w:ascii="Times New Roman" w:eastAsia="Times New Roman" w:hAnsi="Times New Roman" w:cs="Times New Roman"/>
-                <w:sz w:val="24"/>
-                <w:szCs w:val="24"/>
-                <w:lang w:val="en-IN" w:eastAsia="en-IN"/>
-              </w:rPr>
-              <w:t xml:space="preserve"> is a style of programming known as functional programming. Python as a language implements some aspects/features of functional programming. </w:t>
-            </w:r>
-          </w:p>
-          <w:p>
-            <w:pPr>
-              <w:spacing w:before="100" w:beforeAutospacing="1" w:after="100" w:afterAutospacing="1"/>
-              <w:jc w:val="both"/>
-              <w:rPr>
-                <w:rFonts w:ascii="Times New Roman" w:eastAsia="Times New Roman" w:hAnsi="Times New Roman" w:cs="Times New Roman"/>
-                <w:sz w:val="24"/>
-                <w:szCs w:val="24"/>
-                <w:lang w:val="en-IN" w:eastAsia="en-IN"/>
-              </w:rPr>
-            </w:pPr>
-            <w:r>
-              <w:rPr>
-                <w:rFonts w:ascii="Times New Roman" w:eastAsia="Times New Roman" w:hAnsi="Times New Roman" w:cs="Times New Roman"/>
-                <w:sz w:val="24"/>
-                <w:szCs w:val="24"/>
-                <w:lang w:val="en-IN" w:eastAsia="en-IN"/>
-              </w:rPr>
-              <w:t xml:space="preserve">The student is advised to refer to external sources to understand more about functional programming, a topic not covered in this course. </w:t>
-            </w:r>
-          </w:p>
-          <w:p>
-            <w:pPr>
-              <w:spacing w:before="100" w:beforeAutospacing="1" w:after="100" w:afterAutospacing="1"/>
-              <w:rPr>
-                <w:rFonts w:ascii="Times New Roman" w:eastAsia="Times New Roman" w:hAnsi="Times New Roman" w:cs="Times New Roman"/>
-                <w:sz w:val="24"/>
-                <w:szCs w:val="24"/>
-                <w:lang w:val="en-IN" w:eastAsia="en-IN"/>
-              </w:rPr>
-            </w:pPr>
-          </w:p>
-        </w:tc>
-        <w:tc>
-          <w:tcPr>
-            <w:tcW w:w="3892" w:type="dxa"/>
-            <w:shd w:val="clear" w:color="auto" w:fill="FFFFFF" w:themeFill="background1"/>
-          </w:tcPr>
-          <w:p/>
-        </w:tc>
-        <w:tc>
-          <w:tcPr>
-            <w:tcW w:w="2092" w:type="dxa"/>
-            <w:shd w:val="clear" w:color="auto" w:fill="FFFFFF" w:themeFill="background1"/>
-          </w:tcPr>
-          <w:p>
-            <w:pPr>
-              <w:rPr>
-                <w:rFonts w:ascii="Arial" w:hAnsi="Arial" w:cs="Arial"/>
-                <w:sz w:val="18"/>
-                <w:szCs w:val="18"/>
-              </w:rPr>
-            </w:pPr>
-          </w:p>
-        </w:tc>
-      </w:tr>
-      <w:tr>
-        <w:tc>
-          <w:tcPr>
-            <w:tcW w:w="1668" w:type="dxa"/>
-            <w:shd w:val="clear" w:color="auto" w:fill="FFFFFF" w:themeFill="background1"/>
-          </w:tcPr>
-          <w:p>
-            <w:pPr>
-              <w:rPr>
-                <w:rFonts w:ascii="Arial" w:hAnsi="Arial" w:cs="Arial"/>
-                <w:b/>
-              </w:rPr>
-            </w:pPr>
-          </w:p>
-        </w:tc>
-        <w:tc>
-          <w:tcPr>
-            <w:tcW w:w="1842" w:type="dxa"/>
-            <w:shd w:val="clear" w:color="auto" w:fill="FFFFFF" w:themeFill="background1"/>
-          </w:tcPr>
-          <w:p>
-            <w:pPr>
-              <w:rPr>
-                <w:rFonts w:ascii="Arial" w:hAnsi="Arial" w:cs="Arial"/>
-              </w:rPr>
-            </w:pPr>
-          </w:p>
-        </w:tc>
-        <w:tc>
-          <w:tcPr>
-            <w:tcW w:w="5464" w:type="dxa"/>
-            <w:shd w:val="clear" w:color="auto" w:fill="FFFFFF" w:themeFill="background1"/>
-          </w:tcPr>
-          <w:p>
-            <w:pPr>
-              <w:spacing w:before="100" w:beforeAutospacing="1" w:after="100" w:afterAutospacing="1"/>
-              <w:rPr>
-                <w:rFonts w:ascii="Times New Roman" w:eastAsia="Times New Roman" w:hAnsi="Times New Roman" w:cs="Times New Roman"/>
-                <w:sz w:val="24"/>
-                <w:szCs w:val="24"/>
-                <w:lang w:val="en-IN" w:eastAsia="en-IN"/>
-              </w:rPr>
-            </w:pPr>
-          </w:p>
-        </w:tc>
-        <w:tc>
-          <w:tcPr>
-            <w:tcW w:w="3892" w:type="dxa"/>
-            <w:shd w:val="clear" w:color="auto" w:fill="FFFFFF" w:themeFill="background1"/>
-          </w:tcPr>
-          <w:p/>
-        </w:tc>
-        <w:tc>
-          <w:tcPr>
-            <w:tcW w:w="2092" w:type="dxa"/>
-            <w:shd w:val="clear" w:color="auto" w:fill="FFFFFF" w:themeFill="background1"/>
-          </w:tcPr>
-          <w:p>
-            <w:pPr>
-              <w:rPr>
-                <w:rFonts w:ascii="Arial" w:hAnsi="Arial" w:cs="Arial"/>
-                <w:sz w:val="18"/>
-                <w:szCs w:val="18"/>
-              </w:rPr>
-            </w:pPr>
-          </w:p>
-        </w:tc>
-      </w:tr>
-      <w:tr>
-        <w:tc>
-          <w:tcPr>
-            <w:tcW w:w="1668" w:type="dxa"/>
-            <w:shd w:val="clear" w:color="auto" w:fill="FFFFFF" w:themeFill="background1"/>
-          </w:tcPr>
-          <w:p>
-            <w:pPr>
-              <w:rPr>
-                <w:rFonts w:ascii="Arial" w:hAnsi="Arial" w:cs="Arial"/>
-                <w:b/>
-              </w:rPr>
-            </w:pPr>
-          </w:p>
-        </w:tc>
-        <w:tc>
-          <w:tcPr>
-            <w:tcW w:w="1842" w:type="dxa"/>
-            <w:shd w:val="clear" w:color="auto" w:fill="FFFFFF" w:themeFill="background1"/>
-          </w:tcPr>
-          <w:p>
-            <w:pPr>
-              <w:rPr>
-                <w:rFonts w:ascii="Arial" w:hAnsi="Arial" w:cs="Arial"/>
-              </w:rPr>
-            </w:pPr>
-          </w:p>
-        </w:tc>
-        <w:tc>
-          <w:tcPr>
-            <w:tcW w:w="5464" w:type="dxa"/>
-            <w:shd w:val="clear" w:color="auto" w:fill="FFFFFF" w:themeFill="background1"/>
-          </w:tcPr>
-          <w:p>
-            <w:pPr>
-              <w:spacing w:before="100" w:beforeAutospacing="1" w:after="100" w:afterAutospacing="1"/>
-              <w:rPr>
-                <w:rFonts w:ascii="Times New Roman" w:eastAsia="Times New Roman" w:hAnsi="Times New Roman" w:cs="Times New Roman"/>
-                <w:sz w:val="24"/>
-                <w:szCs w:val="24"/>
-                <w:lang w:val="en-IN" w:eastAsia="en-IN"/>
-              </w:rPr>
-            </w:pPr>
-          </w:p>
-        </w:tc>
-        <w:tc>
-          <w:tcPr>
-            <w:tcW w:w="3892" w:type="dxa"/>
-            <w:shd w:val="clear" w:color="auto" w:fill="FFFFFF" w:themeFill="background1"/>
-          </w:tcPr>
-          <w:p/>
-        </w:tc>
-        <w:tc>
-          <w:tcPr>
-            <w:tcW w:w="2092" w:type="dxa"/>
-            <w:shd w:val="clear" w:color="auto" w:fill="FFFFFF" w:themeFill="background1"/>
-          </w:tcPr>
-          <w:p>
-            <w:pPr>
-              <w:rPr>
-                <w:rFonts w:ascii="Arial" w:hAnsi="Arial" w:cs="Arial"/>
-                <w:sz w:val="18"/>
-                <w:szCs w:val="18"/>
-              </w:rPr>
-            </w:pPr>
-          </w:p>
-        </w:tc>
-      </w:tr>
-      <w:tr>
-        <w:tc>
-          <w:tcPr>
-            <w:tcW w:w="1668" w:type="dxa"/>
-            <w:shd w:val="clear" w:color="auto" w:fill="FFFFFF" w:themeFill="background1"/>
-          </w:tcPr>
-          <w:p>
-            <w:pPr>
-              <w:rPr>
-                <w:rFonts w:ascii="Arial" w:hAnsi="Arial" w:cs="Arial"/>
-                <w:b/>
-              </w:rPr>
-            </w:pPr>
-            <w:r>
-              <w:rPr>
-                <w:rFonts w:ascii="Arial" w:hAnsi="Arial" w:cs="Arial"/>
-                <w:b/>
-              </w:rPr>
-              <w:t>VIRTUAL ENVIRONMENTS</w:t>
-            </w:r>
-          </w:p>
-        </w:tc>
-        <w:tc>
-          <w:tcPr>
-            <w:tcW w:w="1842" w:type="dxa"/>
-            <w:shd w:val="clear" w:color="auto" w:fill="FFFFFF" w:themeFill="background1"/>
-          </w:tcPr>
-          <w:p>
-            <w:pPr>
-              <w:rPr>
-                <w:rFonts w:ascii="Arial" w:hAnsi="Arial" w:cs="Arial"/>
-              </w:rPr>
-            </w:pPr>
-            <w:r>
-              <w:rPr>
-                <w:rFonts w:ascii="Arial" w:hAnsi="Arial" w:cs="Arial"/>
-              </w:rPr>
-              <w:t>Why are virtual environments needed ?</w:t>
-            </w:r>
-          </w:p>
-          <w:p>
-            <w:pPr>
-              <w:rPr>
-                <w:rFonts w:ascii="Arial" w:hAnsi="Arial" w:cs="Arial"/>
-              </w:rPr>
-            </w:pPr>
-          </w:p>
-          <w:p>
-            <w:pPr>
-              <w:rPr>
-                <w:rFonts w:ascii="Arial" w:hAnsi="Arial" w:cs="Arial"/>
-              </w:rPr>
-            </w:pPr>
-            <w:r>
-              <w:rPr>
-                <w:rFonts w:ascii="Arial" w:hAnsi="Arial" w:cs="Arial"/>
-              </w:rPr>
-              <w:lastRenderedPageBreak/>
-              <w:t xml:space="preserve">Creating virtual environments. </w:t>
-            </w:r>
-          </w:p>
-        </w:tc>
-        <w:tc>
-          <w:tcPr>
-            <w:tcW w:w="5464" w:type="dxa"/>
-            <w:shd w:val="clear" w:color="auto" w:fill="FFFFFF" w:themeFill="background1"/>
-          </w:tcPr>
-          <w:p>
-            <w:pPr>
-              <w:spacing w:before="100" w:beforeAutospacing="1" w:after="100" w:afterAutospacing="1"/>
-              <w:rPr>
-                <w:rFonts w:ascii="Times New Roman" w:eastAsia="Times New Roman" w:hAnsi="Times New Roman" w:cs="Times New Roman"/>
-                <w:sz w:val="24"/>
-                <w:szCs w:val="24"/>
-                <w:lang w:val="en-IN" w:eastAsia="en-IN"/>
-              </w:rPr>
-            </w:pPr>
-            <w:r>
-              <w:rPr>
-                <w:rFonts w:ascii="Times New Roman" w:eastAsia="Times New Roman" w:hAnsi="Times New Roman" w:cs="Times New Roman"/>
-                <w:sz w:val="24"/>
-                <w:szCs w:val="24"/>
-                <w:lang w:val="en-IN" w:eastAsia="en-IN"/>
-              </w:rPr>
-              <w:lastRenderedPageBreak/>
-              <w:t xml:space="preserve">Python applications will often use packages and modules that don’t come as part of the standard library. Applications will sometimes need a specific </w:t>
-            </w:r>
-            <w:r>
-              <w:rPr>
-                <w:rFonts w:ascii="Times New Roman" w:eastAsia="Times New Roman" w:hAnsi="Times New Roman" w:cs="Times New Roman"/>
-                <w:sz w:val="24"/>
-                <w:szCs w:val="24"/>
-                <w:lang w:val="en-IN" w:eastAsia="en-IN"/>
-              </w:rPr>
-              <w:lastRenderedPageBreak/>
-              <w:t>version of a library, because the application may require that a particular bug has been fixed or the application may be written using an obsolete version of the library’s interface.</w:t>
-            </w:r>
-          </w:p>
-          <w:p>
-            <w:pPr>
-              <w:spacing w:before="100" w:beforeAutospacing="1" w:after="100" w:afterAutospacing="1"/>
-              <w:rPr>
-                <w:rFonts w:ascii="Times New Roman" w:eastAsia="Times New Roman" w:hAnsi="Times New Roman" w:cs="Times New Roman"/>
-                <w:sz w:val="24"/>
-                <w:szCs w:val="24"/>
-                <w:lang w:val="en-IN" w:eastAsia="en-IN"/>
-              </w:rPr>
-            </w:pPr>
-            <w:r>
-              <w:rPr>
-                <w:rFonts w:ascii="Times New Roman" w:eastAsia="Times New Roman" w:hAnsi="Times New Roman" w:cs="Times New Roman"/>
-                <w:sz w:val="24"/>
-                <w:szCs w:val="24"/>
-                <w:lang w:val="en-IN" w:eastAsia="en-IN"/>
-              </w:rPr>
-              <w:t>This means it may not be possible for one Python installation to meet the requirements of every application. If application A needs version 1.0 of a particular module but application B needs version 2.0, then the requirements are in conflict and installing either version 1.0 or 2.0 will leave one application unable to run.</w:t>
-            </w:r>
-          </w:p>
-          <w:p>
-            <w:pPr>
-              <w:spacing w:before="100" w:beforeAutospacing="1" w:after="100" w:afterAutospacing="1"/>
-              <w:rPr>
-                <w:rFonts w:ascii="Times New Roman" w:eastAsia="Times New Roman" w:hAnsi="Times New Roman" w:cs="Times New Roman"/>
-                <w:sz w:val="24"/>
-                <w:szCs w:val="24"/>
-                <w:lang w:val="en-IN" w:eastAsia="en-IN"/>
-              </w:rPr>
-            </w:pPr>
-            <w:r>
-              <w:rPr>
-                <w:rFonts w:ascii="Times New Roman" w:eastAsia="Times New Roman" w:hAnsi="Times New Roman" w:cs="Times New Roman"/>
-                <w:sz w:val="24"/>
-                <w:szCs w:val="24"/>
-                <w:lang w:val="en-IN" w:eastAsia="en-IN"/>
-              </w:rPr>
               <w:t xml:space="preserve">The solution for this problem is to create a </w:t>
             </w:r>
-            <w:hyperlink r:id="rId24" w:anchor="term-virtual-environment" w:history="1">
+            <w:hyperlink r:id="rId25" w:anchor="term-virtual-environment" w:history="1">
               <w:r>
                 <w:rPr>
                   <w:rFonts w:ascii="Times New Roman" w:eastAsia="Times New Roman" w:hAnsi="Times New Roman" w:cs="Times New Roman"/>
@@ -20443,17 +22704,14 @@
           </w:p>
           <w:p>
             <w:r>
+              <w:lastRenderedPageBreak/>
               <w:t>[Covered in the Foundation course]</w:t>
             </w:r>
           </w:p>
           <w:p/>
           <w:p>
             <w:r>
-              <w:t xml:space="preserve">&gt;&gt; Distribution – Describe each of them </w:t>
-            </w:r>
-            <w:r>
-              <w:lastRenderedPageBreak/>
-              <w:t xml:space="preserve">? </w:t>
+              <w:t xml:space="preserve">&gt;&gt; Distribution – Describe each of them ? </w:t>
             </w:r>
           </w:p>
           <w:p/>
@@ -20461,7 +22719,7 @@
             <w:r>
               <w:t xml:space="preserve">&gt;&gt; Jointly go through - </w:t>
             </w:r>
-            <w:hyperlink r:id="rId25" w:history="1">
+            <w:hyperlink r:id="rId26" w:history="1">
               <w:r>
                 <w:rPr>
                   <w:rStyle w:val="Hyperlink"/>
@@ -20762,7 +23020,7 @@
                 <w:szCs w:val="24"/>
               </w:rPr>
             </w:pPr>
-            <w:hyperlink r:id="rId26" w:history="1">
+            <w:hyperlink r:id="rId27" w:history="1">
               <w:r>
                 <w:rPr>
                   <w:rStyle w:val="Hyperlink"/>
@@ -20797,6 +23055,7 @@
                 <w:sz w:val="24"/>
                 <w:szCs w:val="24"/>
               </w:rPr>
+              <w:lastRenderedPageBreak/>
               <w:t>This is a tool developed by Kenneth Reitz</w:t>
             </w:r>
           </w:p>
@@ -20815,6 +23074,7 @@
               </w:numPr>
             </w:pPr>
             <w:r>
+              <w:lastRenderedPageBreak/>
               <w:t>Go through this with the audience</w:t>
             </w:r>
           </w:p>
@@ -21130,7 +23390,7 @@
               </w:rPr>
               <w:t xml:space="preserve"> is written in </w:t>
             </w:r>
-            <w:hyperlink r:id="rId27" w:history="1">
+            <w:hyperlink r:id="rId28" w:history="1">
               <w:r>
                 <w:rPr>
                   <w:rStyle w:val="Hyperlink"/>
@@ -21567,7 +23827,14 @@
               <w:rPr>
                 <w:rFonts w:ascii="Arial" w:hAnsi="Arial" w:cs="Arial"/>
               </w:rPr>
-              <w:t>{This is just theory}</w:t>
+              <w:t xml:space="preserve">{This is just </w:t>
+            </w:r>
+            <w:r>
+              <w:rPr>
+                <w:rFonts w:ascii="Arial" w:hAnsi="Arial" w:cs="Arial"/>
+              </w:rPr>
+              <w:lastRenderedPageBreak/>
+              <w:t>theory}</w:t>
             </w:r>
           </w:p>
         </w:tc>
@@ -21577,7 +23844,7 @@
             <w:shd w:val="clear" w:color="auto" w:fill="FFFFFF" w:themeFill="background1"/>
           </w:tcPr>
           <w:p>
-            <w:hyperlink r:id="rId28" w:history="1">
+            <w:hyperlink r:id="rId29" w:history="1">
               <w:r>
                 <w:rPr>
                   <w:rStyle w:val="Hyperlink"/>
@@ -21606,17 +23873,18 @@
           </w:tcPr>
           <w:p>
             <w:r>
-              <w:t>This is just a technical topic that you need to be aware of at a very high level.</w:t>
+              <w:lastRenderedPageBreak/>
+              <w:t xml:space="preserve">This is just a technical topic that you </w:t>
+            </w:r>
+            <w:r>
+              <w:lastRenderedPageBreak/>
+              <w:t>need to be aware of at a very high level.</w:t>
             </w:r>
           </w:p>
           <w:p/>
           <w:p>
             <w:r>
-              <w:t xml:space="preserve">{{This isn’t really a topic, but information </w:t>
-            </w:r>
-            <w:r>
-              <w:lastRenderedPageBreak/>
-              <w:t>that every developer must be aware of }}</w:t>
+              <w:t>{{This isn’t really a topic, but information that every developer must be aware of }}</w:t>
             </w:r>
           </w:p>
           <w:p/>
@@ -22348,6 +24616,7 @@
       </w:pPr>
       <w:bookmarkStart w:id="3" w:name="_Toc12276623"/>
       <w:r>
+        <w:lastRenderedPageBreak/>
         <w:t>ADVANCED PYTHON TOPICS</w:t>
       </w:r>
       <w:bookmarkEnd w:id="3"/>
@@ -22396,7 +24665,6 @@
                 <w:sz w:val="24"/>
                 <w:szCs w:val="24"/>
               </w:rPr>
-              <w:lastRenderedPageBreak/>
               <w:t>MAIN TOPIC</w:t>
             </w:r>
           </w:p>
@@ -22998,7 +25266,7 @@
                 <w:szCs w:val="20"/>
               </w:rPr>
             </w:pPr>
-            <w:hyperlink r:id="rId29" w:history="1">
+            <w:hyperlink r:id="rId30" w:history="1">
               <w:r>
                 <w:rPr>
                   <w:rStyle w:val="Hyperlink"/>
@@ -23024,7 +25292,7 @@
                 <w:szCs w:val="20"/>
               </w:rPr>
             </w:pPr>
-            <w:hyperlink r:id="rId30" w:history="1">
+            <w:hyperlink r:id="rId31" w:history="1">
               <w:r>
                 <w:rPr>
                   <w:rStyle w:val="Hyperlink"/>
@@ -23267,6 +25535,7 @@
                 <w:color w:val="262626"/>
                 <w:shd w:val="clear" w:color="auto" w:fill="FFFFFF"/>
               </w:rPr>
+              <w:lastRenderedPageBreak/>
               <w:t xml:space="preserve">It is your skills as a programmer to use Numpy as a generic framework for scientific computing. All the best !. </w:t>
             </w:r>
           </w:p>
@@ -23285,7 +25554,6 @@
                 <w:sz w:val="20"/>
                 <w:szCs w:val="20"/>
               </w:rPr>
-              <w:lastRenderedPageBreak/>
               <w:t xml:space="preserve">Important Concepts </w:t>
             </w:r>
           </w:p>
@@ -24400,6 +26668,7 @@
               </w:numPr>
             </w:pPr>
             <w:r>
+              <w:lastRenderedPageBreak/>
               <w:t>IO Tools [Importing and Exporting of data]</w:t>
             </w:r>
           </w:p>
@@ -24448,7 +26717,6 @@
               </w:numPr>
             </w:pPr>
             <w:r>
-              <w:lastRenderedPageBreak/>
               <w:t xml:space="preserve">Views and Copies </w:t>
             </w:r>
           </w:p>
@@ -25671,7 +27939,7 @@
     <w:p/>
     <w:p/>
     <w:sectPr>
-      <w:footerReference w:type="default" r:id="rId31"/>
+      <w:footerReference w:type="default" r:id="rId32"/>
       <w:pgSz w:w="15840" w:h="12240" w:orient="landscape"/>
       <w:pgMar w:top="709" w:right="531" w:bottom="758" w:left="567" w:header="708" w:footer="419" w:gutter="0"/>
       <w:cols w:space="708"/>
@@ -25764,7 +28032,7 @@
         <w:rFonts w:asciiTheme="majorHAnsi" w:hAnsiTheme="majorHAnsi"/>
         <w:noProof/>
       </w:rPr>
-      <w:t>13</w:t>
+      <w:t>25</w:t>
     </w:r>
     <w:r>
       <w:rPr>
@@ -25776,27 +28044,14 @@
     <w:r>
       <w:t xml:space="preserve"> / </w:t>
     </w:r>
-    <w:r>
-      <w:fldChar w:fldCharType="begin"/>
-    </w:r>
-    <w:r>
-      <w:instrText xml:space="preserve"> NUMPAGES   \* MERGEFORMAT </w:instrText>
-    </w:r>
-    <w:r>
-      <w:fldChar w:fldCharType="separate"/>
-    </w:r>
-    <w:r>
-      <w:rPr>
-        <w:noProof/>
-      </w:rPr>
-      <w:t>31</w:t>
-    </w:r>
-    <w:r>
-      <w:rPr>
-        <w:noProof/>
-      </w:rPr>
-      <w:fldChar w:fldCharType="end"/>
-    </w:r>
+    <w:fldSimple w:instr=" NUMPAGES   \* MERGEFORMAT ">
+      <w:r>
+        <w:rPr>
+          <w:noProof/>
+        </w:rPr>
+        <w:t>35</w:t>
+      </w:r>
+    </w:fldSimple>
   </w:p>
   <w:p>
     <w:pPr>
@@ -25854,7 +28109,7 @@
         <v:path o:extrusionok="f" gradientshapeok="t" o:connecttype="rect"/>
         <o:lock v:ext="edit" aspectratio="t"/>
       </v:shapetype>
-      <v:shape id="_x0000_i1038" type="#_x0000_t75" style="width:11.4pt;height:11.4pt" o:bullet="t">
+      <v:shape id="_x0000_i1052" type="#_x0000_t75" style="width:11.4pt;height:11.4pt" o:bullet="t">
         <v:imagedata r:id="rId1" o:title="mso68AA"/>
       </v:shape>
     </w:pict>
@@ -26972,6 +29227,119 @@
     </w:lvl>
   </w:abstractNum>
   <w:abstractNum w:abstractNumId="10">
+    <w:nsid w:val="0EF27C3A"/>
+    <w:multiLevelType w:val="hybridMultilevel"/>
+    <w:tmpl w:val="182E17D0"/>
+    <w:lvl w:ilvl="0" w:tplc="4009000D">
+      <w:start w:val="1"/>
+      <w:numFmt w:val="bullet"/>
+      <w:lvlText w:val=""/>
+      <w:lvlJc w:val="left"/>
+      <w:pPr>
+        <w:ind w:left="360" w:hanging="360"/>
+      </w:pPr>
+      <w:rPr>
+        <w:rFonts w:ascii="Wingdings" w:hAnsi="Wingdings" w:hint="default"/>
+      </w:rPr>
+    </w:lvl>
+    <w:lvl w:ilvl="1" w:tplc="40090003" w:tentative="1">
+      <w:start w:val="1"/>
+      <w:numFmt w:val="bullet"/>
+      <w:lvlText w:val="o"/>
+      <w:lvlJc w:val="left"/>
+      <w:pPr>
+        <w:ind w:left="1080" w:hanging="360"/>
+      </w:pPr>
+      <w:rPr>
+        <w:rFonts w:ascii="Courier New" w:hAnsi="Courier New" w:cs="Courier New" w:hint="default"/>
+      </w:rPr>
+    </w:lvl>
+    <w:lvl w:ilvl="2" w:tplc="40090005" w:tentative="1">
+      <w:start w:val="1"/>
+      <w:numFmt w:val="bullet"/>
+      <w:lvlText w:val=""/>
+      <w:lvlJc w:val="left"/>
+      <w:pPr>
+        <w:ind w:left="1800" w:hanging="360"/>
+      </w:pPr>
+      <w:rPr>
+        <w:rFonts w:ascii="Wingdings" w:hAnsi="Wingdings" w:hint="default"/>
+      </w:rPr>
+    </w:lvl>
+    <w:lvl w:ilvl="3" w:tplc="40090001" w:tentative="1">
+      <w:start w:val="1"/>
+      <w:numFmt w:val="bullet"/>
+      <w:lvlText w:val=""/>
+      <w:lvlJc w:val="left"/>
+      <w:pPr>
+        <w:ind w:left="2520" w:hanging="360"/>
+      </w:pPr>
+      <w:rPr>
+        <w:rFonts w:ascii="Symbol" w:hAnsi="Symbol" w:hint="default"/>
+      </w:rPr>
+    </w:lvl>
+    <w:lvl w:ilvl="4" w:tplc="40090003" w:tentative="1">
+      <w:start w:val="1"/>
+      <w:numFmt w:val="bullet"/>
+      <w:lvlText w:val="o"/>
+      <w:lvlJc w:val="left"/>
+      <w:pPr>
+        <w:ind w:left="3240" w:hanging="360"/>
+      </w:pPr>
+      <w:rPr>
+        <w:rFonts w:ascii="Courier New" w:hAnsi="Courier New" w:cs="Courier New" w:hint="default"/>
+      </w:rPr>
+    </w:lvl>
+    <w:lvl w:ilvl="5" w:tplc="40090005" w:tentative="1">
+      <w:start w:val="1"/>
+      <w:numFmt w:val="bullet"/>
+      <w:lvlText w:val=""/>
+      <w:lvlJc w:val="left"/>
+      <w:pPr>
+        <w:ind w:left="3960" w:hanging="360"/>
+      </w:pPr>
+      <w:rPr>
+        <w:rFonts w:ascii="Wingdings" w:hAnsi="Wingdings" w:hint="default"/>
+      </w:rPr>
+    </w:lvl>
+    <w:lvl w:ilvl="6" w:tplc="40090001" w:tentative="1">
+      <w:start w:val="1"/>
+      <w:numFmt w:val="bullet"/>
+      <w:lvlText w:val=""/>
+      <w:lvlJc w:val="left"/>
+      <w:pPr>
+        <w:ind w:left="4680" w:hanging="360"/>
+      </w:pPr>
+      <w:rPr>
+        <w:rFonts w:ascii="Symbol" w:hAnsi="Symbol" w:hint="default"/>
+      </w:rPr>
+    </w:lvl>
+    <w:lvl w:ilvl="7" w:tplc="40090003" w:tentative="1">
+      <w:start w:val="1"/>
+      <w:numFmt w:val="bullet"/>
+      <w:lvlText w:val="o"/>
+      <w:lvlJc w:val="left"/>
+      <w:pPr>
+        <w:ind w:left="5400" w:hanging="360"/>
+      </w:pPr>
+      <w:rPr>
+        <w:rFonts w:ascii="Courier New" w:hAnsi="Courier New" w:cs="Courier New" w:hint="default"/>
+      </w:rPr>
+    </w:lvl>
+    <w:lvl w:ilvl="8" w:tplc="40090005" w:tentative="1">
+      <w:start w:val="1"/>
+      <w:numFmt w:val="bullet"/>
+      <w:lvlText w:val=""/>
+      <w:lvlJc w:val="left"/>
+      <w:pPr>
+        <w:ind w:left="6120" w:hanging="360"/>
+      </w:pPr>
+      <w:rPr>
+        <w:rFonts w:ascii="Wingdings" w:hAnsi="Wingdings" w:hint="default"/>
+      </w:rPr>
+    </w:lvl>
+  </w:abstractNum>
+  <w:abstractNum w:abstractNumId="11">
     <w:nsid w:val="0FEB514F"/>
     <w:multiLevelType w:val="hybridMultilevel"/>
     <w:tmpl w:val="135E57E0"/>
@@ -27084,7 +29452,7 @@
       </w:rPr>
     </w:lvl>
   </w:abstractNum>
-  <w:abstractNum w:abstractNumId="11">
+  <w:abstractNum w:abstractNumId="12">
     <w:nsid w:val="13FD154B"/>
     <w:multiLevelType w:val="hybridMultilevel"/>
     <w:tmpl w:val="3D4AA9D8"/>
@@ -27197,7 +29565,7 @@
       </w:rPr>
     </w:lvl>
   </w:abstractNum>
-  <w:abstractNum w:abstractNumId="12">
+  <w:abstractNum w:abstractNumId="13">
     <w:nsid w:val="147E614A"/>
     <w:multiLevelType w:val="hybridMultilevel"/>
     <w:tmpl w:val="4DBA297A"/>
@@ -27310,7 +29678,7 @@
       </w:rPr>
     </w:lvl>
   </w:abstractNum>
-  <w:abstractNum w:abstractNumId="13">
+  <w:abstractNum w:abstractNumId="14">
     <w:nsid w:val="14DE3078"/>
     <w:multiLevelType w:val="hybridMultilevel"/>
     <w:tmpl w:val="2B50FB1A"/>
@@ -27423,7 +29791,7 @@
       </w:rPr>
     </w:lvl>
   </w:abstractNum>
-  <w:abstractNum w:abstractNumId="14">
+  <w:abstractNum w:abstractNumId="15">
     <w:nsid w:val="15614F21"/>
     <w:multiLevelType w:val="hybridMultilevel"/>
     <w:tmpl w:val="DD8AB1CE"/>
@@ -27536,7 +29904,209 @@
       </w:rPr>
     </w:lvl>
   </w:abstractNum>
-  <w:abstractNum w:abstractNumId="15">
+  <w:abstractNum w:abstractNumId="16">
+    <w:nsid w:val="1B1A5FC8"/>
+    <w:multiLevelType w:val="hybridMultilevel"/>
+    <w:tmpl w:val="913ABFBE"/>
+    <w:lvl w:ilvl="0" w:tplc="4009000D">
+      <w:start w:val="1"/>
+      <w:numFmt w:val="bullet"/>
+      <w:lvlText w:val=""/>
+      <w:lvlJc w:val="left"/>
+      <w:pPr>
+        <w:ind w:left="360" w:hanging="360"/>
+      </w:pPr>
+      <w:rPr>
+        <w:rFonts w:ascii="Wingdings" w:hAnsi="Wingdings" w:hint="default"/>
+      </w:rPr>
+    </w:lvl>
+    <w:lvl w:ilvl="1" w:tplc="40090003" w:tentative="1">
+      <w:start w:val="1"/>
+      <w:numFmt w:val="bullet"/>
+      <w:lvlText w:val="o"/>
+      <w:lvlJc w:val="left"/>
+      <w:pPr>
+        <w:ind w:left="1080" w:hanging="360"/>
+      </w:pPr>
+      <w:rPr>
+        <w:rFonts w:ascii="Courier New" w:hAnsi="Courier New" w:cs="Courier New" w:hint="default"/>
+      </w:rPr>
+    </w:lvl>
+    <w:lvl w:ilvl="2" w:tplc="40090005" w:tentative="1">
+      <w:start w:val="1"/>
+      <w:numFmt w:val="bullet"/>
+      <w:lvlText w:val=""/>
+      <w:lvlJc w:val="left"/>
+      <w:pPr>
+        <w:ind w:left="1800" w:hanging="360"/>
+      </w:pPr>
+      <w:rPr>
+        <w:rFonts w:ascii="Wingdings" w:hAnsi="Wingdings" w:hint="default"/>
+      </w:rPr>
+    </w:lvl>
+    <w:lvl w:ilvl="3" w:tplc="40090001" w:tentative="1">
+      <w:start w:val="1"/>
+      <w:numFmt w:val="bullet"/>
+      <w:lvlText w:val=""/>
+      <w:lvlJc w:val="left"/>
+      <w:pPr>
+        <w:ind w:left="2520" w:hanging="360"/>
+      </w:pPr>
+      <w:rPr>
+        <w:rFonts w:ascii="Symbol" w:hAnsi="Symbol" w:hint="default"/>
+      </w:rPr>
+    </w:lvl>
+    <w:lvl w:ilvl="4" w:tplc="40090003" w:tentative="1">
+      <w:start w:val="1"/>
+      <w:numFmt w:val="bullet"/>
+      <w:lvlText w:val="o"/>
+      <w:lvlJc w:val="left"/>
+      <w:pPr>
+        <w:ind w:left="3240" w:hanging="360"/>
+      </w:pPr>
+      <w:rPr>
+        <w:rFonts w:ascii="Courier New" w:hAnsi="Courier New" w:cs="Courier New" w:hint="default"/>
+      </w:rPr>
+    </w:lvl>
+    <w:lvl w:ilvl="5" w:tplc="40090005" w:tentative="1">
+      <w:start w:val="1"/>
+      <w:numFmt w:val="bullet"/>
+      <w:lvlText w:val=""/>
+      <w:lvlJc w:val="left"/>
+      <w:pPr>
+        <w:ind w:left="3960" w:hanging="360"/>
+      </w:pPr>
+      <w:rPr>
+        <w:rFonts w:ascii="Wingdings" w:hAnsi="Wingdings" w:hint="default"/>
+      </w:rPr>
+    </w:lvl>
+    <w:lvl w:ilvl="6" w:tplc="40090001" w:tentative="1">
+      <w:start w:val="1"/>
+      <w:numFmt w:val="bullet"/>
+      <w:lvlText w:val=""/>
+      <w:lvlJc w:val="left"/>
+      <w:pPr>
+        <w:ind w:left="4680" w:hanging="360"/>
+      </w:pPr>
+      <w:rPr>
+        <w:rFonts w:ascii="Symbol" w:hAnsi="Symbol" w:hint="default"/>
+      </w:rPr>
+    </w:lvl>
+    <w:lvl w:ilvl="7" w:tplc="40090003" w:tentative="1">
+      <w:start w:val="1"/>
+      <w:numFmt w:val="bullet"/>
+      <w:lvlText w:val="o"/>
+      <w:lvlJc w:val="left"/>
+      <w:pPr>
+        <w:ind w:left="5400" w:hanging="360"/>
+      </w:pPr>
+      <w:rPr>
+        <w:rFonts w:ascii="Courier New" w:hAnsi="Courier New" w:cs="Courier New" w:hint="default"/>
+      </w:rPr>
+    </w:lvl>
+    <w:lvl w:ilvl="8" w:tplc="40090005" w:tentative="1">
+      <w:start w:val="1"/>
+      <w:numFmt w:val="bullet"/>
+      <w:lvlText w:val=""/>
+      <w:lvlJc w:val="left"/>
+      <w:pPr>
+        <w:ind w:left="6120" w:hanging="360"/>
+      </w:pPr>
+      <w:rPr>
+        <w:rFonts w:ascii="Wingdings" w:hAnsi="Wingdings" w:hint="default"/>
+      </w:rPr>
+    </w:lvl>
+  </w:abstractNum>
+  <w:abstractNum w:abstractNumId="17">
+    <w:nsid w:val="1E863CE0"/>
+    <w:multiLevelType w:val="hybridMultilevel"/>
+    <w:tmpl w:val="4F945BC0"/>
+    <w:lvl w:ilvl="0" w:tplc="4009000F">
+      <w:start w:val="1"/>
+      <w:numFmt w:val="decimal"/>
+      <w:lvlText w:val="%1."/>
+      <w:lvlJc w:val="left"/>
+      <w:pPr>
+        <w:ind w:left="720" w:hanging="360"/>
+      </w:pPr>
+      <w:rPr>
+        <w:rFonts w:hint="default"/>
+      </w:rPr>
+    </w:lvl>
+    <w:lvl w:ilvl="1" w:tplc="40090019" w:tentative="1">
+      <w:start w:val="1"/>
+      <w:numFmt w:val="lowerLetter"/>
+      <w:lvlText w:val="%2."/>
+      <w:lvlJc w:val="left"/>
+      <w:pPr>
+        <w:ind w:left="1440" w:hanging="360"/>
+      </w:pPr>
+    </w:lvl>
+    <w:lvl w:ilvl="2" w:tplc="4009001B" w:tentative="1">
+      <w:start w:val="1"/>
+      <w:numFmt w:val="lowerRoman"/>
+      <w:lvlText w:val="%3."/>
+      <w:lvlJc w:val="right"/>
+      <w:pPr>
+        <w:ind w:left="2160" w:hanging="180"/>
+      </w:pPr>
+    </w:lvl>
+    <w:lvl w:ilvl="3" w:tplc="4009000F" w:tentative="1">
+      <w:start w:val="1"/>
+      <w:numFmt w:val="decimal"/>
+      <w:lvlText w:val="%4."/>
+      <w:lvlJc w:val="left"/>
+      <w:pPr>
+        <w:ind w:left="2880" w:hanging="360"/>
+      </w:pPr>
+    </w:lvl>
+    <w:lvl w:ilvl="4" w:tplc="40090019" w:tentative="1">
+      <w:start w:val="1"/>
+      <w:numFmt w:val="lowerLetter"/>
+      <w:lvlText w:val="%5."/>
+      <w:lvlJc w:val="left"/>
+      <w:pPr>
+        <w:ind w:left="3600" w:hanging="360"/>
+      </w:pPr>
+    </w:lvl>
+    <w:lvl w:ilvl="5" w:tplc="4009001B" w:tentative="1">
+      <w:start w:val="1"/>
+      <w:numFmt w:val="lowerRoman"/>
+      <w:lvlText w:val="%6."/>
+      <w:lvlJc w:val="right"/>
+      <w:pPr>
+        <w:ind w:left="4320" w:hanging="180"/>
+      </w:pPr>
+    </w:lvl>
+    <w:lvl w:ilvl="6" w:tplc="4009000F" w:tentative="1">
+      <w:start w:val="1"/>
+      <w:numFmt w:val="decimal"/>
+      <w:lvlText w:val="%7."/>
+      <w:lvlJc w:val="left"/>
+      <w:pPr>
+        <w:ind w:left="5040" w:hanging="360"/>
+      </w:pPr>
+    </w:lvl>
+    <w:lvl w:ilvl="7" w:tplc="40090019" w:tentative="1">
+      <w:start w:val="1"/>
+      <w:numFmt w:val="lowerLetter"/>
+      <w:lvlText w:val="%8."/>
+      <w:lvlJc w:val="left"/>
+      <w:pPr>
+        <w:ind w:left="5760" w:hanging="360"/>
+      </w:pPr>
+    </w:lvl>
+    <w:lvl w:ilvl="8" w:tplc="4009001B" w:tentative="1">
+      <w:start w:val="1"/>
+      <w:numFmt w:val="lowerRoman"/>
+      <w:lvlText w:val="%9."/>
+      <w:lvlJc w:val="right"/>
+      <w:pPr>
+        <w:ind w:left="6480" w:hanging="180"/>
+      </w:pPr>
+    </w:lvl>
+  </w:abstractNum>
+  <w:abstractNum w:abstractNumId="18">
     <w:nsid w:val="1F583181"/>
     <w:multiLevelType w:val="hybridMultilevel"/>
     <w:tmpl w:val="B1849B1E"/>
@@ -27649,7 +30219,7 @@
       </w:rPr>
     </w:lvl>
   </w:abstractNum>
-  <w:abstractNum w:abstractNumId="16">
+  <w:abstractNum w:abstractNumId="19">
     <w:nsid w:val="1FC32507"/>
     <w:multiLevelType w:val="hybridMultilevel"/>
     <w:tmpl w:val="83EA0E0A"/>
@@ -27762,7 +30332,7 @@
       </w:rPr>
     </w:lvl>
   </w:abstractNum>
-  <w:abstractNum w:abstractNumId="17">
+  <w:abstractNum w:abstractNumId="20">
     <w:nsid w:val="25F60E6D"/>
     <w:multiLevelType w:val="hybridMultilevel"/>
     <w:tmpl w:val="334421E6"/>
@@ -27875,7 +30445,7 @@
       </w:rPr>
     </w:lvl>
   </w:abstractNum>
-  <w:abstractNum w:abstractNumId="18">
+  <w:abstractNum w:abstractNumId="21">
     <w:nsid w:val="261C3204"/>
     <w:multiLevelType w:val="hybridMultilevel"/>
     <w:tmpl w:val="6F14EBB6"/>
@@ -27988,7 +30558,7 @@
       </w:rPr>
     </w:lvl>
   </w:abstractNum>
-  <w:abstractNum w:abstractNumId="19">
+  <w:abstractNum w:abstractNumId="22">
     <w:nsid w:val="26747B19"/>
     <w:multiLevelType w:val="hybridMultilevel"/>
     <w:tmpl w:val="656A2A54"/>
@@ -28101,7 +30671,7 @@
       </w:rPr>
     </w:lvl>
   </w:abstractNum>
-  <w:abstractNum w:abstractNumId="20">
+  <w:abstractNum w:abstractNumId="23">
     <w:nsid w:val="2CEC0818"/>
     <w:multiLevelType w:val="hybridMultilevel"/>
     <w:tmpl w:val="432C4256"/>
@@ -28214,7 +30784,7 @@
       </w:rPr>
     </w:lvl>
   </w:abstractNum>
-  <w:abstractNum w:abstractNumId="21">
+  <w:abstractNum w:abstractNumId="24">
     <w:nsid w:val="2D472B27"/>
     <w:multiLevelType w:val="hybridMultilevel"/>
     <w:tmpl w:val="4710A932"/>
@@ -28328,7 +30898,7 @@
       </w:rPr>
     </w:lvl>
   </w:abstractNum>
-  <w:abstractNum w:abstractNumId="22">
+  <w:abstractNum w:abstractNumId="25">
     <w:nsid w:val="2D572CA3"/>
     <w:multiLevelType w:val="hybridMultilevel"/>
     <w:tmpl w:val="CA8AB6FC"/>
@@ -28441,7 +31011,7 @@
       </w:rPr>
     </w:lvl>
   </w:abstractNum>
-  <w:abstractNum w:abstractNumId="23">
+  <w:abstractNum w:abstractNumId="26">
     <w:nsid w:val="33E62A89"/>
     <w:multiLevelType w:val="hybridMultilevel"/>
     <w:tmpl w:val="FFF29DB4"/>
@@ -28554,7 +31124,7 @@
       </w:rPr>
     </w:lvl>
   </w:abstractNum>
-  <w:abstractNum w:abstractNumId="24">
+  <w:abstractNum w:abstractNumId="27">
     <w:nsid w:val="340156BD"/>
     <w:multiLevelType w:val="hybridMultilevel"/>
     <w:tmpl w:val="D77679EA"/>
@@ -28667,7 +31237,7 @@
       </w:rPr>
     </w:lvl>
   </w:abstractNum>
-  <w:abstractNum w:abstractNumId="25">
+  <w:abstractNum w:abstractNumId="28">
     <w:nsid w:val="353F6C8E"/>
     <w:multiLevelType w:val="hybridMultilevel"/>
     <w:tmpl w:val="B998A43E"/>
@@ -28780,7 +31350,7 @@
       </w:rPr>
     </w:lvl>
   </w:abstractNum>
-  <w:abstractNum w:abstractNumId="26">
+  <w:abstractNum w:abstractNumId="29">
     <w:nsid w:val="39D90C84"/>
     <w:multiLevelType w:val="hybridMultilevel"/>
     <w:tmpl w:val="0D58289C"/>
@@ -28893,7 +31463,7 @@
       </w:rPr>
     </w:lvl>
   </w:abstractNum>
-  <w:abstractNum w:abstractNumId="27">
+  <w:abstractNum w:abstractNumId="30">
     <w:nsid w:val="3B2A746B"/>
     <w:multiLevelType w:val="hybridMultilevel"/>
     <w:tmpl w:val="DC7AF4A6"/>
@@ -29006,7 +31576,7 @@
       </w:rPr>
     </w:lvl>
   </w:abstractNum>
-  <w:abstractNum w:abstractNumId="28">
+  <w:abstractNum w:abstractNumId="31">
     <w:nsid w:val="3B9F7451"/>
     <w:multiLevelType w:val="hybridMultilevel"/>
     <w:tmpl w:val="16F64F88"/>
@@ -29119,7 +31689,7 @@
       </w:rPr>
     </w:lvl>
   </w:abstractNum>
-  <w:abstractNum w:abstractNumId="29">
+  <w:abstractNum w:abstractNumId="32">
     <w:nsid w:val="3E1D1287"/>
     <w:multiLevelType w:val="hybridMultilevel"/>
     <w:tmpl w:val="3496E4AC"/>
@@ -29232,7 +31802,7 @@
       </w:rPr>
     </w:lvl>
   </w:abstractNum>
-  <w:abstractNum w:abstractNumId="30">
+  <w:abstractNum w:abstractNumId="33">
     <w:nsid w:val="3F1372CE"/>
     <w:multiLevelType w:val="hybridMultilevel"/>
     <w:tmpl w:val="E6803BE6"/>
@@ -29345,7 +31915,7 @@
       </w:rPr>
     </w:lvl>
   </w:abstractNum>
-  <w:abstractNum w:abstractNumId="31">
+  <w:abstractNum w:abstractNumId="34">
     <w:nsid w:val="4090197E"/>
     <w:multiLevelType w:val="hybridMultilevel"/>
     <w:tmpl w:val="3F26185E"/>
@@ -29458,7 +32028,7 @@
       </w:rPr>
     </w:lvl>
   </w:abstractNum>
-  <w:abstractNum w:abstractNumId="32">
+  <w:abstractNum w:abstractNumId="35">
     <w:nsid w:val="42742CDA"/>
     <w:multiLevelType w:val="hybridMultilevel"/>
     <w:tmpl w:val="D180CEDC"/>
@@ -29571,7 +32141,7 @@
       </w:rPr>
     </w:lvl>
   </w:abstractNum>
-  <w:abstractNum w:abstractNumId="33">
+  <w:abstractNum w:abstractNumId="36">
     <w:nsid w:val="42F73B1A"/>
     <w:multiLevelType w:val="hybridMultilevel"/>
     <w:tmpl w:val="AD6C81FE"/>
@@ -29684,7 +32254,7 @@
       </w:rPr>
     </w:lvl>
   </w:abstractNum>
-  <w:abstractNum w:abstractNumId="34">
+  <w:abstractNum w:abstractNumId="37">
     <w:nsid w:val="43944843"/>
     <w:multiLevelType w:val="hybridMultilevel"/>
     <w:tmpl w:val="F08CDBEE"/>
@@ -29797,7 +32367,7 @@
       </w:rPr>
     </w:lvl>
   </w:abstractNum>
-  <w:abstractNum w:abstractNumId="35">
+  <w:abstractNum w:abstractNumId="38">
     <w:nsid w:val="4434378F"/>
     <w:multiLevelType w:val="hybridMultilevel"/>
     <w:tmpl w:val="129A25EC"/>
@@ -29910,7 +32480,7 @@
       </w:rPr>
     </w:lvl>
   </w:abstractNum>
-  <w:abstractNum w:abstractNumId="36">
+  <w:abstractNum w:abstractNumId="39">
     <w:nsid w:val="45E36A25"/>
     <w:multiLevelType w:val="hybridMultilevel"/>
     <w:tmpl w:val="718ECCCE"/>
@@ -30023,7 +32593,7 @@
       </w:rPr>
     </w:lvl>
   </w:abstractNum>
-  <w:abstractNum w:abstractNumId="37">
+  <w:abstractNum w:abstractNumId="40">
     <w:nsid w:val="46B023D4"/>
     <w:multiLevelType w:val="hybridMultilevel"/>
     <w:tmpl w:val="4548494C"/>
@@ -30136,7 +32706,7 @@
       </w:rPr>
     </w:lvl>
   </w:abstractNum>
-  <w:abstractNum w:abstractNumId="38">
+  <w:abstractNum w:abstractNumId="41">
     <w:nsid w:val="478A485C"/>
     <w:multiLevelType w:val="hybridMultilevel"/>
     <w:tmpl w:val="5D0C0BA0"/>
@@ -30249,7 +32819,120 @@
       </w:rPr>
     </w:lvl>
   </w:abstractNum>
-  <w:abstractNum w:abstractNumId="39">
+  <w:abstractNum w:abstractNumId="42">
+    <w:nsid w:val="4ABA0665"/>
+    <w:multiLevelType w:val="hybridMultilevel"/>
+    <w:tmpl w:val="10F025AE"/>
+    <w:lvl w:ilvl="0" w:tplc="4009000D">
+      <w:start w:val="1"/>
+      <w:numFmt w:val="bullet"/>
+      <w:lvlText w:val=""/>
+      <w:lvlJc w:val="left"/>
+      <w:pPr>
+        <w:ind w:left="360" w:hanging="360"/>
+      </w:pPr>
+      <w:rPr>
+        <w:rFonts w:ascii="Wingdings" w:hAnsi="Wingdings" w:hint="default"/>
+      </w:rPr>
+    </w:lvl>
+    <w:lvl w:ilvl="1" w:tplc="40090003" w:tentative="1">
+      <w:start w:val="1"/>
+      <w:numFmt w:val="bullet"/>
+      <w:lvlText w:val="o"/>
+      <w:lvlJc w:val="left"/>
+      <w:pPr>
+        <w:ind w:left="1080" w:hanging="360"/>
+      </w:pPr>
+      <w:rPr>
+        <w:rFonts w:ascii="Courier New" w:hAnsi="Courier New" w:cs="Courier New" w:hint="default"/>
+      </w:rPr>
+    </w:lvl>
+    <w:lvl w:ilvl="2" w:tplc="40090005" w:tentative="1">
+      <w:start w:val="1"/>
+      <w:numFmt w:val="bullet"/>
+      <w:lvlText w:val=""/>
+      <w:lvlJc w:val="left"/>
+      <w:pPr>
+        <w:ind w:left="1800" w:hanging="360"/>
+      </w:pPr>
+      <w:rPr>
+        <w:rFonts w:ascii="Wingdings" w:hAnsi="Wingdings" w:hint="default"/>
+      </w:rPr>
+    </w:lvl>
+    <w:lvl w:ilvl="3" w:tplc="40090001" w:tentative="1">
+      <w:start w:val="1"/>
+      <w:numFmt w:val="bullet"/>
+      <w:lvlText w:val=""/>
+      <w:lvlJc w:val="left"/>
+      <w:pPr>
+        <w:ind w:left="2520" w:hanging="360"/>
+      </w:pPr>
+      <w:rPr>
+        <w:rFonts w:ascii="Symbol" w:hAnsi="Symbol" w:hint="default"/>
+      </w:rPr>
+    </w:lvl>
+    <w:lvl w:ilvl="4" w:tplc="40090003" w:tentative="1">
+      <w:start w:val="1"/>
+      <w:numFmt w:val="bullet"/>
+      <w:lvlText w:val="o"/>
+      <w:lvlJc w:val="left"/>
+      <w:pPr>
+        <w:ind w:left="3240" w:hanging="360"/>
+      </w:pPr>
+      <w:rPr>
+        <w:rFonts w:ascii="Courier New" w:hAnsi="Courier New" w:cs="Courier New" w:hint="default"/>
+      </w:rPr>
+    </w:lvl>
+    <w:lvl w:ilvl="5" w:tplc="40090005" w:tentative="1">
+      <w:start w:val="1"/>
+      <w:numFmt w:val="bullet"/>
+      <w:lvlText w:val=""/>
+      <w:lvlJc w:val="left"/>
+      <w:pPr>
+        <w:ind w:left="3960" w:hanging="360"/>
+      </w:pPr>
+      <w:rPr>
+        <w:rFonts w:ascii="Wingdings" w:hAnsi="Wingdings" w:hint="default"/>
+      </w:rPr>
+    </w:lvl>
+    <w:lvl w:ilvl="6" w:tplc="40090001" w:tentative="1">
+      <w:start w:val="1"/>
+      <w:numFmt w:val="bullet"/>
+      <w:lvlText w:val=""/>
+      <w:lvlJc w:val="left"/>
+      <w:pPr>
+        <w:ind w:left="4680" w:hanging="360"/>
+      </w:pPr>
+      <w:rPr>
+        <w:rFonts w:ascii="Symbol" w:hAnsi="Symbol" w:hint="default"/>
+      </w:rPr>
+    </w:lvl>
+    <w:lvl w:ilvl="7" w:tplc="40090003" w:tentative="1">
+      <w:start w:val="1"/>
+      <w:numFmt w:val="bullet"/>
+      <w:lvlText w:val="o"/>
+      <w:lvlJc w:val="left"/>
+      <w:pPr>
+        <w:ind w:left="5400" w:hanging="360"/>
+      </w:pPr>
+      <w:rPr>
+        <w:rFonts w:ascii="Courier New" w:hAnsi="Courier New" w:cs="Courier New" w:hint="default"/>
+      </w:rPr>
+    </w:lvl>
+    <w:lvl w:ilvl="8" w:tplc="40090005" w:tentative="1">
+      <w:start w:val="1"/>
+      <w:numFmt w:val="bullet"/>
+      <w:lvlText w:val=""/>
+      <w:lvlJc w:val="left"/>
+      <w:pPr>
+        <w:ind w:left="6120" w:hanging="360"/>
+      </w:pPr>
+      <w:rPr>
+        <w:rFonts w:ascii="Wingdings" w:hAnsi="Wingdings" w:hint="default"/>
+      </w:rPr>
+    </w:lvl>
+  </w:abstractNum>
+  <w:abstractNum w:abstractNumId="43">
     <w:nsid w:val="4C791166"/>
     <w:multiLevelType w:val="hybridMultilevel"/>
     <w:tmpl w:val="58E4824E"/>
@@ -30362,7 +33045,7 @@
       </w:rPr>
     </w:lvl>
   </w:abstractNum>
-  <w:abstractNum w:abstractNumId="40">
+  <w:abstractNum w:abstractNumId="44">
     <w:nsid w:val="4E6B26F9"/>
     <w:multiLevelType w:val="hybridMultilevel"/>
     <w:tmpl w:val="CED43C04"/>
@@ -30475,7 +33158,7 @@
       </w:rPr>
     </w:lvl>
   </w:abstractNum>
-  <w:abstractNum w:abstractNumId="41">
+  <w:abstractNum w:abstractNumId="45">
     <w:nsid w:val="4F0C5539"/>
     <w:multiLevelType w:val="multilevel"/>
     <w:tmpl w:val="581C8E40"/>
@@ -30624,7 +33307,7 @@
       </w:rPr>
     </w:lvl>
   </w:abstractNum>
-  <w:abstractNum w:abstractNumId="42">
+  <w:abstractNum w:abstractNumId="46">
     <w:nsid w:val="56ED139A"/>
     <w:multiLevelType w:val="hybridMultilevel"/>
     <w:tmpl w:val="65503688"/>
@@ -30737,7 +33420,7 @@
       </w:rPr>
     </w:lvl>
   </w:abstractNum>
-  <w:abstractNum w:abstractNumId="43">
+  <w:abstractNum w:abstractNumId="47">
     <w:nsid w:val="581316B4"/>
     <w:multiLevelType w:val="hybridMultilevel"/>
     <w:tmpl w:val="53D22332"/>
@@ -30850,7 +33533,7 @@
       </w:rPr>
     </w:lvl>
   </w:abstractNum>
-  <w:abstractNum w:abstractNumId="44">
+  <w:abstractNum w:abstractNumId="48">
     <w:nsid w:val="58F61BF8"/>
     <w:multiLevelType w:val="hybridMultilevel"/>
     <w:tmpl w:val="DC5667E4"/>
@@ -30963,7 +33646,7 @@
       </w:rPr>
     </w:lvl>
   </w:abstractNum>
-  <w:abstractNum w:abstractNumId="45">
+  <w:abstractNum w:abstractNumId="49">
     <w:nsid w:val="5E0938B5"/>
     <w:multiLevelType w:val="hybridMultilevel"/>
     <w:tmpl w:val="57EC5264"/>
@@ -31076,7 +33759,7 @@
       </w:rPr>
     </w:lvl>
   </w:abstractNum>
-  <w:abstractNum w:abstractNumId="46">
+  <w:abstractNum w:abstractNumId="50">
     <w:nsid w:val="5F4A5261"/>
     <w:multiLevelType w:val="hybridMultilevel"/>
     <w:tmpl w:val="2004AC64"/>
@@ -31189,7 +33872,7 @@
       </w:rPr>
     </w:lvl>
   </w:abstractNum>
-  <w:abstractNum w:abstractNumId="47">
+  <w:abstractNum w:abstractNumId="51">
     <w:nsid w:val="6020762E"/>
     <w:multiLevelType w:val="hybridMultilevel"/>
     <w:tmpl w:val="394C7B2A"/>
@@ -31302,7 +33985,7 @@
       </w:rPr>
     </w:lvl>
   </w:abstractNum>
-  <w:abstractNum w:abstractNumId="48">
+  <w:abstractNum w:abstractNumId="52">
     <w:nsid w:val="61A00E9D"/>
     <w:multiLevelType w:val="hybridMultilevel"/>
     <w:tmpl w:val="7EBEB34C"/>
@@ -31415,7 +34098,7 @@
       </w:rPr>
     </w:lvl>
   </w:abstractNum>
-  <w:abstractNum w:abstractNumId="49">
+  <w:abstractNum w:abstractNumId="53">
     <w:nsid w:val="64206ACA"/>
     <w:multiLevelType w:val="hybridMultilevel"/>
     <w:tmpl w:val="4BFEA148"/>
@@ -31528,7 +34211,7 @@
       </w:rPr>
     </w:lvl>
   </w:abstractNum>
-  <w:abstractNum w:abstractNumId="50">
+  <w:abstractNum w:abstractNumId="54">
     <w:nsid w:val="64293B5D"/>
     <w:multiLevelType w:val="hybridMultilevel"/>
     <w:tmpl w:val="B1FA41C2"/>
@@ -31641,7 +34324,7 @@
       </w:rPr>
     </w:lvl>
   </w:abstractNum>
-  <w:abstractNum w:abstractNumId="51">
+  <w:abstractNum w:abstractNumId="55">
     <w:nsid w:val="6538576B"/>
     <w:multiLevelType w:val="hybridMultilevel"/>
     <w:tmpl w:val="BEE6FD00"/>
@@ -31754,7 +34437,7 @@
       </w:rPr>
     </w:lvl>
   </w:abstractNum>
-  <w:abstractNum w:abstractNumId="52">
+  <w:abstractNum w:abstractNumId="56">
     <w:nsid w:val="692A2BE1"/>
     <w:multiLevelType w:val="hybridMultilevel"/>
     <w:tmpl w:val="0BEEFAE0"/>
@@ -31867,10 +34550,10 @@
       </w:rPr>
     </w:lvl>
   </w:abstractNum>
-  <w:abstractNum w:abstractNumId="53">
+  <w:abstractNum w:abstractNumId="57">
     <w:nsid w:val="69DC6365"/>
     <w:multiLevelType w:val="hybridMultilevel"/>
-    <w:tmpl w:val="E27C2FC8"/>
+    <w:tmpl w:val="759424EE"/>
     <w:lvl w:ilvl="0" w:tplc="4009000D">
       <w:start w:val="1"/>
       <w:numFmt w:val="bullet"/>
@@ -31883,13 +34566,126 @@
         <w:rFonts w:ascii="Wingdings" w:hAnsi="Wingdings" w:hint="default"/>
       </w:rPr>
     </w:lvl>
+    <w:lvl w:ilvl="1" w:tplc="40090003">
+      <w:start w:val="1"/>
+      <w:numFmt w:val="bullet"/>
+      <w:lvlText w:val="o"/>
+      <w:lvlJc w:val="left"/>
+      <w:pPr>
+        <w:ind w:left="1080" w:hanging="360"/>
+      </w:pPr>
+      <w:rPr>
+        <w:rFonts w:ascii="Courier New" w:hAnsi="Courier New" w:cs="Courier New" w:hint="default"/>
+      </w:rPr>
+    </w:lvl>
+    <w:lvl w:ilvl="2" w:tplc="40090005" w:tentative="1">
+      <w:start w:val="1"/>
+      <w:numFmt w:val="bullet"/>
+      <w:lvlText w:val=""/>
+      <w:lvlJc w:val="left"/>
+      <w:pPr>
+        <w:ind w:left="1800" w:hanging="360"/>
+      </w:pPr>
+      <w:rPr>
+        <w:rFonts w:ascii="Wingdings" w:hAnsi="Wingdings" w:hint="default"/>
+      </w:rPr>
+    </w:lvl>
+    <w:lvl w:ilvl="3" w:tplc="40090001" w:tentative="1">
+      <w:start w:val="1"/>
+      <w:numFmt w:val="bullet"/>
+      <w:lvlText w:val=""/>
+      <w:lvlJc w:val="left"/>
+      <w:pPr>
+        <w:ind w:left="2520" w:hanging="360"/>
+      </w:pPr>
+      <w:rPr>
+        <w:rFonts w:ascii="Symbol" w:hAnsi="Symbol" w:hint="default"/>
+      </w:rPr>
+    </w:lvl>
+    <w:lvl w:ilvl="4" w:tplc="40090003" w:tentative="1">
+      <w:start w:val="1"/>
+      <w:numFmt w:val="bullet"/>
+      <w:lvlText w:val="o"/>
+      <w:lvlJc w:val="left"/>
+      <w:pPr>
+        <w:ind w:left="3240" w:hanging="360"/>
+      </w:pPr>
+      <w:rPr>
+        <w:rFonts w:ascii="Courier New" w:hAnsi="Courier New" w:cs="Courier New" w:hint="default"/>
+      </w:rPr>
+    </w:lvl>
+    <w:lvl w:ilvl="5" w:tplc="40090005" w:tentative="1">
+      <w:start w:val="1"/>
+      <w:numFmt w:val="bullet"/>
+      <w:lvlText w:val=""/>
+      <w:lvlJc w:val="left"/>
+      <w:pPr>
+        <w:ind w:left="3960" w:hanging="360"/>
+      </w:pPr>
+      <w:rPr>
+        <w:rFonts w:ascii="Wingdings" w:hAnsi="Wingdings" w:hint="default"/>
+      </w:rPr>
+    </w:lvl>
+    <w:lvl w:ilvl="6" w:tplc="40090001" w:tentative="1">
+      <w:start w:val="1"/>
+      <w:numFmt w:val="bullet"/>
+      <w:lvlText w:val=""/>
+      <w:lvlJc w:val="left"/>
+      <w:pPr>
+        <w:ind w:left="4680" w:hanging="360"/>
+      </w:pPr>
+      <w:rPr>
+        <w:rFonts w:ascii="Symbol" w:hAnsi="Symbol" w:hint="default"/>
+      </w:rPr>
+    </w:lvl>
+    <w:lvl w:ilvl="7" w:tplc="40090003" w:tentative="1">
+      <w:start w:val="1"/>
+      <w:numFmt w:val="bullet"/>
+      <w:lvlText w:val="o"/>
+      <w:lvlJc w:val="left"/>
+      <w:pPr>
+        <w:ind w:left="5400" w:hanging="360"/>
+      </w:pPr>
+      <w:rPr>
+        <w:rFonts w:ascii="Courier New" w:hAnsi="Courier New" w:cs="Courier New" w:hint="default"/>
+      </w:rPr>
+    </w:lvl>
+    <w:lvl w:ilvl="8" w:tplc="40090005" w:tentative="1">
+      <w:start w:val="1"/>
+      <w:numFmt w:val="bullet"/>
+      <w:lvlText w:val=""/>
+      <w:lvlJc w:val="left"/>
+      <w:pPr>
+        <w:ind w:left="6120" w:hanging="360"/>
+      </w:pPr>
+      <w:rPr>
+        <w:rFonts w:ascii="Wingdings" w:hAnsi="Wingdings" w:hint="default"/>
+      </w:rPr>
+    </w:lvl>
+  </w:abstractNum>
+  <w:abstractNum w:abstractNumId="58">
+    <w:nsid w:val="6DE40C1B"/>
+    <w:multiLevelType w:val="hybridMultilevel"/>
+    <w:tmpl w:val="226A7DA4"/>
+    <w:lvl w:ilvl="0" w:tplc="4009000D">
+      <w:start w:val="1"/>
+      <w:numFmt w:val="bullet"/>
+      <w:lvlText w:val=""/>
+      <w:lvlJc w:val="left"/>
+      <w:pPr>
+        <w:ind w:left="720" w:hanging="360"/>
+      </w:pPr>
+      <w:rPr>
+        <w:rFonts w:ascii="Wingdings" w:hAnsi="Wingdings" w:hint="default"/>
+      </w:rPr>
+    </w:lvl>
     <w:lvl w:ilvl="1" w:tplc="40090003" w:tentative="1">
       <w:start w:val="1"/>
       <w:numFmt w:val="bullet"/>
       <w:lvlText w:val="o"/>
       <w:lvlJc w:val="left"/>
       <w:pPr>
-        <w:ind w:left="1080" w:hanging="360"/>
+        <w:ind w:left="1440" w:hanging="360"/>
       </w:pPr>
       <w:rPr>
         <w:rFonts w:ascii="Courier New" w:hAnsi="Courier New" w:cs="Courier New" w:hint="default"/>
@@ -31901,7 +34697,7 @@
       <w:lvlText w:val=""/>
       <w:lvlJc w:val="left"/>
       <w:pPr>
-        <w:ind w:left="1800" w:hanging="360"/>
+        <w:ind w:left="2160" w:hanging="360"/>
       </w:pPr>
       <w:rPr>
         <w:rFonts w:ascii="Wingdings" w:hAnsi="Wingdings" w:hint="default"/>
@@ -31913,7 +34709,7 @@
       <w:lvlText w:val=""/>
       <w:lvlJc w:val="left"/>
       <w:pPr>
-        <w:ind w:left="2520" w:hanging="360"/>
+        <w:ind w:left="2880" w:hanging="360"/>
       </w:pPr>
       <w:rPr>
         <w:rFonts w:ascii="Symbol" w:hAnsi="Symbol" w:hint="default"/>
@@ -31925,7 +34721,7 @@
       <w:lvlText w:val="o"/>
       <w:lvlJc w:val="left"/>
       <w:pPr>
-        <w:ind w:left="3240" w:hanging="360"/>
+        <w:ind w:left="3600" w:hanging="360"/>
       </w:pPr>
       <w:rPr>
         <w:rFonts w:ascii="Courier New" w:hAnsi="Courier New" w:cs="Courier New" w:hint="default"/>
@@ -31937,7 +34733,7 @@
       <w:lvlText w:val=""/>
       <w:lvlJc w:val="left"/>
       <w:pPr>
-        <w:ind w:left="3960" w:hanging="360"/>
+        <w:ind w:left="4320" w:hanging="360"/>
       </w:pPr>
       <w:rPr>
         <w:rFonts w:ascii="Wingdings" w:hAnsi="Wingdings" w:hint="default"/>
@@ -31949,7 +34745,7 @@
       <w:lvlText w:val=""/>
       <w:lvlJc w:val="left"/>
       <w:pPr>
-        <w:ind w:left="4680" w:hanging="360"/>
+        <w:ind w:left="5040" w:hanging="360"/>
       </w:pPr>
       <w:rPr>
         <w:rFonts w:ascii="Symbol" w:hAnsi="Symbol" w:hint="default"/>
@@ -31961,7 +34757,7 @@
       <w:lvlText w:val="o"/>
       <w:lvlJc w:val="left"/>
       <w:pPr>
-        <w:ind w:left="5400" w:hanging="360"/>
+        <w:ind w:left="5760" w:hanging="360"/>
       </w:pPr>
       <w:rPr>
         <w:rFonts w:ascii="Courier New" w:hAnsi="Courier New" w:cs="Courier New" w:hint="default"/>
@@ -31973,14 +34769,14 @@
       <w:lvlText w:val=""/>
       <w:lvlJc w:val="left"/>
       <w:pPr>
-        <w:ind w:left="6120" w:hanging="360"/>
+        <w:ind w:left="6480" w:hanging="360"/>
       </w:pPr>
       <w:rPr>
         <w:rFonts w:ascii="Wingdings" w:hAnsi="Wingdings" w:hint="default"/>
       </w:rPr>
     </w:lvl>
   </w:abstractNum>
-  <w:abstractNum w:abstractNumId="54">
+  <w:abstractNum w:abstractNumId="59">
     <w:nsid w:val="6E2C6FF5"/>
     <w:multiLevelType w:val="hybridMultilevel"/>
     <w:tmpl w:val="574C6BF0"/>
@@ -32093,7 +34889,7 @@
       </w:rPr>
     </w:lvl>
   </w:abstractNum>
-  <w:abstractNum w:abstractNumId="55">
+  <w:abstractNum w:abstractNumId="60">
     <w:nsid w:val="72410500"/>
     <w:multiLevelType w:val="hybridMultilevel"/>
     <w:tmpl w:val="1FE85BB6"/>
@@ -32206,7 +35002,7 @@
       </w:rPr>
     </w:lvl>
   </w:abstractNum>
-  <w:abstractNum w:abstractNumId="56">
+  <w:abstractNum w:abstractNumId="61">
     <w:nsid w:val="76363E01"/>
     <w:multiLevelType w:val="hybridMultilevel"/>
     <w:tmpl w:val="E2D49128"/>
@@ -32319,7 +35115,7 @@
       </w:rPr>
     </w:lvl>
   </w:abstractNum>
-  <w:abstractNum w:abstractNumId="57">
+  <w:abstractNum w:abstractNumId="62">
     <w:nsid w:val="774600B2"/>
     <w:multiLevelType w:val="hybridMultilevel"/>
     <w:tmpl w:val="9FF6474C"/>
@@ -32432,7 +35228,7 @@
       </w:rPr>
     </w:lvl>
   </w:abstractNum>
-  <w:abstractNum w:abstractNumId="58">
+  <w:abstractNum w:abstractNumId="63">
     <w:nsid w:val="77EA2EA8"/>
     <w:multiLevelType w:val="hybridMultilevel"/>
     <w:tmpl w:val="4838F316"/>
@@ -32545,7 +35341,7 @@
       </w:rPr>
     </w:lvl>
   </w:abstractNum>
-  <w:abstractNum w:abstractNumId="59">
+  <w:abstractNum w:abstractNumId="64">
     <w:nsid w:val="7AC06229"/>
     <w:multiLevelType w:val="hybridMultilevel"/>
     <w:tmpl w:val="68C6D092"/>
@@ -32658,7 +35454,7 @@
       </w:rPr>
     </w:lvl>
   </w:abstractNum>
-  <w:abstractNum w:abstractNumId="60">
+  <w:abstractNum w:abstractNumId="65">
     <w:nsid w:val="7AD35205"/>
     <w:multiLevelType w:val="hybridMultilevel"/>
     <w:tmpl w:val="A2D445AC"/>
@@ -32771,130 +35567,17 @@
       </w:rPr>
     </w:lvl>
   </w:abstractNum>
-  <w:abstractNum w:abstractNumId="61">
-    <w:nsid w:val="7AE04301"/>
-    <w:multiLevelType w:val="hybridMultilevel"/>
-    <w:tmpl w:val="6CA0A17A"/>
-    <w:lvl w:ilvl="0" w:tplc="4009000D">
-      <w:start w:val="1"/>
-      <w:numFmt w:val="bullet"/>
-      <w:lvlText w:val=""/>
-      <w:lvlJc w:val="left"/>
-      <w:pPr>
-        <w:ind w:left="360" w:hanging="360"/>
-      </w:pPr>
-      <w:rPr>
-        <w:rFonts w:ascii="Wingdings" w:hAnsi="Wingdings" w:hint="default"/>
-      </w:rPr>
-    </w:lvl>
-    <w:lvl w:ilvl="1" w:tplc="40090003" w:tentative="1">
-      <w:start w:val="1"/>
-      <w:numFmt w:val="bullet"/>
-      <w:lvlText w:val="o"/>
-      <w:lvlJc w:val="left"/>
-      <w:pPr>
-        <w:ind w:left="1080" w:hanging="360"/>
-      </w:pPr>
-      <w:rPr>
-        <w:rFonts w:ascii="Courier New" w:hAnsi="Courier New" w:cs="Courier New" w:hint="default"/>
-      </w:rPr>
-    </w:lvl>
-    <w:lvl w:ilvl="2" w:tplc="40090005" w:tentative="1">
-      <w:start w:val="1"/>
-      <w:numFmt w:val="bullet"/>
-      <w:lvlText w:val=""/>
-      <w:lvlJc w:val="left"/>
-      <w:pPr>
-        <w:ind w:left="1800" w:hanging="360"/>
-      </w:pPr>
-      <w:rPr>
-        <w:rFonts w:ascii="Wingdings" w:hAnsi="Wingdings" w:hint="default"/>
-      </w:rPr>
-    </w:lvl>
-    <w:lvl w:ilvl="3" w:tplc="40090001" w:tentative="1">
-      <w:start w:val="1"/>
-      <w:numFmt w:val="bullet"/>
-      <w:lvlText w:val=""/>
-      <w:lvlJc w:val="left"/>
-      <w:pPr>
-        <w:ind w:left="2520" w:hanging="360"/>
-      </w:pPr>
-      <w:rPr>
-        <w:rFonts w:ascii="Symbol" w:hAnsi="Symbol" w:hint="default"/>
-      </w:rPr>
-    </w:lvl>
-    <w:lvl w:ilvl="4" w:tplc="40090003" w:tentative="1">
-      <w:start w:val="1"/>
-      <w:numFmt w:val="bullet"/>
-      <w:lvlText w:val="o"/>
-      <w:lvlJc w:val="left"/>
-      <w:pPr>
-        <w:ind w:left="3240" w:hanging="360"/>
-      </w:pPr>
-      <w:rPr>
-        <w:rFonts w:ascii="Courier New" w:hAnsi="Courier New" w:cs="Courier New" w:hint="default"/>
-      </w:rPr>
-    </w:lvl>
-    <w:lvl w:ilvl="5" w:tplc="40090005" w:tentative="1">
-      <w:start w:val="1"/>
-      <w:numFmt w:val="bullet"/>
-      <w:lvlText w:val=""/>
-      <w:lvlJc w:val="left"/>
-      <w:pPr>
-        <w:ind w:left="3960" w:hanging="360"/>
-      </w:pPr>
-      <w:rPr>
-        <w:rFonts w:ascii="Wingdings" w:hAnsi="Wingdings" w:hint="default"/>
-      </w:rPr>
-    </w:lvl>
-    <w:lvl w:ilvl="6" w:tplc="40090001" w:tentative="1">
-      <w:start w:val="1"/>
-      <w:numFmt w:val="bullet"/>
-      <w:lvlText w:val=""/>
-      <w:lvlJc w:val="left"/>
-      <w:pPr>
-        <w:ind w:left="4680" w:hanging="360"/>
-      </w:pPr>
-      <w:rPr>
-        <w:rFonts w:ascii="Symbol" w:hAnsi="Symbol" w:hint="default"/>
-      </w:rPr>
-    </w:lvl>
-    <w:lvl w:ilvl="7" w:tplc="40090003" w:tentative="1">
-      <w:start w:val="1"/>
-      <w:numFmt w:val="bullet"/>
-      <w:lvlText w:val="o"/>
-      <w:lvlJc w:val="left"/>
-      <w:pPr>
-        <w:ind w:left="5400" w:hanging="360"/>
-      </w:pPr>
-      <w:rPr>
-        <w:rFonts w:ascii="Courier New" w:hAnsi="Courier New" w:cs="Courier New" w:hint="default"/>
-      </w:rPr>
-    </w:lvl>
-    <w:lvl w:ilvl="8" w:tplc="40090005" w:tentative="1">
-      <w:start w:val="1"/>
-      <w:numFmt w:val="bullet"/>
-      <w:lvlText w:val=""/>
-      <w:lvlJc w:val="left"/>
-      <w:pPr>
-        <w:ind w:left="6120" w:hanging="360"/>
-      </w:pPr>
-      <w:rPr>
-        <w:rFonts w:ascii="Wingdings" w:hAnsi="Wingdings" w:hint="default"/>
-      </w:rPr>
-    </w:lvl>
-  </w:abstractNum>
   <w:num w:numId="1">
-    <w:abstractNumId w:val="52"/>
+    <w:abstractNumId w:val="56"/>
   </w:num>
   <w:num w:numId="2">
-    <w:abstractNumId w:val="11"/>
+    <w:abstractNumId w:val="12"/>
   </w:num>
   <w:num w:numId="3">
-    <w:abstractNumId w:val="55"/>
+    <w:abstractNumId w:val="60"/>
   </w:num>
   <w:num w:numId="4">
-    <w:abstractNumId w:val="54"/>
+    <w:abstractNumId w:val="59"/>
   </w:num>
   <w:num w:numId="5">
     <w:abstractNumId w:val="0"/>
@@ -32903,10 +35586,10 @@
     <w:abstractNumId w:val="1"/>
   </w:num>
   <w:num w:numId="7">
-    <w:abstractNumId w:val="38"/>
+    <w:abstractNumId w:val="41"/>
   </w:num>
   <w:num w:numId="8">
-    <w:abstractNumId w:val="43"/>
+    <w:abstractNumId w:val="47"/>
   </w:num>
   <w:num w:numId="9">
     <w:abstractNumId w:val="9"/>
@@ -32915,162 +35598,174 @@
     <w:abstractNumId w:val="2"/>
   </w:num>
   <w:num w:numId="11">
-    <w:abstractNumId w:val="58"/>
+    <w:abstractNumId w:val="63"/>
   </w:num>
   <w:num w:numId="12">
+    <w:abstractNumId w:val="32"/>
+  </w:num>
+  <w:num w:numId="13">
+    <w:abstractNumId w:val="36"/>
+  </w:num>
+  <w:num w:numId="14">
+    <w:abstractNumId w:val="39"/>
+  </w:num>
+  <w:num w:numId="15">
+    <w:abstractNumId w:val="21"/>
+  </w:num>
+  <w:num w:numId="16">
+    <w:abstractNumId w:val="23"/>
+  </w:num>
+  <w:num w:numId="17">
+    <w:abstractNumId w:val="34"/>
+  </w:num>
+  <w:num w:numId="18">
+    <w:abstractNumId w:val="25"/>
+  </w:num>
+  <w:num w:numId="19">
     <w:abstractNumId w:val="29"/>
   </w:num>
-  <w:num w:numId="13">
-    <w:abstractNumId w:val="33"/>
-  </w:num>
-  <w:num w:numId="14">
-    <w:abstractNumId w:val="36"/>
-  </w:num>
-  <w:num w:numId="15">
+  <w:num w:numId="20">
     <w:abstractNumId w:val="18"/>
-  </w:num>
-  <w:num w:numId="16">
-    <w:abstractNumId w:val="20"/>
-  </w:num>
-  <w:num w:numId="17">
-    <w:abstractNumId w:val="31"/>
-  </w:num>
-  <w:num w:numId="18">
-    <w:abstractNumId w:val="22"/>
-  </w:num>
-  <w:num w:numId="19">
-    <w:abstractNumId w:val="26"/>
-  </w:num>
-  <w:num w:numId="20">
-    <w:abstractNumId w:val="15"/>
   </w:num>
   <w:num w:numId="21">
     <w:abstractNumId w:val="7"/>
   </w:num>
   <w:num w:numId="22">
-    <w:abstractNumId w:val="30"/>
+    <w:abstractNumId w:val="33"/>
   </w:num>
   <w:num w:numId="23">
-    <w:abstractNumId w:val="45"/>
+    <w:abstractNumId w:val="49"/>
   </w:num>
   <w:num w:numId="24">
-    <w:abstractNumId w:val="50"/>
+    <w:abstractNumId w:val="54"/>
   </w:num>
   <w:num w:numId="25">
     <w:abstractNumId w:val="3"/>
   </w:num>
   <w:num w:numId="26">
-    <w:abstractNumId w:val="60"/>
+    <w:abstractNumId w:val="65"/>
   </w:num>
   <w:num w:numId="27">
-    <w:abstractNumId w:val="21"/>
+    <w:abstractNumId w:val="24"/>
   </w:num>
   <w:num w:numId="28">
-    <w:abstractNumId w:val="57"/>
+    <w:abstractNumId w:val="62"/>
   </w:num>
   <w:num w:numId="29">
-    <w:abstractNumId w:val="32"/>
+    <w:abstractNumId w:val="35"/>
   </w:num>
   <w:num w:numId="30">
-    <w:abstractNumId w:val="39"/>
+    <w:abstractNumId w:val="43"/>
   </w:num>
   <w:num w:numId="31">
-    <w:abstractNumId w:val="35"/>
+    <w:abstractNumId w:val="38"/>
   </w:num>
   <w:num w:numId="32">
-    <w:abstractNumId w:val="14"/>
+    <w:abstractNumId w:val="15"/>
   </w:num>
   <w:num w:numId="33">
-    <w:abstractNumId w:val="40"/>
+    <w:abstractNumId w:val="44"/>
   </w:num>
   <w:num w:numId="34">
-    <w:abstractNumId w:val="19"/>
+    <w:abstractNumId w:val="22"/>
   </w:num>
   <w:num w:numId="35">
-    <w:abstractNumId w:val="51"/>
+    <w:abstractNumId w:val="55"/>
   </w:num>
   <w:num w:numId="36">
-    <w:abstractNumId w:val="41"/>
+    <w:abstractNumId w:val="45"/>
   </w:num>
   <w:num w:numId="37">
-    <w:abstractNumId w:val="34"/>
+    <w:abstractNumId w:val="37"/>
   </w:num>
   <w:num w:numId="38">
     <w:abstractNumId w:val="5"/>
   </w:num>
   <w:num w:numId="39">
-    <w:abstractNumId w:val="23"/>
+    <w:abstractNumId w:val="26"/>
   </w:num>
   <w:num w:numId="40">
-    <w:abstractNumId w:val="12"/>
+    <w:abstractNumId w:val="13"/>
   </w:num>
   <w:num w:numId="41">
-    <w:abstractNumId w:val="48"/>
+    <w:abstractNumId w:val="52"/>
   </w:num>
   <w:num w:numId="42">
-    <w:abstractNumId w:val="16"/>
+    <w:abstractNumId w:val="19"/>
   </w:num>
   <w:num w:numId="43">
-    <w:abstractNumId w:val="28"/>
+    <w:abstractNumId w:val="31"/>
   </w:num>
   <w:num w:numId="44">
     <w:abstractNumId w:val="4"/>
   </w:num>
   <w:num w:numId="45">
-    <w:abstractNumId w:val="42"/>
+    <w:abstractNumId w:val="46"/>
   </w:num>
   <w:num w:numId="46">
-    <w:abstractNumId w:val="56"/>
+    <w:abstractNumId w:val="61"/>
   </w:num>
   <w:num w:numId="47">
-    <w:abstractNumId w:val="13"/>
+    <w:abstractNumId w:val="14"/>
   </w:num>
   <w:num w:numId="48">
     <w:abstractNumId w:val="6"/>
   </w:num>
   <w:num w:numId="49">
-    <w:abstractNumId w:val="37"/>
+    <w:abstractNumId w:val="40"/>
   </w:num>
   <w:num w:numId="50">
+    <w:abstractNumId w:val="30"/>
+  </w:num>
+  <w:num w:numId="51">
+    <w:abstractNumId w:val="20"/>
+  </w:num>
+  <w:num w:numId="52">
+    <w:abstractNumId w:val="57"/>
+  </w:num>
+  <w:num w:numId="53">
+    <w:abstractNumId w:val="53"/>
+  </w:num>
+  <w:num w:numId="54">
+    <w:abstractNumId w:val="11"/>
+  </w:num>
+  <w:num w:numId="55">
+    <w:abstractNumId w:val="50"/>
+  </w:num>
+  <w:num w:numId="56">
+    <w:abstractNumId w:val="64"/>
+  </w:num>
+  <w:num w:numId="57">
+    <w:abstractNumId w:val="51"/>
+  </w:num>
+  <w:num w:numId="58">
+    <w:abstractNumId w:val="48"/>
+  </w:num>
+  <w:num w:numId="59">
+    <w:abstractNumId w:val="28"/>
+  </w:num>
+  <w:num w:numId="60">
+    <w:abstractNumId w:val="8"/>
+  </w:num>
+  <w:num w:numId="61">
     <w:abstractNumId w:val="27"/>
   </w:num>
-  <w:num w:numId="51">
+  <w:num w:numId="62">
     <w:abstractNumId w:val="17"/>
   </w:num>
-  <w:num w:numId="52">
-    <w:abstractNumId w:val="53"/>
+  <w:num w:numId="63">
+    <w:abstractNumId w:val="58"/>
   </w:num>
-  <w:num w:numId="53">
-    <w:abstractNumId w:val="49"/>
+  <w:num w:numId="64">
+    <w:abstractNumId w:val="16"/>
   </w:num>
-  <w:num w:numId="54">
+  <w:num w:numId="65">
     <w:abstractNumId w:val="10"/>
   </w:num>
-  <w:num w:numId="55">
-    <w:abstractNumId w:val="46"/>
+  <w:num w:numId="66">
+    <w:abstractNumId w:val="42"/>
   </w:num>
-  <w:num w:numId="56">
-    <w:abstractNumId w:val="59"/>
-  </w:num>
-  <w:num w:numId="57">
-    <w:abstractNumId w:val="47"/>
-  </w:num>
-  <w:num w:numId="58">
-    <w:abstractNumId w:val="44"/>
-  </w:num>
-  <w:num w:numId="59">
-    <w:abstractNumId w:val="61"/>
-  </w:num>
-  <w:num w:numId="60">
-    <w:abstractNumId w:val="25"/>
-  </w:num>
-  <w:num w:numId="61">
-    <w:abstractNumId w:val="8"/>
-  </w:num>
-  <w:num w:numId="62">
-    <w:abstractNumId w:val="24"/>
-  </w:num>
-  <w:numIdMacAtCleanup w:val="54"/>
+  <w:numIdMacAtCleanup w:val="66"/>
 </w:numbering>
 </file>
 
@@ -34427,7 +37122,7 @@
 </file>
 
 <file path=customXml/itemProps1.xml><?xml version="1.0" encoding="utf-8"?>
-<ds:datastoreItem xmlns:ds="http://schemas.openxmlformats.org/officeDocument/2006/customXml" ds:itemID="{E62CB4E7-8ACE-4860-A01D-2B766DB4106D}">
+<ds:datastoreItem xmlns:ds="http://schemas.openxmlformats.org/officeDocument/2006/customXml" ds:itemID="{8773D435-6A58-4A53-A103-8BE6D7859902}">
   <ds:schemaRefs>
     <ds:schemaRef ds:uri="http://schemas.openxmlformats.org/officeDocument/2006/bibliography"/>
   </ds:schemaRefs>

--- a/python-training-courses/docs/python-foundation-interactive-sessions.docx
+++ b/python-training-courses/docs/python-foundation-interactive-sessions.docx
@@ -11242,6 +11242,127 @@
           <w:p>
             <w:pPr>
               <w:pStyle w:val="ListParagraph"/>
+              <w:ind w:left="0"/>
+              <w:rPr>
+                <w:rFonts w:ascii="Arial" w:hAnsi="Arial" w:cs="Arial"/>
+                <w:sz w:val="24"/>
+                <w:szCs w:val="24"/>
+              </w:rPr>
+            </w:pPr>
+            <w:r>
+              <w:rPr>
+                <w:rFonts w:ascii="Arial" w:hAnsi="Arial" w:cs="Arial"/>
+                <w:sz w:val="24"/>
+                <w:szCs w:val="24"/>
+              </w:rPr>
+              <w:t xml:space="preserve">Get the audience to write pseudo code with </w:t>
+            </w:r>
+            <w:r>
+              <w:rPr>
+                <w:rFonts w:ascii="Arial" w:hAnsi="Arial" w:cs="Arial"/>
+                <w:sz w:val="24"/>
+                <w:szCs w:val="24"/>
+              </w:rPr>
+              <w:t>FOR loops</w:t>
+            </w:r>
+          </w:p>
+          <w:p>
+            <w:pPr>
+              <w:pStyle w:val="ListParagraph"/>
+              <w:ind w:left="0"/>
+              <w:rPr>
+                <w:rFonts w:ascii="Arial" w:hAnsi="Arial" w:cs="Arial"/>
+                <w:sz w:val="24"/>
+                <w:szCs w:val="24"/>
+              </w:rPr>
+            </w:pPr>
+          </w:p>
+          <w:p>
+            <w:pPr>
+              <w:pStyle w:val="ListParagraph"/>
+              <w:ind w:left="0"/>
+              <w:rPr>
+                <w:rFonts w:ascii="Arial" w:hAnsi="Arial" w:cs="Arial"/>
+                <w:sz w:val="24"/>
+                <w:szCs w:val="24"/>
+              </w:rPr>
+            </w:pPr>
+            <w:r>
+              <w:rPr>
+                <w:rFonts w:ascii="Arial" w:hAnsi="Arial" w:cs="Arial"/>
+                <w:sz w:val="24"/>
+                <w:szCs w:val="24"/>
+              </w:rPr>
+              <w:t xml:space="preserve">It is important to understand the concept of iteration.  This is widely used in Python and other languages. </w:t>
+            </w:r>
+          </w:p>
+          <w:p>
+            <w:pPr>
+              <w:pStyle w:val="ListParagraph"/>
+              <w:ind w:left="0"/>
+              <w:rPr>
+                <w:rFonts w:ascii="Arial" w:hAnsi="Arial" w:cs="Arial"/>
+                <w:sz w:val="24"/>
+                <w:szCs w:val="24"/>
+              </w:rPr>
+            </w:pPr>
+          </w:p>
+          <w:p>
+            <w:pPr>
+              <w:pStyle w:val="ListParagraph"/>
+              <w:ind w:left="0"/>
+              <w:rPr>
+                <w:rFonts w:ascii="Arial" w:hAnsi="Arial" w:cs="Arial"/>
+                <w:sz w:val="24"/>
+                <w:szCs w:val="24"/>
+              </w:rPr>
+            </w:pPr>
+            <w:r>
+              <w:rPr>
+                <w:rFonts w:ascii="Arial" w:hAnsi="Arial" w:cs="Arial"/>
+                <w:sz w:val="24"/>
+                <w:szCs w:val="24"/>
+              </w:rPr>
+              <w:t xml:space="preserve">As part of </w:t>
+            </w:r>
+            <w:proofErr w:type="spellStart"/>
+            <w:r>
+              <w:rPr>
+                <w:rFonts w:ascii="Arial" w:hAnsi="Arial" w:cs="Arial"/>
+                <w:sz w:val="24"/>
+                <w:szCs w:val="24"/>
+              </w:rPr>
+              <w:t>self study</w:t>
+            </w:r>
+            <w:proofErr w:type="spellEnd"/>
+            <w:r>
+              <w:rPr>
+                <w:rFonts w:ascii="Arial" w:hAnsi="Arial" w:cs="Arial"/>
+                <w:sz w:val="24"/>
+                <w:szCs w:val="24"/>
+              </w:rPr>
+              <w:t xml:space="preserve">, go through </w:t>
+            </w:r>
+            <w:r>
+              <w:rPr>
+                <w:rFonts w:ascii="Arial" w:hAnsi="Arial" w:cs="Arial"/>
+                <w:sz w:val="24"/>
+                <w:szCs w:val="24"/>
+              </w:rPr>
+              <w:t>myterate.py</w:t>
+            </w:r>
+            <w:r>
+              <w:rPr>
+                <w:rFonts w:ascii="Arial" w:hAnsi="Arial" w:cs="Arial"/>
+                <w:sz w:val="24"/>
+                <w:szCs w:val="24"/>
+              </w:rPr>
+              <w:t xml:space="preserve">.   </w:t>
+            </w:r>
+          </w:p>
+          <w:p>
+            <w:pPr>
+              <w:pStyle w:val="ListParagraph"/>
               <w:ind w:left="360"/>
               <w:rPr>
                 <w:rFonts w:ascii="Arial" w:hAnsi="Arial" w:cs="Arial"/>
@@ -11249,14 +11370,17 @@
                 <w:szCs w:val="24"/>
               </w:rPr>
             </w:pPr>
-            <w:r>
-              <w:rPr>
-                <w:rFonts w:ascii="Arial" w:hAnsi="Arial" w:cs="Arial"/>
-                <w:sz w:val="24"/>
-                <w:szCs w:val="24"/>
-              </w:rPr>
-              <w:t>Get the audience to write pseudo code with IF</w:t>
-            </w:r>
+          </w:p>
+          <w:p>
+            <w:pPr>
+              <w:pStyle w:val="ListParagraph"/>
+              <w:ind w:left="360"/>
+              <w:rPr>
+                <w:rFonts w:ascii="Arial" w:hAnsi="Arial" w:cs="Arial"/>
+                <w:sz w:val="24"/>
+                <w:szCs w:val="24"/>
+              </w:rPr>
+            </w:pPr>
           </w:p>
         </w:tc>
         <w:tc>
@@ -19967,8 +20091,6 @@
               </w:rPr>
               <w:t>Creating objects/instances based on classes</w:t>
             </w:r>
-            <w:bookmarkStart w:id="2" w:name="_GoBack"/>
-            <w:bookmarkEnd w:id="2"/>
           </w:p>
           <w:p>
             <w:pPr>
@@ -20260,6 +20382,26 @@
             <w:pPr>
               <w:rPr>
                 <w:rFonts w:cstheme="minorHAnsi"/>
+              </w:rPr>
+            </w:pPr>
+            <w:r>
+              <w:rPr>
+                <w:rFonts w:cstheme="minorHAnsi"/>
+              </w:rPr>
+              <w:t xml:space="preserve">Note – Decorators will be covered at a later stage in the course </w:t>
+            </w:r>
+          </w:p>
+          <w:p>
+            <w:pPr>
+              <w:rPr>
+                <w:rFonts w:cstheme="minorHAnsi"/>
+              </w:rPr>
+            </w:pPr>
+          </w:p>
+          <w:p>
+            <w:pPr>
+              <w:rPr>
+                <w:rFonts w:cstheme="minorHAnsi"/>
                 <w:b/>
                 <w:u w:val="single"/>
               </w:rPr>
@@ -20328,6 +20470,26 @@
               </w:rPr>
               <w:t>The object superclass</w:t>
             </w:r>
+            <w:r>
+              <w:rPr>
+                <w:rFonts w:cstheme="minorHAnsi"/>
+              </w:rPr>
+              <w:t>. Is</w:t>
+            </w:r>
+            <w:r>
+              <w:rPr>
+                <w:rFonts w:cstheme="minorHAnsi"/>
+              </w:rPr>
+              <w:t xml:space="preserve"> every class derived from the object </w:t>
+            </w:r>
+            <w:proofErr w:type="gramStart"/>
+            <w:r>
+              <w:rPr>
+                <w:rFonts w:cstheme="minorHAnsi"/>
+              </w:rPr>
+              <w:t>class ?</w:t>
+            </w:r>
+            <w:proofErr w:type="gramEnd"/>
           </w:p>
           <w:p>
             <w:pPr>
@@ -20344,16 +20506,8 @@
               <w:rPr>
                 <w:rFonts w:cstheme="minorHAnsi"/>
               </w:rPr>
-              <w:t xml:space="preserve">IS every class derived from the object </w:t>
-            </w:r>
-            <w:proofErr w:type="gramStart"/>
-            <w:r>
-              <w:rPr>
-                <w:rFonts w:cstheme="minorHAnsi"/>
-              </w:rPr>
-              <w:t>class ?</w:t>
-            </w:r>
-            <w:proofErr w:type="gramEnd"/>
+              <w:t xml:space="preserve">Overriding methods in the child class </w:t>
+            </w:r>
           </w:p>
           <w:p>
             <w:pPr>
@@ -20370,56 +20524,7 @@
               <w:rPr>
                 <w:rFonts w:cstheme="minorHAnsi"/>
               </w:rPr>
-              <w:t>Abstract classes, abstract methods</w:t>
-            </w:r>
-          </w:p>
-          <w:p>
-            <w:pPr>
-              <w:pStyle w:val="ListParagraph"/>
-              <w:ind w:left="360"/>
-              <w:rPr>
-                <w:rFonts w:cstheme="minorHAnsi"/>
-                <w:i/>
-              </w:rPr>
-            </w:pPr>
-            <w:r>
-              <w:rPr>
-                <w:rFonts w:cstheme="minorHAnsi"/>
-                <w:i/>
-              </w:rPr>
-              <w:t xml:space="preserve">[from </w:t>
-            </w:r>
-            <w:proofErr w:type="spellStart"/>
-            <w:r>
-              <w:rPr>
-                <w:rFonts w:cstheme="minorHAnsi"/>
-                <w:i/>
-              </w:rPr>
-              <w:t>abc</w:t>
-            </w:r>
-            <w:proofErr w:type="spellEnd"/>
-            <w:r>
-              <w:rPr>
-                <w:rFonts w:cstheme="minorHAnsi"/>
-                <w:i/>
-              </w:rPr>
-              <w:t xml:space="preserve"> import ABC, </w:t>
-            </w:r>
-            <w:proofErr w:type="spellStart"/>
-            <w:r>
-              <w:rPr>
-                <w:rFonts w:cstheme="minorHAnsi"/>
-                <w:i/>
-              </w:rPr>
-              <w:t>abstractmethod</w:t>
-            </w:r>
-            <w:proofErr w:type="spellEnd"/>
-            <w:r>
-              <w:rPr>
-                <w:rFonts w:cstheme="minorHAnsi"/>
-                <w:i/>
-              </w:rPr>
-              <w:t>]</w:t>
+              <w:t xml:space="preserve">The Super() method </w:t>
             </w:r>
           </w:p>
           <w:p>
@@ -20437,6 +20542,74 @@
               <w:rPr>
                 <w:rFonts w:cstheme="minorHAnsi"/>
               </w:rPr>
+              <w:t>Abstract classes, abstract methods</w:t>
+            </w:r>
+          </w:p>
+          <w:p>
+            <w:pPr>
+              <w:pStyle w:val="ListParagraph"/>
+              <w:ind w:left="360"/>
+              <w:rPr>
+                <w:rFonts w:cstheme="minorHAnsi"/>
+                <w:i/>
+              </w:rPr>
+            </w:pPr>
+            <w:r>
+              <w:rPr>
+                <w:rFonts w:cstheme="minorHAnsi"/>
+                <w:i/>
+              </w:rPr>
+              <w:lastRenderedPageBreak/>
+              <w:t xml:space="preserve">[from </w:t>
+            </w:r>
+            <w:proofErr w:type="spellStart"/>
+            <w:r>
+              <w:rPr>
+                <w:rFonts w:cstheme="minorHAnsi"/>
+                <w:i/>
+              </w:rPr>
+              <w:t>abc</w:t>
+            </w:r>
+            <w:proofErr w:type="spellEnd"/>
+            <w:r>
+              <w:rPr>
+                <w:rFonts w:cstheme="minorHAnsi"/>
+                <w:i/>
+              </w:rPr>
+              <w:t xml:space="preserve"> import ABC, </w:t>
+            </w:r>
+            <w:proofErr w:type="spellStart"/>
+            <w:r>
+              <w:rPr>
+                <w:rFonts w:cstheme="minorHAnsi"/>
+                <w:i/>
+              </w:rPr>
+              <w:t>abstractmethod</w:t>
+            </w:r>
+            <w:proofErr w:type="spellEnd"/>
+            <w:r>
+              <w:rPr>
+                <w:rFonts w:cstheme="minorHAnsi"/>
+                <w:i/>
+              </w:rPr>
+              <w:t>]</w:t>
+            </w:r>
+          </w:p>
+          <w:p>
+            <w:pPr>
+              <w:pStyle w:val="ListParagraph"/>
+              <w:numPr>
+                <w:ilvl w:val="0"/>
+                <w:numId w:val="64"/>
+              </w:numPr>
+              <w:rPr>
+                <w:rFonts w:cstheme="minorHAnsi"/>
+              </w:rPr>
+            </w:pPr>
+            <w:r>
+              <w:rPr>
+                <w:rFonts w:cstheme="minorHAnsi"/>
+              </w:rPr>
               <w:t xml:space="preserve">Why are abstract classes/methods </w:t>
             </w:r>
             <w:proofErr w:type="gramStart"/>
@@ -20504,7 +20677,6 @@
               <w:rPr>
                 <w:rFonts w:cstheme="minorHAnsi"/>
               </w:rPr>
-              <w:lastRenderedPageBreak/>
               <w:t>Python does not really support the concept of private methods or attributes</w:t>
             </w:r>
           </w:p>
@@ -20622,6 +20794,63 @@
             <w:pPr>
               <w:rPr>
                 <w:rFonts w:cstheme="minorHAnsi"/>
+                <w:b/>
+              </w:rPr>
+            </w:pPr>
+            <w:r>
+              <w:rPr>
+                <w:rFonts w:cstheme="minorHAnsi"/>
+                <w:b/>
+              </w:rPr>
+              <w:t>Method Overloading</w:t>
+            </w:r>
+          </w:p>
+          <w:p>
+            <w:pPr>
+              <w:pStyle w:val="ListParagraph"/>
+              <w:numPr>
+                <w:ilvl w:val="0"/>
+                <w:numId w:val="67"/>
+              </w:numPr>
+              <w:rPr>
+                <w:rFonts w:cstheme="minorHAnsi"/>
+              </w:rPr>
+            </w:pPr>
+            <w:r>
+              <w:rPr>
+                <w:rFonts w:cstheme="minorHAnsi"/>
+              </w:rPr>
+              <w:t xml:space="preserve">This is not strictly an OOP </w:t>
+            </w:r>
+            <w:r>
+              <w:rPr>
+                <w:rFonts w:cstheme="minorHAnsi"/>
+              </w:rPr>
+              <w:t>concept</w:t>
+            </w:r>
+          </w:p>
+          <w:p>
+            <w:pPr>
+              <w:pStyle w:val="ListParagraph"/>
+              <w:numPr>
+                <w:ilvl w:val="0"/>
+                <w:numId w:val="67"/>
+              </w:numPr>
+              <w:rPr>
+                <w:rFonts w:cstheme="minorHAnsi"/>
+              </w:rPr>
+            </w:pPr>
+            <w:r>
+              <w:rPr>
+                <w:rFonts w:cstheme="minorHAnsi"/>
+              </w:rPr>
+              <w:t xml:space="preserve">There is no method overloading in Python </w:t>
+            </w:r>
+          </w:p>
+          <w:p>
+            <w:pPr>
+              <w:rPr>
+                <w:rFonts w:cstheme="minorHAnsi"/>
               </w:rPr>
             </w:pPr>
           </w:p>
@@ -20733,10 +20962,34 @@
               <w:t>“</w:t>
             </w:r>
             <w:r>
-              <w:t>oops_a_daisy.py</w:t>
+              <w:t>oopsa</w:t>
+            </w:r>
+            <w:r>
+              <w:t>daisy.py</w:t>
             </w:r>
             <w:r>
               <w:t>”</w:t>
+            </w:r>
+          </w:p>
+          <w:p/>
+          <w:p>
+            <w:r>
+              <w:t xml:space="preserve">Assignment 2 - </w:t>
+            </w:r>
+            <w:r>
+              <w:t>oopstractions.py</w:t>
+            </w:r>
+          </w:p>
+          <w:p/>
+          <w:p>
+            <w:r>
+              <w:t xml:space="preserve">Assignment 3 - </w:t>
+            </w:r>
+            <w:r>
+              <w:t>inheritoops.py</w:t>
+            </w:r>
+            <w:r>
+              <w:t xml:space="preserve"> </w:t>
             </w:r>
           </w:p>
         </w:tc>
@@ -20978,7 +21231,6 @@
               <w:rPr>
                 <w:rFonts w:ascii="Arial" w:hAnsi="Arial" w:cs="Arial"/>
               </w:rPr>
-              <w:lastRenderedPageBreak/>
               <w:t>Funckytown</w:t>
             </w:r>
             <w:proofErr w:type="spellEnd"/>
@@ -21009,6 +21261,85 @@
                 <w:rFonts w:ascii="Arial" w:hAnsi="Arial" w:cs="Arial"/>
               </w:rPr>
             </w:pPr>
+          </w:p>
+        </w:tc>
+        <w:tc>
+          <w:tcPr>
+            <w:tcW w:w="5464" w:type="dxa"/>
+            <w:shd w:val="clear" w:color="auto" w:fill="FFFFFF" w:themeFill="background1"/>
+          </w:tcPr>
+          <w:p>
+            <w:pPr>
+              <w:rPr>
+                <w:rFonts w:ascii="Arial" w:hAnsi="Arial" w:cs="Arial"/>
+                <w:sz w:val="24"/>
+                <w:szCs w:val="24"/>
+              </w:rPr>
+            </w:pPr>
+            <w:r>
+              <w:rPr>
+                <w:rFonts w:ascii="Arial" w:hAnsi="Arial" w:cs="Arial"/>
+                <w:sz w:val="24"/>
+                <w:szCs w:val="24"/>
+              </w:rPr>
+              <w:t xml:space="preserve"> </w:t>
+            </w:r>
+          </w:p>
+        </w:tc>
+        <w:tc>
+          <w:tcPr>
+            <w:tcW w:w="3892" w:type="dxa"/>
+            <w:shd w:val="clear" w:color="auto" w:fill="FFFFFF" w:themeFill="background1"/>
+          </w:tcPr>
+          <w:p/>
+        </w:tc>
+        <w:tc>
+          <w:tcPr>
+            <w:tcW w:w="2092" w:type="dxa"/>
+            <w:shd w:val="clear" w:color="auto" w:fill="FFFFFF" w:themeFill="background1"/>
+          </w:tcPr>
+          <w:p>
+            <w:pPr>
+              <w:rPr>
+                <w:rFonts w:ascii="Arial" w:hAnsi="Arial" w:cs="Arial"/>
+                <w:sz w:val="18"/>
+                <w:szCs w:val="18"/>
+              </w:rPr>
+            </w:pPr>
+          </w:p>
+        </w:tc>
+      </w:tr>
+      <w:tr>
+        <w:tc>
+          <w:tcPr>
+            <w:tcW w:w="1668" w:type="dxa"/>
+            <w:shd w:val="clear" w:color="auto" w:fill="FFFFFF" w:themeFill="background1"/>
+          </w:tcPr>
+          <w:p>
+            <w:pPr>
+              <w:rPr>
+                <w:rFonts w:ascii="Arial" w:hAnsi="Arial" w:cs="Arial"/>
+              </w:rPr>
+            </w:pPr>
+          </w:p>
+        </w:tc>
+        <w:tc>
+          <w:tcPr>
+            <w:tcW w:w="1842" w:type="dxa"/>
+            <w:shd w:val="clear" w:color="auto" w:fill="FFFFFF" w:themeFill="background1"/>
+          </w:tcPr>
+          <w:p>
+            <w:pPr>
+              <w:rPr>
+                <w:rFonts w:ascii="Arial" w:hAnsi="Arial" w:cs="Arial"/>
+              </w:rPr>
+            </w:pPr>
+            <w:r>
+              <w:rPr>
+                <w:rFonts w:ascii="Arial" w:hAnsi="Arial" w:cs="Arial"/>
+              </w:rPr>
+              <w:t>Introduction</w:t>
+            </w:r>
           </w:p>
         </w:tc>
         <w:tc>
@@ -21035,8 +21366,17 @@
                 <w:sz w:val="24"/>
                 <w:szCs w:val="24"/>
               </w:rPr>
-              <w:t>The yield keyword</w:t>
-            </w:r>
+              <w:t xml:space="preserve">This is a deep topic </w:t>
+            </w:r>
+          </w:p>
+          <w:p>
+            <w:pPr>
+              <w:rPr>
+                <w:rFonts w:ascii="Arial" w:hAnsi="Arial" w:cs="Arial"/>
+                <w:sz w:val="24"/>
+                <w:szCs w:val="24"/>
+              </w:rPr>
+            </w:pPr>
           </w:p>
           <w:p>
             <w:pPr>
@@ -21057,9 +21397,17 @@
                 <w:sz w:val="24"/>
                 <w:szCs w:val="24"/>
               </w:rPr>
-              <w:lastRenderedPageBreak/>
-              <w:t>Using yield in a function</w:t>
-            </w:r>
+              <w:t xml:space="preserve">Functions are first class objects in Python. </w:t>
+            </w:r>
+          </w:p>
+          <w:p>
+            <w:pPr>
+              <w:rPr>
+                <w:rFonts w:ascii="Arial" w:hAnsi="Arial" w:cs="Arial"/>
+                <w:sz w:val="24"/>
+                <w:szCs w:val="24"/>
+              </w:rPr>
+            </w:pPr>
           </w:p>
           <w:p>
             <w:pPr>
@@ -21080,6 +21428,133 @@
                 <w:sz w:val="24"/>
                 <w:szCs w:val="24"/>
               </w:rPr>
+              <w:t xml:space="preserve">This means that they can be passed around and used like any other python object. </w:t>
+            </w:r>
+          </w:p>
+          <w:p>
+            <w:pPr>
+              <w:rPr>
+                <w:rFonts w:ascii="Arial" w:hAnsi="Arial" w:cs="Arial"/>
+                <w:sz w:val="24"/>
+                <w:szCs w:val="24"/>
+              </w:rPr>
+            </w:pPr>
+          </w:p>
+          <w:p>
+            <w:pPr>
+              <w:pStyle w:val="ListParagraph"/>
+              <w:numPr>
+                <w:ilvl w:val="0"/>
+                <w:numId w:val="52"/>
+              </w:numPr>
+              <w:rPr>
+                <w:rFonts w:ascii="Arial" w:hAnsi="Arial" w:cs="Arial"/>
+                <w:sz w:val="24"/>
+                <w:szCs w:val="24"/>
+              </w:rPr>
+            </w:pPr>
+            <w:r>
+              <w:rPr>
+                <w:rFonts w:ascii="Arial" w:hAnsi="Arial" w:cs="Arial"/>
+                <w:sz w:val="24"/>
+                <w:szCs w:val="24"/>
+              </w:rPr>
+              <w:t xml:space="preserve">Functions can be passed as arguments. Returned as arguments from functions. </w:t>
+            </w:r>
+          </w:p>
+          <w:p>
+            <w:pPr>
+              <w:pStyle w:val="ListParagraph"/>
+              <w:rPr>
+                <w:rFonts w:ascii="Arial" w:hAnsi="Arial" w:cs="Arial"/>
+                <w:sz w:val="24"/>
+                <w:szCs w:val="24"/>
+              </w:rPr>
+            </w:pPr>
+          </w:p>
+          <w:p>
+            <w:pPr>
+              <w:pStyle w:val="ListParagraph"/>
+              <w:numPr>
+                <w:ilvl w:val="0"/>
+                <w:numId w:val="52"/>
+              </w:numPr>
+              <w:rPr>
+                <w:rFonts w:ascii="Arial" w:hAnsi="Arial" w:cs="Arial"/>
+                <w:sz w:val="24"/>
+                <w:szCs w:val="24"/>
+              </w:rPr>
+            </w:pPr>
+            <w:r>
+              <w:rPr>
+                <w:rFonts w:ascii="Arial" w:hAnsi="Arial" w:cs="Arial"/>
+                <w:sz w:val="24"/>
+                <w:szCs w:val="24"/>
+              </w:rPr>
+              <w:t>The yield keyword</w:t>
+            </w:r>
+          </w:p>
+          <w:p>
+            <w:pPr>
+              <w:pStyle w:val="ListParagraph"/>
+              <w:rPr>
+                <w:rFonts w:ascii="Arial" w:hAnsi="Arial" w:cs="Arial"/>
+                <w:sz w:val="24"/>
+                <w:szCs w:val="24"/>
+              </w:rPr>
+            </w:pPr>
+          </w:p>
+          <w:p>
+            <w:pPr>
+              <w:pStyle w:val="ListParagraph"/>
+              <w:numPr>
+                <w:ilvl w:val="0"/>
+                <w:numId w:val="52"/>
+              </w:numPr>
+              <w:rPr>
+                <w:rFonts w:ascii="Arial" w:hAnsi="Arial" w:cs="Arial"/>
+                <w:sz w:val="24"/>
+                <w:szCs w:val="24"/>
+              </w:rPr>
+            </w:pPr>
+            <w:r>
+              <w:rPr>
+                <w:rFonts w:ascii="Arial" w:hAnsi="Arial" w:cs="Arial"/>
+                <w:sz w:val="24"/>
+                <w:szCs w:val="24"/>
+              </w:rPr>
+              <w:t>Using yield in a function</w:t>
+            </w:r>
+          </w:p>
+          <w:p>
+            <w:pPr>
+              <w:pStyle w:val="ListParagraph"/>
+              <w:rPr>
+                <w:rFonts w:ascii="Arial" w:hAnsi="Arial" w:cs="Arial"/>
+                <w:sz w:val="24"/>
+                <w:szCs w:val="24"/>
+              </w:rPr>
+            </w:pPr>
+          </w:p>
+          <w:p>
+            <w:pPr>
+              <w:pStyle w:val="ListParagraph"/>
+              <w:numPr>
+                <w:ilvl w:val="0"/>
+                <w:numId w:val="52"/>
+              </w:numPr>
+              <w:rPr>
+                <w:rFonts w:ascii="Arial" w:hAnsi="Arial" w:cs="Arial"/>
+                <w:sz w:val="24"/>
+                <w:szCs w:val="24"/>
+              </w:rPr>
+            </w:pPr>
+            <w:r>
+              <w:rPr>
+                <w:rFonts w:ascii="Arial" w:hAnsi="Arial" w:cs="Arial"/>
+                <w:sz w:val="24"/>
+                <w:szCs w:val="24"/>
+              </w:rPr>
               <w:t xml:space="preserve">Generators and Iterators </w:t>
             </w:r>
           </w:p>
@@ -21138,6 +21613,11 @@
           </w:p>
           <w:p>
             <w:pPr>
+              <w:pStyle w:val="ListParagraph"/>
+              <w:numPr>
+                <w:ilvl w:val="0"/>
+                <w:numId w:val="52"/>
+              </w:numPr>
               <w:rPr>
                 <w:rFonts w:ascii="Arial" w:hAnsi="Arial" w:cs="Arial"/>
                 <w:sz w:val="24"/>
@@ -21160,17 +21640,28 @@
                   <w:sz w:val="24"/>
                   <w:szCs w:val="24"/>
                 </w:rPr>
-                <w:t>https://stackabuse.com/understanding-pythons-yield-keyword/</w:t>
+                <w:t>https://stackabuse.com/understanding-</w:t>
+              </w:r>
+              <w:r>
+                <w:rPr>
+                  <w:rStyle w:val="Hyperlink"/>
+                  <w:rFonts w:ascii="Arial" w:hAnsi="Arial" w:cs="Arial"/>
+                  <w:sz w:val="24"/>
+                  <w:szCs w:val="24"/>
+                </w:rPr>
+                <w:lastRenderedPageBreak/>
+                <w:t>pythons-yield-keyword/</w:t>
               </w:r>
             </w:hyperlink>
-            <w:r>
-              <w:rPr>
-                <w:rFonts w:ascii="Arial" w:hAnsi="Arial" w:cs="Arial"/>
-                <w:sz w:val="24"/>
-                <w:szCs w:val="24"/>
-              </w:rPr>
-              <w:t xml:space="preserve"> </w:t>
-            </w:r>
+          </w:p>
+          <w:p>
+            <w:pPr>
+              <w:rPr>
+                <w:rFonts w:ascii="Arial" w:hAnsi="Arial" w:cs="Arial"/>
+                <w:sz w:val="24"/>
+                <w:szCs w:val="24"/>
+              </w:rPr>
+            </w:pPr>
           </w:p>
         </w:tc>
         <w:tc>
@@ -21225,7 +21716,7 @@
               <w:rPr>
                 <w:rFonts w:ascii="Arial" w:hAnsi="Arial" w:cs="Arial"/>
               </w:rPr>
-              <w:t>Introduction</w:t>
+              <w:t xml:space="preserve">Passing functions as arguments </w:t>
             </w:r>
           </w:p>
         </w:tc>
@@ -21239,7 +21730,7 @@
               <w:pStyle w:val="ListParagraph"/>
               <w:numPr>
                 <w:ilvl w:val="0"/>
-                <w:numId w:val="52"/>
+                <w:numId w:val="70"/>
               </w:numPr>
               <w:rPr>
                 <w:rFonts w:ascii="Arial" w:hAnsi="Arial" w:cs="Arial"/>
@@ -21253,24 +21744,93 @@
                 <w:sz w:val="24"/>
                 <w:szCs w:val="24"/>
               </w:rPr>
-              <w:t xml:space="preserve">This is a deep topic </w:t>
-            </w:r>
-          </w:p>
-          <w:p>
-            <w:pPr>
-              <w:rPr>
-                <w:rFonts w:ascii="Arial" w:hAnsi="Arial" w:cs="Arial"/>
-                <w:sz w:val="24"/>
-                <w:szCs w:val="24"/>
-              </w:rPr>
-            </w:pPr>
-          </w:p>
+              <w:t>Remember a function is a first class object</w:t>
+            </w:r>
+          </w:p>
+        </w:tc>
+        <w:tc>
+          <w:tcPr>
+            <w:tcW w:w="3892" w:type="dxa"/>
+            <w:shd w:val="clear" w:color="auto" w:fill="FFFFFF" w:themeFill="background1"/>
+          </w:tcPr>
+          <w:p>
+            <w:r>
+              <w:t xml:space="preserve">This is an assignment </w:t>
+            </w:r>
+          </w:p>
+        </w:tc>
+        <w:tc>
+          <w:tcPr>
+            <w:tcW w:w="2092" w:type="dxa"/>
+            <w:shd w:val="clear" w:color="auto" w:fill="FFFFFF" w:themeFill="background1"/>
+          </w:tcPr>
+          <w:p>
+            <w:pPr>
+              <w:rPr>
+                <w:rFonts w:ascii="Arial" w:hAnsi="Arial" w:cs="Arial"/>
+                <w:sz w:val="18"/>
+                <w:szCs w:val="18"/>
+              </w:rPr>
+            </w:pPr>
+          </w:p>
+        </w:tc>
+      </w:tr>
+      <w:tr>
+        <w:tc>
+          <w:tcPr>
+            <w:tcW w:w="1668" w:type="dxa"/>
+            <w:shd w:val="clear" w:color="auto" w:fill="FFFFFF" w:themeFill="background1"/>
+          </w:tcPr>
+          <w:p>
+            <w:pPr>
+              <w:rPr>
+                <w:rFonts w:ascii="Arial" w:hAnsi="Arial" w:cs="Arial"/>
+              </w:rPr>
+            </w:pPr>
+          </w:p>
+        </w:tc>
+        <w:tc>
+          <w:tcPr>
+            <w:tcW w:w="1842" w:type="dxa"/>
+            <w:shd w:val="clear" w:color="auto" w:fill="FFFFFF" w:themeFill="background1"/>
+          </w:tcPr>
+          <w:p>
+            <w:pPr>
+              <w:rPr>
+                <w:rFonts w:ascii="Arial" w:hAnsi="Arial" w:cs="Arial"/>
+              </w:rPr>
+            </w:pPr>
+            <w:r>
+              <w:rPr>
+                <w:rFonts w:ascii="Arial" w:hAnsi="Arial" w:cs="Arial"/>
+              </w:rPr>
+              <w:t xml:space="preserve">Nested </w:t>
+            </w:r>
+            <w:r>
+              <w:rPr>
+                <w:rFonts w:ascii="Arial" w:hAnsi="Arial" w:cs="Arial"/>
+              </w:rPr>
+              <w:t xml:space="preserve">/ Inner </w:t>
+            </w:r>
+            <w:r>
+              <w:rPr>
+                <w:rFonts w:ascii="Arial" w:hAnsi="Arial" w:cs="Arial"/>
+              </w:rPr>
+              <w:t>Functions</w:t>
+            </w:r>
+          </w:p>
+        </w:tc>
+        <w:tc>
+          <w:tcPr>
+            <w:tcW w:w="5464" w:type="dxa"/>
+            <w:shd w:val="clear" w:color="auto" w:fill="FFFFFF" w:themeFill="background1"/>
+          </w:tcPr>
           <w:p>
             <w:pPr>
               <w:pStyle w:val="ListParagraph"/>
               <w:numPr>
                 <w:ilvl w:val="0"/>
-                <w:numId w:val="52"/>
+                <w:numId w:val="70"/>
               </w:numPr>
               <w:rPr>
                 <w:rFonts w:ascii="Arial" w:hAnsi="Arial" w:cs="Arial"/>
@@ -21284,24 +21844,88 @@
                 <w:sz w:val="24"/>
                 <w:szCs w:val="24"/>
               </w:rPr>
-              <w:t xml:space="preserve">Functions are first class objects in Python. </w:t>
-            </w:r>
-          </w:p>
-          <w:p>
-            <w:pPr>
-              <w:rPr>
-                <w:rFonts w:ascii="Arial" w:hAnsi="Arial" w:cs="Arial"/>
-                <w:sz w:val="24"/>
-                <w:szCs w:val="24"/>
-              </w:rPr>
-            </w:pPr>
-          </w:p>
+              <w:t>Learn about this in the context of closures (below)</w:t>
+            </w:r>
+          </w:p>
+          <w:p>
+            <w:pPr>
+              <w:pStyle w:val="ListParagraph"/>
+              <w:ind w:left="360"/>
+              <w:rPr>
+                <w:rFonts w:ascii="Arial" w:hAnsi="Arial" w:cs="Arial"/>
+                <w:sz w:val="24"/>
+                <w:szCs w:val="24"/>
+              </w:rPr>
+            </w:pPr>
+          </w:p>
+        </w:tc>
+        <w:tc>
+          <w:tcPr>
+            <w:tcW w:w="3892" w:type="dxa"/>
+            <w:shd w:val="clear" w:color="auto" w:fill="FFFFFF" w:themeFill="background1"/>
+          </w:tcPr>
+          <w:p/>
+        </w:tc>
+        <w:tc>
+          <w:tcPr>
+            <w:tcW w:w="2092" w:type="dxa"/>
+            <w:shd w:val="clear" w:color="auto" w:fill="FFFFFF" w:themeFill="background1"/>
+          </w:tcPr>
+          <w:p>
+            <w:pPr>
+              <w:rPr>
+                <w:rFonts w:ascii="Arial" w:hAnsi="Arial" w:cs="Arial"/>
+                <w:sz w:val="18"/>
+                <w:szCs w:val="18"/>
+              </w:rPr>
+            </w:pPr>
+          </w:p>
+        </w:tc>
+      </w:tr>
+      <w:tr>
+        <w:tc>
+          <w:tcPr>
+            <w:tcW w:w="1668" w:type="dxa"/>
+            <w:shd w:val="clear" w:color="auto" w:fill="FFFFFF" w:themeFill="background1"/>
+          </w:tcPr>
+          <w:p>
+            <w:pPr>
+              <w:rPr>
+                <w:rFonts w:ascii="Arial" w:hAnsi="Arial" w:cs="Arial"/>
+              </w:rPr>
+            </w:pPr>
+          </w:p>
+        </w:tc>
+        <w:tc>
+          <w:tcPr>
+            <w:tcW w:w="1842" w:type="dxa"/>
+            <w:shd w:val="clear" w:color="auto" w:fill="FFFFFF" w:themeFill="background1"/>
+          </w:tcPr>
+          <w:p>
+            <w:pPr>
+              <w:rPr>
+                <w:rFonts w:ascii="Arial" w:hAnsi="Arial" w:cs="Arial"/>
+              </w:rPr>
+            </w:pPr>
+            <w:r>
+              <w:rPr>
+                <w:rFonts w:ascii="Arial" w:hAnsi="Arial" w:cs="Arial"/>
+              </w:rPr>
+              <w:t>Closures</w:t>
+            </w:r>
+          </w:p>
+        </w:tc>
+        <w:tc>
+          <w:tcPr>
+            <w:tcW w:w="5464" w:type="dxa"/>
+            <w:shd w:val="clear" w:color="auto" w:fill="FFFFFF" w:themeFill="background1"/>
+          </w:tcPr>
           <w:p>
             <w:pPr>
               <w:pStyle w:val="ListParagraph"/>
               <w:numPr>
                 <w:ilvl w:val="0"/>
-                <w:numId w:val="52"/>
+                <w:numId w:val="68"/>
               </w:numPr>
               <w:rPr>
                 <w:rFonts w:ascii="Arial" w:hAnsi="Arial" w:cs="Arial"/>
@@ -21315,39 +21939,17 @@
                 <w:sz w:val="24"/>
                 <w:szCs w:val="24"/>
               </w:rPr>
-              <w:t xml:space="preserve">This means that they can be passed around and used like any other python object. </w:t>
-            </w:r>
-          </w:p>
-          <w:p>
-            <w:pPr>
-              <w:rPr>
-                <w:rFonts w:ascii="Arial" w:hAnsi="Arial" w:cs="Arial"/>
-                <w:sz w:val="24"/>
-                <w:szCs w:val="24"/>
-              </w:rPr>
-            </w:pPr>
-          </w:p>
-          <w:p>
-            <w:pPr>
-              <w:pStyle w:val="ListParagraph"/>
-              <w:numPr>
-                <w:ilvl w:val="0"/>
-                <w:numId w:val="52"/>
-              </w:numPr>
-              <w:rPr>
-                <w:rFonts w:ascii="Arial" w:hAnsi="Arial" w:cs="Arial"/>
-                <w:sz w:val="24"/>
-                <w:szCs w:val="24"/>
-              </w:rPr>
-            </w:pPr>
-            <w:r>
-              <w:rPr>
-                <w:rFonts w:ascii="Arial" w:hAnsi="Arial" w:cs="Arial"/>
-                <w:sz w:val="24"/>
-                <w:szCs w:val="24"/>
-              </w:rPr>
-              <w:t xml:space="preserve">Functions can be passed as arguments. Returned as arguments from functions. </w:t>
-            </w:r>
+              <w:t>This is related to nested/inner functions</w:t>
+            </w:r>
+          </w:p>
+          <w:p>
+            <w:pPr>
+              <w:rPr>
+                <w:rFonts w:ascii="Arial" w:hAnsi="Arial" w:cs="Arial"/>
+                <w:sz w:val="24"/>
+                <w:szCs w:val="24"/>
+              </w:rPr>
+            </w:pPr>
           </w:p>
           <w:p>
             <w:pPr>
@@ -21364,7 +21966,17 @@
             <w:tcW w:w="3892" w:type="dxa"/>
             <w:shd w:val="clear" w:color="auto" w:fill="FFFFFF" w:themeFill="background1"/>
           </w:tcPr>
-          <w:p/>
+          <w:p>
+            <w:r>
+              <w:t xml:space="preserve">Review - </w:t>
+            </w:r>
+            <w:r>
+              <w:t>funclosures.py</w:t>
+            </w:r>
+            <w:r>
+              <w:t xml:space="preserve"> </w:t>
+            </w:r>
+          </w:p>
         </w:tc>
         <w:tc>
           <w:tcPr>
@@ -21411,7 +22023,7 @@
               <w:rPr>
                 <w:rFonts w:ascii="Arial" w:hAnsi="Arial" w:cs="Arial"/>
               </w:rPr>
-              <w:t xml:space="preserve">Passing functions as arguments </w:t>
+              <w:t xml:space="preserve">Doing some really weird stuff </w:t>
             </w:r>
           </w:p>
         </w:tc>
@@ -21428,6 +22040,23 @@
                 <w:szCs w:val="24"/>
               </w:rPr>
             </w:pPr>
+            <w:r>
+              <w:rPr>
+                <w:rFonts w:ascii="Arial" w:hAnsi="Arial" w:cs="Arial"/>
+                <w:sz w:val="24"/>
+                <w:szCs w:val="24"/>
+              </w:rPr>
+              <w:t xml:space="preserve">Playing around with functions. Creating really weird code. </w:t>
+            </w:r>
+          </w:p>
+          <w:p>
+            <w:pPr>
+              <w:rPr>
+                <w:rFonts w:ascii="Arial" w:hAnsi="Arial" w:cs="Arial"/>
+                <w:sz w:val="24"/>
+                <w:szCs w:val="24"/>
+              </w:rPr>
+            </w:pPr>
           </w:p>
         </w:tc>
         <w:tc>
@@ -21435,7 +22064,17 @@
             <w:tcW w:w="3892" w:type="dxa"/>
             <w:shd w:val="clear" w:color="auto" w:fill="FFFFFF" w:themeFill="background1"/>
           </w:tcPr>
-          <w:p/>
+          <w:p>
+            <w:r>
+              <w:t xml:space="preserve">This should be part of your </w:t>
+            </w:r>
+            <w:r>
+              <w:t>self-study</w:t>
+            </w:r>
+            <w:r>
+              <w:t xml:space="preserve"> </w:t>
+            </w:r>
+          </w:p>
         </w:tc>
         <w:tc>
           <w:tcPr>
@@ -21482,7 +22121,7 @@
               <w:rPr>
                 <w:rFonts w:ascii="Arial" w:hAnsi="Arial" w:cs="Arial"/>
               </w:rPr>
-              <w:t>Nested Functions</w:t>
+              <w:t xml:space="preserve">Functions as decorators </w:t>
             </w:r>
           </w:p>
         </w:tc>
@@ -21491,245 +22130,6 @@
             <w:tcW w:w="5464" w:type="dxa"/>
             <w:shd w:val="clear" w:color="auto" w:fill="FFFFFF" w:themeFill="background1"/>
           </w:tcPr>
-          <w:p>
-            <w:pPr>
-              <w:rPr>
-                <w:rFonts w:ascii="Arial" w:hAnsi="Arial" w:cs="Arial"/>
-                <w:sz w:val="24"/>
-                <w:szCs w:val="24"/>
-              </w:rPr>
-            </w:pPr>
-          </w:p>
-        </w:tc>
-        <w:tc>
-          <w:tcPr>
-            <w:tcW w:w="3892" w:type="dxa"/>
-            <w:shd w:val="clear" w:color="auto" w:fill="FFFFFF" w:themeFill="background1"/>
-          </w:tcPr>
-          <w:p/>
-        </w:tc>
-        <w:tc>
-          <w:tcPr>
-            <w:tcW w:w="2092" w:type="dxa"/>
-            <w:shd w:val="clear" w:color="auto" w:fill="FFFFFF" w:themeFill="background1"/>
-          </w:tcPr>
-          <w:p>
-            <w:pPr>
-              <w:rPr>
-                <w:rFonts w:ascii="Arial" w:hAnsi="Arial" w:cs="Arial"/>
-                <w:sz w:val="18"/>
-                <w:szCs w:val="18"/>
-              </w:rPr>
-            </w:pPr>
-          </w:p>
-        </w:tc>
-      </w:tr>
-      <w:tr>
-        <w:tc>
-          <w:tcPr>
-            <w:tcW w:w="1668" w:type="dxa"/>
-            <w:shd w:val="clear" w:color="auto" w:fill="FFFFFF" w:themeFill="background1"/>
-          </w:tcPr>
-          <w:p>
-            <w:pPr>
-              <w:rPr>
-                <w:rFonts w:ascii="Arial" w:hAnsi="Arial" w:cs="Arial"/>
-              </w:rPr>
-            </w:pPr>
-          </w:p>
-        </w:tc>
-        <w:tc>
-          <w:tcPr>
-            <w:tcW w:w="1842" w:type="dxa"/>
-            <w:shd w:val="clear" w:color="auto" w:fill="FFFFFF" w:themeFill="background1"/>
-          </w:tcPr>
-          <w:p>
-            <w:pPr>
-              <w:rPr>
-                <w:rFonts w:ascii="Arial" w:hAnsi="Arial" w:cs="Arial"/>
-              </w:rPr>
-            </w:pPr>
-            <w:r>
-              <w:rPr>
-                <w:rFonts w:ascii="Arial" w:hAnsi="Arial" w:cs="Arial"/>
-              </w:rPr>
-              <w:t>Closures</w:t>
-            </w:r>
-          </w:p>
-        </w:tc>
-        <w:tc>
-          <w:tcPr>
-            <w:tcW w:w="5464" w:type="dxa"/>
-            <w:shd w:val="clear" w:color="auto" w:fill="FFFFFF" w:themeFill="background1"/>
-          </w:tcPr>
-          <w:p>
-            <w:pPr>
-              <w:rPr>
-                <w:rFonts w:ascii="Arial" w:hAnsi="Arial" w:cs="Arial"/>
-                <w:sz w:val="24"/>
-                <w:szCs w:val="24"/>
-              </w:rPr>
-            </w:pPr>
-          </w:p>
-        </w:tc>
-        <w:tc>
-          <w:tcPr>
-            <w:tcW w:w="3892" w:type="dxa"/>
-            <w:shd w:val="clear" w:color="auto" w:fill="FFFFFF" w:themeFill="background1"/>
-          </w:tcPr>
-          <w:p/>
-        </w:tc>
-        <w:tc>
-          <w:tcPr>
-            <w:tcW w:w="2092" w:type="dxa"/>
-            <w:shd w:val="clear" w:color="auto" w:fill="FFFFFF" w:themeFill="background1"/>
-          </w:tcPr>
-          <w:p>
-            <w:pPr>
-              <w:rPr>
-                <w:rFonts w:ascii="Arial" w:hAnsi="Arial" w:cs="Arial"/>
-                <w:sz w:val="18"/>
-                <w:szCs w:val="18"/>
-              </w:rPr>
-            </w:pPr>
-          </w:p>
-        </w:tc>
-      </w:tr>
-      <w:tr>
-        <w:tc>
-          <w:tcPr>
-            <w:tcW w:w="1668" w:type="dxa"/>
-            <w:shd w:val="clear" w:color="auto" w:fill="FFFFFF" w:themeFill="background1"/>
-          </w:tcPr>
-          <w:p>
-            <w:pPr>
-              <w:rPr>
-                <w:rFonts w:ascii="Arial" w:hAnsi="Arial" w:cs="Arial"/>
-              </w:rPr>
-            </w:pPr>
-          </w:p>
-        </w:tc>
-        <w:tc>
-          <w:tcPr>
-            <w:tcW w:w="1842" w:type="dxa"/>
-            <w:shd w:val="clear" w:color="auto" w:fill="FFFFFF" w:themeFill="background1"/>
-          </w:tcPr>
-          <w:p>
-            <w:pPr>
-              <w:rPr>
-                <w:rFonts w:ascii="Arial" w:hAnsi="Arial" w:cs="Arial"/>
-              </w:rPr>
-            </w:pPr>
-            <w:r>
-              <w:rPr>
-                <w:rFonts w:ascii="Arial" w:hAnsi="Arial" w:cs="Arial"/>
-              </w:rPr>
-              <w:t xml:space="preserve">Doing some really weird stuff </w:t>
-            </w:r>
-          </w:p>
-        </w:tc>
-        <w:tc>
-          <w:tcPr>
-            <w:tcW w:w="5464" w:type="dxa"/>
-            <w:shd w:val="clear" w:color="auto" w:fill="FFFFFF" w:themeFill="background1"/>
-          </w:tcPr>
-          <w:p>
-            <w:pPr>
-              <w:rPr>
-                <w:rFonts w:ascii="Arial" w:hAnsi="Arial" w:cs="Arial"/>
-                <w:sz w:val="24"/>
-                <w:szCs w:val="24"/>
-              </w:rPr>
-            </w:pPr>
-          </w:p>
-        </w:tc>
-        <w:tc>
-          <w:tcPr>
-            <w:tcW w:w="3892" w:type="dxa"/>
-            <w:shd w:val="clear" w:color="auto" w:fill="FFFFFF" w:themeFill="background1"/>
-          </w:tcPr>
-          <w:p/>
-        </w:tc>
-        <w:tc>
-          <w:tcPr>
-            <w:tcW w:w="2092" w:type="dxa"/>
-            <w:shd w:val="clear" w:color="auto" w:fill="FFFFFF" w:themeFill="background1"/>
-          </w:tcPr>
-          <w:p>
-            <w:pPr>
-              <w:rPr>
-                <w:rFonts w:ascii="Arial" w:hAnsi="Arial" w:cs="Arial"/>
-                <w:sz w:val="18"/>
-                <w:szCs w:val="18"/>
-              </w:rPr>
-            </w:pPr>
-          </w:p>
-        </w:tc>
-      </w:tr>
-      <w:tr>
-        <w:tc>
-          <w:tcPr>
-            <w:tcW w:w="1668" w:type="dxa"/>
-            <w:shd w:val="clear" w:color="auto" w:fill="FFFFFF" w:themeFill="background1"/>
-          </w:tcPr>
-          <w:p>
-            <w:pPr>
-              <w:rPr>
-                <w:rFonts w:ascii="Arial" w:hAnsi="Arial" w:cs="Arial"/>
-              </w:rPr>
-            </w:pPr>
-          </w:p>
-        </w:tc>
-        <w:tc>
-          <w:tcPr>
-            <w:tcW w:w="1842" w:type="dxa"/>
-            <w:shd w:val="clear" w:color="auto" w:fill="FFFFFF" w:themeFill="background1"/>
-          </w:tcPr>
-          <w:p>
-            <w:pPr>
-              <w:rPr>
-                <w:rFonts w:ascii="Arial" w:hAnsi="Arial" w:cs="Arial"/>
-              </w:rPr>
-            </w:pPr>
-            <w:r>
-              <w:rPr>
-                <w:rFonts w:ascii="Arial" w:hAnsi="Arial" w:cs="Arial"/>
-              </w:rPr>
-              <w:t xml:space="preserve">Functions as decorators </w:t>
-            </w:r>
-          </w:p>
-        </w:tc>
-        <w:tc>
-          <w:tcPr>
-            <w:tcW w:w="5464" w:type="dxa"/>
-            <w:shd w:val="clear" w:color="auto" w:fill="FFFFFF" w:themeFill="background1"/>
-          </w:tcPr>
-          <w:p>
-            <w:pPr>
-              <w:rPr>
-                <w:rFonts w:ascii="Arial" w:hAnsi="Arial" w:cs="Arial"/>
-                <w:sz w:val="24"/>
-                <w:szCs w:val="24"/>
-              </w:rPr>
-            </w:pPr>
-          </w:p>
-          <w:p>
-            <w:pPr>
-              <w:rPr>
-                <w:rFonts w:ascii="Arial" w:hAnsi="Arial" w:cs="Arial"/>
-                <w:sz w:val="24"/>
-                <w:szCs w:val="24"/>
-              </w:rPr>
-            </w:pPr>
-            <w:r>
-              <w:rPr>
-                <w:rFonts w:ascii="Arial" w:hAnsi="Arial" w:cs="Arial"/>
-                <w:sz w:val="24"/>
-                <w:szCs w:val="24"/>
-              </w:rPr>
-              <w:t xml:space="preserve">Playing around with functions. Creating really weird code. </w:t>
-            </w:r>
-          </w:p>
           <w:p>
             <w:pPr>
               <w:rPr>
@@ -21758,7 +22158,6 @@
                 <w:sz w:val="24"/>
                 <w:szCs w:val="24"/>
               </w:rPr>
-              <w:lastRenderedPageBreak/>
               <w:t>func_with_decorators_00</w:t>
             </w:r>
             <w:r>
@@ -21906,7 +22305,25 @@
             <w:tcW w:w="3892" w:type="dxa"/>
             <w:shd w:val="clear" w:color="auto" w:fill="FFFFFF" w:themeFill="background1"/>
           </w:tcPr>
-          <w:p/>
+          <w:p>
+            <w:r>
+              <w:t xml:space="preserve">Review - </w:t>
+            </w:r>
+            <w:r>
+              <w:t>decoratix.py</w:t>
+            </w:r>
+          </w:p>
+          <w:p>
+            <w:r>
+              <w:t xml:space="preserve">Then </w:t>
+            </w:r>
+            <w:r>
+              <w:t>decomoreco.py</w:t>
+            </w:r>
+            <w:r>
+              <w:t xml:space="preserve"> </w:t>
+            </w:r>
+          </w:p>
         </w:tc>
         <w:tc>
           <w:tcPr>
@@ -21972,7 +22389,33 @@
           </w:tcPr>
           <w:p>
             <w:pPr>
-              <w:spacing w:before="100" w:beforeAutospacing="1" w:after="100" w:afterAutospacing="1"/>
+              <w:pStyle w:val="ListParagraph"/>
+              <w:numPr>
+                <w:ilvl w:val="0"/>
+                <w:numId w:val="45"/>
+              </w:numPr>
+              <w:rPr>
+                <w:rFonts w:ascii="Arial" w:hAnsi="Arial" w:cs="Arial"/>
+                <w:sz w:val="24"/>
+                <w:szCs w:val="24"/>
+              </w:rPr>
+            </w:pPr>
+            <w:r>
+              <w:rPr>
+                <w:rFonts w:ascii="Arial" w:hAnsi="Arial" w:cs="Arial"/>
+                <w:sz w:val="24"/>
+                <w:szCs w:val="24"/>
+              </w:rPr>
+              <w:t>decoratewithclass.py</w:t>
+            </w:r>
+          </w:p>
+          <w:p>
+            <w:pPr>
+              <w:pStyle w:val="ListParagraph"/>
+              <w:numPr>
+                <w:ilvl w:val="0"/>
+                <w:numId w:val="45"/>
+              </w:numPr>
               <w:rPr>
                 <w:rFonts w:ascii="Times New Roman" w:eastAsia="Times New Roman" w:hAnsi="Times New Roman" w:cs="Times New Roman"/>
                 <w:sz w:val="24"/>
@@ -21980,6 +22423,14 @@
                 <w:lang w:val="en-IN" w:eastAsia="en-IN"/>
               </w:rPr>
             </w:pPr>
+            <w:r>
+              <w:rPr>
+                <w:rFonts w:ascii="Arial" w:hAnsi="Arial" w:cs="Arial"/>
+                <w:sz w:val="24"/>
+                <w:szCs w:val="24"/>
+              </w:rPr>
+              <w:t>decoratorsinclasses.py</w:t>
+            </w:r>
           </w:p>
         </w:tc>
         <w:tc>
@@ -22270,6 +22721,7 @@
                 <w:szCs w:val="24"/>
                 <w:lang w:val="en-IN" w:eastAsia="en-IN"/>
               </w:rPr>
+              <w:lastRenderedPageBreak/>
               <w:t xml:space="preserve">operator </w:t>
             </w:r>
           </w:p>
@@ -22524,138 +22976,112 @@
                 <w:rFonts w:ascii="Arial" w:hAnsi="Arial" w:cs="Arial"/>
                 <w:b/>
               </w:rPr>
-              <w:t xml:space="preserve">VIRTUAL </w:t>
-            </w:r>
-            <w:r>
-              <w:rPr>
-                <w:rFonts w:ascii="Arial" w:hAnsi="Arial" w:cs="Arial"/>
-                <w:b/>
+              <w:t>VIRTUAL ENVIRONMENTS</w:t>
+            </w:r>
+          </w:p>
+        </w:tc>
+        <w:tc>
+          <w:tcPr>
+            <w:tcW w:w="1842" w:type="dxa"/>
+            <w:shd w:val="clear" w:color="auto" w:fill="FFFFFF" w:themeFill="background1"/>
+          </w:tcPr>
+          <w:p>
+            <w:pPr>
+              <w:rPr>
+                <w:rFonts w:ascii="Arial" w:hAnsi="Arial" w:cs="Arial"/>
+              </w:rPr>
+            </w:pPr>
+            <w:r>
+              <w:rPr>
+                <w:rFonts w:ascii="Arial" w:hAnsi="Arial" w:cs="Arial"/>
+              </w:rPr>
+              <w:t>Why are virtual environments needed ?</w:t>
+            </w:r>
+          </w:p>
+          <w:p>
+            <w:pPr>
+              <w:rPr>
+                <w:rFonts w:ascii="Arial" w:hAnsi="Arial" w:cs="Arial"/>
+              </w:rPr>
+            </w:pPr>
+          </w:p>
+          <w:p>
+            <w:pPr>
+              <w:rPr>
+                <w:rFonts w:ascii="Arial" w:hAnsi="Arial" w:cs="Arial"/>
+              </w:rPr>
+            </w:pPr>
+            <w:r>
+              <w:rPr>
+                <w:rFonts w:ascii="Arial" w:hAnsi="Arial" w:cs="Arial"/>
+              </w:rPr>
+              <w:t xml:space="preserve">Creating virtual environments. </w:t>
+            </w:r>
+          </w:p>
+        </w:tc>
+        <w:tc>
+          <w:tcPr>
+            <w:tcW w:w="5464" w:type="dxa"/>
+            <w:shd w:val="clear" w:color="auto" w:fill="FFFFFF" w:themeFill="background1"/>
+          </w:tcPr>
+          <w:p>
+            <w:pPr>
+              <w:spacing w:before="100" w:beforeAutospacing="1" w:after="100" w:afterAutospacing="1"/>
+              <w:rPr>
+                <w:rFonts w:ascii="Times New Roman" w:eastAsia="Times New Roman" w:hAnsi="Times New Roman" w:cs="Times New Roman"/>
+                <w:sz w:val="24"/>
+                <w:szCs w:val="24"/>
+                <w:lang w:val="en-IN" w:eastAsia="en-IN"/>
+              </w:rPr>
+            </w:pPr>
+            <w:r>
+              <w:rPr>
+                <w:rFonts w:ascii="Times New Roman" w:eastAsia="Times New Roman" w:hAnsi="Times New Roman" w:cs="Times New Roman"/>
+                <w:sz w:val="24"/>
+                <w:szCs w:val="24"/>
+                <w:lang w:val="en-IN" w:eastAsia="en-IN"/>
+              </w:rPr>
+              <w:t>Python applications will often use packages and modules that don’t come as part of the standard library. Applications will sometimes need a specific version of a library, because the application may require that a particular bug has been fixed or the application may be written using an obsolete version of the library’s interface.</w:t>
+            </w:r>
+          </w:p>
+          <w:p>
+            <w:pPr>
+              <w:spacing w:before="100" w:beforeAutospacing="1" w:after="100" w:afterAutospacing="1"/>
+              <w:rPr>
+                <w:rFonts w:ascii="Times New Roman" w:eastAsia="Times New Roman" w:hAnsi="Times New Roman" w:cs="Times New Roman"/>
+                <w:sz w:val="24"/>
+                <w:szCs w:val="24"/>
+                <w:lang w:val="en-IN" w:eastAsia="en-IN"/>
+              </w:rPr>
+            </w:pPr>
+            <w:r>
+              <w:rPr>
+                <w:rFonts w:ascii="Times New Roman" w:eastAsia="Times New Roman" w:hAnsi="Times New Roman" w:cs="Times New Roman"/>
+                <w:sz w:val="24"/>
+                <w:szCs w:val="24"/>
+                <w:lang w:val="en-IN" w:eastAsia="en-IN"/>
+              </w:rPr>
+              <w:t>This means it may not be possible for one Python installation to meet the requirements of every application. If application A needs version 1.0 of a particular module but application B needs version 2.0, then the requirements are in conflict and installing either version 1.0 or 2.0 will leave one application unable to run.</w:t>
+            </w:r>
+          </w:p>
+          <w:p>
+            <w:pPr>
+              <w:spacing w:before="100" w:beforeAutospacing="1" w:after="100" w:afterAutospacing="1"/>
+              <w:rPr>
+                <w:rFonts w:ascii="Times New Roman" w:eastAsia="Times New Roman" w:hAnsi="Times New Roman" w:cs="Times New Roman"/>
+                <w:sz w:val="24"/>
+                <w:szCs w:val="24"/>
+                <w:lang w:val="en-IN" w:eastAsia="en-IN"/>
+              </w:rPr>
+            </w:pPr>
+            <w:r>
+              <w:rPr>
+                <w:rFonts w:ascii="Times New Roman" w:eastAsia="Times New Roman" w:hAnsi="Times New Roman" w:cs="Times New Roman"/>
+                <w:sz w:val="24"/>
+                <w:szCs w:val="24"/>
+                <w:lang w:val="en-IN" w:eastAsia="en-IN"/>
               </w:rPr>
               <w:lastRenderedPageBreak/>
-              <w:t>ENVIRONMENTS</w:t>
-            </w:r>
-          </w:p>
-        </w:tc>
-        <w:tc>
-          <w:tcPr>
-            <w:tcW w:w="1842" w:type="dxa"/>
-            <w:shd w:val="clear" w:color="auto" w:fill="FFFFFF" w:themeFill="background1"/>
-          </w:tcPr>
-          <w:p>
-            <w:pPr>
-              <w:rPr>
-                <w:rFonts w:ascii="Arial" w:hAnsi="Arial" w:cs="Arial"/>
-              </w:rPr>
-            </w:pPr>
-            <w:r>
-              <w:rPr>
-                <w:rFonts w:ascii="Arial" w:hAnsi="Arial" w:cs="Arial"/>
-              </w:rPr>
-              <w:lastRenderedPageBreak/>
-              <w:t xml:space="preserve">Why are virtual </w:t>
-            </w:r>
-            <w:r>
-              <w:rPr>
-                <w:rFonts w:ascii="Arial" w:hAnsi="Arial" w:cs="Arial"/>
-              </w:rPr>
-              <w:lastRenderedPageBreak/>
-              <w:t>environments needed ?</w:t>
-            </w:r>
-          </w:p>
-          <w:p>
-            <w:pPr>
-              <w:rPr>
-                <w:rFonts w:ascii="Arial" w:hAnsi="Arial" w:cs="Arial"/>
-              </w:rPr>
-            </w:pPr>
-          </w:p>
-          <w:p>
-            <w:pPr>
-              <w:rPr>
-                <w:rFonts w:ascii="Arial" w:hAnsi="Arial" w:cs="Arial"/>
-              </w:rPr>
-            </w:pPr>
-            <w:r>
-              <w:rPr>
-                <w:rFonts w:ascii="Arial" w:hAnsi="Arial" w:cs="Arial"/>
-              </w:rPr>
-              <w:t xml:space="preserve">Creating virtual environments. </w:t>
-            </w:r>
-          </w:p>
-        </w:tc>
-        <w:tc>
-          <w:tcPr>
-            <w:tcW w:w="5464" w:type="dxa"/>
-            <w:shd w:val="clear" w:color="auto" w:fill="FFFFFF" w:themeFill="background1"/>
-          </w:tcPr>
-          <w:p>
-            <w:pPr>
-              <w:spacing w:before="100" w:beforeAutospacing="1" w:after="100" w:afterAutospacing="1"/>
-              <w:rPr>
-                <w:rFonts w:ascii="Times New Roman" w:eastAsia="Times New Roman" w:hAnsi="Times New Roman" w:cs="Times New Roman"/>
-                <w:sz w:val="24"/>
-                <w:szCs w:val="24"/>
-                <w:lang w:val="en-IN" w:eastAsia="en-IN"/>
-              </w:rPr>
-            </w:pPr>
-            <w:r>
-              <w:rPr>
-                <w:rFonts w:ascii="Times New Roman" w:eastAsia="Times New Roman" w:hAnsi="Times New Roman" w:cs="Times New Roman"/>
-                <w:sz w:val="24"/>
-                <w:szCs w:val="24"/>
-                <w:lang w:val="en-IN" w:eastAsia="en-IN"/>
-              </w:rPr>
-              <w:lastRenderedPageBreak/>
-              <w:t xml:space="preserve">Python applications will often use packages and </w:t>
-            </w:r>
-            <w:r>
-              <w:rPr>
-                <w:rFonts w:ascii="Times New Roman" w:eastAsia="Times New Roman" w:hAnsi="Times New Roman" w:cs="Times New Roman"/>
-                <w:sz w:val="24"/>
-                <w:szCs w:val="24"/>
-                <w:lang w:val="en-IN" w:eastAsia="en-IN"/>
-              </w:rPr>
-              <w:lastRenderedPageBreak/>
-              <w:t>modules that don’t come as part of the standard library. Applications will sometimes need a specific version of a library, because the application may require that a particular bug has been fixed or the application may be written using an obsolete version of the library’s interface.</w:t>
-            </w:r>
-          </w:p>
-          <w:p>
-            <w:pPr>
-              <w:spacing w:before="100" w:beforeAutospacing="1" w:after="100" w:afterAutospacing="1"/>
-              <w:rPr>
-                <w:rFonts w:ascii="Times New Roman" w:eastAsia="Times New Roman" w:hAnsi="Times New Roman" w:cs="Times New Roman"/>
-                <w:sz w:val="24"/>
-                <w:szCs w:val="24"/>
-                <w:lang w:val="en-IN" w:eastAsia="en-IN"/>
-              </w:rPr>
-            </w:pPr>
-            <w:r>
-              <w:rPr>
-                <w:rFonts w:ascii="Times New Roman" w:eastAsia="Times New Roman" w:hAnsi="Times New Roman" w:cs="Times New Roman"/>
-                <w:sz w:val="24"/>
-                <w:szCs w:val="24"/>
-                <w:lang w:val="en-IN" w:eastAsia="en-IN"/>
-              </w:rPr>
-              <w:t>This means it may not be possible for one Python installation to meet the requirements of every application. If application A needs version 1.0 of a particular module but application B needs version 2.0, then the requirements are in conflict and installing either version 1.0 or 2.0 will leave one application unable to run.</w:t>
-            </w:r>
-          </w:p>
-          <w:p>
-            <w:pPr>
-              <w:spacing w:before="100" w:beforeAutospacing="1" w:after="100" w:afterAutospacing="1"/>
-              <w:rPr>
-                <w:rFonts w:ascii="Times New Roman" w:eastAsia="Times New Roman" w:hAnsi="Times New Roman" w:cs="Times New Roman"/>
-                <w:sz w:val="24"/>
-                <w:szCs w:val="24"/>
-                <w:lang w:val="en-IN" w:eastAsia="en-IN"/>
-              </w:rPr>
-            </w:pPr>
-            <w:r>
-              <w:rPr>
-                <w:rFonts w:ascii="Times New Roman" w:eastAsia="Times New Roman" w:hAnsi="Times New Roman" w:cs="Times New Roman"/>
-                <w:sz w:val="24"/>
-                <w:szCs w:val="24"/>
-                <w:lang w:val="en-IN" w:eastAsia="en-IN"/>
-              </w:rPr>
               <w:t xml:space="preserve">The solution for this problem is to create a </w:t>
             </w:r>
             <w:hyperlink r:id="rId25" w:anchor="term-virtual-environment" w:history="1">
@@ -22704,7 +23130,6 @@
           </w:p>
           <w:p>
             <w:r>
-              <w:lastRenderedPageBreak/>
               <w:t>[Covered in the Foundation course]</w:t>
             </w:r>
           </w:p>
@@ -23055,7 +23480,6 @@
                 <w:sz w:val="24"/>
                 <w:szCs w:val="24"/>
               </w:rPr>
-              <w:lastRenderedPageBreak/>
               <w:t>This is a tool developed by Kenneth Reitz</w:t>
             </w:r>
           </w:p>
@@ -23074,7 +23498,6 @@
               </w:numPr>
             </w:pPr>
             <w:r>
-              <w:lastRenderedPageBreak/>
               <w:t>Go through this with the audience</w:t>
             </w:r>
           </w:p>
@@ -23495,7 +23918,15 @@
                 <w:rFonts w:ascii="Arial" w:hAnsi="Arial" w:cs="Arial"/>
                 <w:shd w:val="clear" w:color="auto" w:fill="FFFFFF"/>
               </w:rPr>
-              <w:t xml:space="preserve">All versions of the Python language are implemented in C because </w:t>
+              <w:t xml:space="preserve">All versions of the Python language are implemented </w:t>
+            </w:r>
+            <w:r>
+              <w:rPr>
+                <w:rFonts w:ascii="Arial" w:hAnsi="Arial" w:cs="Arial"/>
+                <w:shd w:val="clear" w:color="auto" w:fill="FFFFFF"/>
+              </w:rPr>
+              <w:lastRenderedPageBreak/>
+              <w:t xml:space="preserve">in C because </w:t>
             </w:r>
             <w:proofErr w:type="spellStart"/>
             <w:r>
@@ -23522,6 +23953,7 @@
           </w:tcPr>
           <w:p>
             <w:r>
+              <w:lastRenderedPageBreak/>
               <w:t xml:space="preserve">As a developer, you simply need to keep in mind that, in almost all cases, your code will be compiled into intermediate </w:t>
             </w:r>
             <w:proofErr w:type="spellStart"/>
@@ -23587,6 +24019,7 @@
               <w:rPr>
                 <w:rFonts w:ascii="Arial" w:hAnsi="Arial" w:cs="Arial"/>
               </w:rPr>
+              <w:lastRenderedPageBreak/>
               <w:t>RPython</w:t>
             </w:r>
             <w:proofErr w:type="spellEnd"/>
@@ -23827,14 +24260,7 @@
               <w:rPr>
                 <w:rFonts w:ascii="Arial" w:hAnsi="Arial" w:cs="Arial"/>
               </w:rPr>
-              <w:t xml:space="preserve">{This is just </w:t>
-            </w:r>
-            <w:r>
-              <w:rPr>
-                <w:rFonts w:ascii="Arial" w:hAnsi="Arial" w:cs="Arial"/>
-              </w:rPr>
-              <w:lastRenderedPageBreak/>
-              <w:t>theory}</w:t>
+              <w:t>{This is just theory}</w:t>
             </w:r>
           </w:p>
         </w:tc>
@@ -23873,12 +24299,7 @@
           </w:tcPr>
           <w:p>
             <w:r>
-              <w:lastRenderedPageBreak/>
-              <w:t xml:space="preserve">This is just a technical topic that you </w:t>
-            </w:r>
-            <w:r>
-              <w:lastRenderedPageBreak/>
-              <w:t>need to be aware of at a very high level.</w:t>
+              <w:t>This is just a technical topic that you need to be aware of at a very high level.</w:t>
             </w:r>
           </w:p>
           <w:p/>
@@ -23922,7 +24343,6 @@
               <w:rPr>
                 <w:rFonts w:ascii="Arial" w:hAnsi="Arial" w:cs="Arial"/>
               </w:rPr>
-              <w:lastRenderedPageBreak/>
               <w:t>Jython</w:t>
             </w:r>
             <w:proofErr w:type="spellEnd"/>
@@ -24175,7 +24595,16 @@
                 <w:sz w:val="24"/>
                 <w:szCs w:val="24"/>
               </w:rPr>
-              <w:t xml:space="preserve">Developers are encouraged to clone these projects using GIT and explore the code. </w:t>
+              <w:t xml:space="preserve">Developers are encouraged to clone these </w:t>
+            </w:r>
+            <w:r>
+              <w:rPr>
+                <w:rFonts w:ascii="Arial" w:hAnsi="Arial" w:cs="Arial"/>
+                <w:sz w:val="24"/>
+                <w:szCs w:val="24"/>
+              </w:rPr>
+              <w:lastRenderedPageBreak/>
+              <w:t xml:space="preserve">projects using GIT and explore the code. </w:t>
             </w:r>
           </w:p>
         </w:tc>
@@ -24186,13 +24615,18 @@
           </w:tcPr>
           <w:p>
             <w:r>
+              <w:lastRenderedPageBreak/>
               <w:t xml:space="preserve">Create your very own Python project to process files </w:t>
             </w:r>
           </w:p>
           <w:p/>
           <w:p>
             <w:r>
-              <w:t xml:space="preserve">Remember the three terms – Packages, Modules and Distribution </w:t>
+              <w:t xml:space="preserve">Remember the three terms – Packages, </w:t>
+            </w:r>
+            <w:r>
+              <w:lastRenderedPageBreak/>
+              <w:t xml:space="preserve">Modules and Distribution </w:t>
             </w:r>
           </w:p>
         </w:tc>
@@ -24614,12 +25048,11 @@
       <w:pPr>
         <w:pStyle w:val="Heading1"/>
       </w:pPr>
-      <w:bookmarkStart w:id="3" w:name="_Toc12276623"/>
+      <w:bookmarkStart w:id="2" w:name="_Toc12276623"/>
       <w:r>
-        <w:lastRenderedPageBreak/>
         <w:t>ADVANCED PYTHON TOPICS</w:t>
       </w:r>
-      <w:bookmarkEnd w:id="3"/>
+      <w:bookmarkEnd w:id="2"/>
       <w:r>
         <w:t xml:space="preserve"> </w:t>
       </w:r>
@@ -25128,6 +25561,7 @@
                 <w:rFonts w:ascii="Arial" w:hAnsi="Arial" w:cs="Arial"/>
                 <w:b/>
               </w:rPr>
+              <w:lastRenderedPageBreak/>
               <w:t xml:space="preserve">Builds and Deployments </w:t>
             </w:r>
           </w:p>
@@ -25517,25 +25951,34 @@
                 <w:color w:val="262626"/>
                 <w:shd w:val="clear" w:color="auto" w:fill="FFFFFF"/>
               </w:rPr>
-              <w:t>Numpy is a generic framework for scientific computing; it does not know anything about AI, M, Deep Learning, Data Sciences or Neural Networks.</w:t>
-            </w:r>
-          </w:p>
-          <w:p>
-            <w:pPr>
-              <w:spacing w:before="100" w:beforeAutospacing="1" w:after="100" w:afterAutospacing="1"/>
-              <w:rPr>
-                <w:rFonts w:ascii="Arial" w:hAnsi="Arial" w:cs="Arial"/>
-                <w:sz w:val="20"/>
-                <w:szCs w:val="20"/>
-              </w:rPr>
-            </w:pPr>
+              <w:t>Numpy is a generic framework for scientific computing; it does not know anything about AI, M, Deep Learnin</w:t>
+            </w:r>
+            <w:bookmarkStart w:id="3" w:name="_GoBack"/>
+            <w:bookmarkEnd w:id="3"/>
             <w:r>
               <w:rPr>
                 <w:rFonts w:ascii="Helvetica" w:hAnsi="Helvetica" w:cs="Helvetica"/>
                 <w:color w:val="262626"/>
                 <w:shd w:val="clear" w:color="auto" w:fill="FFFFFF"/>
               </w:rPr>
-              <w:lastRenderedPageBreak/>
+              <w:t>g, Data Sciences or Neural Networks.</w:t>
+            </w:r>
+          </w:p>
+          <w:p>
+            <w:pPr>
+              <w:spacing w:before="100" w:beforeAutospacing="1" w:after="100" w:afterAutospacing="1"/>
+              <w:rPr>
+                <w:rFonts w:ascii="Arial" w:hAnsi="Arial" w:cs="Arial"/>
+                <w:sz w:val="20"/>
+                <w:szCs w:val="20"/>
+              </w:rPr>
+            </w:pPr>
+            <w:r>
+              <w:rPr>
+                <w:rFonts w:ascii="Helvetica" w:hAnsi="Helvetica" w:cs="Helvetica"/>
+                <w:color w:val="262626"/>
+                <w:shd w:val="clear" w:color="auto" w:fill="FFFFFF"/>
+              </w:rPr>
               <w:t xml:space="preserve">It is your skills as a programmer to use Numpy as a generic framework for scientific computing. All the best !. </w:t>
             </w:r>
           </w:p>
@@ -26668,7 +27111,6 @@
               </w:numPr>
             </w:pPr>
             <w:r>
-              <w:lastRenderedPageBreak/>
               <w:t>IO Tools [Importing and Exporting of data]</w:t>
             </w:r>
           </w:p>
@@ -26801,6 +27243,7 @@
               </w:numPr>
             </w:pPr>
             <w:r>
+              <w:lastRenderedPageBreak/>
               <w:t xml:space="preserve">Visualization </w:t>
             </w:r>
           </w:p>
@@ -28032,7 +28475,7 @@
         <w:rFonts w:asciiTheme="majorHAnsi" w:hAnsiTheme="majorHAnsi"/>
         <w:noProof/>
       </w:rPr>
-      <w:t>25</w:t>
+      <w:t>33</w:t>
     </w:r>
     <w:r>
       <w:rPr>
@@ -28109,7 +28552,7 @@
         <v:path o:extrusionok="f" gradientshapeok="t" o:connecttype="rect"/>
         <o:lock v:ext="edit" aspectratio="t"/>
       </v:shapetype>
-      <v:shape id="_x0000_i1052" type="#_x0000_t75" style="width:11.4pt;height:11.4pt" o:bullet="t">
+      <v:shape id="_x0000_i1036" type="#_x0000_t75" style="width:11.4pt;height:11.4pt" o:bullet="t">
         <v:imagedata r:id="rId1" o:title="mso68AA"/>
       </v:shape>
     </w:pict>
@@ -31012,6 +31455,119 @@
     </w:lvl>
   </w:abstractNum>
   <w:abstractNum w:abstractNumId="26">
+    <w:nsid w:val="2EA22A20"/>
+    <w:multiLevelType w:val="hybridMultilevel"/>
+    <w:tmpl w:val="8DEAAEB2"/>
+    <w:lvl w:ilvl="0" w:tplc="40090001">
+      <w:start w:val="1"/>
+      <w:numFmt w:val="bullet"/>
+      <w:lvlText w:val=""/>
+      <w:lvlJc w:val="left"/>
+      <w:pPr>
+        <w:ind w:left="720" w:hanging="360"/>
+      </w:pPr>
+      <w:rPr>
+        <w:rFonts w:ascii="Symbol" w:hAnsi="Symbol" w:hint="default"/>
+      </w:rPr>
+    </w:lvl>
+    <w:lvl w:ilvl="1" w:tplc="40090003" w:tentative="1">
+      <w:start w:val="1"/>
+      <w:numFmt w:val="bullet"/>
+      <w:lvlText w:val="o"/>
+      <w:lvlJc w:val="left"/>
+      <w:pPr>
+        <w:ind w:left="1440" w:hanging="360"/>
+      </w:pPr>
+      <w:rPr>
+        <w:rFonts w:ascii="Courier New" w:hAnsi="Courier New" w:cs="Courier New" w:hint="default"/>
+      </w:rPr>
+    </w:lvl>
+    <w:lvl w:ilvl="2" w:tplc="40090005" w:tentative="1">
+      <w:start w:val="1"/>
+      <w:numFmt w:val="bullet"/>
+      <w:lvlText w:val=""/>
+      <w:lvlJc w:val="left"/>
+      <w:pPr>
+        <w:ind w:left="2160" w:hanging="360"/>
+      </w:pPr>
+      <w:rPr>
+        <w:rFonts w:ascii="Wingdings" w:hAnsi="Wingdings" w:hint="default"/>
+      </w:rPr>
+    </w:lvl>
+    <w:lvl w:ilvl="3" w:tplc="40090001" w:tentative="1">
+      <w:start w:val="1"/>
+      <w:numFmt w:val="bullet"/>
+      <w:lvlText w:val=""/>
+      <w:lvlJc w:val="left"/>
+      <w:pPr>
+        <w:ind w:left="2880" w:hanging="360"/>
+      </w:pPr>
+      <w:rPr>
+        <w:rFonts w:ascii="Symbol" w:hAnsi="Symbol" w:hint="default"/>
+      </w:rPr>
+    </w:lvl>
+    <w:lvl w:ilvl="4" w:tplc="40090003" w:tentative="1">
+      <w:start w:val="1"/>
+      <w:numFmt w:val="bullet"/>
+      <w:lvlText w:val="o"/>
+      <w:lvlJc w:val="left"/>
+      <w:pPr>
+        <w:ind w:left="3600" w:hanging="360"/>
+      </w:pPr>
+      <w:rPr>
+        <w:rFonts w:ascii="Courier New" w:hAnsi="Courier New" w:cs="Courier New" w:hint="default"/>
+      </w:rPr>
+    </w:lvl>
+    <w:lvl w:ilvl="5" w:tplc="40090005" w:tentative="1">
+      <w:start w:val="1"/>
+      <w:numFmt w:val="bullet"/>
+      <w:lvlText w:val=""/>
+      <w:lvlJc w:val="left"/>
+      <w:pPr>
+        <w:ind w:left="4320" w:hanging="360"/>
+      </w:pPr>
+      <w:rPr>
+        <w:rFonts w:ascii="Wingdings" w:hAnsi="Wingdings" w:hint="default"/>
+      </w:rPr>
+    </w:lvl>
+    <w:lvl w:ilvl="6" w:tplc="40090001" w:tentative="1">
+      <w:start w:val="1"/>
+      <w:numFmt w:val="bullet"/>
+      <w:lvlText w:val=""/>
+      <w:lvlJc w:val="left"/>
+      <w:pPr>
+        <w:ind w:left="5040" w:hanging="360"/>
+      </w:pPr>
+      <w:rPr>
+        <w:rFonts w:ascii="Symbol" w:hAnsi="Symbol" w:hint="default"/>
+      </w:rPr>
+    </w:lvl>
+    <w:lvl w:ilvl="7" w:tplc="40090003" w:tentative="1">
+      <w:start w:val="1"/>
+      <w:numFmt w:val="bullet"/>
+      <w:lvlText w:val="o"/>
+      <w:lvlJc w:val="left"/>
+      <w:pPr>
+        <w:ind w:left="5760" w:hanging="360"/>
+      </w:pPr>
+      <w:rPr>
+        <w:rFonts w:ascii="Courier New" w:hAnsi="Courier New" w:cs="Courier New" w:hint="default"/>
+      </w:rPr>
+    </w:lvl>
+    <w:lvl w:ilvl="8" w:tplc="40090005" w:tentative="1">
+      <w:start w:val="1"/>
+      <w:numFmt w:val="bullet"/>
+      <w:lvlText w:val=""/>
+      <w:lvlJc w:val="left"/>
+      <w:pPr>
+        <w:ind w:left="6480" w:hanging="360"/>
+      </w:pPr>
+      <w:rPr>
+        <w:rFonts w:ascii="Wingdings" w:hAnsi="Wingdings" w:hint="default"/>
+      </w:rPr>
+    </w:lvl>
+  </w:abstractNum>
+  <w:abstractNum w:abstractNumId="27">
     <w:nsid w:val="33E62A89"/>
     <w:multiLevelType w:val="hybridMultilevel"/>
     <w:tmpl w:val="FFF29DB4"/>
@@ -31124,7 +31680,7 @@
       </w:rPr>
     </w:lvl>
   </w:abstractNum>
-  <w:abstractNum w:abstractNumId="27">
+  <w:abstractNum w:abstractNumId="28">
     <w:nsid w:val="340156BD"/>
     <w:multiLevelType w:val="hybridMultilevel"/>
     <w:tmpl w:val="D77679EA"/>
@@ -31237,7 +31793,7 @@
       </w:rPr>
     </w:lvl>
   </w:abstractNum>
-  <w:abstractNum w:abstractNumId="28">
+  <w:abstractNum w:abstractNumId="29">
     <w:nsid w:val="353F6C8E"/>
     <w:multiLevelType w:val="hybridMultilevel"/>
     <w:tmpl w:val="B998A43E"/>
@@ -31350,7 +31906,7 @@
       </w:rPr>
     </w:lvl>
   </w:abstractNum>
-  <w:abstractNum w:abstractNumId="29">
+  <w:abstractNum w:abstractNumId="30">
     <w:nsid w:val="39D90C84"/>
     <w:multiLevelType w:val="hybridMultilevel"/>
     <w:tmpl w:val="0D58289C"/>
@@ -31463,7 +32019,7 @@
       </w:rPr>
     </w:lvl>
   </w:abstractNum>
-  <w:abstractNum w:abstractNumId="30">
+  <w:abstractNum w:abstractNumId="31">
     <w:nsid w:val="3B2A746B"/>
     <w:multiLevelType w:val="hybridMultilevel"/>
     <w:tmpl w:val="DC7AF4A6"/>
@@ -31576,7 +32132,7 @@
       </w:rPr>
     </w:lvl>
   </w:abstractNum>
-  <w:abstractNum w:abstractNumId="31">
+  <w:abstractNum w:abstractNumId="32">
     <w:nsid w:val="3B9F7451"/>
     <w:multiLevelType w:val="hybridMultilevel"/>
     <w:tmpl w:val="16F64F88"/>
@@ -31689,7 +32245,7 @@
       </w:rPr>
     </w:lvl>
   </w:abstractNum>
-  <w:abstractNum w:abstractNumId="32">
+  <w:abstractNum w:abstractNumId="33">
     <w:nsid w:val="3E1D1287"/>
     <w:multiLevelType w:val="hybridMultilevel"/>
     <w:tmpl w:val="3496E4AC"/>
@@ -31802,7 +32358,7 @@
       </w:rPr>
     </w:lvl>
   </w:abstractNum>
-  <w:abstractNum w:abstractNumId="33">
+  <w:abstractNum w:abstractNumId="34">
     <w:nsid w:val="3F1372CE"/>
     <w:multiLevelType w:val="hybridMultilevel"/>
     <w:tmpl w:val="E6803BE6"/>
@@ -31915,7 +32471,7 @@
       </w:rPr>
     </w:lvl>
   </w:abstractNum>
-  <w:abstractNum w:abstractNumId="34">
+  <w:abstractNum w:abstractNumId="35">
     <w:nsid w:val="4090197E"/>
     <w:multiLevelType w:val="hybridMultilevel"/>
     <w:tmpl w:val="3F26185E"/>
@@ -32028,7 +32584,7 @@
       </w:rPr>
     </w:lvl>
   </w:abstractNum>
-  <w:abstractNum w:abstractNumId="35">
+  <w:abstractNum w:abstractNumId="36">
     <w:nsid w:val="42742CDA"/>
     <w:multiLevelType w:val="hybridMultilevel"/>
     <w:tmpl w:val="D180CEDC"/>
@@ -32141,7 +32697,7 @@
       </w:rPr>
     </w:lvl>
   </w:abstractNum>
-  <w:abstractNum w:abstractNumId="36">
+  <w:abstractNum w:abstractNumId="37">
     <w:nsid w:val="42F73B1A"/>
     <w:multiLevelType w:val="hybridMultilevel"/>
     <w:tmpl w:val="AD6C81FE"/>
@@ -32254,7 +32810,7 @@
       </w:rPr>
     </w:lvl>
   </w:abstractNum>
-  <w:abstractNum w:abstractNumId="37">
+  <w:abstractNum w:abstractNumId="38">
     <w:nsid w:val="43944843"/>
     <w:multiLevelType w:val="hybridMultilevel"/>
     <w:tmpl w:val="F08CDBEE"/>
@@ -32367,7 +32923,7 @@
       </w:rPr>
     </w:lvl>
   </w:abstractNum>
-  <w:abstractNum w:abstractNumId="38">
+  <w:abstractNum w:abstractNumId="39">
     <w:nsid w:val="4434378F"/>
     <w:multiLevelType w:val="hybridMultilevel"/>
     <w:tmpl w:val="129A25EC"/>
@@ -32480,7 +33036,7 @@
       </w:rPr>
     </w:lvl>
   </w:abstractNum>
-  <w:abstractNum w:abstractNumId="39">
+  <w:abstractNum w:abstractNumId="40">
     <w:nsid w:val="45E36A25"/>
     <w:multiLevelType w:val="hybridMultilevel"/>
     <w:tmpl w:val="718ECCCE"/>
@@ -32593,7 +33149,7 @@
       </w:rPr>
     </w:lvl>
   </w:abstractNum>
-  <w:abstractNum w:abstractNumId="40">
+  <w:abstractNum w:abstractNumId="41">
     <w:nsid w:val="46B023D4"/>
     <w:multiLevelType w:val="hybridMultilevel"/>
     <w:tmpl w:val="4548494C"/>
@@ -32706,7 +33262,7 @@
       </w:rPr>
     </w:lvl>
   </w:abstractNum>
-  <w:abstractNum w:abstractNumId="41">
+  <w:abstractNum w:abstractNumId="42">
     <w:nsid w:val="478A485C"/>
     <w:multiLevelType w:val="hybridMultilevel"/>
     <w:tmpl w:val="5D0C0BA0"/>
@@ -32819,7 +33375,7 @@
       </w:rPr>
     </w:lvl>
   </w:abstractNum>
-  <w:abstractNum w:abstractNumId="42">
+  <w:abstractNum w:abstractNumId="43">
     <w:nsid w:val="4ABA0665"/>
     <w:multiLevelType w:val="hybridMultilevel"/>
     <w:tmpl w:val="10F025AE"/>
@@ -32932,7 +33488,7 @@
       </w:rPr>
     </w:lvl>
   </w:abstractNum>
-  <w:abstractNum w:abstractNumId="43">
+  <w:abstractNum w:abstractNumId="44">
     <w:nsid w:val="4C791166"/>
     <w:multiLevelType w:val="hybridMultilevel"/>
     <w:tmpl w:val="58E4824E"/>
@@ -33045,7 +33601,7 @@
       </w:rPr>
     </w:lvl>
   </w:abstractNum>
-  <w:abstractNum w:abstractNumId="44">
+  <w:abstractNum w:abstractNumId="45">
     <w:nsid w:val="4E6B26F9"/>
     <w:multiLevelType w:val="hybridMultilevel"/>
     <w:tmpl w:val="CED43C04"/>
@@ -33158,7 +33714,7 @@
       </w:rPr>
     </w:lvl>
   </w:abstractNum>
-  <w:abstractNum w:abstractNumId="45">
+  <w:abstractNum w:abstractNumId="46">
     <w:nsid w:val="4F0C5539"/>
     <w:multiLevelType w:val="multilevel"/>
     <w:tmpl w:val="581C8E40"/>
@@ -33307,7 +33863,120 @@
       </w:rPr>
     </w:lvl>
   </w:abstractNum>
-  <w:abstractNum w:abstractNumId="46">
+  <w:abstractNum w:abstractNumId="47">
+    <w:nsid w:val="504D6436"/>
+    <w:multiLevelType w:val="hybridMultilevel"/>
+    <w:tmpl w:val="559C9B56"/>
+    <w:lvl w:ilvl="0" w:tplc="4009000D">
+      <w:start w:val="1"/>
+      <w:numFmt w:val="bullet"/>
+      <w:lvlText w:val=""/>
+      <w:lvlJc w:val="left"/>
+      <w:pPr>
+        <w:ind w:left="360" w:hanging="360"/>
+      </w:pPr>
+      <w:rPr>
+        <w:rFonts w:ascii="Wingdings" w:hAnsi="Wingdings" w:hint="default"/>
+      </w:rPr>
+    </w:lvl>
+    <w:lvl w:ilvl="1" w:tplc="40090003" w:tentative="1">
+      <w:start w:val="1"/>
+      <w:numFmt w:val="bullet"/>
+      <w:lvlText w:val="o"/>
+      <w:lvlJc w:val="left"/>
+      <w:pPr>
+        <w:ind w:left="1080" w:hanging="360"/>
+      </w:pPr>
+      <w:rPr>
+        <w:rFonts w:ascii="Courier New" w:hAnsi="Courier New" w:cs="Courier New" w:hint="default"/>
+      </w:rPr>
+    </w:lvl>
+    <w:lvl w:ilvl="2" w:tplc="40090005" w:tentative="1">
+      <w:start w:val="1"/>
+      <w:numFmt w:val="bullet"/>
+      <w:lvlText w:val=""/>
+      <w:lvlJc w:val="left"/>
+      <w:pPr>
+        <w:ind w:left="1800" w:hanging="360"/>
+      </w:pPr>
+      <w:rPr>
+        <w:rFonts w:ascii="Wingdings" w:hAnsi="Wingdings" w:hint="default"/>
+      </w:rPr>
+    </w:lvl>
+    <w:lvl w:ilvl="3" w:tplc="40090001" w:tentative="1">
+      <w:start w:val="1"/>
+      <w:numFmt w:val="bullet"/>
+      <w:lvlText w:val=""/>
+      <w:lvlJc w:val="left"/>
+      <w:pPr>
+        <w:ind w:left="2520" w:hanging="360"/>
+      </w:pPr>
+      <w:rPr>
+        <w:rFonts w:ascii="Symbol" w:hAnsi="Symbol" w:hint="default"/>
+      </w:rPr>
+    </w:lvl>
+    <w:lvl w:ilvl="4" w:tplc="40090003" w:tentative="1">
+      <w:start w:val="1"/>
+      <w:numFmt w:val="bullet"/>
+      <w:lvlText w:val="o"/>
+      <w:lvlJc w:val="left"/>
+      <w:pPr>
+        <w:ind w:left="3240" w:hanging="360"/>
+      </w:pPr>
+      <w:rPr>
+        <w:rFonts w:ascii="Courier New" w:hAnsi="Courier New" w:cs="Courier New" w:hint="default"/>
+      </w:rPr>
+    </w:lvl>
+    <w:lvl w:ilvl="5" w:tplc="40090005" w:tentative="1">
+      <w:start w:val="1"/>
+      <w:numFmt w:val="bullet"/>
+      <w:lvlText w:val=""/>
+      <w:lvlJc w:val="left"/>
+      <w:pPr>
+        <w:ind w:left="3960" w:hanging="360"/>
+      </w:pPr>
+      <w:rPr>
+        <w:rFonts w:ascii="Wingdings" w:hAnsi="Wingdings" w:hint="default"/>
+      </w:rPr>
+    </w:lvl>
+    <w:lvl w:ilvl="6" w:tplc="40090001" w:tentative="1">
+      <w:start w:val="1"/>
+      <w:numFmt w:val="bullet"/>
+      <w:lvlText w:val=""/>
+      <w:lvlJc w:val="left"/>
+      <w:pPr>
+        <w:ind w:left="4680" w:hanging="360"/>
+      </w:pPr>
+      <w:rPr>
+        <w:rFonts w:ascii="Symbol" w:hAnsi="Symbol" w:hint="default"/>
+      </w:rPr>
+    </w:lvl>
+    <w:lvl w:ilvl="7" w:tplc="40090003" w:tentative="1">
+      <w:start w:val="1"/>
+      <w:numFmt w:val="bullet"/>
+      <w:lvlText w:val="o"/>
+      <w:lvlJc w:val="left"/>
+      <w:pPr>
+        <w:ind w:left="5400" w:hanging="360"/>
+      </w:pPr>
+      <w:rPr>
+        <w:rFonts w:ascii="Courier New" w:hAnsi="Courier New" w:cs="Courier New" w:hint="default"/>
+      </w:rPr>
+    </w:lvl>
+    <w:lvl w:ilvl="8" w:tplc="40090005" w:tentative="1">
+      <w:start w:val="1"/>
+      <w:numFmt w:val="bullet"/>
+      <w:lvlText w:val=""/>
+      <w:lvlJc w:val="left"/>
+      <w:pPr>
+        <w:ind w:left="6120" w:hanging="360"/>
+      </w:pPr>
+      <w:rPr>
+        <w:rFonts w:ascii="Wingdings" w:hAnsi="Wingdings" w:hint="default"/>
+      </w:rPr>
+    </w:lvl>
+  </w:abstractNum>
+  <w:abstractNum w:abstractNumId="48">
     <w:nsid w:val="56ED139A"/>
     <w:multiLevelType w:val="hybridMultilevel"/>
     <w:tmpl w:val="65503688"/>
@@ -33420,7 +34089,7 @@
       </w:rPr>
     </w:lvl>
   </w:abstractNum>
-  <w:abstractNum w:abstractNumId="47">
+  <w:abstractNum w:abstractNumId="49">
     <w:nsid w:val="581316B4"/>
     <w:multiLevelType w:val="hybridMultilevel"/>
     <w:tmpl w:val="53D22332"/>
@@ -33533,7 +34202,7 @@
       </w:rPr>
     </w:lvl>
   </w:abstractNum>
-  <w:abstractNum w:abstractNumId="48">
+  <w:abstractNum w:abstractNumId="50">
     <w:nsid w:val="58F61BF8"/>
     <w:multiLevelType w:val="hybridMultilevel"/>
     <w:tmpl w:val="DC5667E4"/>
@@ -33646,7 +34315,7 @@
       </w:rPr>
     </w:lvl>
   </w:abstractNum>
-  <w:abstractNum w:abstractNumId="49">
+  <w:abstractNum w:abstractNumId="51">
     <w:nsid w:val="5E0938B5"/>
     <w:multiLevelType w:val="hybridMultilevel"/>
     <w:tmpl w:val="57EC5264"/>
@@ -33759,7 +34428,7 @@
       </w:rPr>
     </w:lvl>
   </w:abstractNum>
-  <w:abstractNum w:abstractNumId="50">
+  <w:abstractNum w:abstractNumId="52">
     <w:nsid w:val="5F4A5261"/>
     <w:multiLevelType w:val="hybridMultilevel"/>
     <w:tmpl w:val="2004AC64"/>
@@ -33872,7 +34541,7 @@
       </w:rPr>
     </w:lvl>
   </w:abstractNum>
-  <w:abstractNum w:abstractNumId="51">
+  <w:abstractNum w:abstractNumId="53">
     <w:nsid w:val="6020762E"/>
     <w:multiLevelType w:val="hybridMultilevel"/>
     <w:tmpl w:val="394C7B2A"/>
@@ -33985,7 +34654,7 @@
       </w:rPr>
     </w:lvl>
   </w:abstractNum>
-  <w:abstractNum w:abstractNumId="52">
+  <w:abstractNum w:abstractNumId="54">
     <w:nsid w:val="61A00E9D"/>
     <w:multiLevelType w:val="hybridMultilevel"/>
     <w:tmpl w:val="7EBEB34C"/>
@@ -34098,7 +34767,7 @@
       </w:rPr>
     </w:lvl>
   </w:abstractNum>
-  <w:abstractNum w:abstractNumId="53">
+  <w:abstractNum w:abstractNumId="55">
     <w:nsid w:val="64206ACA"/>
     <w:multiLevelType w:val="hybridMultilevel"/>
     <w:tmpl w:val="4BFEA148"/>
@@ -34211,7 +34880,7 @@
       </w:rPr>
     </w:lvl>
   </w:abstractNum>
-  <w:abstractNum w:abstractNumId="54">
+  <w:abstractNum w:abstractNumId="56">
     <w:nsid w:val="64293B5D"/>
     <w:multiLevelType w:val="hybridMultilevel"/>
     <w:tmpl w:val="B1FA41C2"/>
@@ -34324,7 +34993,7 @@
       </w:rPr>
     </w:lvl>
   </w:abstractNum>
-  <w:abstractNum w:abstractNumId="55">
+  <w:abstractNum w:abstractNumId="57">
     <w:nsid w:val="6538576B"/>
     <w:multiLevelType w:val="hybridMultilevel"/>
     <w:tmpl w:val="BEE6FD00"/>
@@ -34437,7 +35106,7 @@
       </w:rPr>
     </w:lvl>
   </w:abstractNum>
-  <w:abstractNum w:abstractNumId="56">
+  <w:abstractNum w:abstractNumId="58">
     <w:nsid w:val="692A2BE1"/>
     <w:multiLevelType w:val="hybridMultilevel"/>
     <w:tmpl w:val="0BEEFAE0"/>
@@ -34550,7 +35219,7 @@
       </w:rPr>
     </w:lvl>
   </w:abstractNum>
-  <w:abstractNum w:abstractNumId="57">
+  <w:abstractNum w:abstractNumId="59">
     <w:nsid w:val="69DC6365"/>
     <w:multiLevelType w:val="hybridMultilevel"/>
     <w:tmpl w:val="759424EE"/>
@@ -34663,7 +35332,120 @@
       </w:rPr>
     </w:lvl>
   </w:abstractNum>
-  <w:abstractNum w:abstractNumId="58">
+  <w:abstractNum w:abstractNumId="60">
+    <w:nsid w:val="6B200540"/>
+    <w:multiLevelType w:val="hybridMultilevel"/>
+    <w:tmpl w:val="0E9E0B6E"/>
+    <w:lvl w:ilvl="0" w:tplc="4009000D">
+      <w:start w:val="1"/>
+      <w:numFmt w:val="bullet"/>
+      <w:lvlText w:val=""/>
+      <w:lvlJc w:val="left"/>
+      <w:pPr>
+        <w:ind w:left="360" w:hanging="360"/>
+      </w:pPr>
+      <w:rPr>
+        <w:rFonts w:ascii="Wingdings" w:hAnsi="Wingdings" w:hint="default"/>
+      </w:rPr>
+    </w:lvl>
+    <w:lvl w:ilvl="1" w:tplc="40090003" w:tentative="1">
+      <w:start w:val="1"/>
+      <w:numFmt w:val="bullet"/>
+      <w:lvlText w:val="o"/>
+      <w:lvlJc w:val="left"/>
+      <w:pPr>
+        <w:ind w:left="1080" w:hanging="360"/>
+      </w:pPr>
+      <w:rPr>
+        <w:rFonts w:ascii="Courier New" w:hAnsi="Courier New" w:cs="Courier New" w:hint="default"/>
+      </w:rPr>
+    </w:lvl>
+    <w:lvl w:ilvl="2" w:tplc="40090005" w:tentative="1">
+      <w:start w:val="1"/>
+      <w:numFmt w:val="bullet"/>
+      <w:lvlText w:val=""/>
+      <w:lvlJc w:val="left"/>
+      <w:pPr>
+        <w:ind w:left="1800" w:hanging="360"/>
+      </w:pPr>
+      <w:rPr>
+        <w:rFonts w:ascii="Wingdings" w:hAnsi="Wingdings" w:hint="default"/>
+      </w:rPr>
+    </w:lvl>
+    <w:lvl w:ilvl="3" w:tplc="40090001" w:tentative="1">
+      <w:start w:val="1"/>
+      <w:numFmt w:val="bullet"/>
+      <w:lvlText w:val=""/>
+      <w:lvlJc w:val="left"/>
+      <w:pPr>
+        <w:ind w:left="2520" w:hanging="360"/>
+      </w:pPr>
+      <w:rPr>
+        <w:rFonts w:ascii="Symbol" w:hAnsi="Symbol" w:hint="default"/>
+      </w:rPr>
+    </w:lvl>
+    <w:lvl w:ilvl="4" w:tplc="40090003" w:tentative="1">
+      <w:start w:val="1"/>
+      <w:numFmt w:val="bullet"/>
+      <w:lvlText w:val="o"/>
+      <w:lvlJc w:val="left"/>
+      <w:pPr>
+        <w:ind w:left="3240" w:hanging="360"/>
+      </w:pPr>
+      <w:rPr>
+        <w:rFonts w:ascii="Courier New" w:hAnsi="Courier New" w:cs="Courier New" w:hint="default"/>
+      </w:rPr>
+    </w:lvl>
+    <w:lvl w:ilvl="5" w:tplc="40090005" w:tentative="1">
+      <w:start w:val="1"/>
+      <w:numFmt w:val="bullet"/>
+      <w:lvlText w:val=""/>
+      <w:lvlJc w:val="left"/>
+      <w:pPr>
+        <w:ind w:left="3960" w:hanging="360"/>
+      </w:pPr>
+      <w:rPr>
+        <w:rFonts w:ascii="Wingdings" w:hAnsi="Wingdings" w:hint="default"/>
+      </w:rPr>
+    </w:lvl>
+    <w:lvl w:ilvl="6" w:tplc="40090001" w:tentative="1">
+      <w:start w:val="1"/>
+      <w:numFmt w:val="bullet"/>
+      <w:lvlText w:val=""/>
+      <w:lvlJc w:val="left"/>
+      <w:pPr>
+        <w:ind w:left="4680" w:hanging="360"/>
+      </w:pPr>
+      <w:rPr>
+        <w:rFonts w:ascii="Symbol" w:hAnsi="Symbol" w:hint="default"/>
+      </w:rPr>
+    </w:lvl>
+    <w:lvl w:ilvl="7" w:tplc="40090003" w:tentative="1">
+      <w:start w:val="1"/>
+      <w:numFmt w:val="bullet"/>
+      <w:lvlText w:val="o"/>
+      <w:lvlJc w:val="left"/>
+      <w:pPr>
+        <w:ind w:left="5400" w:hanging="360"/>
+      </w:pPr>
+      <w:rPr>
+        <w:rFonts w:ascii="Courier New" w:hAnsi="Courier New" w:cs="Courier New" w:hint="default"/>
+      </w:rPr>
+    </w:lvl>
+    <w:lvl w:ilvl="8" w:tplc="40090005" w:tentative="1">
+      <w:start w:val="1"/>
+      <w:numFmt w:val="bullet"/>
+      <w:lvlText w:val=""/>
+      <w:lvlJc w:val="left"/>
+      <w:pPr>
+        <w:ind w:left="6120" w:hanging="360"/>
+      </w:pPr>
+      <w:rPr>
+        <w:rFonts w:ascii="Wingdings" w:hAnsi="Wingdings" w:hint="default"/>
+      </w:rPr>
+    </w:lvl>
+  </w:abstractNum>
+  <w:abstractNum w:abstractNumId="61">
     <w:nsid w:val="6DE40C1B"/>
     <w:multiLevelType w:val="hybridMultilevel"/>
     <w:tmpl w:val="226A7DA4"/>
@@ -34776,7 +35558,7 @@
       </w:rPr>
     </w:lvl>
   </w:abstractNum>
-  <w:abstractNum w:abstractNumId="59">
+  <w:abstractNum w:abstractNumId="62">
     <w:nsid w:val="6E2C6FF5"/>
     <w:multiLevelType w:val="hybridMultilevel"/>
     <w:tmpl w:val="574C6BF0"/>
@@ -34889,7 +35671,7 @@
       </w:rPr>
     </w:lvl>
   </w:abstractNum>
-  <w:abstractNum w:abstractNumId="60">
+  <w:abstractNum w:abstractNumId="63">
     <w:nsid w:val="72410500"/>
     <w:multiLevelType w:val="hybridMultilevel"/>
     <w:tmpl w:val="1FE85BB6"/>
@@ -35002,7 +35784,7 @@
       </w:rPr>
     </w:lvl>
   </w:abstractNum>
-  <w:abstractNum w:abstractNumId="61">
+  <w:abstractNum w:abstractNumId="64">
     <w:nsid w:val="76363E01"/>
     <w:multiLevelType w:val="hybridMultilevel"/>
     <w:tmpl w:val="E2D49128"/>
@@ -35115,7 +35897,7 @@
       </w:rPr>
     </w:lvl>
   </w:abstractNum>
-  <w:abstractNum w:abstractNumId="62">
+  <w:abstractNum w:abstractNumId="65">
     <w:nsid w:val="774600B2"/>
     <w:multiLevelType w:val="hybridMultilevel"/>
     <w:tmpl w:val="9FF6474C"/>
@@ -35228,7 +36010,120 @@
       </w:rPr>
     </w:lvl>
   </w:abstractNum>
-  <w:abstractNum w:abstractNumId="63">
+  <w:abstractNum w:abstractNumId="66">
+    <w:nsid w:val="77A005DE"/>
+    <w:multiLevelType w:val="hybridMultilevel"/>
+    <w:tmpl w:val="2E0AC46A"/>
+    <w:lvl w:ilvl="0" w:tplc="4009000D">
+      <w:start w:val="1"/>
+      <w:numFmt w:val="bullet"/>
+      <w:lvlText w:val=""/>
+      <w:lvlJc w:val="left"/>
+      <w:pPr>
+        <w:ind w:left="360" w:hanging="360"/>
+      </w:pPr>
+      <w:rPr>
+        <w:rFonts w:ascii="Wingdings" w:hAnsi="Wingdings" w:hint="default"/>
+      </w:rPr>
+    </w:lvl>
+    <w:lvl w:ilvl="1" w:tplc="40090003" w:tentative="1">
+      <w:start w:val="1"/>
+      <w:numFmt w:val="bullet"/>
+      <w:lvlText w:val="o"/>
+      <w:lvlJc w:val="left"/>
+      <w:pPr>
+        <w:ind w:left="1080" w:hanging="360"/>
+      </w:pPr>
+      <w:rPr>
+        <w:rFonts w:ascii="Courier New" w:hAnsi="Courier New" w:cs="Courier New" w:hint="default"/>
+      </w:rPr>
+    </w:lvl>
+    <w:lvl w:ilvl="2" w:tplc="40090005" w:tentative="1">
+      <w:start w:val="1"/>
+      <w:numFmt w:val="bullet"/>
+      <w:lvlText w:val=""/>
+      <w:lvlJc w:val="left"/>
+      <w:pPr>
+        <w:ind w:left="1800" w:hanging="360"/>
+      </w:pPr>
+      <w:rPr>
+        <w:rFonts w:ascii="Wingdings" w:hAnsi="Wingdings" w:hint="default"/>
+      </w:rPr>
+    </w:lvl>
+    <w:lvl w:ilvl="3" w:tplc="40090001" w:tentative="1">
+      <w:start w:val="1"/>
+      <w:numFmt w:val="bullet"/>
+      <w:lvlText w:val=""/>
+      <w:lvlJc w:val="left"/>
+      <w:pPr>
+        <w:ind w:left="2520" w:hanging="360"/>
+      </w:pPr>
+      <w:rPr>
+        <w:rFonts w:ascii="Symbol" w:hAnsi="Symbol" w:hint="default"/>
+      </w:rPr>
+    </w:lvl>
+    <w:lvl w:ilvl="4" w:tplc="40090003" w:tentative="1">
+      <w:start w:val="1"/>
+      <w:numFmt w:val="bullet"/>
+      <w:lvlText w:val="o"/>
+      <w:lvlJc w:val="left"/>
+      <w:pPr>
+        <w:ind w:left="3240" w:hanging="360"/>
+      </w:pPr>
+      <w:rPr>
+        <w:rFonts w:ascii="Courier New" w:hAnsi="Courier New" w:cs="Courier New" w:hint="default"/>
+      </w:rPr>
+    </w:lvl>
+    <w:lvl w:ilvl="5" w:tplc="40090005" w:tentative="1">
+      <w:start w:val="1"/>
+      <w:numFmt w:val="bullet"/>
+      <w:lvlText w:val=""/>
+      <w:lvlJc w:val="left"/>
+      <w:pPr>
+        <w:ind w:left="3960" w:hanging="360"/>
+      </w:pPr>
+      <w:rPr>
+        <w:rFonts w:ascii="Wingdings" w:hAnsi="Wingdings" w:hint="default"/>
+      </w:rPr>
+    </w:lvl>
+    <w:lvl w:ilvl="6" w:tplc="40090001" w:tentative="1">
+      <w:start w:val="1"/>
+      <w:numFmt w:val="bullet"/>
+      <w:lvlText w:val=""/>
+      <w:lvlJc w:val="left"/>
+      <w:pPr>
+        <w:ind w:left="4680" w:hanging="360"/>
+      </w:pPr>
+      <w:rPr>
+        <w:rFonts w:ascii="Symbol" w:hAnsi="Symbol" w:hint="default"/>
+      </w:rPr>
+    </w:lvl>
+    <w:lvl w:ilvl="7" w:tplc="40090003" w:tentative="1">
+      <w:start w:val="1"/>
+      <w:numFmt w:val="bullet"/>
+      <w:lvlText w:val="o"/>
+      <w:lvlJc w:val="left"/>
+      <w:pPr>
+        <w:ind w:left="5400" w:hanging="360"/>
+      </w:pPr>
+      <w:rPr>
+        <w:rFonts w:ascii="Courier New" w:hAnsi="Courier New" w:cs="Courier New" w:hint="default"/>
+      </w:rPr>
+    </w:lvl>
+    <w:lvl w:ilvl="8" w:tplc="40090005" w:tentative="1">
+      <w:start w:val="1"/>
+      <w:numFmt w:val="bullet"/>
+      <w:lvlText w:val=""/>
+      <w:lvlJc w:val="left"/>
+      <w:pPr>
+        <w:ind w:left="6120" w:hanging="360"/>
+      </w:pPr>
+      <w:rPr>
+        <w:rFonts w:ascii="Wingdings" w:hAnsi="Wingdings" w:hint="default"/>
+      </w:rPr>
+    </w:lvl>
+  </w:abstractNum>
+  <w:abstractNum w:abstractNumId="67">
     <w:nsid w:val="77EA2EA8"/>
     <w:multiLevelType w:val="hybridMultilevel"/>
     <w:tmpl w:val="4838F316"/>
@@ -35341,7 +36236,7 @@
       </w:rPr>
     </w:lvl>
   </w:abstractNum>
-  <w:abstractNum w:abstractNumId="64">
+  <w:abstractNum w:abstractNumId="68">
     <w:nsid w:val="7AC06229"/>
     <w:multiLevelType w:val="hybridMultilevel"/>
     <w:tmpl w:val="68C6D092"/>
@@ -35454,7 +36349,7 @@
       </w:rPr>
     </w:lvl>
   </w:abstractNum>
-  <w:abstractNum w:abstractNumId="65">
+  <w:abstractNum w:abstractNumId="69">
     <w:nsid w:val="7AD35205"/>
     <w:multiLevelType w:val="hybridMultilevel"/>
     <w:tmpl w:val="A2D445AC"/>
@@ -35568,16 +36463,16 @@
     </w:lvl>
   </w:abstractNum>
   <w:num w:numId="1">
-    <w:abstractNumId w:val="56"/>
+    <w:abstractNumId w:val="58"/>
   </w:num>
   <w:num w:numId="2">
     <w:abstractNumId w:val="12"/>
   </w:num>
   <w:num w:numId="3">
-    <w:abstractNumId w:val="60"/>
+    <w:abstractNumId w:val="63"/>
   </w:num>
   <w:num w:numId="4">
-    <w:abstractNumId w:val="59"/>
+    <w:abstractNumId w:val="62"/>
   </w:num>
   <w:num w:numId="5">
     <w:abstractNumId w:val="0"/>
@@ -35586,10 +36481,10 @@
     <w:abstractNumId w:val="1"/>
   </w:num>
   <w:num w:numId="7">
-    <w:abstractNumId w:val="41"/>
+    <w:abstractNumId w:val="42"/>
   </w:num>
   <w:num w:numId="8">
-    <w:abstractNumId w:val="47"/>
+    <w:abstractNumId w:val="49"/>
   </w:num>
   <w:num w:numId="9">
     <w:abstractNumId w:val="9"/>
@@ -35598,16 +36493,16 @@
     <w:abstractNumId w:val="2"/>
   </w:num>
   <w:num w:numId="11">
-    <w:abstractNumId w:val="63"/>
+    <w:abstractNumId w:val="67"/>
   </w:num>
   <w:num w:numId="12">
-    <w:abstractNumId w:val="32"/>
+    <w:abstractNumId w:val="33"/>
   </w:num>
   <w:num w:numId="13">
-    <w:abstractNumId w:val="36"/>
+    <w:abstractNumId w:val="37"/>
   </w:num>
   <w:num w:numId="14">
-    <w:abstractNumId w:val="39"/>
+    <w:abstractNumId w:val="40"/>
   </w:num>
   <w:num w:numId="15">
     <w:abstractNumId w:val="21"/>
@@ -35616,13 +36511,13 @@
     <w:abstractNumId w:val="23"/>
   </w:num>
   <w:num w:numId="17">
-    <w:abstractNumId w:val="34"/>
+    <w:abstractNumId w:val="35"/>
   </w:num>
   <w:num w:numId="18">
     <w:abstractNumId w:val="25"/>
   </w:num>
   <w:num w:numId="19">
-    <w:abstractNumId w:val="29"/>
+    <w:abstractNumId w:val="30"/>
   </w:num>
   <w:num w:numId="20">
     <w:abstractNumId w:val="18"/>
@@ -35631,79 +36526,79 @@
     <w:abstractNumId w:val="7"/>
   </w:num>
   <w:num w:numId="22">
-    <w:abstractNumId w:val="33"/>
+    <w:abstractNumId w:val="34"/>
   </w:num>
   <w:num w:numId="23">
-    <w:abstractNumId w:val="49"/>
+    <w:abstractNumId w:val="51"/>
   </w:num>
   <w:num w:numId="24">
-    <w:abstractNumId w:val="54"/>
+    <w:abstractNumId w:val="56"/>
   </w:num>
   <w:num w:numId="25">
     <w:abstractNumId w:val="3"/>
   </w:num>
   <w:num w:numId="26">
-    <w:abstractNumId w:val="65"/>
+    <w:abstractNumId w:val="69"/>
   </w:num>
   <w:num w:numId="27">
     <w:abstractNumId w:val="24"/>
   </w:num>
   <w:num w:numId="28">
-    <w:abstractNumId w:val="62"/>
+    <w:abstractNumId w:val="65"/>
   </w:num>
   <w:num w:numId="29">
-    <w:abstractNumId w:val="35"/>
+    <w:abstractNumId w:val="36"/>
   </w:num>
   <w:num w:numId="30">
-    <w:abstractNumId w:val="43"/>
+    <w:abstractNumId w:val="44"/>
   </w:num>
   <w:num w:numId="31">
-    <w:abstractNumId w:val="38"/>
+    <w:abstractNumId w:val="39"/>
   </w:num>
   <w:num w:numId="32">
     <w:abstractNumId w:val="15"/>
   </w:num>
   <w:num w:numId="33">
-    <w:abstractNumId w:val="44"/>
+    <w:abstractNumId w:val="45"/>
   </w:num>
   <w:num w:numId="34">
     <w:abstractNumId w:val="22"/>
   </w:num>
   <w:num w:numId="35">
-    <w:abstractNumId w:val="55"/>
+    <w:abstractNumId w:val="57"/>
   </w:num>
   <w:num w:numId="36">
-    <w:abstractNumId w:val="45"/>
+    <w:abstractNumId w:val="46"/>
   </w:num>
   <w:num w:numId="37">
-    <w:abstractNumId w:val="37"/>
+    <w:abstractNumId w:val="38"/>
   </w:num>
   <w:num w:numId="38">
     <w:abstractNumId w:val="5"/>
   </w:num>
   <w:num w:numId="39">
-    <w:abstractNumId w:val="26"/>
+    <w:abstractNumId w:val="27"/>
   </w:num>
   <w:num w:numId="40">
     <w:abstractNumId w:val="13"/>
   </w:num>
   <w:num w:numId="41">
-    <w:abstractNumId w:val="52"/>
+    <w:abstractNumId w:val="54"/>
   </w:num>
   <w:num w:numId="42">
     <w:abstractNumId w:val="19"/>
   </w:num>
   <w:num w:numId="43">
-    <w:abstractNumId w:val="31"/>
+    <w:abstractNumId w:val="32"/>
   </w:num>
   <w:num w:numId="44">
     <w:abstractNumId w:val="4"/>
   </w:num>
   <w:num w:numId="45">
-    <w:abstractNumId w:val="46"/>
+    <w:abstractNumId w:val="48"/>
   </w:num>
   <w:num w:numId="46">
-    <w:abstractNumId w:val="61"/>
+    <w:abstractNumId w:val="64"/>
   </w:num>
   <w:num w:numId="47">
     <w:abstractNumId w:val="14"/>
@@ -35712,49 +36607,49 @@
     <w:abstractNumId w:val="6"/>
   </w:num>
   <w:num w:numId="49">
-    <w:abstractNumId w:val="40"/>
+    <w:abstractNumId w:val="41"/>
   </w:num>
   <w:num w:numId="50">
-    <w:abstractNumId w:val="30"/>
+    <w:abstractNumId w:val="31"/>
   </w:num>
   <w:num w:numId="51">
     <w:abstractNumId w:val="20"/>
   </w:num>
   <w:num w:numId="52">
-    <w:abstractNumId w:val="57"/>
+    <w:abstractNumId w:val="59"/>
   </w:num>
   <w:num w:numId="53">
-    <w:abstractNumId w:val="53"/>
+    <w:abstractNumId w:val="55"/>
   </w:num>
   <w:num w:numId="54">
     <w:abstractNumId w:val="11"/>
   </w:num>
   <w:num w:numId="55">
+    <w:abstractNumId w:val="52"/>
+  </w:num>
+  <w:num w:numId="56">
+    <w:abstractNumId w:val="68"/>
+  </w:num>
+  <w:num w:numId="57">
+    <w:abstractNumId w:val="53"/>
+  </w:num>
+  <w:num w:numId="58">
     <w:abstractNumId w:val="50"/>
   </w:num>
-  <w:num w:numId="56">
-    <w:abstractNumId w:val="64"/>
-  </w:num>
-  <w:num w:numId="57">
-    <w:abstractNumId w:val="51"/>
-  </w:num>
-  <w:num w:numId="58">
-    <w:abstractNumId w:val="48"/>
-  </w:num>
   <w:num w:numId="59">
-    <w:abstractNumId w:val="28"/>
+    <w:abstractNumId w:val="29"/>
   </w:num>
   <w:num w:numId="60">
     <w:abstractNumId w:val="8"/>
   </w:num>
   <w:num w:numId="61">
-    <w:abstractNumId w:val="27"/>
+    <w:abstractNumId w:val="28"/>
   </w:num>
   <w:num w:numId="62">
     <w:abstractNumId w:val="17"/>
   </w:num>
   <w:num w:numId="63">
-    <w:abstractNumId w:val="58"/>
+    <w:abstractNumId w:val="61"/>
   </w:num>
   <w:num w:numId="64">
     <w:abstractNumId w:val="16"/>
@@ -35763,7 +36658,19 @@
     <w:abstractNumId w:val="10"/>
   </w:num>
   <w:num w:numId="66">
-    <w:abstractNumId w:val="42"/>
+    <w:abstractNumId w:val="43"/>
+  </w:num>
+  <w:num w:numId="67">
+    <w:abstractNumId w:val="60"/>
+  </w:num>
+  <w:num w:numId="68">
+    <w:abstractNumId w:val="47"/>
+  </w:num>
+  <w:num w:numId="69">
+    <w:abstractNumId w:val="26"/>
+  </w:num>
+  <w:num w:numId="70">
+    <w:abstractNumId w:val="66"/>
   </w:num>
   <w:numIdMacAtCleanup w:val="66"/>
 </w:numbering>
@@ -37122,7 +38029,7 @@
 </file>
 
 <file path=customXml/itemProps1.xml><?xml version="1.0" encoding="utf-8"?>
-<ds:datastoreItem xmlns:ds="http://schemas.openxmlformats.org/officeDocument/2006/customXml" ds:itemID="{8773D435-6A58-4A53-A103-8BE6D7859902}">
+<ds:datastoreItem xmlns:ds="http://schemas.openxmlformats.org/officeDocument/2006/customXml" ds:itemID="{4A247403-C2BA-4C14-8A7A-D03900AA2C5A}">
   <ds:schemaRefs>
     <ds:schemaRef ds:uri="http://schemas.openxmlformats.org/officeDocument/2006/bibliography"/>
   </ds:schemaRefs>
